--- a/FeB/ProektNew/Docs/September/Olikh/1.1.tehnichne-zavdannya_Olikh.docx
+++ b/FeB/ProektNew/Docs/September/Olikh/1.1.tehnichne-zavdannya_Olikh.docx
@@ -191,7 +191,31 @@
           <w:u w:val="single"/>
           <w:lang w:val="uk-UA"/>
         </w:rPr>
-        <w:t>Керівник підприємства/установи/організації (Грантоотримувача)</w:t>
+        <w:t>Керівник підприємства/установи/організації (</w:t>
+      </w:r>
+      <w:proofErr w:type="spellStart"/>
+      <w:r>
+        <w:rPr>
+          <w:rFonts w:ascii="Times New Roman" w:eastAsia="Times New Roman" w:hAnsi="Times New Roman" w:cs="Times New Roman"/>
+          <w:color w:val="000000"/>
+          <w:sz w:val="20"/>
+          <w:szCs w:val="20"/>
+          <w:u w:val="single"/>
+          <w:lang w:val="uk-UA"/>
+        </w:rPr>
+        <w:t>Грантоотримувача</w:t>
+      </w:r>
+      <w:proofErr w:type="spellEnd"/>
+      <w:r>
+        <w:rPr>
+          <w:rFonts w:ascii="Times New Roman" w:eastAsia="Times New Roman" w:hAnsi="Times New Roman" w:cs="Times New Roman"/>
+          <w:color w:val="000000"/>
+          <w:sz w:val="20"/>
+          <w:szCs w:val="20"/>
+          <w:u w:val="single"/>
+          <w:lang w:val="uk-UA"/>
+        </w:rPr>
+        <w:t>)</w:t>
       </w:r>
     </w:p>
     <w:p>
@@ -321,6 +345,7 @@
           <w:lang w:val="uk-UA"/>
         </w:rPr>
       </w:pPr>
+      <w:proofErr w:type="spellStart"/>
       <w:r>
         <w:rPr>
           <w:rFonts w:ascii="Times New Roman" w:eastAsia="Times New Roman" w:hAnsi="Times New Roman" w:cs="Times New Roman"/>
@@ -331,6 +356,7 @@
         </w:rPr>
         <w:t>м.п</w:t>
       </w:r>
+      <w:proofErr w:type="spellEnd"/>
     </w:p>
     <w:p>
       <w:pPr>
@@ -352,8 +378,20 @@
           <w:szCs w:val="24"/>
           <w:lang w:val="uk-UA"/>
         </w:rPr>
-        <w:t>ТЕХНІЧНЕ ЗАВДАНН</w:t>
-      </w:r>
+        <w:t>ТЕХНІЧНЕ ЗАВДАННЯ</w:t>
+      </w:r>
+    </w:p>
+    <w:p>
+      <w:pPr>
+        <w:spacing w:line="240" w:lineRule="auto"/>
+        <w:jc w:val="center"/>
+        <w:rPr>
+          <w:rFonts w:ascii="Times New Roman" w:eastAsia="Times New Roman" w:hAnsi="Times New Roman" w:cs="Times New Roman"/>
+          <w:sz w:val="24"/>
+          <w:szCs w:val="24"/>
+          <w:lang w:val="uk-UA"/>
+        </w:rPr>
+      </w:pPr>
       <w:r>
         <w:rPr>
           <w:rFonts w:ascii="Times New Roman" w:eastAsia="Times New Roman" w:hAnsi="Times New Roman" w:cs="Times New Roman"/>
@@ -363,7 +401,7 @@
           <w:szCs w:val="24"/>
           <w:lang w:val="uk-UA"/>
         </w:rPr>
-        <w:t>Я</w:t>
+        <w:t>до проєкту з виконання наукових досліджень і розробок на 2020 рік </w:t>
       </w:r>
     </w:p>
     <w:p>
@@ -380,13 +418,101 @@
       <w:r>
         <w:rPr>
           <w:rFonts w:ascii="Times New Roman" w:eastAsia="Times New Roman" w:hAnsi="Times New Roman" w:cs="Times New Roman"/>
+          <w:color w:val="000000"/>
+          <w:sz w:val="24"/>
+          <w:szCs w:val="24"/>
+          <w:lang w:val="uk-UA"/>
+        </w:rPr>
+        <w:t xml:space="preserve">«Розробка фізичних засад </w:t>
+      </w:r>
+      <w:proofErr w:type="spellStart"/>
+      <w:r>
+        <w:rPr>
+          <w:rFonts w:ascii="Times New Roman" w:eastAsia="Times New Roman" w:hAnsi="Times New Roman" w:cs="Times New Roman"/>
+          <w:color w:val="000000"/>
+          <w:sz w:val="24"/>
+          <w:szCs w:val="24"/>
+          <w:lang w:val="uk-UA"/>
+        </w:rPr>
+        <w:t>акусто-керованої</w:t>
+      </w:r>
+      <w:proofErr w:type="spellEnd"/>
+      <w:r>
+        <w:rPr>
+          <w:rFonts w:ascii="Times New Roman" w:eastAsia="Times New Roman" w:hAnsi="Times New Roman" w:cs="Times New Roman"/>
+          <w:color w:val="000000"/>
+          <w:sz w:val="24"/>
+          <w:szCs w:val="24"/>
+          <w:lang w:val="uk-UA"/>
+        </w:rPr>
+        <w:t xml:space="preserve"> модифікації та машинно-орієнтованої </w:t>
+      </w:r>
+      <w:proofErr w:type="spellStart"/>
+      <w:r>
+        <w:rPr>
+          <w:rFonts w:ascii="Times New Roman" w:eastAsia="Times New Roman" w:hAnsi="Times New Roman" w:cs="Times New Roman"/>
+          <w:color w:val="000000"/>
+          <w:sz w:val="24"/>
+          <w:szCs w:val="24"/>
+          <w:lang w:val="uk-UA"/>
+        </w:rPr>
+        <w:t>характеризації</w:t>
+      </w:r>
+      <w:proofErr w:type="spellEnd"/>
+      <w:r>
+        <w:rPr>
+          <w:rFonts w:ascii="Times New Roman" w:eastAsia="Times New Roman" w:hAnsi="Times New Roman" w:cs="Times New Roman"/>
+          <w:color w:val="000000"/>
+          <w:sz w:val="24"/>
+          <w:szCs w:val="24"/>
+          <w:lang w:val="uk-UA"/>
+        </w:rPr>
+        <w:t xml:space="preserve"> кремнієвих сонячних елементів»</w:t>
+      </w:r>
+      <w:r>
+        <w:rPr>
+          <w:rFonts w:ascii="Times New Roman" w:eastAsia="Times New Roman" w:hAnsi="Times New Roman" w:cs="Times New Roman"/>
+          <w:color w:val="000000"/>
+          <w:sz w:val="24"/>
+          <w:szCs w:val="24"/>
+          <w:lang w:val="uk-UA"/>
+        </w:rPr>
+        <w:t xml:space="preserve"> </w:t>
+      </w:r>
+      <w:r>
+        <w:rPr>
+          <w:rFonts w:ascii="Times New Roman" w:eastAsia="Times New Roman" w:hAnsi="Times New Roman" w:cs="Times New Roman"/>
           <w:b/>
           <w:color w:val="000000"/>
           <w:sz w:val="24"/>
           <w:szCs w:val="24"/>
           <w:lang w:val="uk-UA"/>
         </w:rPr>
-        <w:t>до проєкту з виконання наукових досліджень і розробок на 2020 рік </w:t>
+        <w:t xml:space="preserve">(далі – </w:t>
+      </w:r>
+      <w:proofErr w:type="spellStart"/>
+      <w:r>
+        <w:rPr>
+          <w:rFonts w:ascii="Times New Roman" w:eastAsia="Times New Roman" w:hAnsi="Times New Roman" w:cs="Times New Roman"/>
+          <w:b/>
+          <w:color w:val="000000"/>
+          <w:sz w:val="24"/>
+          <w:szCs w:val="24"/>
+          <w:lang w:val="uk-UA"/>
+        </w:rPr>
+        <w:t>Проєкт</w:t>
+      </w:r>
+      <w:proofErr w:type="spellEnd"/>
+      <w:r>
+        <w:rPr>
+          <w:rFonts w:ascii="Times New Roman" w:eastAsia="Times New Roman" w:hAnsi="Times New Roman" w:cs="Times New Roman"/>
+          <w:b/>
+          <w:color w:val="000000"/>
+          <w:sz w:val="24"/>
+          <w:szCs w:val="24"/>
+          <w:lang w:val="uk-UA"/>
+        </w:rPr>
+        <w:t>)</w:t>
       </w:r>
     </w:p>
     <w:p>
@@ -408,18 +534,54 @@
           <w:szCs w:val="24"/>
           <w:lang w:val="uk-UA"/>
         </w:rPr>
-        <w:t>«Розробка фізичних засад акусто-керованої модифікації та машинно-орієнтованої характеризації кремнієвих сонячних елементів»</w:t>
-      </w:r>
-      <w:r>
-        <w:rPr>
-          <w:rFonts w:ascii="Times New Roman" w:eastAsia="Times New Roman" w:hAnsi="Times New Roman" w:cs="Times New Roman"/>
-          <w:color w:val="000000"/>
-          <w:sz w:val="24"/>
-          <w:szCs w:val="24"/>
-          <w:lang w:val="uk-UA"/>
-        </w:rPr>
-        <w:t xml:space="preserve"> </w:t>
-      </w:r>
+        <w:t xml:space="preserve">(назва </w:t>
+      </w:r>
+      <w:proofErr w:type="spellStart"/>
+      <w:r>
+        <w:rPr>
+          <w:rFonts w:ascii="Times New Roman" w:eastAsia="Times New Roman" w:hAnsi="Times New Roman" w:cs="Times New Roman"/>
+          <w:color w:val="000000"/>
+          <w:sz w:val="24"/>
+          <w:szCs w:val="24"/>
+          <w:lang w:val="uk-UA"/>
+        </w:rPr>
+        <w:t>Проєкту</w:t>
+      </w:r>
+      <w:proofErr w:type="spellEnd"/>
+      <w:r>
+        <w:rPr>
+          <w:rFonts w:ascii="Times New Roman" w:eastAsia="Times New Roman" w:hAnsi="Times New Roman" w:cs="Times New Roman"/>
+          <w:color w:val="000000"/>
+          <w:sz w:val="24"/>
+          <w:szCs w:val="24"/>
+          <w:lang w:val="uk-UA"/>
+        </w:rPr>
+        <w:t>)</w:t>
+      </w:r>
+    </w:p>
+    <w:p>
+      <w:pPr>
+        <w:spacing w:line="240" w:lineRule="auto"/>
+        <w:rPr>
+          <w:rFonts w:ascii="Times New Roman" w:eastAsia="Times New Roman" w:hAnsi="Times New Roman" w:cs="Times New Roman"/>
+          <w:sz w:val="24"/>
+          <w:szCs w:val="24"/>
+          <w:lang w:val="uk-UA"/>
+        </w:rPr>
+      </w:pPr>
+    </w:p>
+    <w:p>
+      <w:pPr>
+        <w:spacing w:line="240" w:lineRule="auto"/>
+        <w:ind w:left="2"/>
+        <w:jc w:val="both"/>
+        <w:rPr>
+          <w:rFonts w:ascii="Times New Roman" w:eastAsia="Times New Roman" w:hAnsi="Times New Roman" w:cs="Times New Roman"/>
+          <w:sz w:val="24"/>
+          <w:szCs w:val="24"/>
+          <w:lang w:val="uk-UA"/>
+        </w:rPr>
+      </w:pPr>
       <w:r>
         <w:rPr>
           <w:rFonts w:ascii="Times New Roman" w:eastAsia="Times New Roman" w:hAnsi="Times New Roman" w:cs="Times New Roman"/>
@@ -429,47 +591,56 @@
           <w:szCs w:val="24"/>
           <w:lang w:val="uk-UA"/>
         </w:rPr>
-        <w:t>(далі – Проєкт)</w:t>
-      </w:r>
-    </w:p>
-    <w:p>
-      <w:pPr>
-        <w:spacing w:line="240" w:lineRule="auto"/>
-        <w:jc w:val="center"/>
-        <w:rPr>
-          <w:rFonts w:ascii="Times New Roman" w:eastAsia="Times New Roman" w:hAnsi="Times New Roman" w:cs="Times New Roman"/>
-          <w:sz w:val="24"/>
-          <w:szCs w:val="24"/>
-          <w:lang w:val="uk-UA"/>
-        </w:rPr>
-      </w:pPr>
-      <w:r>
-        <w:rPr>
-          <w:rFonts w:ascii="Times New Roman" w:eastAsia="Times New Roman" w:hAnsi="Times New Roman" w:cs="Times New Roman"/>
-          <w:color w:val="000000"/>
-          <w:sz w:val="24"/>
-          <w:szCs w:val="24"/>
-          <w:lang w:val="uk-UA"/>
-        </w:rPr>
-        <w:t>(назва Проєкту)</w:t>
-      </w:r>
-    </w:p>
-    <w:p>
-      <w:pPr>
-        <w:spacing w:line="240" w:lineRule="auto"/>
-        <w:rPr>
-          <w:rFonts w:ascii="Times New Roman" w:eastAsia="Times New Roman" w:hAnsi="Times New Roman" w:cs="Times New Roman"/>
-          <w:sz w:val="24"/>
-          <w:szCs w:val="24"/>
-          <w:lang w:val="uk-UA"/>
-        </w:rPr>
-      </w:pPr>
-    </w:p>
-    <w:p>
-      <w:pPr>
-        <w:spacing w:line="240" w:lineRule="auto"/>
-        <w:ind w:left="2"/>
-        <w:jc w:val="both"/>
+        <w:t xml:space="preserve">Назва конкурсу: </w:t>
+      </w:r>
+      <w:r>
+        <w:rPr>
+          <w:rFonts w:ascii="Times New Roman" w:eastAsia="Times New Roman" w:hAnsi="Times New Roman" w:cs="Times New Roman"/>
+          <w:color w:val="000000"/>
+          <w:sz w:val="24"/>
+          <w:szCs w:val="24"/>
+          <w:u w:val="single"/>
+          <w:lang w:val="uk-UA"/>
+        </w:rPr>
+        <w:t xml:space="preserve">«Підтримка досліджень провідних та молодих </w:t>
+      </w:r>
+      <w:proofErr w:type="spellStart"/>
+      <w:r>
+        <w:rPr>
+          <w:rFonts w:ascii="Times New Roman" w:eastAsia="Times New Roman" w:hAnsi="Times New Roman" w:cs="Times New Roman"/>
+          <w:color w:val="000000"/>
+          <w:sz w:val="24"/>
+          <w:szCs w:val="24"/>
+          <w:u w:val="single"/>
+          <w:lang w:val="uk-UA"/>
+        </w:rPr>
+        <w:t>учених»</w:t>
+      </w:r>
+      <w:r>
+        <w:rPr>
+          <w:rFonts w:ascii="Times New Roman" w:eastAsia="Times New Roman" w:hAnsi="Times New Roman" w:cs="Times New Roman"/>
+          <w:color w:val="000000"/>
+          <w:sz w:val="24"/>
+          <w:szCs w:val="24"/>
+          <w:lang w:val="uk-UA"/>
+        </w:rPr>
+        <w:t>_____</w:t>
+      </w:r>
+      <w:proofErr w:type="spellEnd"/>
+      <w:r>
+        <w:rPr>
+          <w:rFonts w:ascii="Times New Roman" w:eastAsia="Times New Roman" w:hAnsi="Times New Roman" w:cs="Times New Roman"/>
+          <w:color w:val="000000"/>
+          <w:sz w:val="24"/>
+          <w:szCs w:val="24"/>
+          <w:lang w:val="uk-UA"/>
+        </w:rPr>
+        <w:t>________  </w:t>
+      </w:r>
+    </w:p>
+    <w:p>
+      <w:pPr>
+        <w:spacing w:line="240" w:lineRule="auto"/>
         <w:rPr>
           <w:rFonts w:ascii="Times New Roman" w:eastAsia="Times New Roman" w:hAnsi="Times New Roman" w:cs="Times New Roman"/>
           <w:sz w:val="24"/>
@@ -486,40 +657,9 @@
           <w:szCs w:val="24"/>
           <w:lang w:val="uk-UA"/>
         </w:rPr>
-        <w:t xml:space="preserve">Назва конкурсу: </w:t>
-      </w:r>
-      <w:r>
-        <w:rPr>
-          <w:rFonts w:ascii="Times New Roman" w:eastAsia="Times New Roman" w:hAnsi="Times New Roman" w:cs="Times New Roman"/>
-          <w:color w:val="000000"/>
-          <w:sz w:val="24"/>
-          <w:szCs w:val="24"/>
-          <w:u w:val="single"/>
-          <w:lang w:val="uk-UA"/>
-        </w:rPr>
-        <w:t>«Підтримка досліджень провідних та молодих учених»</w:t>
-      </w:r>
-      <w:r>
-        <w:rPr>
-          <w:rFonts w:ascii="Times New Roman" w:eastAsia="Times New Roman" w:hAnsi="Times New Roman" w:cs="Times New Roman"/>
-          <w:color w:val="000000"/>
-          <w:sz w:val="24"/>
-          <w:szCs w:val="24"/>
-          <w:lang w:val="uk-UA"/>
-        </w:rPr>
-        <w:t>_____________  </w:t>
-      </w:r>
-    </w:p>
-    <w:p>
-      <w:pPr>
-        <w:spacing w:line="240" w:lineRule="auto"/>
-        <w:rPr>
-          <w:rFonts w:ascii="Times New Roman" w:eastAsia="Times New Roman" w:hAnsi="Times New Roman" w:cs="Times New Roman"/>
-          <w:sz w:val="24"/>
-          <w:szCs w:val="24"/>
-          <w:lang w:val="uk-UA"/>
-        </w:rPr>
-      </w:pPr>
+        <w:t xml:space="preserve">Реєстраційний номер </w:t>
+      </w:r>
+      <w:proofErr w:type="spellStart"/>
       <w:r>
         <w:rPr>
           <w:rFonts w:ascii="Times New Roman" w:eastAsia="Times New Roman" w:hAnsi="Times New Roman" w:cs="Times New Roman"/>
@@ -529,8 +669,9 @@
           <w:szCs w:val="24"/>
           <w:lang w:val="uk-UA"/>
         </w:rPr>
-        <w:t>Реєстраційний номер Проєкту</w:t>
-      </w:r>
+        <w:t>Проєкту</w:t>
+      </w:r>
+      <w:proofErr w:type="spellEnd"/>
       <w:r>
         <w:rPr>
           <w:rFonts w:ascii="Times New Roman" w:eastAsia="Times New Roman" w:hAnsi="Times New Roman" w:cs="Times New Roman"/>
@@ -634,8 +775,18 @@
                 <w:color w:val="000000"/>
                 <w:lang w:val="uk-UA"/>
               </w:rPr>
-              <w:t>Науковий керівник Проєкту</w:t>
+              <w:t xml:space="preserve">Науковий керівник </w:t>
             </w:r>
+            <w:proofErr w:type="spellStart"/>
+            <w:r>
+              <w:rPr>
+                <w:rFonts w:ascii="Times New Roman" w:eastAsia="Times New Roman" w:hAnsi="Times New Roman" w:cs="Times New Roman"/>
+                <w:color w:val="000000"/>
+                <w:lang w:val="uk-UA"/>
+              </w:rPr>
+              <w:t>Проєкту</w:t>
+            </w:r>
+            <w:proofErr w:type="spellEnd"/>
           </w:p>
           <w:p>
             <w:pPr>
@@ -658,13 +809,23 @@
                 <w:lang w:val="uk-UA"/>
               </w:rPr>
             </w:pPr>
+            <w:proofErr w:type="spellStart"/>
             <w:r>
               <w:rPr>
                 <w:rFonts w:ascii="Times New Roman" w:eastAsia="Times New Roman" w:hAnsi="Times New Roman" w:cs="Times New Roman"/>
                 <w:color w:val="000000"/>
                 <w:lang w:val="uk-UA"/>
               </w:rPr>
-              <w:t>Оліх Олег Ярославович,</w:t>
+              <w:t>Оліх</w:t>
+            </w:r>
+            <w:proofErr w:type="spellEnd"/>
+            <w:r>
+              <w:rPr>
+                <w:rFonts w:ascii="Times New Roman" w:eastAsia="Times New Roman" w:hAnsi="Times New Roman" w:cs="Times New Roman"/>
+                <w:color w:val="000000"/>
+                <w:lang w:val="uk-UA"/>
+              </w:rPr>
+              <w:t xml:space="preserve"> Олег Ярославович,</w:t>
             </w:r>
           </w:p>
           <w:p>
@@ -1207,15 +1368,7 @@
                 <w:color w:val="000000"/>
                 <w:lang w:val="uk-UA"/>
               </w:rPr>
-              <w:t>Головний спеціаліст від</w:t>
-            </w:r>
-            <w:r>
-              <w:rPr>
-                <w:rFonts w:ascii="Times New Roman" w:eastAsia="Times New Roman" w:hAnsi="Times New Roman" w:cs="Times New Roman"/>
-                <w:color w:val="000000"/>
-                <w:lang w:val="uk-UA"/>
-              </w:rPr>
-              <w:t>повідного структурного підрозділу управління забезпечення грантової підтримки Національного фонду досліджень України</w:t>
+              <w:t>Головний спеціаліст відповідного структурного підрозділу управління забезпечення грантової підтримки Національного фонду досліджень України</w:t>
             </w:r>
           </w:p>
           <w:p>
@@ -1334,8 +1487,9 @@
           <w:lang w:val="uk-UA"/>
         </w:rPr>
         <w:lastRenderedPageBreak/>
-        <w:t>Підстава для реалізації Проєкту з в</w:t>
-      </w:r>
+        <w:t xml:space="preserve">Підстава для реалізації </w:t>
+      </w:r>
+      <w:proofErr w:type="spellStart"/>
       <w:r>
         <w:rPr>
           <w:rFonts w:ascii="Times New Roman" w:eastAsia="Times New Roman" w:hAnsi="Times New Roman" w:cs="Times New Roman"/>
@@ -1345,17 +1499,51 @@
           <w:szCs w:val="24"/>
           <w:lang w:val="uk-UA"/>
         </w:rPr>
-        <w:t xml:space="preserve">иконання наукових досліджень і розробок </w:t>
-      </w:r>
-      <w:r>
-        <w:rPr>
-          <w:rFonts w:ascii="Times New Roman" w:eastAsia="Times New Roman" w:hAnsi="Times New Roman" w:cs="Times New Roman"/>
-          <w:color w:val="000000"/>
-          <w:sz w:val="24"/>
-          <w:szCs w:val="24"/>
-          <w:lang w:val="uk-UA"/>
-        </w:rPr>
-        <w:t xml:space="preserve">(реєстраційний номер та назва Проєкту) </w:t>
+        <w:t>Проєкту</w:t>
+      </w:r>
+      <w:proofErr w:type="spellEnd"/>
+      <w:r>
+        <w:rPr>
+          <w:rFonts w:ascii="Times New Roman" w:eastAsia="Times New Roman" w:hAnsi="Times New Roman" w:cs="Times New Roman"/>
+          <w:b/>
+          <w:color w:val="000000"/>
+          <w:sz w:val="24"/>
+          <w:szCs w:val="24"/>
+          <w:lang w:val="uk-UA"/>
+        </w:rPr>
+        <w:t xml:space="preserve"> з виконання наукових досліджень і розробок </w:t>
+      </w:r>
+      <w:r>
+        <w:rPr>
+          <w:rFonts w:ascii="Times New Roman" w:eastAsia="Times New Roman" w:hAnsi="Times New Roman" w:cs="Times New Roman"/>
+          <w:color w:val="000000"/>
+          <w:sz w:val="24"/>
+          <w:szCs w:val="24"/>
+          <w:lang w:val="uk-UA"/>
+        </w:rPr>
+        <w:t xml:space="preserve">(реєстраційний номер та назва </w:t>
+      </w:r>
+      <w:proofErr w:type="spellStart"/>
+      <w:r>
+        <w:rPr>
+          <w:rFonts w:ascii="Times New Roman" w:eastAsia="Times New Roman" w:hAnsi="Times New Roman" w:cs="Times New Roman"/>
+          <w:color w:val="000000"/>
+          <w:sz w:val="24"/>
+          <w:szCs w:val="24"/>
+          <w:lang w:val="uk-UA"/>
+        </w:rPr>
+        <w:t>Проєкту</w:t>
+      </w:r>
+      <w:proofErr w:type="spellEnd"/>
+      <w:r>
+        <w:rPr>
+          <w:rFonts w:ascii="Times New Roman" w:eastAsia="Times New Roman" w:hAnsi="Times New Roman" w:cs="Times New Roman"/>
+          <w:color w:val="000000"/>
+          <w:sz w:val="24"/>
+          <w:szCs w:val="24"/>
+          <w:lang w:val="uk-UA"/>
+        </w:rPr>
+        <w:t xml:space="preserve">) </w:t>
       </w:r>
       <w:r>
         <w:rPr>
@@ -1366,7 +1554,55 @@
           <w:u w:val="single"/>
           <w:lang w:val="uk-UA"/>
         </w:rPr>
-        <w:t>2020.02/0036 «Розробка фізичних засад акусто-керованої модифікації та машинно-орієнтованої характеризації кремнієвих сонячних елементів»</w:t>
+        <w:t xml:space="preserve">2020.02/0036 «Розробка фізичних засад </w:t>
+      </w:r>
+      <w:proofErr w:type="spellStart"/>
+      <w:r>
+        <w:rPr>
+          <w:rFonts w:ascii="Times New Roman" w:eastAsia="Times New Roman" w:hAnsi="Times New Roman" w:cs="Times New Roman"/>
+          <w:color w:val="000000"/>
+          <w:sz w:val="24"/>
+          <w:szCs w:val="24"/>
+          <w:u w:val="single"/>
+          <w:lang w:val="uk-UA"/>
+        </w:rPr>
+        <w:t>акусто-керованої</w:t>
+      </w:r>
+      <w:proofErr w:type="spellEnd"/>
+      <w:r>
+        <w:rPr>
+          <w:rFonts w:ascii="Times New Roman" w:eastAsia="Times New Roman" w:hAnsi="Times New Roman" w:cs="Times New Roman"/>
+          <w:color w:val="000000"/>
+          <w:sz w:val="24"/>
+          <w:szCs w:val="24"/>
+          <w:u w:val="single"/>
+          <w:lang w:val="uk-UA"/>
+        </w:rPr>
+        <w:t xml:space="preserve"> модифікації та машинно-орієнтованої </w:t>
+      </w:r>
+      <w:proofErr w:type="spellStart"/>
+      <w:r>
+        <w:rPr>
+          <w:rFonts w:ascii="Times New Roman" w:eastAsia="Times New Roman" w:hAnsi="Times New Roman" w:cs="Times New Roman"/>
+          <w:color w:val="000000"/>
+          <w:sz w:val="24"/>
+          <w:szCs w:val="24"/>
+          <w:u w:val="single"/>
+          <w:lang w:val="uk-UA"/>
+        </w:rPr>
+        <w:t>характеризації</w:t>
+      </w:r>
+      <w:proofErr w:type="spellEnd"/>
+      <w:r>
+        <w:rPr>
+          <w:rFonts w:ascii="Times New Roman" w:eastAsia="Times New Roman" w:hAnsi="Times New Roman" w:cs="Times New Roman"/>
+          <w:color w:val="000000"/>
+          <w:sz w:val="24"/>
+          <w:szCs w:val="24"/>
+          <w:u w:val="single"/>
+          <w:lang w:val="uk-UA"/>
+        </w:rPr>
+        <w:t xml:space="preserve"> кремнієвих сонячних елементів»</w:t>
       </w:r>
       <w:r>
         <w:rPr>
@@ -1485,17 +1721,7 @@
           <w:szCs w:val="24"/>
           <w:lang w:val="uk-UA"/>
         </w:rPr>
-        <w:t>(</w:t>
-      </w:r>
-      <w:r>
-        <w:rPr>
-          <w:rFonts w:ascii="Times New Roman" w:eastAsia="Times New Roman" w:hAnsi="Times New Roman" w:cs="Times New Roman"/>
-          <w:color w:val="000000"/>
-          <w:sz w:val="24"/>
-          <w:szCs w:val="24"/>
-          <w:lang w:val="uk-UA"/>
-        </w:rPr>
-        <w:t>заповнюється відповідно до поданої заявки на одержання грантової підтримки, далі – заявка)</w:t>
+        <w:t>(заповнюється відповідно до поданої заявки на одержання грантової підтримки, далі – заявка)</w:t>
       </w:r>
     </w:p>
     <w:p>
@@ -1540,7 +1766,29 @@
           <w:szCs w:val="24"/>
           <w:lang w:val="uk-UA"/>
         </w:rPr>
-        <w:t>Короткий опис Проєкту (до 5000 знаків)</w:t>
+        <w:t xml:space="preserve">Короткий опис </w:t>
+      </w:r>
+      <w:proofErr w:type="spellStart"/>
+      <w:r>
+        <w:rPr>
+          <w:rFonts w:ascii="Times New Roman" w:eastAsia="Times New Roman" w:hAnsi="Times New Roman" w:cs="Times New Roman"/>
+          <w:color w:val="000000"/>
+          <w:sz w:val="24"/>
+          <w:szCs w:val="24"/>
+          <w:lang w:val="uk-UA"/>
+        </w:rPr>
+        <w:t>Проєкту</w:t>
+      </w:r>
+      <w:proofErr w:type="spellEnd"/>
+      <w:r>
+        <w:rPr>
+          <w:rFonts w:ascii="Times New Roman" w:eastAsia="Times New Roman" w:hAnsi="Times New Roman" w:cs="Times New Roman"/>
+          <w:color w:val="000000"/>
+          <w:sz w:val="24"/>
+          <w:szCs w:val="24"/>
+          <w:lang w:val="uk-UA"/>
+        </w:rPr>
+        <w:t xml:space="preserve"> (до 5000 знаків)</w:t>
       </w:r>
     </w:p>
     <w:p>
@@ -1563,7 +1811,51 @@
           <w:szCs w:val="24"/>
           <w:lang w:val="uk-UA"/>
         </w:rPr>
-        <w:t>На сьогодні сонячна фотовольтаїка характеризується найшвидшими темпами зростанням серед усіх технологій у світі, спрямованих на використання відновлюваних джерел енергії. При цьому практичне використання даного способу створення енергії переважно реалізується за допомогою кремнієвих сонячних елементів. Задля здешевлення кінцевої продукції, для створення КСЕ використовуються кристали достатньо невисокої чистоти, причому однією з найпоширеніших і водночас з найшкідливіших домішок, є атоми заліза та інших перехідних металів. Питання щодо з’ясування поведінки дефектів та реалізації можливості їхнього керованого переведення у електрично-неактивний стан мають фундаментальне значення для покращення експлуатаційних характеристик пристроїв. Одним з варіантів модифікації дефектної підсистеми є збудження у кристалі пружних коливань. Проте, наявних на сьогодні знань недостатньо для формування цілісних уявлень щодо акусто-дефектної взаємодії у напівпровідникових кристалах загалом та практичного використання можливостей активного ультразвуку під час виготовлення сонячних елементів зокрема. Особливістю даного проєкту є те, що він передбачає з’ясування фізичних особливостей та механізмів впливу ультразвукового навантаження на процеси перебудови дефектних комплексів, ініційовані іншим активаційним чинником (освітленням) чи викликані прагненням системи повернутися до стану термодинамічної рівноваги. Тобто, проєкт орієнтований на розробку фізичних засад методу, що базується на використанні комплексних  процесів, де ультразвуку відведена роль додаткового чинника та певного фактору коригування.</w:t>
+        <w:t xml:space="preserve">На сьогодні сонячна </w:t>
+      </w:r>
+      <w:proofErr w:type="spellStart"/>
+      <w:r>
+        <w:rPr>
+          <w:rFonts w:ascii="Times New Roman" w:eastAsia="Times New Roman" w:hAnsi="Times New Roman" w:cs="Times New Roman"/>
+          <w:color w:val="000000"/>
+          <w:sz w:val="24"/>
+          <w:szCs w:val="24"/>
+          <w:lang w:val="uk-UA"/>
+        </w:rPr>
+        <w:t>фотовольтаїка</w:t>
+      </w:r>
+      <w:proofErr w:type="spellEnd"/>
+      <w:r>
+        <w:rPr>
+          <w:rFonts w:ascii="Times New Roman" w:eastAsia="Times New Roman" w:hAnsi="Times New Roman" w:cs="Times New Roman"/>
+          <w:color w:val="000000"/>
+          <w:sz w:val="24"/>
+          <w:szCs w:val="24"/>
+          <w:lang w:val="uk-UA"/>
+        </w:rPr>
+        <w:t xml:space="preserve"> характеризується найшвидшими темпами зростанням серед усіх технологій у світі, спрямованих на використання відновлюваних джерел енергії. При цьому практичне використання даного способу створення енергії переважно реалізується за допомогою кремнієвих сонячних елементів. Задля здешевлення кінцевої продукції, для створення КСЕ використовуються кристали достатньо невисокої чистоти, причому однією з найпоширеніших і водночас з найшкідливіших домішок, є атоми заліза та інших перехідних металів. Питання щодо з’ясування поведінки дефектів та реалізації можливості їхнього керованого переведення у електрично-неактивний стан мають фундаментальне значення для покращення експлуатаційних характеристик пристроїв. Одним з варіантів модифікації дефектної підсистеми є збудження у кристалі пружних коливань. Проте, наявних на сьогодні знань недостатньо для формування цілісних уявлень щодо </w:t>
+      </w:r>
+      <w:proofErr w:type="spellStart"/>
+      <w:r>
+        <w:rPr>
+          <w:rFonts w:ascii="Times New Roman" w:eastAsia="Times New Roman" w:hAnsi="Times New Roman" w:cs="Times New Roman"/>
+          <w:color w:val="000000"/>
+          <w:sz w:val="24"/>
+          <w:szCs w:val="24"/>
+          <w:lang w:val="uk-UA"/>
+        </w:rPr>
+        <w:t>акусто-дефектної</w:t>
+      </w:r>
+      <w:proofErr w:type="spellEnd"/>
+      <w:r>
+        <w:rPr>
+          <w:rFonts w:ascii="Times New Roman" w:eastAsia="Times New Roman" w:hAnsi="Times New Roman" w:cs="Times New Roman"/>
+          <w:color w:val="000000"/>
+          <w:sz w:val="24"/>
+          <w:szCs w:val="24"/>
+          <w:lang w:val="uk-UA"/>
+        </w:rPr>
+        <w:t xml:space="preserve"> взаємодії у напівпровідникових кристалах загалом та практичного використання можливостей активного ультразвуку під час виготовлення сонячних елементів зокрема. Особливістю даного проєкту є те, що він передбачає з’ясування фізичних особливостей та механізмів впливу ультразвукового навантаження на процеси перебудови дефектних комплексів, ініційовані іншим активаційним чинником (освітленням) чи викликані прагненням системи повернутися до стану термодинамічної рівноваги. Тобто, проєкт орієнтований на розробку фізичних засад методу, що базується на використанні комплексних  процесів, де ультразвуку відведена роль додаткового чинника та певного фактору коригування.</w:t>
       </w:r>
     </w:p>
     <w:p>
@@ -1586,7 +1878,205 @@
           <w:szCs w:val="24"/>
           <w:lang w:val="uk-UA"/>
         </w:rPr>
-        <w:t>Експериментальна частина проєкту має на меті встановити фізичні закономірності та механізми впливу акустичних хвиль на процес перебудови дефектних комплексів, пов’язаних із атомами перехідних металів та передбачає визначення закономірностей змін параметрів КСЕ (фактор неідеальності, струм насичення, шунтуючий опір, напруга холостого ходу, струм короткого замикання) внаслідок світло-індукованої деградації в умовах ультразвукового навантаження (повздовжні та поперечні хвилі з частотою (1-30) МГц та інтенсивністю (0,1-1Вт/см2) в температурному діапазоні 290-350 К) та порівняння із випадком відсутності звуку; визначення кінетичних характеристик зміни параметрів ВАХ внаслідок відновлення пар Fe-B в умовах ультразвукового навантаження та порівняння з беззвуковим випадком; розробку рекомендацій щодо спрямованої зміни експлуатаційних характеристик КСЕ шляхом акустостимульованої деактивації дефектів. Вибір домішкової пари Fe-B як безпосереднього об’єкту акусто-керованої модифікації в КСЕ зумовлений, зокрема, поширеністю даного дефекту у реальних сонячних елементах та його суттєвим впливом на ефективність фотоелектричного перетворення, а також тим, що з компонентами пари пов’язана зміна об’єму кристалу різного знаку, а саме, для дефектів такого типу, відповідно до попередніх досліджень, очікується найбільша ефективність акусто-дефектної взаємодії.</w:t>
+        <w:t xml:space="preserve">Експериментальна частина проєкту має на меті встановити фізичні закономірності та механізми впливу акустичних хвиль на процес перебудови дефектних комплексів, пов’язаних із атомами перехідних металів та передбачає визначення закономірностей змін параметрів КСЕ (фактор неідеальності, струм насичення, </w:t>
+      </w:r>
+      <w:proofErr w:type="spellStart"/>
+      <w:r>
+        <w:rPr>
+          <w:rFonts w:ascii="Times New Roman" w:eastAsia="Times New Roman" w:hAnsi="Times New Roman" w:cs="Times New Roman"/>
+          <w:color w:val="000000"/>
+          <w:sz w:val="24"/>
+          <w:szCs w:val="24"/>
+          <w:lang w:val="uk-UA"/>
+        </w:rPr>
+        <w:t>шунтуючий</w:t>
+      </w:r>
+      <w:proofErr w:type="spellEnd"/>
+      <w:r>
+        <w:rPr>
+          <w:rFonts w:ascii="Times New Roman" w:eastAsia="Times New Roman" w:hAnsi="Times New Roman" w:cs="Times New Roman"/>
+          <w:color w:val="000000"/>
+          <w:sz w:val="24"/>
+          <w:szCs w:val="24"/>
+          <w:lang w:val="uk-UA"/>
+        </w:rPr>
+        <w:t xml:space="preserve"> опір, напруга холостого ходу, струм короткого замикання) внаслідок світло-індукованої деградації в умовах ультразвукового навантаження (повздовжні та поперечні хвилі з частотою (1-30) </w:t>
+      </w:r>
+      <w:proofErr w:type="spellStart"/>
+      <w:r>
+        <w:rPr>
+          <w:rFonts w:ascii="Times New Roman" w:eastAsia="Times New Roman" w:hAnsi="Times New Roman" w:cs="Times New Roman"/>
+          <w:color w:val="000000"/>
+          <w:sz w:val="24"/>
+          <w:szCs w:val="24"/>
+          <w:lang w:val="uk-UA"/>
+        </w:rPr>
+        <w:t>МГц</w:t>
+      </w:r>
+      <w:proofErr w:type="spellEnd"/>
+      <w:r>
+        <w:rPr>
+          <w:rFonts w:ascii="Times New Roman" w:eastAsia="Times New Roman" w:hAnsi="Times New Roman" w:cs="Times New Roman"/>
+          <w:color w:val="000000"/>
+          <w:sz w:val="24"/>
+          <w:szCs w:val="24"/>
+          <w:lang w:val="uk-UA"/>
+        </w:rPr>
+        <w:t xml:space="preserve"> та інтенсивністю (0,1-1Вт/см2) в температурному діапазоні 290-350 К) та порівняння із випадком відсутності звуку; визначення кінетичних характеристик зміни параметрів </w:t>
+      </w:r>
+      <w:proofErr w:type="spellStart"/>
+      <w:r>
+        <w:rPr>
+          <w:rFonts w:ascii="Times New Roman" w:eastAsia="Times New Roman" w:hAnsi="Times New Roman" w:cs="Times New Roman"/>
+          <w:color w:val="000000"/>
+          <w:sz w:val="24"/>
+          <w:szCs w:val="24"/>
+          <w:lang w:val="uk-UA"/>
+        </w:rPr>
+        <w:t>ВАХ</w:t>
+      </w:r>
+      <w:proofErr w:type="spellEnd"/>
+      <w:r>
+        <w:rPr>
+          <w:rFonts w:ascii="Times New Roman" w:eastAsia="Times New Roman" w:hAnsi="Times New Roman" w:cs="Times New Roman"/>
+          <w:color w:val="000000"/>
+          <w:sz w:val="24"/>
+          <w:szCs w:val="24"/>
+          <w:lang w:val="uk-UA"/>
+        </w:rPr>
+        <w:t xml:space="preserve"> внаслідок відновлення пар Fe-B в умовах ультразвукового навантаження та порівняння з </w:t>
+      </w:r>
+      <w:proofErr w:type="spellStart"/>
+      <w:r>
+        <w:rPr>
+          <w:rFonts w:ascii="Times New Roman" w:eastAsia="Times New Roman" w:hAnsi="Times New Roman" w:cs="Times New Roman"/>
+          <w:color w:val="000000"/>
+          <w:sz w:val="24"/>
+          <w:szCs w:val="24"/>
+          <w:lang w:val="uk-UA"/>
+        </w:rPr>
+        <w:t>беззвуковим</w:t>
+      </w:r>
+      <w:proofErr w:type="spellEnd"/>
+      <w:r>
+        <w:rPr>
+          <w:rFonts w:ascii="Times New Roman" w:eastAsia="Times New Roman" w:hAnsi="Times New Roman" w:cs="Times New Roman"/>
+          <w:color w:val="000000"/>
+          <w:sz w:val="24"/>
+          <w:szCs w:val="24"/>
+          <w:lang w:val="uk-UA"/>
+        </w:rPr>
+        <w:t xml:space="preserve"> випадком; розробку рекомендацій щодо спрямованої зміни експлуатаційних характеристик КСЕ шляхом </w:t>
+      </w:r>
+      <w:proofErr w:type="spellStart"/>
+      <w:r>
+        <w:rPr>
+          <w:rFonts w:ascii="Times New Roman" w:eastAsia="Times New Roman" w:hAnsi="Times New Roman" w:cs="Times New Roman"/>
+          <w:color w:val="000000"/>
+          <w:sz w:val="24"/>
+          <w:szCs w:val="24"/>
+          <w:lang w:val="uk-UA"/>
+        </w:rPr>
+        <w:t>акустостимульованої</w:t>
+      </w:r>
+      <w:proofErr w:type="spellEnd"/>
+      <w:r>
+        <w:rPr>
+          <w:rFonts w:ascii="Times New Roman" w:eastAsia="Times New Roman" w:hAnsi="Times New Roman" w:cs="Times New Roman"/>
+          <w:color w:val="000000"/>
+          <w:sz w:val="24"/>
+          <w:szCs w:val="24"/>
+          <w:lang w:val="uk-UA"/>
+        </w:rPr>
+        <w:t xml:space="preserve"> </w:t>
+      </w:r>
+      <w:proofErr w:type="spellStart"/>
+      <w:r>
+        <w:rPr>
+          <w:rFonts w:ascii="Times New Roman" w:eastAsia="Times New Roman" w:hAnsi="Times New Roman" w:cs="Times New Roman"/>
+          <w:color w:val="000000"/>
+          <w:sz w:val="24"/>
+          <w:szCs w:val="24"/>
+          <w:lang w:val="uk-UA"/>
+        </w:rPr>
+        <w:t>деактивації</w:t>
+      </w:r>
+      <w:proofErr w:type="spellEnd"/>
+      <w:r>
+        <w:rPr>
+          <w:rFonts w:ascii="Times New Roman" w:eastAsia="Times New Roman" w:hAnsi="Times New Roman" w:cs="Times New Roman"/>
+          <w:color w:val="000000"/>
+          <w:sz w:val="24"/>
+          <w:szCs w:val="24"/>
+          <w:lang w:val="uk-UA"/>
+        </w:rPr>
+        <w:t xml:space="preserve"> дефектів. Вибір </w:t>
+      </w:r>
+      <w:proofErr w:type="spellStart"/>
+      <w:r>
+        <w:rPr>
+          <w:rFonts w:ascii="Times New Roman" w:eastAsia="Times New Roman" w:hAnsi="Times New Roman" w:cs="Times New Roman"/>
+          <w:color w:val="000000"/>
+          <w:sz w:val="24"/>
+          <w:szCs w:val="24"/>
+          <w:lang w:val="uk-UA"/>
+        </w:rPr>
+        <w:t>домішкової</w:t>
+      </w:r>
+      <w:proofErr w:type="spellEnd"/>
+      <w:r>
+        <w:rPr>
+          <w:rFonts w:ascii="Times New Roman" w:eastAsia="Times New Roman" w:hAnsi="Times New Roman" w:cs="Times New Roman"/>
+          <w:color w:val="000000"/>
+          <w:sz w:val="24"/>
+          <w:szCs w:val="24"/>
+          <w:lang w:val="uk-UA"/>
+        </w:rPr>
+        <w:t xml:space="preserve"> пари Fe-B як безпосереднього об’єкту </w:t>
+      </w:r>
+      <w:proofErr w:type="spellStart"/>
+      <w:r>
+        <w:rPr>
+          <w:rFonts w:ascii="Times New Roman" w:eastAsia="Times New Roman" w:hAnsi="Times New Roman" w:cs="Times New Roman"/>
+          <w:color w:val="000000"/>
+          <w:sz w:val="24"/>
+          <w:szCs w:val="24"/>
+          <w:lang w:val="uk-UA"/>
+        </w:rPr>
+        <w:t>акусто-керованої</w:t>
+      </w:r>
+      <w:proofErr w:type="spellEnd"/>
+      <w:r>
+        <w:rPr>
+          <w:rFonts w:ascii="Times New Roman" w:eastAsia="Times New Roman" w:hAnsi="Times New Roman" w:cs="Times New Roman"/>
+          <w:color w:val="000000"/>
+          <w:sz w:val="24"/>
+          <w:szCs w:val="24"/>
+          <w:lang w:val="uk-UA"/>
+        </w:rPr>
+        <w:t xml:space="preserve"> модифікації в КСЕ зумовлений, зокрема, поширеністю даного дефекту у реальних сонячних елементах та його суттєвим впливом на ефективність фотоелектричного перетворення, а також тим, що з компонентами пари пов’язана зміна об’єму кристалу різного знаку, а саме, для дефектів такого типу, відповідно до попередніх досліджень, очікується найбільша ефективність </w:t>
+      </w:r>
+      <w:proofErr w:type="spellStart"/>
+      <w:r>
+        <w:rPr>
+          <w:rFonts w:ascii="Times New Roman" w:eastAsia="Times New Roman" w:hAnsi="Times New Roman" w:cs="Times New Roman"/>
+          <w:color w:val="000000"/>
+          <w:sz w:val="24"/>
+          <w:szCs w:val="24"/>
+          <w:lang w:val="uk-UA"/>
+        </w:rPr>
+        <w:t>акусто-дефектної</w:t>
+      </w:r>
+      <w:proofErr w:type="spellEnd"/>
+      <w:r>
+        <w:rPr>
+          <w:rFonts w:ascii="Times New Roman" w:eastAsia="Times New Roman" w:hAnsi="Times New Roman" w:cs="Times New Roman"/>
+          <w:color w:val="000000"/>
+          <w:sz w:val="24"/>
+          <w:szCs w:val="24"/>
+          <w:lang w:val="uk-UA"/>
+        </w:rPr>
+        <w:t xml:space="preserve"> взаємодії.</w:t>
       </w:r>
     </w:p>
     <w:p>
@@ -1611,6 +2101,7 @@
         </w:rPr>
         <w:t xml:space="preserve">Неруйнівні методи, що мають на меті оцінку концентрації домішок у напівпровідникових структурах, зокрема в КСЕ, мають важливе значення з прикладної точки зору. На сьогодні розроблено чимало як прямих, так і непрямих  методів, що дозволяють вирішити подібне завдання. Проте практично всі вони вимагають чи спеціальної підготовки об’єктів для досліджень, чи спеціалізованого обладнання. Водночас, чи не найпоширенішим методом </w:t>
       </w:r>
+      <w:proofErr w:type="spellStart"/>
       <w:r>
         <w:rPr>
           <w:rFonts w:ascii="Times New Roman" w:eastAsia="Times New Roman" w:hAnsi="Times New Roman" w:cs="Times New Roman"/>
@@ -1620,7 +2111,238 @@
           <w:lang w:val="uk-UA"/>
         </w:rPr>
         <w:lastRenderedPageBreak/>
-        <w:t>характеризації сонячних елементів є вимірювання вольт-амперних характеристик (ВАХ). Параметри КСЕ зокрема та процеси поширення носіїв загалом залежать від наявності електрично активних дефектів і тому існує принципова можливість визначення концентрації останніх за виглядом ВАХ. Однією з найголовніших перепон на шляху розробки подібного зручного для використання та експресного методу є багатопараметричність взаємозв’язку концентрації рекомбінаційних центрів та параметрів ВАХ. Цей проєкт передбачає подолання цієї перешкоди завдяки використанню методів глибокого навчання, які орієнтовані на вирішення задач, де не передбачається можливість чіткої алгоритмізації. Для успішного застосування глибокого навчання є необхідним наявність значної за об’ємом бази даних. У цьому проєкті передбачено створення відповідного масиву даних шляхом моделювання ВАХ для кремнієвих структур n+-p-p+ з різною товщиною (150-240 мкм) та різним ступенем легування (1015÷1017 см-3) бази при варіації концентрації домішки в інтервалі 1010÷1013 см-3 для температурного діапазону 290-340 К. При цьому буде враховано можливість знаходження атомів заліза у міжвузольному стані та у складі пари Fe-B, а також різні зарядові стани дефекту. Останнім етапом цього напряму проєкту буде налаштовування (підбір кількостей схованих шарів та нейронів в них, методу регуляризації, активаційної функції, швидкості навчання) та навчання штучної нейронної мережі, спроможної передбачити концентрацію домішкових атомів заліза на основі параметрів сонячного елементу, умов вимірювання та значення фактору неідеальності.</w:t>
+        <w:t>характеризації</w:t>
+      </w:r>
+      <w:proofErr w:type="spellEnd"/>
+      <w:r>
+        <w:rPr>
+          <w:rFonts w:ascii="Times New Roman" w:eastAsia="Times New Roman" w:hAnsi="Times New Roman" w:cs="Times New Roman"/>
+          <w:color w:val="000000"/>
+          <w:sz w:val="24"/>
+          <w:szCs w:val="24"/>
+          <w:lang w:val="uk-UA"/>
+        </w:rPr>
+        <w:t xml:space="preserve"> сонячних елементів є вимірювання вольт-амперних характеристик (</w:t>
+      </w:r>
+      <w:proofErr w:type="spellStart"/>
+      <w:r>
+        <w:rPr>
+          <w:rFonts w:ascii="Times New Roman" w:eastAsia="Times New Roman" w:hAnsi="Times New Roman" w:cs="Times New Roman"/>
+          <w:color w:val="000000"/>
+          <w:sz w:val="24"/>
+          <w:szCs w:val="24"/>
+          <w:lang w:val="uk-UA"/>
+        </w:rPr>
+        <w:t>ВАХ</w:t>
+      </w:r>
+      <w:proofErr w:type="spellEnd"/>
+      <w:r>
+        <w:rPr>
+          <w:rFonts w:ascii="Times New Roman" w:eastAsia="Times New Roman" w:hAnsi="Times New Roman" w:cs="Times New Roman"/>
+          <w:color w:val="000000"/>
+          <w:sz w:val="24"/>
+          <w:szCs w:val="24"/>
+          <w:lang w:val="uk-UA"/>
+        </w:rPr>
+        <w:t xml:space="preserve">). Параметри КСЕ зокрема та процеси поширення носіїв загалом залежать від наявності </w:t>
+      </w:r>
+      <w:proofErr w:type="spellStart"/>
+      <w:r>
+        <w:rPr>
+          <w:rFonts w:ascii="Times New Roman" w:eastAsia="Times New Roman" w:hAnsi="Times New Roman" w:cs="Times New Roman"/>
+          <w:color w:val="000000"/>
+          <w:sz w:val="24"/>
+          <w:szCs w:val="24"/>
+          <w:lang w:val="uk-UA"/>
+        </w:rPr>
+        <w:t>електрично</w:t>
+      </w:r>
+      <w:proofErr w:type="spellEnd"/>
+      <w:r>
+        <w:rPr>
+          <w:rFonts w:ascii="Times New Roman" w:eastAsia="Times New Roman" w:hAnsi="Times New Roman" w:cs="Times New Roman"/>
+          <w:color w:val="000000"/>
+          <w:sz w:val="24"/>
+          <w:szCs w:val="24"/>
+          <w:lang w:val="uk-UA"/>
+        </w:rPr>
+        <w:t xml:space="preserve"> активних дефектів і тому існує принципова можливість визначення концентрації останніх за виглядом </w:t>
+      </w:r>
+      <w:proofErr w:type="spellStart"/>
+      <w:r>
+        <w:rPr>
+          <w:rFonts w:ascii="Times New Roman" w:eastAsia="Times New Roman" w:hAnsi="Times New Roman" w:cs="Times New Roman"/>
+          <w:color w:val="000000"/>
+          <w:sz w:val="24"/>
+          <w:szCs w:val="24"/>
+          <w:lang w:val="uk-UA"/>
+        </w:rPr>
+        <w:t>ВАХ</w:t>
+      </w:r>
+      <w:proofErr w:type="spellEnd"/>
+      <w:r>
+        <w:rPr>
+          <w:rFonts w:ascii="Times New Roman" w:eastAsia="Times New Roman" w:hAnsi="Times New Roman" w:cs="Times New Roman"/>
+          <w:color w:val="000000"/>
+          <w:sz w:val="24"/>
+          <w:szCs w:val="24"/>
+          <w:lang w:val="uk-UA"/>
+        </w:rPr>
+        <w:t xml:space="preserve">. Однією з найголовніших перепон на шляху розробки подібного зручного для використання та експресного методу є </w:t>
+      </w:r>
+      <w:proofErr w:type="spellStart"/>
+      <w:r>
+        <w:rPr>
+          <w:rFonts w:ascii="Times New Roman" w:eastAsia="Times New Roman" w:hAnsi="Times New Roman" w:cs="Times New Roman"/>
+          <w:color w:val="000000"/>
+          <w:sz w:val="24"/>
+          <w:szCs w:val="24"/>
+          <w:lang w:val="uk-UA"/>
+        </w:rPr>
+        <w:t>багатопараметричність</w:t>
+      </w:r>
+      <w:proofErr w:type="spellEnd"/>
+      <w:r>
+        <w:rPr>
+          <w:rFonts w:ascii="Times New Roman" w:eastAsia="Times New Roman" w:hAnsi="Times New Roman" w:cs="Times New Roman"/>
+          <w:color w:val="000000"/>
+          <w:sz w:val="24"/>
+          <w:szCs w:val="24"/>
+          <w:lang w:val="uk-UA"/>
+        </w:rPr>
+        <w:t xml:space="preserve"> взаємозв’язку концентрації рекомбінаційних центрів та параметрів </w:t>
+      </w:r>
+      <w:proofErr w:type="spellStart"/>
+      <w:r>
+        <w:rPr>
+          <w:rFonts w:ascii="Times New Roman" w:eastAsia="Times New Roman" w:hAnsi="Times New Roman" w:cs="Times New Roman"/>
+          <w:color w:val="000000"/>
+          <w:sz w:val="24"/>
+          <w:szCs w:val="24"/>
+          <w:lang w:val="uk-UA"/>
+        </w:rPr>
+        <w:t>ВАХ</w:t>
+      </w:r>
+      <w:proofErr w:type="spellEnd"/>
+      <w:r>
+        <w:rPr>
+          <w:rFonts w:ascii="Times New Roman" w:eastAsia="Times New Roman" w:hAnsi="Times New Roman" w:cs="Times New Roman"/>
+          <w:color w:val="000000"/>
+          <w:sz w:val="24"/>
+          <w:szCs w:val="24"/>
+          <w:lang w:val="uk-UA"/>
+        </w:rPr>
+        <w:t xml:space="preserve">. Цей проєкт передбачає подолання цієї перешкоди завдяки використанню методів глибокого навчання, які орієнтовані на вирішення задач, де не передбачається можливість чіткої алгоритмізації. Для успішного застосування глибокого навчання є необхідним наявність значної за об’ємом бази даних. У цьому </w:t>
+      </w:r>
+      <w:proofErr w:type="spellStart"/>
+      <w:r>
+        <w:rPr>
+          <w:rFonts w:ascii="Times New Roman" w:eastAsia="Times New Roman" w:hAnsi="Times New Roman" w:cs="Times New Roman"/>
+          <w:color w:val="000000"/>
+          <w:sz w:val="24"/>
+          <w:szCs w:val="24"/>
+          <w:lang w:val="uk-UA"/>
+        </w:rPr>
+        <w:t>проєкті</w:t>
+      </w:r>
+      <w:proofErr w:type="spellEnd"/>
+      <w:r>
+        <w:rPr>
+          <w:rFonts w:ascii="Times New Roman" w:eastAsia="Times New Roman" w:hAnsi="Times New Roman" w:cs="Times New Roman"/>
+          <w:color w:val="000000"/>
+          <w:sz w:val="24"/>
+          <w:szCs w:val="24"/>
+          <w:lang w:val="uk-UA"/>
+        </w:rPr>
+        <w:t xml:space="preserve"> передбачено створення відповідного масиву даних шляхом моделювання </w:t>
+      </w:r>
+      <w:proofErr w:type="spellStart"/>
+      <w:r>
+        <w:rPr>
+          <w:rFonts w:ascii="Times New Roman" w:eastAsia="Times New Roman" w:hAnsi="Times New Roman" w:cs="Times New Roman"/>
+          <w:color w:val="000000"/>
+          <w:sz w:val="24"/>
+          <w:szCs w:val="24"/>
+          <w:lang w:val="uk-UA"/>
+        </w:rPr>
+        <w:t>ВАХ</w:t>
+      </w:r>
+      <w:proofErr w:type="spellEnd"/>
+      <w:r>
+        <w:rPr>
+          <w:rFonts w:ascii="Times New Roman" w:eastAsia="Times New Roman" w:hAnsi="Times New Roman" w:cs="Times New Roman"/>
+          <w:color w:val="000000"/>
+          <w:sz w:val="24"/>
+          <w:szCs w:val="24"/>
+          <w:lang w:val="uk-UA"/>
+        </w:rPr>
+        <w:t xml:space="preserve"> для кремнієвих структур n+-p-p+ з різною товщиною (150-240 мкм) та різним ступенем легування (1015÷1017 см-3) бази при варіації концентрації домішки в інтервалі 1010÷1013 см-3 для температурного діапазону 290-340 К. При цьому буде враховано можливість знаходження атомів заліза у </w:t>
+      </w:r>
+      <w:proofErr w:type="spellStart"/>
+      <w:r>
+        <w:rPr>
+          <w:rFonts w:ascii="Times New Roman" w:eastAsia="Times New Roman" w:hAnsi="Times New Roman" w:cs="Times New Roman"/>
+          <w:color w:val="000000"/>
+          <w:sz w:val="24"/>
+          <w:szCs w:val="24"/>
+          <w:lang w:val="uk-UA"/>
+        </w:rPr>
+        <w:t>міжвузольному</w:t>
+      </w:r>
+      <w:proofErr w:type="spellEnd"/>
+      <w:r>
+        <w:rPr>
+          <w:rFonts w:ascii="Times New Roman" w:eastAsia="Times New Roman" w:hAnsi="Times New Roman" w:cs="Times New Roman"/>
+          <w:color w:val="000000"/>
+          <w:sz w:val="24"/>
+          <w:szCs w:val="24"/>
+          <w:lang w:val="uk-UA"/>
+        </w:rPr>
+        <w:t xml:space="preserve"> стані та у складі пари Fe-B, а також різні зарядові стани дефекту. Останнім етапом цього напряму проєкту буде налаштовування (підбір кількостей схованих шарів та нейронів в них, методу </w:t>
+      </w:r>
+      <w:proofErr w:type="spellStart"/>
+      <w:r>
+        <w:rPr>
+          <w:rFonts w:ascii="Times New Roman" w:eastAsia="Times New Roman" w:hAnsi="Times New Roman" w:cs="Times New Roman"/>
+          <w:color w:val="000000"/>
+          <w:sz w:val="24"/>
+          <w:szCs w:val="24"/>
+          <w:lang w:val="uk-UA"/>
+        </w:rPr>
+        <w:t>регуляризації</w:t>
+      </w:r>
+      <w:proofErr w:type="spellEnd"/>
+      <w:r>
+        <w:rPr>
+          <w:rFonts w:ascii="Times New Roman" w:eastAsia="Times New Roman" w:hAnsi="Times New Roman" w:cs="Times New Roman"/>
+          <w:color w:val="000000"/>
+          <w:sz w:val="24"/>
+          <w:szCs w:val="24"/>
+          <w:lang w:val="uk-UA"/>
+        </w:rPr>
+        <w:t xml:space="preserve">, активаційної функції, швидкості навчання) та навчання штучної нейронної мережі, спроможної передбачити концентрацію </w:t>
+      </w:r>
+      <w:proofErr w:type="spellStart"/>
+      <w:r>
+        <w:rPr>
+          <w:rFonts w:ascii="Times New Roman" w:eastAsia="Times New Roman" w:hAnsi="Times New Roman" w:cs="Times New Roman"/>
+          <w:color w:val="000000"/>
+          <w:sz w:val="24"/>
+          <w:szCs w:val="24"/>
+          <w:lang w:val="uk-UA"/>
+        </w:rPr>
+        <w:t>домішкових</w:t>
+      </w:r>
+      <w:proofErr w:type="spellEnd"/>
+      <w:r>
+        <w:rPr>
+          <w:rFonts w:ascii="Times New Roman" w:eastAsia="Times New Roman" w:hAnsi="Times New Roman" w:cs="Times New Roman"/>
+          <w:color w:val="000000"/>
+          <w:sz w:val="24"/>
+          <w:szCs w:val="24"/>
+          <w:lang w:val="uk-UA"/>
+        </w:rPr>
+        <w:t xml:space="preserve"> атомів заліза на основі параметрів сонячного елементу, умов вимірювання та значення фактору неідеальності.</w:t>
       </w:r>
     </w:p>
     <w:p>
@@ -1664,8 +2386,20 @@
           <w:szCs w:val="24"/>
           <w:lang w:val="uk-UA"/>
         </w:rPr>
-        <w:t>Тривалість виконання Проєкту</w:t>
-      </w:r>
+        <w:t xml:space="preserve">Тривалість виконання </w:t>
+      </w:r>
+      <w:proofErr w:type="spellStart"/>
+      <w:r>
+        <w:rPr>
+          <w:rFonts w:ascii="Times New Roman" w:eastAsia="Times New Roman" w:hAnsi="Times New Roman" w:cs="Times New Roman"/>
+          <w:color w:val="000000"/>
+          <w:sz w:val="24"/>
+          <w:szCs w:val="24"/>
+          <w:lang w:val="uk-UA"/>
+        </w:rPr>
+        <w:t>Проєкту</w:t>
+      </w:r>
+      <w:proofErr w:type="spellEnd"/>
       <w:r>
         <w:rPr>
           <w:rFonts w:ascii="Times New Roman" w:eastAsia="Times New Roman" w:hAnsi="Times New Roman" w:cs="Times New Roman"/>
@@ -1783,7 +2517,29 @@
           <w:szCs w:val="24"/>
           <w:lang w:val="uk-UA"/>
         </w:rPr>
-        <w:t>Загальна вартість Проєкту, грн.</w:t>
+        <w:t xml:space="preserve">Загальна вартість </w:t>
+      </w:r>
+      <w:proofErr w:type="spellStart"/>
+      <w:r>
+        <w:rPr>
+          <w:rFonts w:ascii="Times New Roman" w:eastAsia="Times New Roman" w:hAnsi="Times New Roman" w:cs="Times New Roman"/>
+          <w:color w:val="000000"/>
+          <w:sz w:val="24"/>
+          <w:szCs w:val="24"/>
+          <w:lang w:val="uk-UA"/>
+        </w:rPr>
+        <w:t>Проєкту</w:t>
+      </w:r>
+      <w:proofErr w:type="spellEnd"/>
+      <w:r>
+        <w:rPr>
+          <w:rFonts w:ascii="Times New Roman" w:eastAsia="Times New Roman" w:hAnsi="Times New Roman" w:cs="Times New Roman"/>
+          <w:color w:val="000000"/>
+          <w:sz w:val="24"/>
+          <w:szCs w:val="24"/>
+          <w:lang w:val="uk-UA"/>
+        </w:rPr>
+        <w:t>, грн.</w:t>
       </w:r>
     </w:p>
     <w:p>
@@ -1840,15 +2596,27 @@
         </w:rPr>
         <w:t xml:space="preserve">Вартість </w:t>
       </w:r>
-      <w:r>
-        <w:rPr>
-          <w:rFonts w:ascii="Times New Roman" w:eastAsia="Times New Roman" w:hAnsi="Times New Roman" w:cs="Times New Roman"/>
-          <w:color w:val="000000"/>
-          <w:sz w:val="24"/>
-          <w:szCs w:val="24"/>
-          <w:lang w:val="uk-UA"/>
-        </w:rPr>
-        <w:t>Проєкту по роках, грн.:</w:t>
+      <w:proofErr w:type="spellStart"/>
+      <w:r>
+        <w:rPr>
+          <w:rFonts w:ascii="Times New Roman" w:eastAsia="Times New Roman" w:hAnsi="Times New Roman" w:cs="Times New Roman"/>
+          <w:color w:val="000000"/>
+          <w:sz w:val="24"/>
+          <w:szCs w:val="24"/>
+          <w:lang w:val="uk-UA"/>
+        </w:rPr>
+        <w:t>Проєкту</w:t>
+      </w:r>
+      <w:proofErr w:type="spellEnd"/>
+      <w:r>
+        <w:rPr>
+          <w:rFonts w:ascii="Times New Roman" w:eastAsia="Times New Roman" w:hAnsi="Times New Roman" w:cs="Times New Roman"/>
+          <w:color w:val="000000"/>
+          <w:sz w:val="24"/>
+          <w:szCs w:val="24"/>
+          <w:lang w:val="uk-UA"/>
+        </w:rPr>
+        <w:t xml:space="preserve"> по роках, грн.:</w:t>
       </w:r>
     </w:p>
     <w:p>
@@ -1970,17 +2738,7 @@
           <w:szCs w:val="24"/>
           <w:lang w:val="uk-UA"/>
         </w:rPr>
-        <w:t>(заповнюється від</w:t>
-      </w:r>
-      <w:r>
-        <w:rPr>
-          <w:rFonts w:ascii="Times New Roman" w:eastAsia="Times New Roman" w:hAnsi="Times New Roman" w:cs="Times New Roman"/>
-          <w:color w:val="000000"/>
-          <w:sz w:val="24"/>
-          <w:szCs w:val="24"/>
-          <w:lang w:val="uk-UA"/>
-        </w:rPr>
-        <w:t>повідно до поданої заявки)</w:t>
+        <w:t>(заповнюється відповідно до поданої заявки)</w:t>
       </w:r>
     </w:p>
     <w:p>
@@ -2002,7 +2760,29 @@
           <w:szCs w:val="24"/>
           <w:lang w:val="uk-UA"/>
         </w:rPr>
-        <w:t>до виконання Проєкту буде залучено _____ виконавців, з них:</w:t>
+        <w:t xml:space="preserve">до виконання </w:t>
+      </w:r>
+      <w:proofErr w:type="spellStart"/>
+      <w:r>
+        <w:rPr>
+          <w:rFonts w:ascii="Times New Roman" w:eastAsia="Times New Roman" w:hAnsi="Times New Roman" w:cs="Times New Roman"/>
+          <w:color w:val="000000"/>
+          <w:sz w:val="24"/>
+          <w:szCs w:val="24"/>
+          <w:lang w:val="uk-UA"/>
+        </w:rPr>
+        <w:t>Проєкту</w:t>
+      </w:r>
+      <w:proofErr w:type="spellEnd"/>
+      <w:r>
+        <w:rPr>
+          <w:rFonts w:ascii="Times New Roman" w:eastAsia="Times New Roman" w:hAnsi="Times New Roman" w:cs="Times New Roman"/>
+          <w:color w:val="000000"/>
+          <w:sz w:val="24"/>
+          <w:szCs w:val="24"/>
+          <w:lang w:val="uk-UA"/>
+        </w:rPr>
+        <w:t xml:space="preserve"> буде залучено _____ виконавців, з них:</w:t>
       </w:r>
     </w:p>
     <w:p>
@@ -2196,89 +2976,159 @@
           <w:szCs w:val="24"/>
           <w:lang w:val="uk-UA"/>
         </w:rPr>
-        <w:t xml:space="preserve">Інформація про виконавців (авторів) Проєкту </w:t>
-      </w:r>
-      <w:r>
-        <w:rPr>
-          <w:rFonts w:ascii="Times New Roman" w:eastAsia="Times New Roman" w:hAnsi="Times New Roman" w:cs="Times New Roman"/>
-          <w:color w:val="000000"/>
-          <w:sz w:val="24"/>
-          <w:szCs w:val="24"/>
-          <w:lang w:val="uk-UA"/>
-        </w:rPr>
-        <w:t>(в тому числі особи, які будуть залучені до виконання Проєкту за трудовим договором або угодою цивільно-правового характеру: ПІБ, основне місце роботи, посада, науковий ступінь).</w:t>
-      </w:r>
-    </w:p>
-    <w:p>
-      <w:pPr>
-        <w:spacing w:line="240" w:lineRule="auto"/>
-        <w:jc w:val="both"/>
-        <w:rPr>
-          <w:rFonts w:ascii="Times New Roman" w:eastAsia="Times New Roman" w:hAnsi="Times New Roman" w:cs="Times New Roman"/>
-          <w:color w:val="000000"/>
-          <w:sz w:val="24"/>
-          <w:szCs w:val="24"/>
-          <w:lang w:val="uk-UA"/>
-        </w:rPr>
-      </w:pPr>
-    </w:p>
-    <w:p>
-      <w:pPr>
-        <w:spacing w:line="240" w:lineRule="auto"/>
-        <w:jc w:val="both"/>
-        <w:rPr>
-          <w:rFonts w:ascii="Times New Roman" w:eastAsia="Times New Roman" w:hAnsi="Times New Roman" w:cs="Times New Roman"/>
-          <w:color w:val="000000"/>
-          <w:sz w:val="24"/>
-          <w:szCs w:val="24"/>
-          <w:lang w:val="uk-UA"/>
-        </w:rPr>
-      </w:pPr>
-      <w:r>
-        <w:rPr>
-          <w:rFonts w:ascii="Times New Roman" w:eastAsia="Times New Roman" w:hAnsi="Times New Roman" w:cs="Times New Roman"/>
-          <w:color w:val="000000"/>
-          <w:sz w:val="24"/>
-          <w:szCs w:val="24"/>
-          <w:lang w:val="uk-UA"/>
-        </w:rPr>
-        <w:t>Оліх Олег Ярославович, Київський національний університет імені Тараса Шевченка, доцент кафедри загальної фізики, доктор фізико-математичних наук;</w:t>
-      </w:r>
-    </w:p>
-    <w:p>
-      <w:pPr>
-        <w:spacing w:line="240" w:lineRule="auto"/>
-        <w:jc w:val="both"/>
-        <w:rPr>
-          <w:rFonts w:ascii="Times New Roman" w:eastAsia="Times New Roman" w:hAnsi="Times New Roman" w:cs="Times New Roman"/>
-          <w:color w:val="000000"/>
-          <w:sz w:val="24"/>
-          <w:szCs w:val="24"/>
-          <w:lang w:val="uk-UA"/>
-        </w:rPr>
-      </w:pPr>
-    </w:p>
-    <w:p>
-      <w:pPr>
-        <w:spacing w:line="240" w:lineRule="auto"/>
-        <w:jc w:val="both"/>
-        <w:rPr>
-          <w:rFonts w:ascii="Times New Roman" w:eastAsia="Times New Roman" w:hAnsi="Times New Roman" w:cs="Times New Roman"/>
-          <w:color w:val="000000"/>
-          <w:sz w:val="24"/>
-          <w:szCs w:val="24"/>
-          <w:lang w:val="uk-UA"/>
-        </w:rPr>
-      </w:pPr>
-      <w:r>
-        <w:rPr>
-          <w:rFonts w:ascii="Times New Roman" w:eastAsia="Times New Roman" w:hAnsi="Times New Roman" w:cs="Times New Roman"/>
-          <w:color w:val="000000"/>
-          <w:sz w:val="24"/>
-          <w:szCs w:val="24"/>
-          <w:lang w:val="uk-UA"/>
-        </w:rPr>
-        <w:t>Костильов Віталій Петрович, Інститут фізики напівпровідників ім. В.Є. Лашкарьова НАН України, завідувач лабораторії Фізико-технічних основ напівпровідникової фотоенергетики, доктор фізико-математичних наук;</w:t>
+        <w:t xml:space="preserve">Інформація про виконавців (авторів) </w:t>
+      </w:r>
+      <w:proofErr w:type="spellStart"/>
+      <w:r>
+        <w:rPr>
+          <w:rFonts w:ascii="Times New Roman" w:eastAsia="Times New Roman" w:hAnsi="Times New Roman" w:cs="Times New Roman"/>
+          <w:b/>
+          <w:color w:val="000000"/>
+          <w:sz w:val="24"/>
+          <w:szCs w:val="24"/>
+          <w:lang w:val="uk-UA"/>
+        </w:rPr>
+        <w:t>Проєкту</w:t>
+      </w:r>
+      <w:proofErr w:type="spellEnd"/>
+      <w:r>
+        <w:rPr>
+          <w:rFonts w:ascii="Times New Roman" w:eastAsia="Times New Roman" w:hAnsi="Times New Roman" w:cs="Times New Roman"/>
+          <w:b/>
+          <w:color w:val="000000"/>
+          <w:sz w:val="24"/>
+          <w:szCs w:val="24"/>
+          <w:lang w:val="uk-UA"/>
+        </w:rPr>
+        <w:t xml:space="preserve"> </w:t>
+      </w:r>
+      <w:r>
+        <w:rPr>
+          <w:rFonts w:ascii="Times New Roman" w:eastAsia="Times New Roman" w:hAnsi="Times New Roman" w:cs="Times New Roman"/>
+          <w:color w:val="000000"/>
+          <w:sz w:val="24"/>
+          <w:szCs w:val="24"/>
+          <w:lang w:val="uk-UA"/>
+        </w:rPr>
+        <w:t xml:space="preserve">(в тому числі особи, які будуть залучені до виконання </w:t>
+      </w:r>
+      <w:proofErr w:type="spellStart"/>
+      <w:r>
+        <w:rPr>
+          <w:rFonts w:ascii="Times New Roman" w:eastAsia="Times New Roman" w:hAnsi="Times New Roman" w:cs="Times New Roman"/>
+          <w:color w:val="000000"/>
+          <w:sz w:val="24"/>
+          <w:szCs w:val="24"/>
+          <w:lang w:val="uk-UA"/>
+        </w:rPr>
+        <w:t>Проєкту</w:t>
+      </w:r>
+      <w:proofErr w:type="spellEnd"/>
+      <w:r>
+        <w:rPr>
+          <w:rFonts w:ascii="Times New Roman" w:eastAsia="Times New Roman" w:hAnsi="Times New Roman" w:cs="Times New Roman"/>
+          <w:color w:val="000000"/>
+          <w:sz w:val="24"/>
+          <w:szCs w:val="24"/>
+          <w:lang w:val="uk-UA"/>
+        </w:rPr>
+        <w:t xml:space="preserve"> за трудовим договором або угодою цивільно-правового характеру: ПІБ, основне місце роботи, посада, науковий ступінь).</w:t>
+      </w:r>
+    </w:p>
+    <w:p>
+      <w:pPr>
+        <w:spacing w:line="240" w:lineRule="auto"/>
+        <w:jc w:val="both"/>
+        <w:rPr>
+          <w:rFonts w:ascii="Times New Roman" w:eastAsia="Times New Roman" w:hAnsi="Times New Roman" w:cs="Times New Roman"/>
+          <w:color w:val="000000"/>
+          <w:sz w:val="24"/>
+          <w:szCs w:val="24"/>
+          <w:lang w:val="uk-UA"/>
+        </w:rPr>
+      </w:pPr>
+    </w:p>
+    <w:p>
+      <w:pPr>
+        <w:spacing w:line="240" w:lineRule="auto"/>
+        <w:jc w:val="both"/>
+        <w:rPr>
+          <w:rFonts w:ascii="Times New Roman" w:eastAsia="Times New Roman" w:hAnsi="Times New Roman" w:cs="Times New Roman"/>
+          <w:color w:val="000000"/>
+          <w:sz w:val="24"/>
+          <w:szCs w:val="24"/>
+          <w:lang w:val="uk-UA"/>
+        </w:rPr>
+      </w:pPr>
+      <w:proofErr w:type="spellStart"/>
+      <w:r>
+        <w:rPr>
+          <w:rFonts w:ascii="Times New Roman" w:eastAsia="Times New Roman" w:hAnsi="Times New Roman" w:cs="Times New Roman"/>
+          <w:color w:val="000000"/>
+          <w:sz w:val="24"/>
+          <w:szCs w:val="24"/>
+          <w:lang w:val="uk-UA"/>
+        </w:rPr>
+        <w:t>Оліх</w:t>
+      </w:r>
+      <w:proofErr w:type="spellEnd"/>
+      <w:r>
+        <w:rPr>
+          <w:rFonts w:ascii="Times New Roman" w:eastAsia="Times New Roman" w:hAnsi="Times New Roman" w:cs="Times New Roman"/>
+          <w:color w:val="000000"/>
+          <w:sz w:val="24"/>
+          <w:szCs w:val="24"/>
+          <w:lang w:val="uk-UA"/>
+        </w:rPr>
+        <w:t xml:space="preserve"> Олег Ярославович, Київський національний університет імені Тараса Шевченка, доцент кафедри загальної фізики, доктор фізико-математичних наук;</w:t>
+      </w:r>
+    </w:p>
+    <w:p>
+      <w:pPr>
+        <w:spacing w:line="240" w:lineRule="auto"/>
+        <w:jc w:val="both"/>
+        <w:rPr>
+          <w:rFonts w:ascii="Times New Roman" w:eastAsia="Times New Roman" w:hAnsi="Times New Roman" w:cs="Times New Roman"/>
+          <w:color w:val="000000"/>
+          <w:sz w:val="24"/>
+          <w:szCs w:val="24"/>
+          <w:lang w:val="uk-UA"/>
+        </w:rPr>
+      </w:pPr>
+    </w:p>
+    <w:p>
+      <w:pPr>
+        <w:spacing w:line="240" w:lineRule="auto"/>
+        <w:jc w:val="both"/>
+        <w:rPr>
+          <w:rFonts w:ascii="Times New Roman" w:eastAsia="Times New Roman" w:hAnsi="Times New Roman" w:cs="Times New Roman"/>
+          <w:color w:val="000000"/>
+          <w:sz w:val="24"/>
+          <w:szCs w:val="24"/>
+          <w:lang w:val="uk-UA"/>
+        </w:rPr>
+      </w:pPr>
+      <w:proofErr w:type="spellStart"/>
+      <w:r>
+        <w:rPr>
+          <w:rFonts w:ascii="Times New Roman" w:eastAsia="Times New Roman" w:hAnsi="Times New Roman" w:cs="Times New Roman"/>
+          <w:color w:val="000000"/>
+          <w:sz w:val="24"/>
+          <w:szCs w:val="24"/>
+          <w:lang w:val="uk-UA"/>
+        </w:rPr>
+        <w:t>Костильов</w:t>
+      </w:r>
+      <w:proofErr w:type="spellEnd"/>
+      <w:r>
+        <w:rPr>
+          <w:rFonts w:ascii="Times New Roman" w:eastAsia="Times New Roman" w:hAnsi="Times New Roman" w:cs="Times New Roman"/>
+          <w:color w:val="000000"/>
+          <w:sz w:val="24"/>
+          <w:szCs w:val="24"/>
+          <w:lang w:val="uk-UA"/>
+        </w:rPr>
+        <w:t xml:space="preserve"> Віталій Петрович, Інститут фізики напівпровідників ім. В.Є. Лашкарьова НАН України, завідувач лабораторії Фізико-технічних основ напівпровідникової фотоенергетики, доктор фізико-математичних наук;</w:t>
       </w:r>
     </w:p>
     <w:p>
@@ -2352,15 +3202,27 @@
           <w:lang w:val="uk-UA"/>
         </w:rPr>
       </w:pPr>
-      <w:r>
-        <w:rPr>
-          <w:rFonts w:ascii="Times New Roman" w:eastAsia="Times New Roman" w:hAnsi="Times New Roman" w:cs="Times New Roman"/>
-          <w:color w:val="000000"/>
-          <w:sz w:val="24"/>
-          <w:szCs w:val="24"/>
-          <w:lang w:val="uk-UA"/>
-        </w:rPr>
-        <w:t xml:space="preserve">Лозицький Олег Всеволодович, </w:t>
+      <w:proofErr w:type="spellStart"/>
+      <w:r>
+        <w:rPr>
+          <w:rFonts w:ascii="Times New Roman" w:eastAsia="Times New Roman" w:hAnsi="Times New Roman" w:cs="Times New Roman"/>
+          <w:color w:val="000000"/>
+          <w:sz w:val="24"/>
+          <w:szCs w:val="24"/>
+          <w:lang w:val="uk-UA"/>
+        </w:rPr>
+        <w:t>Лозицький</w:t>
+      </w:r>
+      <w:proofErr w:type="spellEnd"/>
+      <w:r>
+        <w:rPr>
+          <w:rFonts w:ascii="Times New Roman" w:eastAsia="Times New Roman" w:hAnsi="Times New Roman" w:cs="Times New Roman"/>
+          <w:color w:val="000000"/>
+          <w:sz w:val="24"/>
+          <w:szCs w:val="24"/>
+          <w:lang w:val="uk-UA"/>
+        </w:rPr>
+        <w:t xml:space="preserve"> Олег Всеволодович, </w:t>
       </w:r>
       <w:r>
         <w:rPr>
@@ -2459,17 +3321,7 @@
           <w:szCs w:val="24"/>
           <w:lang w:val="uk-UA"/>
         </w:rPr>
-        <w:t>(заповнює</w:t>
-      </w:r>
-      <w:r>
-        <w:rPr>
-          <w:rFonts w:ascii="Times New Roman" w:eastAsia="Times New Roman" w:hAnsi="Times New Roman" w:cs="Times New Roman"/>
-          <w:color w:val="000000"/>
-          <w:sz w:val="24"/>
-          <w:szCs w:val="24"/>
-          <w:lang w:val="uk-UA"/>
-        </w:rPr>
-        <w:t>ться відповідно до поданої заявки)</w:t>
+        <w:t>(заповнюється відповідно до поданої заявки)</w:t>
       </w:r>
     </w:p>
     <w:p>
@@ -2484,15 +3336,27 @@
           <w:lang w:val="uk-UA"/>
         </w:rPr>
       </w:pPr>
-      <w:r>
-        <w:rPr>
-          <w:rFonts w:ascii="Times New Roman" w:eastAsia="Times New Roman" w:hAnsi="Times New Roman" w:cs="Times New Roman"/>
-          <w:color w:val="000000"/>
-          <w:sz w:val="24"/>
-          <w:szCs w:val="24"/>
-          <w:lang w:val="uk-UA"/>
-        </w:rPr>
-        <w:t>Субвиконавці не залучаються</w:t>
+      <w:proofErr w:type="spellStart"/>
+      <w:r>
+        <w:rPr>
+          <w:rFonts w:ascii="Times New Roman" w:eastAsia="Times New Roman" w:hAnsi="Times New Roman" w:cs="Times New Roman"/>
+          <w:color w:val="000000"/>
+          <w:sz w:val="24"/>
+          <w:szCs w:val="24"/>
+          <w:lang w:val="uk-UA"/>
+        </w:rPr>
+        <w:t>Субвиконавці</w:t>
+      </w:r>
+      <w:proofErr w:type="spellEnd"/>
+      <w:r>
+        <w:rPr>
+          <w:rFonts w:ascii="Times New Roman" w:eastAsia="Times New Roman" w:hAnsi="Times New Roman" w:cs="Times New Roman"/>
+          <w:color w:val="000000"/>
+          <w:sz w:val="24"/>
+          <w:szCs w:val="24"/>
+          <w:lang w:val="uk-UA"/>
+        </w:rPr>
+        <w:t xml:space="preserve"> не залучаються</w:t>
       </w:r>
     </w:p>
     <w:p>
@@ -2596,8 +3460,21 @@
           <w:lang w:val="uk-UA"/>
         </w:rPr>
         <w:tab/>
-        <w:t>Мета Проєкту</w:t>
-      </w:r>
+        <w:t xml:space="preserve">Мета </w:t>
+      </w:r>
+      <w:proofErr w:type="spellStart"/>
+      <w:r>
+        <w:rPr>
+          <w:rFonts w:ascii="Times New Roman" w:eastAsia="Times New Roman" w:hAnsi="Times New Roman" w:cs="Times New Roman"/>
+          <w:b/>
+          <w:color w:val="000000"/>
+          <w:sz w:val="24"/>
+          <w:szCs w:val="24"/>
+          <w:lang w:val="uk-UA"/>
+        </w:rPr>
+        <w:t>Проєкту</w:t>
+      </w:r>
+      <w:proofErr w:type="spellEnd"/>
       <w:r>
         <w:rPr>
           <w:rFonts w:ascii="Times New Roman" w:eastAsia="Times New Roman" w:hAnsi="Times New Roman" w:cs="Times New Roman"/>
@@ -2640,7 +3517,73 @@
           <w:szCs w:val="24"/>
           <w:lang w:val="uk-UA"/>
         </w:rPr>
-        <w:t>Розробка фізичних засад методу акустостимульованої деактивації дефектів, пов’язаних з атомами перехідних металів, у монокристалічних кремнієвих сонячних елементах (КСЕ) з метою покращення експлуатаційних характеристик (ефективності, світлодеградаційної стійкості). Розробка експрес-методу оцінки концентрації електрично-активних центрів у кремнієвих бар’єрних структурах на основі вимірювання вольт-амперних характеристик з використанням методів глибокого навчання.</w:t>
+        <w:t xml:space="preserve">Розробка фізичних засад методу </w:t>
+      </w:r>
+      <w:proofErr w:type="spellStart"/>
+      <w:r>
+        <w:rPr>
+          <w:rFonts w:ascii="Times New Roman" w:eastAsia="Times New Roman" w:hAnsi="Times New Roman" w:cs="Times New Roman"/>
+          <w:color w:val="000000"/>
+          <w:sz w:val="24"/>
+          <w:szCs w:val="24"/>
+          <w:lang w:val="uk-UA"/>
+        </w:rPr>
+        <w:t>акустостимульованої</w:t>
+      </w:r>
+      <w:proofErr w:type="spellEnd"/>
+      <w:r>
+        <w:rPr>
+          <w:rFonts w:ascii="Times New Roman" w:eastAsia="Times New Roman" w:hAnsi="Times New Roman" w:cs="Times New Roman"/>
+          <w:color w:val="000000"/>
+          <w:sz w:val="24"/>
+          <w:szCs w:val="24"/>
+          <w:lang w:val="uk-UA"/>
+        </w:rPr>
+        <w:t xml:space="preserve"> </w:t>
+      </w:r>
+      <w:proofErr w:type="spellStart"/>
+      <w:r>
+        <w:rPr>
+          <w:rFonts w:ascii="Times New Roman" w:eastAsia="Times New Roman" w:hAnsi="Times New Roman" w:cs="Times New Roman"/>
+          <w:color w:val="000000"/>
+          <w:sz w:val="24"/>
+          <w:szCs w:val="24"/>
+          <w:lang w:val="uk-UA"/>
+        </w:rPr>
+        <w:t>деактивації</w:t>
+      </w:r>
+      <w:proofErr w:type="spellEnd"/>
+      <w:r>
+        <w:rPr>
+          <w:rFonts w:ascii="Times New Roman" w:eastAsia="Times New Roman" w:hAnsi="Times New Roman" w:cs="Times New Roman"/>
+          <w:color w:val="000000"/>
+          <w:sz w:val="24"/>
+          <w:szCs w:val="24"/>
+          <w:lang w:val="uk-UA"/>
+        </w:rPr>
+        <w:t xml:space="preserve"> дефектів, пов’язаних з атомами перехідних металів, у монокристалічних кремнієвих сонячних елементах (КСЕ) з метою покращення експлуатаційних характеристик (ефективності, </w:t>
+      </w:r>
+      <w:proofErr w:type="spellStart"/>
+      <w:r>
+        <w:rPr>
+          <w:rFonts w:ascii="Times New Roman" w:eastAsia="Times New Roman" w:hAnsi="Times New Roman" w:cs="Times New Roman"/>
+          <w:color w:val="000000"/>
+          <w:sz w:val="24"/>
+          <w:szCs w:val="24"/>
+          <w:lang w:val="uk-UA"/>
+        </w:rPr>
+        <w:t>світлодеградаційної</w:t>
+      </w:r>
+      <w:proofErr w:type="spellEnd"/>
+      <w:r>
+        <w:rPr>
+          <w:rFonts w:ascii="Times New Roman" w:eastAsia="Times New Roman" w:hAnsi="Times New Roman" w:cs="Times New Roman"/>
+          <w:color w:val="000000"/>
+          <w:sz w:val="24"/>
+          <w:szCs w:val="24"/>
+          <w:lang w:val="uk-UA"/>
+        </w:rPr>
+        <w:t xml:space="preserve"> стійкості). Розробка експрес-методу оцінки концентрації електрично-активних центрів у кремнієвих бар’єрних структурах на основі вимірювання вольт-амперних характеристик з використанням методів глибокого навчання.</w:t>
       </w:r>
     </w:p>
     <w:p>
@@ -2690,8 +3633,21 @@
           <w:lang w:val="uk-UA"/>
         </w:rPr>
         <w:tab/>
-        <w:t>Основні завдання Проєкту</w:t>
-      </w:r>
+        <w:t xml:space="preserve">Основні завдання </w:t>
+      </w:r>
+      <w:proofErr w:type="spellStart"/>
+      <w:r>
+        <w:rPr>
+          <w:rFonts w:ascii="Times New Roman" w:eastAsia="Times New Roman" w:hAnsi="Times New Roman" w:cs="Times New Roman"/>
+          <w:b/>
+          <w:color w:val="000000"/>
+          <w:sz w:val="24"/>
+          <w:szCs w:val="24"/>
+          <w:lang w:val="uk-UA"/>
+        </w:rPr>
+        <w:t>Проєкту</w:t>
+      </w:r>
+      <w:proofErr w:type="spellEnd"/>
       <w:r>
         <w:rPr>
           <w:rFonts w:ascii="Times New Roman" w:eastAsia="Times New Roman" w:hAnsi="Times New Roman" w:cs="Times New Roman"/>
@@ -2795,7 +3751,31 @@
           <w:lang w:val="uk-UA"/>
         </w:rPr>
         <w:tab/>
-        <w:t>Детальний зміст Проєкту:</w:t>
+        <w:t xml:space="preserve">Детальний зміст </w:t>
+      </w:r>
+      <w:proofErr w:type="spellStart"/>
+      <w:r>
+        <w:rPr>
+          <w:rFonts w:ascii="Times New Roman" w:eastAsia="Times New Roman" w:hAnsi="Times New Roman" w:cs="Times New Roman"/>
+          <w:b/>
+          <w:color w:val="000000"/>
+          <w:sz w:val="24"/>
+          <w:szCs w:val="24"/>
+          <w:lang w:val="uk-UA"/>
+        </w:rPr>
+        <w:t>Проєкту</w:t>
+      </w:r>
+      <w:proofErr w:type="spellEnd"/>
+      <w:r>
+        <w:rPr>
+          <w:rFonts w:ascii="Times New Roman" w:eastAsia="Times New Roman" w:hAnsi="Times New Roman" w:cs="Times New Roman"/>
+          <w:b/>
+          <w:color w:val="000000"/>
+          <w:sz w:val="24"/>
+          <w:szCs w:val="24"/>
+          <w:lang w:val="uk-UA"/>
+        </w:rPr>
+        <w:t>:</w:t>
       </w:r>
     </w:p>
     <w:p>
@@ -2840,40 +3820,52 @@
           <w:lang w:val="uk-UA"/>
         </w:rPr>
         <w:tab/>
-        <w:t>Сучасний стан проблеми</w:t>
-      </w:r>
-      <w:r>
-        <w:rPr>
-          <w:rFonts w:ascii="Times New Roman" w:eastAsia="Times New Roman" w:hAnsi="Times New Roman" w:cs="Times New Roman"/>
-          <w:color w:val="000000"/>
-          <w:sz w:val="24"/>
-          <w:szCs w:val="24"/>
-          <w:lang w:val="uk-UA"/>
-        </w:rPr>
-        <w:t>  (до 2  сторінок)</w:t>
-      </w:r>
-    </w:p>
-    <w:p>
-      <w:pPr>
-        <w:spacing w:line="240" w:lineRule="auto"/>
-        <w:jc w:val="both"/>
-        <w:rPr>
-          <w:rFonts w:ascii="Times New Roman" w:eastAsia="Times New Roman" w:hAnsi="Times New Roman" w:cs="Times New Roman"/>
-          <w:color w:val="000000"/>
-          <w:sz w:val="24"/>
-          <w:szCs w:val="24"/>
-          <w:lang w:val="uk-UA"/>
-        </w:rPr>
-      </w:pPr>
-      <w:r>
-        <w:rPr>
-          <w:rFonts w:ascii="Times New Roman" w:eastAsia="Times New Roman" w:hAnsi="Times New Roman" w:cs="Times New Roman"/>
-          <w:color w:val="000000"/>
-          <w:sz w:val="24"/>
-          <w:szCs w:val="24"/>
-          <w:lang w:val="uk-UA"/>
-        </w:rPr>
-        <w:t xml:space="preserve">Для сучасної цивілізації використання відновлюваних джерел енергії є життєво необхідним. Серед різноманітних технологій, спрямованих на вирішення цього завдання, особливе місце займає безпосереднє перетворення сонячного випромінювання на електроенергію. Унікальність такого підходу пов’язана, насамперед, з можливістю задоволення енергетичних потреб без хімічного та теплового забруднення навколишнього середовища, при цьому генерація енергії може відбуватися безпосередньо в околі місця споживання. Як наслідок, на сьогодні сонячна фотовольтаїка характеризується найшвидшими темпами зростанням серед усіх </w:t>
+        <w:t>Сучасний стан проблеми  (до 2  сторінок)</w:t>
+      </w:r>
+    </w:p>
+    <w:p>
+      <w:pPr>
+        <w:spacing w:line="240" w:lineRule="auto"/>
+        <w:jc w:val="both"/>
+        <w:rPr>
+          <w:rFonts w:ascii="Times New Roman" w:eastAsia="Times New Roman" w:hAnsi="Times New Roman" w:cs="Times New Roman"/>
+          <w:color w:val="000000"/>
+          <w:sz w:val="24"/>
+          <w:szCs w:val="24"/>
+          <w:lang w:val="uk-UA"/>
+        </w:rPr>
+      </w:pPr>
+      <w:r>
+        <w:rPr>
+          <w:rFonts w:ascii="Times New Roman" w:eastAsia="Times New Roman" w:hAnsi="Times New Roman" w:cs="Times New Roman"/>
+          <w:color w:val="000000"/>
+          <w:sz w:val="24"/>
+          <w:szCs w:val="24"/>
+          <w:lang w:val="uk-UA"/>
+        </w:rPr>
+        <w:t xml:space="preserve">Для сучасної цивілізації використання відновлюваних джерел енергії є життєво необхідним. Серед різноманітних технологій, спрямованих на вирішення цього завдання, особливе місце займає безпосереднє перетворення сонячного випромінювання на електроенергію. Унікальність такого підходу пов’язана, насамперед, з можливістю задоволення енергетичних потреб без хімічного та теплового забруднення навколишнього середовища, при цьому генерація енергії може відбуватися безпосередньо в околі місця споживання. Як наслідок, на сьогодні сонячна </w:t>
+      </w:r>
+      <w:proofErr w:type="spellStart"/>
+      <w:r>
+        <w:rPr>
+          <w:rFonts w:ascii="Times New Roman" w:eastAsia="Times New Roman" w:hAnsi="Times New Roman" w:cs="Times New Roman"/>
+          <w:color w:val="000000"/>
+          <w:sz w:val="24"/>
+          <w:szCs w:val="24"/>
+          <w:lang w:val="uk-UA"/>
+        </w:rPr>
+        <w:t>фотовольтаїка</w:t>
+      </w:r>
+      <w:proofErr w:type="spellEnd"/>
+      <w:r>
+        <w:rPr>
+          <w:rFonts w:ascii="Times New Roman" w:eastAsia="Times New Roman" w:hAnsi="Times New Roman" w:cs="Times New Roman"/>
+          <w:color w:val="000000"/>
+          <w:sz w:val="24"/>
+          <w:szCs w:val="24"/>
+          <w:lang w:val="uk-UA"/>
+        </w:rPr>
+        <w:t xml:space="preserve"> характеризується найшвидшими темпами зростанням серед усіх </w:t>
       </w:r>
       <w:r>
         <w:rPr>
@@ -2917,15 +3909,71 @@
         </w:rPr>
         <w:sym w:font="Symbol" w:char="F0D7"/>
       </w:r>
-      <w:r>
-        <w:rPr>
-          <w:rFonts w:ascii="Times New Roman" w:eastAsia="Times New Roman" w:hAnsi="Times New Roman" w:cs="Times New Roman"/>
-          <w:color w:val="000000"/>
-          <w:sz w:val="24"/>
-          <w:szCs w:val="24"/>
-          <w:lang w:val="uk-UA"/>
-        </w:rPr>
-        <w:t xml:space="preserve">год енергії, яка виробляється на сучасному етапі внаслідок застосування фотовольтаїчних перетворювачів, припадає на кремнієві сонячні елементи (КСЕ). Ці системи створюється з використанням аморфного, полікристалічного чи кристалічного кремнію, причому частка останніх складає близько 40%. Як і для інших напівпровідникових пристроїв, одним з визначальних чинників властивостей КСЕ є система дефектів, зокрема, їхній домішковий склад. Зауважимо, що з метою здешевлення кінцевої продукції для створення КСЕ переважно використовуються кристали відносно невисокої чистоти. Так, однією з </w:t>
+      <w:proofErr w:type="spellStart"/>
+      <w:r>
+        <w:rPr>
+          <w:rFonts w:ascii="Times New Roman" w:eastAsia="Times New Roman" w:hAnsi="Times New Roman" w:cs="Times New Roman"/>
+          <w:color w:val="000000"/>
+          <w:sz w:val="24"/>
+          <w:szCs w:val="24"/>
+          <w:lang w:val="uk-UA"/>
+        </w:rPr>
+        <w:t>год</w:t>
+      </w:r>
+      <w:proofErr w:type="spellEnd"/>
+      <w:r>
+        <w:rPr>
+          <w:rFonts w:ascii="Times New Roman" w:eastAsia="Times New Roman" w:hAnsi="Times New Roman" w:cs="Times New Roman"/>
+          <w:color w:val="000000"/>
+          <w:sz w:val="24"/>
+          <w:szCs w:val="24"/>
+          <w:lang w:val="uk-UA"/>
+        </w:rPr>
+        <w:t xml:space="preserve"> енергії, яка виробляється на сучасному етапі внаслідок застосування </w:t>
+      </w:r>
+      <w:proofErr w:type="spellStart"/>
+      <w:r>
+        <w:rPr>
+          <w:rFonts w:ascii="Times New Roman" w:eastAsia="Times New Roman" w:hAnsi="Times New Roman" w:cs="Times New Roman"/>
+          <w:color w:val="000000"/>
+          <w:sz w:val="24"/>
+          <w:szCs w:val="24"/>
+          <w:lang w:val="uk-UA"/>
+        </w:rPr>
+        <w:t>фотовольтаїчних</w:t>
+      </w:r>
+      <w:proofErr w:type="spellEnd"/>
+      <w:r>
+        <w:rPr>
+          <w:rFonts w:ascii="Times New Roman" w:eastAsia="Times New Roman" w:hAnsi="Times New Roman" w:cs="Times New Roman"/>
+          <w:color w:val="000000"/>
+          <w:sz w:val="24"/>
+          <w:szCs w:val="24"/>
+          <w:lang w:val="uk-UA"/>
+        </w:rPr>
+        <w:t xml:space="preserve"> перетворювачів, припадає на кремнієві сонячні елементи (КСЕ). Ці системи створюється з використанням аморфного, полікристалічного чи кристалічного кремнію, причому частка останніх складає близько 40%. Як і для інших напівпровідникових пристроїв, одним з визначальних чинників властивостей КСЕ є система дефектів, зокрема, їхній </w:t>
+      </w:r>
+      <w:proofErr w:type="spellStart"/>
+      <w:r>
+        <w:rPr>
+          <w:rFonts w:ascii="Times New Roman" w:eastAsia="Times New Roman" w:hAnsi="Times New Roman" w:cs="Times New Roman"/>
+          <w:color w:val="000000"/>
+          <w:sz w:val="24"/>
+          <w:szCs w:val="24"/>
+          <w:lang w:val="uk-UA"/>
+        </w:rPr>
+        <w:t>домішковий</w:t>
+      </w:r>
+      <w:proofErr w:type="spellEnd"/>
+      <w:r>
+        <w:rPr>
+          <w:rFonts w:ascii="Times New Roman" w:eastAsia="Times New Roman" w:hAnsi="Times New Roman" w:cs="Times New Roman"/>
+          <w:color w:val="000000"/>
+          <w:sz w:val="24"/>
+          <w:szCs w:val="24"/>
+          <w:lang w:val="uk-UA"/>
+        </w:rPr>
+        <w:t xml:space="preserve"> склад. Зауважимо, що з метою здешевлення кінцевої продукції для створення КСЕ переважно використовуються кристали відносно невисокої чистоти. Так, однією з </w:t>
       </w:r>
       <w:r>
         <w:rPr>
@@ -2936,53 +3984,317 @@
           <w:lang w:val="uk-UA"/>
         </w:rPr>
         <w:lastRenderedPageBreak/>
-        <w:t>найпоширеніших і водночас з найшкідливіших домішок є атоми заліза та інших перехідних металів. Чимало зусиль науковців спрямовані на розробку на реалізацію технологічних методів, що мають на меті переведення подібних дефектів у електрично-неактивний стан, зокрема внаслідок їхнього гетерування. Проте коефіцієнти корисної дії реальних елементів суттєво нижчі за теоретичну межу. З цієї точки зору зрозуміло, що питання розуміння поведінки дефектів та керування їхнім станом мають фундаментальне значення для покращення експлуатаційних характеристик пристроїв.</w:t>
-      </w:r>
-    </w:p>
-    <w:p>
-      <w:pPr>
-        <w:spacing w:line="240" w:lineRule="auto"/>
-        <w:jc w:val="both"/>
-        <w:rPr>
-          <w:rFonts w:ascii="Times New Roman" w:eastAsia="Times New Roman" w:hAnsi="Times New Roman" w:cs="Times New Roman"/>
-          <w:color w:val="000000"/>
-          <w:sz w:val="24"/>
-          <w:szCs w:val="24"/>
-          <w:lang w:val="uk-UA"/>
-        </w:rPr>
-      </w:pPr>
-      <w:r>
-        <w:rPr>
-          <w:rFonts w:ascii="Times New Roman" w:eastAsia="Times New Roman" w:hAnsi="Times New Roman" w:cs="Times New Roman"/>
-          <w:color w:val="000000"/>
-          <w:sz w:val="24"/>
-          <w:szCs w:val="24"/>
-          <w:lang w:val="uk-UA"/>
-        </w:rPr>
-        <w:t>Загальновизнаними методами зовнішньої активації/деактивації технологічно функціональних дефектів для управління властивостями напівпровідникових структур є опромінення та термообробка, які, проте, суттєво впливають і на стан кристала загалом. Іншим варіантом модифікації дефектної підсистеми є збудження у кристалі пружних коливань. У літературі, зокрема, показано, що акустичні хвилі у неп’єзоелектричних матеріалах здатні викликати перерозподіл домішок та викликати перебудову окремих точкових дефектів, причому такий спосіб характеризується вибірковістю впливу саме на області з порушеннями періодичності та може бути реалізований при кімнатних температурах. Крім того, показано слушність використання ультразвукового навантаження як додаткового фактору впливу під час технологічних операцій, таких як, наприклад, іонна імплантація. Водночас, наявної інформації недостатньо для формування цілісних уявлень щодо акусто-дефектної взаємодії у напівпровідникових, зокрема кремнієвих, кристалах. Як наслідок, можливості активного ультразвукового впливу не використовуються під час виготовлення сонячних елементів, на відміну від багатьох інших технологічних процесів.</w:t>
-      </w:r>
-    </w:p>
-    <w:p>
-      <w:pPr>
-        <w:spacing w:line="240" w:lineRule="auto"/>
-        <w:jc w:val="both"/>
-        <w:rPr>
-          <w:rFonts w:ascii="Times New Roman" w:eastAsia="Times New Roman" w:hAnsi="Times New Roman" w:cs="Times New Roman"/>
-          <w:color w:val="000000"/>
-          <w:sz w:val="24"/>
-          <w:szCs w:val="24"/>
-          <w:lang w:val="uk-UA"/>
-        </w:rPr>
-      </w:pPr>
-      <w:r>
-        <w:rPr>
-          <w:rFonts w:ascii="Times New Roman" w:eastAsia="Times New Roman" w:hAnsi="Times New Roman" w:cs="Times New Roman"/>
-          <w:color w:val="000000"/>
-          <w:sz w:val="24"/>
-          <w:szCs w:val="24"/>
-          <w:lang w:val="uk-UA"/>
-        </w:rPr>
-        <w:t>Неруйнівні методи, що мають на меті оцінку концентрації домішок, у тому числі перехідних металів, у напівпровідникових кристалах та структурах на їхній основі, зокрема сонячних елементах, мають важливе значення з прикладної точки зору. На сьогодні розроблено чимало як прямих (інфрачервона томографія, електронно-парамагнітний резонанс, нестаціонарна спектроскопія і т.п.), так і непрямих (поверхневої фотоерс, виміри часу життя неосновних носіїв) методів, що дозволяють вирішити подібне завдання. Проте практично всі вони вимагають чи спеціальної підготовки об’єктів для досліджень, чи спеціалізованого обладнання. Водночас, чи не найпоширенішим методом характеризації сонячних елементів є вимірювання вольт-амперних характеристик (ВАХ), який, зокрема, дозволяє отримати такі фундаментальні параметри даних пристроїв як коефіцієнт корисної дії, напруга холостого ходу та струм короткого замикання. Очевидно, що ці характеристики зокрема та процеси поширення носіїв загалом залежать від наявності електрично активних дефектів і тому існує принципова можливість визначення концентрації останніх за виглядом ВАХ. Однією з найголовніших перепон на шляху розробки подібного зручного для використання та експресного методу є багатопараметричність взаємозв’язку концентрації рекомбінаційних центрів та параметрів ВАХ, які можуть бути визначені шляхом апроксимації експериментальних кривих. Проте в останнє десятиліття методи глибокого навчання, спрямовані, зокрема, на вирішення задач, де не передбачається можливість чіткої алгоритмізації, знаходять успішне застосування у різних галузях теоретичної та прикладної фізики. Це дозволяє сподіватись на можливість реалізації вказаного методу характеризації сонячних елементів з використанням подібних підходів.</w:t>
+        <w:t xml:space="preserve">найпоширеніших і водночас з найшкідливіших домішок є атоми заліза та інших перехідних металів. Чимало зусиль науковців спрямовані на розробку на реалізацію технологічних методів, що мають на меті переведення подібних дефектів у електрично-неактивний стан, зокрема внаслідок їхнього </w:t>
+      </w:r>
+      <w:proofErr w:type="spellStart"/>
+      <w:r>
+        <w:rPr>
+          <w:rFonts w:ascii="Times New Roman" w:eastAsia="Times New Roman" w:hAnsi="Times New Roman" w:cs="Times New Roman"/>
+          <w:color w:val="000000"/>
+          <w:sz w:val="24"/>
+          <w:szCs w:val="24"/>
+          <w:lang w:val="uk-UA"/>
+        </w:rPr>
+        <w:t>гетерування</w:t>
+      </w:r>
+      <w:proofErr w:type="spellEnd"/>
+      <w:r>
+        <w:rPr>
+          <w:rFonts w:ascii="Times New Roman" w:eastAsia="Times New Roman" w:hAnsi="Times New Roman" w:cs="Times New Roman"/>
+          <w:color w:val="000000"/>
+          <w:sz w:val="24"/>
+          <w:szCs w:val="24"/>
+          <w:lang w:val="uk-UA"/>
+        </w:rPr>
+        <w:t>. Проте коефіцієнти корисної дії реальних елементів суттєво нижчі за теоретичну межу. З цієї точки зору зрозуміло, що питання розуміння поведінки дефектів та керування їхнім станом мають фундаментальне значення для покращення експлуатаційних характеристик пристроїв.</w:t>
+      </w:r>
+    </w:p>
+    <w:p>
+      <w:pPr>
+        <w:spacing w:line="240" w:lineRule="auto"/>
+        <w:jc w:val="both"/>
+        <w:rPr>
+          <w:rFonts w:ascii="Times New Roman" w:eastAsia="Times New Roman" w:hAnsi="Times New Roman" w:cs="Times New Roman"/>
+          <w:color w:val="000000"/>
+          <w:sz w:val="24"/>
+          <w:szCs w:val="24"/>
+          <w:lang w:val="uk-UA"/>
+        </w:rPr>
+      </w:pPr>
+      <w:r>
+        <w:rPr>
+          <w:rFonts w:ascii="Times New Roman" w:eastAsia="Times New Roman" w:hAnsi="Times New Roman" w:cs="Times New Roman"/>
+          <w:color w:val="000000"/>
+          <w:sz w:val="24"/>
+          <w:szCs w:val="24"/>
+          <w:lang w:val="uk-UA"/>
+        </w:rPr>
+        <w:t>Загальновизнаними методами зовнішньої активації/</w:t>
+      </w:r>
+      <w:proofErr w:type="spellStart"/>
+      <w:r>
+        <w:rPr>
+          <w:rFonts w:ascii="Times New Roman" w:eastAsia="Times New Roman" w:hAnsi="Times New Roman" w:cs="Times New Roman"/>
+          <w:color w:val="000000"/>
+          <w:sz w:val="24"/>
+          <w:szCs w:val="24"/>
+          <w:lang w:val="uk-UA"/>
+        </w:rPr>
+        <w:t>деактивації</w:t>
+      </w:r>
+      <w:proofErr w:type="spellEnd"/>
+      <w:r>
+        <w:rPr>
+          <w:rFonts w:ascii="Times New Roman" w:eastAsia="Times New Roman" w:hAnsi="Times New Roman" w:cs="Times New Roman"/>
+          <w:color w:val="000000"/>
+          <w:sz w:val="24"/>
+          <w:szCs w:val="24"/>
+          <w:lang w:val="uk-UA"/>
+        </w:rPr>
+        <w:t xml:space="preserve"> технологічно функціональних дефектів для управління властивостями напівпровідникових структур є опромінення та термообробка, які, проте, суттєво впливають і на стан кристала загалом. Іншим варіантом модифікації дефектної підсистеми є збудження у кристалі пружних коливань. У літературі, зокрема, показано, що акустичні хвилі у </w:t>
+      </w:r>
+      <w:proofErr w:type="spellStart"/>
+      <w:r>
+        <w:rPr>
+          <w:rFonts w:ascii="Times New Roman" w:eastAsia="Times New Roman" w:hAnsi="Times New Roman" w:cs="Times New Roman"/>
+          <w:color w:val="000000"/>
+          <w:sz w:val="24"/>
+          <w:szCs w:val="24"/>
+          <w:lang w:val="uk-UA"/>
+        </w:rPr>
+        <w:t>неп’єзоелектричних</w:t>
+      </w:r>
+      <w:proofErr w:type="spellEnd"/>
+      <w:r>
+        <w:rPr>
+          <w:rFonts w:ascii="Times New Roman" w:eastAsia="Times New Roman" w:hAnsi="Times New Roman" w:cs="Times New Roman"/>
+          <w:color w:val="000000"/>
+          <w:sz w:val="24"/>
+          <w:szCs w:val="24"/>
+          <w:lang w:val="uk-UA"/>
+        </w:rPr>
+        <w:t xml:space="preserve"> матеріалах здатні викликати перерозподіл домішок та викликати перебудову окремих точкових дефектів, причому такий спосіб характеризується вибірковістю впливу саме на області з порушеннями періодичності та може бути реалізований при кімнатних температурах. Крім того, показано слушність використання ультразвукового навантаження як додаткового фактору впливу під час технологічних операцій, таких як, наприклад, іонна імплантація. Водночас, наявної інформації недостатньо для формування цілісних уявлень щодо </w:t>
+      </w:r>
+      <w:proofErr w:type="spellStart"/>
+      <w:r>
+        <w:rPr>
+          <w:rFonts w:ascii="Times New Roman" w:eastAsia="Times New Roman" w:hAnsi="Times New Roman" w:cs="Times New Roman"/>
+          <w:color w:val="000000"/>
+          <w:sz w:val="24"/>
+          <w:szCs w:val="24"/>
+          <w:lang w:val="uk-UA"/>
+        </w:rPr>
+        <w:t>акусто-дефектної</w:t>
+      </w:r>
+      <w:proofErr w:type="spellEnd"/>
+      <w:r>
+        <w:rPr>
+          <w:rFonts w:ascii="Times New Roman" w:eastAsia="Times New Roman" w:hAnsi="Times New Roman" w:cs="Times New Roman"/>
+          <w:color w:val="000000"/>
+          <w:sz w:val="24"/>
+          <w:szCs w:val="24"/>
+          <w:lang w:val="uk-UA"/>
+        </w:rPr>
+        <w:t xml:space="preserve"> взаємодії у напівпровідникових, зокрема кремнієвих, кристалах. Як наслідок, можливості активного ультразвукового впливу не використовуються під час виготовлення сонячних елементів, на відміну від багатьох інших технологічних процесів.</w:t>
+      </w:r>
+    </w:p>
+    <w:p>
+      <w:pPr>
+        <w:spacing w:line="240" w:lineRule="auto"/>
+        <w:jc w:val="both"/>
+        <w:rPr>
+          <w:rFonts w:ascii="Times New Roman" w:eastAsia="Times New Roman" w:hAnsi="Times New Roman" w:cs="Times New Roman"/>
+          <w:color w:val="000000"/>
+          <w:sz w:val="24"/>
+          <w:szCs w:val="24"/>
+          <w:lang w:val="uk-UA"/>
+        </w:rPr>
+      </w:pPr>
+      <w:r>
+        <w:rPr>
+          <w:rFonts w:ascii="Times New Roman" w:eastAsia="Times New Roman" w:hAnsi="Times New Roman" w:cs="Times New Roman"/>
+          <w:color w:val="000000"/>
+          <w:sz w:val="24"/>
+          <w:szCs w:val="24"/>
+          <w:lang w:val="uk-UA"/>
+        </w:rPr>
+        <w:t xml:space="preserve">Неруйнівні методи, що мають на меті оцінку концентрації домішок, у тому числі перехідних металів, у напівпровідникових кристалах та структурах на їхній основі, зокрема сонячних елементах, мають важливе значення з прикладної точки зору. На сьогодні розроблено чимало як прямих (інфрачервона томографія, електронно-парамагнітний резонанс, нестаціонарна спектроскопія і т.п.), так і непрямих (поверхневої </w:t>
+      </w:r>
+      <w:proofErr w:type="spellStart"/>
+      <w:r>
+        <w:rPr>
+          <w:rFonts w:ascii="Times New Roman" w:eastAsia="Times New Roman" w:hAnsi="Times New Roman" w:cs="Times New Roman"/>
+          <w:color w:val="000000"/>
+          <w:sz w:val="24"/>
+          <w:szCs w:val="24"/>
+          <w:lang w:val="uk-UA"/>
+        </w:rPr>
+        <w:t>фотоерс</w:t>
+      </w:r>
+      <w:proofErr w:type="spellEnd"/>
+      <w:r>
+        <w:rPr>
+          <w:rFonts w:ascii="Times New Roman" w:eastAsia="Times New Roman" w:hAnsi="Times New Roman" w:cs="Times New Roman"/>
+          <w:color w:val="000000"/>
+          <w:sz w:val="24"/>
+          <w:szCs w:val="24"/>
+          <w:lang w:val="uk-UA"/>
+        </w:rPr>
+        <w:t xml:space="preserve">, виміри часу життя неосновних носіїв) методів, що дозволяють вирішити подібне завдання. Проте практично всі вони вимагають чи спеціальної підготовки об’єктів для досліджень, чи спеціалізованого обладнання. Водночас, чи не найпоширенішим методом </w:t>
+      </w:r>
+      <w:proofErr w:type="spellStart"/>
+      <w:r>
+        <w:rPr>
+          <w:rFonts w:ascii="Times New Roman" w:eastAsia="Times New Roman" w:hAnsi="Times New Roman" w:cs="Times New Roman"/>
+          <w:color w:val="000000"/>
+          <w:sz w:val="24"/>
+          <w:szCs w:val="24"/>
+          <w:lang w:val="uk-UA"/>
+        </w:rPr>
+        <w:t>характеризації</w:t>
+      </w:r>
+      <w:proofErr w:type="spellEnd"/>
+      <w:r>
+        <w:rPr>
+          <w:rFonts w:ascii="Times New Roman" w:eastAsia="Times New Roman" w:hAnsi="Times New Roman" w:cs="Times New Roman"/>
+          <w:color w:val="000000"/>
+          <w:sz w:val="24"/>
+          <w:szCs w:val="24"/>
+          <w:lang w:val="uk-UA"/>
+        </w:rPr>
+        <w:t xml:space="preserve"> сонячних елементів є вимірювання вольт-амперних характеристик (</w:t>
+      </w:r>
+      <w:proofErr w:type="spellStart"/>
+      <w:r>
+        <w:rPr>
+          <w:rFonts w:ascii="Times New Roman" w:eastAsia="Times New Roman" w:hAnsi="Times New Roman" w:cs="Times New Roman"/>
+          <w:color w:val="000000"/>
+          <w:sz w:val="24"/>
+          <w:szCs w:val="24"/>
+          <w:lang w:val="uk-UA"/>
+        </w:rPr>
+        <w:t>ВАХ</w:t>
+      </w:r>
+      <w:proofErr w:type="spellEnd"/>
+      <w:r>
+        <w:rPr>
+          <w:rFonts w:ascii="Times New Roman" w:eastAsia="Times New Roman" w:hAnsi="Times New Roman" w:cs="Times New Roman"/>
+          <w:color w:val="000000"/>
+          <w:sz w:val="24"/>
+          <w:szCs w:val="24"/>
+          <w:lang w:val="uk-UA"/>
+        </w:rPr>
+        <w:t xml:space="preserve">), який, зокрема, дозволяє отримати такі фундаментальні параметри даних пристроїв як коефіцієнт корисної дії, напруга холостого ходу та струм короткого замикання. Очевидно, що ці характеристики зокрема та процеси поширення носіїв загалом залежать від наявності </w:t>
+      </w:r>
+      <w:proofErr w:type="spellStart"/>
+      <w:r>
+        <w:rPr>
+          <w:rFonts w:ascii="Times New Roman" w:eastAsia="Times New Roman" w:hAnsi="Times New Roman" w:cs="Times New Roman"/>
+          <w:color w:val="000000"/>
+          <w:sz w:val="24"/>
+          <w:szCs w:val="24"/>
+          <w:lang w:val="uk-UA"/>
+        </w:rPr>
+        <w:t>електрично</w:t>
+      </w:r>
+      <w:proofErr w:type="spellEnd"/>
+      <w:r>
+        <w:rPr>
+          <w:rFonts w:ascii="Times New Roman" w:eastAsia="Times New Roman" w:hAnsi="Times New Roman" w:cs="Times New Roman"/>
+          <w:color w:val="000000"/>
+          <w:sz w:val="24"/>
+          <w:szCs w:val="24"/>
+          <w:lang w:val="uk-UA"/>
+        </w:rPr>
+        <w:t xml:space="preserve"> активних дефектів і тому існує принципова можливість визначення концентрації останніх за виглядом </w:t>
+      </w:r>
+      <w:proofErr w:type="spellStart"/>
+      <w:r>
+        <w:rPr>
+          <w:rFonts w:ascii="Times New Roman" w:eastAsia="Times New Roman" w:hAnsi="Times New Roman" w:cs="Times New Roman"/>
+          <w:color w:val="000000"/>
+          <w:sz w:val="24"/>
+          <w:szCs w:val="24"/>
+          <w:lang w:val="uk-UA"/>
+        </w:rPr>
+        <w:t>ВАХ</w:t>
+      </w:r>
+      <w:proofErr w:type="spellEnd"/>
+      <w:r>
+        <w:rPr>
+          <w:rFonts w:ascii="Times New Roman" w:eastAsia="Times New Roman" w:hAnsi="Times New Roman" w:cs="Times New Roman"/>
+          <w:color w:val="000000"/>
+          <w:sz w:val="24"/>
+          <w:szCs w:val="24"/>
+          <w:lang w:val="uk-UA"/>
+        </w:rPr>
+        <w:t xml:space="preserve">. Однією з найголовніших перепон на шляху розробки подібного зручного для використання та експресного методу є </w:t>
+      </w:r>
+      <w:proofErr w:type="spellStart"/>
+      <w:r>
+        <w:rPr>
+          <w:rFonts w:ascii="Times New Roman" w:eastAsia="Times New Roman" w:hAnsi="Times New Roman" w:cs="Times New Roman"/>
+          <w:color w:val="000000"/>
+          <w:sz w:val="24"/>
+          <w:szCs w:val="24"/>
+          <w:lang w:val="uk-UA"/>
+        </w:rPr>
+        <w:t>багатопараметричність</w:t>
+      </w:r>
+      <w:proofErr w:type="spellEnd"/>
+      <w:r>
+        <w:rPr>
+          <w:rFonts w:ascii="Times New Roman" w:eastAsia="Times New Roman" w:hAnsi="Times New Roman" w:cs="Times New Roman"/>
+          <w:color w:val="000000"/>
+          <w:sz w:val="24"/>
+          <w:szCs w:val="24"/>
+          <w:lang w:val="uk-UA"/>
+        </w:rPr>
+        <w:t xml:space="preserve"> взаємозв’язку концентрації рекомбінаційних центрів та параметрів </w:t>
+      </w:r>
+      <w:proofErr w:type="spellStart"/>
+      <w:r>
+        <w:rPr>
+          <w:rFonts w:ascii="Times New Roman" w:eastAsia="Times New Roman" w:hAnsi="Times New Roman" w:cs="Times New Roman"/>
+          <w:color w:val="000000"/>
+          <w:sz w:val="24"/>
+          <w:szCs w:val="24"/>
+          <w:lang w:val="uk-UA"/>
+        </w:rPr>
+        <w:t>ВАХ</w:t>
+      </w:r>
+      <w:proofErr w:type="spellEnd"/>
+      <w:r>
+        <w:rPr>
+          <w:rFonts w:ascii="Times New Roman" w:eastAsia="Times New Roman" w:hAnsi="Times New Roman" w:cs="Times New Roman"/>
+          <w:color w:val="000000"/>
+          <w:sz w:val="24"/>
+          <w:szCs w:val="24"/>
+          <w:lang w:val="uk-UA"/>
+        </w:rPr>
+        <w:t xml:space="preserve">, які можуть бути визначені шляхом апроксимації експериментальних кривих. Проте в останнє десятиліття методи глибокого навчання, спрямовані, зокрема, на вирішення задач, де не передбачається можливість чіткої алгоритмізації, знаходять успішне застосування у різних галузях теоретичної та прикладної фізики. Це дозволяє сподіватись на можливість реалізації вказаного методу </w:t>
+      </w:r>
+      <w:proofErr w:type="spellStart"/>
+      <w:r>
+        <w:rPr>
+          <w:rFonts w:ascii="Times New Roman" w:eastAsia="Times New Roman" w:hAnsi="Times New Roman" w:cs="Times New Roman"/>
+          <w:color w:val="000000"/>
+          <w:sz w:val="24"/>
+          <w:szCs w:val="24"/>
+          <w:lang w:val="uk-UA"/>
+        </w:rPr>
+        <w:t>характеризації</w:t>
+      </w:r>
+      <w:proofErr w:type="spellEnd"/>
+      <w:r>
+        <w:rPr>
+          <w:rFonts w:ascii="Times New Roman" w:eastAsia="Times New Roman" w:hAnsi="Times New Roman" w:cs="Times New Roman"/>
+          <w:color w:val="000000"/>
+          <w:sz w:val="24"/>
+          <w:szCs w:val="24"/>
+          <w:lang w:val="uk-UA"/>
+        </w:rPr>
+        <w:t xml:space="preserve"> сонячних елементів з використанням подібних підходів.</w:t>
       </w:r>
     </w:p>
     <w:p>
@@ -3028,7 +4340,29 @@
           <w:lang w:val="uk-UA"/>
         </w:rPr>
         <w:tab/>
-        <w:t>Новизна Проєкту (до 1 сторінки )</w:t>
+        <w:t xml:space="preserve">Новизна </w:t>
+      </w:r>
+      <w:proofErr w:type="spellStart"/>
+      <w:r>
+        <w:rPr>
+          <w:rFonts w:ascii="Times New Roman" w:eastAsia="Times New Roman" w:hAnsi="Times New Roman" w:cs="Times New Roman"/>
+          <w:color w:val="000000"/>
+          <w:sz w:val="24"/>
+          <w:szCs w:val="24"/>
+          <w:lang w:val="uk-UA"/>
+        </w:rPr>
+        <w:t>Проєкту</w:t>
+      </w:r>
+      <w:proofErr w:type="spellEnd"/>
+      <w:r>
+        <w:rPr>
+          <w:rFonts w:ascii="Times New Roman" w:eastAsia="Times New Roman" w:hAnsi="Times New Roman" w:cs="Times New Roman"/>
+          <w:color w:val="000000"/>
+          <w:sz w:val="24"/>
+          <w:szCs w:val="24"/>
+          <w:lang w:val="uk-UA"/>
+        </w:rPr>
+        <w:t xml:space="preserve"> (до 1 сторінки )</w:t>
       </w:r>
     </w:p>
     <w:p>
@@ -3061,7 +4395,73 @@
           <w:szCs w:val="24"/>
           <w:lang w:val="uk-UA"/>
         </w:rPr>
-        <w:t>Перша частина проєкту пов’язана з експериментальним встановленням закономірностей динамічних акусто-індукованих ефектів у КСЕ. На відміну від численних попередніх досліджень, у яких акустичні хвилі використовувались як одноосібний інструмент незворотної модифікації неп’єзоелектричної напівпровідникової системи шляхом виведення її зі стабільного (метастабільного) стану, даний проєкт передбачає з’ясування фізичних особливостей та механізмів впливу ультразвукового навантаження на процеси перебудови дефектних комплексів, ініційовані іншим активаційним чинником (освітленням) чи викликані прагненням системи повернутися до стану термодинамічної рівноваги. Тобто, проєкт орієнтований на розробку фізичних основ методу, що базується на використанні комплексних процесів, де ультразвуку відведена роль додаткового чинника та певного коректуючого фактору. Крім того, новизна проєкту пов’язана з вибором об’єкту для вивчення акустичної активності, а саме, домішок атомів перехідних металів та комплексів за їхньою участю у монокристалічному кремнії.</w:t>
+        <w:t xml:space="preserve">Перша частина проєкту пов’язана з експериментальним встановленням закономірностей динамічних </w:t>
+      </w:r>
+      <w:proofErr w:type="spellStart"/>
+      <w:r>
+        <w:rPr>
+          <w:rFonts w:ascii="Times New Roman" w:eastAsia="Times New Roman" w:hAnsi="Times New Roman" w:cs="Times New Roman"/>
+          <w:color w:val="000000"/>
+          <w:sz w:val="24"/>
+          <w:szCs w:val="24"/>
+          <w:lang w:val="uk-UA"/>
+        </w:rPr>
+        <w:t>акусто-індукованих</w:t>
+      </w:r>
+      <w:proofErr w:type="spellEnd"/>
+      <w:r>
+        <w:rPr>
+          <w:rFonts w:ascii="Times New Roman" w:eastAsia="Times New Roman" w:hAnsi="Times New Roman" w:cs="Times New Roman"/>
+          <w:color w:val="000000"/>
+          <w:sz w:val="24"/>
+          <w:szCs w:val="24"/>
+          <w:lang w:val="uk-UA"/>
+        </w:rPr>
+        <w:t xml:space="preserve"> ефектів у КСЕ. На відміну від численних попередніх досліджень, у яких акустичні хвилі використовувались як одноосібний інструмент незворотної модифікації </w:t>
+      </w:r>
+      <w:proofErr w:type="spellStart"/>
+      <w:r>
+        <w:rPr>
+          <w:rFonts w:ascii="Times New Roman" w:eastAsia="Times New Roman" w:hAnsi="Times New Roman" w:cs="Times New Roman"/>
+          <w:color w:val="000000"/>
+          <w:sz w:val="24"/>
+          <w:szCs w:val="24"/>
+          <w:lang w:val="uk-UA"/>
+        </w:rPr>
+        <w:t>неп’єзоелектричної</w:t>
+      </w:r>
+      <w:proofErr w:type="spellEnd"/>
+      <w:r>
+        <w:rPr>
+          <w:rFonts w:ascii="Times New Roman" w:eastAsia="Times New Roman" w:hAnsi="Times New Roman" w:cs="Times New Roman"/>
+          <w:color w:val="000000"/>
+          <w:sz w:val="24"/>
+          <w:szCs w:val="24"/>
+          <w:lang w:val="uk-UA"/>
+        </w:rPr>
+        <w:t xml:space="preserve"> напівпровідникової системи шляхом виведення її зі стабільного (метастабільного) стану, даний проєкт передбачає з’ясування фізичних особливостей та механізмів впливу ультразвукового навантаження на процеси перебудови дефектних комплексів, ініційовані іншим активаційним чинником (освітленням) чи викликані прагненням системи повернутися до стану термодинамічної рівноваги. Тобто, проєкт орієнтований на розробку фізичних основ методу, що базується на використанні комплексних процесів, де ультразвуку відведена роль додаткового чинника та певного </w:t>
+      </w:r>
+      <w:proofErr w:type="spellStart"/>
+      <w:r>
+        <w:rPr>
+          <w:rFonts w:ascii="Times New Roman" w:eastAsia="Times New Roman" w:hAnsi="Times New Roman" w:cs="Times New Roman"/>
+          <w:color w:val="000000"/>
+          <w:sz w:val="24"/>
+          <w:szCs w:val="24"/>
+          <w:lang w:val="uk-UA"/>
+        </w:rPr>
+        <w:t>коректуючого</w:t>
+      </w:r>
+      <w:proofErr w:type="spellEnd"/>
+      <w:r>
+        <w:rPr>
+          <w:rFonts w:ascii="Times New Roman" w:eastAsia="Times New Roman" w:hAnsi="Times New Roman" w:cs="Times New Roman"/>
+          <w:color w:val="000000"/>
+          <w:sz w:val="24"/>
+          <w:szCs w:val="24"/>
+          <w:lang w:val="uk-UA"/>
+        </w:rPr>
+        <w:t xml:space="preserve"> фактору. Крім того, новизна проєкту пов’язана з вибором об’єкту для вивчення акустичної активності, а саме, домішок атомів перехідних металів та комплексів за їхньою участю у монокристалічному кремнії.</w:t>
       </w:r>
     </w:p>
     <w:p>
@@ -3085,7 +4485,51 @@
           <w:lang w:val="uk-UA"/>
         </w:rPr>
         <w:lastRenderedPageBreak/>
-        <w:t>Друга частина проєкту спрямована на розробку нового експрес-методу оцінки концентрації рекомбінаційних центрів, який є простим за реалізацією доповненням стандартної процедури характеризації КСЕ за допомогою ВАХ. Запропонований підхід передбачає низку нових підходів, зокрема, використання величини фактору неідеальності як кількісного показника концентрації рекомбінаційних центрів та застосування методів глибокого навчання для встановлення взаємозв’язку вказаних величин.</w:t>
+        <w:t xml:space="preserve">Друга частина проєкту спрямована на розробку нового експрес-методу оцінки концентрації рекомбінаційних центрів, який є простим за реалізацією доповненням стандартної процедури </w:t>
+      </w:r>
+      <w:proofErr w:type="spellStart"/>
+      <w:r>
+        <w:rPr>
+          <w:rFonts w:ascii="Times New Roman" w:eastAsia="Times New Roman" w:hAnsi="Times New Roman" w:cs="Times New Roman"/>
+          <w:color w:val="000000"/>
+          <w:sz w:val="24"/>
+          <w:szCs w:val="24"/>
+          <w:lang w:val="uk-UA"/>
+        </w:rPr>
+        <w:t>характеризації</w:t>
+      </w:r>
+      <w:proofErr w:type="spellEnd"/>
+      <w:r>
+        <w:rPr>
+          <w:rFonts w:ascii="Times New Roman" w:eastAsia="Times New Roman" w:hAnsi="Times New Roman" w:cs="Times New Roman"/>
+          <w:color w:val="000000"/>
+          <w:sz w:val="24"/>
+          <w:szCs w:val="24"/>
+          <w:lang w:val="uk-UA"/>
+        </w:rPr>
+        <w:t xml:space="preserve"> КСЕ за допомогою </w:t>
+      </w:r>
+      <w:proofErr w:type="spellStart"/>
+      <w:r>
+        <w:rPr>
+          <w:rFonts w:ascii="Times New Roman" w:eastAsia="Times New Roman" w:hAnsi="Times New Roman" w:cs="Times New Roman"/>
+          <w:color w:val="000000"/>
+          <w:sz w:val="24"/>
+          <w:szCs w:val="24"/>
+          <w:lang w:val="uk-UA"/>
+        </w:rPr>
+        <w:t>ВАХ</w:t>
+      </w:r>
+      <w:proofErr w:type="spellEnd"/>
+      <w:r>
+        <w:rPr>
+          <w:rFonts w:ascii="Times New Roman" w:eastAsia="Times New Roman" w:hAnsi="Times New Roman" w:cs="Times New Roman"/>
+          <w:color w:val="000000"/>
+          <w:sz w:val="24"/>
+          <w:szCs w:val="24"/>
+          <w:lang w:val="uk-UA"/>
+        </w:rPr>
+        <w:t>. Запропонований підхід передбачає низку нових підходів, зокрема, використання величини фактору неідеальності як кількісного показника концентрації рекомбінаційних центрів та застосування методів глибокого навчання для встановлення взаємозв’язку вказаних величин.</w:t>
       </w:r>
     </w:p>
     <w:p>
@@ -3154,30 +4598,250 @@
           <w:szCs w:val="24"/>
           <w:lang w:val="uk-UA"/>
         </w:rPr>
-        <w:t>Експериментальна частина проєкту має на меті встановити фізичні закономірності та механізми впливу акустичних хвиль на процес перебудови дефектних комплексів, пов’язаних із атомами перехідних металів та передбачає наступні етапи: 1) підбір реальних КСЕ з базою, легованою бором, та високою концентрацією домішкового заліза; 2) визначення впливу світло-індукованого розпаду пар Fe-B на параметри вольт-амперних характеристик (фактор неідеальності, струм насичення, шунтуючий опір, напруга холостого ходу, струм короткого замикання) КСЕ; 3) з’ясування кількісних характеристик кінетики зміни параметрів ВАХ внаслідок відновлення пар Fe-B; 4) визначення закономірностей змін параметрів КСЕ внаслідок світло-індукованої деградації в умовах ультразвукового навантаження (повздовжні та поперечні хвилі з частотою (1-30) МГц та інтенсивністю (0,1-1) Вт/см2 в температурному діапазоні 290-350 К) та порівняння із беззвуковим випадком; 5) визначення кінетичних характеристик зміни параметрів ВАХ внаслідок відновлення пар Fe-B в умовах ультразвукового навантаження та порівняння з випадком відсутності звуку; 6) розробка рекомендацій щодо спрямованої зміни експлуатаційних характеристик КСЕ шляхом акустостимульованої деактивації дефектів.</w:t>
-      </w:r>
-    </w:p>
-    <w:p>
-      <w:pPr>
-        <w:spacing w:line="240" w:lineRule="auto"/>
-        <w:jc w:val="both"/>
-        <w:rPr>
-          <w:rFonts w:ascii="Times New Roman" w:eastAsia="Times New Roman" w:hAnsi="Times New Roman" w:cs="Times New Roman"/>
-          <w:color w:val="000000"/>
-          <w:sz w:val="24"/>
-          <w:szCs w:val="24"/>
-          <w:lang w:val="uk-UA"/>
-        </w:rPr>
-      </w:pPr>
-      <w:r>
-        <w:rPr>
-          <w:rFonts w:ascii="Times New Roman" w:eastAsia="Times New Roman" w:hAnsi="Times New Roman" w:cs="Times New Roman"/>
-          <w:color w:val="000000"/>
-          <w:sz w:val="24"/>
-          <w:szCs w:val="24"/>
-          <w:lang w:val="uk-UA"/>
-        </w:rPr>
-        <w:t>Вибір домішкової пари Fe-B як безпосереднього об’єкту акусто-керованої модифікації в КСЕ зумовлений декількома факторами. А саме</w:t>
+        <w:t xml:space="preserve">Експериментальна частина проєкту має на меті встановити фізичні закономірності та механізми впливу акустичних хвиль на процес перебудови дефектних комплексів, пов’язаних із атомами перехідних металів та передбачає наступні етапи: 1) підбір реальних КСЕ з базою, легованою бором, та високою концентрацією </w:t>
+      </w:r>
+      <w:proofErr w:type="spellStart"/>
+      <w:r>
+        <w:rPr>
+          <w:rFonts w:ascii="Times New Roman" w:eastAsia="Times New Roman" w:hAnsi="Times New Roman" w:cs="Times New Roman"/>
+          <w:color w:val="000000"/>
+          <w:sz w:val="24"/>
+          <w:szCs w:val="24"/>
+          <w:lang w:val="uk-UA"/>
+        </w:rPr>
+        <w:t>домішкового</w:t>
+      </w:r>
+      <w:proofErr w:type="spellEnd"/>
+      <w:r>
+        <w:rPr>
+          <w:rFonts w:ascii="Times New Roman" w:eastAsia="Times New Roman" w:hAnsi="Times New Roman" w:cs="Times New Roman"/>
+          <w:color w:val="000000"/>
+          <w:sz w:val="24"/>
+          <w:szCs w:val="24"/>
+          <w:lang w:val="uk-UA"/>
+        </w:rPr>
+        <w:t xml:space="preserve"> заліза; 2) визначення впливу світло-індукованого розпаду пар Fe-B на параметри вольт-амперних характеристик (фактор неідеальності, струм насичення, </w:t>
+      </w:r>
+      <w:proofErr w:type="spellStart"/>
+      <w:r>
+        <w:rPr>
+          <w:rFonts w:ascii="Times New Roman" w:eastAsia="Times New Roman" w:hAnsi="Times New Roman" w:cs="Times New Roman"/>
+          <w:color w:val="000000"/>
+          <w:sz w:val="24"/>
+          <w:szCs w:val="24"/>
+          <w:lang w:val="uk-UA"/>
+        </w:rPr>
+        <w:t>шунтуючий</w:t>
+      </w:r>
+      <w:proofErr w:type="spellEnd"/>
+      <w:r>
+        <w:rPr>
+          <w:rFonts w:ascii="Times New Roman" w:eastAsia="Times New Roman" w:hAnsi="Times New Roman" w:cs="Times New Roman"/>
+          <w:color w:val="000000"/>
+          <w:sz w:val="24"/>
+          <w:szCs w:val="24"/>
+          <w:lang w:val="uk-UA"/>
+        </w:rPr>
+        <w:t xml:space="preserve"> опір, напруга холостого ходу, струм короткого замикання) КСЕ; 3) з’ясування кількісних характеристик кінетики зміни параметрів </w:t>
+      </w:r>
+      <w:proofErr w:type="spellStart"/>
+      <w:r>
+        <w:rPr>
+          <w:rFonts w:ascii="Times New Roman" w:eastAsia="Times New Roman" w:hAnsi="Times New Roman" w:cs="Times New Roman"/>
+          <w:color w:val="000000"/>
+          <w:sz w:val="24"/>
+          <w:szCs w:val="24"/>
+          <w:lang w:val="uk-UA"/>
+        </w:rPr>
+        <w:t>ВАХ</w:t>
+      </w:r>
+      <w:proofErr w:type="spellEnd"/>
+      <w:r>
+        <w:rPr>
+          <w:rFonts w:ascii="Times New Roman" w:eastAsia="Times New Roman" w:hAnsi="Times New Roman" w:cs="Times New Roman"/>
+          <w:color w:val="000000"/>
+          <w:sz w:val="24"/>
+          <w:szCs w:val="24"/>
+          <w:lang w:val="uk-UA"/>
+        </w:rPr>
+        <w:t xml:space="preserve"> внаслідок відновлення пар Fe-B; 4) визначення закономірностей змін параметрів КСЕ внаслідок світло-індукованої деградації в умовах ультразвукового навантаження (повздовжні та поперечні хвилі з частотою (1-30) </w:t>
+      </w:r>
+      <w:proofErr w:type="spellStart"/>
+      <w:r>
+        <w:rPr>
+          <w:rFonts w:ascii="Times New Roman" w:eastAsia="Times New Roman" w:hAnsi="Times New Roman" w:cs="Times New Roman"/>
+          <w:color w:val="000000"/>
+          <w:sz w:val="24"/>
+          <w:szCs w:val="24"/>
+          <w:lang w:val="uk-UA"/>
+        </w:rPr>
+        <w:t>МГц</w:t>
+      </w:r>
+      <w:proofErr w:type="spellEnd"/>
+      <w:r>
+        <w:rPr>
+          <w:rFonts w:ascii="Times New Roman" w:eastAsia="Times New Roman" w:hAnsi="Times New Roman" w:cs="Times New Roman"/>
+          <w:color w:val="000000"/>
+          <w:sz w:val="24"/>
+          <w:szCs w:val="24"/>
+          <w:lang w:val="uk-UA"/>
+        </w:rPr>
+        <w:t xml:space="preserve"> та інтенсивністю (0,1-1) Вт/см2 в температурному діапазоні 290-350 К) та порівняння із </w:t>
+      </w:r>
+      <w:proofErr w:type="spellStart"/>
+      <w:r>
+        <w:rPr>
+          <w:rFonts w:ascii="Times New Roman" w:eastAsia="Times New Roman" w:hAnsi="Times New Roman" w:cs="Times New Roman"/>
+          <w:color w:val="000000"/>
+          <w:sz w:val="24"/>
+          <w:szCs w:val="24"/>
+          <w:lang w:val="uk-UA"/>
+        </w:rPr>
+        <w:t>беззвуковим</w:t>
+      </w:r>
+      <w:proofErr w:type="spellEnd"/>
+      <w:r>
+        <w:rPr>
+          <w:rFonts w:ascii="Times New Roman" w:eastAsia="Times New Roman" w:hAnsi="Times New Roman" w:cs="Times New Roman"/>
+          <w:color w:val="000000"/>
+          <w:sz w:val="24"/>
+          <w:szCs w:val="24"/>
+          <w:lang w:val="uk-UA"/>
+        </w:rPr>
+        <w:t xml:space="preserve"> випадком; 5) визначення кінетичних характеристик зміни параметрів </w:t>
+      </w:r>
+      <w:proofErr w:type="spellStart"/>
+      <w:r>
+        <w:rPr>
+          <w:rFonts w:ascii="Times New Roman" w:eastAsia="Times New Roman" w:hAnsi="Times New Roman" w:cs="Times New Roman"/>
+          <w:color w:val="000000"/>
+          <w:sz w:val="24"/>
+          <w:szCs w:val="24"/>
+          <w:lang w:val="uk-UA"/>
+        </w:rPr>
+        <w:t>ВАХ</w:t>
+      </w:r>
+      <w:proofErr w:type="spellEnd"/>
+      <w:r>
+        <w:rPr>
+          <w:rFonts w:ascii="Times New Roman" w:eastAsia="Times New Roman" w:hAnsi="Times New Roman" w:cs="Times New Roman"/>
+          <w:color w:val="000000"/>
+          <w:sz w:val="24"/>
+          <w:szCs w:val="24"/>
+          <w:lang w:val="uk-UA"/>
+        </w:rPr>
+        <w:t xml:space="preserve"> внаслідок відновлення пар Fe-B в умовах ультразвукового навантаження та порівняння з випадком відсутності звуку; 6) розробка рекомендацій щодо спрямованої зміни експлуатаційних характеристик КСЕ шляхом </w:t>
+      </w:r>
+      <w:proofErr w:type="spellStart"/>
+      <w:r>
+        <w:rPr>
+          <w:rFonts w:ascii="Times New Roman" w:eastAsia="Times New Roman" w:hAnsi="Times New Roman" w:cs="Times New Roman"/>
+          <w:color w:val="000000"/>
+          <w:sz w:val="24"/>
+          <w:szCs w:val="24"/>
+          <w:lang w:val="uk-UA"/>
+        </w:rPr>
+        <w:t>акустостимульованої</w:t>
+      </w:r>
+      <w:proofErr w:type="spellEnd"/>
+      <w:r>
+        <w:rPr>
+          <w:rFonts w:ascii="Times New Roman" w:eastAsia="Times New Roman" w:hAnsi="Times New Roman" w:cs="Times New Roman"/>
+          <w:color w:val="000000"/>
+          <w:sz w:val="24"/>
+          <w:szCs w:val="24"/>
+          <w:lang w:val="uk-UA"/>
+        </w:rPr>
+        <w:t xml:space="preserve"> </w:t>
+      </w:r>
+      <w:proofErr w:type="spellStart"/>
+      <w:r>
+        <w:rPr>
+          <w:rFonts w:ascii="Times New Roman" w:eastAsia="Times New Roman" w:hAnsi="Times New Roman" w:cs="Times New Roman"/>
+          <w:color w:val="000000"/>
+          <w:sz w:val="24"/>
+          <w:szCs w:val="24"/>
+          <w:lang w:val="uk-UA"/>
+        </w:rPr>
+        <w:t>деактивації</w:t>
+      </w:r>
+      <w:proofErr w:type="spellEnd"/>
+      <w:r>
+        <w:rPr>
+          <w:rFonts w:ascii="Times New Roman" w:eastAsia="Times New Roman" w:hAnsi="Times New Roman" w:cs="Times New Roman"/>
+          <w:color w:val="000000"/>
+          <w:sz w:val="24"/>
+          <w:szCs w:val="24"/>
+          <w:lang w:val="uk-UA"/>
+        </w:rPr>
+        <w:t xml:space="preserve"> дефектів.</w:t>
+      </w:r>
+    </w:p>
+    <w:p>
+      <w:pPr>
+        <w:spacing w:line="240" w:lineRule="auto"/>
+        <w:jc w:val="both"/>
+        <w:rPr>
+          <w:rFonts w:ascii="Times New Roman" w:eastAsia="Times New Roman" w:hAnsi="Times New Roman" w:cs="Times New Roman"/>
+          <w:color w:val="000000"/>
+          <w:sz w:val="24"/>
+          <w:szCs w:val="24"/>
+          <w:lang w:val="uk-UA"/>
+        </w:rPr>
+      </w:pPr>
+      <w:r>
+        <w:rPr>
+          <w:rFonts w:ascii="Times New Roman" w:eastAsia="Times New Roman" w:hAnsi="Times New Roman" w:cs="Times New Roman"/>
+          <w:color w:val="000000"/>
+          <w:sz w:val="24"/>
+          <w:szCs w:val="24"/>
+          <w:lang w:val="uk-UA"/>
+        </w:rPr>
+        <w:t xml:space="preserve">Вибір </w:t>
+      </w:r>
+      <w:proofErr w:type="spellStart"/>
+      <w:r>
+        <w:rPr>
+          <w:rFonts w:ascii="Times New Roman" w:eastAsia="Times New Roman" w:hAnsi="Times New Roman" w:cs="Times New Roman"/>
+          <w:color w:val="000000"/>
+          <w:sz w:val="24"/>
+          <w:szCs w:val="24"/>
+          <w:lang w:val="uk-UA"/>
+        </w:rPr>
+        <w:t>домішкової</w:t>
+      </w:r>
+      <w:proofErr w:type="spellEnd"/>
+      <w:r>
+        <w:rPr>
+          <w:rFonts w:ascii="Times New Roman" w:eastAsia="Times New Roman" w:hAnsi="Times New Roman" w:cs="Times New Roman"/>
+          <w:color w:val="000000"/>
+          <w:sz w:val="24"/>
+          <w:szCs w:val="24"/>
+          <w:lang w:val="uk-UA"/>
+        </w:rPr>
+        <w:t xml:space="preserve"> пари Fe-B як безпосереднього об’єкту </w:t>
+      </w:r>
+      <w:proofErr w:type="spellStart"/>
+      <w:r>
+        <w:rPr>
+          <w:rFonts w:ascii="Times New Roman" w:eastAsia="Times New Roman" w:hAnsi="Times New Roman" w:cs="Times New Roman"/>
+          <w:color w:val="000000"/>
+          <w:sz w:val="24"/>
+          <w:szCs w:val="24"/>
+          <w:lang w:val="uk-UA"/>
+        </w:rPr>
+        <w:t>акусто-керованої</w:t>
+      </w:r>
+      <w:proofErr w:type="spellEnd"/>
+      <w:r>
+        <w:rPr>
+          <w:rFonts w:ascii="Times New Roman" w:eastAsia="Times New Roman" w:hAnsi="Times New Roman" w:cs="Times New Roman"/>
+          <w:color w:val="000000"/>
+          <w:sz w:val="24"/>
+          <w:szCs w:val="24"/>
+          <w:lang w:val="uk-UA"/>
+        </w:rPr>
+        <w:t xml:space="preserve"> модифікації в КСЕ зумовлений декількома факторами. А саме</w:t>
       </w:r>
     </w:p>
     <w:p>
@@ -3269,30 +4933,184 @@
           <w:szCs w:val="24"/>
           <w:lang w:val="uk-UA"/>
         </w:rPr>
-        <w:t>г) з компонентами пари пов’язана зміна об’єму кристалу ∆Ω різного знаку: бор є домішкою заміщення з іонним радіусом, який менший ніж для атомів кремнію Sі,тоді як для міжвузлового заліза ∆Ω&gt; 0;а саме для дефектів такого типу, відповідно до попередніх досліджень, очікується найбільша ефективність акусто-дефектної взаємодії.</w:t>
-      </w:r>
-    </w:p>
-    <w:p>
-      <w:pPr>
-        <w:spacing w:line="240" w:lineRule="auto"/>
-        <w:jc w:val="both"/>
-        <w:rPr>
-          <w:rFonts w:ascii="Times New Roman" w:eastAsia="Times New Roman" w:hAnsi="Times New Roman" w:cs="Times New Roman"/>
-          <w:color w:val="000000"/>
-          <w:sz w:val="24"/>
-          <w:szCs w:val="24"/>
-          <w:lang w:val="uk-UA"/>
-        </w:rPr>
-      </w:pPr>
-      <w:r>
-        <w:rPr>
-          <w:rFonts w:ascii="Times New Roman" w:eastAsia="Times New Roman" w:hAnsi="Times New Roman" w:cs="Times New Roman"/>
-          <w:color w:val="000000"/>
-          <w:sz w:val="24"/>
-          <w:szCs w:val="24"/>
-          <w:lang w:val="uk-UA"/>
-        </w:rPr>
-        <w:t>Розробка методу характеризації домішкового складу сонячних елементів на основі вимірювання ВАХ передбачається шляхом теоретичного моделювання кремнієвих n+-p-p+ структур з домішками атомів перехідних металів (на прикладі заліза). Ця частина включає розрахунки ВАХ для структур з різною товщиною (150-240 мкм) та ступенем легування (10</w:t>
+        <w:t xml:space="preserve">г) з компонентами пари пов’язана зміна об’єму кристалу ∆Ω різного знаку: бор є домішкою заміщення з іонним радіусом, який менший ніж для атомів кремнію </w:t>
+      </w:r>
+      <w:proofErr w:type="spellStart"/>
+      <w:r>
+        <w:rPr>
+          <w:rFonts w:ascii="Times New Roman" w:eastAsia="Times New Roman" w:hAnsi="Times New Roman" w:cs="Times New Roman"/>
+          <w:color w:val="000000"/>
+          <w:sz w:val="24"/>
+          <w:szCs w:val="24"/>
+          <w:lang w:val="uk-UA"/>
+        </w:rPr>
+        <w:t>Sі</w:t>
+      </w:r>
+      <w:proofErr w:type="spellEnd"/>
+      <w:r>
+        <w:rPr>
+          <w:rFonts w:ascii="Times New Roman" w:eastAsia="Times New Roman" w:hAnsi="Times New Roman" w:cs="Times New Roman"/>
+          <w:color w:val="000000"/>
+          <w:sz w:val="24"/>
+          <w:szCs w:val="24"/>
+          <w:lang w:val="uk-UA"/>
+        </w:rPr>
+        <w:t xml:space="preserve">,тоді як для </w:t>
+      </w:r>
+      <w:proofErr w:type="spellStart"/>
+      <w:r>
+        <w:rPr>
+          <w:rFonts w:ascii="Times New Roman" w:eastAsia="Times New Roman" w:hAnsi="Times New Roman" w:cs="Times New Roman"/>
+          <w:color w:val="000000"/>
+          <w:sz w:val="24"/>
+          <w:szCs w:val="24"/>
+          <w:lang w:val="uk-UA"/>
+        </w:rPr>
+        <w:t>міжвузлового</w:t>
+      </w:r>
+      <w:proofErr w:type="spellEnd"/>
+      <w:r>
+        <w:rPr>
+          <w:rFonts w:ascii="Times New Roman" w:eastAsia="Times New Roman" w:hAnsi="Times New Roman" w:cs="Times New Roman"/>
+          <w:color w:val="000000"/>
+          <w:sz w:val="24"/>
+          <w:szCs w:val="24"/>
+          <w:lang w:val="uk-UA"/>
+        </w:rPr>
+        <w:t xml:space="preserve"> заліза ∆Ω&gt; 0;а саме для дефектів такого типу, відповідно до попередніх досліджень, очікується найбільша ефективність </w:t>
+      </w:r>
+      <w:proofErr w:type="spellStart"/>
+      <w:r>
+        <w:rPr>
+          <w:rFonts w:ascii="Times New Roman" w:eastAsia="Times New Roman" w:hAnsi="Times New Roman" w:cs="Times New Roman"/>
+          <w:color w:val="000000"/>
+          <w:sz w:val="24"/>
+          <w:szCs w:val="24"/>
+          <w:lang w:val="uk-UA"/>
+        </w:rPr>
+        <w:t>акусто-дефектної</w:t>
+      </w:r>
+      <w:proofErr w:type="spellEnd"/>
+      <w:r>
+        <w:rPr>
+          <w:rFonts w:ascii="Times New Roman" w:eastAsia="Times New Roman" w:hAnsi="Times New Roman" w:cs="Times New Roman"/>
+          <w:color w:val="000000"/>
+          <w:sz w:val="24"/>
+          <w:szCs w:val="24"/>
+          <w:lang w:val="uk-UA"/>
+        </w:rPr>
+        <w:t xml:space="preserve"> взаємодії.</w:t>
+      </w:r>
+    </w:p>
+    <w:p>
+      <w:pPr>
+        <w:spacing w:line="240" w:lineRule="auto"/>
+        <w:jc w:val="both"/>
+        <w:rPr>
+          <w:rFonts w:ascii="Times New Roman" w:eastAsia="Times New Roman" w:hAnsi="Times New Roman" w:cs="Times New Roman"/>
+          <w:color w:val="000000"/>
+          <w:sz w:val="24"/>
+          <w:szCs w:val="24"/>
+          <w:lang w:val="uk-UA"/>
+        </w:rPr>
+      </w:pPr>
+      <w:r>
+        <w:rPr>
+          <w:rFonts w:ascii="Times New Roman" w:eastAsia="Times New Roman" w:hAnsi="Times New Roman" w:cs="Times New Roman"/>
+          <w:color w:val="000000"/>
+          <w:sz w:val="24"/>
+          <w:szCs w:val="24"/>
+          <w:lang w:val="uk-UA"/>
+        </w:rPr>
+        <w:t xml:space="preserve">Розробка методу </w:t>
+      </w:r>
+      <w:proofErr w:type="spellStart"/>
+      <w:r>
+        <w:rPr>
+          <w:rFonts w:ascii="Times New Roman" w:eastAsia="Times New Roman" w:hAnsi="Times New Roman" w:cs="Times New Roman"/>
+          <w:color w:val="000000"/>
+          <w:sz w:val="24"/>
+          <w:szCs w:val="24"/>
+          <w:lang w:val="uk-UA"/>
+        </w:rPr>
+        <w:t>характеризації</w:t>
+      </w:r>
+      <w:proofErr w:type="spellEnd"/>
+      <w:r>
+        <w:rPr>
+          <w:rFonts w:ascii="Times New Roman" w:eastAsia="Times New Roman" w:hAnsi="Times New Roman" w:cs="Times New Roman"/>
+          <w:color w:val="000000"/>
+          <w:sz w:val="24"/>
+          <w:szCs w:val="24"/>
+          <w:lang w:val="uk-UA"/>
+        </w:rPr>
+        <w:t xml:space="preserve"> </w:t>
+      </w:r>
+      <w:proofErr w:type="spellStart"/>
+      <w:r>
+        <w:rPr>
+          <w:rFonts w:ascii="Times New Roman" w:eastAsia="Times New Roman" w:hAnsi="Times New Roman" w:cs="Times New Roman"/>
+          <w:color w:val="000000"/>
+          <w:sz w:val="24"/>
+          <w:szCs w:val="24"/>
+          <w:lang w:val="uk-UA"/>
+        </w:rPr>
+        <w:t>домішкового</w:t>
+      </w:r>
+      <w:proofErr w:type="spellEnd"/>
+      <w:r>
+        <w:rPr>
+          <w:rFonts w:ascii="Times New Roman" w:eastAsia="Times New Roman" w:hAnsi="Times New Roman" w:cs="Times New Roman"/>
+          <w:color w:val="000000"/>
+          <w:sz w:val="24"/>
+          <w:szCs w:val="24"/>
+          <w:lang w:val="uk-UA"/>
+        </w:rPr>
+        <w:t xml:space="preserve"> складу сонячних елементів на основі вимірювання </w:t>
+      </w:r>
+      <w:proofErr w:type="spellStart"/>
+      <w:r>
+        <w:rPr>
+          <w:rFonts w:ascii="Times New Roman" w:eastAsia="Times New Roman" w:hAnsi="Times New Roman" w:cs="Times New Roman"/>
+          <w:color w:val="000000"/>
+          <w:sz w:val="24"/>
+          <w:szCs w:val="24"/>
+          <w:lang w:val="uk-UA"/>
+        </w:rPr>
+        <w:t>ВАХ</w:t>
+      </w:r>
+      <w:proofErr w:type="spellEnd"/>
+      <w:r>
+        <w:rPr>
+          <w:rFonts w:ascii="Times New Roman" w:eastAsia="Times New Roman" w:hAnsi="Times New Roman" w:cs="Times New Roman"/>
+          <w:color w:val="000000"/>
+          <w:sz w:val="24"/>
+          <w:szCs w:val="24"/>
+          <w:lang w:val="uk-UA"/>
+        </w:rPr>
+        <w:t xml:space="preserve"> передбачається шляхом теоретичного моделювання кремнієвих n+-p-p+ структур з домішками атомів перехідних металів (на прикладі заліза). Ця частина включає розрахунки </w:t>
+      </w:r>
+      <w:proofErr w:type="spellStart"/>
+      <w:r>
+        <w:rPr>
+          <w:rFonts w:ascii="Times New Roman" w:eastAsia="Times New Roman" w:hAnsi="Times New Roman" w:cs="Times New Roman"/>
+          <w:color w:val="000000"/>
+          <w:sz w:val="24"/>
+          <w:szCs w:val="24"/>
+          <w:lang w:val="uk-UA"/>
+        </w:rPr>
+        <w:t>ВАХ</w:t>
+      </w:r>
+      <w:proofErr w:type="spellEnd"/>
+      <w:r>
+        <w:rPr>
+          <w:rFonts w:ascii="Times New Roman" w:eastAsia="Times New Roman" w:hAnsi="Times New Roman" w:cs="Times New Roman"/>
+          <w:color w:val="000000"/>
+          <w:sz w:val="24"/>
+          <w:szCs w:val="24"/>
+          <w:lang w:val="uk-UA"/>
+        </w:rPr>
+        <w:t xml:space="preserve"> для структур з різною товщиною (150-240 мкм) та ступенем легування (10</w:t>
       </w:r>
       <w:r>
         <w:rPr>
@@ -3418,7 +5236,249 @@
           <w:szCs w:val="24"/>
           <w:lang w:val="uk-UA"/>
         </w:rPr>
-        <w:t xml:space="preserve"> для температурного діапазону 290-340 К. При цьому буде враховано можливість знаходження атомів заліза у міжвузольному стані та у складі пари Fe-B, а також різні зарядові стани дефекту. Розрахунки будуть здійснені за допомогою симулятора сонячних елементів SCAPS 3.3.08 з врахуванням отриманих в результаті аналізу літературних джерел реальних величин та температурних залежностей параметрів кремнію (ширини та звуження забороненої зони, рухливості, теплової швидкості та ефективної маси носіїв, коефіцієнтів власної рекомбінації тощо) та рекомбінаційних центрів. Наступний етап – визначення фактору неідеальності для розглянутих структур шляхом апроксимації отриманих ВАХ. Апроксимація буде здійснюватися відповідно до дводіодної моделі з використанням мета-еврістичного методу оптимізації Jaya. Останній етап – налаштування (підбір кількостей схованих шарів та нейронів в них, методу регуляризації, активаційної функції, швидкості навчання) та навчання (на основі масиву даних, отриманих попередньо) штучної нейронної мережі, спроможної передбачити концентрацію домішкових атомів заліза на основі параметрів сонячного елементу, умов вимірювання ВАХ та отриманого в результаті апроксимації ВАХ значення фактору неідеальності. Орієнтовний інструмент роботи зі штучною нейронною мережею – пакет Keras.</w:t>
+        <w:t xml:space="preserve"> для температурного діапазону 290-340 К. При цьому буде враховано можливість знаходження атомів заліза у </w:t>
+      </w:r>
+      <w:proofErr w:type="spellStart"/>
+      <w:r>
+        <w:rPr>
+          <w:rFonts w:ascii="Times New Roman" w:eastAsia="Times New Roman" w:hAnsi="Times New Roman" w:cs="Times New Roman"/>
+          <w:color w:val="000000"/>
+          <w:sz w:val="24"/>
+          <w:szCs w:val="24"/>
+          <w:lang w:val="uk-UA"/>
+        </w:rPr>
+        <w:t>міжвузольному</w:t>
+      </w:r>
+      <w:proofErr w:type="spellEnd"/>
+      <w:r>
+        <w:rPr>
+          <w:rFonts w:ascii="Times New Roman" w:eastAsia="Times New Roman" w:hAnsi="Times New Roman" w:cs="Times New Roman"/>
+          <w:color w:val="000000"/>
+          <w:sz w:val="24"/>
+          <w:szCs w:val="24"/>
+          <w:lang w:val="uk-UA"/>
+        </w:rPr>
+        <w:t xml:space="preserve"> стані та у складі пари Fe-B, а також різні зарядові стани дефекту. Розрахунки будуть здійснені за допомогою </w:t>
+      </w:r>
+      <w:proofErr w:type="spellStart"/>
+      <w:r>
+        <w:rPr>
+          <w:rFonts w:ascii="Times New Roman" w:eastAsia="Times New Roman" w:hAnsi="Times New Roman" w:cs="Times New Roman"/>
+          <w:color w:val="000000"/>
+          <w:sz w:val="24"/>
+          <w:szCs w:val="24"/>
+          <w:lang w:val="uk-UA"/>
+        </w:rPr>
+        <w:t>симулятора</w:t>
+      </w:r>
+      <w:proofErr w:type="spellEnd"/>
+      <w:r>
+        <w:rPr>
+          <w:rFonts w:ascii="Times New Roman" w:eastAsia="Times New Roman" w:hAnsi="Times New Roman" w:cs="Times New Roman"/>
+          <w:color w:val="000000"/>
+          <w:sz w:val="24"/>
+          <w:szCs w:val="24"/>
+          <w:lang w:val="uk-UA"/>
+        </w:rPr>
+        <w:t xml:space="preserve"> сонячних елементів SCAPS 3.3.08 з врахуванням отриманих в результаті аналізу літературних джерел реальних величин та температурних залежностей параметрів кремнію (ширини та звуження забороненої зони, рухливості, теплової швидкості та ефективної маси носіїв, коефіцієнтів власної рекомбінації тощо) та рекомбінаційних центрів. Наступний етап – визначення фактору неідеальності для розглянутих структур шляхом апроксимації отриманих </w:t>
+      </w:r>
+      <w:proofErr w:type="spellStart"/>
+      <w:r>
+        <w:rPr>
+          <w:rFonts w:ascii="Times New Roman" w:eastAsia="Times New Roman" w:hAnsi="Times New Roman" w:cs="Times New Roman"/>
+          <w:color w:val="000000"/>
+          <w:sz w:val="24"/>
+          <w:szCs w:val="24"/>
+          <w:lang w:val="uk-UA"/>
+        </w:rPr>
+        <w:t>ВАХ</w:t>
+      </w:r>
+      <w:proofErr w:type="spellEnd"/>
+      <w:r>
+        <w:rPr>
+          <w:rFonts w:ascii="Times New Roman" w:eastAsia="Times New Roman" w:hAnsi="Times New Roman" w:cs="Times New Roman"/>
+          <w:color w:val="000000"/>
+          <w:sz w:val="24"/>
+          <w:szCs w:val="24"/>
+          <w:lang w:val="uk-UA"/>
+        </w:rPr>
+        <w:t xml:space="preserve">. Апроксимація буде здійснюватися відповідно до </w:t>
+      </w:r>
+      <w:proofErr w:type="spellStart"/>
+      <w:r>
+        <w:rPr>
+          <w:rFonts w:ascii="Times New Roman" w:eastAsia="Times New Roman" w:hAnsi="Times New Roman" w:cs="Times New Roman"/>
+          <w:color w:val="000000"/>
+          <w:sz w:val="24"/>
+          <w:szCs w:val="24"/>
+          <w:lang w:val="uk-UA"/>
+        </w:rPr>
+        <w:t>дводіодної</w:t>
+      </w:r>
+      <w:proofErr w:type="spellEnd"/>
+      <w:r>
+        <w:rPr>
+          <w:rFonts w:ascii="Times New Roman" w:eastAsia="Times New Roman" w:hAnsi="Times New Roman" w:cs="Times New Roman"/>
+          <w:color w:val="000000"/>
+          <w:sz w:val="24"/>
+          <w:szCs w:val="24"/>
+          <w:lang w:val="uk-UA"/>
+        </w:rPr>
+        <w:t xml:space="preserve"> моделі з використанням </w:t>
+      </w:r>
+      <w:proofErr w:type="spellStart"/>
+      <w:r>
+        <w:rPr>
+          <w:rFonts w:ascii="Times New Roman" w:eastAsia="Times New Roman" w:hAnsi="Times New Roman" w:cs="Times New Roman"/>
+          <w:color w:val="000000"/>
+          <w:sz w:val="24"/>
+          <w:szCs w:val="24"/>
+          <w:lang w:val="uk-UA"/>
+        </w:rPr>
+        <w:t>мета-еврістичного</w:t>
+      </w:r>
+      <w:proofErr w:type="spellEnd"/>
+      <w:r>
+        <w:rPr>
+          <w:rFonts w:ascii="Times New Roman" w:eastAsia="Times New Roman" w:hAnsi="Times New Roman" w:cs="Times New Roman"/>
+          <w:color w:val="000000"/>
+          <w:sz w:val="24"/>
+          <w:szCs w:val="24"/>
+          <w:lang w:val="uk-UA"/>
+        </w:rPr>
+        <w:t xml:space="preserve"> методу оптимізації </w:t>
+      </w:r>
+      <w:proofErr w:type="spellStart"/>
+      <w:r>
+        <w:rPr>
+          <w:rFonts w:ascii="Times New Roman" w:eastAsia="Times New Roman" w:hAnsi="Times New Roman" w:cs="Times New Roman"/>
+          <w:color w:val="000000"/>
+          <w:sz w:val="24"/>
+          <w:szCs w:val="24"/>
+          <w:lang w:val="uk-UA"/>
+        </w:rPr>
+        <w:t>Jaya</w:t>
+      </w:r>
+      <w:proofErr w:type="spellEnd"/>
+      <w:r>
+        <w:rPr>
+          <w:rFonts w:ascii="Times New Roman" w:eastAsia="Times New Roman" w:hAnsi="Times New Roman" w:cs="Times New Roman"/>
+          <w:color w:val="000000"/>
+          <w:sz w:val="24"/>
+          <w:szCs w:val="24"/>
+          <w:lang w:val="uk-UA"/>
+        </w:rPr>
+        <w:t xml:space="preserve">. Останній етап – налаштування (підбір кількостей схованих шарів та нейронів в них, методу </w:t>
+      </w:r>
+      <w:proofErr w:type="spellStart"/>
+      <w:r>
+        <w:rPr>
+          <w:rFonts w:ascii="Times New Roman" w:eastAsia="Times New Roman" w:hAnsi="Times New Roman" w:cs="Times New Roman"/>
+          <w:color w:val="000000"/>
+          <w:sz w:val="24"/>
+          <w:szCs w:val="24"/>
+          <w:lang w:val="uk-UA"/>
+        </w:rPr>
+        <w:t>регуляризації</w:t>
+      </w:r>
+      <w:proofErr w:type="spellEnd"/>
+      <w:r>
+        <w:rPr>
+          <w:rFonts w:ascii="Times New Roman" w:eastAsia="Times New Roman" w:hAnsi="Times New Roman" w:cs="Times New Roman"/>
+          <w:color w:val="000000"/>
+          <w:sz w:val="24"/>
+          <w:szCs w:val="24"/>
+          <w:lang w:val="uk-UA"/>
+        </w:rPr>
+        <w:t xml:space="preserve">, активаційної функції, швидкості навчання) та навчання (на основі масиву даних, отриманих попередньо) штучної нейронної мережі, спроможної передбачити концентрацію </w:t>
+      </w:r>
+      <w:proofErr w:type="spellStart"/>
+      <w:r>
+        <w:rPr>
+          <w:rFonts w:ascii="Times New Roman" w:eastAsia="Times New Roman" w:hAnsi="Times New Roman" w:cs="Times New Roman"/>
+          <w:color w:val="000000"/>
+          <w:sz w:val="24"/>
+          <w:szCs w:val="24"/>
+          <w:lang w:val="uk-UA"/>
+        </w:rPr>
+        <w:t>домішкових</w:t>
+      </w:r>
+      <w:proofErr w:type="spellEnd"/>
+      <w:r>
+        <w:rPr>
+          <w:rFonts w:ascii="Times New Roman" w:eastAsia="Times New Roman" w:hAnsi="Times New Roman" w:cs="Times New Roman"/>
+          <w:color w:val="000000"/>
+          <w:sz w:val="24"/>
+          <w:szCs w:val="24"/>
+          <w:lang w:val="uk-UA"/>
+        </w:rPr>
+        <w:t xml:space="preserve"> атомів заліза на основі параметрів сонячного елементу, умов вимірювання </w:t>
+      </w:r>
+      <w:proofErr w:type="spellStart"/>
+      <w:r>
+        <w:rPr>
+          <w:rFonts w:ascii="Times New Roman" w:eastAsia="Times New Roman" w:hAnsi="Times New Roman" w:cs="Times New Roman"/>
+          <w:color w:val="000000"/>
+          <w:sz w:val="24"/>
+          <w:szCs w:val="24"/>
+          <w:lang w:val="uk-UA"/>
+        </w:rPr>
+        <w:t>ВАХ</w:t>
+      </w:r>
+      <w:proofErr w:type="spellEnd"/>
+      <w:r>
+        <w:rPr>
+          <w:rFonts w:ascii="Times New Roman" w:eastAsia="Times New Roman" w:hAnsi="Times New Roman" w:cs="Times New Roman"/>
+          <w:color w:val="000000"/>
+          <w:sz w:val="24"/>
+          <w:szCs w:val="24"/>
+          <w:lang w:val="uk-UA"/>
+        </w:rPr>
+        <w:t xml:space="preserve"> та отриманого в результаті апроксимації </w:t>
+      </w:r>
+      <w:proofErr w:type="spellStart"/>
+      <w:r>
+        <w:rPr>
+          <w:rFonts w:ascii="Times New Roman" w:eastAsia="Times New Roman" w:hAnsi="Times New Roman" w:cs="Times New Roman"/>
+          <w:color w:val="000000"/>
+          <w:sz w:val="24"/>
+          <w:szCs w:val="24"/>
+          <w:lang w:val="uk-UA"/>
+        </w:rPr>
+        <w:t>ВАХ</w:t>
+      </w:r>
+      <w:proofErr w:type="spellEnd"/>
+      <w:r>
+        <w:rPr>
+          <w:rFonts w:ascii="Times New Roman" w:eastAsia="Times New Roman" w:hAnsi="Times New Roman" w:cs="Times New Roman"/>
+          <w:color w:val="000000"/>
+          <w:sz w:val="24"/>
+          <w:szCs w:val="24"/>
+          <w:lang w:val="uk-UA"/>
+        </w:rPr>
+        <w:t xml:space="preserve"> значення фактору неідеальності. Орієнтовний інструмент роботи зі штучною нейронною мережею – пакет </w:t>
+      </w:r>
+      <w:proofErr w:type="spellStart"/>
+      <w:r>
+        <w:rPr>
+          <w:rFonts w:ascii="Times New Roman" w:eastAsia="Times New Roman" w:hAnsi="Times New Roman" w:cs="Times New Roman"/>
+          <w:color w:val="000000"/>
+          <w:sz w:val="24"/>
+          <w:szCs w:val="24"/>
+          <w:lang w:val="uk-UA"/>
+        </w:rPr>
+        <w:t>Keras</w:t>
+      </w:r>
+      <w:proofErr w:type="spellEnd"/>
+      <w:r>
+        <w:rPr>
+          <w:rFonts w:ascii="Times New Roman" w:eastAsia="Times New Roman" w:hAnsi="Times New Roman" w:cs="Times New Roman"/>
+          <w:color w:val="000000"/>
+          <w:sz w:val="24"/>
+          <w:szCs w:val="24"/>
+          <w:lang w:val="uk-UA"/>
+        </w:rPr>
+        <w:t>.</w:t>
       </w:r>
     </w:p>
     <w:p>
@@ -3464,7 +5524,29 @@
           <w:lang w:val="uk-UA"/>
         </w:rPr>
         <w:tab/>
-        <w:t>Інформація про наявну матеріально-технічну базу, обладнання та устаткування, необхідні для виконання Проєкту (до 1 сторінки)</w:t>
+        <w:t xml:space="preserve">Інформація про наявну матеріально-технічну базу, обладнання та устаткування, необхідні для виконання </w:t>
+      </w:r>
+      <w:proofErr w:type="spellStart"/>
+      <w:r>
+        <w:rPr>
+          <w:rFonts w:ascii="Times New Roman" w:eastAsia="Times New Roman" w:hAnsi="Times New Roman" w:cs="Times New Roman"/>
+          <w:color w:val="000000"/>
+          <w:sz w:val="24"/>
+          <w:szCs w:val="24"/>
+          <w:lang w:val="uk-UA"/>
+        </w:rPr>
+        <w:t>Проєкту</w:t>
+      </w:r>
+      <w:proofErr w:type="spellEnd"/>
+      <w:r>
+        <w:rPr>
+          <w:rFonts w:ascii="Times New Roman" w:eastAsia="Times New Roman" w:hAnsi="Times New Roman" w:cs="Times New Roman"/>
+          <w:color w:val="000000"/>
+          <w:sz w:val="24"/>
+          <w:szCs w:val="24"/>
+          <w:lang w:val="uk-UA"/>
+        </w:rPr>
+        <w:t xml:space="preserve"> (до 1 сторінки)</w:t>
       </w:r>
     </w:p>
     <w:p>
@@ -3579,7 +5661,29 @@
           <w:szCs w:val="24"/>
           <w:lang w:val="uk-UA"/>
         </w:rPr>
-        <w:t>- вимірювачем фотоенергетичних параметрів сонячних модулів „Фотон-3”;</w:t>
+        <w:t xml:space="preserve">- вимірювачем </w:t>
+      </w:r>
+      <w:proofErr w:type="spellStart"/>
+      <w:r>
+        <w:rPr>
+          <w:rFonts w:ascii="Times New Roman" w:eastAsia="Times New Roman" w:hAnsi="Times New Roman" w:cs="Times New Roman"/>
+          <w:color w:val="000000"/>
+          <w:sz w:val="24"/>
+          <w:szCs w:val="24"/>
+          <w:lang w:val="uk-UA"/>
+        </w:rPr>
+        <w:t>фотоенергетичних</w:t>
+      </w:r>
+      <w:proofErr w:type="spellEnd"/>
+      <w:r>
+        <w:rPr>
+          <w:rFonts w:ascii="Times New Roman" w:eastAsia="Times New Roman" w:hAnsi="Times New Roman" w:cs="Times New Roman"/>
+          <w:color w:val="000000"/>
+          <w:sz w:val="24"/>
+          <w:szCs w:val="24"/>
+          <w:lang w:val="uk-UA"/>
+        </w:rPr>
+        <w:t xml:space="preserve"> параметрів сонячних модулів „Фотон-3”;</w:t>
       </w:r>
     </w:p>
     <w:p>
@@ -3671,7 +5775,29 @@
           <w:szCs w:val="24"/>
           <w:lang w:val="uk-UA"/>
         </w:rPr>
-        <w:t>- лазерним еліпсометром;</w:t>
+        <w:t xml:space="preserve">- лазерним </w:t>
+      </w:r>
+      <w:proofErr w:type="spellStart"/>
+      <w:r>
+        <w:rPr>
+          <w:rFonts w:ascii="Times New Roman" w:eastAsia="Times New Roman" w:hAnsi="Times New Roman" w:cs="Times New Roman"/>
+          <w:color w:val="000000"/>
+          <w:sz w:val="24"/>
+          <w:szCs w:val="24"/>
+          <w:lang w:val="uk-UA"/>
+        </w:rPr>
+        <w:t>еліпсометром</w:t>
+      </w:r>
+      <w:proofErr w:type="spellEnd"/>
+      <w:r>
+        <w:rPr>
+          <w:rFonts w:ascii="Times New Roman" w:eastAsia="Times New Roman" w:hAnsi="Times New Roman" w:cs="Times New Roman"/>
+          <w:color w:val="000000"/>
+          <w:sz w:val="24"/>
+          <w:szCs w:val="24"/>
+          <w:lang w:val="uk-UA"/>
+        </w:rPr>
+        <w:t>;</w:t>
       </w:r>
     </w:p>
     <w:p>
@@ -3863,7 +5989,29 @@
           <w:szCs w:val="24"/>
           <w:lang w:val="uk-UA"/>
         </w:rPr>
-        <w:t>30) МГц;</w:t>
+        <w:t>30) </w:t>
+      </w:r>
+      <w:proofErr w:type="spellStart"/>
+      <w:r>
+        <w:rPr>
+          <w:rFonts w:ascii="Times New Roman" w:eastAsia="Times New Roman" w:hAnsi="Times New Roman" w:cs="Times New Roman"/>
+          <w:color w:val="000000"/>
+          <w:sz w:val="24"/>
+          <w:szCs w:val="24"/>
+          <w:lang w:val="uk-UA"/>
+        </w:rPr>
+        <w:t>МГц</w:t>
+      </w:r>
+      <w:proofErr w:type="spellEnd"/>
+      <w:r>
+        <w:rPr>
+          <w:rFonts w:ascii="Times New Roman" w:eastAsia="Times New Roman" w:hAnsi="Times New Roman" w:cs="Times New Roman"/>
+          <w:color w:val="000000"/>
+          <w:sz w:val="24"/>
+          <w:szCs w:val="24"/>
+          <w:lang w:val="uk-UA"/>
+        </w:rPr>
+        <w:t>;</w:t>
       </w:r>
     </w:p>
     <w:p>
@@ -3957,16 +6105,29 @@
           <w:lang w:val="uk-UA"/>
         </w:rPr>
         <w:tab/>
-      </w:r>
-      <w:r>
-        <w:rPr>
-          <w:rFonts w:ascii="Times New Roman" w:eastAsia="Times New Roman" w:hAnsi="Times New Roman" w:cs="Times New Roman"/>
-          <w:color w:val="000000"/>
-          <w:sz w:val="24"/>
-          <w:szCs w:val="24"/>
-          <w:lang w:val="uk-UA"/>
-        </w:rPr>
-        <w:t>Очікувані  результати виконання Проєкту (до 1 сторінки ):</w:t>
+        <w:t xml:space="preserve">Очікувані  результати виконання </w:t>
+      </w:r>
+      <w:proofErr w:type="spellStart"/>
+      <w:r>
+        <w:rPr>
+          <w:rFonts w:ascii="Times New Roman" w:eastAsia="Times New Roman" w:hAnsi="Times New Roman" w:cs="Times New Roman"/>
+          <w:color w:val="000000"/>
+          <w:sz w:val="24"/>
+          <w:szCs w:val="24"/>
+          <w:lang w:val="uk-UA"/>
+        </w:rPr>
+        <w:t>Проєкту</w:t>
+      </w:r>
+      <w:proofErr w:type="spellEnd"/>
+      <w:r>
+        <w:rPr>
+          <w:rFonts w:ascii="Times New Roman" w:eastAsia="Times New Roman" w:hAnsi="Times New Roman" w:cs="Times New Roman"/>
+          <w:color w:val="000000"/>
+          <w:sz w:val="24"/>
+          <w:szCs w:val="24"/>
+          <w:lang w:val="uk-UA"/>
+        </w:rPr>
+        <w:t xml:space="preserve"> (до 1 сторінки ):</w:t>
       </w:r>
     </w:p>
     <w:p>
@@ -4139,7 +6300,29 @@
           <w:szCs w:val="24"/>
           <w:lang w:val="uk-UA"/>
         </w:rPr>
-        <w:t>- підготовка не менше 2 статей у журналах першого та другого квартилів;</w:t>
+        <w:t xml:space="preserve">- підготовка не менше 2 статей у журналах першого та другого </w:t>
+      </w:r>
+      <w:proofErr w:type="spellStart"/>
+      <w:r>
+        <w:rPr>
+          <w:rFonts w:ascii="Times New Roman" w:eastAsia="Times New Roman" w:hAnsi="Times New Roman" w:cs="Times New Roman"/>
+          <w:color w:val="000000"/>
+          <w:sz w:val="24"/>
+          <w:szCs w:val="24"/>
+          <w:lang w:val="uk-UA"/>
+        </w:rPr>
+        <w:t>квартилів</w:t>
+      </w:r>
+      <w:proofErr w:type="spellEnd"/>
+      <w:r>
+        <w:rPr>
+          <w:rFonts w:ascii="Times New Roman" w:eastAsia="Times New Roman" w:hAnsi="Times New Roman" w:cs="Times New Roman"/>
+          <w:color w:val="000000"/>
+          <w:sz w:val="24"/>
+          <w:szCs w:val="24"/>
+          <w:lang w:val="uk-UA"/>
+        </w:rPr>
+        <w:t>;</w:t>
       </w:r>
     </w:p>
     <w:p>
@@ -4204,99 +6387,176 @@
           <w:lang w:val="uk-UA"/>
         </w:rPr>
         <w:tab/>
-        <w:t>Опис шляхів та способів подальшого використання результатів виконання Проєкту в суспільній п</w:t>
-      </w:r>
-      <w:r>
-        <w:rPr>
-          <w:rFonts w:ascii="Times New Roman" w:eastAsia="Times New Roman" w:hAnsi="Times New Roman" w:cs="Times New Roman"/>
-          <w:color w:val="000000"/>
-          <w:sz w:val="24"/>
-          <w:szCs w:val="24"/>
-          <w:lang w:val="uk-UA"/>
-        </w:rPr>
-        <w:t>рактиці (до 1 сторінки ).</w:t>
-      </w:r>
-    </w:p>
-    <w:p>
-      <w:pPr>
-        <w:spacing w:line="240" w:lineRule="auto"/>
-        <w:jc w:val="both"/>
-        <w:rPr>
-          <w:rFonts w:ascii="Times New Roman" w:eastAsia="Times New Roman" w:hAnsi="Times New Roman" w:cs="Times New Roman"/>
-          <w:color w:val="000000"/>
-          <w:sz w:val="24"/>
-          <w:szCs w:val="24"/>
-          <w:lang w:val="uk-UA"/>
-        </w:rPr>
-      </w:pPr>
-    </w:p>
-    <w:p>
-      <w:pPr>
-        <w:spacing w:line="240" w:lineRule="auto"/>
-        <w:jc w:val="both"/>
-        <w:rPr>
-          <w:rFonts w:ascii="Times New Roman" w:eastAsia="Times New Roman" w:hAnsi="Times New Roman" w:cs="Times New Roman"/>
-          <w:color w:val="000000"/>
-          <w:sz w:val="24"/>
-          <w:szCs w:val="24"/>
-          <w:lang w:val="uk-UA"/>
-        </w:rPr>
-      </w:pPr>
-      <w:r>
-        <w:rPr>
-          <w:rFonts w:ascii="Times New Roman" w:eastAsia="Times New Roman" w:hAnsi="Times New Roman" w:cs="Times New Roman"/>
-          <w:color w:val="000000"/>
-          <w:sz w:val="24"/>
-          <w:szCs w:val="24"/>
-          <w:lang w:val="uk-UA"/>
-        </w:rPr>
-        <w:t>Встановлені фізичні закономірності впливу ультразвукового навантаження на процеси перебудови домішкових центрів, пов’язаних з атомами перехідних металів, можуть бути використані для модифікації стандартних технологічних операцій, що використовуються при створенні кремнієвих сонячних елементів, з метою деактивації вказаних дефектів. Визначенні особливості акусто-дефектної взаємодії дозволять налаштувати параметри ультразвукового впливу задля отримання найбільшої ефективності контрольованої модифікації дефектної підсистеми. Крім того, отримані результати можуть стати основою для розробки методів акустичної інженерії дефекті</w:t>
-      </w:r>
-      <w:proofErr w:type="gramStart"/>
-      <w:r>
-        <w:rPr>
-          <w:rFonts w:ascii="Times New Roman" w:eastAsia="Times New Roman" w:hAnsi="Times New Roman" w:cs="Times New Roman"/>
-          <w:color w:val="000000"/>
-          <w:sz w:val="24"/>
-          <w:szCs w:val="24"/>
-          <w:lang w:val="uk-UA"/>
-        </w:rPr>
-        <w:t>в</w:t>
-      </w:r>
-      <w:proofErr w:type="gramEnd"/>
-      <w:r>
-        <w:rPr>
-          <w:rFonts w:ascii="Times New Roman" w:eastAsia="Times New Roman" w:hAnsi="Times New Roman" w:cs="Times New Roman"/>
-          <w:color w:val="000000"/>
-          <w:sz w:val="24"/>
-          <w:szCs w:val="24"/>
-          <w:lang w:val="uk-UA"/>
-        </w:rPr>
-        <w:t xml:space="preserve"> у напівпровідникових пристроях.</w:t>
-      </w:r>
-    </w:p>
-    <w:p>
-      <w:pPr>
-        <w:spacing w:line="240" w:lineRule="auto"/>
-        <w:jc w:val="both"/>
-        <w:rPr>
-          <w:rFonts w:ascii="Times New Roman" w:eastAsia="Times New Roman" w:hAnsi="Times New Roman" w:cs="Times New Roman"/>
-          <w:color w:val="000000"/>
-          <w:sz w:val="24"/>
-          <w:szCs w:val="24"/>
-          <w:lang w:val="uk-UA"/>
-        </w:rPr>
-      </w:pPr>
-      <w:proofErr w:type="gramStart"/>
-      <w:r>
-        <w:rPr>
-          <w:rFonts w:ascii="Times New Roman" w:eastAsia="Times New Roman" w:hAnsi="Times New Roman" w:cs="Times New Roman"/>
-          <w:color w:val="000000"/>
-          <w:sz w:val="24"/>
-          <w:szCs w:val="24"/>
-          <w:lang w:val="uk-UA"/>
-        </w:rPr>
-        <w:t xml:space="preserve">З’ясовані кількісні характеристики взаємозв’язку величини фактору неідеальності та концентрації рекомбінаційних центрів можуть бути покладені в основу експрес-методу оцінки домішкового складу реальних сонячних елементів. Налаштована штучна нейронна мережа може </w:t>
+        <w:t xml:space="preserve">Опис шляхів та способів подальшого використання результатів виконання </w:t>
+      </w:r>
+      <w:proofErr w:type="spellStart"/>
+      <w:r>
+        <w:rPr>
+          <w:rFonts w:ascii="Times New Roman" w:eastAsia="Times New Roman" w:hAnsi="Times New Roman" w:cs="Times New Roman"/>
+          <w:color w:val="000000"/>
+          <w:sz w:val="24"/>
+          <w:szCs w:val="24"/>
+          <w:lang w:val="uk-UA"/>
+        </w:rPr>
+        <w:t>Проєкту</w:t>
+      </w:r>
+      <w:proofErr w:type="spellEnd"/>
+      <w:r>
+        <w:rPr>
+          <w:rFonts w:ascii="Times New Roman" w:eastAsia="Times New Roman" w:hAnsi="Times New Roman" w:cs="Times New Roman"/>
+          <w:color w:val="000000"/>
+          <w:sz w:val="24"/>
+          <w:szCs w:val="24"/>
+          <w:lang w:val="uk-UA"/>
+        </w:rPr>
+        <w:t xml:space="preserve"> в суспільній практиці (до 1 сторінки ).</w:t>
+      </w:r>
+    </w:p>
+    <w:p>
+      <w:pPr>
+        <w:spacing w:line="240" w:lineRule="auto"/>
+        <w:jc w:val="both"/>
+        <w:rPr>
+          <w:rFonts w:ascii="Times New Roman" w:eastAsia="Times New Roman" w:hAnsi="Times New Roman" w:cs="Times New Roman"/>
+          <w:color w:val="000000"/>
+          <w:sz w:val="24"/>
+          <w:szCs w:val="24"/>
+          <w:lang w:val="uk-UA"/>
+        </w:rPr>
+      </w:pPr>
+    </w:p>
+    <w:p>
+      <w:pPr>
+        <w:spacing w:line="240" w:lineRule="auto"/>
+        <w:jc w:val="both"/>
+        <w:rPr>
+          <w:rFonts w:ascii="Times New Roman" w:eastAsia="Times New Roman" w:hAnsi="Times New Roman" w:cs="Times New Roman"/>
+          <w:color w:val="000000"/>
+          <w:sz w:val="24"/>
+          <w:szCs w:val="24"/>
+          <w:lang w:val="uk-UA"/>
+        </w:rPr>
+      </w:pPr>
+      <w:r>
+        <w:rPr>
+          <w:rFonts w:ascii="Times New Roman" w:eastAsia="Times New Roman" w:hAnsi="Times New Roman" w:cs="Times New Roman"/>
+          <w:color w:val="000000"/>
+          <w:sz w:val="24"/>
+          <w:szCs w:val="24"/>
+          <w:lang w:val="uk-UA"/>
+        </w:rPr>
+        <w:t xml:space="preserve">Встановлені фізичні закономірності впливу ультразвукового навантаження на процеси перебудови </w:t>
+      </w:r>
+      <w:proofErr w:type="spellStart"/>
+      <w:r>
+        <w:rPr>
+          <w:rFonts w:ascii="Times New Roman" w:eastAsia="Times New Roman" w:hAnsi="Times New Roman" w:cs="Times New Roman"/>
+          <w:color w:val="000000"/>
+          <w:sz w:val="24"/>
+          <w:szCs w:val="24"/>
+          <w:lang w:val="uk-UA"/>
+        </w:rPr>
+        <w:t>домішкових</w:t>
+      </w:r>
+      <w:proofErr w:type="spellEnd"/>
+      <w:r>
+        <w:rPr>
+          <w:rFonts w:ascii="Times New Roman" w:eastAsia="Times New Roman" w:hAnsi="Times New Roman" w:cs="Times New Roman"/>
+          <w:color w:val="000000"/>
+          <w:sz w:val="24"/>
+          <w:szCs w:val="24"/>
+          <w:lang w:val="uk-UA"/>
+        </w:rPr>
+        <w:t xml:space="preserve"> центрів, пов’язаних з атомами перехідних металів, можуть бути використані для модифікації стандартних технологічних операцій, що використовуються при створенні кремнієвих сонячних елементів, з метою </w:t>
+      </w:r>
+      <w:proofErr w:type="spellStart"/>
+      <w:r>
+        <w:rPr>
+          <w:rFonts w:ascii="Times New Roman" w:eastAsia="Times New Roman" w:hAnsi="Times New Roman" w:cs="Times New Roman"/>
+          <w:color w:val="000000"/>
+          <w:sz w:val="24"/>
+          <w:szCs w:val="24"/>
+          <w:lang w:val="uk-UA"/>
+        </w:rPr>
+        <w:t>деактивації</w:t>
+      </w:r>
+      <w:proofErr w:type="spellEnd"/>
+      <w:r>
+        <w:rPr>
+          <w:rFonts w:ascii="Times New Roman" w:eastAsia="Times New Roman" w:hAnsi="Times New Roman" w:cs="Times New Roman"/>
+          <w:color w:val="000000"/>
+          <w:sz w:val="24"/>
+          <w:szCs w:val="24"/>
+          <w:lang w:val="uk-UA"/>
+        </w:rPr>
+        <w:t xml:space="preserve"> вказаних дефектів. Визначенні особливості </w:t>
+      </w:r>
+      <w:proofErr w:type="spellStart"/>
+      <w:r>
+        <w:rPr>
+          <w:rFonts w:ascii="Times New Roman" w:eastAsia="Times New Roman" w:hAnsi="Times New Roman" w:cs="Times New Roman"/>
+          <w:color w:val="000000"/>
+          <w:sz w:val="24"/>
+          <w:szCs w:val="24"/>
+          <w:lang w:val="uk-UA"/>
+        </w:rPr>
+        <w:t>акусто-дефектної</w:t>
+      </w:r>
+      <w:proofErr w:type="spellEnd"/>
+      <w:r>
+        <w:rPr>
+          <w:rFonts w:ascii="Times New Roman" w:eastAsia="Times New Roman" w:hAnsi="Times New Roman" w:cs="Times New Roman"/>
+          <w:color w:val="000000"/>
+          <w:sz w:val="24"/>
+          <w:szCs w:val="24"/>
+          <w:lang w:val="uk-UA"/>
+        </w:rPr>
+        <w:t xml:space="preserve"> взаємодії дозволять налаштувати параметри ультразвукового впливу задля отримання найбільшої ефективності контрольованої модифікації дефектної підсистеми. Крім того, отримані результати можуть стати основою для розробки методів акустичної інженерії дефектів у напівпровідникових пристроях.</w:t>
+      </w:r>
+    </w:p>
+    <w:p>
+      <w:pPr>
+        <w:spacing w:line="240" w:lineRule="auto"/>
+        <w:jc w:val="both"/>
+        <w:rPr>
+          <w:rFonts w:ascii="Times New Roman" w:eastAsia="Times New Roman" w:hAnsi="Times New Roman" w:cs="Times New Roman"/>
+          <w:color w:val="000000"/>
+          <w:sz w:val="24"/>
+          <w:szCs w:val="24"/>
+          <w:lang w:val="uk-UA"/>
+        </w:rPr>
+      </w:pPr>
+      <w:r>
+        <w:rPr>
+          <w:rFonts w:ascii="Times New Roman" w:eastAsia="Times New Roman" w:hAnsi="Times New Roman" w:cs="Times New Roman"/>
+          <w:color w:val="000000"/>
+          <w:sz w:val="24"/>
+          <w:szCs w:val="24"/>
+          <w:lang w:val="uk-UA"/>
+        </w:rPr>
+        <w:t xml:space="preserve">З’ясовані кількісні характеристики взаємозв’язку величини фактору неідеальності та концентрації рекомбінаційних центрів можуть бути покладені в основу експрес-методу оцінки </w:t>
+      </w:r>
+      <w:proofErr w:type="spellStart"/>
+      <w:r>
+        <w:rPr>
+          <w:rFonts w:ascii="Times New Roman" w:eastAsia="Times New Roman" w:hAnsi="Times New Roman" w:cs="Times New Roman"/>
+          <w:color w:val="000000"/>
+          <w:sz w:val="24"/>
+          <w:szCs w:val="24"/>
+          <w:lang w:val="uk-UA"/>
+        </w:rPr>
+        <w:t>домішкового</w:t>
+      </w:r>
+      <w:proofErr w:type="spellEnd"/>
+      <w:r>
+        <w:rPr>
+          <w:rFonts w:ascii="Times New Roman" w:eastAsia="Times New Roman" w:hAnsi="Times New Roman" w:cs="Times New Roman"/>
+          <w:color w:val="000000"/>
+          <w:sz w:val="24"/>
+          <w:szCs w:val="24"/>
+          <w:lang w:val="uk-UA"/>
+        </w:rPr>
+        <w:t xml:space="preserve"> складу реальних сонячних елементів. Налаштована штучна нейронна мережа може </w:t>
       </w:r>
       <w:r>
         <w:rPr>
@@ -4307,29 +6567,19 @@
           <w:lang w:val="uk-UA"/>
         </w:rPr>
         <w:lastRenderedPageBreak/>
-        <w:t>бути безпосередньо використана для оцінки концентрації атомів заліза в кремнієвих n+-p-p+ структурах, де вказані дефекти</w:t>
-      </w:r>
-      <w:proofErr w:type="gramEnd"/>
-      <w:r>
-        <w:rPr>
-          <w:rFonts w:ascii="Times New Roman" w:eastAsia="Times New Roman" w:hAnsi="Times New Roman" w:cs="Times New Roman"/>
-          <w:color w:val="000000"/>
-          <w:sz w:val="24"/>
-          <w:szCs w:val="24"/>
-          <w:lang w:val="uk-UA"/>
-        </w:rPr>
-        <w:t xml:space="preserve"> є основними рекомбінаційними центрами.</w:t>
-      </w:r>
-    </w:p>
-    <w:p>
-      <w:pPr>
-        <w:spacing w:line="240" w:lineRule="auto"/>
-        <w:jc w:val="both"/>
-        <w:rPr>
-          <w:rFonts w:ascii="Times New Roman" w:eastAsia="Times New Roman" w:hAnsi="Times New Roman" w:cs="Times New Roman"/>
-          <w:color w:val="000000"/>
-          <w:sz w:val="24"/>
-          <w:szCs w:val="24"/>
+        <w:t>бути безпосередньо використана для оцінки концентрації атомів заліза в кремнієвих n+-p-p+ структурах, де вказані дефекти є основними рекомбінаційними центрами.</w:t>
+      </w:r>
+    </w:p>
+    <w:p>
+      <w:pPr>
+        <w:spacing w:line="240" w:lineRule="auto"/>
+        <w:jc w:val="both"/>
+        <w:rPr>
+          <w:rFonts w:ascii="Times New Roman" w:eastAsia="Times New Roman" w:hAnsi="Times New Roman" w:cs="Times New Roman"/>
+          <w:color w:val="000000"/>
+          <w:sz w:val="24"/>
+          <w:szCs w:val="24"/>
+          <w:lang w:val="uk-UA"/>
         </w:rPr>
       </w:pPr>
     </w:p>
@@ -4388,7 +6638,31 @@
           <w:lang w:val="uk-UA"/>
         </w:rPr>
         <w:tab/>
-        <w:t>Виконання Проєкту у 2020 році:</w:t>
+        <w:t xml:space="preserve">Виконання </w:t>
+      </w:r>
+      <w:proofErr w:type="spellStart"/>
+      <w:r>
+        <w:rPr>
+          <w:rFonts w:ascii="Times New Roman" w:eastAsia="Times New Roman" w:hAnsi="Times New Roman" w:cs="Times New Roman"/>
+          <w:b/>
+          <w:color w:val="000000"/>
+          <w:sz w:val="24"/>
+          <w:szCs w:val="24"/>
+          <w:lang w:val="uk-UA"/>
+        </w:rPr>
+        <w:t>Проєкту</w:t>
+      </w:r>
+      <w:proofErr w:type="spellEnd"/>
+      <w:r>
+        <w:rPr>
+          <w:rFonts w:ascii="Times New Roman" w:eastAsia="Times New Roman" w:hAnsi="Times New Roman" w:cs="Times New Roman"/>
+          <w:b/>
+          <w:color w:val="000000"/>
+          <w:sz w:val="24"/>
+          <w:szCs w:val="24"/>
+          <w:lang w:val="uk-UA"/>
+        </w:rPr>
+        <w:t xml:space="preserve"> у 2020 році:</w:t>
       </w:r>
     </w:p>
     <w:p>
@@ -4433,17 +6707,29 @@
           <w:lang w:val="uk-UA"/>
         </w:rPr>
         <w:tab/>
-        <w:t>Обґрунтування необхідності придбання у 2020 році за рахунок гранту обладнання та устаткування, а також напрямів їх використання після завершення реалізації Проєкту (інформація наводиться у р</w:t>
-      </w:r>
-      <w:r>
-        <w:rPr>
-          <w:rFonts w:ascii="Times New Roman" w:eastAsia="Times New Roman" w:hAnsi="Times New Roman" w:cs="Times New Roman"/>
-          <w:color w:val="000000"/>
-          <w:sz w:val="24"/>
-          <w:szCs w:val="24"/>
-          <w:lang w:val="uk-UA"/>
-        </w:rPr>
-        <w:t>азі наявності відповідної інформації у заявці) (до 1 сторінки).</w:t>
+        <w:t xml:space="preserve">Обґрунтування необхідності придбання у 2020 році за рахунок гранту обладнання та устаткування, а також напрямів їх використання після завершення реалізації </w:t>
+      </w:r>
+      <w:proofErr w:type="spellStart"/>
+      <w:r>
+        <w:rPr>
+          <w:rFonts w:ascii="Times New Roman" w:eastAsia="Times New Roman" w:hAnsi="Times New Roman" w:cs="Times New Roman"/>
+          <w:color w:val="000000"/>
+          <w:sz w:val="24"/>
+          <w:szCs w:val="24"/>
+          <w:lang w:val="uk-UA"/>
+        </w:rPr>
+        <w:t>Проєкту</w:t>
+      </w:r>
+      <w:proofErr w:type="spellEnd"/>
+      <w:r>
+        <w:rPr>
+          <w:rFonts w:ascii="Times New Roman" w:eastAsia="Times New Roman" w:hAnsi="Times New Roman" w:cs="Times New Roman"/>
+          <w:color w:val="000000"/>
+          <w:sz w:val="24"/>
+          <w:szCs w:val="24"/>
+          <w:lang w:val="uk-UA"/>
+        </w:rPr>
+        <w:t xml:space="preserve"> (інформація наводиться у разі наявності відповідної інформації у заявці) (до 1 сторінки).</w:t>
       </w:r>
     </w:p>
     <w:p>
@@ -4524,7 +6810,29 @@
           <w:lang w:val="uk-UA"/>
         </w:rPr>
         <w:tab/>
-        <w:t>Обсяг фінансування на 2020 рік, необхідний для виконання Проєкту, з відповідним обґрунтуванням за статтями витрат Кошторису витрат (Додаток 3 до Договору) (до 2 сторінок).</w:t>
+        <w:t xml:space="preserve">Обсяг фінансування на 2020 рік, необхідний для виконання </w:t>
+      </w:r>
+      <w:proofErr w:type="spellStart"/>
+      <w:r>
+        <w:rPr>
+          <w:rFonts w:ascii="Times New Roman" w:eastAsia="Times New Roman" w:hAnsi="Times New Roman" w:cs="Times New Roman"/>
+          <w:color w:val="000000"/>
+          <w:sz w:val="24"/>
+          <w:szCs w:val="24"/>
+          <w:lang w:val="uk-UA"/>
+        </w:rPr>
+        <w:t>Проєкту</w:t>
+      </w:r>
+      <w:proofErr w:type="spellEnd"/>
+      <w:r>
+        <w:rPr>
+          <w:rFonts w:ascii="Times New Roman" w:eastAsia="Times New Roman" w:hAnsi="Times New Roman" w:cs="Times New Roman"/>
+          <w:color w:val="000000"/>
+          <w:sz w:val="24"/>
+          <w:szCs w:val="24"/>
+          <w:lang w:val="uk-UA"/>
+        </w:rPr>
+        <w:t>, з відповідним обґрунтуванням за статтями витрат Кошторису витрат (Додаток 3 до Договору) (до 2 сторінок).</w:t>
       </w:r>
     </w:p>
     <w:p>
@@ -4608,17 +6916,29 @@
           <w:lang w:val="uk-UA"/>
         </w:rPr>
         <w:tab/>
-        <w:t>Можливі ризи</w:t>
-      </w:r>
-      <w:r>
-        <w:rPr>
-          <w:rFonts w:ascii="Times New Roman" w:eastAsia="Times New Roman" w:hAnsi="Times New Roman" w:cs="Times New Roman"/>
-          <w:color w:val="000000"/>
-          <w:sz w:val="24"/>
-          <w:szCs w:val="24"/>
-          <w:lang w:val="uk-UA"/>
-        </w:rPr>
-        <w:t>ки, що можуть вплинути на реалізацію Проєкту у 2020 році (до 1 сторінки).</w:t>
+        <w:t xml:space="preserve">Можливі ризики, що можуть вплинути на реалізацію </w:t>
+      </w:r>
+      <w:proofErr w:type="spellStart"/>
+      <w:r>
+        <w:rPr>
+          <w:rFonts w:ascii="Times New Roman" w:eastAsia="Times New Roman" w:hAnsi="Times New Roman" w:cs="Times New Roman"/>
+          <w:color w:val="000000"/>
+          <w:sz w:val="24"/>
+          <w:szCs w:val="24"/>
+          <w:lang w:val="uk-UA"/>
+        </w:rPr>
+        <w:t>Проєкту</w:t>
+      </w:r>
+      <w:proofErr w:type="spellEnd"/>
+      <w:r>
+        <w:rPr>
+          <w:rFonts w:ascii="Times New Roman" w:eastAsia="Times New Roman" w:hAnsi="Times New Roman" w:cs="Times New Roman"/>
+          <w:color w:val="000000"/>
+          <w:sz w:val="24"/>
+          <w:szCs w:val="24"/>
+          <w:lang w:val="uk-UA"/>
+        </w:rPr>
+        <w:t xml:space="preserve"> у 2020 році (до 1 сторінки).</w:t>
       </w:r>
     </w:p>
     <w:p>
@@ -4655,29 +6975,7 @@
           <w:szCs w:val="24"/>
           <w:lang w:val="uk-UA"/>
         </w:rPr>
-        <w:t xml:space="preserve">Введення карантину перешкодить виконанню експериментальних </w:t>
-      </w:r>
-      <w:proofErr w:type="gramStart"/>
-      <w:r>
-        <w:rPr>
-          <w:rFonts w:ascii="Times New Roman" w:eastAsia="Times New Roman" w:hAnsi="Times New Roman" w:cs="Times New Roman"/>
-          <w:color w:val="000000"/>
-          <w:sz w:val="24"/>
-          <w:szCs w:val="24"/>
-          <w:lang w:val="uk-UA"/>
-        </w:rPr>
-        <w:t>досл</w:t>
-      </w:r>
-      <w:proofErr w:type="gramEnd"/>
-      <w:r>
-        <w:rPr>
-          <w:rFonts w:ascii="Times New Roman" w:eastAsia="Times New Roman" w:hAnsi="Times New Roman" w:cs="Times New Roman"/>
-          <w:color w:val="000000"/>
-          <w:sz w:val="24"/>
-          <w:szCs w:val="24"/>
-          <w:lang w:val="uk-UA"/>
-        </w:rPr>
-        <w:t>іджень у повному обсязі.</w:t>
+        <w:t>Введення карантину перешкодить виконанню експериментальних досліджень у повному обсязі.</w:t>
       </w:r>
     </w:p>
     <w:p>
@@ -4823,7 +7121,7 @@
           <w:sz w:val="24"/>
           <w:szCs w:val="24"/>
           <w:u w:val="single"/>
-          <w:lang/>
+          <w:lang w:val="uk-UA"/>
         </w:rPr>
         <w:t xml:space="preserve"> 01.10.2020-15.12.2020</w:t>
       </w:r>
@@ -4995,27 +7293,51 @@
           <w:szCs w:val="24"/>
           <w:lang w:val="uk-UA"/>
         </w:rPr>
-        <w:t>сформувати матеріальну та розрахункову бази проєкту</w:t>
-      </w:r>
-      <w:r>
-        <w:rPr>
-          <w:rFonts w:ascii="Times New Roman" w:eastAsia="Times New Roman" w:hAnsi="Times New Roman" w:cs="Times New Roman"/>
-          <w:color w:val="000000"/>
-          <w:sz w:val="24"/>
-          <w:szCs w:val="24"/>
-          <w:lang w:val="uk-UA"/>
-        </w:rPr>
-        <w:t xml:space="preserve">, </w:t>
-      </w:r>
-      <w:r>
-        <w:rPr>
-          <w:rFonts w:ascii="Times New Roman" w:eastAsia="Times New Roman" w:hAnsi="Times New Roman" w:cs="Times New Roman"/>
-          <w:color w:val="000000"/>
-          <w:sz w:val="24"/>
-          <w:szCs w:val="24"/>
-          <w:lang w:val="uk-UA"/>
-        </w:rPr>
-        <w:t>отримати масив даних для ВАХ n+-p-p+ структур з різними параметрами; відпрацювати методику вимірювання кінетики світлоіндукованих процесів в КСЕ</w:t>
+        <w:t xml:space="preserve">сформувати матеріальну та розрахункову бази проєкту, отримати масив даних для </w:t>
+      </w:r>
+      <w:proofErr w:type="spellStart"/>
+      <w:r>
+        <w:rPr>
+          <w:rFonts w:ascii="Times New Roman" w:eastAsia="Times New Roman" w:hAnsi="Times New Roman" w:cs="Times New Roman"/>
+          <w:color w:val="000000"/>
+          <w:sz w:val="24"/>
+          <w:szCs w:val="24"/>
+          <w:lang w:val="uk-UA"/>
+        </w:rPr>
+        <w:t>ВАХ</w:t>
+      </w:r>
+      <w:proofErr w:type="spellEnd"/>
+      <w:r>
+        <w:rPr>
+          <w:rFonts w:ascii="Times New Roman" w:eastAsia="Times New Roman" w:hAnsi="Times New Roman" w:cs="Times New Roman"/>
+          <w:color w:val="000000"/>
+          <w:sz w:val="24"/>
+          <w:szCs w:val="24"/>
+          <w:lang w:val="uk-UA"/>
+        </w:rPr>
+        <w:t xml:space="preserve"> n+-p-p+ структур з різними параметрами; відпрацювати методику вимірювання кінетики </w:t>
+      </w:r>
+      <w:proofErr w:type="spellStart"/>
+      <w:r>
+        <w:rPr>
+          <w:rFonts w:ascii="Times New Roman" w:eastAsia="Times New Roman" w:hAnsi="Times New Roman" w:cs="Times New Roman"/>
+          <w:color w:val="000000"/>
+          <w:sz w:val="24"/>
+          <w:szCs w:val="24"/>
+          <w:lang w:val="uk-UA"/>
+        </w:rPr>
+        <w:t>світлоіндукованих</w:t>
+      </w:r>
+      <w:proofErr w:type="spellEnd"/>
+      <w:r>
+        <w:rPr>
+          <w:rFonts w:ascii="Times New Roman" w:eastAsia="Times New Roman" w:hAnsi="Times New Roman" w:cs="Times New Roman"/>
+          <w:color w:val="000000"/>
+          <w:sz w:val="24"/>
+          <w:szCs w:val="24"/>
+          <w:lang w:val="uk-UA"/>
+        </w:rPr>
+        <w:t xml:space="preserve"> процесів в КСЕ</w:t>
       </w:r>
     </w:p>
     <w:p>
@@ -5093,7 +7415,29 @@
           <w:szCs w:val="24"/>
           <w:lang w:val="uk-UA"/>
         </w:rPr>
-        <w:t xml:space="preserve"> та організації, які їх виконують, в тому числі субвиконавців (до 1000 знаків)</w:t>
+        <w:t xml:space="preserve"> та організації, які їх виконують, в тому числі </w:t>
+      </w:r>
+      <w:proofErr w:type="spellStart"/>
+      <w:r>
+        <w:rPr>
+          <w:rFonts w:ascii="Times New Roman" w:eastAsia="Times New Roman" w:hAnsi="Times New Roman" w:cs="Times New Roman"/>
+          <w:color w:val="000000"/>
+          <w:sz w:val="24"/>
+          <w:szCs w:val="24"/>
+          <w:lang w:val="uk-UA"/>
+        </w:rPr>
+        <w:t>субвиконавців</w:t>
+      </w:r>
+      <w:proofErr w:type="spellEnd"/>
+      <w:r>
+        <w:rPr>
+          <w:rFonts w:ascii="Times New Roman" w:eastAsia="Times New Roman" w:hAnsi="Times New Roman" w:cs="Times New Roman"/>
+          <w:color w:val="000000"/>
+          <w:sz w:val="24"/>
+          <w:szCs w:val="24"/>
+          <w:lang w:val="uk-UA"/>
+        </w:rPr>
+        <w:t xml:space="preserve"> (до 1000 знаків)</w:t>
       </w:r>
     </w:p>
     <w:p>
@@ -5201,7 +7545,27 @@
           <w:szCs w:val="24"/>
           <w:lang w:val="uk-UA"/>
         </w:rPr>
-        <w:t xml:space="preserve"> структури для симулятора сонячних елементів SCAPS 3.3.08 за реальними величинами і температурними залежностями параметрів кремнію та рекомбінаційних центрів, отриманими в результаті аналізу літературних джерел, розробка програмного забезпечення для автоматичного створення моделей з різними параметрами.</w:t>
+        <w:t xml:space="preserve"> структури для </w:t>
+      </w:r>
+      <w:proofErr w:type="spellStart"/>
+      <w:r>
+        <w:rPr>
+          <w:rFonts w:ascii="Times New Roman" w:hAnsi="Times New Roman" w:cs="Times New Roman"/>
+          <w:sz w:val="24"/>
+          <w:szCs w:val="24"/>
+          <w:lang w:val="uk-UA"/>
+        </w:rPr>
+        <w:t>симулятора</w:t>
+      </w:r>
+      <w:proofErr w:type="spellEnd"/>
+      <w:r>
+        <w:rPr>
+          <w:rFonts w:ascii="Times New Roman" w:hAnsi="Times New Roman" w:cs="Times New Roman"/>
+          <w:sz w:val="24"/>
+          <w:szCs w:val="24"/>
+          <w:lang w:val="uk-UA"/>
+        </w:rPr>
+        <w:t xml:space="preserve"> сонячних елементів SCAPS 3.3.08 за реальними величинами і температурними залежностями параметрів кремнію та рекомбінаційних центрів, отриманими в результаті аналізу літературних джерел, розробка програмного забезпечення для автоматичного створення моделей з різними параметрами.</w:t>
       </w:r>
     </w:p>
     <w:p>
@@ -5232,7 +7596,27 @@
           <w:szCs w:val="24"/>
           <w:lang w:val="uk-UA"/>
         </w:rPr>
-        <w:t>ідбір кремнієвих сонячних елементів (КСЕ) з базою, легованою бором, та високою концентрацією домішкового заліза.</w:t>
+        <w:t xml:space="preserve">ідбір кремнієвих сонячних елементів (КСЕ) з базою, легованою бором, та високою концентрацією </w:t>
+      </w:r>
+      <w:proofErr w:type="spellStart"/>
+      <w:r>
+        <w:rPr>
+          <w:rFonts w:ascii="Times New Roman" w:hAnsi="Times New Roman" w:cs="Times New Roman"/>
+          <w:sz w:val="24"/>
+          <w:szCs w:val="24"/>
+          <w:lang w:val="uk-UA"/>
+        </w:rPr>
+        <w:t>домішкового</w:t>
+      </w:r>
+      <w:proofErr w:type="spellEnd"/>
+      <w:r>
+        <w:rPr>
+          <w:rFonts w:ascii="Times New Roman" w:hAnsi="Times New Roman" w:cs="Times New Roman"/>
+          <w:sz w:val="24"/>
+          <w:szCs w:val="24"/>
+          <w:lang w:val="uk-UA"/>
+        </w:rPr>
+        <w:t xml:space="preserve"> заліза.</w:t>
       </w:r>
     </w:p>
     <w:p>
@@ -5254,7 +7638,27 @@
           <w:szCs w:val="24"/>
           <w:lang w:val="uk-UA"/>
         </w:rPr>
-        <w:t xml:space="preserve">Завдання 3. Створення програмного забезпечення для парсингу файлів, які є результатом роботи </w:t>
+        <w:t xml:space="preserve">Завдання 3. Створення програмного забезпечення для </w:t>
+      </w:r>
+      <w:proofErr w:type="spellStart"/>
+      <w:r>
+        <w:rPr>
+          <w:rFonts w:ascii="Times New Roman" w:eastAsia="Times New Roman" w:hAnsi="Times New Roman" w:cs="Times New Roman"/>
+          <w:sz w:val="24"/>
+          <w:szCs w:val="24"/>
+          <w:lang w:val="uk-UA"/>
+        </w:rPr>
+        <w:t>парсингу</w:t>
+      </w:r>
+      <w:proofErr w:type="spellEnd"/>
+      <w:r>
+        <w:rPr>
+          <w:rFonts w:ascii="Times New Roman" w:eastAsia="Times New Roman" w:hAnsi="Times New Roman" w:cs="Times New Roman"/>
+          <w:sz w:val="24"/>
+          <w:szCs w:val="24"/>
+          <w:lang w:val="uk-UA"/>
+        </w:rPr>
+        <w:t xml:space="preserve"> файлів, які є результатом роботи </w:t>
       </w:r>
       <w:r>
         <w:rPr>
@@ -5263,7 +7667,27 @@
           <w:szCs w:val="24"/>
           <w:lang w:val="uk-UA"/>
         </w:rPr>
-        <w:t xml:space="preserve">SCAPS; проведення розрахунків вольт-амперних характеристик (ВАХ) для кремнієвих </w:t>
+        <w:t>SCAPS; проведення розрахунків вольт-амперних характеристик (</w:t>
+      </w:r>
+      <w:proofErr w:type="spellStart"/>
+      <w:r>
+        <w:rPr>
+          <w:rFonts w:ascii="Times New Roman" w:hAnsi="Times New Roman" w:cs="Times New Roman"/>
+          <w:sz w:val="24"/>
+          <w:szCs w:val="24"/>
+          <w:lang w:val="uk-UA"/>
+        </w:rPr>
+        <w:t>ВАХ</w:t>
+      </w:r>
+      <w:proofErr w:type="spellEnd"/>
+      <w:r>
+        <w:rPr>
+          <w:rFonts w:ascii="Times New Roman" w:hAnsi="Times New Roman" w:cs="Times New Roman"/>
+          <w:sz w:val="24"/>
+          <w:szCs w:val="24"/>
+          <w:lang w:val="uk-UA"/>
+        </w:rPr>
+        <w:t xml:space="preserve">) для кремнієвих </w:t>
       </w:r>
       <w:r>
         <w:rPr>
@@ -5601,33 +8025,901 @@
           <w:szCs w:val="24"/>
           <w:lang w:val="uk-UA"/>
         </w:rPr>
+        <w:t xml:space="preserve">Програмне забезпечення для автоматичного створення моделей n+-p-p+ структур для </w:t>
+      </w:r>
+      <w:proofErr w:type="spellStart"/>
+      <w:r>
+        <w:rPr>
+          <w:rFonts w:ascii="Times New Roman" w:eastAsia="Times New Roman" w:hAnsi="Times New Roman" w:cs="Times New Roman"/>
+          <w:sz w:val="24"/>
+          <w:szCs w:val="24"/>
+          <w:lang w:val="uk-UA"/>
+        </w:rPr>
+        <w:t>симулятора</w:t>
+      </w:r>
+      <w:proofErr w:type="spellEnd"/>
+      <w:r>
+        <w:rPr>
+          <w:rFonts w:ascii="Times New Roman" w:eastAsia="Times New Roman" w:hAnsi="Times New Roman" w:cs="Times New Roman"/>
+          <w:sz w:val="24"/>
+          <w:szCs w:val="24"/>
+          <w:lang w:val="uk-UA"/>
+        </w:rPr>
+        <w:t xml:space="preserve"> сонячних елементів SCAPS; набір КСЕ та кремнієвих монокристалічних пластин з різним ступенем легування, масив даних розрахованих </w:t>
+      </w:r>
+      <w:proofErr w:type="spellStart"/>
+      <w:r>
+        <w:rPr>
+          <w:rFonts w:ascii="Times New Roman" w:eastAsia="Times New Roman" w:hAnsi="Times New Roman" w:cs="Times New Roman"/>
+          <w:sz w:val="24"/>
+          <w:szCs w:val="24"/>
+          <w:lang w:val="uk-UA"/>
+        </w:rPr>
+        <w:t>ВАХ</w:t>
+      </w:r>
+      <w:proofErr w:type="spellEnd"/>
+      <w:r>
+        <w:rPr>
+          <w:rFonts w:ascii="Times New Roman" w:eastAsia="Times New Roman" w:hAnsi="Times New Roman" w:cs="Times New Roman"/>
+          <w:sz w:val="24"/>
+          <w:szCs w:val="24"/>
+          <w:lang w:val="uk-UA"/>
+        </w:rPr>
+        <w:t xml:space="preserve"> для кремнієвих структур n+-p-p+ з різними геометричними та електрофізичними характеристиками; програмне забезпечення для </w:t>
+      </w:r>
+      <w:proofErr w:type="spellStart"/>
+      <w:r>
+        <w:rPr>
+          <w:rFonts w:ascii="Times New Roman" w:eastAsia="Times New Roman" w:hAnsi="Times New Roman" w:cs="Times New Roman"/>
+          <w:sz w:val="24"/>
+          <w:szCs w:val="24"/>
+          <w:lang w:val="uk-UA"/>
+        </w:rPr>
+        <w:t>парсингу</w:t>
+      </w:r>
+      <w:proofErr w:type="spellEnd"/>
+      <w:r>
+        <w:rPr>
+          <w:rFonts w:ascii="Times New Roman" w:eastAsia="Times New Roman" w:hAnsi="Times New Roman" w:cs="Times New Roman"/>
+          <w:sz w:val="24"/>
+          <w:szCs w:val="24"/>
+          <w:lang w:val="uk-UA"/>
+        </w:rPr>
+        <w:t xml:space="preserve"> файлів, які є результатом роботи SCAPS; тестові результати вимірювання кінетики світло індукованих процесів в КСЕ; підготовлена документація для закупівлі обладнання.</w:t>
+      </w:r>
+    </w:p>
+    <w:p>
+      <w:pPr>
+        <w:spacing w:line="240" w:lineRule="auto"/>
+        <w:rPr>
+          <w:rFonts w:ascii="Times New Roman" w:eastAsia="Times New Roman" w:hAnsi="Times New Roman" w:cs="Times New Roman"/>
+          <w:sz w:val="24"/>
+          <w:szCs w:val="24"/>
+          <w:lang w:val="uk-UA"/>
+        </w:rPr>
+      </w:pPr>
+    </w:p>
+    <w:p>
+      <w:pPr>
+        <w:spacing w:line="240" w:lineRule="auto"/>
+        <w:ind w:left="2"/>
+        <w:jc w:val="both"/>
+        <w:rPr>
+          <w:rFonts w:ascii="Times New Roman" w:eastAsia="Times New Roman" w:hAnsi="Times New Roman" w:cs="Times New Roman"/>
+          <w:sz w:val="24"/>
+          <w:szCs w:val="24"/>
+          <w:lang w:val="uk-UA"/>
+        </w:rPr>
+      </w:pPr>
+      <w:r>
+        <w:rPr>
+          <w:rFonts w:ascii="Times New Roman" w:eastAsia="Times New Roman" w:hAnsi="Times New Roman" w:cs="Times New Roman"/>
+          <w:b/>
+          <w:color w:val="000000"/>
+          <w:sz w:val="24"/>
+          <w:szCs w:val="24"/>
+          <w:lang w:val="uk-UA"/>
+        </w:rPr>
+        <w:t xml:space="preserve">6.    НАУКОВІ АБО НАУКОВО-ТЕХНІЧНІ РЕЗУЛЬТАТИ, ЩО ОЧІКУЮТЬСЯ ОТРИМАТИ У 2020 РОЦІ </w:t>
+      </w:r>
+      <w:r>
+        <w:rPr>
+          <w:rFonts w:ascii="Times New Roman" w:eastAsia="Times New Roman" w:hAnsi="Times New Roman" w:cs="Times New Roman"/>
+          <w:color w:val="000000"/>
+          <w:sz w:val="24"/>
+          <w:szCs w:val="24"/>
+          <w:lang w:val="uk-UA"/>
+        </w:rPr>
+        <w:t>(до 2 сторінок)</w:t>
+      </w:r>
+    </w:p>
+    <w:p>
+      <w:pPr>
+        <w:spacing w:line="240" w:lineRule="auto"/>
+        <w:rPr>
+          <w:rFonts w:ascii="Times New Roman" w:eastAsia="Times New Roman" w:hAnsi="Times New Roman" w:cs="Times New Roman"/>
+          <w:sz w:val="24"/>
+          <w:szCs w:val="24"/>
+          <w:lang w:val="uk-UA"/>
+        </w:rPr>
+      </w:pPr>
+    </w:p>
+    <w:p>
+      <w:pPr>
+        <w:spacing w:line="240" w:lineRule="auto"/>
+        <w:jc w:val="both"/>
+        <w:rPr>
+          <w:rFonts w:ascii="Times New Roman" w:hAnsi="Times New Roman" w:cs="Times New Roman"/>
+          <w:sz w:val="24"/>
+          <w:szCs w:val="24"/>
+          <w:lang w:val="uk-UA"/>
+        </w:rPr>
+      </w:pPr>
+      <w:r>
+        <w:rPr>
+          <w:rFonts w:ascii="Times New Roman" w:eastAsia="Times New Roman" w:hAnsi="Times New Roman" w:cs="Times New Roman"/>
+          <w:color w:val="000000"/>
+          <w:sz w:val="24"/>
+          <w:szCs w:val="24"/>
+          <w:lang w:val="uk-UA"/>
+        </w:rPr>
         <w:t>П</w:t>
       </w:r>
       <w:r>
         <w:rPr>
           <w:rFonts w:ascii="Times New Roman" w:eastAsia="Times New Roman" w:hAnsi="Times New Roman" w:cs="Times New Roman"/>
-          <w:sz w:val="24"/>
-          <w:szCs w:val="24"/>
-          <w:lang w:val="uk-UA"/>
-        </w:rPr>
-        <w:t>рограмне забезпечення для автоматичного створення моделей n+-p-p+ структур для симулятора сонячних елементів SCAPS; набір КСЕ та кремнієвих монокристалічних пластин з різним ступенем легування, масив даних розрахованих ВАХ для кремнієвих структур n+-p-p+ з різними геометричними та електрофізичними характеристиками; програмне забезпечення для парсингу файлів, які є результатом роботи SCAPS; тестові результати вимірювання кінетики світло індукованих процесів в КСЕ; підготовлена документація для закупівлі обладнання.</w:t>
-      </w:r>
-    </w:p>
-    <w:p>
-      <w:pPr>
-        <w:spacing w:line="240" w:lineRule="auto"/>
-        <w:rPr>
-          <w:rFonts w:ascii="Times New Roman" w:eastAsia="Times New Roman" w:hAnsi="Times New Roman" w:cs="Times New Roman"/>
-          <w:sz w:val="24"/>
-          <w:szCs w:val="24"/>
-          <w:lang w:val="uk-UA"/>
-        </w:rPr>
-      </w:pPr>
-    </w:p>
-    <w:p>
-      <w:pPr>
-        <w:spacing w:line="240" w:lineRule="auto"/>
-        <w:ind w:left="2"/>
+          <w:color w:val="000000"/>
+          <w:sz w:val="24"/>
+          <w:szCs w:val="24"/>
+          <w:lang w:val="uk-UA"/>
+        </w:rPr>
+        <w:t>рограмн</w:t>
+      </w:r>
+      <w:r>
+        <w:rPr>
+          <w:rFonts w:ascii="Times New Roman" w:eastAsia="Times New Roman" w:hAnsi="Times New Roman" w:cs="Times New Roman"/>
+          <w:color w:val="000000"/>
+          <w:sz w:val="24"/>
+          <w:szCs w:val="24"/>
+          <w:lang w:val="uk-UA"/>
+        </w:rPr>
+        <w:t>е</w:t>
+      </w:r>
+      <w:r>
+        <w:rPr>
+          <w:rFonts w:ascii="Times New Roman" w:eastAsia="Times New Roman" w:hAnsi="Times New Roman" w:cs="Times New Roman"/>
+          <w:color w:val="000000"/>
+          <w:sz w:val="24"/>
+          <w:szCs w:val="24"/>
+          <w:lang w:val="uk-UA"/>
+        </w:rPr>
+        <w:t xml:space="preserve"> забезпечення для </w:t>
+      </w:r>
+      <w:r>
+        <w:rPr>
+          <w:rFonts w:ascii="Times New Roman" w:hAnsi="Times New Roman" w:cs="Times New Roman"/>
+          <w:sz w:val="24"/>
+          <w:szCs w:val="24"/>
+          <w:lang w:val="uk-UA"/>
+        </w:rPr>
+        <w:t xml:space="preserve">автоматичного створення моделей кремнієвої </w:t>
+      </w:r>
+      <w:r>
+        <w:rPr>
+          <w:rFonts w:ascii="Times New Roman" w:hAnsi="Times New Roman" w:cs="Times New Roman"/>
+          <w:i/>
+          <w:sz w:val="24"/>
+          <w:szCs w:val="24"/>
+          <w:lang w:val="uk-UA"/>
+        </w:rPr>
+        <w:t>n</w:t>
+      </w:r>
+      <w:r>
+        <w:rPr>
+          <w:rFonts w:ascii="Times New Roman" w:hAnsi="Times New Roman" w:cs="Times New Roman"/>
+          <w:sz w:val="24"/>
+          <w:szCs w:val="24"/>
+          <w:vertAlign w:val="superscript"/>
+          <w:lang w:val="uk-UA"/>
+        </w:rPr>
+        <w:t>+</w:t>
+      </w:r>
+      <w:r>
+        <w:rPr>
+          <w:rFonts w:ascii="Times New Roman" w:hAnsi="Times New Roman" w:cs="Times New Roman"/>
+          <w:sz w:val="24"/>
+          <w:szCs w:val="24"/>
+          <w:lang w:val="uk-UA"/>
+        </w:rPr>
+        <w:t>-</w:t>
+      </w:r>
+      <w:r>
+        <w:rPr>
+          <w:rFonts w:ascii="Times New Roman" w:hAnsi="Times New Roman" w:cs="Times New Roman"/>
+          <w:i/>
+          <w:sz w:val="24"/>
+          <w:szCs w:val="24"/>
+          <w:lang w:val="uk-UA"/>
+        </w:rPr>
+        <w:t>p</w:t>
+      </w:r>
+      <w:r>
+        <w:rPr>
+          <w:rFonts w:ascii="Times New Roman" w:hAnsi="Times New Roman" w:cs="Times New Roman"/>
+          <w:sz w:val="24"/>
+          <w:szCs w:val="24"/>
+          <w:lang w:val="uk-UA"/>
+        </w:rPr>
+        <w:t>-</w:t>
+      </w:r>
+      <w:r>
+        <w:rPr>
+          <w:rFonts w:ascii="Times New Roman" w:hAnsi="Times New Roman" w:cs="Times New Roman"/>
+          <w:i/>
+          <w:sz w:val="24"/>
+          <w:szCs w:val="24"/>
+          <w:lang w:val="uk-UA"/>
+        </w:rPr>
+        <w:t>p</w:t>
+      </w:r>
+      <w:r>
+        <w:rPr>
+          <w:rFonts w:ascii="Times New Roman" w:hAnsi="Times New Roman" w:cs="Times New Roman"/>
+          <w:sz w:val="24"/>
+          <w:szCs w:val="24"/>
+          <w:vertAlign w:val="superscript"/>
+          <w:lang w:val="uk-UA"/>
+        </w:rPr>
+        <w:t>+</w:t>
+      </w:r>
+      <w:r>
+        <w:rPr>
+          <w:rFonts w:ascii="Times New Roman" w:hAnsi="Times New Roman" w:cs="Times New Roman"/>
+          <w:sz w:val="24"/>
+          <w:szCs w:val="24"/>
+          <w:lang w:val="uk-UA"/>
+        </w:rPr>
+        <w:t xml:space="preserve"> структури, придатних для подальшого використання у стимуляторі сонячних елементів SCAPS 3.3.08. Вихідними даними моделі є рівні легування, концентрація </w:t>
+      </w:r>
+      <w:proofErr w:type="spellStart"/>
+      <w:r>
+        <w:rPr>
+          <w:rFonts w:ascii="Times New Roman" w:hAnsi="Times New Roman" w:cs="Times New Roman"/>
+          <w:sz w:val="24"/>
+          <w:szCs w:val="24"/>
+          <w:lang w:val="uk-UA"/>
+        </w:rPr>
+        <w:t>домішкового</w:t>
+      </w:r>
+      <w:proofErr w:type="spellEnd"/>
+      <w:r>
+        <w:rPr>
+          <w:rFonts w:ascii="Times New Roman" w:hAnsi="Times New Roman" w:cs="Times New Roman"/>
+          <w:sz w:val="24"/>
+          <w:szCs w:val="24"/>
+          <w:lang w:val="uk-UA"/>
+        </w:rPr>
+        <w:t xml:space="preserve"> заліза, товщ будуть використані температура, концентрація легуючих домішок, товщини шарів та температура. При створенні моделі будуть враховані температурні та концентраційні залежності ширини забороненої зони, звуження ширини забороненої зони, </w:t>
+      </w:r>
+      <w:proofErr w:type="spellStart"/>
+      <w:r>
+        <w:rPr>
+          <w:rFonts w:ascii="Times New Roman" w:hAnsi="Times New Roman" w:cs="Times New Roman"/>
+          <w:sz w:val="24"/>
+          <w:szCs w:val="24"/>
+          <w:lang w:val="uk-UA"/>
+        </w:rPr>
+        <w:t>рухливостей</w:t>
+      </w:r>
+      <w:proofErr w:type="spellEnd"/>
+      <w:r>
+        <w:rPr>
+          <w:rFonts w:ascii="Times New Roman" w:hAnsi="Times New Roman" w:cs="Times New Roman"/>
+          <w:sz w:val="24"/>
+          <w:szCs w:val="24"/>
+          <w:lang w:val="uk-UA"/>
+        </w:rPr>
+        <w:t xml:space="preserve">, </w:t>
+      </w:r>
+      <w:r>
+        <w:rPr>
+          <w:rFonts w:ascii="Times New Roman" w:hAnsi="Times New Roman" w:cs="Times New Roman"/>
+          <w:sz w:val="24"/>
+          <w:szCs w:val="24"/>
+          <w:lang w:val="uk-UA"/>
+        </w:rPr>
+        <w:t>теплових швидкостей та ефективних мас носіїв заряду, власної концентрації носіїв, густини енергетичних рівнів поблизу дозволених зон</w:t>
+      </w:r>
+      <w:r>
+        <w:rPr>
+          <w:rFonts w:ascii="Times New Roman" w:hAnsi="Times New Roman" w:cs="Times New Roman"/>
+          <w:sz w:val="24"/>
+          <w:szCs w:val="24"/>
+          <w:lang w:val="uk-UA"/>
+        </w:rPr>
+        <w:t xml:space="preserve">, енергетичного положення та ефективного перерізу захоплення центрів, пов’язаних з дефектами. Також враховуватимуться просторові розподіли концентрації відокремлених </w:t>
+      </w:r>
+      <w:proofErr w:type="spellStart"/>
+      <w:r>
+        <w:rPr>
+          <w:rFonts w:ascii="Times New Roman" w:hAnsi="Times New Roman" w:cs="Times New Roman"/>
+          <w:sz w:val="24"/>
+          <w:szCs w:val="24"/>
+          <w:lang w:val="uk-UA"/>
+        </w:rPr>
+        <w:t>міжвузольних</w:t>
+      </w:r>
+      <w:proofErr w:type="spellEnd"/>
+      <w:r>
+        <w:rPr>
+          <w:rFonts w:ascii="Times New Roman" w:hAnsi="Times New Roman" w:cs="Times New Roman"/>
+          <w:sz w:val="24"/>
+          <w:szCs w:val="24"/>
+          <w:lang w:val="uk-UA"/>
+        </w:rPr>
+        <w:t xml:space="preserve"> атомів заліза та пар залізо-бор.</w:t>
+      </w:r>
+    </w:p>
+    <w:p>
+      <w:pPr>
+        <w:spacing w:line="240" w:lineRule="auto"/>
+        <w:jc w:val="both"/>
+        <w:rPr>
+          <w:rFonts w:ascii="Times New Roman" w:eastAsia="Times New Roman" w:hAnsi="Times New Roman" w:cs="Times New Roman"/>
+          <w:color w:val="000000"/>
+          <w:sz w:val="24"/>
+          <w:szCs w:val="24"/>
+          <w:lang w:val="uk-UA"/>
+        </w:rPr>
+      </w:pPr>
+      <w:r>
+        <w:rPr>
+          <w:rFonts w:ascii="Times New Roman" w:eastAsia="Times New Roman" w:hAnsi="Times New Roman" w:cs="Times New Roman"/>
+          <w:color w:val="000000"/>
+          <w:sz w:val="24"/>
+          <w:szCs w:val="24"/>
+          <w:lang w:val="uk-UA"/>
+        </w:rPr>
+        <w:t xml:space="preserve">Програмне забезпечення для </w:t>
+      </w:r>
+      <w:proofErr w:type="spellStart"/>
+      <w:r>
+        <w:rPr>
+          <w:rFonts w:ascii="Times New Roman" w:eastAsia="Times New Roman" w:hAnsi="Times New Roman" w:cs="Times New Roman"/>
+          <w:color w:val="000000"/>
+          <w:sz w:val="24"/>
+          <w:szCs w:val="24"/>
+          <w:lang w:val="uk-UA"/>
+        </w:rPr>
+        <w:t>парсингу</w:t>
+      </w:r>
+      <w:proofErr w:type="spellEnd"/>
+      <w:r>
+        <w:rPr>
+          <w:rFonts w:ascii="Times New Roman" w:eastAsia="Times New Roman" w:hAnsi="Times New Roman" w:cs="Times New Roman"/>
+          <w:color w:val="000000"/>
+          <w:sz w:val="24"/>
+          <w:szCs w:val="24"/>
+          <w:lang w:val="uk-UA"/>
+        </w:rPr>
+        <w:t xml:space="preserve"> </w:t>
+      </w:r>
+      <w:r>
+        <w:rPr>
+          <w:rFonts w:ascii="Times New Roman" w:eastAsia="Times New Roman" w:hAnsi="Times New Roman" w:cs="Times New Roman"/>
+          <w:sz w:val="24"/>
+          <w:szCs w:val="24"/>
+          <w:lang w:val="uk-UA"/>
+        </w:rPr>
+        <w:t xml:space="preserve">файлів, які є результатом роботи </w:t>
+      </w:r>
+      <w:r>
+        <w:rPr>
+          <w:rFonts w:ascii="Times New Roman" w:hAnsi="Times New Roman" w:cs="Times New Roman"/>
+          <w:sz w:val="24"/>
+          <w:szCs w:val="24"/>
+          <w:lang w:val="uk-UA"/>
+        </w:rPr>
+        <w:t>SCAPS, що дозволяє виділяти вольт-амперні характеристики (</w:t>
+      </w:r>
+      <w:proofErr w:type="spellStart"/>
+      <w:r>
+        <w:rPr>
+          <w:rFonts w:ascii="Times New Roman" w:hAnsi="Times New Roman" w:cs="Times New Roman"/>
+          <w:sz w:val="24"/>
+          <w:szCs w:val="24"/>
+          <w:lang w:val="uk-UA"/>
+        </w:rPr>
+        <w:t>ВАХ</w:t>
+      </w:r>
+      <w:proofErr w:type="spellEnd"/>
+      <w:r>
+        <w:rPr>
+          <w:rFonts w:ascii="Times New Roman" w:hAnsi="Times New Roman" w:cs="Times New Roman"/>
+          <w:sz w:val="24"/>
+          <w:szCs w:val="24"/>
+          <w:lang w:val="uk-UA"/>
+        </w:rPr>
+        <w:t>) з врахуванням як загального струму, так і його окремої складової, пов’язаної з рекомбінацією на дефектах.</w:t>
+      </w:r>
+    </w:p>
+    <w:p>
+      <w:pPr>
+        <w:spacing w:line="240" w:lineRule="auto"/>
+        <w:jc w:val="both"/>
+        <w:rPr>
+          <w:rFonts w:ascii="Times New Roman" w:eastAsia="Times New Roman" w:hAnsi="Times New Roman" w:cs="Times New Roman"/>
+          <w:color w:val="000000"/>
+          <w:sz w:val="24"/>
+          <w:szCs w:val="24"/>
+          <w:lang w:val="uk-UA"/>
+        </w:rPr>
+      </w:pPr>
+      <w:r>
+        <w:rPr>
+          <w:rFonts w:ascii="Times New Roman" w:eastAsia="Times New Roman" w:hAnsi="Times New Roman" w:cs="Times New Roman"/>
+          <w:color w:val="000000"/>
+          <w:sz w:val="24"/>
+          <w:szCs w:val="24"/>
+          <w:lang w:val="uk-UA"/>
+        </w:rPr>
+        <w:t xml:space="preserve">Розрахований масив </w:t>
+      </w:r>
+      <w:proofErr w:type="spellStart"/>
+      <w:r>
+        <w:rPr>
+          <w:rFonts w:ascii="Times New Roman" w:eastAsia="Times New Roman" w:hAnsi="Times New Roman" w:cs="Times New Roman"/>
+          <w:color w:val="000000"/>
+          <w:sz w:val="24"/>
+          <w:szCs w:val="24"/>
+          <w:lang w:val="uk-UA"/>
+        </w:rPr>
+        <w:t>ВАХ</w:t>
+      </w:r>
+      <w:proofErr w:type="spellEnd"/>
+      <w:r>
+        <w:rPr>
+          <w:rFonts w:ascii="Times New Roman" w:eastAsia="Times New Roman" w:hAnsi="Times New Roman" w:cs="Times New Roman"/>
+          <w:color w:val="000000"/>
+          <w:sz w:val="24"/>
+          <w:szCs w:val="24"/>
+          <w:lang w:val="uk-UA"/>
+        </w:rPr>
+        <w:t xml:space="preserve"> </w:t>
+      </w:r>
+      <w:r>
+        <w:rPr>
+          <w:rFonts w:ascii="Times New Roman" w:hAnsi="Times New Roman" w:cs="Times New Roman"/>
+          <w:sz w:val="24"/>
+          <w:szCs w:val="24"/>
+          <w:lang w:val="uk-UA"/>
+        </w:rPr>
+        <w:t xml:space="preserve">кремнієвих </w:t>
+      </w:r>
+      <w:r>
+        <w:rPr>
+          <w:rFonts w:ascii="Times New Roman" w:hAnsi="Times New Roman" w:cs="Times New Roman"/>
+          <w:i/>
+          <w:sz w:val="24"/>
+          <w:szCs w:val="24"/>
+          <w:lang w:val="uk-UA"/>
+        </w:rPr>
+        <w:t>n</w:t>
+      </w:r>
+      <w:r>
+        <w:rPr>
+          <w:rFonts w:ascii="Times New Roman" w:hAnsi="Times New Roman" w:cs="Times New Roman"/>
+          <w:sz w:val="24"/>
+          <w:szCs w:val="24"/>
+          <w:vertAlign w:val="superscript"/>
+          <w:lang w:val="uk-UA"/>
+        </w:rPr>
+        <w:t>+</w:t>
+      </w:r>
+      <w:r>
+        <w:rPr>
+          <w:rFonts w:ascii="Times New Roman" w:hAnsi="Times New Roman" w:cs="Times New Roman"/>
+          <w:sz w:val="24"/>
+          <w:szCs w:val="24"/>
+          <w:lang w:val="uk-UA"/>
+        </w:rPr>
+        <w:t>-</w:t>
+      </w:r>
+      <w:r>
+        <w:rPr>
+          <w:rFonts w:ascii="Times New Roman" w:hAnsi="Times New Roman" w:cs="Times New Roman"/>
+          <w:i/>
+          <w:sz w:val="24"/>
+          <w:szCs w:val="24"/>
+          <w:lang w:val="uk-UA"/>
+        </w:rPr>
+        <w:t>p</w:t>
+      </w:r>
+      <w:r>
+        <w:rPr>
+          <w:rFonts w:ascii="Times New Roman" w:hAnsi="Times New Roman" w:cs="Times New Roman"/>
+          <w:sz w:val="24"/>
+          <w:szCs w:val="24"/>
+          <w:lang w:val="uk-UA"/>
+        </w:rPr>
+        <w:t>-</w:t>
+      </w:r>
+      <w:r>
+        <w:rPr>
+          <w:rFonts w:ascii="Times New Roman" w:hAnsi="Times New Roman" w:cs="Times New Roman"/>
+          <w:i/>
+          <w:sz w:val="24"/>
+          <w:szCs w:val="24"/>
+          <w:lang w:val="uk-UA"/>
+        </w:rPr>
+        <w:t>p</w:t>
+      </w:r>
+      <w:r>
+        <w:rPr>
+          <w:rFonts w:ascii="Times New Roman" w:hAnsi="Times New Roman" w:cs="Times New Roman"/>
+          <w:sz w:val="24"/>
+          <w:szCs w:val="24"/>
+          <w:vertAlign w:val="superscript"/>
+          <w:lang w:val="uk-UA"/>
+        </w:rPr>
+        <w:t>+</w:t>
+      </w:r>
+      <w:r>
+        <w:rPr>
+          <w:rFonts w:ascii="Times New Roman" w:hAnsi="Times New Roman" w:cs="Times New Roman"/>
+          <w:sz w:val="24"/>
+          <w:szCs w:val="24"/>
+          <w:lang w:val="uk-UA"/>
+        </w:rPr>
+        <w:t xml:space="preserve"> структур з різною товщиною (150-240 мкм) та ступенем легування (10</w:t>
+      </w:r>
+      <w:r>
+        <w:rPr>
+          <w:rFonts w:ascii="Times New Roman" w:hAnsi="Times New Roman" w:cs="Times New Roman"/>
+          <w:sz w:val="24"/>
+          <w:szCs w:val="24"/>
+          <w:vertAlign w:val="superscript"/>
+          <w:lang w:val="uk-UA"/>
+        </w:rPr>
+        <w:t>15</w:t>
+      </w:r>
+      <w:r>
+        <w:rPr>
+          <w:rFonts w:ascii="Times New Roman" w:hAnsi="Times New Roman" w:cs="Times New Roman"/>
+          <w:sz w:val="24"/>
+          <w:szCs w:val="24"/>
+          <w:lang w:val="uk-UA"/>
+        </w:rPr>
+        <w:t>÷10</w:t>
+      </w:r>
+      <w:r>
+        <w:rPr>
+          <w:rFonts w:ascii="Times New Roman" w:hAnsi="Times New Roman" w:cs="Times New Roman"/>
+          <w:sz w:val="24"/>
+          <w:szCs w:val="24"/>
+          <w:vertAlign w:val="superscript"/>
+          <w:lang w:val="uk-UA"/>
+        </w:rPr>
+        <w:t>17</w:t>
+      </w:r>
+      <w:r>
+        <w:rPr>
+          <w:rFonts w:ascii="Times New Roman" w:hAnsi="Times New Roman" w:cs="Times New Roman"/>
+          <w:sz w:val="24"/>
+          <w:szCs w:val="24"/>
+          <w:lang w:val="uk-UA"/>
+        </w:rPr>
+        <w:t xml:space="preserve"> см</w:t>
+      </w:r>
+      <w:r>
+        <w:rPr>
+          <w:rFonts w:ascii="Times New Roman" w:hAnsi="Times New Roman" w:cs="Times New Roman"/>
+          <w:sz w:val="24"/>
+          <w:szCs w:val="24"/>
+          <w:vertAlign w:val="superscript"/>
+          <w:lang w:val="uk-UA"/>
+        </w:rPr>
+        <w:t>-3</w:t>
+      </w:r>
+      <w:r>
+        <w:rPr>
+          <w:rFonts w:ascii="Times New Roman" w:hAnsi="Times New Roman" w:cs="Times New Roman"/>
+          <w:sz w:val="24"/>
+          <w:szCs w:val="24"/>
+          <w:lang w:val="uk-UA"/>
+        </w:rPr>
+        <w:t>) бази при варіації концентрації домішки в інтервалі 10</w:t>
+      </w:r>
+      <w:r>
+        <w:rPr>
+          <w:rFonts w:ascii="Times New Roman" w:hAnsi="Times New Roman" w:cs="Times New Roman"/>
+          <w:sz w:val="24"/>
+          <w:szCs w:val="24"/>
+          <w:vertAlign w:val="superscript"/>
+          <w:lang w:val="uk-UA"/>
+        </w:rPr>
+        <w:t>10</w:t>
+      </w:r>
+      <w:r>
+        <w:rPr>
+          <w:rFonts w:ascii="Times New Roman" w:hAnsi="Times New Roman" w:cs="Times New Roman"/>
+          <w:sz w:val="24"/>
+          <w:szCs w:val="24"/>
+          <w:lang w:val="uk-UA"/>
+        </w:rPr>
+        <w:t>÷10</w:t>
+      </w:r>
+      <w:r>
+        <w:rPr>
+          <w:rFonts w:ascii="Times New Roman" w:hAnsi="Times New Roman" w:cs="Times New Roman"/>
+          <w:sz w:val="24"/>
+          <w:szCs w:val="24"/>
+          <w:vertAlign w:val="superscript"/>
+          <w:lang w:val="uk-UA"/>
+        </w:rPr>
+        <w:t>13</w:t>
+      </w:r>
+      <w:r>
+        <w:rPr>
+          <w:rFonts w:ascii="Times New Roman" w:hAnsi="Times New Roman" w:cs="Times New Roman"/>
+          <w:sz w:val="24"/>
+          <w:szCs w:val="24"/>
+          <w:lang w:val="uk-UA"/>
+        </w:rPr>
+        <w:t xml:space="preserve"> см</w:t>
+      </w:r>
+      <w:r>
+        <w:rPr>
+          <w:rFonts w:ascii="Times New Roman" w:hAnsi="Times New Roman" w:cs="Times New Roman"/>
+          <w:sz w:val="24"/>
+          <w:szCs w:val="24"/>
+          <w:vertAlign w:val="superscript"/>
+          <w:lang w:val="uk-UA"/>
+        </w:rPr>
+        <w:t>-3</w:t>
+      </w:r>
+      <w:r>
+        <w:rPr>
+          <w:rFonts w:ascii="Times New Roman" w:hAnsi="Times New Roman" w:cs="Times New Roman"/>
+          <w:sz w:val="24"/>
+          <w:szCs w:val="24"/>
+          <w:lang w:val="uk-UA"/>
+        </w:rPr>
+        <w:t xml:space="preserve"> для температурного діапазону 290-340 К – загалом близько 30 тис характеристик.</w:t>
+      </w:r>
+      <w:r>
+        <w:rPr>
+          <w:rFonts w:ascii="Times New Roman" w:hAnsi="Times New Roman" w:cs="Times New Roman"/>
+          <w:sz w:val="24"/>
+          <w:szCs w:val="24"/>
+          <w:lang w:val="uk-UA"/>
+        </w:rPr>
+        <w:t xml:space="preserve"> </w:t>
+      </w:r>
+      <w:r>
+        <w:rPr>
+          <w:rFonts w:ascii="Times New Roman" w:hAnsi="Times New Roman" w:cs="Times New Roman"/>
+          <w:sz w:val="24"/>
+          <w:szCs w:val="24"/>
+          <w:lang w:val="uk-UA"/>
+        </w:rPr>
+        <w:t xml:space="preserve">Розраховані </w:t>
+      </w:r>
+      <w:proofErr w:type="spellStart"/>
+      <w:r>
+        <w:rPr>
+          <w:rFonts w:ascii="Times New Roman" w:hAnsi="Times New Roman" w:cs="Times New Roman"/>
+          <w:sz w:val="24"/>
+          <w:szCs w:val="24"/>
+          <w:lang w:val="uk-UA"/>
+        </w:rPr>
+        <w:t>ВАХ</w:t>
+      </w:r>
+      <w:proofErr w:type="spellEnd"/>
+      <w:r>
+        <w:rPr>
+          <w:rFonts w:ascii="Times New Roman" w:hAnsi="Times New Roman" w:cs="Times New Roman"/>
+          <w:sz w:val="24"/>
+          <w:szCs w:val="24"/>
+          <w:lang w:val="uk-UA"/>
+        </w:rPr>
+        <w:t xml:space="preserve"> в наступній частині проєкту будуть використані для розробці фізичних основ експрес-методу оцінки концентрації електрично-активних дефектів у бар’єрних структурах за величиною фактору неідеальності, а також для налаштування штучної нейронної мережі для оцінки концентрації атомів заліза в кремнієвих </w:t>
+      </w:r>
+      <w:r>
+        <w:rPr>
+          <w:rFonts w:ascii="Times New Roman" w:hAnsi="Times New Roman" w:cs="Times New Roman"/>
+          <w:i/>
+          <w:sz w:val="24"/>
+          <w:szCs w:val="24"/>
+          <w:lang w:val="uk-UA"/>
+        </w:rPr>
+        <w:t>n</w:t>
+      </w:r>
+      <w:r>
+        <w:rPr>
+          <w:rFonts w:ascii="Times New Roman" w:hAnsi="Times New Roman" w:cs="Times New Roman"/>
+          <w:sz w:val="24"/>
+          <w:szCs w:val="24"/>
+          <w:lang w:val="uk-UA"/>
+        </w:rPr>
+        <w:t>+-</w:t>
+      </w:r>
+      <w:r>
+        <w:rPr>
+          <w:rFonts w:ascii="Times New Roman" w:hAnsi="Times New Roman" w:cs="Times New Roman"/>
+          <w:i/>
+          <w:sz w:val="24"/>
+          <w:szCs w:val="24"/>
+          <w:lang w:val="uk-UA"/>
+        </w:rPr>
+        <w:t>p</w:t>
+      </w:r>
+      <w:r>
+        <w:rPr>
+          <w:rFonts w:ascii="Times New Roman" w:hAnsi="Times New Roman" w:cs="Times New Roman"/>
+          <w:sz w:val="24"/>
+          <w:szCs w:val="24"/>
+          <w:lang w:val="uk-UA"/>
+        </w:rPr>
+        <w:t>-</w:t>
+      </w:r>
+      <w:r>
+        <w:rPr>
+          <w:rFonts w:ascii="Times New Roman" w:hAnsi="Times New Roman" w:cs="Times New Roman"/>
+          <w:i/>
+          <w:sz w:val="24"/>
+          <w:szCs w:val="24"/>
+          <w:lang w:val="uk-UA"/>
+        </w:rPr>
+        <w:t>p</w:t>
+      </w:r>
+      <w:r>
+        <w:rPr>
+          <w:rFonts w:ascii="Times New Roman" w:hAnsi="Times New Roman" w:cs="Times New Roman"/>
+          <w:sz w:val="24"/>
+          <w:szCs w:val="24"/>
+          <w:lang w:val="uk-UA"/>
+        </w:rPr>
+        <w:t>+ структурах.</w:t>
+      </w:r>
+    </w:p>
+    <w:p>
+      <w:pPr>
+        <w:spacing w:line="240" w:lineRule="auto"/>
+        <w:jc w:val="both"/>
+        <w:rPr>
+          <w:rFonts w:ascii="Times New Roman" w:eastAsia="Times New Roman" w:hAnsi="Times New Roman" w:cs="Times New Roman"/>
+          <w:color w:val="000000"/>
+          <w:sz w:val="24"/>
+          <w:szCs w:val="24"/>
+          <w:lang w:val="uk-UA"/>
+        </w:rPr>
+      </w:pPr>
+      <w:r>
+        <w:rPr>
+          <w:rFonts w:ascii="Times New Roman" w:eastAsia="Times New Roman" w:hAnsi="Times New Roman" w:cs="Times New Roman"/>
+          <w:color w:val="000000"/>
+          <w:sz w:val="24"/>
+          <w:szCs w:val="24"/>
+          <w:lang w:val="uk-UA"/>
+        </w:rPr>
+        <w:t xml:space="preserve">Експериментальна установка для </w:t>
+      </w:r>
+      <w:r>
+        <w:rPr>
+          <w:rFonts w:ascii="Times New Roman" w:eastAsia="Times New Roman" w:hAnsi="Times New Roman" w:cs="Times New Roman"/>
+          <w:sz w:val="24"/>
+          <w:szCs w:val="24"/>
+          <w:lang w:val="uk-UA"/>
+        </w:rPr>
+        <w:t xml:space="preserve">вимірювання кінетики світло індукованих процесів в </w:t>
+      </w:r>
+      <w:r>
+        <w:rPr>
+          <w:rFonts w:ascii="Times New Roman" w:eastAsia="Times New Roman" w:hAnsi="Times New Roman" w:cs="Times New Roman"/>
+          <w:color w:val="000000"/>
+          <w:sz w:val="24"/>
+          <w:szCs w:val="24"/>
+          <w:lang w:val="uk-UA"/>
+        </w:rPr>
+        <w:t>кремнієвих сонячних елементах</w:t>
+      </w:r>
+      <w:r>
+        <w:rPr>
+          <w:rFonts w:ascii="Times New Roman" w:eastAsia="Times New Roman" w:hAnsi="Times New Roman" w:cs="Times New Roman"/>
+          <w:color w:val="000000"/>
+          <w:sz w:val="24"/>
+          <w:szCs w:val="24"/>
+          <w:lang w:val="uk-UA"/>
+        </w:rPr>
+        <w:t xml:space="preserve"> в умовах ультразвукового навантаження</w:t>
+      </w:r>
+      <w:r>
+        <w:rPr>
+          <w:rFonts w:ascii="Times New Roman" w:eastAsia="Times New Roman" w:hAnsi="Times New Roman" w:cs="Times New Roman"/>
+          <w:color w:val="000000"/>
+          <w:sz w:val="24"/>
+          <w:szCs w:val="24"/>
+          <w:lang w:val="uk-UA"/>
+        </w:rPr>
+        <w:t>.</w:t>
+      </w:r>
+      <w:r>
+        <w:rPr>
+          <w:rFonts w:ascii="Times New Roman" w:eastAsia="Times New Roman" w:hAnsi="Times New Roman" w:cs="Times New Roman"/>
+          <w:color w:val="000000"/>
+          <w:sz w:val="24"/>
+          <w:szCs w:val="24"/>
+          <w:lang w:val="uk-UA"/>
+        </w:rPr>
+        <w:t xml:space="preserve"> Установка у наступній частині проєкту буде використана для з’ясування фізичних закономірностей та механізмів взаємодії дефектних комплексів, пов’язаних із атомами перехідних металів, у кремнієвих сонячних елементах з пружними хвилями ультразвукового діапазону. В свою чергу, в</w:t>
+      </w:r>
+      <w:r>
+        <w:rPr>
+          <w:rFonts w:ascii="Times New Roman" w:hAnsi="Times New Roman" w:cs="Times New Roman"/>
+          <w:sz w:val="24"/>
+          <w:szCs w:val="24"/>
+          <w:lang w:val="uk-UA"/>
+        </w:rPr>
+        <w:t xml:space="preserve">становлені фізичні закономірності впливу ультразвукового навантаження на процеси перебудови </w:t>
+      </w:r>
+      <w:proofErr w:type="spellStart"/>
+      <w:r>
+        <w:rPr>
+          <w:rFonts w:ascii="Times New Roman" w:hAnsi="Times New Roman" w:cs="Times New Roman"/>
+          <w:sz w:val="24"/>
+          <w:szCs w:val="24"/>
+          <w:lang w:val="uk-UA"/>
+        </w:rPr>
+        <w:t>домішкових</w:t>
+      </w:r>
+      <w:proofErr w:type="spellEnd"/>
+      <w:r>
+        <w:rPr>
+          <w:rFonts w:ascii="Times New Roman" w:hAnsi="Times New Roman" w:cs="Times New Roman"/>
+          <w:sz w:val="24"/>
+          <w:szCs w:val="24"/>
+          <w:lang w:val="uk-UA"/>
+        </w:rPr>
+        <w:t xml:space="preserve"> центрів, пов’язаних з атомами перехідних металів, можуть бути використані для модифікації стандартних технологічних операцій, що використовуються при створенні кремнієвих сонячних елементів, з метою </w:t>
+      </w:r>
+      <w:proofErr w:type="spellStart"/>
+      <w:r>
+        <w:rPr>
+          <w:rFonts w:ascii="Times New Roman" w:hAnsi="Times New Roman" w:cs="Times New Roman"/>
+          <w:sz w:val="24"/>
+          <w:szCs w:val="24"/>
+          <w:lang w:val="uk-UA"/>
+        </w:rPr>
+        <w:t>деактивації</w:t>
+      </w:r>
+      <w:proofErr w:type="spellEnd"/>
+      <w:r>
+        <w:rPr>
+          <w:rFonts w:ascii="Times New Roman" w:hAnsi="Times New Roman" w:cs="Times New Roman"/>
+          <w:sz w:val="24"/>
+          <w:szCs w:val="24"/>
+          <w:lang w:val="uk-UA"/>
+        </w:rPr>
+        <w:t xml:space="preserve"> вказаних дефектів.</w:t>
+      </w:r>
+    </w:p>
+    <w:p>
+      <w:pPr>
+        <w:spacing w:line="240" w:lineRule="auto"/>
+        <w:jc w:val="both"/>
+        <w:rPr>
+          <w:rFonts w:ascii="Times New Roman" w:eastAsia="Times New Roman" w:hAnsi="Times New Roman" w:cs="Times New Roman"/>
+          <w:color w:val="000000"/>
+          <w:sz w:val="24"/>
+          <w:szCs w:val="24"/>
+          <w:lang w:val="uk-UA"/>
+        </w:rPr>
+      </w:pPr>
+    </w:p>
+    <w:p>
+      <w:pPr>
+        <w:spacing w:line="240" w:lineRule="auto"/>
         <w:jc w:val="both"/>
         <w:rPr>
           <w:rFonts w:ascii="Times New Roman" w:eastAsia="Times New Roman" w:hAnsi="Times New Roman" w:cs="Times New Roman"/>
@@ -5645,41 +8937,8 @@
           <w:szCs w:val="24"/>
           <w:lang w:val="uk-UA"/>
         </w:rPr>
-        <w:t xml:space="preserve">6.    НАУКОВІ АБО НАУКОВО-ТЕХНІЧНІ РЕЗУЛЬТАТИ, ЩО ОЧІКУЮТЬСЯ ОТРИМАТИ У 2020 РОЦІ </w:t>
-      </w:r>
-      <w:r>
-        <w:rPr>
-          <w:rFonts w:ascii="Times New Roman" w:eastAsia="Times New Roman" w:hAnsi="Times New Roman" w:cs="Times New Roman"/>
-          <w:color w:val="000000"/>
-          <w:sz w:val="24"/>
-          <w:szCs w:val="24"/>
-          <w:lang w:val="uk-UA"/>
-        </w:rPr>
-        <w:t>(до 2 сторінок)</w:t>
-      </w:r>
-    </w:p>
-    <w:p>
-      <w:pPr>
-        <w:spacing w:line="240" w:lineRule="auto"/>
-        <w:rPr>
-          <w:rFonts w:ascii="Times New Roman" w:eastAsia="Times New Roman" w:hAnsi="Times New Roman" w:cs="Times New Roman"/>
-          <w:sz w:val="24"/>
-          <w:szCs w:val="24"/>
-          <w:lang w:val="uk-UA"/>
-        </w:rPr>
-      </w:pPr>
-    </w:p>
-    <w:p>
-      <w:pPr>
-        <w:spacing w:line="240" w:lineRule="auto"/>
-        <w:jc w:val="both"/>
-        <w:rPr>
-          <w:rFonts w:ascii="Times New Roman" w:eastAsia="Times New Roman" w:hAnsi="Times New Roman" w:cs="Times New Roman"/>
-          <w:sz w:val="24"/>
-          <w:szCs w:val="24"/>
-          <w:lang w:val="uk-UA"/>
-        </w:rPr>
-      </w:pPr>
+        <w:t>7.</w:t>
+      </w:r>
       <w:r>
         <w:rPr>
           <w:rFonts w:ascii="Times New Roman" w:eastAsia="Times New Roman" w:hAnsi="Times New Roman" w:cs="Times New Roman"/>
@@ -5689,8 +8948,21 @@
           <w:szCs w:val="24"/>
           <w:lang w:val="uk-UA"/>
         </w:rPr>
-        <w:t>6.1.</w:t>
-      </w:r>
+        <w:tab/>
+        <w:t>ПЕРЕЛІК ДОКУМЕНТІВ, ЩО ПОДАЮТЬСЯ ЗА РЕЗУЛЬТАТАМИ РЕАЛІЗАЦІЇ ПРОЄКТУ У ПОТОЧНОМУ РОЦІ, ТА ВИМОГИ ЩОДО ДЕРЖАВНОЇ РЕЄСТРАЦІЇ НАУКОВО-ДОСЛІДНОЇ РОБОТИ</w:t>
+      </w:r>
+    </w:p>
+    <w:p>
+      <w:pPr>
+        <w:spacing w:before="240" w:after="240" w:line="240" w:lineRule="auto"/>
+        <w:jc w:val="both"/>
+        <w:rPr>
+          <w:rFonts w:ascii="Times New Roman" w:eastAsia="Times New Roman" w:hAnsi="Times New Roman" w:cs="Times New Roman"/>
+          <w:sz w:val="24"/>
+          <w:szCs w:val="24"/>
+          <w:lang w:val="uk-UA"/>
+        </w:rPr>
+      </w:pPr>
       <w:r>
         <w:rPr>
           <w:rFonts w:ascii="Times New Roman" w:eastAsia="Times New Roman" w:hAnsi="Times New Roman" w:cs="Times New Roman"/>
@@ -5700,75 +8972,21 @@
           <w:szCs w:val="24"/>
           <w:lang w:val="uk-UA"/>
         </w:rPr>
+        <w:t>7.1.</w:t>
+      </w:r>
+      <w:r>
+        <w:rPr>
+          <w:rFonts w:ascii="Times New Roman" w:eastAsia="Times New Roman" w:hAnsi="Times New Roman" w:cs="Times New Roman"/>
+          <w:b/>
+          <w:color w:val="000000"/>
+          <w:sz w:val="24"/>
+          <w:szCs w:val="24"/>
+          <w:lang w:val="uk-UA"/>
+        </w:rPr>
         <w:tab/>
-        <w:t xml:space="preserve">Опис наукових або науково-технічних результатів, які очікуються отримати в рамках  виконання Проєкту </w:t>
-      </w:r>
-      <w:r>
-        <w:rPr>
-          <w:rFonts w:ascii="Times New Roman" w:eastAsia="Times New Roman" w:hAnsi="Times New Roman" w:cs="Times New Roman"/>
-          <w:color w:val="000000"/>
-          <w:sz w:val="24"/>
-          <w:szCs w:val="24"/>
-          <w:lang w:val="uk-UA"/>
-        </w:rPr>
-        <w:t>(із зазначенням їх очікуваних якісних та кількісних (технічних) характеристик)</w:t>
-      </w:r>
-    </w:p>
-    <w:p>
-      <w:pPr>
-        <w:spacing w:line="240" w:lineRule="auto"/>
-        <w:rPr>
-          <w:rFonts w:ascii="Times New Roman" w:eastAsia="Times New Roman" w:hAnsi="Times New Roman" w:cs="Times New Roman"/>
-          <w:sz w:val="24"/>
-          <w:szCs w:val="24"/>
-          <w:lang w:val="uk-UA"/>
-        </w:rPr>
-      </w:pPr>
-    </w:p>
-    <w:p>
-      <w:pPr>
-        <w:spacing w:line="240" w:lineRule="auto"/>
-        <w:rPr>
-          <w:rFonts w:ascii="Times New Roman" w:eastAsia="Times New Roman" w:hAnsi="Times New Roman" w:cs="Times New Roman"/>
-          <w:sz w:val="24"/>
-          <w:szCs w:val="24"/>
-          <w:lang w:val="uk-UA"/>
-        </w:rPr>
-      </w:pPr>
-    </w:p>
-    <w:p>
-      <w:pPr>
-        <w:spacing w:line="240" w:lineRule="auto"/>
-        <w:rPr>
-          <w:rFonts w:ascii="Times New Roman" w:eastAsia="Times New Roman" w:hAnsi="Times New Roman" w:cs="Times New Roman"/>
-          <w:sz w:val="24"/>
-          <w:szCs w:val="24"/>
-          <w:lang w:val="uk-UA"/>
-        </w:rPr>
-      </w:pPr>
-    </w:p>
-    <w:p>
-      <w:pPr>
-        <w:spacing w:line="240" w:lineRule="auto"/>
-        <w:rPr>
-          <w:rFonts w:ascii="Times New Roman" w:eastAsia="Times New Roman" w:hAnsi="Times New Roman" w:cs="Times New Roman"/>
-          <w:sz w:val="24"/>
-          <w:szCs w:val="24"/>
-          <w:lang w:val="uk-UA"/>
-        </w:rPr>
-      </w:pPr>
-    </w:p>
-    <w:p>
-      <w:pPr>
-        <w:spacing w:line="240" w:lineRule="auto"/>
-        <w:jc w:val="both"/>
-        <w:rPr>
-          <w:rFonts w:ascii="Times New Roman" w:eastAsia="Times New Roman" w:hAnsi="Times New Roman" w:cs="Times New Roman"/>
-          <w:sz w:val="24"/>
-          <w:szCs w:val="24"/>
-          <w:lang w:val="uk-UA"/>
-        </w:rPr>
-      </w:pPr>
+        <w:t xml:space="preserve">Перелік документів, що подаються за результатами реалізації </w:t>
+      </w:r>
+      <w:proofErr w:type="spellStart"/>
       <w:r>
         <w:rPr>
           <w:rFonts w:ascii="Times New Roman" w:eastAsia="Times New Roman" w:hAnsi="Times New Roman" w:cs="Times New Roman"/>
@@ -5778,365 +8996,174 @@
           <w:szCs w:val="24"/>
           <w:lang w:val="uk-UA"/>
         </w:rPr>
-        <w:t>6.2.</w:t>
-      </w:r>
-      <w:r>
-        <w:rPr>
-          <w:rFonts w:ascii="Times New Roman" w:eastAsia="Times New Roman" w:hAnsi="Times New Roman" w:cs="Times New Roman"/>
-          <w:b/>
+        <w:t>Проєкту</w:t>
+      </w:r>
+      <w:proofErr w:type="spellEnd"/>
+    </w:p>
+    <w:p>
+      <w:pPr>
+        <w:spacing w:before="240" w:after="240" w:line="240" w:lineRule="auto"/>
+        <w:jc w:val="both"/>
+        <w:rPr>
+          <w:rFonts w:ascii="Times New Roman" w:eastAsia="Times New Roman" w:hAnsi="Times New Roman" w:cs="Times New Roman"/>
+          <w:sz w:val="24"/>
+          <w:szCs w:val="24"/>
+          <w:lang w:val="uk-UA"/>
+        </w:rPr>
+      </w:pPr>
+      <w:proofErr w:type="spellStart"/>
+      <w:r>
+        <w:rPr>
+          <w:rFonts w:ascii="Times New Roman" w:eastAsia="Times New Roman" w:hAnsi="Times New Roman" w:cs="Times New Roman"/>
+          <w:color w:val="000000"/>
+          <w:sz w:val="24"/>
+          <w:szCs w:val="24"/>
+          <w:lang w:val="uk-UA"/>
+        </w:rPr>
+        <w:t>Грантоотримувач</w:t>
+      </w:r>
+      <w:proofErr w:type="spellEnd"/>
+      <w:r>
+        <w:rPr>
+          <w:rFonts w:ascii="Times New Roman" w:eastAsia="Times New Roman" w:hAnsi="Times New Roman" w:cs="Times New Roman"/>
+          <w:color w:val="000000"/>
+          <w:sz w:val="24"/>
+          <w:szCs w:val="24"/>
+          <w:lang w:val="uk-UA"/>
+        </w:rPr>
+        <w:t xml:space="preserve"> не пізніше 15 грудня 2020 року подає </w:t>
+      </w:r>
+      <w:proofErr w:type="spellStart"/>
+      <w:r>
+        <w:rPr>
+          <w:rFonts w:ascii="Times New Roman" w:eastAsia="Times New Roman" w:hAnsi="Times New Roman" w:cs="Times New Roman"/>
+          <w:color w:val="000000"/>
+          <w:sz w:val="24"/>
+          <w:szCs w:val="24"/>
+          <w:lang w:val="uk-UA"/>
+        </w:rPr>
+        <w:t>Грантонадавачу</w:t>
+      </w:r>
+      <w:proofErr w:type="spellEnd"/>
+      <w:r>
+        <w:rPr>
+          <w:rFonts w:ascii="Times New Roman" w:eastAsia="Times New Roman" w:hAnsi="Times New Roman" w:cs="Times New Roman"/>
+          <w:color w:val="000000"/>
+          <w:sz w:val="24"/>
+          <w:szCs w:val="24"/>
+          <w:lang w:val="uk-UA"/>
+        </w:rPr>
+        <w:t>:</w:t>
+      </w:r>
+    </w:p>
+    <w:p>
+      <w:pPr>
+        <w:spacing w:before="240" w:after="240" w:line="240" w:lineRule="auto"/>
+        <w:jc w:val="both"/>
+        <w:rPr>
+          <w:rFonts w:ascii="Times New Roman" w:eastAsia="Times New Roman" w:hAnsi="Times New Roman" w:cs="Times New Roman"/>
+          <w:sz w:val="24"/>
+          <w:szCs w:val="24"/>
+          <w:lang w:val="uk-UA"/>
+        </w:rPr>
+      </w:pPr>
+      <w:r>
+        <w:rPr>
+          <w:rFonts w:ascii="Times New Roman" w:eastAsia="Times New Roman" w:hAnsi="Times New Roman" w:cs="Times New Roman"/>
+          <w:color w:val="000000"/>
+          <w:sz w:val="24"/>
+          <w:szCs w:val="24"/>
+          <w:lang w:val="uk-UA"/>
+        </w:rPr>
+        <w:t>а)</w:t>
+      </w:r>
+      <w:r>
+        <w:rPr>
+          <w:rFonts w:ascii="Times New Roman" w:eastAsia="Times New Roman" w:hAnsi="Times New Roman" w:cs="Times New Roman"/>
           <w:color w:val="000000"/>
           <w:sz w:val="24"/>
           <w:szCs w:val="24"/>
           <w:lang w:val="uk-UA"/>
         </w:rPr>
         <w:tab/>
-        <w:t>За наявності науково-технічної продукції обґрунтування її переваг у порівнянні з існуючими аналогами</w:t>
-      </w:r>
-    </w:p>
-    <w:p>
-      <w:pPr>
-        <w:spacing w:line="240" w:lineRule="auto"/>
-        <w:rPr>
-          <w:rFonts w:ascii="Times New Roman" w:eastAsia="Times New Roman" w:hAnsi="Times New Roman" w:cs="Times New Roman"/>
-          <w:sz w:val="24"/>
-          <w:szCs w:val="24"/>
-          <w:lang w:val="uk-UA"/>
-        </w:rPr>
-      </w:pPr>
-    </w:p>
-    <w:p>
-      <w:pPr>
-        <w:spacing w:line="240" w:lineRule="auto"/>
-        <w:jc w:val="both"/>
-        <w:rPr>
-          <w:rFonts w:ascii="Times New Roman" w:eastAsia="Times New Roman" w:hAnsi="Times New Roman" w:cs="Times New Roman"/>
-          <w:sz w:val="24"/>
-          <w:szCs w:val="24"/>
-          <w:lang w:val="uk-UA"/>
-        </w:rPr>
-      </w:pPr>
-      <w:r>
-        <w:rPr>
-          <w:rFonts w:ascii="Times New Roman" w:eastAsia="Times New Roman" w:hAnsi="Times New Roman" w:cs="Times New Roman"/>
-          <w:b/>
-          <w:color w:val="000000"/>
-          <w:sz w:val="24"/>
-          <w:szCs w:val="24"/>
-          <w:lang w:val="uk-UA"/>
-        </w:rPr>
-        <w:t>6.3.</w:t>
-      </w:r>
-      <w:r>
-        <w:rPr>
-          <w:rFonts w:ascii="Times New Roman" w:eastAsia="Times New Roman" w:hAnsi="Times New Roman" w:cs="Times New Roman"/>
-          <w:b/>
+        <w:t xml:space="preserve">Акт про виконання проміжного етапу </w:t>
+      </w:r>
+      <w:proofErr w:type="spellStart"/>
+      <w:r>
+        <w:rPr>
+          <w:rFonts w:ascii="Times New Roman" w:eastAsia="Times New Roman" w:hAnsi="Times New Roman" w:cs="Times New Roman"/>
+          <w:color w:val="000000"/>
+          <w:sz w:val="24"/>
+          <w:szCs w:val="24"/>
+          <w:lang w:val="uk-UA"/>
+        </w:rPr>
+        <w:t>Проєкту</w:t>
+      </w:r>
+      <w:proofErr w:type="spellEnd"/>
+      <w:r>
+        <w:rPr>
+          <w:rFonts w:ascii="Times New Roman" w:eastAsia="Times New Roman" w:hAnsi="Times New Roman" w:cs="Times New Roman"/>
+          <w:color w:val="000000"/>
+          <w:sz w:val="24"/>
+          <w:szCs w:val="24"/>
+          <w:lang w:val="uk-UA"/>
+        </w:rPr>
+        <w:t xml:space="preserve"> – у 2-х паперових примірниках;</w:t>
+      </w:r>
+    </w:p>
+    <w:p>
+      <w:pPr>
+        <w:spacing w:before="240" w:after="240" w:line="240" w:lineRule="auto"/>
+        <w:jc w:val="both"/>
+        <w:rPr>
+          <w:rFonts w:ascii="Times New Roman" w:eastAsia="Times New Roman" w:hAnsi="Times New Roman" w:cs="Times New Roman"/>
+          <w:sz w:val="24"/>
+          <w:szCs w:val="24"/>
+          <w:lang w:val="uk-UA"/>
+        </w:rPr>
+      </w:pPr>
+      <w:r>
+        <w:rPr>
+          <w:rFonts w:ascii="Times New Roman" w:eastAsia="Times New Roman" w:hAnsi="Times New Roman" w:cs="Times New Roman"/>
+          <w:color w:val="000000"/>
+          <w:sz w:val="24"/>
+          <w:szCs w:val="24"/>
+          <w:lang w:val="uk-UA"/>
+        </w:rPr>
+        <w:t>б)</w:t>
+      </w:r>
+      <w:r>
+        <w:rPr>
+          <w:rFonts w:ascii="Times New Roman" w:eastAsia="Times New Roman" w:hAnsi="Times New Roman" w:cs="Times New Roman"/>
           <w:color w:val="000000"/>
           <w:sz w:val="24"/>
           <w:szCs w:val="24"/>
           <w:lang w:val="uk-UA"/>
         </w:rPr>
         <w:tab/>
-        <w:t>Практична цінність запланованих результатів реалізації Проєкту д</w:t>
-      </w:r>
-      <w:r>
-        <w:rPr>
-          <w:rFonts w:ascii="Times New Roman" w:eastAsia="Times New Roman" w:hAnsi="Times New Roman" w:cs="Times New Roman"/>
-          <w:b/>
-          <w:color w:val="000000"/>
-          <w:sz w:val="24"/>
-          <w:szCs w:val="24"/>
-          <w:lang w:val="uk-UA"/>
-        </w:rPr>
-        <w:t xml:space="preserve">ля економіки та суспільства </w:t>
-      </w:r>
-      <w:r>
-        <w:rPr>
-          <w:rFonts w:ascii="Times New Roman" w:eastAsia="Times New Roman" w:hAnsi="Times New Roman" w:cs="Times New Roman"/>
-          <w:color w:val="000000"/>
-          <w:sz w:val="24"/>
-          <w:szCs w:val="24"/>
-          <w:lang w:val="uk-UA"/>
-        </w:rPr>
-        <w:t>(стосується проєктів, що передбачають проведення прикладних наукових досліджень і науково-технічних розробок)</w:t>
-      </w:r>
-    </w:p>
-    <w:p>
-      <w:pPr>
-        <w:spacing w:line="240" w:lineRule="auto"/>
-        <w:rPr>
-          <w:rFonts w:ascii="Times New Roman" w:eastAsia="Times New Roman" w:hAnsi="Times New Roman" w:cs="Times New Roman"/>
-          <w:sz w:val="24"/>
-          <w:szCs w:val="24"/>
-          <w:lang w:val="uk-UA"/>
-        </w:rPr>
-      </w:pPr>
-    </w:p>
-    <w:p>
-      <w:pPr>
-        <w:spacing w:line="240" w:lineRule="auto"/>
-        <w:jc w:val="both"/>
-        <w:rPr>
-          <w:rFonts w:ascii="Times New Roman" w:eastAsia="Times New Roman" w:hAnsi="Times New Roman" w:cs="Times New Roman"/>
-          <w:sz w:val="24"/>
-          <w:szCs w:val="24"/>
-          <w:lang w:val="uk-UA"/>
-        </w:rPr>
-      </w:pPr>
-      <w:r>
-        <w:rPr>
-          <w:rFonts w:ascii="Times New Roman" w:eastAsia="Times New Roman" w:hAnsi="Times New Roman" w:cs="Times New Roman"/>
-          <w:b/>
-          <w:color w:val="000000"/>
-          <w:sz w:val="24"/>
-          <w:szCs w:val="24"/>
-          <w:lang w:val="uk-UA"/>
-        </w:rPr>
-        <w:t>6.4.</w:t>
-      </w:r>
-      <w:r>
-        <w:rPr>
-          <w:rFonts w:ascii="Times New Roman" w:eastAsia="Times New Roman" w:hAnsi="Times New Roman" w:cs="Times New Roman"/>
-          <w:b/>
-          <w:color w:val="000000"/>
-          <w:sz w:val="24"/>
-          <w:szCs w:val="24"/>
-          <w:lang w:val="uk-UA"/>
-        </w:rPr>
-        <w:tab/>
-        <w:t>Опис шляхів та способів подальшого використання результатів виконання Проєкту в суспільній практиці</w:t>
-      </w:r>
-    </w:p>
-    <w:p>
-      <w:pPr>
-        <w:spacing w:line="240" w:lineRule="auto"/>
-        <w:rPr>
-          <w:rFonts w:ascii="Times New Roman" w:eastAsia="Times New Roman" w:hAnsi="Times New Roman" w:cs="Times New Roman"/>
-          <w:sz w:val="24"/>
-          <w:szCs w:val="24"/>
-          <w:lang w:val="uk-UA"/>
-        </w:rPr>
-      </w:pPr>
-    </w:p>
-    <w:p>
-      <w:pPr>
-        <w:spacing w:line="240" w:lineRule="auto"/>
-        <w:rPr>
-          <w:rFonts w:ascii="Times New Roman" w:eastAsia="Times New Roman" w:hAnsi="Times New Roman" w:cs="Times New Roman"/>
-          <w:sz w:val="24"/>
-          <w:szCs w:val="24"/>
-          <w:lang w:val="uk-UA"/>
-        </w:rPr>
-      </w:pPr>
-    </w:p>
-    <w:p>
-      <w:pPr>
-        <w:spacing w:line="240" w:lineRule="auto"/>
-        <w:rPr>
-          <w:rFonts w:ascii="Times New Roman" w:eastAsia="Times New Roman" w:hAnsi="Times New Roman" w:cs="Times New Roman"/>
-          <w:sz w:val="24"/>
-          <w:szCs w:val="24"/>
-          <w:lang w:val="uk-UA"/>
-        </w:rPr>
-      </w:pPr>
-    </w:p>
-    <w:p>
-      <w:pPr>
-        <w:spacing w:line="240" w:lineRule="auto"/>
-        <w:rPr>
-          <w:rFonts w:ascii="Times New Roman" w:eastAsia="Times New Roman" w:hAnsi="Times New Roman" w:cs="Times New Roman"/>
-          <w:sz w:val="24"/>
-          <w:szCs w:val="24"/>
-          <w:lang w:val="uk-UA"/>
-        </w:rPr>
-      </w:pPr>
-    </w:p>
-    <w:p>
-      <w:pPr>
-        <w:spacing w:line="240" w:lineRule="auto"/>
-        <w:jc w:val="both"/>
-        <w:rPr>
-          <w:rFonts w:ascii="Times New Roman" w:eastAsia="Times New Roman" w:hAnsi="Times New Roman" w:cs="Times New Roman"/>
-          <w:sz w:val="24"/>
-          <w:szCs w:val="24"/>
-          <w:lang w:val="uk-UA"/>
-        </w:rPr>
-      </w:pPr>
-      <w:r>
-        <w:rPr>
-          <w:rFonts w:ascii="Times New Roman" w:eastAsia="Times New Roman" w:hAnsi="Times New Roman" w:cs="Times New Roman"/>
-          <w:b/>
-          <w:color w:val="000000"/>
-          <w:sz w:val="24"/>
-          <w:szCs w:val="24"/>
-          <w:lang w:val="uk-UA"/>
-        </w:rPr>
-        <w:t>7.</w:t>
-      </w:r>
-      <w:r>
-        <w:rPr>
-          <w:rFonts w:ascii="Times New Roman" w:eastAsia="Times New Roman" w:hAnsi="Times New Roman" w:cs="Times New Roman"/>
-          <w:b/>
-          <w:color w:val="000000"/>
-          <w:sz w:val="24"/>
-          <w:szCs w:val="24"/>
-          <w:lang w:val="uk-UA"/>
-        </w:rPr>
-        <w:tab/>
-        <w:t xml:space="preserve">ПЕРЕЛІК </w:t>
-      </w:r>
-      <w:r>
-        <w:rPr>
-          <w:rFonts w:ascii="Times New Roman" w:eastAsia="Times New Roman" w:hAnsi="Times New Roman" w:cs="Times New Roman"/>
-          <w:b/>
-          <w:color w:val="000000"/>
-          <w:sz w:val="24"/>
-          <w:szCs w:val="24"/>
-          <w:lang w:val="uk-UA"/>
-        </w:rPr>
-        <w:t>ДОКУМЕНТІВ, ЩО ПОДАЮТЬСЯ ЗА РЕЗУЛЬТАТАМИ РЕАЛІЗАЦІЇ ПРОЄКТУ У ПОТОЧНОМУ РОЦІ, ТА ВИМОГИ ЩОДО ДЕРЖАВНОЇ РЕЄСТРАЦІЇ НАУКОВО-ДОСЛІДНОЇ РОБОТИ</w:t>
-      </w:r>
-    </w:p>
-    <w:p>
-      <w:pPr>
-        <w:spacing w:before="240" w:after="240" w:line="240" w:lineRule="auto"/>
-        <w:jc w:val="both"/>
-        <w:rPr>
-          <w:rFonts w:ascii="Times New Roman" w:eastAsia="Times New Roman" w:hAnsi="Times New Roman" w:cs="Times New Roman"/>
-          <w:sz w:val="24"/>
-          <w:szCs w:val="24"/>
-          <w:lang w:val="uk-UA"/>
-        </w:rPr>
-      </w:pPr>
-      <w:r>
-        <w:rPr>
-          <w:rFonts w:ascii="Times New Roman" w:eastAsia="Times New Roman" w:hAnsi="Times New Roman" w:cs="Times New Roman"/>
-          <w:b/>
-          <w:color w:val="000000"/>
-          <w:sz w:val="24"/>
-          <w:szCs w:val="24"/>
-          <w:lang w:val="uk-UA"/>
-        </w:rPr>
-        <w:t>7.1.</w:t>
-      </w:r>
-      <w:r>
-        <w:rPr>
-          <w:rFonts w:ascii="Times New Roman" w:eastAsia="Times New Roman" w:hAnsi="Times New Roman" w:cs="Times New Roman"/>
-          <w:b/>
-          <w:color w:val="000000"/>
-          <w:sz w:val="24"/>
-          <w:szCs w:val="24"/>
-          <w:lang w:val="uk-UA"/>
-        </w:rPr>
-        <w:tab/>
-        <w:t>Перелік документів, що подаються за результатами реалізації Проєкту</w:t>
-      </w:r>
-    </w:p>
-    <w:p>
-      <w:pPr>
-        <w:spacing w:before="240" w:after="240" w:line="240" w:lineRule="auto"/>
-        <w:jc w:val="both"/>
-        <w:rPr>
-          <w:rFonts w:ascii="Times New Roman" w:eastAsia="Times New Roman" w:hAnsi="Times New Roman" w:cs="Times New Roman"/>
-          <w:sz w:val="24"/>
-          <w:szCs w:val="24"/>
-          <w:lang w:val="uk-UA"/>
-        </w:rPr>
-      </w:pPr>
-      <w:r>
-        <w:rPr>
-          <w:rFonts w:ascii="Times New Roman" w:eastAsia="Times New Roman" w:hAnsi="Times New Roman" w:cs="Times New Roman"/>
-          <w:color w:val="000000"/>
-          <w:sz w:val="24"/>
-          <w:szCs w:val="24"/>
-          <w:lang w:val="uk-UA"/>
-        </w:rPr>
-        <w:t>Грантоотримувач не пізніше 15 грудня 2020 ро</w:t>
-      </w:r>
-      <w:r>
-        <w:rPr>
-          <w:rFonts w:ascii="Times New Roman" w:eastAsia="Times New Roman" w:hAnsi="Times New Roman" w:cs="Times New Roman"/>
-          <w:color w:val="000000"/>
-          <w:sz w:val="24"/>
-          <w:szCs w:val="24"/>
-          <w:lang w:val="uk-UA"/>
-        </w:rPr>
-        <w:t>ку подає Грантонадавачу:</w:t>
-      </w:r>
-    </w:p>
-    <w:p>
-      <w:pPr>
-        <w:spacing w:before="240" w:after="240" w:line="240" w:lineRule="auto"/>
-        <w:jc w:val="both"/>
-        <w:rPr>
-          <w:rFonts w:ascii="Times New Roman" w:eastAsia="Times New Roman" w:hAnsi="Times New Roman" w:cs="Times New Roman"/>
-          <w:sz w:val="24"/>
-          <w:szCs w:val="24"/>
-          <w:lang w:val="uk-UA"/>
-        </w:rPr>
-      </w:pPr>
-      <w:r>
-        <w:rPr>
-          <w:rFonts w:ascii="Times New Roman" w:eastAsia="Times New Roman" w:hAnsi="Times New Roman" w:cs="Times New Roman"/>
-          <w:color w:val="000000"/>
-          <w:sz w:val="24"/>
-          <w:szCs w:val="24"/>
-          <w:lang w:val="uk-UA"/>
-        </w:rPr>
-        <w:t>а)</w:t>
-      </w:r>
-      <w:r>
-        <w:rPr>
-          <w:rFonts w:ascii="Times New Roman" w:eastAsia="Times New Roman" w:hAnsi="Times New Roman" w:cs="Times New Roman"/>
-          <w:color w:val="000000"/>
-          <w:sz w:val="24"/>
-          <w:szCs w:val="24"/>
-          <w:lang w:val="uk-UA"/>
-        </w:rPr>
-        <w:tab/>
-        <w:t>Акт про виконання проміжного етапу Проєкту – у 2-х паперових примірниках;</w:t>
-      </w:r>
-    </w:p>
-    <w:p>
-      <w:pPr>
-        <w:spacing w:before="240" w:after="240" w:line="240" w:lineRule="auto"/>
-        <w:jc w:val="both"/>
-        <w:rPr>
-          <w:rFonts w:ascii="Times New Roman" w:eastAsia="Times New Roman" w:hAnsi="Times New Roman" w:cs="Times New Roman"/>
-          <w:sz w:val="24"/>
-          <w:szCs w:val="24"/>
-          <w:lang w:val="uk-UA"/>
-        </w:rPr>
-      </w:pPr>
-      <w:r>
-        <w:rPr>
-          <w:rFonts w:ascii="Times New Roman" w:eastAsia="Times New Roman" w:hAnsi="Times New Roman" w:cs="Times New Roman"/>
-          <w:color w:val="000000"/>
-          <w:sz w:val="24"/>
-          <w:szCs w:val="24"/>
-          <w:lang w:val="uk-UA"/>
-        </w:rPr>
-        <w:t>б)</w:t>
-      </w:r>
-      <w:r>
-        <w:rPr>
-          <w:rFonts w:ascii="Times New Roman" w:eastAsia="Times New Roman" w:hAnsi="Times New Roman" w:cs="Times New Roman"/>
-          <w:color w:val="000000"/>
-          <w:sz w:val="24"/>
-          <w:szCs w:val="24"/>
-          <w:lang w:val="uk-UA"/>
-        </w:rPr>
-        <w:tab/>
-        <w:t>науковий звіт про проміжні результати реалізації Проєкту, оформлений відповідно до ДСТУ 3008:2015 «Інформація та документація. Звіти у сфері науки і те</w:t>
-      </w:r>
-      <w:r>
-        <w:rPr>
-          <w:rFonts w:ascii="Times New Roman" w:eastAsia="Times New Roman" w:hAnsi="Times New Roman" w:cs="Times New Roman"/>
-          <w:color w:val="000000"/>
-          <w:sz w:val="24"/>
-          <w:szCs w:val="24"/>
-          <w:lang w:val="uk-UA"/>
-        </w:rPr>
-        <w:t>хніки. Структура та правила оформлювання» – в електронному вигляді та у 2-х паперових переплетених примірниках;</w:t>
+        <w:t xml:space="preserve">науковий звіт про проміжні результати реалізації </w:t>
+      </w:r>
+      <w:proofErr w:type="spellStart"/>
+      <w:r>
+        <w:rPr>
+          <w:rFonts w:ascii="Times New Roman" w:eastAsia="Times New Roman" w:hAnsi="Times New Roman" w:cs="Times New Roman"/>
+          <w:color w:val="000000"/>
+          <w:sz w:val="24"/>
+          <w:szCs w:val="24"/>
+          <w:lang w:val="uk-UA"/>
+        </w:rPr>
+        <w:t>Проєкту</w:t>
+      </w:r>
+      <w:proofErr w:type="spellEnd"/>
+      <w:r>
+        <w:rPr>
+          <w:rFonts w:ascii="Times New Roman" w:eastAsia="Times New Roman" w:hAnsi="Times New Roman" w:cs="Times New Roman"/>
+          <w:color w:val="000000"/>
+          <w:sz w:val="24"/>
+          <w:szCs w:val="24"/>
+          <w:lang w:val="uk-UA"/>
+        </w:rPr>
+        <w:t>, оформлений відповідно до ДСТУ 3008:2015 «Інформація та документація. Звіти у сфері науки і техніки. Структура та правила оформлювання» – в електронному вигляді та у 2-х паперових переплетених примірниках;</w:t>
       </w:r>
     </w:p>
     <w:p>
@@ -6202,18 +9229,20 @@
           <w:lang w:val="uk-UA"/>
         </w:rPr>
         <w:tab/>
-        <w:t>витяг із протоколу засі</w:t>
-      </w:r>
-      <w:r>
-        <w:rPr>
-          <w:rFonts w:ascii="Times New Roman" w:eastAsia="Times New Roman" w:hAnsi="Times New Roman" w:cs="Times New Roman"/>
-          <w:color w:val="000000"/>
-          <w:sz w:val="24"/>
-          <w:szCs w:val="24"/>
-          <w:lang w:val="uk-UA"/>
-        </w:rPr>
-        <w:t>дання вченої (наукової, науково-технічної, технічної) ради Грантоотримувача</w:t>
-      </w:r>
+        <w:t xml:space="preserve">витяг із протоколу засідання вченої (наукової, науково-технічної, технічної) ради </w:t>
+      </w:r>
+      <w:proofErr w:type="spellStart"/>
+      <w:r>
+        <w:rPr>
+          <w:rFonts w:ascii="Times New Roman" w:eastAsia="Times New Roman" w:hAnsi="Times New Roman" w:cs="Times New Roman"/>
+          <w:color w:val="000000"/>
+          <w:sz w:val="24"/>
+          <w:szCs w:val="24"/>
+          <w:lang w:val="uk-UA"/>
+        </w:rPr>
+        <w:t>Грантоотримувача</w:t>
+      </w:r>
+      <w:proofErr w:type="spellEnd"/>
       <w:r>
         <w:rPr>
           <w:rFonts w:ascii="Times New Roman" w:eastAsia="Times New Roman" w:hAnsi="Times New Roman" w:cs="Times New Roman"/>
@@ -6232,7 +9261,29 @@
           <w:szCs w:val="24"/>
           <w:lang w:val="uk-UA"/>
         </w:rPr>
-        <w:t>про виконання  Проєкту у відповідному році – в 1-ому паперовому примірник;</w:t>
+        <w:t xml:space="preserve">про виконання  </w:t>
+      </w:r>
+      <w:proofErr w:type="spellStart"/>
+      <w:r>
+        <w:rPr>
+          <w:rFonts w:ascii="Times New Roman" w:eastAsia="Times New Roman" w:hAnsi="Times New Roman" w:cs="Times New Roman"/>
+          <w:color w:val="000000"/>
+          <w:sz w:val="24"/>
+          <w:szCs w:val="24"/>
+          <w:lang w:val="uk-UA"/>
+        </w:rPr>
+        <w:t>Проєкту</w:t>
+      </w:r>
+      <w:proofErr w:type="spellEnd"/>
+      <w:r>
+        <w:rPr>
+          <w:rFonts w:ascii="Times New Roman" w:eastAsia="Times New Roman" w:hAnsi="Times New Roman" w:cs="Times New Roman"/>
+          <w:color w:val="000000"/>
+          <w:sz w:val="24"/>
+          <w:szCs w:val="24"/>
+          <w:lang w:val="uk-UA"/>
+        </w:rPr>
+        <w:t xml:space="preserve"> у відповідному році – в 1-ому паперовому примірник;</w:t>
       </w:r>
     </w:p>
     <w:p>
@@ -6254,6 +9305,7 @@
           <w:szCs w:val="24"/>
           <w:lang w:val="uk-UA"/>
         </w:rPr>
+        <w:lastRenderedPageBreak/>
         <w:t>д)</w:t>
       </w:r>
       <w:r>
@@ -6273,16 +9325,7 @@
           <w:szCs w:val="24"/>
           <w:lang w:val="uk-UA"/>
         </w:rPr>
-        <w:t>анотований звіт про виконану роботу у 2020 році в рамках реалізації проєкту із виконання наукових досл</w:t>
-      </w:r>
-      <w:r>
-        <w:rPr>
-          <w:rFonts w:ascii="Times New Roman" w:eastAsia="Times New Roman" w:hAnsi="Times New Roman" w:cs="Times New Roman"/>
-          <w:sz w:val="24"/>
-          <w:szCs w:val="24"/>
-          <w:lang w:val="uk-UA"/>
-        </w:rPr>
-        <w:t>іджень і розробок (для оприлюднення) – в електронному вигляді та в 1-ому паперовому примірнику;</w:t>
+        <w:t>анотований звіт про виконану роботу у 2020 році в рамках реалізації проєкту із виконання наукових досліджень і розробок (для оприлюднення) – в електронному вигляді та в 1-ому паперовому примірнику;</w:t>
       </w:r>
     </w:p>
     <w:p>
@@ -6348,17 +9391,29 @@
           <w:lang w:val="uk-UA"/>
         </w:rPr>
         <w:tab/>
-        <w:t>копії документів щодо придбання обладн</w:t>
-      </w:r>
-      <w:r>
-        <w:rPr>
-          <w:rFonts w:ascii="Times New Roman" w:eastAsia="Times New Roman" w:hAnsi="Times New Roman" w:cs="Times New Roman"/>
-          <w:color w:val="000000"/>
-          <w:sz w:val="24"/>
-          <w:szCs w:val="24"/>
-          <w:lang w:val="uk-UA"/>
-        </w:rPr>
-        <w:t>ання та устаткування за рахунок гранту під час виконання Проєкту;</w:t>
+        <w:t xml:space="preserve">копії документів щодо придбання обладнання та устаткування за рахунок гранту під час виконання </w:t>
+      </w:r>
+      <w:proofErr w:type="spellStart"/>
+      <w:r>
+        <w:rPr>
+          <w:rFonts w:ascii="Times New Roman" w:eastAsia="Times New Roman" w:hAnsi="Times New Roman" w:cs="Times New Roman"/>
+          <w:color w:val="000000"/>
+          <w:sz w:val="24"/>
+          <w:szCs w:val="24"/>
+          <w:lang w:val="uk-UA"/>
+        </w:rPr>
+        <w:t>Проєкту</w:t>
+      </w:r>
+      <w:proofErr w:type="spellEnd"/>
+      <w:r>
+        <w:rPr>
+          <w:rFonts w:ascii="Times New Roman" w:eastAsia="Times New Roman" w:hAnsi="Times New Roman" w:cs="Times New Roman"/>
+          <w:color w:val="000000"/>
+          <w:sz w:val="24"/>
+          <w:szCs w:val="24"/>
+          <w:lang w:val="uk-UA"/>
+        </w:rPr>
+        <w:t>;</w:t>
       </w:r>
     </w:p>
     <w:p>
@@ -6380,7 +9435,6 @@
           <w:szCs w:val="24"/>
           <w:lang w:val="uk-UA"/>
         </w:rPr>
-        <w:lastRenderedPageBreak/>
         <w:t>ж)</w:t>
       </w:r>
       <w:r>
@@ -6392,17 +9446,51 @@
           <w:lang w:val="uk-UA"/>
         </w:rPr>
         <w:tab/>
-        <w:t>за умов залучення субвиконавця – науковий звіт (оформлений відповідно до ДСТУ 3008:2015 «Інформація та документація. Звіти у сфері науки і техніки. Структура та правила оформлювання») в е</w:t>
-      </w:r>
-      <w:r>
-        <w:rPr>
-          <w:rFonts w:ascii="Times New Roman" w:eastAsia="Times New Roman" w:hAnsi="Times New Roman" w:cs="Times New Roman"/>
-          <w:color w:val="000000"/>
-          <w:sz w:val="24"/>
-          <w:szCs w:val="24"/>
-          <w:lang w:val="uk-UA"/>
-        </w:rPr>
-        <w:t>лектронному вигляді та у 2-х паперових примірниках; копію договору із субвиконавцем (з додатками), копі</w:t>
+        <w:t xml:space="preserve">за умов залучення </w:t>
+      </w:r>
+      <w:proofErr w:type="spellStart"/>
+      <w:r>
+        <w:rPr>
+          <w:rFonts w:ascii="Times New Roman" w:eastAsia="Times New Roman" w:hAnsi="Times New Roman" w:cs="Times New Roman"/>
+          <w:color w:val="000000"/>
+          <w:sz w:val="24"/>
+          <w:szCs w:val="24"/>
+          <w:lang w:val="uk-UA"/>
+        </w:rPr>
+        <w:t>субвиконавця</w:t>
+      </w:r>
+      <w:proofErr w:type="spellEnd"/>
+      <w:r>
+        <w:rPr>
+          <w:rFonts w:ascii="Times New Roman" w:eastAsia="Times New Roman" w:hAnsi="Times New Roman" w:cs="Times New Roman"/>
+          <w:color w:val="000000"/>
+          <w:sz w:val="24"/>
+          <w:szCs w:val="24"/>
+          <w:lang w:val="uk-UA"/>
+        </w:rPr>
+        <w:t xml:space="preserve"> – науковий звіт (оформлений відповідно до ДСТУ 3008:2015 «Інформація та документація. Звіти у сфері науки і техніки. Структура та правила оформлювання») в електронному вигляді та у 2-х паперових примірниках; копію договору із </w:t>
+      </w:r>
+      <w:proofErr w:type="spellStart"/>
+      <w:r>
+        <w:rPr>
+          <w:rFonts w:ascii="Times New Roman" w:eastAsia="Times New Roman" w:hAnsi="Times New Roman" w:cs="Times New Roman"/>
+          <w:color w:val="000000"/>
+          <w:sz w:val="24"/>
+          <w:szCs w:val="24"/>
+          <w:lang w:val="uk-UA"/>
+        </w:rPr>
+        <w:t>субвиконавцем</w:t>
+      </w:r>
+      <w:proofErr w:type="spellEnd"/>
+      <w:r>
+        <w:rPr>
+          <w:rFonts w:ascii="Times New Roman" w:eastAsia="Times New Roman" w:hAnsi="Times New Roman" w:cs="Times New Roman"/>
+          <w:color w:val="000000"/>
+          <w:sz w:val="24"/>
+          <w:szCs w:val="24"/>
+          <w:lang w:val="uk-UA"/>
+        </w:rPr>
+        <w:t xml:space="preserve"> (з додатками), копі</w:t>
       </w:r>
       <w:r>
         <w:rPr>
@@ -6454,8 +9542,9 @@
           <w:szCs w:val="24"/>
           <w:lang w:val="uk-UA"/>
         </w:rPr>
-        <w:t xml:space="preserve"> Підприємство/установа/організація (Грантоотримувач) здійснює державну реєстрацію науково-дослідної роботи та не пізніше 10 робочих днів після подання звітної документації, зазначеної у п. 7.5 Договору, надає Грантонадавачу примірники реєстраційної, обліко</w:t>
-      </w:r>
+        <w:t xml:space="preserve"> Підприємство/установа/організація (</w:t>
+      </w:r>
+      <w:proofErr w:type="spellStart"/>
       <w:r>
         <w:rPr>
           <w:rFonts w:ascii="Times New Roman" w:eastAsia="Times New Roman" w:hAnsi="Times New Roman" w:cs="Times New Roman"/>
@@ -6464,7 +9553,40 @@
           <w:szCs w:val="24"/>
           <w:lang w:val="uk-UA"/>
         </w:rPr>
-        <w:t>вої та інформаційної карток у порядку, встановленому законодавством.</w:t>
+        <w:t>Грантоотримувач</w:t>
+      </w:r>
+      <w:proofErr w:type="spellEnd"/>
+      <w:r>
+        <w:rPr>
+          <w:rFonts w:ascii="Times New Roman" w:eastAsia="Times New Roman" w:hAnsi="Times New Roman" w:cs="Times New Roman"/>
+          <w:b/>
+          <w:sz w:val="24"/>
+          <w:szCs w:val="24"/>
+          <w:lang w:val="uk-UA"/>
+        </w:rPr>
+        <w:t xml:space="preserve">) здійснює державну реєстрацію науково-дослідної роботи та не пізніше 10 робочих днів після подання звітної документації, зазначеної у п. 7.5 Договору, надає </w:t>
+      </w:r>
+      <w:proofErr w:type="spellStart"/>
+      <w:r>
+        <w:rPr>
+          <w:rFonts w:ascii="Times New Roman" w:eastAsia="Times New Roman" w:hAnsi="Times New Roman" w:cs="Times New Roman"/>
+          <w:b/>
+          <w:sz w:val="24"/>
+          <w:szCs w:val="24"/>
+          <w:lang w:val="uk-UA"/>
+        </w:rPr>
+        <w:t>Грантонадавачу</w:t>
+      </w:r>
+      <w:proofErr w:type="spellEnd"/>
+      <w:r>
+        <w:rPr>
+          <w:rFonts w:ascii="Times New Roman" w:eastAsia="Times New Roman" w:hAnsi="Times New Roman" w:cs="Times New Roman"/>
+          <w:b/>
+          <w:sz w:val="24"/>
+          <w:szCs w:val="24"/>
+          <w:lang w:val="uk-UA"/>
+        </w:rPr>
+        <w:t xml:space="preserve"> примірники реєстраційної, облікової та інформаційної карток у порядку, встановленому законодавством.</w:t>
       </w:r>
     </w:p>
     <w:p>
@@ -6524,15 +9646,61 @@
           <w:color w:val="000000"/>
           <w:lang w:val="uk-UA"/>
         </w:rPr>
-        <w:t>Фінансові звіти про використання бюджетних коштів подаються за підписами керівника, наукового керівника Проєкту, головного бухгалтера, начальника планово-фінансового відділу о</w:t>
-      </w:r>
-      <w:r>
-        <w:rPr>
-          <w:rFonts w:ascii="Times New Roman" w:eastAsia="Times New Roman" w:hAnsi="Times New Roman" w:cs="Times New Roman"/>
-          <w:color w:val="000000"/>
-          <w:lang w:val="uk-UA"/>
-        </w:rPr>
-        <w:t>рганізації\підприємства\установи (Грантоотримувача).</w:t>
+        <w:t xml:space="preserve">Фінансові звіти про використання бюджетних коштів подаються за підписами керівника, наукового керівника </w:t>
+      </w:r>
+      <w:proofErr w:type="spellStart"/>
+      <w:r>
+        <w:rPr>
+          <w:rFonts w:ascii="Times New Roman" w:eastAsia="Times New Roman" w:hAnsi="Times New Roman" w:cs="Times New Roman"/>
+          <w:color w:val="000000"/>
+          <w:lang w:val="uk-UA"/>
+        </w:rPr>
+        <w:t>Проєкту</w:t>
+      </w:r>
+      <w:proofErr w:type="spellEnd"/>
+      <w:r>
+        <w:rPr>
+          <w:rFonts w:ascii="Times New Roman" w:eastAsia="Times New Roman" w:hAnsi="Times New Roman" w:cs="Times New Roman"/>
+          <w:color w:val="000000"/>
+          <w:lang w:val="uk-UA"/>
+        </w:rPr>
+        <w:t xml:space="preserve">, головного бухгалтера, начальника планово-фінансового відділу </w:t>
+      </w:r>
+      <w:proofErr w:type="spellStart"/>
+      <w:r>
+        <w:rPr>
+          <w:rFonts w:ascii="Times New Roman" w:eastAsia="Times New Roman" w:hAnsi="Times New Roman" w:cs="Times New Roman"/>
+          <w:color w:val="000000"/>
+          <w:lang w:val="uk-UA"/>
+        </w:rPr>
+        <w:t>організації\підприємства\установи</w:t>
+      </w:r>
+      <w:proofErr w:type="spellEnd"/>
+      <w:r>
+        <w:rPr>
+          <w:rFonts w:ascii="Times New Roman" w:eastAsia="Times New Roman" w:hAnsi="Times New Roman" w:cs="Times New Roman"/>
+          <w:color w:val="000000"/>
+          <w:lang w:val="uk-UA"/>
+        </w:rPr>
+        <w:t xml:space="preserve"> (</w:t>
+      </w:r>
+      <w:proofErr w:type="spellStart"/>
+      <w:r>
+        <w:rPr>
+          <w:rFonts w:ascii="Times New Roman" w:eastAsia="Times New Roman" w:hAnsi="Times New Roman" w:cs="Times New Roman"/>
+          <w:color w:val="000000"/>
+          <w:lang w:val="uk-UA"/>
+        </w:rPr>
+        <w:t>Грантоотримувача</w:t>
+      </w:r>
+      <w:proofErr w:type="spellEnd"/>
+      <w:r>
+        <w:rPr>
+          <w:rFonts w:ascii="Times New Roman" w:eastAsia="Times New Roman" w:hAnsi="Times New Roman" w:cs="Times New Roman"/>
+          <w:color w:val="000000"/>
+          <w:lang w:val="uk-UA"/>
+        </w:rPr>
+        <w:t>).</w:t>
       </w:r>
     </w:p>
     <w:p>
@@ -6552,7 +9720,25 @@
           <w:color w:val="000000"/>
           <w:lang w:val="uk-UA"/>
         </w:rPr>
-        <w:t>Технічне завдання до Проєкту із виконання наукових досліджень і розробок не повинно містити відомостей, заборонених до відкритого опублікування.</w:t>
+        <w:t xml:space="preserve">Технічне завдання до </w:t>
+      </w:r>
+      <w:proofErr w:type="spellStart"/>
+      <w:r>
+        <w:rPr>
+          <w:rFonts w:ascii="Times New Roman" w:eastAsia="Times New Roman" w:hAnsi="Times New Roman" w:cs="Times New Roman"/>
+          <w:color w:val="000000"/>
+          <w:lang w:val="uk-UA"/>
+        </w:rPr>
+        <w:t>Проєкту</w:t>
+      </w:r>
+      <w:proofErr w:type="spellEnd"/>
+      <w:r>
+        <w:rPr>
+          <w:rFonts w:ascii="Times New Roman" w:eastAsia="Times New Roman" w:hAnsi="Times New Roman" w:cs="Times New Roman"/>
+          <w:color w:val="000000"/>
+          <w:lang w:val="uk-UA"/>
+        </w:rPr>
+        <w:t xml:space="preserve"> із виконання наукових досліджень і розробок не повинно містити відомостей, заборонених до відкритого опублікування.</w:t>
       </w:r>
     </w:p>
     <w:p>

--- a/FeB/ProektNew/Docs/September/Olikh/1.1.tehnichne-zavdannya_Olikh.docx
+++ b/FeB/ProektNew/Docs/September/Olikh/1.1.tehnichne-zavdannya_Olikh.docx
@@ -1,6 +1,6 @@
 
 <file path=word/document.xml><?xml version="1.0" encoding="utf-8"?>
-<w:document xmlns:ve="http://schemas.openxmlformats.org/markup-compatibility/2006" xmlns:o="urn:schemas-microsoft-com:office:office" xmlns:r="http://schemas.openxmlformats.org/officeDocument/2006/relationships" xmlns:m="http://schemas.openxmlformats.org/officeDocument/2006/math" xmlns:v="urn:schemas-microsoft-com:vml" xmlns:wp="http://schemas.openxmlformats.org/drawingml/2006/wordprocessingDrawing" xmlns:w10="urn:schemas-microsoft-com:office:word" xmlns:w="http://schemas.openxmlformats.org/wordprocessingml/2006/main" xmlns:wne="http://schemas.microsoft.com/office/word/2006/wordml">
+<w:document xmlns:wpc="http://schemas.microsoft.com/office/word/2010/wordprocessingCanvas" xmlns:mc="http://schemas.openxmlformats.org/markup-compatibility/2006" xmlns:o="urn:schemas-microsoft-com:office:office" xmlns:r="http://schemas.openxmlformats.org/officeDocument/2006/relationships" xmlns:m="http://schemas.openxmlformats.org/officeDocument/2006/math" xmlns:v="urn:schemas-microsoft-com:vml" xmlns:wp14="http://schemas.microsoft.com/office/word/2010/wordprocessingDrawing" xmlns:wp="http://schemas.openxmlformats.org/drawingml/2006/wordprocessingDrawing" xmlns:w10="urn:schemas-microsoft-com:office:word" xmlns:w="http://schemas.openxmlformats.org/wordprocessingml/2006/main" xmlns:w14="http://schemas.microsoft.com/office/word/2010/wordml" xmlns:wpg="http://schemas.microsoft.com/office/word/2010/wordprocessingGroup" xmlns:wpi="http://schemas.microsoft.com/office/word/2010/wordprocessingInk" xmlns:wne="http://schemas.microsoft.com/office/word/2006/wordml" xmlns:wps="http://schemas.microsoft.com/office/word/2010/wordprocessingShape" mc:Ignorable="w14 wp14">
   <w:body>
     <w:p>
       <w:pPr>
@@ -154,19 +154,20 @@
         <w:jc w:val="center"/>
         <w:rPr>
           <w:rFonts w:ascii="Times New Roman" w:eastAsia="Times New Roman" w:hAnsi="Times New Roman" w:cs="Times New Roman"/>
-          <w:sz w:val="24"/>
-          <w:szCs w:val="24"/>
-          <w:lang w:val="uk-UA"/>
-        </w:rPr>
-      </w:pPr>
-      <w:r>
-        <w:rPr>
-          <w:rFonts w:ascii="Times New Roman" w:eastAsia="Times New Roman" w:hAnsi="Times New Roman" w:cs="Times New Roman"/>
           <w:color w:val="000000"/>
           <w:sz w:val="20"/>
           <w:szCs w:val="20"/>
           <w:lang w:val="uk-UA"/>
         </w:rPr>
+      </w:pPr>
+      <w:r>
+        <w:rPr>
+          <w:rFonts w:ascii="Times New Roman" w:eastAsia="Times New Roman" w:hAnsi="Times New Roman" w:cs="Times New Roman"/>
+          <w:color w:val="000000"/>
+          <w:sz w:val="20"/>
+          <w:szCs w:val="20"/>
+          <w:lang w:val="uk-UA"/>
+        </w:rPr>
         <w:t>ЗАТВЕРДЖУЮ</w:t>
       </w:r>
     </w:p>
@@ -177,45 +178,45 @@
         <w:jc w:val="center"/>
         <w:rPr>
           <w:rFonts w:ascii="Times New Roman" w:eastAsia="Times New Roman" w:hAnsi="Times New Roman" w:cs="Times New Roman"/>
-          <w:sz w:val="24"/>
-          <w:szCs w:val="24"/>
-          <w:lang w:val="uk-UA"/>
-        </w:rPr>
-      </w:pPr>
-      <w:r>
-        <w:rPr>
-          <w:rFonts w:ascii="Times New Roman" w:eastAsia="Times New Roman" w:hAnsi="Times New Roman" w:cs="Times New Roman"/>
           <w:color w:val="000000"/>
           <w:sz w:val="20"/>
           <w:szCs w:val="20"/>
-          <w:u w:val="single"/>
-          <w:lang w:val="uk-UA"/>
-        </w:rPr>
-        <w:t>Керівник підприємства/установи/організації (</w:t>
-      </w:r>
-      <w:proofErr w:type="spellStart"/>
+          <w:lang w:val="uk-UA"/>
+        </w:rPr>
+      </w:pPr>
       <w:r>
         <w:rPr>
           <w:rFonts w:ascii="Times New Roman" w:eastAsia="Times New Roman" w:hAnsi="Times New Roman" w:cs="Times New Roman"/>
           <w:color w:val="000000"/>
           <w:sz w:val="20"/>
           <w:szCs w:val="20"/>
-          <w:u w:val="single"/>
-          <w:lang w:val="uk-UA"/>
-        </w:rPr>
-        <w:t>Грантоотримувача</w:t>
-      </w:r>
-      <w:proofErr w:type="spellEnd"/>
-      <w:r>
+          <w:lang w:val="uk-UA"/>
+        </w:rPr>
+        <w:t xml:space="preserve">Проректор з наукової роботи </w:t>
+      </w:r>
+    </w:p>
+    <w:p>
+      <w:pPr>
+        <w:spacing w:line="240" w:lineRule="auto"/>
+        <w:ind w:left="5227"/>
+        <w:jc w:val="center"/>
         <w:rPr>
           <w:rFonts w:ascii="Times New Roman" w:eastAsia="Times New Roman" w:hAnsi="Times New Roman" w:cs="Times New Roman"/>
           <w:color w:val="000000"/>
           <w:sz w:val="20"/>
           <w:szCs w:val="20"/>
-          <w:u w:val="single"/>
-          <w:lang w:val="uk-UA"/>
-        </w:rPr>
-        <w:t>)</w:t>
+          <w:lang w:val="uk-UA"/>
+        </w:rPr>
+      </w:pPr>
+      <w:r>
+        <w:rPr>
+          <w:rFonts w:ascii="Times New Roman" w:eastAsia="Times New Roman" w:hAnsi="Times New Roman" w:cs="Times New Roman"/>
+          <w:color w:val="000000"/>
+          <w:sz w:val="20"/>
+          <w:szCs w:val="20"/>
+          <w:lang w:val="uk-UA"/>
+        </w:rPr>
+        <w:t xml:space="preserve">Київського національного університету </w:t>
       </w:r>
     </w:p>
     <w:p>
@@ -225,20 +226,21 @@
         <w:jc w:val="center"/>
         <w:rPr>
           <w:rFonts w:ascii="Times New Roman" w:eastAsia="Times New Roman" w:hAnsi="Times New Roman" w:cs="Times New Roman"/>
-          <w:sz w:val="24"/>
-          <w:szCs w:val="24"/>
-          <w:lang w:val="uk-UA"/>
-        </w:rPr>
-      </w:pPr>
-      <w:r>
-        <w:rPr>
-          <w:rFonts w:ascii="Times New Roman" w:eastAsia="Times New Roman" w:hAnsi="Times New Roman" w:cs="Times New Roman"/>
           <w:color w:val="000000"/>
           <w:sz w:val="20"/>
           <w:szCs w:val="20"/>
           <w:lang w:val="uk-UA"/>
         </w:rPr>
-        <w:t>(посада)</w:t>
+      </w:pPr>
+      <w:r>
+        <w:rPr>
+          <w:rFonts w:ascii="Times New Roman" w:eastAsia="Times New Roman" w:hAnsi="Times New Roman" w:cs="Times New Roman"/>
+          <w:color w:val="000000"/>
+          <w:sz w:val="20"/>
+          <w:szCs w:val="20"/>
+          <w:lang w:val="uk-UA"/>
+        </w:rPr>
+        <w:t>імені Тараса Шевченка</w:t>
       </w:r>
     </w:p>
     <w:p>
@@ -248,21 +250,12 @@
         <w:jc w:val="center"/>
         <w:rPr>
           <w:rFonts w:ascii="Times New Roman" w:eastAsia="Times New Roman" w:hAnsi="Times New Roman" w:cs="Times New Roman"/>
-          <w:sz w:val="24"/>
-          <w:szCs w:val="24"/>
-          <w:lang w:val="uk-UA"/>
-        </w:rPr>
-      </w:pPr>
-      <w:r>
-        <w:rPr>
-          <w:rFonts w:ascii="Times New Roman" w:eastAsia="Times New Roman" w:hAnsi="Times New Roman" w:cs="Times New Roman"/>
           <w:color w:val="000000"/>
           <w:sz w:val="20"/>
           <w:szCs w:val="20"/>
           <w:lang w:val="uk-UA"/>
         </w:rPr>
-        <w:t>____________________________</w:t>
-      </w:r>
+      </w:pPr>
     </w:p>
     <w:p>
       <w:pPr>
@@ -271,21 +264,34 @@
         <w:jc w:val="center"/>
         <w:rPr>
           <w:rFonts w:ascii="Times New Roman" w:eastAsia="Times New Roman" w:hAnsi="Times New Roman" w:cs="Times New Roman"/>
-          <w:sz w:val="24"/>
-          <w:szCs w:val="24"/>
-          <w:lang w:val="uk-UA"/>
-        </w:rPr>
-      </w:pPr>
-      <w:r>
-        <w:rPr>
-          <w:rFonts w:ascii="Times New Roman" w:eastAsia="Times New Roman" w:hAnsi="Times New Roman" w:cs="Times New Roman"/>
           <w:color w:val="000000"/>
           <w:sz w:val="20"/>
           <w:szCs w:val="20"/>
           <w:lang w:val="uk-UA"/>
         </w:rPr>
-        <w:t>ПІБ</w:t>
-      </w:r>
+      </w:pPr>
+      <w:r>
+        <w:rPr>
+          <w:rFonts w:ascii="Times New Roman" w:eastAsia="Times New Roman" w:hAnsi="Times New Roman" w:cs="Times New Roman"/>
+          <w:color w:val="000000"/>
+          <w:sz w:val="20"/>
+          <w:szCs w:val="20"/>
+          <w:lang w:val="uk-UA"/>
+        </w:rPr>
+        <w:t xml:space="preserve">_________________ О.І. </w:t>
+      </w:r>
+      <w:proofErr w:type="spellStart"/>
+      <w:r>
+        <w:rPr>
+          <w:rFonts w:ascii="Times New Roman" w:eastAsia="Times New Roman" w:hAnsi="Times New Roman" w:cs="Times New Roman"/>
+          <w:color w:val="000000"/>
+          <w:sz w:val="20"/>
+          <w:szCs w:val="20"/>
+          <w:lang w:val="uk-UA"/>
+        </w:rPr>
+        <w:t>Жилінська</w:t>
+      </w:r>
+      <w:proofErr w:type="spellEnd"/>
     </w:p>
     <w:p>
       <w:pPr>
@@ -294,20 +300,21 @@
         <w:jc w:val="center"/>
         <w:rPr>
           <w:rFonts w:ascii="Times New Roman" w:eastAsia="Times New Roman" w:hAnsi="Times New Roman" w:cs="Times New Roman"/>
-          <w:sz w:val="24"/>
-          <w:szCs w:val="24"/>
-          <w:lang w:val="uk-UA"/>
-        </w:rPr>
-      </w:pPr>
-      <w:r>
-        <w:rPr>
-          <w:rFonts w:ascii="Times New Roman" w:eastAsia="Times New Roman" w:hAnsi="Times New Roman" w:cs="Times New Roman"/>
           <w:color w:val="000000"/>
           <w:sz w:val="20"/>
           <w:szCs w:val="20"/>
           <w:lang w:val="uk-UA"/>
         </w:rPr>
-        <w:t>____________________________</w:t>
+      </w:pPr>
+      <w:r>
+        <w:rPr>
+          <w:rFonts w:ascii="Times New Roman" w:eastAsia="Times New Roman" w:hAnsi="Times New Roman" w:cs="Times New Roman"/>
+          <w:color w:val="000000"/>
+          <w:sz w:val="20"/>
+          <w:szCs w:val="20"/>
+          <w:lang w:val="uk-UA"/>
+        </w:rPr>
+        <w:t>(підпис)</w:t>
       </w:r>
     </w:p>
     <w:p>
@@ -322,6 +329,7 @@
           <w:lang w:val="uk-UA"/>
         </w:rPr>
       </w:pPr>
+      <w:proofErr w:type="spellStart"/>
       <w:r>
         <w:rPr>
           <w:rFonts w:ascii="Times New Roman" w:eastAsia="Times New Roman" w:hAnsi="Times New Roman" w:cs="Times New Roman"/>
@@ -330,22 +338,9 @@
           <w:szCs w:val="20"/>
           <w:lang w:val="uk-UA"/>
         </w:rPr>
-        <w:t>(підпис)</w:t>
-      </w:r>
-    </w:p>
-    <w:p>
-      <w:pPr>
-        <w:spacing w:line="240" w:lineRule="auto"/>
-        <w:ind w:left="5227"/>
-        <w:jc w:val="center"/>
-        <w:rPr>
-          <w:rFonts w:ascii="Times New Roman" w:eastAsia="Times New Roman" w:hAnsi="Times New Roman" w:cs="Times New Roman"/>
-          <w:sz w:val="24"/>
-          <w:szCs w:val="24"/>
-          <w:lang w:val="uk-UA"/>
-        </w:rPr>
-      </w:pPr>
-      <w:proofErr w:type="spellStart"/>
+        <w:t>м.п</w:t>
+      </w:r>
+      <w:proofErr w:type="spellEnd"/>
       <w:r>
         <w:rPr>
           <w:rFonts w:ascii="Times New Roman" w:eastAsia="Times New Roman" w:hAnsi="Times New Roman" w:cs="Times New Roman"/>
@@ -354,9 +349,8 @@
           <w:szCs w:val="20"/>
           <w:lang w:val="uk-UA"/>
         </w:rPr>
-        <w:t>м.п</w:t>
-      </w:r>
-      <w:proofErr w:type="spellEnd"/>
+        <w:t>.</w:t>
+      </w:r>
     </w:p>
     <w:p>
       <w:pPr>
@@ -721,7 +715,7 @@
         <w:tblW w:w="10070" w:type="dxa"/>
         <w:tblInd w:w="0" w:type="dxa"/>
         <w:tblLayout w:type="fixed"/>
-        <w:tblLook w:val="0400"/>
+        <w:tblLook w:val="0400" w:firstRow="0" w:lastRow="0" w:firstColumn="0" w:lastColumn="0" w:noHBand="0" w:noVBand="1"/>
       </w:tblPr>
       <w:tblGrid>
         <w:gridCol w:w="5001"/>
@@ -809,23 +803,13 @@
                 <w:lang w:val="uk-UA"/>
               </w:rPr>
             </w:pPr>
-            <w:proofErr w:type="spellStart"/>
             <w:r>
               <w:rPr>
                 <w:rFonts w:ascii="Times New Roman" w:eastAsia="Times New Roman" w:hAnsi="Times New Roman" w:cs="Times New Roman"/>
                 <w:color w:val="000000"/>
                 <w:lang w:val="uk-UA"/>
               </w:rPr>
-              <w:t>Оліх</w:t>
-            </w:r>
-            <w:proofErr w:type="spellEnd"/>
-            <w:r>
-              <w:rPr>
-                <w:rFonts w:ascii="Times New Roman" w:eastAsia="Times New Roman" w:hAnsi="Times New Roman" w:cs="Times New Roman"/>
-                <w:color w:val="000000"/>
-                <w:lang w:val="uk-UA"/>
-              </w:rPr>
-              <w:t xml:space="preserve"> Олег Ярославович,</w:t>
+              <w:t>Оліх Олег Ярославович,</w:t>
             </w:r>
           </w:p>
           <w:p>
@@ -1855,7 +1839,29 @@
           <w:szCs w:val="24"/>
           <w:lang w:val="uk-UA"/>
         </w:rPr>
-        <w:t xml:space="preserve"> взаємодії у напівпровідникових кристалах загалом та практичного використання можливостей активного ультразвуку під час виготовлення сонячних елементів зокрема. Особливістю даного проєкту є те, що він передбачає з’ясування фізичних особливостей та механізмів впливу ультразвукового навантаження на процеси перебудови дефектних комплексів, ініційовані іншим активаційним чинником (освітленням) чи викликані прагненням системи повернутися до стану термодинамічної рівноваги. Тобто, проєкт орієнтований на розробку фізичних засад методу, що базується на використанні комплексних  процесів, де ультразвуку відведена роль додаткового чинника та певного фактору коригування.</w:t>
+        <w:t xml:space="preserve"> взаємодії у напівпровідникових кристалах загалом та практичного використання можливостей активного ультразвуку під час виготовлення сонячних елементів зокрема. Особливістю даного проєкту є те, що він передбачає з’ясування фізичних особливостей та механізмів впливу ультразвукового навантаження на процеси перебудови дефектних комплексів, ініційовані іншим активаційним чинником (освітленням) чи викликані прагненням системи повернутися до стану термодинамічної рівноваги. Тобто, </w:t>
+      </w:r>
+      <w:proofErr w:type="spellStart"/>
+      <w:r>
+        <w:rPr>
+          <w:rFonts w:ascii="Times New Roman" w:eastAsia="Times New Roman" w:hAnsi="Times New Roman" w:cs="Times New Roman"/>
+          <w:color w:val="000000"/>
+          <w:sz w:val="24"/>
+          <w:szCs w:val="24"/>
+          <w:lang w:val="uk-UA"/>
+        </w:rPr>
+        <w:t>проєкт</w:t>
+      </w:r>
+      <w:proofErr w:type="spellEnd"/>
+      <w:r>
+        <w:rPr>
+          <w:rFonts w:ascii="Times New Roman" w:eastAsia="Times New Roman" w:hAnsi="Times New Roman" w:cs="Times New Roman"/>
+          <w:color w:val="000000"/>
+          <w:sz w:val="24"/>
+          <w:szCs w:val="24"/>
+          <w:lang w:val="uk-UA"/>
+        </w:rPr>
+        <w:t xml:space="preserve"> орієнтований на розробку фізичних засад методу, що базується на використанні комплексних  процесів, де ультразвуку відведена роль додаткового чинника та певного фактору коригування.</w:t>
       </w:r>
     </w:p>
     <w:p>
@@ -1900,51 +1906,7 @@
           <w:szCs w:val="24"/>
           <w:lang w:val="uk-UA"/>
         </w:rPr>
-        <w:t xml:space="preserve"> опір, напруга холостого ходу, струм короткого замикання) внаслідок світло-індукованої деградації в умовах ультразвукового навантаження (повздовжні та поперечні хвилі з частотою (1-30) </w:t>
-      </w:r>
-      <w:proofErr w:type="spellStart"/>
-      <w:r>
-        <w:rPr>
-          <w:rFonts w:ascii="Times New Roman" w:eastAsia="Times New Roman" w:hAnsi="Times New Roman" w:cs="Times New Roman"/>
-          <w:color w:val="000000"/>
-          <w:sz w:val="24"/>
-          <w:szCs w:val="24"/>
-          <w:lang w:val="uk-UA"/>
-        </w:rPr>
-        <w:t>МГц</w:t>
-      </w:r>
-      <w:proofErr w:type="spellEnd"/>
-      <w:r>
-        <w:rPr>
-          <w:rFonts w:ascii="Times New Roman" w:eastAsia="Times New Roman" w:hAnsi="Times New Roman" w:cs="Times New Roman"/>
-          <w:color w:val="000000"/>
-          <w:sz w:val="24"/>
-          <w:szCs w:val="24"/>
-          <w:lang w:val="uk-UA"/>
-        </w:rPr>
-        <w:t xml:space="preserve"> та інтенсивністю (0,1-1Вт/см2) в температурному діапазоні 290-350 К) та порівняння із випадком відсутності звуку; визначення кінетичних характеристик зміни параметрів </w:t>
-      </w:r>
-      <w:proofErr w:type="spellStart"/>
-      <w:r>
-        <w:rPr>
-          <w:rFonts w:ascii="Times New Roman" w:eastAsia="Times New Roman" w:hAnsi="Times New Roman" w:cs="Times New Roman"/>
-          <w:color w:val="000000"/>
-          <w:sz w:val="24"/>
-          <w:szCs w:val="24"/>
-          <w:lang w:val="uk-UA"/>
-        </w:rPr>
-        <w:t>ВАХ</w:t>
-      </w:r>
-      <w:proofErr w:type="spellEnd"/>
-      <w:r>
-        <w:rPr>
-          <w:rFonts w:ascii="Times New Roman" w:eastAsia="Times New Roman" w:hAnsi="Times New Roman" w:cs="Times New Roman"/>
-          <w:color w:val="000000"/>
-          <w:sz w:val="24"/>
-          <w:szCs w:val="24"/>
-          <w:lang w:val="uk-UA"/>
-        </w:rPr>
-        <w:t xml:space="preserve"> внаслідок відновлення пар Fe-B в умовах ультразвукового навантаження та порівняння з </w:t>
+        <w:t xml:space="preserve"> опір, напруга холостого ходу, струм короткого замикання) внаслідок світло-індукованої деградації в умовах ультразвукового навантаження (повздовжні та поперечні хвилі з частотою (1-30) МГц та інтенсивністю (0,1-1Вт/см2) в температурному діапазоні 290-350 К) та порівняння із випадком відсутності звуку; визначення кінетичних характеристик зміни параметрів ВАХ внаслідок відновлення пар Fe-B в умовах ультразвукового навантаження та порівняння з </w:t>
       </w:r>
       <w:proofErr w:type="spellStart"/>
       <w:r>
@@ -2122,73 +2084,7 @@
           <w:szCs w:val="24"/>
           <w:lang w:val="uk-UA"/>
         </w:rPr>
-        <w:t xml:space="preserve"> сонячних елементів є вимірювання вольт-амперних характеристик (</w:t>
-      </w:r>
-      <w:proofErr w:type="spellStart"/>
-      <w:r>
-        <w:rPr>
-          <w:rFonts w:ascii="Times New Roman" w:eastAsia="Times New Roman" w:hAnsi="Times New Roman" w:cs="Times New Roman"/>
-          <w:color w:val="000000"/>
-          <w:sz w:val="24"/>
-          <w:szCs w:val="24"/>
-          <w:lang w:val="uk-UA"/>
-        </w:rPr>
-        <w:t>ВАХ</w:t>
-      </w:r>
-      <w:proofErr w:type="spellEnd"/>
-      <w:r>
-        <w:rPr>
-          <w:rFonts w:ascii="Times New Roman" w:eastAsia="Times New Roman" w:hAnsi="Times New Roman" w:cs="Times New Roman"/>
-          <w:color w:val="000000"/>
-          <w:sz w:val="24"/>
-          <w:szCs w:val="24"/>
-          <w:lang w:val="uk-UA"/>
-        </w:rPr>
-        <w:t xml:space="preserve">). Параметри КСЕ зокрема та процеси поширення носіїв загалом залежать від наявності </w:t>
-      </w:r>
-      <w:proofErr w:type="spellStart"/>
-      <w:r>
-        <w:rPr>
-          <w:rFonts w:ascii="Times New Roman" w:eastAsia="Times New Roman" w:hAnsi="Times New Roman" w:cs="Times New Roman"/>
-          <w:color w:val="000000"/>
-          <w:sz w:val="24"/>
-          <w:szCs w:val="24"/>
-          <w:lang w:val="uk-UA"/>
-        </w:rPr>
-        <w:t>електрично</w:t>
-      </w:r>
-      <w:proofErr w:type="spellEnd"/>
-      <w:r>
-        <w:rPr>
-          <w:rFonts w:ascii="Times New Roman" w:eastAsia="Times New Roman" w:hAnsi="Times New Roman" w:cs="Times New Roman"/>
-          <w:color w:val="000000"/>
-          <w:sz w:val="24"/>
-          <w:szCs w:val="24"/>
-          <w:lang w:val="uk-UA"/>
-        </w:rPr>
-        <w:t xml:space="preserve"> активних дефектів і тому існує принципова можливість визначення концентрації останніх за виглядом </w:t>
-      </w:r>
-      <w:proofErr w:type="spellStart"/>
-      <w:r>
-        <w:rPr>
-          <w:rFonts w:ascii="Times New Roman" w:eastAsia="Times New Roman" w:hAnsi="Times New Roman" w:cs="Times New Roman"/>
-          <w:color w:val="000000"/>
-          <w:sz w:val="24"/>
-          <w:szCs w:val="24"/>
-          <w:lang w:val="uk-UA"/>
-        </w:rPr>
-        <w:t>ВАХ</w:t>
-      </w:r>
-      <w:proofErr w:type="spellEnd"/>
-      <w:r>
-        <w:rPr>
-          <w:rFonts w:ascii="Times New Roman" w:eastAsia="Times New Roman" w:hAnsi="Times New Roman" w:cs="Times New Roman"/>
-          <w:color w:val="000000"/>
-          <w:sz w:val="24"/>
-          <w:szCs w:val="24"/>
-          <w:lang w:val="uk-UA"/>
-        </w:rPr>
-        <w:t xml:space="preserve">. Однією з найголовніших перепон на шляху розробки подібного зручного для використання та експресного методу є </w:t>
+        <w:t xml:space="preserve"> сонячних елементів є вимірювання вольт-амперних характеристик (ВАХ). Параметри КСЕ зокрема та процеси поширення носіїв загалом залежать від наявності електрично активних дефектів і тому існує принципова можливість визначення концентрації останніх за виглядом ВАХ. Однією з найголовніших перепон на шляху розробки подібного зручного для використання та експресного методу є </w:t>
       </w:r>
       <w:proofErr w:type="spellStart"/>
       <w:r>
@@ -2210,29 +2106,29 @@
           <w:szCs w:val="24"/>
           <w:lang w:val="uk-UA"/>
         </w:rPr>
-        <w:t xml:space="preserve"> взаємозв’язку концентрації рекомбінаційних центрів та параметрів </w:t>
-      </w:r>
-      <w:proofErr w:type="spellStart"/>
-      <w:r>
-        <w:rPr>
-          <w:rFonts w:ascii="Times New Roman" w:eastAsia="Times New Roman" w:hAnsi="Times New Roman" w:cs="Times New Roman"/>
-          <w:color w:val="000000"/>
-          <w:sz w:val="24"/>
-          <w:szCs w:val="24"/>
-          <w:lang w:val="uk-UA"/>
-        </w:rPr>
-        <w:t>ВАХ</w:t>
-      </w:r>
-      <w:proofErr w:type="spellEnd"/>
-      <w:r>
-        <w:rPr>
-          <w:rFonts w:ascii="Times New Roman" w:eastAsia="Times New Roman" w:hAnsi="Times New Roman" w:cs="Times New Roman"/>
-          <w:color w:val="000000"/>
-          <w:sz w:val="24"/>
-          <w:szCs w:val="24"/>
-          <w:lang w:val="uk-UA"/>
-        </w:rPr>
-        <w:t xml:space="preserve">. Цей проєкт передбачає подолання цієї перешкоди завдяки використанню методів глибокого навчання, які орієнтовані на вирішення задач, де не передбачається можливість чіткої алгоритмізації. Для успішного застосування глибокого навчання є необхідним наявність значної за об’ємом бази даних. У цьому </w:t>
+        <w:t xml:space="preserve"> взаємозв’язку концентрації рекомбінаційних центрів та параметрів ВАХ. Цей </w:t>
+      </w:r>
+      <w:proofErr w:type="spellStart"/>
+      <w:r>
+        <w:rPr>
+          <w:rFonts w:ascii="Times New Roman" w:eastAsia="Times New Roman" w:hAnsi="Times New Roman" w:cs="Times New Roman"/>
+          <w:color w:val="000000"/>
+          <w:sz w:val="24"/>
+          <w:szCs w:val="24"/>
+          <w:lang w:val="uk-UA"/>
+        </w:rPr>
+        <w:t>проєкт</w:t>
+      </w:r>
+      <w:proofErr w:type="spellEnd"/>
+      <w:r>
+        <w:rPr>
+          <w:rFonts w:ascii="Times New Roman" w:eastAsia="Times New Roman" w:hAnsi="Times New Roman" w:cs="Times New Roman"/>
+          <w:color w:val="000000"/>
+          <w:sz w:val="24"/>
+          <w:szCs w:val="24"/>
+          <w:lang w:val="uk-UA"/>
+        </w:rPr>
+        <w:t xml:space="preserve"> передбачає подолання цієї перешкоди завдяки використанню методів глибокого навчання, які орієнтовані на вирішення задач, де не передбачається можливість чіткої алгоритмізації. Для успішного застосування глибокого навчання є необхідним наявність значної за об’ємом бази даних. У цьому </w:t>
       </w:r>
       <w:proofErr w:type="spellStart"/>
       <w:r>
@@ -2254,29 +2150,7 @@
           <w:szCs w:val="24"/>
           <w:lang w:val="uk-UA"/>
         </w:rPr>
-        <w:t xml:space="preserve"> передбачено створення відповідного масиву даних шляхом моделювання </w:t>
-      </w:r>
-      <w:proofErr w:type="spellStart"/>
-      <w:r>
-        <w:rPr>
-          <w:rFonts w:ascii="Times New Roman" w:eastAsia="Times New Roman" w:hAnsi="Times New Roman" w:cs="Times New Roman"/>
-          <w:color w:val="000000"/>
-          <w:sz w:val="24"/>
-          <w:szCs w:val="24"/>
-          <w:lang w:val="uk-UA"/>
-        </w:rPr>
-        <w:t>ВАХ</w:t>
-      </w:r>
-      <w:proofErr w:type="spellEnd"/>
-      <w:r>
-        <w:rPr>
-          <w:rFonts w:ascii="Times New Roman" w:eastAsia="Times New Roman" w:hAnsi="Times New Roman" w:cs="Times New Roman"/>
-          <w:color w:val="000000"/>
-          <w:sz w:val="24"/>
-          <w:szCs w:val="24"/>
-          <w:lang w:val="uk-UA"/>
-        </w:rPr>
-        <w:t xml:space="preserve"> для кремнієвих структур n+-p-p+ з різною товщиною (150-240 мкм) та різним ступенем легування (1015÷1017 см-3) бази при варіації концентрації домішки в інтервалі 1010÷1013 см-3 для температурного діапазону 290-340 К. При цьому буде враховано можливість знаходження атомів заліза у </w:t>
+        <w:t xml:space="preserve"> передбачено створення відповідного масиву даних шляхом моделювання ВАХ для кремнієвих структур n+-p-p+ з різною товщиною (150-240 мкм) та різним ступенем легування (1015÷1017 см-3) бази при варіації концентрації домішки в інтервалі 1010÷1013 см-3 для температурного діапазону 290-340 К. При цьому буде враховано можливість знаходження атомів заліза у </w:t>
       </w:r>
       <w:proofErr w:type="spellStart"/>
       <w:r>
@@ -2320,29 +2194,7 @@
           <w:szCs w:val="24"/>
           <w:lang w:val="uk-UA"/>
         </w:rPr>
-        <w:t xml:space="preserve">, активаційної функції, швидкості навчання) та навчання штучної нейронної мережі, спроможної передбачити концентрацію </w:t>
-      </w:r>
-      <w:proofErr w:type="spellStart"/>
-      <w:r>
-        <w:rPr>
-          <w:rFonts w:ascii="Times New Roman" w:eastAsia="Times New Roman" w:hAnsi="Times New Roman" w:cs="Times New Roman"/>
-          <w:color w:val="000000"/>
-          <w:sz w:val="24"/>
-          <w:szCs w:val="24"/>
-          <w:lang w:val="uk-UA"/>
-        </w:rPr>
-        <w:t>домішкових</w:t>
-      </w:r>
-      <w:proofErr w:type="spellEnd"/>
-      <w:r>
-        <w:rPr>
-          <w:rFonts w:ascii="Times New Roman" w:eastAsia="Times New Roman" w:hAnsi="Times New Roman" w:cs="Times New Roman"/>
-          <w:color w:val="000000"/>
-          <w:sz w:val="24"/>
-          <w:szCs w:val="24"/>
-          <w:lang w:val="uk-UA"/>
-        </w:rPr>
-        <w:t xml:space="preserve"> атомів заліза на основі параметрів сонячного елементу, умов вимірювання та значення фактору неідеальності.</w:t>
+        <w:t>, активаційної функції, швидкості навчання) та навчання штучної нейронної мережі, спроможної передбачити концентрацію домішкових атомів заліза на основі параметрів сонячного елементу, умов вимірювання та значення фактору неідеальності.</w:t>
       </w:r>
     </w:p>
     <w:p>
@@ -2431,8 +2283,20 @@
           <w:szCs w:val="24"/>
           <w:lang w:val="uk-UA"/>
         </w:rPr>
-        <w:t>дворічний проєкт</w:t>
-      </w:r>
+        <w:t xml:space="preserve">дворічний </w:t>
+      </w:r>
+      <w:proofErr w:type="spellStart"/>
+      <w:r>
+        <w:rPr>
+          <w:rFonts w:ascii="Times New Roman" w:eastAsia="Times New Roman" w:hAnsi="Times New Roman" w:cs="Times New Roman"/>
+          <w:color w:val="000000"/>
+          <w:sz w:val="24"/>
+          <w:szCs w:val="24"/>
+          <w:lang w:val="uk-UA"/>
+        </w:rPr>
+        <w:t>проєкт</w:t>
+      </w:r>
+      <w:proofErr w:type="spellEnd"/>
     </w:p>
     <w:p>
       <w:pPr>
@@ -3060,27 +2924,15 @@
           <w:lang w:val="uk-UA"/>
         </w:rPr>
       </w:pPr>
-      <w:proofErr w:type="spellStart"/>
-      <w:r>
-        <w:rPr>
-          <w:rFonts w:ascii="Times New Roman" w:eastAsia="Times New Roman" w:hAnsi="Times New Roman" w:cs="Times New Roman"/>
-          <w:color w:val="000000"/>
-          <w:sz w:val="24"/>
-          <w:szCs w:val="24"/>
-          <w:lang w:val="uk-UA"/>
-        </w:rPr>
-        <w:t>Оліх</w:t>
-      </w:r>
-      <w:proofErr w:type="spellEnd"/>
-      <w:r>
-        <w:rPr>
-          <w:rFonts w:ascii="Times New Roman" w:eastAsia="Times New Roman" w:hAnsi="Times New Roman" w:cs="Times New Roman"/>
-          <w:color w:val="000000"/>
-          <w:sz w:val="24"/>
-          <w:szCs w:val="24"/>
-          <w:lang w:val="uk-UA"/>
-        </w:rPr>
-        <w:t xml:space="preserve"> Олег Ярославович, Київський національний університет імені Тараса Шевченка, доцент кафедри загальної фізики, доктор фізико-математичних наук;</w:t>
+      <w:r>
+        <w:rPr>
+          <w:rFonts w:ascii="Times New Roman" w:eastAsia="Times New Roman" w:hAnsi="Times New Roman" w:cs="Times New Roman"/>
+          <w:color w:val="000000"/>
+          <w:sz w:val="24"/>
+          <w:szCs w:val="24"/>
+          <w:lang w:val="uk-UA"/>
+        </w:rPr>
+        <w:t>Оліх Олег Ярославович, Київський національний університет імені Тараса Шевченка, доцент кафедри загальної фізики, доктор фізико-математичних наук;</w:t>
       </w:r>
     </w:p>
     <w:p>
@@ -3128,43 +2980,87 @@
           <w:szCs w:val="24"/>
           <w:lang w:val="uk-UA"/>
         </w:rPr>
-        <w:t xml:space="preserve"> Віталій Петрович, Інститут фізики напівпровідників ім. В.Є. Лашкарьова НАН України, завідувач лабораторії Фізико-технічних основ напівпровідникової фотоенергетики, доктор фізико-математичних наук;</w:t>
-      </w:r>
-    </w:p>
-    <w:p>
-      <w:pPr>
-        <w:spacing w:line="240" w:lineRule="auto"/>
-        <w:jc w:val="both"/>
-        <w:rPr>
-          <w:rFonts w:ascii="Times New Roman" w:eastAsia="Times New Roman" w:hAnsi="Times New Roman" w:cs="Times New Roman"/>
-          <w:color w:val="000000"/>
-          <w:sz w:val="24"/>
-          <w:szCs w:val="24"/>
-          <w:lang w:val="uk-UA"/>
-        </w:rPr>
-      </w:pPr>
-    </w:p>
-    <w:p>
-      <w:pPr>
-        <w:spacing w:line="240" w:lineRule="auto"/>
-        <w:jc w:val="both"/>
-        <w:rPr>
-          <w:rFonts w:ascii="Times New Roman" w:eastAsia="Times New Roman" w:hAnsi="Times New Roman" w:cs="Times New Roman"/>
-          <w:color w:val="000000"/>
-          <w:sz w:val="24"/>
-          <w:szCs w:val="24"/>
-          <w:lang w:val="uk-UA"/>
-        </w:rPr>
-      </w:pPr>
-      <w:r>
-        <w:rPr>
-          <w:rFonts w:ascii="Times New Roman" w:eastAsia="Times New Roman" w:hAnsi="Times New Roman" w:cs="Times New Roman"/>
-          <w:color w:val="000000"/>
-          <w:sz w:val="24"/>
-          <w:szCs w:val="24"/>
-          <w:lang w:val="uk-UA"/>
-        </w:rPr>
-        <w:t>Власюк Віктор Миколайович, Інститут фізики напівпровідників ім. В.Є. Лашкарьова НАН України, науковий співробітник у лабораторії Фізико-технічних основ напівпровідникової фотоенергетики</w:t>
+        <w:t xml:space="preserve"> Віталій Петрович, Інститут фізики напівпровідників ім. В.Є. </w:t>
+      </w:r>
+      <w:proofErr w:type="spellStart"/>
+      <w:r>
+        <w:rPr>
+          <w:rFonts w:ascii="Times New Roman" w:eastAsia="Times New Roman" w:hAnsi="Times New Roman" w:cs="Times New Roman"/>
+          <w:color w:val="000000"/>
+          <w:sz w:val="24"/>
+          <w:szCs w:val="24"/>
+          <w:lang w:val="uk-UA"/>
+        </w:rPr>
+        <w:t>Лашкарьова</w:t>
+      </w:r>
+      <w:proofErr w:type="spellEnd"/>
+      <w:r>
+        <w:rPr>
+          <w:rFonts w:ascii="Times New Roman" w:eastAsia="Times New Roman" w:hAnsi="Times New Roman" w:cs="Times New Roman"/>
+          <w:color w:val="000000"/>
+          <w:sz w:val="24"/>
+          <w:szCs w:val="24"/>
+          <w:lang w:val="uk-UA"/>
+        </w:rPr>
+        <w:t xml:space="preserve"> НАН України, завідувач лабораторії Фізико-технічних основ напівпровідникової фотоенергетики, доктор фізико-математичних наук;</w:t>
+      </w:r>
+    </w:p>
+    <w:p>
+      <w:pPr>
+        <w:spacing w:line="240" w:lineRule="auto"/>
+        <w:jc w:val="both"/>
+        <w:rPr>
+          <w:rFonts w:ascii="Times New Roman" w:eastAsia="Times New Roman" w:hAnsi="Times New Roman" w:cs="Times New Roman"/>
+          <w:color w:val="000000"/>
+          <w:sz w:val="24"/>
+          <w:szCs w:val="24"/>
+          <w:lang w:val="uk-UA"/>
+        </w:rPr>
+      </w:pPr>
+    </w:p>
+    <w:p>
+      <w:pPr>
+        <w:spacing w:line="240" w:lineRule="auto"/>
+        <w:jc w:val="both"/>
+        <w:rPr>
+          <w:rFonts w:ascii="Times New Roman" w:eastAsia="Times New Roman" w:hAnsi="Times New Roman" w:cs="Times New Roman"/>
+          <w:color w:val="000000"/>
+          <w:sz w:val="24"/>
+          <w:szCs w:val="24"/>
+          <w:lang w:val="uk-UA"/>
+        </w:rPr>
+      </w:pPr>
+      <w:r>
+        <w:rPr>
+          <w:rFonts w:ascii="Times New Roman" w:eastAsia="Times New Roman" w:hAnsi="Times New Roman" w:cs="Times New Roman"/>
+          <w:color w:val="000000"/>
+          <w:sz w:val="24"/>
+          <w:szCs w:val="24"/>
+          <w:lang w:val="uk-UA"/>
+        </w:rPr>
+        <w:t xml:space="preserve">Власюк Віктор Миколайович, Інститут фізики напівпровідників ім. В.Є. </w:t>
+      </w:r>
+      <w:proofErr w:type="spellStart"/>
+      <w:r>
+        <w:rPr>
+          <w:rFonts w:ascii="Times New Roman" w:eastAsia="Times New Roman" w:hAnsi="Times New Roman" w:cs="Times New Roman"/>
+          <w:color w:val="000000"/>
+          <w:sz w:val="24"/>
+          <w:szCs w:val="24"/>
+          <w:lang w:val="uk-UA"/>
+        </w:rPr>
+        <w:t>Лашкарьова</w:t>
+      </w:r>
+      <w:proofErr w:type="spellEnd"/>
+      <w:r>
+        <w:rPr>
+          <w:rFonts w:ascii="Times New Roman" w:eastAsia="Times New Roman" w:hAnsi="Times New Roman" w:cs="Times New Roman"/>
+          <w:color w:val="000000"/>
+          <w:sz w:val="24"/>
+          <w:szCs w:val="24"/>
+          <w:lang w:val="uk-UA"/>
+        </w:rPr>
+        <w:t xml:space="preserve"> НАН України, науковий співробітник у лабораторії Фізико-технічних основ напівпровідникової фотоенергетики</w:t>
       </w:r>
       <w:r>
         <w:rPr>
@@ -4162,73 +4058,7 @@
           <w:szCs w:val="24"/>
           <w:lang w:val="uk-UA"/>
         </w:rPr>
-        <w:t xml:space="preserve"> сонячних елементів є вимірювання вольт-амперних характеристик (</w:t>
-      </w:r>
-      <w:proofErr w:type="spellStart"/>
-      <w:r>
-        <w:rPr>
-          <w:rFonts w:ascii="Times New Roman" w:eastAsia="Times New Roman" w:hAnsi="Times New Roman" w:cs="Times New Roman"/>
-          <w:color w:val="000000"/>
-          <w:sz w:val="24"/>
-          <w:szCs w:val="24"/>
-          <w:lang w:val="uk-UA"/>
-        </w:rPr>
-        <w:t>ВАХ</w:t>
-      </w:r>
-      <w:proofErr w:type="spellEnd"/>
-      <w:r>
-        <w:rPr>
-          <w:rFonts w:ascii="Times New Roman" w:eastAsia="Times New Roman" w:hAnsi="Times New Roman" w:cs="Times New Roman"/>
-          <w:color w:val="000000"/>
-          <w:sz w:val="24"/>
-          <w:szCs w:val="24"/>
-          <w:lang w:val="uk-UA"/>
-        </w:rPr>
-        <w:t xml:space="preserve">), який, зокрема, дозволяє отримати такі фундаментальні параметри даних пристроїв як коефіцієнт корисної дії, напруга холостого ходу та струм короткого замикання. Очевидно, що ці характеристики зокрема та процеси поширення носіїв загалом залежать від наявності </w:t>
-      </w:r>
-      <w:proofErr w:type="spellStart"/>
-      <w:r>
-        <w:rPr>
-          <w:rFonts w:ascii="Times New Roman" w:eastAsia="Times New Roman" w:hAnsi="Times New Roman" w:cs="Times New Roman"/>
-          <w:color w:val="000000"/>
-          <w:sz w:val="24"/>
-          <w:szCs w:val="24"/>
-          <w:lang w:val="uk-UA"/>
-        </w:rPr>
-        <w:t>електрично</w:t>
-      </w:r>
-      <w:proofErr w:type="spellEnd"/>
-      <w:r>
-        <w:rPr>
-          <w:rFonts w:ascii="Times New Roman" w:eastAsia="Times New Roman" w:hAnsi="Times New Roman" w:cs="Times New Roman"/>
-          <w:color w:val="000000"/>
-          <w:sz w:val="24"/>
-          <w:szCs w:val="24"/>
-          <w:lang w:val="uk-UA"/>
-        </w:rPr>
-        <w:t xml:space="preserve"> активних дефектів і тому існує принципова можливість визначення концентрації останніх за виглядом </w:t>
-      </w:r>
-      <w:proofErr w:type="spellStart"/>
-      <w:r>
-        <w:rPr>
-          <w:rFonts w:ascii="Times New Roman" w:eastAsia="Times New Roman" w:hAnsi="Times New Roman" w:cs="Times New Roman"/>
-          <w:color w:val="000000"/>
-          <w:sz w:val="24"/>
-          <w:szCs w:val="24"/>
-          <w:lang w:val="uk-UA"/>
-        </w:rPr>
-        <w:t>ВАХ</w:t>
-      </w:r>
-      <w:proofErr w:type="spellEnd"/>
-      <w:r>
-        <w:rPr>
-          <w:rFonts w:ascii="Times New Roman" w:eastAsia="Times New Roman" w:hAnsi="Times New Roman" w:cs="Times New Roman"/>
-          <w:color w:val="000000"/>
-          <w:sz w:val="24"/>
-          <w:szCs w:val="24"/>
-          <w:lang w:val="uk-UA"/>
-        </w:rPr>
-        <w:t xml:space="preserve">. Однією з найголовніших перепон на шляху розробки подібного зручного для використання та експресного методу є </w:t>
+        <w:t xml:space="preserve"> сонячних елементів є вимірювання вольт-амперних характеристик (ВАХ), який, зокрема, дозволяє отримати такі фундаментальні параметри даних пристроїв як коефіцієнт корисної дії, напруга холостого ходу та струм короткого замикання. Очевидно, що ці характеристики зокрема та процеси поширення носіїв загалом залежать від наявності електрично активних дефектів і тому існує принципова можливість визначення концентрації останніх за виглядом ВАХ. Однією з найголовніших перепон на шляху розробки подібного зручного для використання та експресного методу є </w:t>
       </w:r>
       <w:proofErr w:type="spellStart"/>
       <w:r>
@@ -4250,29 +4080,7 @@
           <w:szCs w:val="24"/>
           <w:lang w:val="uk-UA"/>
         </w:rPr>
-        <w:t xml:space="preserve"> взаємозв’язку концентрації рекомбінаційних центрів та параметрів </w:t>
-      </w:r>
-      <w:proofErr w:type="spellStart"/>
-      <w:r>
-        <w:rPr>
-          <w:rFonts w:ascii="Times New Roman" w:eastAsia="Times New Roman" w:hAnsi="Times New Roman" w:cs="Times New Roman"/>
-          <w:color w:val="000000"/>
-          <w:sz w:val="24"/>
-          <w:szCs w:val="24"/>
-          <w:lang w:val="uk-UA"/>
-        </w:rPr>
-        <w:t>ВАХ</w:t>
-      </w:r>
-      <w:proofErr w:type="spellEnd"/>
-      <w:r>
-        <w:rPr>
-          <w:rFonts w:ascii="Times New Roman" w:eastAsia="Times New Roman" w:hAnsi="Times New Roman" w:cs="Times New Roman"/>
-          <w:color w:val="000000"/>
-          <w:sz w:val="24"/>
-          <w:szCs w:val="24"/>
-          <w:lang w:val="uk-UA"/>
-        </w:rPr>
-        <w:t xml:space="preserve">, які можуть бути визначені шляхом апроксимації експериментальних кривих. Проте в останнє десятиліття методи глибокого навчання, спрямовані, зокрема, на вирішення задач, де не передбачається можливість чіткої алгоритмізації, знаходять успішне застосування у різних галузях теоретичної та прикладної фізики. Це дозволяє сподіватись на можливість реалізації вказаного методу </w:t>
+        <w:t xml:space="preserve"> взаємозв’язку концентрації рекомбінаційних центрів та параметрів ВАХ, які можуть бути визначені шляхом апроксимації експериментальних кривих. Проте в останнє десятиліття методи глибокого навчання, спрямовані, зокрема, на вирішення задач, де не передбачається можливість чіткої алгоритмізації, знаходять успішне застосування у різних галузях теоретичної та прикладної фізики. Це дозволяє сподіватись на можливість реалізації вказаного методу </w:t>
       </w:r>
       <w:proofErr w:type="spellStart"/>
       <w:r>
@@ -4395,29 +4203,7 @@
           <w:szCs w:val="24"/>
           <w:lang w:val="uk-UA"/>
         </w:rPr>
-        <w:t xml:space="preserve">Перша частина проєкту пов’язана з експериментальним встановленням закономірностей динамічних </w:t>
-      </w:r>
-      <w:proofErr w:type="spellStart"/>
-      <w:r>
-        <w:rPr>
-          <w:rFonts w:ascii="Times New Roman" w:eastAsia="Times New Roman" w:hAnsi="Times New Roman" w:cs="Times New Roman"/>
-          <w:color w:val="000000"/>
-          <w:sz w:val="24"/>
-          <w:szCs w:val="24"/>
-          <w:lang w:val="uk-UA"/>
-        </w:rPr>
-        <w:t>акусто-індукованих</w:t>
-      </w:r>
-      <w:proofErr w:type="spellEnd"/>
-      <w:r>
-        <w:rPr>
-          <w:rFonts w:ascii="Times New Roman" w:eastAsia="Times New Roman" w:hAnsi="Times New Roman" w:cs="Times New Roman"/>
-          <w:color w:val="000000"/>
-          <w:sz w:val="24"/>
-          <w:szCs w:val="24"/>
-          <w:lang w:val="uk-UA"/>
-        </w:rPr>
-        <w:t xml:space="preserve"> ефектів у КСЕ. На відміну від численних попередніх досліджень, у яких акустичні хвилі використовувались як одноосібний інструмент незворотної модифікації </w:t>
+        <w:t xml:space="preserve">Перша частина проєкту пов’язана з експериментальним встановленням закономірностей динамічних акусто-індукованих ефектів у КСЕ. На відміну від численних попередніх досліджень, у яких акустичні хвилі використовувались як одноосібний інструмент незворотної модифікації </w:t>
       </w:r>
       <w:proofErr w:type="spellStart"/>
       <w:r>
@@ -4439,7 +4225,51 @@
           <w:szCs w:val="24"/>
           <w:lang w:val="uk-UA"/>
         </w:rPr>
-        <w:t xml:space="preserve"> напівпровідникової системи шляхом виведення її зі стабільного (метастабільного) стану, даний проєкт передбачає з’ясування фізичних особливостей та механізмів впливу ультразвукового навантаження на процеси перебудови дефектних комплексів, ініційовані іншим активаційним чинником (освітленням) чи викликані прагненням системи повернутися до стану термодинамічної рівноваги. Тобто, проєкт орієнтований на розробку фізичних основ методу, що базується на використанні комплексних процесів, де ультразвуку відведена роль додаткового чинника та певного </w:t>
+        <w:t xml:space="preserve"> напівпровідникової системи шляхом виведення її зі стабільного (метастабільного) стану, даний </w:t>
+      </w:r>
+      <w:proofErr w:type="spellStart"/>
+      <w:r>
+        <w:rPr>
+          <w:rFonts w:ascii="Times New Roman" w:eastAsia="Times New Roman" w:hAnsi="Times New Roman" w:cs="Times New Roman"/>
+          <w:color w:val="000000"/>
+          <w:sz w:val="24"/>
+          <w:szCs w:val="24"/>
+          <w:lang w:val="uk-UA"/>
+        </w:rPr>
+        <w:t>проєкт</w:t>
+      </w:r>
+      <w:proofErr w:type="spellEnd"/>
+      <w:r>
+        <w:rPr>
+          <w:rFonts w:ascii="Times New Roman" w:eastAsia="Times New Roman" w:hAnsi="Times New Roman" w:cs="Times New Roman"/>
+          <w:color w:val="000000"/>
+          <w:sz w:val="24"/>
+          <w:szCs w:val="24"/>
+          <w:lang w:val="uk-UA"/>
+        </w:rPr>
+        <w:t xml:space="preserve"> передбачає з’ясування фізичних особливостей та механізмів впливу ультразвукового навантаження на процеси перебудови дефектних комплексів, ініційовані іншим активаційним чинником (освітленням) чи викликані прагненням системи повернутися до стану термодинамічної рівноваги. Тобто, </w:t>
+      </w:r>
+      <w:proofErr w:type="spellStart"/>
+      <w:r>
+        <w:rPr>
+          <w:rFonts w:ascii="Times New Roman" w:eastAsia="Times New Roman" w:hAnsi="Times New Roman" w:cs="Times New Roman"/>
+          <w:color w:val="000000"/>
+          <w:sz w:val="24"/>
+          <w:szCs w:val="24"/>
+          <w:lang w:val="uk-UA"/>
+        </w:rPr>
+        <w:t>проєкт</w:t>
+      </w:r>
+      <w:proofErr w:type="spellEnd"/>
+      <w:r>
+        <w:rPr>
+          <w:rFonts w:ascii="Times New Roman" w:eastAsia="Times New Roman" w:hAnsi="Times New Roman" w:cs="Times New Roman"/>
+          <w:color w:val="000000"/>
+          <w:sz w:val="24"/>
+          <w:szCs w:val="24"/>
+          <w:lang w:val="uk-UA"/>
+        </w:rPr>
+        <w:t xml:space="preserve"> орієнтований на розробку фізичних основ методу, що базується на використанні комплексних процесів, де ультразвуку відведена роль додаткового чинника та певного </w:t>
       </w:r>
       <w:proofErr w:type="spellStart"/>
       <w:r>
@@ -4507,29 +4337,7 @@
           <w:szCs w:val="24"/>
           <w:lang w:val="uk-UA"/>
         </w:rPr>
-        <w:t xml:space="preserve"> КСЕ за допомогою </w:t>
-      </w:r>
-      <w:proofErr w:type="spellStart"/>
-      <w:r>
-        <w:rPr>
-          <w:rFonts w:ascii="Times New Roman" w:eastAsia="Times New Roman" w:hAnsi="Times New Roman" w:cs="Times New Roman"/>
-          <w:color w:val="000000"/>
-          <w:sz w:val="24"/>
-          <w:szCs w:val="24"/>
-          <w:lang w:val="uk-UA"/>
-        </w:rPr>
-        <w:t>ВАХ</w:t>
-      </w:r>
-      <w:proofErr w:type="spellEnd"/>
-      <w:r>
-        <w:rPr>
-          <w:rFonts w:ascii="Times New Roman" w:eastAsia="Times New Roman" w:hAnsi="Times New Roman" w:cs="Times New Roman"/>
-          <w:color w:val="000000"/>
-          <w:sz w:val="24"/>
-          <w:szCs w:val="24"/>
-          <w:lang w:val="uk-UA"/>
-        </w:rPr>
-        <w:t>. Запропонований підхід передбачає низку нових підходів, зокрема, використання величини фактору неідеальності як кількісного показника концентрації рекомбінаційних центрів та застосування методів глибокого навчання для встановлення взаємозв’язку вказаних величин.</w:t>
+        <w:t xml:space="preserve"> КСЕ за допомогою ВАХ. Запропонований підхід передбачає низку нових підходів, зокрема, використання величини фактору неідеальності як кількісного показника концентрації рекомбінаційних центрів та застосування методів глибокого навчання для встановлення взаємозв’язку вказаних величин.</w:t>
       </w:r>
     </w:p>
     <w:p>
@@ -4642,51 +4450,7 @@
           <w:szCs w:val="24"/>
           <w:lang w:val="uk-UA"/>
         </w:rPr>
-        <w:t xml:space="preserve"> опір, напруга холостого ходу, струм короткого замикання) КСЕ; 3) з’ясування кількісних характеристик кінетики зміни параметрів </w:t>
-      </w:r>
-      <w:proofErr w:type="spellStart"/>
-      <w:r>
-        <w:rPr>
-          <w:rFonts w:ascii="Times New Roman" w:eastAsia="Times New Roman" w:hAnsi="Times New Roman" w:cs="Times New Roman"/>
-          <w:color w:val="000000"/>
-          <w:sz w:val="24"/>
-          <w:szCs w:val="24"/>
-          <w:lang w:val="uk-UA"/>
-        </w:rPr>
-        <w:t>ВАХ</w:t>
-      </w:r>
-      <w:proofErr w:type="spellEnd"/>
-      <w:r>
-        <w:rPr>
-          <w:rFonts w:ascii="Times New Roman" w:eastAsia="Times New Roman" w:hAnsi="Times New Roman" w:cs="Times New Roman"/>
-          <w:color w:val="000000"/>
-          <w:sz w:val="24"/>
-          <w:szCs w:val="24"/>
-          <w:lang w:val="uk-UA"/>
-        </w:rPr>
-        <w:t xml:space="preserve"> внаслідок відновлення пар Fe-B; 4) визначення закономірностей змін параметрів КСЕ внаслідок світло-індукованої деградації в умовах ультразвукового навантаження (повздовжні та поперечні хвилі з частотою (1-30) </w:t>
-      </w:r>
-      <w:proofErr w:type="spellStart"/>
-      <w:r>
-        <w:rPr>
-          <w:rFonts w:ascii="Times New Roman" w:eastAsia="Times New Roman" w:hAnsi="Times New Roman" w:cs="Times New Roman"/>
-          <w:color w:val="000000"/>
-          <w:sz w:val="24"/>
-          <w:szCs w:val="24"/>
-          <w:lang w:val="uk-UA"/>
-        </w:rPr>
-        <w:t>МГц</w:t>
-      </w:r>
-      <w:proofErr w:type="spellEnd"/>
-      <w:r>
-        <w:rPr>
-          <w:rFonts w:ascii="Times New Roman" w:eastAsia="Times New Roman" w:hAnsi="Times New Roman" w:cs="Times New Roman"/>
-          <w:color w:val="000000"/>
-          <w:sz w:val="24"/>
-          <w:szCs w:val="24"/>
-          <w:lang w:val="uk-UA"/>
-        </w:rPr>
-        <w:t xml:space="preserve"> та інтенсивністю (0,1-1) Вт/см2 в температурному діапазоні 290-350 К) та порівняння із </w:t>
+        <w:t xml:space="preserve"> опір, напруга холостого ходу, струм короткого замикання) КСЕ; 3) з’ясування кількісних характеристик кінетики зміни параметрів ВАХ внаслідок відновлення пар Fe-B; 4) визначення закономірностей змін параметрів КСЕ внаслідок світло-індукованої деградації в умовах ультразвукового навантаження (повздовжні та поперечні хвилі з частотою (1-30) МГц та інтенсивністю (0,1-1) Вт/см2 в температурному діапазоні 290-350 К) та порівняння із </w:t>
       </w:r>
       <w:proofErr w:type="spellStart"/>
       <w:r>
@@ -4708,29 +4472,7 @@
           <w:szCs w:val="24"/>
           <w:lang w:val="uk-UA"/>
         </w:rPr>
-        <w:t xml:space="preserve"> випадком; 5) визначення кінетичних характеристик зміни параметрів </w:t>
-      </w:r>
-      <w:proofErr w:type="spellStart"/>
-      <w:r>
-        <w:rPr>
-          <w:rFonts w:ascii="Times New Roman" w:eastAsia="Times New Roman" w:hAnsi="Times New Roman" w:cs="Times New Roman"/>
-          <w:color w:val="000000"/>
-          <w:sz w:val="24"/>
-          <w:szCs w:val="24"/>
-          <w:lang w:val="uk-UA"/>
-        </w:rPr>
-        <w:t>ВАХ</w:t>
-      </w:r>
-      <w:proofErr w:type="spellEnd"/>
-      <w:r>
-        <w:rPr>
-          <w:rFonts w:ascii="Times New Roman" w:eastAsia="Times New Roman" w:hAnsi="Times New Roman" w:cs="Times New Roman"/>
-          <w:color w:val="000000"/>
-          <w:sz w:val="24"/>
-          <w:szCs w:val="24"/>
-          <w:lang w:val="uk-UA"/>
-        </w:rPr>
-        <w:t xml:space="preserve"> внаслідок відновлення пар Fe-B в умовах ультразвукового навантаження та порівняння з випадком відсутності звуку; 6) розробка рекомендацій щодо спрямованої зміни експлуатаційних характеристик КСЕ шляхом </w:t>
+        <w:t xml:space="preserve"> випадком; 5) визначення кінетичних характеристик зміни параметрів ВАХ внаслідок відновлення пар Fe-B в умовах ультразвукового навантаження та порівняння з випадком відсутності звуку; 6) розробка рекомендацій щодо спрямованої зміни експлуатаційних характеристик КСЕ шляхом </w:t>
       </w:r>
       <w:proofErr w:type="spellStart"/>
       <w:r>
@@ -5066,51 +4808,7 @@
           <w:szCs w:val="24"/>
           <w:lang w:val="uk-UA"/>
         </w:rPr>
-        <w:t xml:space="preserve"> складу сонячних елементів на основі вимірювання </w:t>
-      </w:r>
-      <w:proofErr w:type="spellStart"/>
-      <w:r>
-        <w:rPr>
-          <w:rFonts w:ascii="Times New Roman" w:eastAsia="Times New Roman" w:hAnsi="Times New Roman" w:cs="Times New Roman"/>
-          <w:color w:val="000000"/>
-          <w:sz w:val="24"/>
-          <w:szCs w:val="24"/>
-          <w:lang w:val="uk-UA"/>
-        </w:rPr>
-        <w:t>ВАХ</w:t>
-      </w:r>
-      <w:proofErr w:type="spellEnd"/>
-      <w:r>
-        <w:rPr>
-          <w:rFonts w:ascii="Times New Roman" w:eastAsia="Times New Roman" w:hAnsi="Times New Roman" w:cs="Times New Roman"/>
-          <w:color w:val="000000"/>
-          <w:sz w:val="24"/>
-          <w:szCs w:val="24"/>
-          <w:lang w:val="uk-UA"/>
-        </w:rPr>
-        <w:t xml:space="preserve"> передбачається шляхом теоретичного моделювання кремнієвих n+-p-p+ структур з домішками атомів перехідних металів (на прикладі заліза). Ця частина включає розрахунки </w:t>
-      </w:r>
-      <w:proofErr w:type="spellStart"/>
-      <w:r>
-        <w:rPr>
-          <w:rFonts w:ascii="Times New Roman" w:eastAsia="Times New Roman" w:hAnsi="Times New Roman" w:cs="Times New Roman"/>
-          <w:color w:val="000000"/>
-          <w:sz w:val="24"/>
-          <w:szCs w:val="24"/>
-          <w:lang w:val="uk-UA"/>
-        </w:rPr>
-        <w:t>ВАХ</w:t>
-      </w:r>
-      <w:proofErr w:type="spellEnd"/>
-      <w:r>
-        <w:rPr>
-          <w:rFonts w:ascii="Times New Roman" w:eastAsia="Times New Roman" w:hAnsi="Times New Roman" w:cs="Times New Roman"/>
-          <w:color w:val="000000"/>
-          <w:sz w:val="24"/>
-          <w:szCs w:val="24"/>
-          <w:lang w:val="uk-UA"/>
-        </w:rPr>
-        <w:t xml:space="preserve"> для структур з різною товщиною (150-240 мкм) та ступенем легування (10</w:t>
+        <w:t xml:space="preserve"> складу сонячних елементів на основі вимірювання ВАХ передбачається шляхом теоретичного моделювання кремнієвих n+-p-p+ структур з домішками атомів перехідних металів (на прикладі заліза). Ця частина включає розрахунки ВАХ для структур з різною товщиною (150-240 мкм) та ступенем легування (10</w:t>
       </w:r>
       <w:r>
         <w:rPr>
@@ -5258,51 +4956,7 @@
           <w:szCs w:val="24"/>
           <w:lang w:val="uk-UA"/>
         </w:rPr>
-        <w:t xml:space="preserve"> стані та у складі пари Fe-B, а також різні зарядові стани дефекту. Розрахунки будуть здійснені за допомогою </w:t>
-      </w:r>
-      <w:proofErr w:type="spellStart"/>
-      <w:r>
-        <w:rPr>
-          <w:rFonts w:ascii="Times New Roman" w:eastAsia="Times New Roman" w:hAnsi="Times New Roman" w:cs="Times New Roman"/>
-          <w:color w:val="000000"/>
-          <w:sz w:val="24"/>
-          <w:szCs w:val="24"/>
-          <w:lang w:val="uk-UA"/>
-        </w:rPr>
-        <w:t>симулятора</w:t>
-      </w:r>
-      <w:proofErr w:type="spellEnd"/>
-      <w:r>
-        <w:rPr>
-          <w:rFonts w:ascii="Times New Roman" w:eastAsia="Times New Roman" w:hAnsi="Times New Roman" w:cs="Times New Roman"/>
-          <w:color w:val="000000"/>
-          <w:sz w:val="24"/>
-          <w:szCs w:val="24"/>
-          <w:lang w:val="uk-UA"/>
-        </w:rPr>
-        <w:t xml:space="preserve"> сонячних елементів SCAPS 3.3.08 з врахуванням отриманих в результаті аналізу літературних джерел реальних величин та температурних залежностей параметрів кремнію (ширини та звуження забороненої зони, рухливості, теплової швидкості та ефективної маси носіїв, коефіцієнтів власної рекомбінації тощо) та рекомбінаційних центрів. Наступний етап – визначення фактору неідеальності для розглянутих структур шляхом апроксимації отриманих </w:t>
-      </w:r>
-      <w:proofErr w:type="spellStart"/>
-      <w:r>
-        <w:rPr>
-          <w:rFonts w:ascii="Times New Roman" w:eastAsia="Times New Roman" w:hAnsi="Times New Roman" w:cs="Times New Roman"/>
-          <w:color w:val="000000"/>
-          <w:sz w:val="24"/>
-          <w:szCs w:val="24"/>
-          <w:lang w:val="uk-UA"/>
-        </w:rPr>
-        <w:t>ВАХ</w:t>
-      </w:r>
-      <w:proofErr w:type="spellEnd"/>
-      <w:r>
-        <w:rPr>
-          <w:rFonts w:ascii="Times New Roman" w:eastAsia="Times New Roman" w:hAnsi="Times New Roman" w:cs="Times New Roman"/>
-          <w:color w:val="000000"/>
-          <w:sz w:val="24"/>
-          <w:szCs w:val="24"/>
-          <w:lang w:val="uk-UA"/>
-        </w:rPr>
-        <w:t xml:space="preserve">. Апроксимація буде здійснюватися відповідно до </w:t>
+        <w:t xml:space="preserve"> стані та у складі пари Fe-B, а також різні зарядові стани дефекту. Розрахунки будуть здійснені за допомогою симулятора сонячних елементів SCAPS 3.3.08 з врахуванням отриманих в результаті аналізу літературних джерел реальних величин та температурних залежностей параметрів кремнію (ширини та звуження забороненої зони, рухливості, теплової швидкості та ефективної маси носіїв, коефіцієнтів власної рекомбінації тощо) та рекомбінаційних центрів. Наступний етап – визначення фактору неідеальності для розглянутих структур шляхом апроксимації отриманих ВАХ. Апроксимація буде здійснюватися відповідно до </w:t>
       </w:r>
       <w:proofErr w:type="spellStart"/>
       <w:r>
@@ -5390,73 +5044,7 @@
           <w:szCs w:val="24"/>
           <w:lang w:val="uk-UA"/>
         </w:rPr>
-        <w:t xml:space="preserve">, активаційної функції, швидкості навчання) та навчання (на основі масиву даних, отриманих попередньо) штучної нейронної мережі, спроможної передбачити концентрацію </w:t>
-      </w:r>
-      <w:proofErr w:type="spellStart"/>
-      <w:r>
-        <w:rPr>
-          <w:rFonts w:ascii="Times New Roman" w:eastAsia="Times New Roman" w:hAnsi="Times New Roman" w:cs="Times New Roman"/>
-          <w:color w:val="000000"/>
-          <w:sz w:val="24"/>
-          <w:szCs w:val="24"/>
-          <w:lang w:val="uk-UA"/>
-        </w:rPr>
-        <w:t>домішкових</w:t>
-      </w:r>
-      <w:proofErr w:type="spellEnd"/>
-      <w:r>
-        <w:rPr>
-          <w:rFonts w:ascii="Times New Roman" w:eastAsia="Times New Roman" w:hAnsi="Times New Roman" w:cs="Times New Roman"/>
-          <w:color w:val="000000"/>
-          <w:sz w:val="24"/>
-          <w:szCs w:val="24"/>
-          <w:lang w:val="uk-UA"/>
-        </w:rPr>
-        <w:t xml:space="preserve"> атомів заліза на основі параметрів сонячного елементу, умов вимірювання </w:t>
-      </w:r>
-      <w:proofErr w:type="spellStart"/>
-      <w:r>
-        <w:rPr>
-          <w:rFonts w:ascii="Times New Roman" w:eastAsia="Times New Roman" w:hAnsi="Times New Roman" w:cs="Times New Roman"/>
-          <w:color w:val="000000"/>
-          <w:sz w:val="24"/>
-          <w:szCs w:val="24"/>
-          <w:lang w:val="uk-UA"/>
-        </w:rPr>
-        <w:t>ВАХ</w:t>
-      </w:r>
-      <w:proofErr w:type="spellEnd"/>
-      <w:r>
-        <w:rPr>
-          <w:rFonts w:ascii="Times New Roman" w:eastAsia="Times New Roman" w:hAnsi="Times New Roman" w:cs="Times New Roman"/>
-          <w:color w:val="000000"/>
-          <w:sz w:val="24"/>
-          <w:szCs w:val="24"/>
-          <w:lang w:val="uk-UA"/>
-        </w:rPr>
-        <w:t xml:space="preserve"> та отриманого в результаті апроксимації </w:t>
-      </w:r>
-      <w:proofErr w:type="spellStart"/>
-      <w:r>
-        <w:rPr>
-          <w:rFonts w:ascii="Times New Roman" w:eastAsia="Times New Roman" w:hAnsi="Times New Roman" w:cs="Times New Roman"/>
-          <w:color w:val="000000"/>
-          <w:sz w:val="24"/>
-          <w:szCs w:val="24"/>
-          <w:lang w:val="uk-UA"/>
-        </w:rPr>
-        <w:t>ВАХ</w:t>
-      </w:r>
-      <w:proofErr w:type="spellEnd"/>
-      <w:r>
-        <w:rPr>
-          <w:rFonts w:ascii="Times New Roman" w:eastAsia="Times New Roman" w:hAnsi="Times New Roman" w:cs="Times New Roman"/>
-          <w:color w:val="000000"/>
-          <w:sz w:val="24"/>
-          <w:szCs w:val="24"/>
-          <w:lang w:val="uk-UA"/>
-        </w:rPr>
-        <w:t xml:space="preserve"> значення фактору неідеальності. Орієнтовний інструмент роботи зі штучною нейронною мережею – пакет </w:t>
+        <w:t xml:space="preserve">, активаційної функції, швидкості навчання) та навчання (на основі масиву даних, отриманих попередньо) штучної нейронної мережі, спроможної передбачити концентрацію домішкових атомів заліза на основі параметрів сонячного елементу, умов вимірювання ВАХ та отриманого в результаті апроксимації ВАХ значення фактору неідеальності. Орієнтовний інструмент роботи зі штучною нейронною мережею – пакет </w:t>
       </w:r>
       <w:proofErr w:type="spellStart"/>
       <w:r>
@@ -5863,7 +5451,18 @@
           <w:szCs w:val="24"/>
           <w:lang w:val="uk-UA"/>
         </w:rPr>
-        <w:t>5) В, (10-8</w:t>
+        <w:t>5) В, (10</w:t>
+      </w:r>
+      <w:r>
+        <w:rPr>
+          <w:rFonts w:ascii="Times New Roman" w:eastAsia="Times New Roman" w:hAnsi="Times New Roman" w:cs="Times New Roman"/>
+          <w:color w:val="000000"/>
+          <w:sz w:val="24"/>
+          <w:szCs w:val="24"/>
+          <w:vertAlign w:val="superscript"/>
+          <w:lang w:val="uk-UA"/>
+        </w:rPr>
+        <w:t>-8</w:t>
       </w:r>
       <w:r>
         <w:rPr>
@@ -5903,7 +5502,28 @@
           <w:szCs w:val="24"/>
           <w:lang w:val="uk-UA"/>
         </w:rPr>
-        <w:t>10-2) А, точність 0,1%, швидкість – до 50 вимірів/с);</w:t>
+        <w:t>10</w:t>
+      </w:r>
+      <w:r>
+        <w:rPr>
+          <w:rFonts w:ascii="Times New Roman" w:eastAsia="Times New Roman" w:hAnsi="Times New Roman" w:cs="Times New Roman"/>
+          <w:color w:val="000000"/>
+          <w:sz w:val="24"/>
+          <w:szCs w:val="24"/>
+          <w:vertAlign w:val="superscript"/>
+          <w:lang w:val="uk-UA"/>
+        </w:rPr>
+        <w:t>-2</w:t>
+      </w:r>
+      <w:r>
+        <w:rPr>
+          <w:rFonts w:ascii="Times New Roman" w:eastAsia="Times New Roman" w:hAnsi="Times New Roman" w:cs="Times New Roman"/>
+          <w:color w:val="000000"/>
+          <w:sz w:val="24"/>
+          <w:szCs w:val="24"/>
+          <w:lang w:val="uk-UA"/>
+        </w:rPr>
+        <w:t>) А, точність 0,1%, швидкість – до 50 вимірів/с);</w:t>
       </w:r>
     </w:p>
     <w:p>
@@ -5989,30 +5609,10 @@
           <w:szCs w:val="24"/>
           <w:lang w:val="uk-UA"/>
         </w:rPr>
-        <w:t>30) </w:t>
-      </w:r>
-      <w:proofErr w:type="spellStart"/>
-      <w:r>
-        <w:rPr>
-          <w:rFonts w:ascii="Times New Roman" w:eastAsia="Times New Roman" w:hAnsi="Times New Roman" w:cs="Times New Roman"/>
-          <w:color w:val="000000"/>
-          <w:sz w:val="24"/>
-          <w:szCs w:val="24"/>
-          <w:lang w:val="uk-UA"/>
-        </w:rPr>
-        <w:t>МГц</w:t>
-      </w:r>
-      <w:proofErr w:type="spellEnd"/>
-      <w:r>
-        <w:rPr>
-          <w:rFonts w:ascii="Times New Roman" w:eastAsia="Times New Roman" w:hAnsi="Times New Roman" w:cs="Times New Roman"/>
-          <w:color w:val="000000"/>
-          <w:sz w:val="24"/>
-          <w:szCs w:val="24"/>
-          <w:lang w:val="uk-UA"/>
-        </w:rPr>
-        <w:t>;</w:t>
-      </w:r>
+        <w:t>30) МГц;</w:t>
+      </w:r>
+      <w:bookmarkStart w:id="0" w:name="_GoBack"/>
+      <w:bookmarkEnd w:id="0"/>
     </w:p>
     <w:p>
       <w:pPr>
@@ -6445,29 +6045,7 @@
           <w:szCs w:val="24"/>
           <w:lang w:val="uk-UA"/>
         </w:rPr>
-        <w:t xml:space="preserve">Встановлені фізичні закономірності впливу ультразвукового навантаження на процеси перебудови </w:t>
-      </w:r>
-      <w:proofErr w:type="spellStart"/>
-      <w:r>
-        <w:rPr>
-          <w:rFonts w:ascii="Times New Roman" w:eastAsia="Times New Roman" w:hAnsi="Times New Roman" w:cs="Times New Roman"/>
-          <w:color w:val="000000"/>
-          <w:sz w:val="24"/>
-          <w:szCs w:val="24"/>
-          <w:lang w:val="uk-UA"/>
-        </w:rPr>
-        <w:t>домішкових</w:t>
-      </w:r>
-      <w:proofErr w:type="spellEnd"/>
-      <w:r>
-        <w:rPr>
-          <w:rFonts w:ascii="Times New Roman" w:eastAsia="Times New Roman" w:hAnsi="Times New Roman" w:cs="Times New Roman"/>
-          <w:color w:val="000000"/>
-          <w:sz w:val="24"/>
-          <w:szCs w:val="24"/>
-          <w:lang w:val="uk-UA"/>
-        </w:rPr>
-        <w:t xml:space="preserve"> центрів, пов’язаних з атомами перехідних металів, можуть бути використані для модифікації стандартних технологічних операцій, що використовуються при створенні кремнієвих сонячних елементів, з метою </w:t>
+        <w:t xml:space="preserve">Встановлені фізичні закономірності впливу ультразвукового навантаження на процеси перебудови домішкових центрів, пов’язаних з атомами перехідних металів, можуть бути використані для модифікації стандартних технологічних операцій, що використовуються при створенні кремнієвих сонячних елементів, з метою </w:t>
       </w:r>
       <w:proofErr w:type="spellStart"/>
       <w:r>
@@ -7293,29 +6871,7 @@
           <w:szCs w:val="24"/>
           <w:lang w:val="uk-UA"/>
         </w:rPr>
-        <w:t xml:space="preserve">сформувати матеріальну та розрахункову бази проєкту, отримати масив даних для </w:t>
-      </w:r>
-      <w:proofErr w:type="spellStart"/>
-      <w:r>
-        <w:rPr>
-          <w:rFonts w:ascii="Times New Roman" w:eastAsia="Times New Roman" w:hAnsi="Times New Roman" w:cs="Times New Roman"/>
-          <w:color w:val="000000"/>
-          <w:sz w:val="24"/>
-          <w:szCs w:val="24"/>
-          <w:lang w:val="uk-UA"/>
-        </w:rPr>
-        <w:t>ВАХ</w:t>
-      </w:r>
-      <w:proofErr w:type="spellEnd"/>
-      <w:r>
-        <w:rPr>
-          <w:rFonts w:ascii="Times New Roman" w:eastAsia="Times New Roman" w:hAnsi="Times New Roman" w:cs="Times New Roman"/>
-          <w:color w:val="000000"/>
-          <w:sz w:val="24"/>
-          <w:szCs w:val="24"/>
-          <w:lang w:val="uk-UA"/>
-        </w:rPr>
-        <w:t xml:space="preserve"> n+-p-p+ структур з різними параметрами; відпрацювати методику вимірювання кінетики </w:t>
+        <w:t xml:space="preserve">сформувати матеріальну та розрахункову бази проєкту, отримати масив даних для ВАХ n+-p-p+ структур з різними параметрами; відпрацювати методику вимірювання кінетики </w:t>
       </w:r>
       <w:proofErr w:type="spellStart"/>
       <w:r>
@@ -7545,19 +7101,30 @@
           <w:szCs w:val="24"/>
           <w:lang w:val="uk-UA"/>
         </w:rPr>
-        <w:t xml:space="preserve"> структури для </w:t>
-      </w:r>
-      <w:proofErr w:type="spellStart"/>
-      <w:r>
+        <w:t xml:space="preserve"> структури для симулятора сонячних елементів SCAPS 3.3.08 за реальними величинами і температурними залежностями параметрів кремнію та рекомбінаційних центрів, отриманими в результаті аналізу літературних джерел, розробка програмного забезпечення для автоматичного створення моделей з різними параметрами.</w:t>
+      </w:r>
+    </w:p>
+    <w:p>
+      <w:pPr>
+        <w:spacing w:line="240" w:lineRule="auto"/>
+        <w:ind w:left="2"/>
+        <w:jc w:val="both"/>
         <w:rPr>
           <w:rFonts w:ascii="Times New Roman" w:hAnsi="Times New Roman" w:cs="Times New Roman"/>
           <w:sz w:val="24"/>
           <w:szCs w:val="24"/>
           <w:lang w:val="uk-UA"/>
         </w:rPr>
-        <w:t>симулятора</w:t>
-      </w:r>
-      <w:proofErr w:type="spellEnd"/>
+      </w:pPr>
+      <w:r>
+        <w:rPr>
+          <w:rFonts w:ascii="Times New Roman" w:eastAsia="Times New Roman" w:hAnsi="Times New Roman" w:cs="Times New Roman"/>
+          <w:sz w:val="24"/>
+          <w:szCs w:val="24"/>
+          <w:lang w:val="uk-UA"/>
+        </w:rPr>
+        <w:t>Завдання 2. П</w:t>
+      </w:r>
       <w:r>
         <w:rPr>
           <w:rFonts w:ascii="Times New Roman" w:hAnsi="Times New Roman" w:cs="Times New Roman"/>
@@ -7565,7 +7132,27 @@
           <w:szCs w:val="24"/>
           <w:lang w:val="uk-UA"/>
         </w:rPr>
-        <w:t xml:space="preserve"> сонячних елементів SCAPS 3.3.08 за реальними величинами і температурними залежностями параметрів кремнію та рекомбінаційних центрів, отриманими в результаті аналізу літературних джерел, розробка програмного забезпечення для автоматичного створення моделей з різними параметрами.</w:t>
+        <w:t xml:space="preserve">ідбір кремнієвих сонячних елементів (КСЕ) з базою, легованою бором, та високою концентрацією </w:t>
+      </w:r>
+      <w:proofErr w:type="spellStart"/>
+      <w:r>
+        <w:rPr>
+          <w:rFonts w:ascii="Times New Roman" w:hAnsi="Times New Roman" w:cs="Times New Roman"/>
+          <w:sz w:val="24"/>
+          <w:szCs w:val="24"/>
+          <w:lang w:val="uk-UA"/>
+        </w:rPr>
+        <w:t>домішкового</w:t>
+      </w:r>
+      <w:proofErr w:type="spellEnd"/>
+      <w:r>
+        <w:rPr>
+          <w:rFonts w:ascii="Times New Roman" w:hAnsi="Times New Roman" w:cs="Times New Roman"/>
+          <w:sz w:val="24"/>
+          <w:szCs w:val="24"/>
+          <w:lang w:val="uk-UA"/>
+        </w:rPr>
+        <w:t xml:space="preserve"> заліза.</w:t>
       </w:r>
     </w:p>
     <w:p>
@@ -7587,7 +7174,27 @@
           <w:szCs w:val="24"/>
           <w:lang w:val="uk-UA"/>
         </w:rPr>
-        <w:t>Завдання 2. П</w:t>
+        <w:t xml:space="preserve">Завдання 3. Створення програмного забезпечення для </w:t>
+      </w:r>
+      <w:proofErr w:type="spellStart"/>
+      <w:r>
+        <w:rPr>
+          <w:rFonts w:ascii="Times New Roman" w:eastAsia="Times New Roman" w:hAnsi="Times New Roman" w:cs="Times New Roman"/>
+          <w:sz w:val="24"/>
+          <w:szCs w:val="24"/>
+          <w:lang w:val="uk-UA"/>
+        </w:rPr>
+        <w:t>парсингу</w:t>
+      </w:r>
+      <w:proofErr w:type="spellEnd"/>
+      <w:r>
+        <w:rPr>
+          <w:rFonts w:ascii="Times New Roman" w:eastAsia="Times New Roman" w:hAnsi="Times New Roman" w:cs="Times New Roman"/>
+          <w:sz w:val="24"/>
+          <w:szCs w:val="24"/>
+          <w:lang w:val="uk-UA"/>
+        </w:rPr>
+        <w:t xml:space="preserve"> файлів, які є результатом роботи </w:t>
       </w:r>
       <w:r>
         <w:rPr>
@@ -7596,98 +7203,7 @@
           <w:szCs w:val="24"/>
           <w:lang w:val="uk-UA"/>
         </w:rPr>
-        <w:t xml:space="preserve">ідбір кремнієвих сонячних елементів (КСЕ) з базою, легованою бором, та високою концентрацією </w:t>
-      </w:r>
-      <w:proofErr w:type="spellStart"/>
-      <w:r>
-        <w:rPr>
-          <w:rFonts w:ascii="Times New Roman" w:hAnsi="Times New Roman" w:cs="Times New Roman"/>
-          <w:sz w:val="24"/>
-          <w:szCs w:val="24"/>
-          <w:lang w:val="uk-UA"/>
-        </w:rPr>
-        <w:t>домішкового</w:t>
-      </w:r>
-      <w:proofErr w:type="spellEnd"/>
-      <w:r>
-        <w:rPr>
-          <w:rFonts w:ascii="Times New Roman" w:hAnsi="Times New Roman" w:cs="Times New Roman"/>
-          <w:sz w:val="24"/>
-          <w:szCs w:val="24"/>
-          <w:lang w:val="uk-UA"/>
-        </w:rPr>
-        <w:t xml:space="preserve"> заліза.</w:t>
-      </w:r>
-    </w:p>
-    <w:p>
-      <w:pPr>
-        <w:spacing w:line="240" w:lineRule="auto"/>
-        <w:ind w:left="2"/>
-        <w:jc w:val="both"/>
-        <w:rPr>
-          <w:rFonts w:ascii="Times New Roman" w:hAnsi="Times New Roman" w:cs="Times New Roman"/>
-          <w:sz w:val="24"/>
-          <w:szCs w:val="24"/>
-          <w:lang w:val="uk-UA"/>
-        </w:rPr>
-      </w:pPr>
-      <w:r>
-        <w:rPr>
-          <w:rFonts w:ascii="Times New Roman" w:eastAsia="Times New Roman" w:hAnsi="Times New Roman" w:cs="Times New Roman"/>
-          <w:sz w:val="24"/>
-          <w:szCs w:val="24"/>
-          <w:lang w:val="uk-UA"/>
-        </w:rPr>
-        <w:t xml:space="preserve">Завдання 3. Створення програмного забезпечення для </w:t>
-      </w:r>
-      <w:proofErr w:type="spellStart"/>
-      <w:r>
-        <w:rPr>
-          <w:rFonts w:ascii="Times New Roman" w:eastAsia="Times New Roman" w:hAnsi="Times New Roman" w:cs="Times New Roman"/>
-          <w:sz w:val="24"/>
-          <w:szCs w:val="24"/>
-          <w:lang w:val="uk-UA"/>
-        </w:rPr>
-        <w:t>парсингу</w:t>
-      </w:r>
-      <w:proofErr w:type="spellEnd"/>
-      <w:r>
-        <w:rPr>
-          <w:rFonts w:ascii="Times New Roman" w:eastAsia="Times New Roman" w:hAnsi="Times New Roman" w:cs="Times New Roman"/>
-          <w:sz w:val="24"/>
-          <w:szCs w:val="24"/>
-          <w:lang w:val="uk-UA"/>
-        </w:rPr>
-        <w:t xml:space="preserve"> файлів, які є результатом роботи </w:t>
-      </w:r>
-      <w:r>
-        <w:rPr>
-          <w:rFonts w:ascii="Times New Roman" w:hAnsi="Times New Roman" w:cs="Times New Roman"/>
-          <w:sz w:val="24"/>
-          <w:szCs w:val="24"/>
-          <w:lang w:val="uk-UA"/>
-        </w:rPr>
-        <w:t>SCAPS; проведення розрахунків вольт-амперних характеристик (</w:t>
-      </w:r>
-      <w:proofErr w:type="spellStart"/>
-      <w:r>
-        <w:rPr>
-          <w:rFonts w:ascii="Times New Roman" w:hAnsi="Times New Roman" w:cs="Times New Roman"/>
-          <w:sz w:val="24"/>
-          <w:szCs w:val="24"/>
-          <w:lang w:val="uk-UA"/>
-        </w:rPr>
-        <w:t>ВАХ</w:t>
-      </w:r>
-      <w:proofErr w:type="spellEnd"/>
-      <w:r>
-        <w:rPr>
-          <w:rFonts w:ascii="Times New Roman" w:hAnsi="Times New Roman" w:cs="Times New Roman"/>
-          <w:sz w:val="24"/>
-          <w:szCs w:val="24"/>
-          <w:lang w:val="uk-UA"/>
-        </w:rPr>
-        <w:t xml:space="preserve">) для кремнієвих </w:t>
+        <w:t xml:space="preserve">SCAPS; проведення розрахунків вольт-амперних характеристик (ВАХ) для кремнієвих </w:t>
       </w:r>
       <w:r>
         <w:rPr>
@@ -8025,47 +7541,7 @@
           <w:szCs w:val="24"/>
           <w:lang w:val="uk-UA"/>
         </w:rPr>
-        <w:t xml:space="preserve">Програмне забезпечення для автоматичного створення моделей n+-p-p+ структур для </w:t>
-      </w:r>
-      <w:proofErr w:type="spellStart"/>
-      <w:r>
-        <w:rPr>
-          <w:rFonts w:ascii="Times New Roman" w:eastAsia="Times New Roman" w:hAnsi="Times New Roman" w:cs="Times New Roman"/>
-          <w:sz w:val="24"/>
-          <w:szCs w:val="24"/>
-          <w:lang w:val="uk-UA"/>
-        </w:rPr>
-        <w:t>симулятора</w:t>
-      </w:r>
-      <w:proofErr w:type="spellEnd"/>
-      <w:r>
-        <w:rPr>
-          <w:rFonts w:ascii="Times New Roman" w:eastAsia="Times New Roman" w:hAnsi="Times New Roman" w:cs="Times New Roman"/>
-          <w:sz w:val="24"/>
-          <w:szCs w:val="24"/>
-          <w:lang w:val="uk-UA"/>
-        </w:rPr>
-        <w:t xml:space="preserve"> сонячних елементів SCAPS; набір КСЕ та кремнієвих монокристалічних пластин з різним ступенем легування, масив даних розрахованих </w:t>
-      </w:r>
-      <w:proofErr w:type="spellStart"/>
-      <w:r>
-        <w:rPr>
-          <w:rFonts w:ascii="Times New Roman" w:eastAsia="Times New Roman" w:hAnsi="Times New Roman" w:cs="Times New Roman"/>
-          <w:sz w:val="24"/>
-          <w:szCs w:val="24"/>
-          <w:lang w:val="uk-UA"/>
-        </w:rPr>
-        <w:t>ВАХ</w:t>
-      </w:r>
-      <w:proofErr w:type="spellEnd"/>
-      <w:r>
-        <w:rPr>
-          <w:rFonts w:ascii="Times New Roman" w:eastAsia="Times New Roman" w:hAnsi="Times New Roman" w:cs="Times New Roman"/>
-          <w:sz w:val="24"/>
-          <w:szCs w:val="24"/>
-          <w:lang w:val="uk-UA"/>
-        </w:rPr>
-        <w:t xml:space="preserve"> для кремнієвих структур n+-p-p+ з різними геометричними та електрофізичними характеристиками; програмне забезпечення для </w:t>
+        <w:t xml:space="preserve">Програмне забезпечення для автоматичного створення моделей n+-p-p+ структур для симулятора сонячних елементів SCAPS; набір КСЕ та кремнієвих монокристалічних пластин з різним ступенем легування, масив даних розрахованих ВАХ для кремнієвих структур n+-p-p+ з різними геометричними та електрофізичними характеристиками; програмне забезпечення для </w:t>
       </w:r>
       <w:proofErr w:type="spellStart"/>
       <w:r>
@@ -8337,9 +7813,62 @@
           <w:szCs w:val="24"/>
           <w:lang w:val="uk-UA"/>
         </w:rPr>
-        <w:t xml:space="preserve">, енергетичного положення та ефективного перерізу захоплення центрів, пов’язаних з дефектами. Також враховуватимуться просторові розподіли концентрації відокремлених </w:t>
-      </w:r>
-      <w:proofErr w:type="spellStart"/>
+        <w:t>, енергетичного положення та ефективного перерізу захоплення центрів, пов’язаних з дефектами. Також враховуватимуться просторові розподіли концентрації відокремлених міжвузольних атомів заліза та пар залізо-бор.</w:t>
+      </w:r>
+    </w:p>
+    <w:p>
+      <w:pPr>
+        <w:spacing w:line="240" w:lineRule="auto"/>
+        <w:jc w:val="both"/>
+        <w:rPr>
+          <w:rFonts w:ascii="Times New Roman" w:eastAsia="Times New Roman" w:hAnsi="Times New Roman" w:cs="Times New Roman"/>
+          <w:color w:val="000000"/>
+          <w:sz w:val="24"/>
+          <w:szCs w:val="24"/>
+          <w:lang w:val="uk-UA"/>
+        </w:rPr>
+      </w:pPr>
+      <w:r>
+        <w:rPr>
+          <w:rFonts w:ascii="Times New Roman" w:eastAsia="Times New Roman" w:hAnsi="Times New Roman" w:cs="Times New Roman"/>
+          <w:color w:val="000000"/>
+          <w:sz w:val="24"/>
+          <w:szCs w:val="24"/>
+          <w:lang w:val="uk-UA"/>
+        </w:rPr>
+        <w:t xml:space="preserve">Програмне забезпечення для </w:t>
+      </w:r>
+      <w:proofErr w:type="spellStart"/>
+      <w:r>
+        <w:rPr>
+          <w:rFonts w:ascii="Times New Roman" w:eastAsia="Times New Roman" w:hAnsi="Times New Roman" w:cs="Times New Roman"/>
+          <w:color w:val="000000"/>
+          <w:sz w:val="24"/>
+          <w:szCs w:val="24"/>
+          <w:lang w:val="uk-UA"/>
+        </w:rPr>
+        <w:t>парсингу</w:t>
+      </w:r>
+      <w:proofErr w:type="spellEnd"/>
+      <w:r>
+        <w:rPr>
+          <w:rFonts w:ascii="Times New Roman" w:eastAsia="Times New Roman" w:hAnsi="Times New Roman" w:cs="Times New Roman"/>
+          <w:color w:val="000000"/>
+          <w:sz w:val="24"/>
+          <w:szCs w:val="24"/>
+          <w:lang w:val="uk-UA"/>
+        </w:rPr>
+        <w:t xml:space="preserve"> </w:t>
+      </w:r>
+      <w:r>
+        <w:rPr>
+          <w:rFonts w:ascii="Times New Roman" w:eastAsia="Times New Roman" w:hAnsi="Times New Roman" w:cs="Times New Roman"/>
+          <w:sz w:val="24"/>
+          <w:szCs w:val="24"/>
+          <w:lang w:val="uk-UA"/>
+        </w:rPr>
+        <w:t xml:space="preserve">файлів, які є результатом роботи </w:t>
+      </w:r>
       <w:r>
         <w:rPr>
           <w:rFonts w:ascii="Times New Roman" w:hAnsi="Times New Roman" w:cs="Times New Roman"/>
@@ -8347,145 +7876,30 @@
           <w:szCs w:val="24"/>
           <w:lang w:val="uk-UA"/>
         </w:rPr>
-        <w:t>міжвузольних</w:t>
-      </w:r>
-      <w:proofErr w:type="spellEnd"/>
-      <w:r>
-        <w:rPr>
-          <w:rFonts w:ascii="Times New Roman" w:hAnsi="Times New Roman" w:cs="Times New Roman"/>
-          <w:sz w:val="24"/>
-          <w:szCs w:val="24"/>
-          <w:lang w:val="uk-UA"/>
-        </w:rPr>
-        <w:t xml:space="preserve"> атомів заліза та пар залізо-бор.</w:t>
-      </w:r>
-    </w:p>
-    <w:p>
-      <w:pPr>
-        <w:spacing w:line="240" w:lineRule="auto"/>
-        <w:jc w:val="both"/>
-        <w:rPr>
-          <w:rFonts w:ascii="Times New Roman" w:eastAsia="Times New Roman" w:hAnsi="Times New Roman" w:cs="Times New Roman"/>
-          <w:color w:val="000000"/>
-          <w:sz w:val="24"/>
-          <w:szCs w:val="24"/>
-          <w:lang w:val="uk-UA"/>
-        </w:rPr>
-      </w:pPr>
-      <w:r>
-        <w:rPr>
-          <w:rFonts w:ascii="Times New Roman" w:eastAsia="Times New Roman" w:hAnsi="Times New Roman" w:cs="Times New Roman"/>
-          <w:color w:val="000000"/>
-          <w:sz w:val="24"/>
-          <w:szCs w:val="24"/>
-          <w:lang w:val="uk-UA"/>
-        </w:rPr>
-        <w:t xml:space="preserve">Програмне забезпечення для </w:t>
-      </w:r>
-      <w:proofErr w:type="spellStart"/>
-      <w:r>
-        <w:rPr>
-          <w:rFonts w:ascii="Times New Roman" w:eastAsia="Times New Roman" w:hAnsi="Times New Roman" w:cs="Times New Roman"/>
-          <w:color w:val="000000"/>
-          <w:sz w:val="24"/>
-          <w:szCs w:val="24"/>
-          <w:lang w:val="uk-UA"/>
-        </w:rPr>
-        <w:t>парсингу</w:t>
-      </w:r>
-      <w:proofErr w:type="spellEnd"/>
-      <w:r>
-        <w:rPr>
-          <w:rFonts w:ascii="Times New Roman" w:eastAsia="Times New Roman" w:hAnsi="Times New Roman" w:cs="Times New Roman"/>
-          <w:color w:val="000000"/>
-          <w:sz w:val="24"/>
-          <w:szCs w:val="24"/>
-          <w:lang w:val="uk-UA"/>
-        </w:rPr>
-        <w:t xml:space="preserve"> </w:t>
-      </w:r>
-      <w:r>
-        <w:rPr>
-          <w:rFonts w:ascii="Times New Roman" w:eastAsia="Times New Roman" w:hAnsi="Times New Roman" w:cs="Times New Roman"/>
-          <w:sz w:val="24"/>
-          <w:szCs w:val="24"/>
-          <w:lang w:val="uk-UA"/>
-        </w:rPr>
-        <w:t xml:space="preserve">файлів, які є результатом роботи </w:t>
-      </w:r>
-      <w:r>
-        <w:rPr>
-          <w:rFonts w:ascii="Times New Roman" w:hAnsi="Times New Roman" w:cs="Times New Roman"/>
-          <w:sz w:val="24"/>
-          <w:szCs w:val="24"/>
-          <w:lang w:val="uk-UA"/>
-        </w:rPr>
-        <w:t>SCAPS, що дозволяє виділяти вольт-амперні характеристики (</w:t>
-      </w:r>
-      <w:proofErr w:type="spellStart"/>
-      <w:r>
-        <w:rPr>
-          <w:rFonts w:ascii="Times New Roman" w:hAnsi="Times New Roman" w:cs="Times New Roman"/>
-          <w:sz w:val="24"/>
-          <w:szCs w:val="24"/>
-          <w:lang w:val="uk-UA"/>
-        </w:rPr>
-        <w:t>ВАХ</w:t>
-      </w:r>
-      <w:proofErr w:type="spellEnd"/>
-      <w:r>
-        <w:rPr>
-          <w:rFonts w:ascii="Times New Roman" w:hAnsi="Times New Roman" w:cs="Times New Roman"/>
-          <w:sz w:val="24"/>
-          <w:szCs w:val="24"/>
-          <w:lang w:val="uk-UA"/>
-        </w:rPr>
-        <w:t>) з врахуванням як загального струму, так і його окремої складової, пов’язаної з рекомбінацією на дефектах.</w:t>
-      </w:r>
-    </w:p>
-    <w:p>
-      <w:pPr>
-        <w:spacing w:line="240" w:lineRule="auto"/>
-        <w:jc w:val="both"/>
-        <w:rPr>
-          <w:rFonts w:ascii="Times New Roman" w:eastAsia="Times New Roman" w:hAnsi="Times New Roman" w:cs="Times New Roman"/>
-          <w:color w:val="000000"/>
-          <w:sz w:val="24"/>
-          <w:szCs w:val="24"/>
-          <w:lang w:val="uk-UA"/>
-        </w:rPr>
-      </w:pPr>
-      <w:r>
-        <w:rPr>
-          <w:rFonts w:ascii="Times New Roman" w:eastAsia="Times New Roman" w:hAnsi="Times New Roman" w:cs="Times New Roman"/>
-          <w:color w:val="000000"/>
-          <w:sz w:val="24"/>
-          <w:szCs w:val="24"/>
-          <w:lang w:val="uk-UA"/>
-        </w:rPr>
-        <w:t xml:space="preserve">Розрахований масив </w:t>
-      </w:r>
-      <w:proofErr w:type="spellStart"/>
-      <w:r>
-        <w:rPr>
-          <w:rFonts w:ascii="Times New Roman" w:eastAsia="Times New Roman" w:hAnsi="Times New Roman" w:cs="Times New Roman"/>
-          <w:color w:val="000000"/>
-          <w:sz w:val="24"/>
-          <w:szCs w:val="24"/>
-          <w:lang w:val="uk-UA"/>
-        </w:rPr>
-        <w:t>ВАХ</w:t>
-      </w:r>
-      <w:proofErr w:type="spellEnd"/>
-      <w:r>
-        <w:rPr>
-          <w:rFonts w:ascii="Times New Roman" w:eastAsia="Times New Roman" w:hAnsi="Times New Roman" w:cs="Times New Roman"/>
-          <w:color w:val="000000"/>
-          <w:sz w:val="24"/>
-          <w:szCs w:val="24"/>
-          <w:lang w:val="uk-UA"/>
-        </w:rPr>
-        <w:t xml:space="preserve"> </w:t>
+        <w:t>SCAPS, що дозволяє виділяти вольт-амперні характеристики (ВАХ) з врахуванням як загального струму, так і його окремої складової, пов’язаної з рекомбінацією на дефектах.</w:t>
+      </w:r>
+    </w:p>
+    <w:p>
+      <w:pPr>
+        <w:spacing w:line="240" w:lineRule="auto"/>
+        <w:jc w:val="both"/>
+        <w:rPr>
+          <w:rFonts w:ascii="Times New Roman" w:eastAsia="Times New Roman" w:hAnsi="Times New Roman" w:cs="Times New Roman"/>
+          <w:color w:val="000000"/>
+          <w:sz w:val="24"/>
+          <w:szCs w:val="24"/>
+          <w:lang w:val="uk-UA"/>
+        </w:rPr>
+      </w:pPr>
+      <w:r>
+        <w:rPr>
+          <w:rFonts w:ascii="Times New Roman" w:eastAsia="Times New Roman" w:hAnsi="Times New Roman" w:cs="Times New Roman"/>
+          <w:color w:val="000000"/>
+          <w:sz w:val="24"/>
+          <w:szCs w:val="24"/>
+          <w:lang w:val="uk-UA"/>
+        </w:rPr>
+        <w:t xml:space="preserve">Розрахований масив ВАХ </w:t>
       </w:r>
       <w:r>
         <w:rPr>
@@ -8694,36 +8108,7 @@
           <w:szCs w:val="24"/>
           <w:lang w:val="uk-UA"/>
         </w:rPr>
-        <w:t xml:space="preserve"> </w:t>
-      </w:r>
-      <w:r>
-        <w:rPr>
-          <w:rFonts w:ascii="Times New Roman" w:hAnsi="Times New Roman" w:cs="Times New Roman"/>
-          <w:sz w:val="24"/>
-          <w:szCs w:val="24"/>
-          <w:lang w:val="uk-UA"/>
-        </w:rPr>
-        <w:t xml:space="preserve">Розраховані </w:t>
-      </w:r>
-      <w:proofErr w:type="spellStart"/>
-      <w:r>
-        <w:rPr>
-          <w:rFonts w:ascii="Times New Roman" w:hAnsi="Times New Roman" w:cs="Times New Roman"/>
-          <w:sz w:val="24"/>
-          <w:szCs w:val="24"/>
-          <w:lang w:val="uk-UA"/>
-        </w:rPr>
-        <w:t>ВАХ</w:t>
-      </w:r>
-      <w:proofErr w:type="spellEnd"/>
-      <w:r>
-        <w:rPr>
-          <w:rFonts w:ascii="Times New Roman" w:hAnsi="Times New Roman" w:cs="Times New Roman"/>
-          <w:sz w:val="24"/>
-          <w:szCs w:val="24"/>
-          <w:lang w:val="uk-UA"/>
-        </w:rPr>
-        <w:t xml:space="preserve"> в наступній частині проєкту будуть використані для розробці фізичних основ експрес-методу оцінки концентрації електрично-активних дефектів у бар’єрних структурах за величиною фактору неідеальності, а також для налаштування штучної нейронної мережі для оцінки концентрації атомів заліза в кремнієвих </w:t>
+        <w:t xml:space="preserve"> Розраховані ВАХ в наступній частині проєкту будуть використані для розробці фізичних основ експрес-методу оцінки концентрації електрично-активних дефектів у бар’єрних структурах за величиною фактору неідеальності, а також для налаштування штучної нейронної мережі для оцінки концентрації атомів заліза в кремнієвих </w:t>
       </w:r>
       <w:r>
         <w:rPr>
@@ -8861,27 +8246,7 @@
           <w:szCs w:val="24"/>
           <w:lang w:val="uk-UA"/>
         </w:rPr>
-        <w:t xml:space="preserve">становлені фізичні закономірності впливу ультразвукового навантаження на процеси перебудови </w:t>
-      </w:r>
-      <w:proofErr w:type="spellStart"/>
-      <w:r>
-        <w:rPr>
-          <w:rFonts w:ascii="Times New Roman" w:hAnsi="Times New Roman" w:cs="Times New Roman"/>
-          <w:sz w:val="24"/>
-          <w:szCs w:val="24"/>
-          <w:lang w:val="uk-UA"/>
-        </w:rPr>
-        <w:t>домішкових</w:t>
-      </w:r>
-      <w:proofErr w:type="spellEnd"/>
-      <w:r>
-        <w:rPr>
-          <w:rFonts w:ascii="Times New Roman" w:hAnsi="Times New Roman" w:cs="Times New Roman"/>
-          <w:sz w:val="24"/>
-          <w:szCs w:val="24"/>
-          <w:lang w:val="uk-UA"/>
-        </w:rPr>
-        <w:t xml:space="preserve"> центрів, пов’язаних з атомами перехідних металів, можуть бути використані для модифікації стандартних технологічних операцій, що використовуються при створенні кремнієвих сонячних елементів, з метою </w:t>
+        <w:t xml:space="preserve">становлені фізичні закономірності впливу ультразвукового навантаження на процеси перебудови домішкових центрів, пов’язаних з атомами перехідних металів, можуть бути використані для модифікації стандартних технологічних операцій, що використовуються при створенні кремнієвих сонячних елементів, з метою </w:t>
       </w:r>
       <w:proofErr w:type="spellStart"/>
       <w:r>
@@ -9778,7 +9143,7 @@
 </file>
 
 <file path=word/styles.xml><?xml version="1.0" encoding="utf-8"?>
-<w:styles xmlns:r="http://schemas.openxmlformats.org/officeDocument/2006/relationships" xmlns:w="http://schemas.openxmlformats.org/wordprocessingml/2006/main">
+<w:styles xmlns:mc="http://schemas.openxmlformats.org/markup-compatibility/2006" xmlns:r="http://schemas.openxmlformats.org/officeDocument/2006/relationships" xmlns:w="http://schemas.openxmlformats.org/wordprocessingml/2006/main" xmlns:w14="http://schemas.microsoft.com/office/word/2010/wordml" mc:Ignorable="w14">
   <w:docDefaults>
     <w:rPrDefault>
       <w:rPr>
@@ -10068,7 +9433,6 @@
     <w:uiPriority w:val="99"/>
     <w:semiHidden/>
     <w:unhideWhenUsed/>
-    <w:qFormat/>
     <w:tblPr>
       <w:tblInd w:w="0" w:type="dxa"/>
       <w:tblCellMar>
@@ -10085,8 +9449,8 @@
     <w:semiHidden/>
     <w:unhideWhenUsed/>
   </w:style>
-  <w:style w:type="paragraph" w:customStyle="1" w:styleId="normal">
-    <w:name w:val="normal"/>
+  <w:style w:type="paragraph" w:customStyle="1" w:styleId="10">
+    <w:name w:val="Обычный1"/>
     <w:rsid w:val="00860D16"/>
   </w:style>
   <w:style w:type="table" w:customStyle="1" w:styleId="TableNormal">
@@ -10136,8 +9500,8 @@
   </w:style>
   <w:style w:type="paragraph" w:styleId="a4">
     <w:name w:val="Subtitle"/>
-    <w:basedOn w:val="normal"/>
-    <w:next w:val="normal"/>
+    <w:basedOn w:val="10"/>
+    <w:next w:val="10"/>
     <w:rsid w:val="00860D16"/>
     <w:pPr>
       <w:keepNext/>
@@ -10164,11 +9528,8 @@
     <w:tblPr>
       <w:tblStyleRowBandSize w:val="1"/>
       <w:tblStyleColBandSize w:val="1"/>
-      <w:tblInd w:w="0" w:type="dxa"/>
       <w:tblCellMar>
-        <w:top w:w="0" w:type="dxa"/>
         <w:left w:w="115" w:type="dxa"/>
-        <w:bottom w:w="0" w:type="dxa"/>
         <w:right w:w="115" w:type="dxa"/>
       </w:tblCellMar>
     </w:tblPr>
@@ -10180,11 +9541,8 @@
     <w:tblPr>
       <w:tblStyleRowBandSize w:val="1"/>
       <w:tblStyleColBandSize w:val="1"/>
-      <w:tblInd w:w="0" w:type="dxa"/>
       <w:tblCellMar>
-        <w:top w:w="0" w:type="dxa"/>
         <w:left w:w="115" w:type="dxa"/>
-        <w:bottom w:w="0" w:type="dxa"/>
         <w:right w:w="115" w:type="dxa"/>
       </w:tblCellMar>
     </w:tblPr>
@@ -10196,32 +9554,26 @@
     <w:tblPr>
       <w:tblStyleRowBandSize w:val="1"/>
       <w:tblStyleColBandSize w:val="1"/>
-      <w:tblInd w:w="0" w:type="dxa"/>
       <w:tblCellMar>
-        <w:top w:w="0" w:type="dxa"/>
         <w:left w:w="115" w:type="dxa"/>
-        <w:bottom w:w="0" w:type="dxa"/>
         <w:right w:w="115" w:type="dxa"/>
       </w:tblCellMar>
     </w:tblPr>
   </w:style>
-  <w:style w:type="table" w:customStyle="1" w:styleId="10">
+  <w:style w:type="table" w:customStyle="1" w:styleId="11">
     <w:name w:val="1"/>
     <w:basedOn w:val="a1"/>
     <w:rsid w:val="00B8574B"/>
     <w:tblPr>
       <w:tblStyleRowBandSize w:val="1"/>
       <w:tblStyleColBandSize w:val="1"/>
-      <w:tblInd w:w="0" w:type="dxa"/>
       <w:tblCellMar>
-        <w:top w:w="0" w:type="dxa"/>
         <w:left w:w="115" w:type="dxa"/>
-        <w:bottom w:w="0" w:type="dxa"/>
         <w:right w:w="115" w:type="dxa"/>
       </w:tblCellMar>
     </w:tblPr>
   </w:style>
-  <w:style w:type="paragraph" w:customStyle="1" w:styleId="11">
+  <w:style w:type="paragraph" w:customStyle="1" w:styleId="12">
     <w:name w:val="Обычный1"/>
     <w:rsid w:val="00A8384F"/>
     <w:pPr>
@@ -10252,9 +9604,7 @@
       <w:tblStyleRowBandSize w:val="1"/>
       <w:tblStyleColBandSize w:val="1"/>
       <w:tblCellMar>
-        <w:top w:w="0" w:type="dxa"/>
         <w:left w:w="115" w:type="dxa"/>
-        <w:bottom w:w="0" w:type="dxa"/>
         <w:right w:w="115" w:type="dxa"/>
       </w:tblCellMar>
     </w:tblPr>
@@ -10328,6 +9678,196 @@
     <w:name w:val="tlid-translation"/>
     <w:basedOn w:val="a0"/>
     <w:rsid w:val="00114372"/>
+  </w:style>
+</w:styles>
+</file>
+
+<file path=word/stylesWithEffects.xml><?xml version="1.0" encoding="utf-8"?>
+<w:styles xmlns:wpc="http://schemas.microsoft.com/office/word/2010/wordprocessingCanvas" xmlns:mc="http://schemas.openxmlformats.org/markup-compatibility/2006" xmlns:o="urn:schemas-microsoft-com:office:office" xmlns:r="http://schemas.openxmlformats.org/officeDocument/2006/relationships" xmlns:m="http://schemas.openxmlformats.org/officeDocument/2006/math" xmlns:v="urn:schemas-microsoft-com:vml" xmlns:wp14="http://schemas.microsoft.com/office/word/2010/wordprocessingDrawing" xmlns:wp="http://schemas.openxmlformats.org/drawingml/2006/wordprocessingDrawing" xmlns:w10="urn:schemas-microsoft-com:office:word" xmlns:w="http://schemas.openxmlformats.org/wordprocessingml/2006/main" xmlns:w14="http://schemas.microsoft.com/office/word/2010/wordml" xmlns:wpg="http://schemas.microsoft.com/office/word/2010/wordprocessingGroup" xmlns:wpi="http://schemas.microsoft.com/office/word/2010/wordprocessingInk" xmlns:wne="http://schemas.microsoft.com/office/word/2006/wordml" xmlns:wps="http://schemas.microsoft.com/office/word/2010/wordprocessingShape" mc:Ignorable="w14 wp14">
+  <w:docDefaults>
+    <w:rPrDefault>
+      <w:rPr>
+        <w:rFonts w:asciiTheme="minorHAnsi" w:eastAsiaTheme="minorEastAsia" w:hAnsiTheme="minorHAnsi" w:cstheme="minorBidi"/>
+        <w:sz w:val="22"/>
+        <w:szCs w:val="22"/>
+        <w:lang w:val="ru-RU" w:eastAsia="ru-RU" w:bidi="ar-SA"/>
+      </w:rPr>
+    </w:rPrDefault>
+    <w:pPrDefault>
+      <w:pPr>
+        <w:spacing w:after="200" w:line="276" w:lineRule="auto"/>
+      </w:pPr>
+    </w:pPrDefault>
+  </w:docDefaults>
+  <w:latentStyles w:defLockedState="0" w:defUIPriority="99" w:defSemiHidden="1" w:defUnhideWhenUsed="1" w:defQFormat="0" w:count="267">
+    <w:lsdException w:name="Normal" w:semiHidden="0" w:uiPriority="0" w:unhideWhenUsed="0" w:qFormat="1"/>
+    <w:lsdException w:name="heading 1" w:semiHidden="0" w:uiPriority="9" w:unhideWhenUsed="0" w:qFormat="1"/>
+    <w:lsdException w:name="heading 2" w:uiPriority="9" w:qFormat="1"/>
+    <w:lsdException w:name="heading 3" w:uiPriority="9" w:qFormat="1"/>
+    <w:lsdException w:name="heading 4" w:uiPriority="9" w:qFormat="1"/>
+    <w:lsdException w:name="heading 5" w:uiPriority="9" w:qFormat="1"/>
+    <w:lsdException w:name="heading 6" w:uiPriority="9" w:qFormat="1"/>
+    <w:lsdException w:name="heading 7" w:uiPriority="9" w:qFormat="1"/>
+    <w:lsdException w:name="heading 8" w:uiPriority="9" w:qFormat="1"/>
+    <w:lsdException w:name="heading 9" w:uiPriority="9" w:qFormat="1"/>
+    <w:lsdException w:name="toc 1" w:uiPriority="39"/>
+    <w:lsdException w:name="toc 2" w:uiPriority="39"/>
+    <w:lsdException w:name="toc 3" w:uiPriority="39"/>
+    <w:lsdException w:name="toc 4" w:uiPriority="39"/>
+    <w:lsdException w:name="toc 5" w:uiPriority="39"/>
+    <w:lsdException w:name="toc 6" w:uiPriority="39"/>
+    <w:lsdException w:name="toc 7" w:uiPriority="39"/>
+    <w:lsdException w:name="toc 8" w:uiPriority="39"/>
+    <w:lsdException w:name="toc 9" w:uiPriority="39"/>
+    <w:lsdException w:name="caption" w:uiPriority="35" w:qFormat="1"/>
+    <w:lsdException w:name="Title" w:semiHidden="0" w:uiPriority="10" w:unhideWhenUsed="0" w:qFormat="1"/>
+    <w:lsdException w:name="Default Paragraph Font" w:uiPriority="1"/>
+    <w:lsdException w:name="Subtitle" w:semiHidden="0" w:uiPriority="11" w:unhideWhenUsed="0" w:qFormat="1"/>
+    <w:lsdException w:name="Strong" w:semiHidden="0" w:uiPriority="22" w:unhideWhenUsed="0" w:qFormat="1"/>
+    <w:lsdException w:name="Emphasis" w:semiHidden="0" w:uiPriority="20" w:unhideWhenUsed="0" w:qFormat="1"/>
+    <w:lsdException w:name="Table Grid" w:semiHidden="0" w:uiPriority="59" w:unhideWhenUsed="0"/>
+    <w:lsdException w:name="Placeholder Text" w:unhideWhenUsed="0"/>
+    <w:lsdException w:name="No Spacing" w:semiHidden="0" w:uiPriority="1" w:unhideWhenUsed="0" w:qFormat="1"/>
+    <w:lsdException w:name="Light Shading" w:semiHidden="0" w:uiPriority="60" w:unhideWhenUsed="0"/>
+    <w:lsdException w:name="Light List" w:semiHidden="0" w:uiPriority="61" w:unhideWhenUsed="0"/>
+    <w:lsdException w:name="Light Grid" w:semiHidden="0" w:uiPriority="62" w:unhideWhenUsed="0"/>
+    <w:lsdException w:name="Medium Shading 1" w:semiHidden="0" w:uiPriority="63" w:unhideWhenUsed="0"/>
+    <w:lsdException w:name="Medium Shading 2" w:semiHidden="0" w:uiPriority="64" w:unhideWhenUsed="0"/>
+    <w:lsdException w:name="Medium List 1" w:semiHidden="0" w:uiPriority="65" w:unhideWhenUsed="0"/>
+    <w:lsdException w:name="Medium List 2" w:semiHidden="0" w:uiPriority="66" w:unhideWhenUsed="0"/>
+    <w:lsdException w:name="Medium Grid 1" w:semiHidden="0" w:uiPriority="67" w:unhideWhenUsed="0"/>
+    <w:lsdException w:name="Medium Grid 2" w:semiHidden="0" w:uiPriority="68" w:unhideWhenUsed="0"/>
+    <w:lsdException w:name="Medium Grid 3" w:semiHidden="0" w:uiPriority="69" w:unhideWhenUsed="0"/>
+    <w:lsdException w:name="Dark List" w:semiHidden="0" w:uiPriority="70" w:unhideWhenUsed="0"/>
+    <w:lsdException w:name="Colorful Shading" w:semiHidden="0" w:uiPriority="71" w:unhideWhenUsed="0"/>
+    <w:lsdException w:name="Colorful List" w:semiHidden="0" w:uiPriority="72" w:unhideWhenUsed="0"/>
+    <w:lsdException w:name="Colorful Grid" w:semiHidden="0" w:uiPriority="73" w:unhideWhenUsed="0"/>
+    <w:lsdException w:name="Light Shading Accent 1" w:semiHidden="0" w:uiPriority="60" w:unhideWhenUsed="0"/>
+    <w:lsdException w:name="Light List Accent 1" w:semiHidden="0" w:uiPriority="61" w:unhideWhenUsed="0"/>
+    <w:lsdException w:name="Light Grid Accent 1" w:semiHidden="0" w:uiPriority="62" w:unhideWhenUsed="0"/>
+    <w:lsdException w:name="Medium Shading 1 Accent 1" w:semiHidden="0" w:uiPriority="63" w:unhideWhenUsed="0"/>
+    <w:lsdException w:name="Medium Shading 2 Accent 1" w:semiHidden="0" w:uiPriority="64" w:unhideWhenUsed="0"/>
+    <w:lsdException w:name="Medium List 1 Accent 1" w:semiHidden="0" w:uiPriority="65" w:unhideWhenUsed="0"/>
+    <w:lsdException w:name="Revision" w:unhideWhenUsed="0"/>
+    <w:lsdException w:name="List Paragraph" w:semiHidden="0" w:uiPriority="34" w:unhideWhenUsed="0" w:qFormat="1"/>
+    <w:lsdException w:name="Quote" w:semiHidden="0" w:uiPriority="29" w:unhideWhenUsed="0" w:qFormat="1"/>
+    <w:lsdException w:name="Intense Quote" w:semiHidden="0" w:uiPriority="30" w:unhideWhenUsed="0" w:qFormat="1"/>
+    <w:lsdException w:name="Medium List 2 Accent 1" w:semiHidden="0" w:uiPriority="66" w:unhideWhenUsed="0"/>
+    <w:lsdException w:name="Medium Grid 1 Accent 1" w:semiHidden="0" w:uiPriority="67" w:unhideWhenUsed="0"/>
+    <w:lsdException w:name="Medium Grid 2 Accent 1" w:semiHidden="0" w:uiPriority="68" w:unhideWhenUsed="0"/>
+    <w:lsdException w:name="Medium Grid 3 Accent 1" w:semiHidden="0" w:uiPriority="69" w:unhideWhenUsed="0"/>
+    <w:lsdException w:name="Dark List Accent 1" w:semiHidden="0" w:uiPriority="70" w:unhideWhenUsed="0"/>
+    <w:lsdException w:name="Colorful Shading Accent 1" w:semiHidden="0" w:uiPriority="71" w:unhideWhenUsed="0"/>
+    <w:lsdException w:name="Colorful List Accent 1" w:semiHidden="0" w:uiPriority="72" w:unhideWhenUsed="0"/>
+    <w:lsdException w:name="Colorful Grid Accent 1" w:semiHidden="0" w:uiPriority="73" w:unhideWhenUsed="0"/>
+    <w:lsdException w:name="Light Shading Accent 2" w:semiHidden="0" w:uiPriority="60" w:unhideWhenUsed="0"/>
+    <w:lsdException w:name="Light List Accent 2" w:semiHidden="0" w:uiPriority="61" w:unhideWhenUsed="0"/>
+    <w:lsdException w:name="Light Grid Accent 2" w:semiHidden="0" w:uiPriority="62" w:unhideWhenUsed="0"/>
+    <w:lsdException w:name="Medium Shading 1 Accent 2" w:semiHidden="0" w:uiPriority="63" w:unhideWhenUsed="0"/>
+    <w:lsdException w:name="Medium Shading 2 Accent 2" w:semiHidden="0" w:uiPriority="64" w:unhideWhenUsed="0"/>
+    <w:lsdException w:name="Medium List 1 Accent 2" w:semiHidden="0" w:uiPriority="65" w:unhideWhenUsed="0"/>
+    <w:lsdException w:name="Medium List 2 Accent 2" w:semiHidden="0" w:uiPriority="66" w:unhideWhenUsed="0"/>
+    <w:lsdException w:name="Medium Grid 1 Accent 2" w:semiHidden="0" w:uiPriority="67" w:unhideWhenUsed="0"/>
+    <w:lsdException w:name="Medium Grid 2 Accent 2" w:semiHidden="0" w:uiPriority="68" w:unhideWhenUsed="0"/>
+    <w:lsdException w:name="Medium Grid 3 Accent 2" w:semiHidden="0" w:uiPriority="69" w:unhideWhenUsed="0"/>
+    <w:lsdException w:name="Dark List Accent 2" w:semiHidden="0" w:uiPriority="70" w:unhideWhenUsed="0"/>
+    <w:lsdException w:name="Colorful Shading Accent 2" w:semiHidden="0" w:uiPriority="71" w:unhideWhenUsed="0"/>
+    <w:lsdException w:name="Colorful List Accent 2" w:semiHidden="0" w:uiPriority="72" w:unhideWhenUsed="0"/>
+    <w:lsdException w:name="Colorful Grid Accent 2" w:semiHidden="0" w:uiPriority="73" w:unhideWhenUsed="0"/>
+    <w:lsdException w:name="Light Shading Accent 3" w:semiHidden="0" w:uiPriority="60" w:unhideWhenUsed="0"/>
+    <w:lsdException w:name="Light List Accent 3" w:semiHidden="0" w:uiPriority="61" w:unhideWhenUsed="0"/>
+    <w:lsdException w:name="Light Grid Accent 3" w:semiHidden="0" w:uiPriority="62" w:unhideWhenUsed="0"/>
+    <w:lsdException w:name="Medium Shading 1 Accent 3" w:semiHidden="0" w:uiPriority="63" w:unhideWhenUsed="0"/>
+    <w:lsdException w:name="Medium Shading 2 Accent 3" w:semiHidden="0" w:uiPriority="64" w:unhideWhenUsed="0"/>
+    <w:lsdException w:name="Medium List 1 Accent 3" w:semiHidden="0" w:uiPriority="65" w:unhideWhenUsed="0"/>
+    <w:lsdException w:name="Medium List 2 Accent 3" w:semiHidden="0" w:uiPriority="66" w:unhideWhenUsed="0"/>
+    <w:lsdException w:name="Medium Grid 1 Accent 3" w:semiHidden="0" w:uiPriority="67" w:unhideWhenUsed="0"/>
+    <w:lsdException w:name="Medium Grid 2 Accent 3" w:semiHidden="0" w:uiPriority="68" w:unhideWhenUsed="0"/>
+    <w:lsdException w:name="Medium Grid 3 Accent 3" w:semiHidden="0" w:uiPriority="69" w:unhideWhenUsed="0"/>
+    <w:lsdException w:name="Dark List Accent 3" w:semiHidden="0" w:uiPriority="70" w:unhideWhenUsed="0"/>
+    <w:lsdException w:name="Colorful Shading Accent 3" w:semiHidden="0" w:uiPriority="71" w:unhideWhenUsed="0"/>
+    <w:lsdException w:name="Colorful List Accent 3" w:semiHidden="0" w:uiPriority="72" w:unhideWhenUsed="0"/>
+    <w:lsdException w:name="Colorful Grid Accent 3" w:semiHidden="0" w:uiPriority="73" w:unhideWhenUsed="0"/>
+    <w:lsdException w:name="Light Shading Accent 4" w:semiHidden="0" w:uiPriority="60" w:unhideWhenUsed="0"/>
+    <w:lsdException w:name="Light List Accent 4" w:semiHidden="0" w:uiPriority="61" w:unhideWhenUsed="0"/>
+    <w:lsdException w:name="Light Grid Accent 4" w:semiHidden="0" w:uiPriority="62" w:unhideWhenUsed="0"/>
+    <w:lsdException w:name="Medium Shading 1 Accent 4" w:semiHidden="0" w:uiPriority="63" w:unhideWhenUsed="0"/>
+    <w:lsdException w:name="Medium Shading 2 Accent 4" w:semiHidden="0" w:uiPriority="64" w:unhideWhenUsed="0"/>
+    <w:lsdException w:name="Medium List 1 Accent 4" w:semiHidden="0" w:uiPriority="65" w:unhideWhenUsed="0"/>
+    <w:lsdException w:name="Medium List 2 Accent 4" w:semiHidden="0" w:uiPriority="66" w:unhideWhenUsed="0"/>
+    <w:lsdException w:name="Medium Grid 1 Accent 4" w:semiHidden="0" w:uiPriority="67" w:unhideWhenUsed="0"/>
+    <w:lsdException w:name="Medium Grid 2 Accent 4" w:semiHidden="0" w:uiPriority="68" w:unhideWhenUsed="0"/>
+    <w:lsdException w:name="Medium Grid 3 Accent 4" w:semiHidden="0" w:uiPriority="69" w:unhideWhenUsed="0"/>
+    <w:lsdException w:name="Dark List Accent 4" w:semiHidden="0" w:uiPriority="70" w:unhideWhenUsed="0"/>
+    <w:lsdException w:name="Colorful Shading Accent 4" w:semiHidden="0" w:uiPriority="71" w:unhideWhenUsed="0"/>
+    <w:lsdException w:name="Colorful List Accent 4" w:semiHidden="0" w:uiPriority="72" w:unhideWhenUsed="0"/>
+    <w:lsdException w:name="Colorful Grid Accent 4" w:semiHidden="0" w:uiPriority="73" w:unhideWhenUsed="0"/>
+    <w:lsdException w:name="Light Shading Accent 5" w:semiHidden="0" w:uiPriority="60" w:unhideWhenUsed="0"/>
+    <w:lsdException w:name="Light List Accent 5" w:semiHidden="0" w:uiPriority="61" w:unhideWhenUsed="0"/>
+    <w:lsdException w:name="Light Grid Accent 5" w:semiHidden="0" w:uiPriority="62" w:unhideWhenUsed="0"/>
+    <w:lsdException w:name="Medium Shading 1 Accent 5" w:semiHidden="0" w:uiPriority="63" w:unhideWhenUsed="0"/>
+    <w:lsdException w:name="Medium Shading 2 Accent 5" w:semiHidden="0" w:uiPriority="64" w:unhideWhenUsed="0"/>
+    <w:lsdException w:name="Medium List 1 Accent 5" w:semiHidden="0" w:uiPriority="65" w:unhideWhenUsed="0"/>
+    <w:lsdException w:name="Medium List 2 Accent 5" w:semiHidden="0" w:uiPriority="66" w:unhideWhenUsed="0"/>
+    <w:lsdException w:name="Medium Grid 1 Accent 5" w:semiHidden="0" w:uiPriority="67" w:unhideWhenUsed="0"/>
+    <w:lsdException w:name="Medium Grid 2 Accent 5" w:semiHidden="0" w:uiPriority="68" w:unhideWhenUsed="0"/>
+    <w:lsdException w:name="Medium Grid 3 Accent 5" w:semiHidden="0" w:uiPriority="69" w:unhideWhenUsed="0"/>
+    <w:lsdException w:name="Dark List Accent 5" w:semiHidden="0" w:uiPriority="70" w:unhideWhenUsed="0"/>
+    <w:lsdException w:name="Colorful Shading Accent 5" w:semiHidden="0" w:uiPriority="71" w:unhideWhenUsed="0"/>
+    <w:lsdException w:name="Colorful List Accent 5" w:semiHidden="0" w:uiPriority="72" w:unhideWhenUsed="0"/>
+    <w:lsdException w:name="Colorful Grid Accent 5" w:semiHidden="0" w:uiPriority="73" w:unhideWhenUsed="0"/>
+    <w:lsdException w:name="Light Shading Accent 6" w:semiHidden="0" w:uiPriority="60" w:unhideWhenUsed="0"/>
+    <w:lsdException w:name="Light List Accent 6" w:semiHidden="0" w:uiPriority="61" w:unhideWhenUsed="0"/>
+    <w:lsdException w:name="Light Grid Accent 6" w:semiHidden="0" w:uiPriority="62" w:unhideWhenUsed="0"/>
+    <w:lsdException w:name="Medium Shading 1 Accent 6" w:semiHidden="0" w:uiPriority="63" w:unhideWhenUsed="0"/>
+    <w:lsdException w:name="Medium Shading 2 Accent 6" w:semiHidden="0" w:uiPriority="64" w:unhideWhenUsed="0"/>
+    <w:lsdException w:name="Medium List 1 Accent 6" w:semiHidden="0" w:uiPriority="65" w:unhideWhenUsed="0"/>
+    <w:lsdException w:name="Medium List 2 Accent 6" w:semiHidden="0" w:uiPriority="66" w:unhideWhenUsed="0"/>
+    <w:lsdException w:name="Medium Grid 1 Accent 6" w:semiHidden="0" w:uiPriority="67" w:unhideWhenUsed="0"/>
+    <w:lsdException w:name="Medium Grid 2 Accent 6" w:semiHidden="0" w:uiPriority="68" w:unhideWhenUsed="0"/>
+    <w:lsdException w:name="Medium Grid 3 Accent 6" w:semiHidden="0" w:uiPriority="69" w:unhideWhenUsed="0"/>
+    <w:lsdException w:name="Dark List Accent 6" w:semiHidden="0" w:uiPriority="70" w:unhideWhenUsed="0"/>
+    <w:lsdException w:name="Colorful Shading Accent 6" w:semiHidden="0" w:uiPriority="71" w:unhideWhenUsed="0"/>
+    <w:lsdException w:name="Colorful List Accent 6" w:semiHidden="0" w:uiPriority="72" w:unhideWhenUsed="0"/>
+    <w:lsdException w:name="Colorful Grid Accent 6" w:semiHidden="0" w:uiPriority="73" w:unhideWhenUsed="0"/>
+    <w:lsdException w:name="Subtle Emphasis" w:semiHidden="0" w:uiPriority="19" w:unhideWhenUsed="0" w:qFormat="1"/>
+    <w:lsdException w:name="Intense Emphasis" w:semiHidden="0" w:uiPriority="21" w:unhideWhenUsed="0" w:qFormat="1"/>
+    <w:lsdException w:name="Subtle Reference" w:semiHidden="0" w:uiPriority="31" w:unhideWhenUsed="0" w:qFormat="1"/>
+    <w:lsdException w:name="Intense Reference" w:semiHidden="0" w:uiPriority="32" w:unhideWhenUsed="0" w:qFormat="1"/>
+    <w:lsdException w:name="Book Title" w:semiHidden="0" w:uiPriority="33" w:unhideWhenUsed="0" w:qFormat="1"/>
+    <w:lsdException w:name="Bibliography" w:uiPriority="37"/>
+    <w:lsdException w:name="TOC Heading" w:uiPriority="39" w:qFormat="1"/>
+  </w:latentStyles>
+  <w:style w:type="paragraph" w:default="1" w:styleId="a">
+    <w:name w:val="Normal"/>
+    <w:qFormat/>
+  </w:style>
+  <w:style w:type="character" w:default="1" w:styleId="a0">
+    <w:name w:val="Default Paragraph Font"/>
+    <w:uiPriority w:val="1"/>
+    <w:semiHidden/>
+    <w:unhideWhenUsed/>
+  </w:style>
+  <w:style w:type="table" w:default="1" w:styleId="a1">
+    <w:name w:val="Normal Table"/>
+    <w:uiPriority w:val="99"/>
+    <w:semiHidden/>
+    <w:unhideWhenUsed/>
+    <w:tblPr>
+      <w:tblInd w:w="0" w:type="dxa"/>
+      <w:tblCellMar>
+        <w:top w:w="0" w:type="dxa"/>
+        <w:left w:w="108" w:type="dxa"/>
+        <w:bottom w:w="0" w:type="dxa"/>
+        <w:right w:w="108" w:type="dxa"/>
+      </w:tblCellMar>
+    </w:tblPr>
+  </w:style>
+  <w:style w:type="numbering" w:default="1" w:styleId="a2">
+    <w:name w:val="No List"/>
+    <w:uiPriority w:val="99"/>
+    <w:semiHidden/>
+    <w:unhideWhenUsed/>
   </w:style>
 </w:styles>
 </file>

--- a/FeB/ProektNew/Docs/September/Olikh/1.1.tehnichne-zavdannya_Olikh.docx
+++ b/FeB/ProektNew/Docs/September/Olikh/1.1.tehnichne-zavdannya_Olikh.docx
@@ -1,6 +1,6 @@
 
 <file path=word/document.xml><?xml version="1.0" encoding="utf-8"?>
-<w:document xmlns:wpc="http://schemas.microsoft.com/office/word/2010/wordprocessingCanvas" xmlns:mc="http://schemas.openxmlformats.org/markup-compatibility/2006" xmlns:o="urn:schemas-microsoft-com:office:office" xmlns:r="http://schemas.openxmlformats.org/officeDocument/2006/relationships" xmlns:m="http://schemas.openxmlformats.org/officeDocument/2006/math" xmlns:v="urn:schemas-microsoft-com:vml" xmlns:wp14="http://schemas.microsoft.com/office/word/2010/wordprocessingDrawing" xmlns:wp="http://schemas.openxmlformats.org/drawingml/2006/wordprocessingDrawing" xmlns:w10="urn:schemas-microsoft-com:office:word" xmlns:w="http://schemas.openxmlformats.org/wordprocessingml/2006/main" xmlns:w14="http://schemas.microsoft.com/office/word/2010/wordml" xmlns:wpg="http://schemas.microsoft.com/office/word/2010/wordprocessingGroup" xmlns:wpi="http://schemas.microsoft.com/office/word/2010/wordprocessingInk" xmlns:wne="http://schemas.microsoft.com/office/word/2006/wordml" xmlns:wps="http://schemas.microsoft.com/office/word/2010/wordprocessingShape" mc:Ignorable="w14 wp14">
+<w:document xmlns:wpc="http://schemas.microsoft.com/office/word/2010/wordprocessingCanvas" xmlns:cx="http://schemas.microsoft.com/office/drawing/2014/chartex" xmlns:cx1="http://schemas.microsoft.com/office/drawing/2015/9/8/chartex" xmlns:cx2="http://schemas.microsoft.com/office/drawing/2015/10/21/chartex" xmlns:cx3="http://schemas.microsoft.com/office/drawing/2016/5/9/chartex" xmlns:cx4="http://schemas.microsoft.com/office/drawing/2016/5/10/chartex" xmlns:cx5="http://schemas.microsoft.com/office/drawing/2016/5/11/chartex" xmlns:cx6="http://schemas.microsoft.com/office/drawing/2016/5/12/chartex" xmlns:cx7="http://schemas.microsoft.com/office/drawing/2016/5/13/chartex" xmlns:cx8="http://schemas.microsoft.com/office/drawing/2016/5/14/chartex" xmlns:mc="http://schemas.openxmlformats.org/markup-compatibility/2006" xmlns:aink="http://schemas.microsoft.com/office/drawing/2016/ink" xmlns:am3d="http://schemas.microsoft.com/office/drawing/2017/model3d" xmlns:o="urn:schemas-microsoft-com:office:office" xmlns:r="http://schemas.openxmlformats.org/officeDocument/2006/relationships" xmlns:m="http://schemas.openxmlformats.org/officeDocument/2006/math" xmlns:v="urn:schemas-microsoft-com:vml" xmlns:wp14="http://schemas.microsoft.com/office/word/2010/wordprocessingDrawing" xmlns:wp="http://schemas.openxmlformats.org/drawingml/2006/wordprocessingDrawing" xmlns:w10="urn:schemas-microsoft-com:office:word" xmlns:w="http://schemas.openxmlformats.org/wordprocessingml/2006/main" xmlns:w14="http://schemas.microsoft.com/office/word/2010/wordml" xmlns:w15="http://schemas.microsoft.com/office/word/2012/wordml" xmlns:w16cex="http://schemas.microsoft.com/office/word/2018/wordml/cex" xmlns:w16cid="http://schemas.microsoft.com/office/word/2016/wordml/cid" xmlns:w16="http://schemas.microsoft.com/office/word/2018/wordml" xmlns:w16se="http://schemas.microsoft.com/office/word/2015/wordml/symex" xmlns:wpg="http://schemas.microsoft.com/office/word/2010/wordprocessingGroup" xmlns:wpi="http://schemas.microsoft.com/office/word/2010/wordprocessingInk" xmlns:wne="http://schemas.microsoft.com/office/word/2006/wordml" xmlns:wps="http://schemas.microsoft.com/office/word/2010/wordprocessingShape" mc:Ignorable="w14 w15 w16se w16cid w16 w16cex wp14">
   <w:body>
     <w:p>
       <w:pPr>
@@ -395,7 +395,31 @@
           <w:szCs w:val="24"/>
           <w:lang w:val="uk-UA"/>
         </w:rPr>
-        <w:t>до проєкту з виконання наукових досліджень і розробок на 2020 рік </w:t>
+        <w:t xml:space="preserve">до </w:t>
+      </w:r>
+      <w:proofErr w:type="spellStart"/>
+      <w:r>
+        <w:rPr>
+          <w:rFonts w:ascii="Times New Roman" w:eastAsia="Times New Roman" w:hAnsi="Times New Roman" w:cs="Times New Roman"/>
+          <w:b/>
+          <w:color w:val="000000"/>
+          <w:sz w:val="24"/>
+          <w:szCs w:val="24"/>
+          <w:lang w:val="uk-UA"/>
+        </w:rPr>
+        <w:t>проєкту</w:t>
+      </w:r>
+      <w:proofErr w:type="spellEnd"/>
+      <w:r>
+        <w:rPr>
+          <w:rFonts w:ascii="Times New Roman" w:eastAsia="Times New Roman" w:hAnsi="Times New Roman" w:cs="Times New Roman"/>
+          <w:b/>
+          <w:color w:val="000000"/>
+          <w:sz w:val="24"/>
+          <w:szCs w:val="24"/>
+          <w:lang w:val="uk-UA"/>
+        </w:rPr>
+        <w:t xml:space="preserve"> з виконання наукових досліджень і розробок на 2020 рік </w:t>
       </w:r>
     </w:p>
     <w:p>
@@ -428,18 +452,18 @@
           <w:szCs w:val="24"/>
           <w:lang w:val="uk-UA"/>
         </w:rPr>
-        <w:t>акусто-керованої</w:t>
-      </w:r>
-      <w:proofErr w:type="spellEnd"/>
-      <w:r>
-        <w:rPr>
-          <w:rFonts w:ascii="Times New Roman" w:eastAsia="Times New Roman" w:hAnsi="Times New Roman" w:cs="Times New Roman"/>
-          <w:color w:val="000000"/>
-          <w:sz w:val="24"/>
-          <w:szCs w:val="24"/>
-          <w:lang w:val="uk-UA"/>
-        </w:rPr>
-        <w:t xml:space="preserve"> модифікації та машинно-орієнтованої </w:t>
+        <w:t>акусто</w:t>
+      </w:r>
+      <w:proofErr w:type="spellEnd"/>
+      <w:r>
+        <w:rPr>
+          <w:rFonts w:ascii="Times New Roman" w:eastAsia="Times New Roman" w:hAnsi="Times New Roman" w:cs="Times New Roman"/>
+          <w:color w:val="000000"/>
+          <w:sz w:val="24"/>
+          <w:szCs w:val="24"/>
+          <w:lang w:val="uk-UA"/>
+        </w:rPr>
+        <w:t xml:space="preserve">-керованої модифікації та машинно-орієнтованої </w:t>
       </w:r>
       <w:proofErr w:type="spellStart"/>
       <w:r>
@@ -596,40 +620,17 @@
           <w:u w:val="single"/>
           <w:lang w:val="uk-UA"/>
         </w:rPr>
-        <w:t xml:space="preserve">«Підтримка досліджень провідних та молодих </w:t>
-      </w:r>
-      <w:proofErr w:type="spellStart"/>
-      <w:r>
-        <w:rPr>
-          <w:rFonts w:ascii="Times New Roman" w:eastAsia="Times New Roman" w:hAnsi="Times New Roman" w:cs="Times New Roman"/>
-          <w:color w:val="000000"/>
-          <w:sz w:val="24"/>
-          <w:szCs w:val="24"/>
-          <w:u w:val="single"/>
-          <w:lang w:val="uk-UA"/>
-        </w:rPr>
-        <w:t>учених»</w:t>
-      </w:r>
-      <w:r>
-        <w:rPr>
-          <w:rFonts w:ascii="Times New Roman" w:eastAsia="Times New Roman" w:hAnsi="Times New Roman" w:cs="Times New Roman"/>
-          <w:color w:val="000000"/>
-          <w:sz w:val="24"/>
-          <w:szCs w:val="24"/>
-          <w:lang w:val="uk-UA"/>
-        </w:rPr>
-        <w:t>_____</w:t>
-      </w:r>
-      <w:proofErr w:type="spellEnd"/>
-      <w:r>
-        <w:rPr>
-          <w:rFonts w:ascii="Times New Roman" w:eastAsia="Times New Roman" w:hAnsi="Times New Roman" w:cs="Times New Roman"/>
-          <w:color w:val="000000"/>
-          <w:sz w:val="24"/>
-          <w:szCs w:val="24"/>
-          <w:lang w:val="uk-UA"/>
-        </w:rPr>
-        <w:t>________  </w:t>
+        <w:t>«Підтримка досліджень провідних та молодих учених»</w:t>
+      </w:r>
+      <w:r>
+        <w:rPr>
+          <w:rFonts w:ascii="Times New Roman" w:eastAsia="Times New Roman" w:hAnsi="Times New Roman" w:cs="Times New Roman"/>
+          <w:color w:val="000000"/>
+          <w:sz w:val="24"/>
+          <w:szCs w:val="24"/>
+          <w:lang w:val="uk-UA"/>
+        </w:rPr>
+        <w:t>_____________  </w:t>
       </w:r>
     </w:p>
     <w:p>
@@ -803,13 +804,23 @@
                 <w:lang w:val="uk-UA"/>
               </w:rPr>
             </w:pPr>
+            <w:proofErr w:type="spellStart"/>
             <w:r>
               <w:rPr>
                 <w:rFonts w:ascii="Times New Roman" w:eastAsia="Times New Roman" w:hAnsi="Times New Roman" w:cs="Times New Roman"/>
                 <w:color w:val="000000"/>
                 <w:lang w:val="uk-UA"/>
               </w:rPr>
-              <w:t>Оліх Олег Ярославович,</w:t>
+              <w:t>Оліх</w:t>
+            </w:r>
+            <w:proofErr w:type="spellEnd"/>
+            <w:r>
+              <w:rPr>
+                <w:rFonts w:ascii="Times New Roman" w:eastAsia="Times New Roman" w:hAnsi="Times New Roman" w:cs="Times New Roman"/>
+                <w:color w:val="000000"/>
+                <w:lang w:val="uk-UA"/>
+              </w:rPr>
+              <w:t xml:space="preserve"> Олег Ярославович,</w:t>
             </w:r>
           </w:p>
           <w:p>
@@ -1503,38 +1514,6 @@
           <w:color w:val="000000"/>
           <w:sz w:val="24"/>
           <w:szCs w:val="24"/>
-          <w:lang w:val="uk-UA"/>
-        </w:rPr>
-        <w:t xml:space="preserve">(реєстраційний номер та назва </w:t>
-      </w:r>
-      <w:proofErr w:type="spellStart"/>
-      <w:r>
-        <w:rPr>
-          <w:rFonts w:ascii="Times New Roman" w:eastAsia="Times New Roman" w:hAnsi="Times New Roman" w:cs="Times New Roman"/>
-          <w:color w:val="000000"/>
-          <w:sz w:val="24"/>
-          <w:szCs w:val="24"/>
-          <w:lang w:val="uk-UA"/>
-        </w:rPr>
-        <w:t>Проєкту</w:t>
-      </w:r>
-      <w:proofErr w:type="spellEnd"/>
-      <w:r>
-        <w:rPr>
-          <w:rFonts w:ascii="Times New Roman" w:eastAsia="Times New Roman" w:hAnsi="Times New Roman" w:cs="Times New Roman"/>
-          <w:color w:val="000000"/>
-          <w:sz w:val="24"/>
-          <w:szCs w:val="24"/>
-          <w:lang w:val="uk-UA"/>
-        </w:rPr>
-        <w:t xml:space="preserve">) </w:t>
-      </w:r>
-      <w:r>
-        <w:rPr>
-          <w:rFonts w:ascii="Times New Roman" w:eastAsia="Times New Roman" w:hAnsi="Times New Roman" w:cs="Times New Roman"/>
-          <w:color w:val="000000"/>
-          <w:sz w:val="24"/>
-          <w:szCs w:val="24"/>
           <w:u w:val="single"/>
           <w:lang w:val="uk-UA"/>
         </w:rPr>
@@ -1550,7 +1529,7 @@
           <w:u w:val="single"/>
           <w:lang w:val="uk-UA"/>
         </w:rPr>
-        <w:t>акусто-керованої</w:t>
+        <w:t>акусто</w:t>
       </w:r>
       <w:proofErr w:type="spellEnd"/>
       <w:r>
@@ -1562,7 +1541,7 @@
           <w:u w:val="single"/>
           <w:lang w:val="uk-UA"/>
         </w:rPr>
-        <w:t xml:space="preserve"> модифікації та машинно-орієнтованої </w:t>
+        <w:t xml:space="preserve">-керованої модифікації та машинно-орієнтованої </w:t>
       </w:r>
       <w:proofErr w:type="spellStart"/>
       <w:r>
@@ -1626,7 +1605,6 @@
           <w:color w:val="000000"/>
           <w:sz w:val="24"/>
           <w:szCs w:val="24"/>
-          <w:u w:val="single"/>
           <w:lang w:val="uk-UA"/>
         </w:rPr>
         <w:t>«Підтримка досліджень провідних та молодих учених»</w:t>
@@ -1639,7 +1617,7 @@
           <w:szCs w:val="24"/>
           <w:lang w:val="uk-UA"/>
         </w:rPr>
-        <w:t xml:space="preserve">_ </w:t>
+        <w:t xml:space="preserve"> </w:t>
       </w:r>
     </w:p>
     <w:p>
@@ -1650,18 +1628,100 @@
           <w:rFonts w:ascii="Times New Roman" w:eastAsia="Times New Roman" w:hAnsi="Times New Roman" w:cs="Times New Roman"/>
           <w:sz w:val="24"/>
           <w:szCs w:val="24"/>
-          <w:lang w:val="uk-UA"/>
-        </w:rPr>
-      </w:pPr>
-      <w:r>
-        <w:rPr>
-          <w:rFonts w:ascii="Times New Roman" w:eastAsia="Times New Roman" w:hAnsi="Times New Roman" w:cs="Times New Roman"/>
-          <w:color w:val="000000"/>
-          <w:sz w:val="24"/>
-          <w:szCs w:val="24"/>
-          <w:lang w:val="uk-UA"/>
-        </w:rPr>
-        <w:t>протокол від «___»  _______ 20___ року № ____</w:t>
+          <w:lang w:val="en-US"/>
+        </w:rPr>
+      </w:pPr>
+      <w:r>
+        <w:rPr>
+          <w:rFonts w:ascii="Times New Roman" w:eastAsia="Times New Roman" w:hAnsi="Times New Roman" w:cs="Times New Roman"/>
+          <w:color w:val="000000"/>
+          <w:sz w:val="24"/>
+          <w:szCs w:val="24"/>
+          <w:lang w:val="uk-UA"/>
+        </w:rPr>
+        <w:t>протокол від «</w:t>
+      </w:r>
+      <w:r>
+        <w:rPr>
+          <w:rFonts w:ascii="Times New Roman" w:eastAsia="Times New Roman" w:hAnsi="Times New Roman" w:cs="Times New Roman"/>
+          <w:color w:val="000000"/>
+          <w:sz w:val="24"/>
+          <w:szCs w:val="24"/>
+          <w:lang w:val="uk-UA"/>
+        </w:rPr>
+        <w:t>16-17</w:t>
+      </w:r>
+      <w:r>
+        <w:rPr>
+          <w:rFonts w:ascii="Times New Roman" w:eastAsia="Times New Roman" w:hAnsi="Times New Roman" w:cs="Times New Roman"/>
+          <w:color w:val="000000"/>
+          <w:sz w:val="24"/>
+          <w:szCs w:val="24"/>
+          <w:lang w:val="uk-UA"/>
+        </w:rPr>
+        <w:t xml:space="preserve">»  </w:t>
+      </w:r>
+      <w:bookmarkStart w:id="0" w:name="_Hlk51713302"/>
+      <w:r>
+        <w:rPr>
+          <w:rFonts w:ascii="Times New Roman" w:eastAsia="Times New Roman" w:hAnsi="Times New Roman" w:cs="Times New Roman"/>
+          <w:color w:val="000000"/>
+          <w:sz w:val="24"/>
+          <w:szCs w:val="24"/>
+          <w:lang w:val="uk-UA"/>
+        </w:rPr>
+        <w:t>вересня</w:t>
+      </w:r>
+      <w:r>
+        <w:rPr>
+          <w:rFonts w:ascii="Times New Roman" w:eastAsia="Times New Roman" w:hAnsi="Times New Roman" w:cs="Times New Roman"/>
+          <w:color w:val="000000"/>
+          <w:sz w:val="24"/>
+          <w:szCs w:val="24"/>
+          <w:lang w:val="uk-UA"/>
+        </w:rPr>
+        <w:t xml:space="preserve"> 20</w:t>
+      </w:r>
+      <w:r>
+        <w:rPr>
+          <w:rFonts w:ascii="Times New Roman" w:eastAsia="Times New Roman" w:hAnsi="Times New Roman" w:cs="Times New Roman"/>
+          <w:color w:val="000000"/>
+          <w:sz w:val="24"/>
+          <w:szCs w:val="24"/>
+          <w:lang w:val="uk-UA"/>
+        </w:rPr>
+        <w:t>20</w:t>
+      </w:r>
+      <w:r>
+        <w:rPr>
+          <w:rFonts w:ascii="Times New Roman" w:eastAsia="Times New Roman" w:hAnsi="Times New Roman" w:cs="Times New Roman"/>
+          <w:color w:val="000000"/>
+          <w:sz w:val="24"/>
+          <w:szCs w:val="24"/>
+          <w:lang w:val="uk-UA"/>
+        </w:rPr>
+        <w:t xml:space="preserve"> року № </w:t>
+      </w:r>
+      <w:r>
+        <w:rPr>
+          <w:rFonts w:ascii="Times New Roman" w:eastAsia="Times New Roman" w:hAnsi="Times New Roman" w:cs="Times New Roman"/>
+          <w:color w:val="000000"/>
+          <w:sz w:val="24"/>
+          <w:szCs w:val="24"/>
+          <w:lang w:val="uk-UA"/>
+        </w:rPr>
+        <w:t>21</w:t>
+      </w:r>
+      <w:bookmarkEnd w:id="0"/>
+      <w:r>
+        <w:rPr>
+          <w:rFonts w:ascii="Times New Roman" w:eastAsia="Times New Roman" w:hAnsi="Times New Roman" w:cs="Times New Roman"/>
+          <w:color w:val="000000"/>
+          <w:sz w:val="24"/>
+          <w:szCs w:val="24"/>
+          <w:lang w:val="en-US"/>
+        </w:rPr>
+        <w:t>.</w:t>
       </w:r>
     </w:p>
     <w:p>
@@ -1828,18 +1888,40 @@
           <w:szCs w:val="24"/>
           <w:lang w:val="uk-UA"/>
         </w:rPr>
-        <w:t>акусто-дефектної</w:t>
-      </w:r>
-      <w:proofErr w:type="spellEnd"/>
-      <w:r>
-        <w:rPr>
-          <w:rFonts w:ascii="Times New Roman" w:eastAsia="Times New Roman" w:hAnsi="Times New Roman" w:cs="Times New Roman"/>
-          <w:color w:val="000000"/>
-          <w:sz w:val="24"/>
-          <w:szCs w:val="24"/>
-          <w:lang w:val="uk-UA"/>
-        </w:rPr>
-        <w:t xml:space="preserve"> взаємодії у напівпровідникових кристалах загалом та практичного використання можливостей активного ультразвуку під час виготовлення сонячних елементів зокрема. Особливістю даного проєкту є те, що він передбачає з’ясування фізичних особливостей та механізмів впливу ультразвукового навантаження на процеси перебудови дефектних комплексів, ініційовані іншим активаційним чинником (освітленням) чи викликані прагненням системи повернутися до стану термодинамічної рівноваги. Тобто, </w:t>
+        <w:t>акусто</w:t>
+      </w:r>
+      <w:proofErr w:type="spellEnd"/>
+      <w:r>
+        <w:rPr>
+          <w:rFonts w:ascii="Times New Roman" w:eastAsia="Times New Roman" w:hAnsi="Times New Roman" w:cs="Times New Roman"/>
+          <w:color w:val="000000"/>
+          <w:sz w:val="24"/>
+          <w:szCs w:val="24"/>
+          <w:lang w:val="uk-UA"/>
+        </w:rPr>
+        <w:t xml:space="preserve">-дефектної взаємодії у напівпровідникових кристалах загалом та практичного використання можливостей активного ультразвуку під час виготовлення сонячних елементів зокрема. Особливістю даного </w:t>
+      </w:r>
+      <w:proofErr w:type="spellStart"/>
+      <w:r>
+        <w:rPr>
+          <w:rFonts w:ascii="Times New Roman" w:eastAsia="Times New Roman" w:hAnsi="Times New Roman" w:cs="Times New Roman"/>
+          <w:color w:val="000000"/>
+          <w:sz w:val="24"/>
+          <w:szCs w:val="24"/>
+          <w:lang w:val="uk-UA"/>
+        </w:rPr>
+        <w:t>проєкту</w:t>
+      </w:r>
+      <w:proofErr w:type="spellEnd"/>
+      <w:r>
+        <w:rPr>
+          <w:rFonts w:ascii="Times New Roman" w:eastAsia="Times New Roman" w:hAnsi="Times New Roman" w:cs="Times New Roman"/>
+          <w:color w:val="000000"/>
+          <w:sz w:val="24"/>
+          <w:szCs w:val="24"/>
+          <w:lang w:val="uk-UA"/>
+        </w:rPr>
+        <w:t xml:space="preserve"> є те, що він передбачає з’ясування фізичних особливостей та механізмів впливу ультразвукового навантаження на процеси перебудови дефектних комплексів, ініційовані іншим активаційним чинником (освітленням) чи викликані прагненням системи повернутися до стану термодинамічної рівноваги. Тобто, </w:t>
       </w:r>
       <w:proofErr w:type="spellStart"/>
       <w:r>
@@ -1884,7 +1966,51 @@
           <w:szCs w:val="24"/>
           <w:lang w:val="uk-UA"/>
         </w:rPr>
-        <w:t xml:space="preserve">Експериментальна частина проєкту має на меті встановити фізичні закономірності та механізми впливу акустичних хвиль на процес перебудови дефектних комплексів, пов’язаних із атомами перехідних металів та передбачає визначення закономірностей змін параметрів КСЕ (фактор неідеальності, струм насичення, </w:t>
+        <w:t xml:space="preserve">Експериментальна частина </w:t>
+      </w:r>
+      <w:proofErr w:type="spellStart"/>
+      <w:r>
+        <w:rPr>
+          <w:rFonts w:ascii="Times New Roman" w:eastAsia="Times New Roman" w:hAnsi="Times New Roman" w:cs="Times New Roman"/>
+          <w:color w:val="000000"/>
+          <w:sz w:val="24"/>
+          <w:szCs w:val="24"/>
+          <w:lang w:val="uk-UA"/>
+        </w:rPr>
+        <w:t>проєкту</w:t>
+      </w:r>
+      <w:proofErr w:type="spellEnd"/>
+      <w:r>
+        <w:rPr>
+          <w:rFonts w:ascii="Times New Roman" w:eastAsia="Times New Roman" w:hAnsi="Times New Roman" w:cs="Times New Roman"/>
+          <w:color w:val="000000"/>
+          <w:sz w:val="24"/>
+          <w:szCs w:val="24"/>
+          <w:lang w:val="uk-UA"/>
+        </w:rPr>
+        <w:t xml:space="preserve"> має на меті встановити фізичні закономірності та механізми впливу акустичних хвиль на процес перебудови дефектних комплексів, пов’язаних із атомами перехідних металів та передбачає визначення закономірностей змін параметрів КСЕ (фактор </w:t>
+      </w:r>
+      <w:proofErr w:type="spellStart"/>
+      <w:r>
+        <w:rPr>
+          <w:rFonts w:ascii="Times New Roman" w:eastAsia="Times New Roman" w:hAnsi="Times New Roman" w:cs="Times New Roman"/>
+          <w:color w:val="000000"/>
+          <w:sz w:val="24"/>
+          <w:szCs w:val="24"/>
+          <w:lang w:val="uk-UA"/>
+        </w:rPr>
+        <w:t>неідеальності</w:t>
+      </w:r>
+      <w:proofErr w:type="spellEnd"/>
+      <w:r>
+        <w:rPr>
+          <w:rFonts w:ascii="Times New Roman" w:eastAsia="Times New Roman" w:hAnsi="Times New Roman" w:cs="Times New Roman"/>
+          <w:color w:val="000000"/>
+          <w:sz w:val="24"/>
+          <w:szCs w:val="24"/>
+          <w:lang w:val="uk-UA"/>
+        </w:rPr>
+        <w:t xml:space="preserve">, струм насичення, </w:t>
       </w:r>
       <w:proofErr w:type="spellStart"/>
       <w:r>
@@ -1906,7 +2032,29 @@
           <w:szCs w:val="24"/>
           <w:lang w:val="uk-UA"/>
         </w:rPr>
-        <w:t xml:space="preserve"> опір, напруга холостого ходу, струм короткого замикання) внаслідок світло-індукованої деградації в умовах ультразвукового навантаження (повздовжні та поперечні хвилі з частотою (1-30) МГц та інтенсивністю (0,1-1Вт/см2) в температурному діапазоні 290-350 К) та порівняння із випадком відсутності звуку; визначення кінетичних характеристик зміни параметрів ВАХ внаслідок відновлення пар Fe-B в умовах ультразвукового навантаження та порівняння з </w:t>
+        <w:t xml:space="preserve"> опір, напруга холостого ходу, струм короткого замикання) внаслідок світло-індукованої деградації в умовах ультразвукового навантаження (повздовжні та поперечні хвилі з частотою (1-30) МГц та інтенсивністю (0,1-1Вт/см2) в температурному діапазоні 290-350 К) та порівняння із випадком відсутності звуку; визначення кінетичних характеристик зміни параметрів ВАХ внаслідок відновлення пар </w:t>
+      </w:r>
+      <w:proofErr w:type="spellStart"/>
+      <w:r>
+        <w:rPr>
+          <w:rFonts w:ascii="Times New Roman" w:eastAsia="Times New Roman" w:hAnsi="Times New Roman" w:cs="Times New Roman"/>
+          <w:color w:val="000000"/>
+          <w:sz w:val="24"/>
+          <w:szCs w:val="24"/>
+          <w:lang w:val="uk-UA"/>
+        </w:rPr>
+        <w:t>Fe</w:t>
+      </w:r>
+      <w:proofErr w:type="spellEnd"/>
+      <w:r>
+        <w:rPr>
+          <w:rFonts w:ascii="Times New Roman" w:eastAsia="Times New Roman" w:hAnsi="Times New Roman" w:cs="Times New Roman"/>
+          <w:color w:val="000000"/>
+          <w:sz w:val="24"/>
+          <w:szCs w:val="24"/>
+          <w:lang w:val="uk-UA"/>
+        </w:rPr>
+        <w:t xml:space="preserve">-B в умовах ультразвукового навантаження та порівняння з </w:t>
       </w:r>
       <w:proofErr w:type="spellStart"/>
       <w:r>
@@ -1950,29 +2098,7 @@
           <w:szCs w:val="24"/>
           <w:lang w:val="uk-UA"/>
         </w:rPr>
-        <w:t xml:space="preserve"> </w:t>
-      </w:r>
-      <w:proofErr w:type="spellStart"/>
-      <w:r>
-        <w:rPr>
-          <w:rFonts w:ascii="Times New Roman" w:eastAsia="Times New Roman" w:hAnsi="Times New Roman" w:cs="Times New Roman"/>
-          <w:color w:val="000000"/>
-          <w:sz w:val="24"/>
-          <w:szCs w:val="24"/>
-          <w:lang w:val="uk-UA"/>
-        </w:rPr>
-        <w:t>деактивації</w:t>
-      </w:r>
-      <w:proofErr w:type="spellEnd"/>
-      <w:r>
-        <w:rPr>
-          <w:rFonts w:ascii="Times New Roman" w:eastAsia="Times New Roman" w:hAnsi="Times New Roman" w:cs="Times New Roman"/>
-          <w:color w:val="000000"/>
-          <w:sz w:val="24"/>
-          <w:szCs w:val="24"/>
-          <w:lang w:val="uk-UA"/>
-        </w:rPr>
-        <w:t xml:space="preserve"> дефектів. Вибір </w:t>
+        <w:t xml:space="preserve"> деактивації дефектів. Вибір </w:t>
       </w:r>
       <w:proofErr w:type="spellStart"/>
       <w:r>
@@ -1994,51 +2120,73 @@
           <w:szCs w:val="24"/>
           <w:lang w:val="uk-UA"/>
         </w:rPr>
-        <w:t xml:space="preserve"> пари Fe-B як безпосереднього об’єкту </w:t>
-      </w:r>
-      <w:proofErr w:type="spellStart"/>
-      <w:r>
-        <w:rPr>
-          <w:rFonts w:ascii="Times New Roman" w:eastAsia="Times New Roman" w:hAnsi="Times New Roman" w:cs="Times New Roman"/>
-          <w:color w:val="000000"/>
-          <w:sz w:val="24"/>
-          <w:szCs w:val="24"/>
-          <w:lang w:val="uk-UA"/>
-        </w:rPr>
-        <w:t>акусто-керованої</w:t>
-      </w:r>
-      <w:proofErr w:type="spellEnd"/>
-      <w:r>
-        <w:rPr>
-          <w:rFonts w:ascii="Times New Roman" w:eastAsia="Times New Roman" w:hAnsi="Times New Roman" w:cs="Times New Roman"/>
-          <w:color w:val="000000"/>
-          <w:sz w:val="24"/>
-          <w:szCs w:val="24"/>
-          <w:lang w:val="uk-UA"/>
-        </w:rPr>
-        <w:t xml:space="preserve"> модифікації в КСЕ зумовлений, зокрема, поширеністю даного дефекту у реальних сонячних елементах та його суттєвим впливом на ефективність фотоелектричного перетворення, а також тим, що з компонентами пари пов’язана зміна об’єму кристалу різного знаку, а саме, для дефектів такого типу, відповідно до попередніх досліджень, очікується найбільша ефективність </w:t>
-      </w:r>
-      <w:proofErr w:type="spellStart"/>
-      <w:r>
-        <w:rPr>
-          <w:rFonts w:ascii="Times New Roman" w:eastAsia="Times New Roman" w:hAnsi="Times New Roman" w:cs="Times New Roman"/>
-          <w:color w:val="000000"/>
-          <w:sz w:val="24"/>
-          <w:szCs w:val="24"/>
-          <w:lang w:val="uk-UA"/>
-        </w:rPr>
-        <w:t>акусто-дефектної</w:t>
-      </w:r>
-      <w:proofErr w:type="spellEnd"/>
-      <w:r>
-        <w:rPr>
-          <w:rFonts w:ascii="Times New Roman" w:eastAsia="Times New Roman" w:hAnsi="Times New Roman" w:cs="Times New Roman"/>
-          <w:color w:val="000000"/>
-          <w:sz w:val="24"/>
-          <w:szCs w:val="24"/>
-          <w:lang w:val="uk-UA"/>
-        </w:rPr>
-        <w:t xml:space="preserve"> взаємодії.</w:t>
+        <w:t xml:space="preserve"> пари </w:t>
+      </w:r>
+      <w:proofErr w:type="spellStart"/>
+      <w:r>
+        <w:rPr>
+          <w:rFonts w:ascii="Times New Roman" w:eastAsia="Times New Roman" w:hAnsi="Times New Roman" w:cs="Times New Roman"/>
+          <w:color w:val="000000"/>
+          <w:sz w:val="24"/>
+          <w:szCs w:val="24"/>
+          <w:lang w:val="uk-UA"/>
+        </w:rPr>
+        <w:t>Fe</w:t>
+      </w:r>
+      <w:proofErr w:type="spellEnd"/>
+      <w:r>
+        <w:rPr>
+          <w:rFonts w:ascii="Times New Roman" w:eastAsia="Times New Roman" w:hAnsi="Times New Roman" w:cs="Times New Roman"/>
+          <w:color w:val="000000"/>
+          <w:sz w:val="24"/>
+          <w:szCs w:val="24"/>
+          <w:lang w:val="uk-UA"/>
+        </w:rPr>
+        <w:t xml:space="preserve">-B як безпосереднього об’єкту </w:t>
+      </w:r>
+      <w:proofErr w:type="spellStart"/>
+      <w:r>
+        <w:rPr>
+          <w:rFonts w:ascii="Times New Roman" w:eastAsia="Times New Roman" w:hAnsi="Times New Roman" w:cs="Times New Roman"/>
+          <w:color w:val="000000"/>
+          <w:sz w:val="24"/>
+          <w:szCs w:val="24"/>
+          <w:lang w:val="uk-UA"/>
+        </w:rPr>
+        <w:t>акусто</w:t>
+      </w:r>
+      <w:proofErr w:type="spellEnd"/>
+      <w:r>
+        <w:rPr>
+          <w:rFonts w:ascii="Times New Roman" w:eastAsia="Times New Roman" w:hAnsi="Times New Roman" w:cs="Times New Roman"/>
+          <w:color w:val="000000"/>
+          <w:sz w:val="24"/>
+          <w:szCs w:val="24"/>
+          <w:lang w:val="uk-UA"/>
+        </w:rPr>
+        <w:t xml:space="preserve">-керованої модифікації в КСЕ зумовлений, зокрема, поширеністю даного дефекту у реальних сонячних елементах та його суттєвим впливом на ефективність фотоелектричного перетворення, а також тим, що з компонентами пари пов’язана зміна об’єму кристалу різного знаку, а саме, для дефектів такого типу, відповідно до попередніх досліджень, очікується найбільша ефективність </w:t>
+      </w:r>
+      <w:proofErr w:type="spellStart"/>
+      <w:r>
+        <w:rPr>
+          <w:rFonts w:ascii="Times New Roman" w:eastAsia="Times New Roman" w:hAnsi="Times New Roman" w:cs="Times New Roman"/>
+          <w:color w:val="000000"/>
+          <w:sz w:val="24"/>
+          <w:szCs w:val="24"/>
+          <w:lang w:val="uk-UA"/>
+        </w:rPr>
+        <w:t>акусто</w:t>
+      </w:r>
+      <w:proofErr w:type="spellEnd"/>
+      <w:r>
+        <w:rPr>
+          <w:rFonts w:ascii="Times New Roman" w:eastAsia="Times New Roman" w:hAnsi="Times New Roman" w:cs="Times New Roman"/>
+          <w:color w:val="000000"/>
+          <w:sz w:val="24"/>
+          <w:szCs w:val="24"/>
+          <w:lang w:val="uk-UA"/>
+        </w:rPr>
+        <w:t>-дефектної взаємодії.</w:t>
       </w:r>
     </w:p>
     <w:p>
@@ -2150,7 +2298,29 @@
           <w:szCs w:val="24"/>
           <w:lang w:val="uk-UA"/>
         </w:rPr>
-        <w:t xml:space="preserve"> передбачено створення відповідного масиву даних шляхом моделювання ВАХ для кремнієвих структур n+-p-p+ з різною товщиною (150-240 мкм) та різним ступенем легування (1015÷1017 см-3) бази при варіації концентрації домішки в інтервалі 1010÷1013 см-3 для температурного діапазону 290-340 К. При цьому буде враховано можливість знаходження атомів заліза у </w:t>
+        <w:t xml:space="preserve"> передбачено створення відповідного масиву даних шляхом моделювання ВАХ для кремнієвих структур n+-p-p+ з різною товщиною (150-240 </w:t>
+      </w:r>
+      <w:proofErr w:type="spellStart"/>
+      <w:r>
+        <w:rPr>
+          <w:rFonts w:ascii="Times New Roman" w:eastAsia="Times New Roman" w:hAnsi="Times New Roman" w:cs="Times New Roman"/>
+          <w:color w:val="000000"/>
+          <w:sz w:val="24"/>
+          <w:szCs w:val="24"/>
+          <w:lang w:val="uk-UA"/>
+        </w:rPr>
+        <w:t>мкм</w:t>
+      </w:r>
+      <w:proofErr w:type="spellEnd"/>
+      <w:r>
+        <w:rPr>
+          <w:rFonts w:ascii="Times New Roman" w:eastAsia="Times New Roman" w:hAnsi="Times New Roman" w:cs="Times New Roman"/>
+          <w:color w:val="000000"/>
+          <w:sz w:val="24"/>
+          <w:szCs w:val="24"/>
+          <w:lang w:val="uk-UA"/>
+        </w:rPr>
+        <w:t xml:space="preserve">) та різним ступенем легування (1015÷1017 см-3) бази при варіації концентрації домішки в інтервалі 1010÷1013 см-3 для температурного діапазону 290-340 К. При цьому буде враховано можливість знаходження атомів заліза у </w:t>
       </w:r>
       <w:proofErr w:type="spellStart"/>
       <w:r>
@@ -2172,7 +2342,51 @@
           <w:szCs w:val="24"/>
           <w:lang w:val="uk-UA"/>
         </w:rPr>
-        <w:t xml:space="preserve"> стані та у складі пари Fe-B, а також різні зарядові стани дефекту. Останнім етапом цього напряму проєкту буде налаштовування (підбір кількостей схованих шарів та нейронів в них, методу </w:t>
+        <w:t xml:space="preserve"> стані та у складі пари </w:t>
+      </w:r>
+      <w:proofErr w:type="spellStart"/>
+      <w:r>
+        <w:rPr>
+          <w:rFonts w:ascii="Times New Roman" w:eastAsia="Times New Roman" w:hAnsi="Times New Roman" w:cs="Times New Roman"/>
+          <w:color w:val="000000"/>
+          <w:sz w:val="24"/>
+          <w:szCs w:val="24"/>
+          <w:lang w:val="uk-UA"/>
+        </w:rPr>
+        <w:t>Fe</w:t>
+      </w:r>
+      <w:proofErr w:type="spellEnd"/>
+      <w:r>
+        <w:rPr>
+          <w:rFonts w:ascii="Times New Roman" w:eastAsia="Times New Roman" w:hAnsi="Times New Roman" w:cs="Times New Roman"/>
+          <w:color w:val="000000"/>
+          <w:sz w:val="24"/>
+          <w:szCs w:val="24"/>
+          <w:lang w:val="uk-UA"/>
+        </w:rPr>
+        <w:t xml:space="preserve">-B, а також різні зарядові стани дефекту. Останнім етапом цього напряму </w:t>
+      </w:r>
+      <w:proofErr w:type="spellStart"/>
+      <w:r>
+        <w:rPr>
+          <w:rFonts w:ascii="Times New Roman" w:eastAsia="Times New Roman" w:hAnsi="Times New Roman" w:cs="Times New Roman"/>
+          <w:color w:val="000000"/>
+          <w:sz w:val="24"/>
+          <w:szCs w:val="24"/>
+          <w:lang w:val="uk-UA"/>
+        </w:rPr>
+        <w:t>проєкту</w:t>
+      </w:r>
+      <w:proofErr w:type="spellEnd"/>
+      <w:r>
+        <w:rPr>
+          <w:rFonts w:ascii="Times New Roman" w:eastAsia="Times New Roman" w:hAnsi="Times New Roman" w:cs="Times New Roman"/>
+          <w:color w:val="000000"/>
+          <w:sz w:val="24"/>
+          <w:szCs w:val="24"/>
+          <w:lang w:val="uk-UA"/>
+        </w:rPr>
+        <w:t xml:space="preserve"> буде налаштовування (підбір кількостей схованих шарів та нейронів в них, методу </w:t>
       </w:r>
       <w:proofErr w:type="spellStart"/>
       <w:r>
@@ -2194,7 +2408,51 @@
           <w:szCs w:val="24"/>
           <w:lang w:val="uk-UA"/>
         </w:rPr>
-        <w:t>, активаційної функції, швидкості навчання) та навчання штучної нейронної мережі, спроможної передбачити концентрацію домішкових атомів заліза на основі параметрів сонячного елементу, умов вимірювання та значення фактору неідеальності.</w:t>
+        <w:t xml:space="preserve">, активаційної функції, швидкості навчання) та навчання штучної нейронної мережі, спроможної передбачити концентрацію </w:t>
+      </w:r>
+      <w:proofErr w:type="spellStart"/>
+      <w:r>
+        <w:rPr>
+          <w:rFonts w:ascii="Times New Roman" w:eastAsia="Times New Roman" w:hAnsi="Times New Roman" w:cs="Times New Roman"/>
+          <w:color w:val="000000"/>
+          <w:sz w:val="24"/>
+          <w:szCs w:val="24"/>
+          <w:lang w:val="uk-UA"/>
+        </w:rPr>
+        <w:t>домішкових</w:t>
+      </w:r>
+      <w:proofErr w:type="spellEnd"/>
+      <w:r>
+        <w:rPr>
+          <w:rFonts w:ascii="Times New Roman" w:eastAsia="Times New Roman" w:hAnsi="Times New Roman" w:cs="Times New Roman"/>
+          <w:color w:val="000000"/>
+          <w:sz w:val="24"/>
+          <w:szCs w:val="24"/>
+          <w:lang w:val="uk-UA"/>
+        </w:rPr>
+        <w:t xml:space="preserve"> атомів заліза на основі параметрів сонячного елементу, умов вимірювання та значення фактору </w:t>
+      </w:r>
+      <w:proofErr w:type="spellStart"/>
+      <w:r>
+        <w:rPr>
+          <w:rFonts w:ascii="Times New Roman" w:eastAsia="Times New Roman" w:hAnsi="Times New Roman" w:cs="Times New Roman"/>
+          <w:color w:val="000000"/>
+          <w:sz w:val="24"/>
+          <w:szCs w:val="24"/>
+          <w:lang w:val="uk-UA"/>
+        </w:rPr>
+        <w:t>неідеальності</w:t>
+      </w:r>
+      <w:proofErr w:type="spellEnd"/>
+      <w:r>
+        <w:rPr>
+          <w:rFonts w:ascii="Times New Roman" w:eastAsia="Times New Roman" w:hAnsi="Times New Roman" w:cs="Times New Roman"/>
+          <w:color w:val="000000"/>
+          <w:sz w:val="24"/>
+          <w:szCs w:val="24"/>
+          <w:lang w:val="uk-UA"/>
+        </w:rPr>
+        <w:t>.</w:t>
       </w:r>
     </w:p>
     <w:p>
@@ -2408,24 +2666,45 @@
     </w:p>
     <w:p>
       <w:pPr>
-        <w:spacing w:line="240" w:lineRule="auto"/>
-        <w:jc w:val="both"/>
-        <w:rPr>
-          <w:rFonts w:ascii="Times New Roman" w:eastAsia="Times New Roman" w:hAnsi="Times New Roman" w:cs="Times New Roman"/>
-          <w:sz w:val="24"/>
-          <w:szCs w:val="24"/>
-          <w:lang w:val="uk-UA"/>
-        </w:rPr>
-      </w:pPr>
-      <w:r>
-        <w:rPr>
-          <w:rFonts w:ascii="Times New Roman" w:eastAsia="Times New Roman" w:hAnsi="Times New Roman" w:cs="Times New Roman"/>
-          <w:color w:val="000000"/>
-          <w:sz w:val="24"/>
-          <w:szCs w:val="24"/>
-          <w:lang w:val="uk-UA"/>
-        </w:rPr>
-        <w:t>___________________________________________________________________________________</w:t>
+        <w:jc w:val="both"/>
+        <w:rPr>
+          <w:rFonts w:ascii="Times New Roman" w:eastAsia="Times New Roman" w:hAnsi="Times New Roman" w:cs="Times New Roman"/>
+          <w:sz w:val="24"/>
+          <w:szCs w:val="24"/>
+          <w:lang w:val="uk-UA"/>
+        </w:rPr>
+      </w:pPr>
+      <w:r>
+        <w:rPr>
+          <w:rFonts w:ascii="Times New Roman" w:eastAsia="Times New Roman" w:hAnsi="Times New Roman" w:cs="Times New Roman"/>
+          <w:color w:val="000000"/>
+          <w:sz w:val="24"/>
+          <w:szCs w:val="24"/>
+          <w:lang w:val="uk-UA"/>
+        </w:rPr>
+        <w:t>______</w:t>
+      </w:r>
+      <w:r>
+        <w:rPr>
+          <w:rFonts w:ascii="Times New Roman" w:eastAsia="Times New Roman" w:hAnsi="Times New Roman" w:cs="Times New Roman"/>
+          <w:color w:val="000000"/>
+          <w:sz w:val="24"/>
+          <w:szCs w:val="24"/>
+          <w:u w:val="single"/>
+          <w:lang w:val="uk-UA"/>
+        </w:rPr>
+        <w:t>6 508 830</w:t>
+      </w:r>
+      <w:r>
+        <w:rPr>
+          <w:rFonts w:ascii="Times New Roman" w:eastAsia="Times New Roman" w:hAnsi="Times New Roman" w:cs="Times New Roman"/>
+          <w:color w:val="000000"/>
+          <w:sz w:val="24"/>
+          <w:szCs w:val="24"/>
+          <w:u w:val="single"/>
+          <w:lang w:val="uk-UA"/>
+        </w:rPr>
+        <w:t>_________________________________________</w:t>
       </w:r>
     </w:p>
     <w:p>
@@ -2513,12 +2792,41 @@
           <w:lang w:val="uk-UA"/>
         </w:rPr>
         <w:tab/>
-        <w:t>__________________________________________________</w:t>
-      </w:r>
-    </w:p>
-    <w:p>
-      <w:pPr>
-        <w:spacing w:line="240" w:lineRule="auto"/>
+      </w:r>
+      <w:r>
+        <w:rPr>
+          <w:rFonts w:ascii="Times New Roman" w:eastAsia="Times New Roman" w:hAnsi="Times New Roman" w:cs="Times New Roman"/>
+          <w:color w:val="000000"/>
+          <w:sz w:val="24"/>
+          <w:szCs w:val="24"/>
+          <w:lang w:val="uk-UA"/>
+        </w:rPr>
+        <w:t xml:space="preserve">    </w:t>
+      </w:r>
+      <w:r>
+        <w:rPr>
+          <w:rFonts w:ascii="Times New Roman" w:eastAsia="Times New Roman" w:hAnsi="Times New Roman" w:cs="Times New Roman"/>
+          <w:color w:val="000000"/>
+          <w:sz w:val="24"/>
+          <w:szCs w:val="24"/>
+          <w:u w:val="single"/>
+          <w:lang w:val="uk-UA"/>
+        </w:rPr>
+        <w:t>1 779 800</w:t>
+      </w:r>
+      <w:r>
+        <w:rPr>
+          <w:rFonts w:ascii="Times New Roman" w:eastAsia="Times New Roman" w:hAnsi="Times New Roman" w:cs="Times New Roman"/>
+          <w:color w:val="000000"/>
+          <w:sz w:val="24"/>
+          <w:szCs w:val="24"/>
+          <w:lang w:val="uk-UA"/>
+        </w:rPr>
+        <w:t>_____________________________________________</w:t>
+      </w:r>
+    </w:p>
+    <w:p>
+      <w:pPr>
         <w:jc w:val="both"/>
         <w:rPr>
           <w:rFonts w:ascii="Times New Roman" w:eastAsia="Times New Roman" w:hAnsi="Times New Roman" w:cs="Times New Roman"/>
@@ -2546,7 +2854,28 @@
           <w:lang w:val="uk-UA"/>
         </w:rPr>
         <w:tab/>
-        <w:t>__________________________________________________</w:t>
+        <w:t>__</w:t>
+      </w:r>
+      <w:r>
+        <w:rPr>
+          <w:rFonts w:ascii="Times New Roman" w:eastAsia="Times New Roman" w:hAnsi="Times New Roman" w:cs="Times New Roman"/>
+          <w:color w:val="000000"/>
+          <w:sz w:val="24"/>
+          <w:szCs w:val="24"/>
+          <w:u w:val="single"/>
+          <w:lang w:val="uk-UA"/>
+        </w:rPr>
+        <w:t>4 729 030</w:t>
+      </w:r>
+      <w:r>
+        <w:rPr>
+          <w:rFonts w:ascii="Times New Roman" w:eastAsia="Times New Roman" w:hAnsi="Times New Roman" w:cs="Times New Roman"/>
+          <w:color w:val="000000"/>
+          <w:sz w:val="24"/>
+          <w:szCs w:val="24"/>
+          <w:lang w:val="uk-UA"/>
+        </w:rPr>
+        <w:t>_______________________________________________</w:t>
       </w:r>
     </w:p>
     <w:p>
@@ -2646,7 +2975,27 @@
           <w:szCs w:val="24"/>
           <w:lang w:val="uk-UA"/>
         </w:rPr>
-        <w:t xml:space="preserve"> буде залучено _____ виконавців, з них:</w:t>
+        <w:t xml:space="preserve"> буде залучено </w:t>
+      </w:r>
+      <w:r>
+        <w:rPr>
+          <w:rFonts w:ascii="Times New Roman" w:eastAsia="Times New Roman" w:hAnsi="Times New Roman" w:cs="Times New Roman"/>
+          <w:color w:val="000000"/>
+          <w:sz w:val="24"/>
+          <w:szCs w:val="24"/>
+          <w:lang w:val="uk-UA"/>
+        </w:rPr>
+        <w:t>7</w:t>
+      </w:r>
+      <w:r>
+        <w:rPr>
+          <w:rFonts w:ascii="Times New Roman" w:eastAsia="Times New Roman" w:hAnsi="Times New Roman" w:cs="Times New Roman"/>
+          <w:color w:val="000000"/>
+          <w:sz w:val="24"/>
+          <w:szCs w:val="24"/>
+          <w:lang w:val="uk-UA"/>
+        </w:rPr>
+        <w:t xml:space="preserve"> виконавців, з них:</w:t>
       </w:r>
     </w:p>
     <w:p>
@@ -2924,51 +3273,64 @@
           <w:lang w:val="uk-UA"/>
         </w:rPr>
       </w:pPr>
-      <w:r>
-        <w:rPr>
-          <w:rFonts w:ascii="Times New Roman" w:eastAsia="Times New Roman" w:hAnsi="Times New Roman" w:cs="Times New Roman"/>
-          <w:color w:val="000000"/>
-          <w:sz w:val="24"/>
-          <w:szCs w:val="24"/>
-          <w:lang w:val="uk-UA"/>
-        </w:rPr>
-        <w:t>Оліх Олег Ярославович, Київський національний університет імені Тараса Шевченка, доцент кафедри загальної фізики, доктор фізико-математичних наук;</w:t>
-      </w:r>
-    </w:p>
-    <w:p>
-      <w:pPr>
-        <w:spacing w:line="240" w:lineRule="auto"/>
-        <w:jc w:val="both"/>
-        <w:rPr>
-          <w:rFonts w:ascii="Times New Roman" w:eastAsia="Times New Roman" w:hAnsi="Times New Roman" w:cs="Times New Roman"/>
-          <w:color w:val="000000"/>
-          <w:sz w:val="24"/>
-          <w:szCs w:val="24"/>
-          <w:lang w:val="uk-UA"/>
-        </w:rPr>
-      </w:pPr>
-    </w:p>
-    <w:p>
-      <w:pPr>
-        <w:spacing w:line="240" w:lineRule="auto"/>
-        <w:jc w:val="both"/>
-        <w:rPr>
-          <w:rFonts w:ascii="Times New Roman" w:eastAsia="Times New Roman" w:hAnsi="Times New Roman" w:cs="Times New Roman"/>
-          <w:color w:val="000000"/>
-          <w:sz w:val="24"/>
-          <w:szCs w:val="24"/>
-          <w:lang w:val="uk-UA"/>
-        </w:rPr>
-      </w:pPr>
-      <w:proofErr w:type="spellStart"/>
-      <w:r>
-        <w:rPr>
-          <w:rFonts w:ascii="Times New Roman" w:eastAsia="Times New Roman" w:hAnsi="Times New Roman" w:cs="Times New Roman"/>
-          <w:color w:val="000000"/>
-          <w:sz w:val="24"/>
-          <w:szCs w:val="24"/>
-          <w:lang w:val="uk-UA"/>
-        </w:rPr>
+      <w:proofErr w:type="spellStart"/>
+      <w:r>
+        <w:rPr>
+          <w:rFonts w:ascii="Times New Roman" w:eastAsia="Times New Roman" w:hAnsi="Times New Roman" w:cs="Times New Roman"/>
+          <w:color w:val="000000"/>
+          <w:sz w:val="24"/>
+          <w:szCs w:val="24"/>
+          <w:lang w:val="uk-UA"/>
+        </w:rPr>
+        <w:t>Оліх</w:t>
+      </w:r>
+      <w:proofErr w:type="spellEnd"/>
+      <w:r>
+        <w:rPr>
+          <w:rFonts w:ascii="Times New Roman" w:eastAsia="Times New Roman" w:hAnsi="Times New Roman" w:cs="Times New Roman"/>
+          <w:color w:val="000000"/>
+          <w:sz w:val="24"/>
+          <w:szCs w:val="24"/>
+          <w:lang w:val="uk-UA"/>
+        </w:rPr>
+        <w:t xml:space="preserve"> Олег Ярославович, Київський національний університет імені Тараса Шевченка, доцент кафедри загальної фізики, доктор фізико-математичних наук;</w:t>
+      </w:r>
+    </w:p>
+    <w:p>
+      <w:pPr>
+        <w:spacing w:line="240" w:lineRule="auto"/>
+        <w:jc w:val="both"/>
+        <w:rPr>
+          <w:rFonts w:ascii="Times New Roman" w:eastAsia="Times New Roman" w:hAnsi="Times New Roman" w:cs="Times New Roman"/>
+          <w:color w:val="000000"/>
+          <w:sz w:val="24"/>
+          <w:szCs w:val="24"/>
+          <w:lang w:val="uk-UA"/>
+        </w:rPr>
+      </w:pPr>
+    </w:p>
+    <w:p>
+      <w:pPr>
+        <w:spacing w:line="240" w:lineRule="auto"/>
+        <w:jc w:val="both"/>
+        <w:rPr>
+          <w:rFonts w:ascii="Times New Roman" w:eastAsia="Times New Roman" w:hAnsi="Times New Roman" w:cs="Times New Roman"/>
+          <w:color w:val="000000"/>
+          <w:sz w:val="24"/>
+          <w:szCs w:val="24"/>
+          <w:lang w:val="uk-UA"/>
+        </w:rPr>
+      </w:pPr>
+      <w:proofErr w:type="spellStart"/>
+      <w:r>
+        <w:rPr>
+          <w:rFonts w:ascii="Times New Roman" w:eastAsia="Times New Roman" w:hAnsi="Times New Roman" w:cs="Times New Roman"/>
+          <w:color w:val="000000"/>
+          <w:sz w:val="24"/>
+          <w:szCs w:val="24"/>
+          <w:lang w:val="uk-UA"/>
+        </w:rPr>
+        <w:lastRenderedPageBreak/>
         <w:t>Костильов</w:t>
       </w:r>
       <w:proofErr w:type="spellEnd"/>
@@ -3128,7 +3490,159 @@
           <w:szCs w:val="24"/>
           <w:lang w:val="uk-UA"/>
         </w:rPr>
-        <w:t>Київський національний університет імені Тараса Шевченка, аспірант кафедри загальної фізики.</w:t>
+        <w:t>Київський національний університет імені Тараса Шевченка, аспірант кафедри загальної фізики</w:t>
+      </w:r>
+      <w:r>
+        <w:rPr>
+          <w:rFonts w:ascii="Times New Roman" w:eastAsia="Times New Roman" w:hAnsi="Times New Roman" w:cs="Times New Roman"/>
+          <w:color w:val="000000"/>
+          <w:sz w:val="24"/>
+          <w:szCs w:val="24"/>
+          <w:lang w:val="uk-UA"/>
+        </w:rPr>
+        <w:t>;</w:t>
+      </w:r>
+    </w:p>
+    <w:p>
+      <w:pPr>
+        <w:spacing w:line="240" w:lineRule="auto"/>
+        <w:jc w:val="both"/>
+        <w:rPr>
+          <w:rFonts w:ascii="Times New Roman" w:eastAsia="Times New Roman" w:hAnsi="Times New Roman" w:cs="Times New Roman"/>
+          <w:color w:val="000000"/>
+          <w:sz w:val="24"/>
+          <w:szCs w:val="24"/>
+          <w:lang w:val="uk-UA"/>
+        </w:rPr>
+      </w:pPr>
+    </w:p>
+    <w:p>
+      <w:pPr>
+        <w:spacing w:line="240" w:lineRule="auto"/>
+        <w:jc w:val="both"/>
+        <w:rPr>
+          <w:rFonts w:ascii="Times New Roman" w:eastAsia="Times New Roman" w:hAnsi="Times New Roman" w:cs="Times New Roman"/>
+          <w:color w:val="000000"/>
+          <w:sz w:val="24"/>
+          <w:szCs w:val="24"/>
+          <w:lang w:val="uk-UA"/>
+        </w:rPr>
+      </w:pPr>
+      <w:r>
+        <w:rPr>
+          <w:rFonts w:ascii="Times New Roman" w:eastAsia="Times New Roman" w:hAnsi="Times New Roman" w:cs="Times New Roman"/>
+          <w:color w:val="000000"/>
+          <w:sz w:val="24"/>
+          <w:szCs w:val="24"/>
+          <w:lang w:val="uk-UA"/>
+        </w:rPr>
+        <w:t xml:space="preserve">????????, Інститут фізики напівпровідників ім. В.Є. </w:t>
+      </w:r>
+      <w:proofErr w:type="spellStart"/>
+      <w:r>
+        <w:rPr>
+          <w:rFonts w:ascii="Times New Roman" w:eastAsia="Times New Roman" w:hAnsi="Times New Roman" w:cs="Times New Roman"/>
+          <w:color w:val="000000"/>
+          <w:sz w:val="24"/>
+          <w:szCs w:val="24"/>
+          <w:lang w:val="uk-UA"/>
+        </w:rPr>
+        <w:t>Лашкарьова</w:t>
+      </w:r>
+      <w:proofErr w:type="spellEnd"/>
+      <w:r>
+        <w:rPr>
+          <w:rFonts w:ascii="Times New Roman" w:eastAsia="Times New Roman" w:hAnsi="Times New Roman" w:cs="Times New Roman"/>
+          <w:color w:val="000000"/>
+          <w:sz w:val="24"/>
+          <w:szCs w:val="24"/>
+          <w:lang w:val="uk-UA"/>
+        </w:rPr>
+        <w:t xml:space="preserve"> НАН України, науковий співробітник у лабораторії Фізико-технічних основ напівпровідникової фотоенергетики, кандидат фізико-математичних наук;</w:t>
+      </w:r>
+    </w:p>
+    <w:p>
+      <w:pPr>
+        <w:spacing w:line="240" w:lineRule="auto"/>
+        <w:jc w:val="both"/>
+        <w:rPr>
+          <w:rFonts w:ascii="Times New Roman" w:eastAsia="Times New Roman" w:hAnsi="Times New Roman" w:cs="Times New Roman"/>
+          <w:color w:val="000000"/>
+          <w:sz w:val="24"/>
+          <w:szCs w:val="24"/>
+          <w:lang w:val="uk-UA"/>
+        </w:rPr>
+      </w:pPr>
+    </w:p>
+    <w:p>
+      <w:pPr>
+        <w:spacing w:line="240" w:lineRule="auto"/>
+        <w:jc w:val="both"/>
+        <w:rPr>
+          <w:rFonts w:ascii="Times New Roman" w:eastAsia="Times New Roman" w:hAnsi="Times New Roman" w:cs="Times New Roman"/>
+          <w:color w:val="000000"/>
+          <w:sz w:val="24"/>
+          <w:szCs w:val="24"/>
+          <w:lang w:val="uk-UA"/>
+        </w:rPr>
+      </w:pPr>
+      <w:r>
+        <w:rPr>
+          <w:rFonts w:ascii="Times New Roman" w:eastAsia="Times New Roman" w:hAnsi="Times New Roman" w:cs="Times New Roman"/>
+          <w:color w:val="000000"/>
+          <w:sz w:val="24"/>
+          <w:szCs w:val="24"/>
+          <w:lang w:val="uk-UA"/>
+        </w:rPr>
+        <w:t>Майко Наталя Олександрівна, Київський національний університет імені Тараса Шевченка, аспірант кафедри експериментальної фізики;</w:t>
+      </w:r>
+    </w:p>
+    <w:p>
+      <w:pPr>
+        <w:spacing w:line="240" w:lineRule="auto"/>
+        <w:jc w:val="both"/>
+        <w:rPr>
+          <w:rFonts w:ascii="Times New Roman" w:eastAsia="Times New Roman" w:hAnsi="Times New Roman" w:cs="Times New Roman"/>
+          <w:color w:val="000000"/>
+          <w:sz w:val="24"/>
+          <w:szCs w:val="24"/>
+          <w:lang w:val="uk-UA"/>
+        </w:rPr>
+      </w:pPr>
+    </w:p>
+    <w:p>
+      <w:pPr>
+        <w:spacing w:line="240" w:lineRule="auto"/>
+        <w:jc w:val="both"/>
+        <w:rPr>
+          <w:rFonts w:ascii="Times New Roman" w:eastAsia="Times New Roman" w:hAnsi="Times New Roman" w:cs="Times New Roman"/>
+          <w:color w:val="000000"/>
+          <w:sz w:val="24"/>
+          <w:szCs w:val="24"/>
+          <w:lang w:val="uk-UA"/>
+        </w:rPr>
+      </w:pPr>
+      <w:proofErr w:type="spellStart"/>
+      <w:r>
+        <w:rPr>
+          <w:rFonts w:ascii="Times New Roman" w:eastAsia="Times New Roman" w:hAnsi="Times New Roman" w:cs="Times New Roman"/>
+          <w:color w:val="000000"/>
+          <w:sz w:val="24"/>
+          <w:szCs w:val="24"/>
+          <w:lang w:val="uk-UA"/>
+        </w:rPr>
+        <w:t>Костина</w:t>
+      </w:r>
+      <w:proofErr w:type="spellEnd"/>
+      <w:r>
+        <w:rPr>
+          <w:rFonts w:ascii="Times New Roman" w:eastAsia="Times New Roman" w:hAnsi="Times New Roman" w:cs="Times New Roman"/>
+          <w:color w:val="000000"/>
+          <w:sz w:val="24"/>
+          <w:szCs w:val="24"/>
+          <w:lang w:val="uk-UA"/>
+        </w:rPr>
+        <w:t xml:space="preserve"> Артем Ігорович, Київський національний університет імені Тараса Шевченка, студент фізичного факультету</w:t>
       </w:r>
     </w:p>
     <w:p>
@@ -3435,29 +3949,7 @@
           <w:szCs w:val="24"/>
           <w:lang w:val="uk-UA"/>
         </w:rPr>
-        <w:t xml:space="preserve"> </w:t>
-      </w:r>
-      <w:proofErr w:type="spellStart"/>
-      <w:r>
-        <w:rPr>
-          <w:rFonts w:ascii="Times New Roman" w:eastAsia="Times New Roman" w:hAnsi="Times New Roman" w:cs="Times New Roman"/>
-          <w:color w:val="000000"/>
-          <w:sz w:val="24"/>
-          <w:szCs w:val="24"/>
-          <w:lang w:val="uk-UA"/>
-        </w:rPr>
-        <w:t>деактивації</w:t>
-      </w:r>
-      <w:proofErr w:type="spellEnd"/>
-      <w:r>
-        <w:rPr>
-          <w:rFonts w:ascii="Times New Roman" w:eastAsia="Times New Roman" w:hAnsi="Times New Roman" w:cs="Times New Roman"/>
-          <w:color w:val="000000"/>
-          <w:sz w:val="24"/>
-          <w:szCs w:val="24"/>
-          <w:lang w:val="uk-UA"/>
-        </w:rPr>
-        <w:t xml:space="preserve"> дефектів, пов’язаних з атомами перехідних металів, у монокристалічних кремнієвих сонячних елементах (КСЕ) з метою покращення експлуатаційних характеристик (ефективності, </w:t>
+        <w:t xml:space="preserve"> деактивації дефектів, пов’язаних з атомами перехідних металів, у монокристалічних кремнієвих сонячних елементах (КСЕ) з метою покращення експлуатаційних характеристик (ефективності, </w:t>
       </w:r>
       <w:proofErr w:type="spellStart"/>
       <w:r>
@@ -3598,7 +4090,51 @@
           <w:szCs w:val="24"/>
           <w:lang w:val="uk-UA"/>
         </w:rPr>
-        <w:t>Шляхом моделювання з’ясувати вплив геометричних особливостей, ступеню легування та наявності різних типів дефектів на особливості формування вольт-амперних характеристик типових кремнієвих сонячних елементів в широкому температурному діапазоні. Використовуючи методи глибокого навчання, встановити взаємозв’язок між величиною фактору неідеальності та концентрацією рекомбінаційних центрів. Запропонувати метод кількісної оцінки електрично-активних дефектів у бар’єрних структурах за величиною фактору неідеальності.</w:t>
+        <w:t xml:space="preserve">Шляхом моделювання з’ясувати вплив геометричних особливостей, ступеню легування та наявності різних типів дефектів на особливості формування вольт-амперних характеристик типових кремнієвих сонячних елементів в широкому температурному діапазоні. Використовуючи методи глибокого навчання, встановити взаємозв’язок між величиною фактору </w:t>
+      </w:r>
+      <w:proofErr w:type="spellStart"/>
+      <w:r>
+        <w:rPr>
+          <w:rFonts w:ascii="Times New Roman" w:eastAsia="Times New Roman" w:hAnsi="Times New Roman" w:cs="Times New Roman"/>
+          <w:color w:val="000000"/>
+          <w:sz w:val="24"/>
+          <w:szCs w:val="24"/>
+          <w:lang w:val="uk-UA"/>
+        </w:rPr>
+        <w:t>неідеальності</w:t>
+      </w:r>
+      <w:proofErr w:type="spellEnd"/>
+      <w:r>
+        <w:rPr>
+          <w:rFonts w:ascii="Times New Roman" w:eastAsia="Times New Roman" w:hAnsi="Times New Roman" w:cs="Times New Roman"/>
+          <w:color w:val="000000"/>
+          <w:sz w:val="24"/>
+          <w:szCs w:val="24"/>
+          <w:lang w:val="uk-UA"/>
+        </w:rPr>
+        <w:t xml:space="preserve"> та концентрацією рекомбінаційних центрів. Запропонувати метод кількісної оцінки електрично-активних дефектів у бар’єрних структурах за величиною фактору </w:t>
+      </w:r>
+      <w:proofErr w:type="spellStart"/>
+      <w:r>
+        <w:rPr>
+          <w:rFonts w:ascii="Times New Roman" w:eastAsia="Times New Roman" w:hAnsi="Times New Roman" w:cs="Times New Roman"/>
+          <w:color w:val="000000"/>
+          <w:sz w:val="24"/>
+          <w:szCs w:val="24"/>
+          <w:lang w:val="uk-UA"/>
+        </w:rPr>
+        <w:t>неідеальності</w:t>
+      </w:r>
+      <w:proofErr w:type="spellEnd"/>
+      <w:r>
+        <w:rPr>
+          <w:rFonts w:ascii="Times New Roman" w:eastAsia="Times New Roman" w:hAnsi="Times New Roman" w:cs="Times New Roman"/>
+          <w:color w:val="000000"/>
+          <w:sz w:val="24"/>
+          <w:szCs w:val="24"/>
+          <w:lang w:val="uk-UA"/>
+        </w:rPr>
+        <w:t>.</w:t>
       </w:r>
     </w:p>
     <w:p>
@@ -3739,7 +4275,40 @@
           <w:szCs w:val="24"/>
           <w:lang w:val="uk-UA"/>
         </w:rPr>
-        <w:t xml:space="preserve">Для сучасної цивілізації використання відновлюваних джерел енергії є життєво необхідним. Серед різноманітних технологій, спрямованих на вирішення цього завдання, особливе місце займає безпосереднє перетворення сонячного випромінювання на електроенергію. Унікальність такого підходу пов’язана, насамперед, з можливістю задоволення енергетичних потреб без хімічного та теплового забруднення навколишнього середовища, при цьому генерація енергії може відбуватися безпосередньо в околі місця споживання. Як наслідок, на сьогодні сонячна </w:t>
+        <w:t xml:space="preserve">Для сучасної цивілізації використання відновлюваних джерел енергії є </w:t>
+      </w:r>
+      <w:proofErr w:type="spellStart"/>
+      <w:r>
+        <w:rPr>
+          <w:rFonts w:ascii="Times New Roman" w:eastAsia="Times New Roman" w:hAnsi="Times New Roman" w:cs="Times New Roman"/>
+          <w:color w:val="000000"/>
+          <w:sz w:val="24"/>
+          <w:szCs w:val="24"/>
+          <w:lang w:val="uk-UA"/>
+        </w:rPr>
+        <w:t>життєво</w:t>
+      </w:r>
+      <w:proofErr w:type="spellEnd"/>
+      <w:r>
+        <w:rPr>
+          <w:rFonts w:ascii="Times New Roman" w:eastAsia="Times New Roman" w:hAnsi="Times New Roman" w:cs="Times New Roman"/>
+          <w:color w:val="000000"/>
+          <w:sz w:val="24"/>
+          <w:szCs w:val="24"/>
+          <w:lang w:val="uk-UA"/>
+        </w:rPr>
+        <w:t xml:space="preserve"> необхідним. Серед різноманітних технологій, спрямованих на вирішення цього завдання, особливе місце </w:t>
+      </w:r>
+      <w:r>
+        <w:rPr>
+          <w:rFonts w:ascii="Times New Roman" w:eastAsia="Times New Roman" w:hAnsi="Times New Roman" w:cs="Times New Roman"/>
+          <w:color w:val="000000"/>
+          <w:sz w:val="24"/>
+          <w:szCs w:val="24"/>
+          <w:lang w:val="uk-UA"/>
+        </w:rPr>
+        <w:lastRenderedPageBreak/>
+        <w:t xml:space="preserve">займає безпосереднє перетворення сонячного випромінювання на електроенергію. Унікальність такого підходу пов’язана, насамперед, з можливістю задоволення енергетичних потреб без хімічного та теплового забруднення навколишнього середовища, при цьому генерація енергії може відбуватися безпосередньо в околі місця споживання. Як наслідок, на сьогодні сонячна </w:t>
       </w:r>
       <w:proofErr w:type="spellStart"/>
       <w:r>
@@ -3793,8 +4362,20 @@
           <w:szCs w:val="24"/>
           <w:lang w:val="uk-UA"/>
         </w:rPr>
-        <w:t>Понад 90% з більше ніж 550 ГВт</w:t>
-      </w:r>
+        <w:t>Понад 90% з більше ніж 550 </w:t>
+      </w:r>
+      <w:proofErr w:type="spellStart"/>
+      <w:r>
+        <w:rPr>
+          <w:rFonts w:ascii="Times New Roman" w:eastAsia="Times New Roman" w:hAnsi="Times New Roman" w:cs="Times New Roman"/>
+          <w:color w:val="000000"/>
+          <w:sz w:val="24"/>
+          <w:szCs w:val="24"/>
+          <w:lang w:val="uk-UA"/>
+        </w:rPr>
+        <w:t>ГВт</w:t>
+      </w:r>
+      <w:proofErr w:type="spellEnd"/>
       <w:r>
         <w:rPr>
           <w:rFonts w:ascii="Times New Roman" w:eastAsia="Times New Roman" w:hAnsi="Times New Roman" w:cs="Times New Roman"/>
@@ -3805,27 +4386,15 @@
         </w:rPr>
         <w:sym w:font="Symbol" w:char="F0D7"/>
       </w:r>
-      <w:proofErr w:type="spellStart"/>
-      <w:r>
-        <w:rPr>
-          <w:rFonts w:ascii="Times New Roman" w:eastAsia="Times New Roman" w:hAnsi="Times New Roman" w:cs="Times New Roman"/>
-          <w:color w:val="000000"/>
-          <w:sz w:val="24"/>
-          <w:szCs w:val="24"/>
-          <w:lang w:val="uk-UA"/>
-        </w:rPr>
-        <w:t>год</w:t>
-      </w:r>
-      <w:proofErr w:type="spellEnd"/>
-      <w:r>
-        <w:rPr>
-          <w:rFonts w:ascii="Times New Roman" w:eastAsia="Times New Roman" w:hAnsi="Times New Roman" w:cs="Times New Roman"/>
-          <w:color w:val="000000"/>
-          <w:sz w:val="24"/>
-          <w:szCs w:val="24"/>
-          <w:lang w:val="uk-UA"/>
-        </w:rPr>
-        <w:t xml:space="preserve"> енергії, яка виробляється на сучасному етапі внаслідок застосування </w:t>
+      <w:r>
+        <w:rPr>
+          <w:rFonts w:ascii="Times New Roman" w:eastAsia="Times New Roman" w:hAnsi="Times New Roman" w:cs="Times New Roman"/>
+          <w:color w:val="000000"/>
+          <w:sz w:val="24"/>
+          <w:szCs w:val="24"/>
+          <w:lang w:val="uk-UA"/>
+        </w:rPr>
+        <w:t xml:space="preserve">год енергії, яка виробляється на сучасному етапі внаслідок застосування </w:t>
       </w:r>
       <w:proofErr w:type="spellStart"/>
       <w:r>
@@ -3869,8 +4438,233 @@
           <w:szCs w:val="24"/>
           <w:lang w:val="uk-UA"/>
         </w:rPr>
-        <w:t xml:space="preserve"> склад. Зауважимо, що з метою здешевлення кінцевої продукції для створення КСЕ переважно використовуються кристали відносно невисокої чистоти. Так, однією з </w:t>
-      </w:r>
+        <w:t xml:space="preserve"> склад. Зауважимо, що з метою здешевлення кінцевої продукції для створення КСЕ переважно використовуються кристали відносно невисокої чистоти. Так, однією з найпоширеніших і водночас з найшкідливіших домішок є атоми заліза та інших перехідних металів. Чимало зусиль науковців спрямовані на розробку на реалізацію технологічних методів, що мають на меті переведення подібних дефектів у електрично-неактивний стан, зокрема внаслідок їхнього </w:t>
+      </w:r>
+      <w:proofErr w:type="spellStart"/>
+      <w:r>
+        <w:rPr>
+          <w:rFonts w:ascii="Times New Roman" w:eastAsia="Times New Roman" w:hAnsi="Times New Roman" w:cs="Times New Roman"/>
+          <w:color w:val="000000"/>
+          <w:sz w:val="24"/>
+          <w:szCs w:val="24"/>
+          <w:lang w:val="uk-UA"/>
+        </w:rPr>
+        <w:t>гетерування</w:t>
+      </w:r>
+      <w:proofErr w:type="spellEnd"/>
+      <w:r>
+        <w:rPr>
+          <w:rFonts w:ascii="Times New Roman" w:eastAsia="Times New Roman" w:hAnsi="Times New Roman" w:cs="Times New Roman"/>
+          <w:color w:val="000000"/>
+          <w:sz w:val="24"/>
+          <w:szCs w:val="24"/>
+          <w:lang w:val="uk-UA"/>
+        </w:rPr>
+        <w:t>. Проте коефіцієнти корисної дії реальних елементів суттєво нижчі за теоретичну межу. З цієї точки зору зрозуміло, що питання розуміння поведінки дефектів та керування їхнім станом мають фундаментальне значення для покращення експлуатаційних характеристик пристроїв.</w:t>
+      </w:r>
+    </w:p>
+    <w:p>
+      <w:pPr>
+        <w:spacing w:line="240" w:lineRule="auto"/>
+        <w:jc w:val="both"/>
+        <w:rPr>
+          <w:rFonts w:ascii="Times New Roman" w:eastAsia="Times New Roman" w:hAnsi="Times New Roman" w:cs="Times New Roman"/>
+          <w:color w:val="000000"/>
+          <w:sz w:val="24"/>
+          <w:szCs w:val="24"/>
+          <w:lang w:val="uk-UA"/>
+        </w:rPr>
+      </w:pPr>
+      <w:r>
+        <w:rPr>
+          <w:rFonts w:ascii="Times New Roman" w:eastAsia="Times New Roman" w:hAnsi="Times New Roman" w:cs="Times New Roman"/>
+          <w:color w:val="000000"/>
+          <w:sz w:val="24"/>
+          <w:szCs w:val="24"/>
+          <w:lang w:val="uk-UA"/>
+        </w:rPr>
+        <w:t xml:space="preserve">Загальновизнаними методами зовнішньої активації/деактивації технологічно функціональних дефектів для управління властивостями напівпровідникових структур є опромінення та термообробка, які, проте, суттєво впливають і на стан кристала загалом. Іншим варіантом модифікації дефектної підсистеми є збудження у кристалі пружних коливань. У літературі, зокрема, показано, що акустичні хвилі у неп’єзоелектричних матеріалах здатні викликати перерозподіл домішок та викликати перебудову окремих точкових дефектів, причому такий спосіб характеризується вибірковістю впливу саме на області з порушеннями періодичності та може бути реалізований при кімнатних температурах. Крім того, показано слушність використання ультразвукового навантаження як додаткового фактору впливу під час технологічних операцій, таких як, наприклад, іонна імплантація. Водночас, наявної інформації недостатньо для формування цілісних уявлень щодо </w:t>
+      </w:r>
+      <w:proofErr w:type="spellStart"/>
+      <w:r>
+        <w:rPr>
+          <w:rFonts w:ascii="Times New Roman" w:eastAsia="Times New Roman" w:hAnsi="Times New Roman" w:cs="Times New Roman"/>
+          <w:color w:val="000000"/>
+          <w:sz w:val="24"/>
+          <w:szCs w:val="24"/>
+          <w:lang w:val="uk-UA"/>
+        </w:rPr>
+        <w:t>акусто</w:t>
+      </w:r>
+      <w:proofErr w:type="spellEnd"/>
+      <w:r>
+        <w:rPr>
+          <w:rFonts w:ascii="Times New Roman" w:eastAsia="Times New Roman" w:hAnsi="Times New Roman" w:cs="Times New Roman"/>
+          <w:color w:val="000000"/>
+          <w:sz w:val="24"/>
+          <w:szCs w:val="24"/>
+          <w:lang w:val="uk-UA"/>
+        </w:rPr>
+        <w:t>-дефектної взаємодії у напівпровідникових, зокрема кремнієвих, кристалах. Як наслідок, можливості активного ультразвукового впливу не використовуються під час виготовлення сонячних елементів, на відміну від багатьох інших технологічних процесів.</w:t>
+      </w:r>
+    </w:p>
+    <w:p>
+      <w:pPr>
+        <w:spacing w:line="240" w:lineRule="auto"/>
+        <w:jc w:val="both"/>
+        <w:rPr>
+          <w:rFonts w:ascii="Times New Roman" w:eastAsia="Times New Roman" w:hAnsi="Times New Roman" w:cs="Times New Roman"/>
+          <w:color w:val="000000"/>
+          <w:sz w:val="24"/>
+          <w:szCs w:val="24"/>
+          <w:lang w:val="uk-UA"/>
+        </w:rPr>
+      </w:pPr>
+      <w:r>
+        <w:rPr>
+          <w:rFonts w:ascii="Times New Roman" w:eastAsia="Times New Roman" w:hAnsi="Times New Roman" w:cs="Times New Roman"/>
+          <w:color w:val="000000"/>
+          <w:sz w:val="24"/>
+          <w:szCs w:val="24"/>
+          <w:lang w:val="uk-UA"/>
+        </w:rPr>
+        <w:t xml:space="preserve">Неруйнівні методи, що мають на меті оцінку концентрації домішок, у тому числі перехідних металів, у напівпровідникових кристалах та структурах на їхній основі, зокрема сонячних елементах, мають важливе значення з прикладної точки зору. На сьогодні розроблено чимало як прямих (інфрачервона томографія, електронно-парамагнітний резонанс, нестаціонарна спектроскопія і </w:t>
+      </w:r>
+      <w:proofErr w:type="spellStart"/>
+      <w:r>
+        <w:rPr>
+          <w:rFonts w:ascii="Times New Roman" w:eastAsia="Times New Roman" w:hAnsi="Times New Roman" w:cs="Times New Roman"/>
+          <w:color w:val="000000"/>
+          <w:sz w:val="24"/>
+          <w:szCs w:val="24"/>
+          <w:lang w:val="uk-UA"/>
+        </w:rPr>
+        <w:t>т.п</w:t>
+      </w:r>
+      <w:proofErr w:type="spellEnd"/>
+      <w:r>
+        <w:rPr>
+          <w:rFonts w:ascii="Times New Roman" w:eastAsia="Times New Roman" w:hAnsi="Times New Roman" w:cs="Times New Roman"/>
+          <w:color w:val="000000"/>
+          <w:sz w:val="24"/>
+          <w:szCs w:val="24"/>
+          <w:lang w:val="uk-UA"/>
+        </w:rPr>
+        <w:t xml:space="preserve">.), так і непрямих (поверхневої </w:t>
+      </w:r>
+      <w:proofErr w:type="spellStart"/>
+      <w:r>
+        <w:rPr>
+          <w:rFonts w:ascii="Times New Roman" w:eastAsia="Times New Roman" w:hAnsi="Times New Roman" w:cs="Times New Roman"/>
+          <w:color w:val="000000"/>
+          <w:sz w:val="24"/>
+          <w:szCs w:val="24"/>
+          <w:lang w:val="uk-UA"/>
+        </w:rPr>
+        <w:t>фотоерс</w:t>
+      </w:r>
+      <w:proofErr w:type="spellEnd"/>
+      <w:r>
+        <w:rPr>
+          <w:rFonts w:ascii="Times New Roman" w:eastAsia="Times New Roman" w:hAnsi="Times New Roman" w:cs="Times New Roman"/>
+          <w:color w:val="000000"/>
+          <w:sz w:val="24"/>
+          <w:szCs w:val="24"/>
+          <w:lang w:val="uk-UA"/>
+        </w:rPr>
+        <w:t xml:space="preserve">, виміри часу життя неосновних носіїв) методів, що дозволяють вирішити подібне завдання. Проте практично всі вони вимагають чи спеціальної підготовки об’єктів для досліджень, чи спеціалізованого обладнання. Водночас, чи не найпоширенішим методом </w:t>
+      </w:r>
+      <w:proofErr w:type="spellStart"/>
+      <w:r>
+        <w:rPr>
+          <w:rFonts w:ascii="Times New Roman" w:eastAsia="Times New Roman" w:hAnsi="Times New Roman" w:cs="Times New Roman"/>
+          <w:color w:val="000000"/>
+          <w:sz w:val="24"/>
+          <w:szCs w:val="24"/>
+          <w:lang w:val="uk-UA"/>
+        </w:rPr>
+        <w:t>характеризації</w:t>
+      </w:r>
+      <w:proofErr w:type="spellEnd"/>
+      <w:r>
+        <w:rPr>
+          <w:rFonts w:ascii="Times New Roman" w:eastAsia="Times New Roman" w:hAnsi="Times New Roman" w:cs="Times New Roman"/>
+          <w:color w:val="000000"/>
+          <w:sz w:val="24"/>
+          <w:szCs w:val="24"/>
+          <w:lang w:val="uk-UA"/>
+        </w:rPr>
+        <w:t xml:space="preserve"> сонячних елементів є вимірювання вольт-амперних характеристик (ВАХ), який, зокрема, дозволяє отримати такі фундаментальні параметри даних пристроїв як коефіцієнт корисної дії, напруга холостого ходу та струм короткого замикання. Очевидно, що ці характеристики зокрема та процеси поширення носіїв загалом залежать від наявності електрично активних дефектів і тому існує принципова можливість визначення концентрації останніх за виглядом ВАХ. Однією з найголовніших перепон на шляху розробки подібного зручного для використання та експресного методу є </w:t>
+      </w:r>
+      <w:proofErr w:type="spellStart"/>
+      <w:r>
+        <w:rPr>
+          <w:rFonts w:ascii="Times New Roman" w:eastAsia="Times New Roman" w:hAnsi="Times New Roman" w:cs="Times New Roman"/>
+          <w:color w:val="000000"/>
+          <w:sz w:val="24"/>
+          <w:szCs w:val="24"/>
+          <w:lang w:val="uk-UA"/>
+        </w:rPr>
+        <w:t>багатопараметричність</w:t>
+      </w:r>
+      <w:proofErr w:type="spellEnd"/>
+      <w:r>
+        <w:rPr>
+          <w:rFonts w:ascii="Times New Roman" w:eastAsia="Times New Roman" w:hAnsi="Times New Roman" w:cs="Times New Roman"/>
+          <w:color w:val="000000"/>
+          <w:sz w:val="24"/>
+          <w:szCs w:val="24"/>
+          <w:lang w:val="uk-UA"/>
+        </w:rPr>
+        <w:t xml:space="preserve"> взаємозв’язку концентрації рекомбінаційних центрів та параметрів ВАХ, які можуть бути визначені шляхом апроксимації експериментальних кривих. Проте в останнє десятиліття методи глибокого навчання, спрямовані, зокрема, на вирішення задач, де не передбачається можливість чіткої алгоритмізації, знаходять успішне застосування у різних галузях теоретичної та прикладної фізики. Це дозволяє сподіватись на можливість реалізації вказаного методу </w:t>
+      </w:r>
+      <w:proofErr w:type="spellStart"/>
+      <w:r>
+        <w:rPr>
+          <w:rFonts w:ascii="Times New Roman" w:eastAsia="Times New Roman" w:hAnsi="Times New Roman" w:cs="Times New Roman"/>
+          <w:color w:val="000000"/>
+          <w:sz w:val="24"/>
+          <w:szCs w:val="24"/>
+          <w:lang w:val="uk-UA"/>
+        </w:rPr>
+        <w:t>характеризації</w:t>
+      </w:r>
+      <w:proofErr w:type="spellEnd"/>
+      <w:r>
+        <w:rPr>
+          <w:rFonts w:ascii="Times New Roman" w:eastAsia="Times New Roman" w:hAnsi="Times New Roman" w:cs="Times New Roman"/>
+          <w:color w:val="000000"/>
+          <w:sz w:val="24"/>
+          <w:szCs w:val="24"/>
+          <w:lang w:val="uk-UA"/>
+        </w:rPr>
+        <w:t xml:space="preserve"> сонячних елементів з використанням подібних підходів.</w:t>
+      </w:r>
+    </w:p>
+    <w:p>
+      <w:pPr>
+        <w:spacing w:line="240" w:lineRule="auto"/>
+        <w:ind w:left="2"/>
+        <w:jc w:val="both"/>
+        <w:rPr>
+          <w:rFonts w:ascii="Times New Roman" w:eastAsia="Times New Roman" w:hAnsi="Times New Roman" w:cs="Times New Roman"/>
+          <w:sz w:val="24"/>
+          <w:szCs w:val="24"/>
+          <w:lang w:val="uk-UA"/>
+        </w:rPr>
+      </w:pPr>
+    </w:p>
+    <w:p>
+      <w:pPr>
+        <w:spacing w:line="240" w:lineRule="auto"/>
+        <w:jc w:val="both"/>
+        <w:rPr>
+          <w:rFonts w:ascii="Times New Roman" w:eastAsia="Times New Roman" w:hAnsi="Times New Roman" w:cs="Times New Roman"/>
+          <w:sz w:val="24"/>
+          <w:szCs w:val="24"/>
+          <w:lang w:val="uk-UA"/>
+        </w:rPr>
+      </w:pPr>
       <w:r>
         <w:rPr>
           <w:rFonts w:ascii="Times New Roman" w:eastAsia="Times New Roman" w:hAnsi="Times New Roman" w:cs="Times New Roman"/>
@@ -3880,263 +4674,6 @@
           <w:lang w:val="uk-UA"/>
         </w:rPr>
         <w:lastRenderedPageBreak/>
-        <w:t xml:space="preserve">найпоширеніших і водночас з найшкідливіших домішок є атоми заліза та інших перехідних металів. Чимало зусиль науковців спрямовані на розробку на реалізацію технологічних методів, що мають на меті переведення подібних дефектів у електрично-неактивний стан, зокрема внаслідок їхнього </w:t>
-      </w:r>
-      <w:proofErr w:type="spellStart"/>
-      <w:r>
-        <w:rPr>
-          <w:rFonts w:ascii="Times New Roman" w:eastAsia="Times New Roman" w:hAnsi="Times New Roman" w:cs="Times New Roman"/>
-          <w:color w:val="000000"/>
-          <w:sz w:val="24"/>
-          <w:szCs w:val="24"/>
-          <w:lang w:val="uk-UA"/>
-        </w:rPr>
-        <w:t>гетерування</w:t>
-      </w:r>
-      <w:proofErr w:type="spellEnd"/>
-      <w:r>
-        <w:rPr>
-          <w:rFonts w:ascii="Times New Roman" w:eastAsia="Times New Roman" w:hAnsi="Times New Roman" w:cs="Times New Roman"/>
-          <w:color w:val="000000"/>
-          <w:sz w:val="24"/>
-          <w:szCs w:val="24"/>
-          <w:lang w:val="uk-UA"/>
-        </w:rPr>
-        <w:t>. Проте коефіцієнти корисної дії реальних елементів суттєво нижчі за теоретичну межу. З цієї точки зору зрозуміло, що питання розуміння поведінки дефектів та керування їхнім станом мають фундаментальне значення для покращення експлуатаційних характеристик пристроїв.</w:t>
-      </w:r>
-    </w:p>
-    <w:p>
-      <w:pPr>
-        <w:spacing w:line="240" w:lineRule="auto"/>
-        <w:jc w:val="both"/>
-        <w:rPr>
-          <w:rFonts w:ascii="Times New Roman" w:eastAsia="Times New Roman" w:hAnsi="Times New Roman" w:cs="Times New Roman"/>
-          <w:color w:val="000000"/>
-          <w:sz w:val="24"/>
-          <w:szCs w:val="24"/>
-          <w:lang w:val="uk-UA"/>
-        </w:rPr>
-      </w:pPr>
-      <w:r>
-        <w:rPr>
-          <w:rFonts w:ascii="Times New Roman" w:eastAsia="Times New Roman" w:hAnsi="Times New Roman" w:cs="Times New Roman"/>
-          <w:color w:val="000000"/>
-          <w:sz w:val="24"/>
-          <w:szCs w:val="24"/>
-          <w:lang w:val="uk-UA"/>
-        </w:rPr>
-        <w:t>Загальновизнаними методами зовнішньої активації/</w:t>
-      </w:r>
-      <w:proofErr w:type="spellStart"/>
-      <w:r>
-        <w:rPr>
-          <w:rFonts w:ascii="Times New Roman" w:eastAsia="Times New Roman" w:hAnsi="Times New Roman" w:cs="Times New Roman"/>
-          <w:color w:val="000000"/>
-          <w:sz w:val="24"/>
-          <w:szCs w:val="24"/>
-          <w:lang w:val="uk-UA"/>
-        </w:rPr>
-        <w:t>деактивації</w:t>
-      </w:r>
-      <w:proofErr w:type="spellEnd"/>
-      <w:r>
-        <w:rPr>
-          <w:rFonts w:ascii="Times New Roman" w:eastAsia="Times New Roman" w:hAnsi="Times New Roman" w:cs="Times New Roman"/>
-          <w:color w:val="000000"/>
-          <w:sz w:val="24"/>
-          <w:szCs w:val="24"/>
-          <w:lang w:val="uk-UA"/>
-        </w:rPr>
-        <w:t xml:space="preserve"> технологічно функціональних дефектів для управління властивостями напівпровідникових структур є опромінення та термообробка, які, проте, суттєво впливають і на стан кристала загалом. Іншим варіантом модифікації дефектної підсистеми є збудження у кристалі пружних коливань. У літературі, зокрема, показано, що акустичні хвилі у </w:t>
-      </w:r>
-      <w:proofErr w:type="spellStart"/>
-      <w:r>
-        <w:rPr>
-          <w:rFonts w:ascii="Times New Roman" w:eastAsia="Times New Roman" w:hAnsi="Times New Roman" w:cs="Times New Roman"/>
-          <w:color w:val="000000"/>
-          <w:sz w:val="24"/>
-          <w:szCs w:val="24"/>
-          <w:lang w:val="uk-UA"/>
-        </w:rPr>
-        <w:t>неп’єзоелектричних</w:t>
-      </w:r>
-      <w:proofErr w:type="spellEnd"/>
-      <w:r>
-        <w:rPr>
-          <w:rFonts w:ascii="Times New Roman" w:eastAsia="Times New Roman" w:hAnsi="Times New Roman" w:cs="Times New Roman"/>
-          <w:color w:val="000000"/>
-          <w:sz w:val="24"/>
-          <w:szCs w:val="24"/>
-          <w:lang w:val="uk-UA"/>
-        </w:rPr>
-        <w:t xml:space="preserve"> матеріалах здатні викликати перерозподіл домішок та викликати перебудову окремих точкових дефектів, причому такий спосіб характеризується вибірковістю впливу саме на області з порушеннями періодичності та може бути реалізований при кімнатних температурах. Крім того, показано слушність використання ультразвукового навантаження як додаткового фактору впливу під час технологічних операцій, таких як, наприклад, іонна імплантація. Водночас, наявної інформації недостатньо для формування цілісних уявлень щодо </w:t>
-      </w:r>
-      <w:proofErr w:type="spellStart"/>
-      <w:r>
-        <w:rPr>
-          <w:rFonts w:ascii="Times New Roman" w:eastAsia="Times New Roman" w:hAnsi="Times New Roman" w:cs="Times New Roman"/>
-          <w:color w:val="000000"/>
-          <w:sz w:val="24"/>
-          <w:szCs w:val="24"/>
-          <w:lang w:val="uk-UA"/>
-        </w:rPr>
-        <w:t>акусто-дефектної</w:t>
-      </w:r>
-      <w:proofErr w:type="spellEnd"/>
-      <w:r>
-        <w:rPr>
-          <w:rFonts w:ascii="Times New Roman" w:eastAsia="Times New Roman" w:hAnsi="Times New Roman" w:cs="Times New Roman"/>
-          <w:color w:val="000000"/>
-          <w:sz w:val="24"/>
-          <w:szCs w:val="24"/>
-          <w:lang w:val="uk-UA"/>
-        </w:rPr>
-        <w:t xml:space="preserve"> взаємодії у напівпровідникових, зокрема кремнієвих, кристалах. Як наслідок, можливості активного ультразвукового впливу не використовуються під час виготовлення сонячних елементів, на відміну від багатьох інших технологічних процесів.</w:t>
-      </w:r>
-    </w:p>
-    <w:p>
-      <w:pPr>
-        <w:spacing w:line="240" w:lineRule="auto"/>
-        <w:jc w:val="both"/>
-        <w:rPr>
-          <w:rFonts w:ascii="Times New Roman" w:eastAsia="Times New Roman" w:hAnsi="Times New Roman" w:cs="Times New Roman"/>
-          <w:color w:val="000000"/>
-          <w:sz w:val="24"/>
-          <w:szCs w:val="24"/>
-          <w:lang w:val="uk-UA"/>
-        </w:rPr>
-      </w:pPr>
-      <w:r>
-        <w:rPr>
-          <w:rFonts w:ascii="Times New Roman" w:eastAsia="Times New Roman" w:hAnsi="Times New Roman" w:cs="Times New Roman"/>
-          <w:color w:val="000000"/>
-          <w:sz w:val="24"/>
-          <w:szCs w:val="24"/>
-          <w:lang w:val="uk-UA"/>
-        </w:rPr>
-        <w:t xml:space="preserve">Неруйнівні методи, що мають на меті оцінку концентрації домішок, у тому числі перехідних металів, у напівпровідникових кристалах та структурах на їхній основі, зокрема сонячних елементах, мають важливе значення з прикладної точки зору. На сьогодні розроблено чимало як прямих (інфрачервона томографія, електронно-парамагнітний резонанс, нестаціонарна спектроскопія і т.п.), так і непрямих (поверхневої </w:t>
-      </w:r>
-      <w:proofErr w:type="spellStart"/>
-      <w:r>
-        <w:rPr>
-          <w:rFonts w:ascii="Times New Roman" w:eastAsia="Times New Roman" w:hAnsi="Times New Roman" w:cs="Times New Roman"/>
-          <w:color w:val="000000"/>
-          <w:sz w:val="24"/>
-          <w:szCs w:val="24"/>
-          <w:lang w:val="uk-UA"/>
-        </w:rPr>
-        <w:t>фотоерс</w:t>
-      </w:r>
-      <w:proofErr w:type="spellEnd"/>
-      <w:r>
-        <w:rPr>
-          <w:rFonts w:ascii="Times New Roman" w:eastAsia="Times New Roman" w:hAnsi="Times New Roman" w:cs="Times New Roman"/>
-          <w:color w:val="000000"/>
-          <w:sz w:val="24"/>
-          <w:szCs w:val="24"/>
-          <w:lang w:val="uk-UA"/>
-        </w:rPr>
-        <w:t xml:space="preserve">, виміри часу життя неосновних носіїв) методів, що дозволяють вирішити подібне завдання. Проте практично всі вони вимагають чи спеціальної підготовки об’єктів для досліджень, чи спеціалізованого обладнання. Водночас, чи не найпоширенішим методом </w:t>
-      </w:r>
-      <w:proofErr w:type="spellStart"/>
-      <w:r>
-        <w:rPr>
-          <w:rFonts w:ascii="Times New Roman" w:eastAsia="Times New Roman" w:hAnsi="Times New Roman" w:cs="Times New Roman"/>
-          <w:color w:val="000000"/>
-          <w:sz w:val="24"/>
-          <w:szCs w:val="24"/>
-          <w:lang w:val="uk-UA"/>
-        </w:rPr>
-        <w:t>характеризації</w:t>
-      </w:r>
-      <w:proofErr w:type="spellEnd"/>
-      <w:r>
-        <w:rPr>
-          <w:rFonts w:ascii="Times New Roman" w:eastAsia="Times New Roman" w:hAnsi="Times New Roman" w:cs="Times New Roman"/>
-          <w:color w:val="000000"/>
-          <w:sz w:val="24"/>
-          <w:szCs w:val="24"/>
-          <w:lang w:val="uk-UA"/>
-        </w:rPr>
-        <w:t xml:space="preserve"> сонячних елементів є вимірювання вольт-амперних характеристик (ВАХ), який, зокрема, дозволяє отримати такі фундаментальні параметри даних пристроїв як коефіцієнт корисної дії, напруга холостого ходу та струм короткого замикання. Очевидно, що ці характеристики зокрема та процеси поширення носіїв загалом залежать від наявності електрично активних дефектів і тому існує принципова можливість визначення концентрації останніх за виглядом ВАХ. Однією з найголовніших перепон на шляху розробки подібного зручного для використання та експресного методу є </w:t>
-      </w:r>
-      <w:proofErr w:type="spellStart"/>
-      <w:r>
-        <w:rPr>
-          <w:rFonts w:ascii="Times New Roman" w:eastAsia="Times New Roman" w:hAnsi="Times New Roman" w:cs="Times New Roman"/>
-          <w:color w:val="000000"/>
-          <w:sz w:val="24"/>
-          <w:szCs w:val="24"/>
-          <w:lang w:val="uk-UA"/>
-        </w:rPr>
-        <w:t>багатопараметричність</w:t>
-      </w:r>
-      <w:proofErr w:type="spellEnd"/>
-      <w:r>
-        <w:rPr>
-          <w:rFonts w:ascii="Times New Roman" w:eastAsia="Times New Roman" w:hAnsi="Times New Roman" w:cs="Times New Roman"/>
-          <w:color w:val="000000"/>
-          <w:sz w:val="24"/>
-          <w:szCs w:val="24"/>
-          <w:lang w:val="uk-UA"/>
-        </w:rPr>
-        <w:t xml:space="preserve"> взаємозв’язку концентрації рекомбінаційних центрів та параметрів ВАХ, які можуть бути визначені шляхом апроксимації експериментальних кривих. Проте в останнє десятиліття методи глибокого навчання, спрямовані, зокрема, на вирішення задач, де не передбачається можливість чіткої алгоритмізації, знаходять успішне застосування у різних галузях теоретичної та прикладної фізики. Це дозволяє сподіватись на можливість реалізації вказаного методу </w:t>
-      </w:r>
-      <w:proofErr w:type="spellStart"/>
-      <w:r>
-        <w:rPr>
-          <w:rFonts w:ascii="Times New Roman" w:eastAsia="Times New Roman" w:hAnsi="Times New Roman" w:cs="Times New Roman"/>
-          <w:color w:val="000000"/>
-          <w:sz w:val="24"/>
-          <w:szCs w:val="24"/>
-          <w:lang w:val="uk-UA"/>
-        </w:rPr>
-        <w:t>характеризації</w:t>
-      </w:r>
-      <w:proofErr w:type="spellEnd"/>
-      <w:r>
-        <w:rPr>
-          <w:rFonts w:ascii="Times New Roman" w:eastAsia="Times New Roman" w:hAnsi="Times New Roman" w:cs="Times New Roman"/>
-          <w:color w:val="000000"/>
-          <w:sz w:val="24"/>
-          <w:szCs w:val="24"/>
-          <w:lang w:val="uk-UA"/>
-        </w:rPr>
-        <w:t xml:space="preserve"> сонячних елементів з використанням подібних підходів.</w:t>
-      </w:r>
-    </w:p>
-    <w:p>
-      <w:pPr>
-        <w:spacing w:line="240" w:lineRule="auto"/>
-        <w:ind w:left="2"/>
-        <w:jc w:val="both"/>
-        <w:rPr>
-          <w:rFonts w:ascii="Times New Roman" w:eastAsia="Times New Roman" w:hAnsi="Times New Roman" w:cs="Times New Roman"/>
-          <w:sz w:val="24"/>
-          <w:szCs w:val="24"/>
-          <w:lang w:val="uk-UA"/>
-        </w:rPr>
-      </w:pPr>
-    </w:p>
-    <w:p>
-      <w:pPr>
-        <w:spacing w:line="240" w:lineRule="auto"/>
-        <w:jc w:val="both"/>
-        <w:rPr>
-          <w:rFonts w:ascii="Times New Roman" w:eastAsia="Times New Roman" w:hAnsi="Times New Roman" w:cs="Times New Roman"/>
-          <w:sz w:val="24"/>
-          <w:szCs w:val="24"/>
-          <w:lang w:val="uk-UA"/>
-        </w:rPr>
-      </w:pPr>
-      <w:r>
-        <w:rPr>
-          <w:rFonts w:ascii="Times New Roman" w:eastAsia="Times New Roman" w:hAnsi="Times New Roman" w:cs="Times New Roman"/>
-          <w:color w:val="000000"/>
-          <w:sz w:val="24"/>
-          <w:szCs w:val="24"/>
-          <w:lang w:val="uk-UA"/>
-        </w:rPr>
         <w:t>-</w:t>
       </w:r>
       <w:r>
@@ -4203,29 +4740,51 @@
           <w:szCs w:val="24"/>
           <w:lang w:val="uk-UA"/>
         </w:rPr>
-        <w:t xml:space="preserve">Перша частина проєкту пов’язана з експериментальним встановленням закономірностей динамічних акусто-індукованих ефектів у КСЕ. На відміну від численних попередніх досліджень, у яких акустичні хвилі використовувались як одноосібний інструмент незворотної модифікації </w:t>
-      </w:r>
-      <w:proofErr w:type="spellStart"/>
-      <w:r>
-        <w:rPr>
-          <w:rFonts w:ascii="Times New Roman" w:eastAsia="Times New Roman" w:hAnsi="Times New Roman" w:cs="Times New Roman"/>
-          <w:color w:val="000000"/>
-          <w:sz w:val="24"/>
-          <w:szCs w:val="24"/>
-          <w:lang w:val="uk-UA"/>
-        </w:rPr>
-        <w:t>неп’єзоелектричної</w:t>
-      </w:r>
-      <w:proofErr w:type="spellEnd"/>
-      <w:r>
-        <w:rPr>
-          <w:rFonts w:ascii="Times New Roman" w:eastAsia="Times New Roman" w:hAnsi="Times New Roman" w:cs="Times New Roman"/>
-          <w:color w:val="000000"/>
-          <w:sz w:val="24"/>
-          <w:szCs w:val="24"/>
-          <w:lang w:val="uk-UA"/>
-        </w:rPr>
-        <w:t xml:space="preserve"> напівпровідникової системи шляхом виведення її зі стабільного (метастабільного) стану, даний </w:t>
+        <w:t xml:space="preserve">Перша частина </w:t>
+      </w:r>
+      <w:proofErr w:type="spellStart"/>
+      <w:r>
+        <w:rPr>
+          <w:rFonts w:ascii="Times New Roman" w:eastAsia="Times New Roman" w:hAnsi="Times New Roman" w:cs="Times New Roman"/>
+          <w:color w:val="000000"/>
+          <w:sz w:val="24"/>
+          <w:szCs w:val="24"/>
+          <w:lang w:val="uk-UA"/>
+        </w:rPr>
+        <w:t>проєкту</w:t>
+      </w:r>
+      <w:proofErr w:type="spellEnd"/>
+      <w:r>
+        <w:rPr>
+          <w:rFonts w:ascii="Times New Roman" w:eastAsia="Times New Roman" w:hAnsi="Times New Roman" w:cs="Times New Roman"/>
+          <w:color w:val="000000"/>
+          <w:sz w:val="24"/>
+          <w:szCs w:val="24"/>
+          <w:lang w:val="uk-UA"/>
+        </w:rPr>
+        <w:t xml:space="preserve"> пов’язана з експериментальним встановленням закономірностей динамічних </w:t>
+      </w:r>
+      <w:proofErr w:type="spellStart"/>
+      <w:r>
+        <w:rPr>
+          <w:rFonts w:ascii="Times New Roman" w:eastAsia="Times New Roman" w:hAnsi="Times New Roman" w:cs="Times New Roman"/>
+          <w:color w:val="000000"/>
+          <w:sz w:val="24"/>
+          <w:szCs w:val="24"/>
+          <w:lang w:val="uk-UA"/>
+        </w:rPr>
+        <w:t>акусто</w:t>
+      </w:r>
+      <w:proofErr w:type="spellEnd"/>
+      <w:r>
+        <w:rPr>
+          <w:rFonts w:ascii="Times New Roman" w:eastAsia="Times New Roman" w:hAnsi="Times New Roman" w:cs="Times New Roman"/>
+          <w:color w:val="000000"/>
+          <w:sz w:val="24"/>
+          <w:szCs w:val="24"/>
+          <w:lang w:val="uk-UA"/>
+        </w:rPr>
+        <w:t xml:space="preserve">-індукованих ефектів у КСЕ. На відміну від численних попередніх досліджень, у яких акустичні хвилі використовувались як одноосібний інструмент незворотної модифікації неп’єзоелектричної напівпровідникової системи шляхом виведення її зі стабільного (метастабільного) стану, даний </w:t>
       </w:r>
       <w:proofErr w:type="spellStart"/>
       <w:r>
@@ -4291,31 +4850,74 @@
           <w:szCs w:val="24"/>
           <w:lang w:val="uk-UA"/>
         </w:rPr>
-        <w:t xml:space="preserve"> фактору. Крім того, новизна проєкту пов’язана з вибором об’єкту для вивчення акустичної активності, а саме, домішок атомів перехідних металів та комплексів за їхньою участю у монокристалічному кремнії.</w:t>
-      </w:r>
-    </w:p>
-    <w:p>
-      <w:pPr>
-        <w:spacing w:line="240" w:lineRule="auto"/>
-        <w:jc w:val="both"/>
-        <w:rPr>
-          <w:rFonts w:ascii="Times New Roman" w:eastAsia="Times New Roman" w:hAnsi="Times New Roman" w:cs="Times New Roman"/>
-          <w:color w:val="000000"/>
-          <w:sz w:val="24"/>
-          <w:szCs w:val="24"/>
-          <w:lang w:val="uk-UA"/>
-        </w:rPr>
-      </w:pPr>
-      <w:r>
-        <w:rPr>
-          <w:rFonts w:ascii="Times New Roman" w:eastAsia="Times New Roman" w:hAnsi="Times New Roman" w:cs="Times New Roman"/>
-          <w:color w:val="000000"/>
-          <w:sz w:val="24"/>
-          <w:szCs w:val="24"/>
-          <w:lang w:val="uk-UA"/>
-        </w:rPr>
-        <w:lastRenderedPageBreak/>
-        <w:t xml:space="preserve">Друга частина проєкту спрямована на розробку нового експрес-методу оцінки концентрації рекомбінаційних центрів, який є простим за реалізацією доповненням стандартної процедури </w:t>
+        <w:t xml:space="preserve"> фактору. Крім того, новизна </w:t>
+      </w:r>
+      <w:proofErr w:type="spellStart"/>
+      <w:r>
+        <w:rPr>
+          <w:rFonts w:ascii="Times New Roman" w:eastAsia="Times New Roman" w:hAnsi="Times New Roman" w:cs="Times New Roman"/>
+          <w:color w:val="000000"/>
+          <w:sz w:val="24"/>
+          <w:szCs w:val="24"/>
+          <w:lang w:val="uk-UA"/>
+        </w:rPr>
+        <w:t>проєкту</w:t>
+      </w:r>
+      <w:proofErr w:type="spellEnd"/>
+      <w:r>
+        <w:rPr>
+          <w:rFonts w:ascii="Times New Roman" w:eastAsia="Times New Roman" w:hAnsi="Times New Roman" w:cs="Times New Roman"/>
+          <w:color w:val="000000"/>
+          <w:sz w:val="24"/>
+          <w:szCs w:val="24"/>
+          <w:lang w:val="uk-UA"/>
+        </w:rPr>
+        <w:t xml:space="preserve"> пов’язана з вибором об’єкту для вивчення акустичної активності, а саме, домішок атомів перехідних металів та комплексів за їхньою участю у монокристалічному кремнії.</w:t>
+      </w:r>
+    </w:p>
+    <w:p>
+      <w:pPr>
+        <w:spacing w:line="240" w:lineRule="auto"/>
+        <w:jc w:val="both"/>
+        <w:rPr>
+          <w:rFonts w:ascii="Times New Roman" w:eastAsia="Times New Roman" w:hAnsi="Times New Roman" w:cs="Times New Roman"/>
+          <w:color w:val="000000"/>
+          <w:sz w:val="24"/>
+          <w:szCs w:val="24"/>
+          <w:lang w:val="uk-UA"/>
+        </w:rPr>
+      </w:pPr>
+      <w:r>
+        <w:rPr>
+          <w:rFonts w:ascii="Times New Roman" w:eastAsia="Times New Roman" w:hAnsi="Times New Roman" w:cs="Times New Roman"/>
+          <w:color w:val="000000"/>
+          <w:sz w:val="24"/>
+          <w:szCs w:val="24"/>
+          <w:lang w:val="uk-UA"/>
+        </w:rPr>
+        <w:t xml:space="preserve">Друга частина </w:t>
+      </w:r>
+      <w:proofErr w:type="spellStart"/>
+      <w:r>
+        <w:rPr>
+          <w:rFonts w:ascii="Times New Roman" w:eastAsia="Times New Roman" w:hAnsi="Times New Roman" w:cs="Times New Roman"/>
+          <w:color w:val="000000"/>
+          <w:sz w:val="24"/>
+          <w:szCs w:val="24"/>
+          <w:lang w:val="uk-UA"/>
+        </w:rPr>
+        <w:t>проєкту</w:t>
+      </w:r>
+      <w:proofErr w:type="spellEnd"/>
+      <w:r>
+        <w:rPr>
+          <w:rFonts w:ascii="Times New Roman" w:eastAsia="Times New Roman" w:hAnsi="Times New Roman" w:cs="Times New Roman"/>
+          <w:color w:val="000000"/>
+          <w:sz w:val="24"/>
+          <w:szCs w:val="24"/>
+          <w:lang w:val="uk-UA"/>
+        </w:rPr>
+        <w:t xml:space="preserve"> спрямована на розробку нового експрес-методу оцінки концентрації рекомбінаційних центрів, який є простим за реалізацією доповненням стандартної процедури </w:t>
       </w:r>
       <w:proofErr w:type="spellStart"/>
       <w:r>
@@ -4337,7 +4939,29 @@
           <w:szCs w:val="24"/>
           <w:lang w:val="uk-UA"/>
         </w:rPr>
-        <w:t xml:space="preserve"> КСЕ за допомогою ВАХ. Запропонований підхід передбачає низку нових підходів, зокрема, використання величини фактору неідеальності як кількісного показника концентрації рекомбінаційних центрів та застосування методів глибокого навчання для встановлення взаємозв’язку вказаних величин.</w:t>
+        <w:t xml:space="preserve"> КСЕ за допомогою ВАХ. Запропонований підхід передбачає низку нових підходів, зокрема, використання величини фактору </w:t>
+      </w:r>
+      <w:proofErr w:type="spellStart"/>
+      <w:r>
+        <w:rPr>
+          <w:rFonts w:ascii="Times New Roman" w:eastAsia="Times New Roman" w:hAnsi="Times New Roman" w:cs="Times New Roman"/>
+          <w:color w:val="000000"/>
+          <w:sz w:val="24"/>
+          <w:szCs w:val="24"/>
+          <w:lang w:val="uk-UA"/>
+        </w:rPr>
+        <w:t>неідеальності</w:t>
+      </w:r>
+      <w:proofErr w:type="spellEnd"/>
+      <w:r>
+        <w:rPr>
+          <w:rFonts w:ascii="Times New Roman" w:eastAsia="Times New Roman" w:hAnsi="Times New Roman" w:cs="Times New Roman"/>
+          <w:color w:val="000000"/>
+          <w:sz w:val="24"/>
+          <w:szCs w:val="24"/>
+          <w:lang w:val="uk-UA"/>
+        </w:rPr>
+        <w:t xml:space="preserve"> як кількісного показника концентрації рекомбінаційних центрів та застосування методів глибокого навчання для встановлення взаємозв’язку вказаних величин.</w:t>
       </w:r>
     </w:p>
     <w:p>
@@ -4406,7 +5030,29 @@
           <w:szCs w:val="24"/>
           <w:lang w:val="uk-UA"/>
         </w:rPr>
-        <w:t xml:space="preserve">Експериментальна частина проєкту має на меті встановити фізичні закономірності та механізми впливу акустичних хвиль на процес перебудови дефектних комплексів, пов’язаних із атомами перехідних металів та передбачає наступні етапи: 1) підбір реальних КСЕ з базою, легованою бором, та високою концентрацією </w:t>
+        <w:t xml:space="preserve">Експериментальна частина </w:t>
+      </w:r>
+      <w:proofErr w:type="spellStart"/>
+      <w:r>
+        <w:rPr>
+          <w:rFonts w:ascii="Times New Roman" w:eastAsia="Times New Roman" w:hAnsi="Times New Roman" w:cs="Times New Roman"/>
+          <w:color w:val="000000"/>
+          <w:sz w:val="24"/>
+          <w:szCs w:val="24"/>
+          <w:lang w:val="uk-UA"/>
+        </w:rPr>
+        <w:t>проєкту</w:t>
+      </w:r>
+      <w:proofErr w:type="spellEnd"/>
+      <w:r>
+        <w:rPr>
+          <w:rFonts w:ascii="Times New Roman" w:eastAsia="Times New Roman" w:hAnsi="Times New Roman" w:cs="Times New Roman"/>
+          <w:color w:val="000000"/>
+          <w:sz w:val="24"/>
+          <w:szCs w:val="24"/>
+          <w:lang w:val="uk-UA"/>
+        </w:rPr>
+        <w:t xml:space="preserve"> має на меті встановити фізичні закономірності та механізми впливу акустичних хвиль на процес перебудови дефектних комплексів, пов’язаних із атомами перехідних металів та передбачає наступні етапи: 1) підбір реальних КСЕ з базою, легованою бором, та високою концентрацією </w:t>
       </w:r>
       <w:proofErr w:type="spellStart"/>
       <w:r>
@@ -4428,7 +5074,51 @@
           <w:szCs w:val="24"/>
           <w:lang w:val="uk-UA"/>
         </w:rPr>
-        <w:t xml:space="preserve"> заліза; 2) визначення впливу світло-індукованого розпаду пар Fe-B на параметри вольт-амперних характеристик (фактор неідеальності, струм насичення, </w:t>
+        <w:t xml:space="preserve"> заліза; 2) визначення впливу світло-індукованого розпаду пар </w:t>
+      </w:r>
+      <w:proofErr w:type="spellStart"/>
+      <w:r>
+        <w:rPr>
+          <w:rFonts w:ascii="Times New Roman" w:eastAsia="Times New Roman" w:hAnsi="Times New Roman" w:cs="Times New Roman"/>
+          <w:color w:val="000000"/>
+          <w:sz w:val="24"/>
+          <w:szCs w:val="24"/>
+          <w:lang w:val="uk-UA"/>
+        </w:rPr>
+        <w:t>Fe</w:t>
+      </w:r>
+      <w:proofErr w:type="spellEnd"/>
+      <w:r>
+        <w:rPr>
+          <w:rFonts w:ascii="Times New Roman" w:eastAsia="Times New Roman" w:hAnsi="Times New Roman" w:cs="Times New Roman"/>
+          <w:color w:val="000000"/>
+          <w:sz w:val="24"/>
+          <w:szCs w:val="24"/>
+          <w:lang w:val="uk-UA"/>
+        </w:rPr>
+        <w:t xml:space="preserve">-B на параметри вольт-амперних характеристик (фактор </w:t>
+      </w:r>
+      <w:proofErr w:type="spellStart"/>
+      <w:r>
+        <w:rPr>
+          <w:rFonts w:ascii="Times New Roman" w:eastAsia="Times New Roman" w:hAnsi="Times New Roman" w:cs="Times New Roman"/>
+          <w:color w:val="000000"/>
+          <w:sz w:val="24"/>
+          <w:szCs w:val="24"/>
+          <w:lang w:val="uk-UA"/>
+        </w:rPr>
+        <w:t>неідеальності</w:t>
+      </w:r>
+      <w:proofErr w:type="spellEnd"/>
+      <w:r>
+        <w:rPr>
+          <w:rFonts w:ascii="Times New Roman" w:eastAsia="Times New Roman" w:hAnsi="Times New Roman" w:cs="Times New Roman"/>
+          <w:color w:val="000000"/>
+          <w:sz w:val="24"/>
+          <w:szCs w:val="24"/>
+          <w:lang w:val="uk-UA"/>
+        </w:rPr>
+        <w:t xml:space="preserve">, струм насичення, </w:t>
       </w:r>
       <w:proofErr w:type="spellStart"/>
       <w:r>
@@ -4450,7 +5140,29 @@
           <w:szCs w:val="24"/>
           <w:lang w:val="uk-UA"/>
         </w:rPr>
-        <w:t xml:space="preserve"> опір, напруга холостого ходу, струм короткого замикання) КСЕ; 3) з’ясування кількісних характеристик кінетики зміни параметрів ВАХ внаслідок відновлення пар Fe-B; 4) визначення закономірностей змін параметрів КСЕ внаслідок світло-індукованої деградації в умовах ультразвукового навантаження (повздовжні та поперечні хвилі з частотою (1-30) МГц та інтенсивністю (0,1-1) Вт/см2 в температурному діапазоні 290-350 К) та порівняння із </w:t>
+        <w:t xml:space="preserve"> опір, напруга холостого ходу, струм короткого замикання) КСЕ; 3) з’ясування кількісних характеристик кінетики зміни параметрів ВАХ внаслідок відновлення пар </w:t>
+      </w:r>
+      <w:proofErr w:type="spellStart"/>
+      <w:r>
+        <w:rPr>
+          <w:rFonts w:ascii="Times New Roman" w:eastAsia="Times New Roman" w:hAnsi="Times New Roman" w:cs="Times New Roman"/>
+          <w:color w:val="000000"/>
+          <w:sz w:val="24"/>
+          <w:szCs w:val="24"/>
+          <w:lang w:val="uk-UA"/>
+        </w:rPr>
+        <w:t>Fe</w:t>
+      </w:r>
+      <w:proofErr w:type="spellEnd"/>
+      <w:r>
+        <w:rPr>
+          <w:rFonts w:ascii="Times New Roman" w:eastAsia="Times New Roman" w:hAnsi="Times New Roman" w:cs="Times New Roman"/>
+          <w:color w:val="000000"/>
+          <w:sz w:val="24"/>
+          <w:szCs w:val="24"/>
+          <w:lang w:val="uk-UA"/>
+        </w:rPr>
+        <w:t xml:space="preserve">-B; 4) визначення закономірностей змін параметрів КСЕ внаслідок світло-індукованої деградації в умовах ультразвукового навантаження (повздовжні та поперечні хвилі з частотою (1-30) МГц та інтенсивністю (0,1-1) Вт/см2 в температурному діапазоні 290-350 К) та порівняння із </w:t>
       </w:r>
       <w:proofErr w:type="spellStart"/>
       <w:r>
@@ -4472,7 +5184,29 @@
           <w:szCs w:val="24"/>
           <w:lang w:val="uk-UA"/>
         </w:rPr>
-        <w:t xml:space="preserve"> випадком; 5) визначення кінетичних характеристик зміни параметрів ВАХ внаслідок відновлення пар Fe-B в умовах ультразвукового навантаження та порівняння з випадком відсутності звуку; 6) розробка рекомендацій щодо спрямованої зміни експлуатаційних характеристик КСЕ шляхом </w:t>
+        <w:t xml:space="preserve"> випадком; 5) визначення кінетичних характеристик зміни параметрів ВАХ внаслідок відновлення пар </w:t>
+      </w:r>
+      <w:proofErr w:type="spellStart"/>
+      <w:r>
+        <w:rPr>
+          <w:rFonts w:ascii="Times New Roman" w:eastAsia="Times New Roman" w:hAnsi="Times New Roman" w:cs="Times New Roman"/>
+          <w:color w:val="000000"/>
+          <w:sz w:val="24"/>
+          <w:szCs w:val="24"/>
+          <w:lang w:val="uk-UA"/>
+        </w:rPr>
+        <w:t>Fe</w:t>
+      </w:r>
+      <w:proofErr w:type="spellEnd"/>
+      <w:r>
+        <w:rPr>
+          <w:rFonts w:ascii="Times New Roman" w:eastAsia="Times New Roman" w:hAnsi="Times New Roman" w:cs="Times New Roman"/>
+          <w:color w:val="000000"/>
+          <w:sz w:val="24"/>
+          <w:szCs w:val="24"/>
+          <w:lang w:val="uk-UA"/>
+        </w:rPr>
+        <w:t xml:space="preserve">-B в умовах ультразвукового навантаження та порівняння з випадком відсутності звуку; 6) розробка рекомендацій щодо спрямованої зміни експлуатаційних характеристик КСЕ шляхом </w:t>
       </w:r>
       <w:proofErr w:type="spellStart"/>
       <w:r>
@@ -4494,6 +5228,320 @@
           <w:szCs w:val="24"/>
           <w:lang w:val="uk-UA"/>
         </w:rPr>
+        <w:t xml:space="preserve"> деактивації дефектів.</w:t>
+      </w:r>
+    </w:p>
+    <w:p>
+      <w:pPr>
+        <w:spacing w:line="240" w:lineRule="auto"/>
+        <w:jc w:val="both"/>
+        <w:rPr>
+          <w:rFonts w:ascii="Times New Roman" w:eastAsia="Times New Roman" w:hAnsi="Times New Roman" w:cs="Times New Roman"/>
+          <w:color w:val="000000"/>
+          <w:sz w:val="24"/>
+          <w:szCs w:val="24"/>
+          <w:lang w:val="uk-UA"/>
+        </w:rPr>
+      </w:pPr>
+      <w:r>
+        <w:rPr>
+          <w:rFonts w:ascii="Times New Roman" w:eastAsia="Times New Roman" w:hAnsi="Times New Roman" w:cs="Times New Roman"/>
+          <w:color w:val="000000"/>
+          <w:sz w:val="24"/>
+          <w:szCs w:val="24"/>
+          <w:lang w:val="uk-UA"/>
+        </w:rPr>
+        <w:t xml:space="preserve">Вибір </w:t>
+      </w:r>
+      <w:proofErr w:type="spellStart"/>
+      <w:r>
+        <w:rPr>
+          <w:rFonts w:ascii="Times New Roman" w:eastAsia="Times New Roman" w:hAnsi="Times New Roman" w:cs="Times New Roman"/>
+          <w:color w:val="000000"/>
+          <w:sz w:val="24"/>
+          <w:szCs w:val="24"/>
+          <w:lang w:val="uk-UA"/>
+        </w:rPr>
+        <w:t>домішкової</w:t>
+      </w:r>
+      <w:proofErr w:type="spellEnd"/>
+      <w:r>
+        <w:rPr>
+          <w:rFonts w:ascii="Times New Roman" w:eastAsia="Times New Roman" w:hAnsi="Times New Roman" w:cs="Times New Roman"/>
+          <w:color w:val="000000"/>
+          <w:sz w:val="24"/>
+          <w:szCs w:val="24"/>
+          <w:lang w:val="uk-UA"/>
+        </w:rPr>
+        <w:t xml:space="preserve"> пари </w:t>
+      </w:r>
+      <w:proofErr w:type="spellStart"/>
+      <w:r>
+        <w:rPr>
+          <w:rFonts w:ascii="Times New Roman" w:eastAsia="Times New Roman" w:hAnsi="Times New Roman" w:cs="Times New Roman"/>
+          <w:color w:val="000000"/>
+          <w:sz w:val="24"/>
+          <w:szCs w:val="24"/>
+          <w:lang w:val="uk-UA"/>
+        </w:rPr>
+        <w:t>Fe</w:t>
+      </w:r>
+      <w:proofErr w:type="spellEnd"/>
+      <w:r>
+        <w:rPr>
+          <w:rFonts w:ascii="Times New Roman" w:eastAsia="Times New Roman" w:hAnsi="Times New Roman" w:cs="Times New Roman"/>
+          <w:color w:val="000000"/>
+          <w:sz w:val="24"/>
+          <w:szCs w:val="24"/>
+          <w:lang w:val="uk-UA"/>
+        </w:rPr>
+        <w:t xml:space="preserve">-B як безпосереднього об’єкту </w:t>
+      </w:r>
+      <w:proofErr w:type="spellStart"/>
+      <w:r>
+        <w:rPr>
+          <w:rFonts w:ascii="Times New Roman" w:eastAsia="Times New Roman" w:hAnsi="Times New Roman" w:cs="Times New Roman"/>
+          <w:color w:val="000000"/>
+          <w:sz w:val="24"/>
+          <w:szCs w:val="24"/>
+          <w:lang w:val="uk-UA"/>
+        </w:rPr>
+        <w:t>акусто</w:t>
+      </w:r>
+      <w:proofErr w:type="spellEnd"/>
+      <w:r>
+        <w:rPr>
+          <w:rFonts w:ascii="Times New Roman" w:eastAsia="Times New Roman" w:hAnsi="Times New Roman" w:cs="Times New Roman"/>
+          <w:color w:val="000000"/>
+          <w:sz w:val="24"/>
+          <w:szCs w:val="24"/>
+          <w:lang w:val="uk-UA"/>
+        </w:rPr>
+        <w:t>-керованої модифікації в КСЕ зумовлений декількома факторами. А саме</w:t>
+      </w:r>
+    </w:p>
+    <w:p>
+      <w:pPr>
+        <w:spacing w:line="240" w:lineRule="auto"/>
+        <w:jc w:val="both"/>
+        <w:rPr>
+          <w:rFonts w:ascii="Times New Roman" w:eastAsia="Times New Roman" w:hAnsi="Times New Roman" w:cs="Times New Roman"/>
+          <w:color w:val="000000"/>
+          <w:sz w:val="24"/>
+          <w:szCs w:val="24"/>
+          <w:lang w:val="uk-UA"/>
+        </w:rPr>
+      </w:pPr>
+      <w:r>
+        <w:rPr>
+          <w:rFonts w:ascii="Times New Roman" w:eastAsia="Times New Roman" w:hAnsi="Times New Roman" w:cs="Times New Roman"/>
+          <w:color w:val="000000"/>
+          <w:sz w:val="24"/>
+          <w:szCs w:val="24"/>
+          <w:lang w:val="uk-UA"/>
+        </w:rPr>
+        <w:t>а) поширеністю даного дефекту у реальних сонячних елементах та його суттєвим впливом на ефективність фотоелектричного перетворення;</w:t>
+      </w:r>
+    </w:p>
+    <w:p>
+      <w:pPr>
+        <w:spacing w:line="240" w:lineRule="auto"/>
+        <w:jc w:val="both"/>
+        <w:rPr>
+          <w:rFonts w:ascii="Times New Roman" w:eastAsia="Times New Roman" w:hAnsi="Times New Roman" w:cs="Times New Roman"/>
+          <w:color w:val="000000"/>
+          <w:sz w:val="24"/>
+          <w:szCs w:val="24"/>
+          <w:lang w:val="uk-UA"/>
+        </w:rPr>
+      </w:pPr>
+      <w:r>
+        <w:rPr>
+          <w:rFonts w:ascii="Times New Roman" w:eastAsia="Times New Roman" w:hAnsi="Times New Roman" w:cs="Times New Roman"/>
+          <w:color w:val="000000"/>
+          <w:sz w:val="24"/>
+          <w:szCs w:val="24"/>
+          <w:lang w:val="uk-UA"/>
+        </w:rPr>
+        <w:t xml:space="preserve">б) високим ступенем вивченості параметрів </w:t>
+      </w:r>
+      <w:proofErr w:type="spellStart"/>
+      <w:r>
+        <w:rPr>
+          <w:rFonts w:ascii="Times New Roman" w:eastAsia="Times New Roman" w:hAnsi="Times New Roman" w:cs="Times New Roman"/>
+          <w:color w:val="000000"/>
+          <w:sz w:val="24"/>
+          <w:szCs w:val="24"/>
+          <w:lang w:val="uk-UA"/>
+        </w:rPr>
+        <w:t>Fe</w:t>
+      </w:r>
+      <w:proofErr w:type="spellEnd"/>
+      <w:r>
+        <w:rPr>
+          <w:rFonts w:ascii="Times New Roman" w:eastAsia="Times New Roman" w:hAnsi="Times New Roman" w:cs="Times New Roman"/>
+          <w:color w:val="000000"/>
+          <w:sz w:val="24"/>
+          <w:szCs w:val="24"/>
+          <w:lang w:val="uk-UA"/>
+        </w:rPr>
+        <w:t>-B;</w:t>
+      </w:r>
+    </w:p>
+    <w:p>
+      <w:pPr>
+        <w:spacing w:line="240" w:lineRule="auto"/>
+        <w:jc w:val="both"/>
+        <w:rPr>
+          <w:rFonts w:ascii="Times New Roman" w:eastAsia="Times New Roman" w:hAnsi="Times New Roman" w:cs="Times New Roman"/>
+          <w:color w:val="000000"/>
+          <w:sz w:val="24"/>
+          <w:szCs w:val="24"/>
+          <w:lang w:val="uk-UA"/>
+        </w:rPr>
+      </w:pPr>
+      <w:r>
+        <w:rPr>
+          <w:rFonts w:ascii="Times New Roman" w:eastAsia="Times New Roman" w:hAnsi="Times New Roman" w:cs="Times New Roman"/>
+          <w:color w:val="000000"/>
+          <w:sz w:val="24"/>
+          <w:szCs w:val="24"/>
+          <w:lang w:val="uk-UA"/>
+        </w:rPr>
+        <w:t>в) легкістю ініціації перебудови комплексу: пара руйнується під впливом освітлення і відновлюється у темряві, причому характерний час останнього процесу при кімнатних температурах складає десятки хвилин;</w:t>
+      </w:r>
+    </w:p>
+    <w:p>
+      <w:pPr>
+        <w:spacing w:line="240" w:lineRule="auto"/>
+        <w:jc w:val="both"/>
+        <w:rPr>
+          <w:rFonts w:ascii="Times New Roman" w:eastAsia="Times New Roman" w:hAnsi="Times New Roman" w:cs="Times New Roman"/>
+          <w:color w:val="000000"/>
+          <w:sz w:val="24"/>
+          <w:szCs w:val="24"/>
+          <w:lang w:val="uk-UA"/>
+        </w:rPr>
+      </w:pPr>
+      <w:r>
+        <w:rPr>
+          <w:rFonts w:ascii="Times New Roman" w:eastAsia="Times New Roman" w:hAnsi="Times New Roman" w:cs="Times New Roman"/>
+          <w:color w:val="000000"/>
+          <w:sz w:val="24"/>
+          <w:szCs w:val="24"/>
+          <w:lang w:val="uk-UA"/>
+        </w:rPr>
+        <w:t xml:space="preserve">г) з компонентами пари пов’язана зміна об’єму кристалу ∆Ω різного знаку: бор є домішкою заміщення з іонним радіусом, який менший ніж для атомів кремнію </w:t>
+      </w:r>
+      <w:proofErr w:type="spellStart"/>
+      <w:r>
+        <w:rPr>
+          <w:rFonts w:ascii="Times New Roman" w:eastAsia="Times New Roman" w:hAnsi="Times New Roman" w:cs="Times New Roman"/>
+          <w:color w:val="000000"/>
+          <w:sz w:val="24"/>
+          <w:szCs w:val="24"/>
+          <w:lang w:val="uk-UA"/>
+        </w:rPr>
+        <w:t>Sі,тоді</w:t>
+      </w:r>
+      <w:proofErr w:type="spellEnd"/>
+      <w:r>
+        <w:rPr>
+          <w:rFonts w:ascii="Times New Roman" w:eastAsia="Times New Roman" w:hAnsi="Times New Roman" w:cs="Times New Roman"/>
+          <w:color w:val="000000"/>
+          <w:sz w:val="24"/>
+          <w:szCs w:val="24"/>
+          <w:lang w:val="uk-UA"/>
+        </w:rPr>
+        <w:t xml:space="preserve"> як для </w:t>
+      </w:r>
+      <w:proofErr w:type="spellStart"/>
+      <w:r>
+        <w:rPr>
+          <w:rFonts w:ascii="Times New Roman" w:eastAsia="Times New Roman" w:hAnsi="Times New Roman" w:cs="Times New Roman"/>
+          <w:color w:val="000000"/>
+          <w:sz w:val="24"/>
+          <w:szCs w:val="24"/>
+          <w:lang w:val="uk-UA"/>
+        </w:rPr>
+        <w:t>міжвузлового</w:t>
+      </w:r>
+      <w:proofErr w:type="spellEnd"/>
+      <w:r>
+        <w:rPr>
+          <w:rFonts w:ascii="Times New Roman" w:eastAsia="Times New Roman" w:hAnsi="Times New Roman" w:cs="Times New Roman"/>
+          <w:color w:val="000000"/>
+          <w:sz w:val="24"/>
+          <w:szCs w:val="24"/>
+          <w:lang w:val="uk-UA"/>
+        </w:rPr>
+        <w:t xml:space="preserve"> заліза ∆Ω&gt; 0;а саме для дефектів такого типу, відповідно до попередніх досліджень, очікується найбільша ефективність </w:t>
+      </w:r>
+      <w:proofErr w:type="spellStart"/>
+      <w:r>
+        <w:rPr>
+          <w:rFonts w:ascii="Times New Roman" w:eastAsia="Times New Roman" w:hAnsi="Times New Roman" w:cs="Times New Roman"/>
+          <w:color w:val="000000"/>
+          <w:sz w:val="24"/>
+          <w:szCs w:val="24"/>
+          <w:lang w:val="uk-UA"/>
+        </w:rPr>
+        <w:t>акусто</w:t>
+      </w:r>
+      <w:proofErr w:type="spellEnd"/>
+      <w:r>
+        <w:rPr>
+          <w:rFonts w:ascii="Times New Roman" w:eastAsia="Times New Roman" w:hAnsi="Times New Roman" w:cs="Times New Roman"/>
+          <w:color w:val="000000"/>
+          <w:sz w:val="24"/>
+          <w:szCs w:val="24"/>
+          <w:lang w:val="uk-UA"/>
+        </w:rPr>
+        <w:t>-дефектної взаємодії.</w:t>
+      </w:r>
+    </w:p>
+    <w:p>
+      <w:pPr>
+        <w:spacing w:line="240" w:lineRule="auto"/>
+        <w:jc w:val="both"/>
+        <w:rPr>
+          <w:rFonts w:ascii="Times New Roman" w:eastAsia="Times New Roman" w:hAnsi="Times New Roman" w:cs="Times New Roman"/>
+          <w:color w:val="000000"/>
+          <w:sz w:val="24"/>
+          <w:szCs w:val="24"/>
+          <w:lang w:val="uk-UA"/>
+        </w:rPr>
+      </w:pPr>
+      <w:r>
+        <w:rPr>
+          <w:rFonts w:ascii="Times New Roman" w:eastAsia="Times New Roman" w:hAnsi="Times New Roman" w:cs="Times New Roman"/>
+          <w:color w:val="000000"/>
+          <w:sz w:val="24"/>
+          <w:szCs w:val="24"/>
+          <w:lang w:val="uk-UA"/>
+        </w:rPr>
+        <w:t xml:space="preserve">Розробка методу </w:t>
+      </w:r>
+      <w:proofErr w:type="spellStart"/>
+      <w:r>
+        <w:rPr>
+          <w:rFonts w:ascii="Times New Roman" w:eastAsia="Times New Roman" w:hAnsi="Times New Roman" w:cs="Times New Roman"/>
+          <w:color w:val="000000"/>
+          <w:sz w:val="24"/>
+          <w:szCs w:val="24"/>
+          <w:lang w:val="uk-UA"/>
+        </w:rPr>
+        <w:t>характеризації</w:t>
+      </w:r>
+      <w:proofErr w:type="spellEnd"/>
+      <w:r>
+        <w:rPr>
+          <w:rFonts w:ascii="Times New Roman" w:eastAsia="Times New Roman" w:hAnsi="Times New Roman" w:cs="Times New Roman"/>
+          <w:color w:val="000000"/>
+          <w:sz w:val="24"/>
+          <w:szCs w:val="24"/>
+          <w:lang w:val="uk-UA"/>
+        </w:rPr>
         <w:t xml:space="preserve"> </w:t>
       </w:r>
       <w:proofErr w:type="spellStart"/>
@@ -4505,298 +5553,6 @@
           <w:szCs w:val="24"/>
           <w:lang w:val="uk-UA"/>
         </w:rPr>
-        <w:t>деактивації</w:t>
-      </w:r>
-      <w:proofErr w:type="spellEnd"/>
-      <w:r>
-        <w:rPr>
-          <w:rFonts w:ascii="Times New Roman" w:eastAsia="Times New Roman" w:hAnsi="Times New Roman" w:cs="Times New Roman"/>
-          <w:color w:val="000000"/>
-          <w:sz w:val="24"/>
-          <w:szCs w:val="24"/>
-          <w:lang w:val="uk-UA"/>
-        </w:rPr>
-        <w:t xml:space="preserve"> дефектів.</w:t>
-      </w:r>
-    </w:p>
-    <w:p>
-      <w:pPr>
-        <w:spacing w:line="240" w:lineRule="auto"/>
-        <w:jc w:val="both"/>
-        <w:rPr>
-          <w:rFonts w:ascii="Times New Roman" w:eastAsia="Times New Roman" w:hAnsi="Times New Roman" w:cs="Times New Roman"/>
-          <w:color w:val="000000"/>
-          <w:sz w:val="24"/>
-          <w:szCs w:val="24"/>
-          <w:lang w:val="uk-UA"/>
-        </w:rPr>
-      </w:pPr>
-      <w:r>
-        <w:rPr>
-          <w:rFonts w:ascii="Times New Roman" w:eastAsia="Times New Roman" w:hAnsi="Times New Roman" w:cs="Times New Roman"/>
-          <w:color w:val="000000"/>
-          <w:sz w:val="24"/>
-          <w:szCs w:val="24"/>
-          <w:lang w:val="uk-UA"/>
-        </w:rPr>
-        <w:t xml:space="preserve">Вибір </w:t>
-      </w:r>
-      <w:proofErr w:type="spellStart"/>
-      <w:r>
-        <w:rPr>
-          <w:rFonts w:ascii="Times New Roman" w:eastAsia="Times New Roman" w:hAnsi="Times New Roman" w:cs="Times New Roman"/>
-          <w:color w:val="000000"/>
-          <w:sz w:val="24"/>
-          <w:szCs w:val="24"/>
-          <w:lang w:val="uk-UA"/>
-        </w:rPr>
-        <w:t>домішкової</w:t>
-      </w:r>
-      <w:proofErr w:type="spellEnd"/>
-      <w:r>
-        <w:rPr>
-          <w:rFonts w:ascii="Times New Roman" w:eastAsia="Times New Roman" w:hAnsi="Times New Roman" w:cs="Times New Roman"/>
-          <w:color w:val="000000"/>
-          <w:sz w:val="24"/>
-          <w:szCs w:val="24"/>
-          <w:lang w:val="uk-UA"/>
-        </w:rPr>
-        <w:t xml:space="preserve"> пари Fe-B як безпосереднього об’єкту </w:t>
-      </w:r>
-      <w:proofErr w:type="spellStart"/>
-      <w:r>
-        <w:rPr>
-          <w:rFonts w:ascii="Times New Roman" w:eastAsia="Times New Roman" w:hAnsi="Times New Roman" w:cs="Times New Roman"/>
-          <w:color w:val="000000"/>
-          <w:sz w:val="24"/>
-          <w:szCs w:val="24"/>
-          <w:lang w:val="uk-UA"/>
-        </w:rPr>
-        <w:t>акусто-керованої</w:t>
-      </w:r>
-      <w:proofErr w:type="spellEnd"/>
-      <w:r>
-        <w:rPr>
-          <w:rFonts w:ascii="Times New Roman" w:eastAsia="Times New Roman" w:hAnsi="Times New Roman" w:cs="Times New Roman"/>
-          <w:color w:val="000000"/>
-          <w:sz w:val="24"/>
-          <w:szCs w:val="24"/>
-          <w:lang w:val="uk-UA"/>
-        </w:rPr>
-        <w:t xml:space="preserve"> модифікації в КСЕ зумовлений декількома факторами. А саме</w:t>
-      </w:r>
-    </w:p>
-    <w:p>
-      <w:pPr>
-        <w:spacing w:line="240" w:lineRule="auto"/>
-        <w:jc w:val="both"/>
-        <w:rPr>
-          <w:rFonts w:ascii="Times New Roman" w:eastAsia="Times New Roman" w:hAnsi="Times New Roman" w:cs="Times New Roman"/>
-          <w:color w:val="000000"/>
-          <w:sz w:val="24"/>
-          <w:szCs w:val="24"/>
-          <w:lang w:val="uk-UA"/>
-        </w:rPr>
-      </w:pPr>
-      <w:r>
-        <w:rPr>
-          <w:rFonts w:ascii="Times New Roman" w:eastAsia="Times New Roman" w:hAnsi="Times New Roman" w:cs="Times New Roman"/>
-          <w:color w:val="000000"/>
-          <w:sz w:val="24"/>
-          <w:szCs w:val="24"/>
-          <w:lang w:val="uk-UA"/>
-        </w:rPr>
-        <w:t>а) поширеністю даного дефекту у реальних сонячних елементах та його суттєвим впливом на ефективність фотоелектричного перетворення;</w:t>
-      </w:r>
-    </w:p>
-    <w:p>
-      <w:pPr>
-        <w:spacing w:line="240" w:lineRule="auto"/>
-        <w:jc w:val="both"/>
-        <w:rPr>
-          <w:rFonts w:ascii="Times New Roman" w:eastAsia="Times New Roman" w:hAnsi="Times New Roman" w:cs="Times New Roman"/>
-          <w:color w:val="000000"/>
-          <w:sz w:val="24"/>
-          <w:szCs w:val="24"/>
-          <w:lang w:val="uk-UA"/>
-        </w:rPr>
-      </w:pPr>
-      <w:r>
-        <w:rPr>
-          <w:rFonts w:ascii="Times New Roman" w:eastAsia="Times New Roman" w:hAnsi="Times New Roman" w:cs="Times New Roman"/>
-          <w:color w:val="000000"/>
-          <w:sz w:val="24"/>
-          <w:szCs w:val="24"/>
-          <w:lang w:val="uk-UA"/>
-        </w:rPr>
-        <w:t>б) високим ступенем вивченості параметрів Fe-B;</w:t>
-      </w:r>
-    </w:p>
-    <w:p>
-      <w:pPr>
-        <w:spacing w:line="240" w:lineRule="auto"/>
-        <w:jc w:val="both"/>
-        <w:rPr>
-          <w:rFonts w:ascii="Times New Roman" w:eastAsia="Times New Roman" w:hAnsi="Times New Roman" w:cs="Times New Roman"/>
-          <w:color w:val="000000"/>
-          <w:sz w:val="24"/>
-          <w:szCs w:val="24"/>
-          <w:lang w:val="uk-UA"/>
-        </w:rPr>
-      </w:pPr>
-      <w:r>
-        <w:rPr>
-          <w:rFonts w:ascii="Times New Roman" w:eastAsia="Times New Roman" w:hAnsi="Times New Roman" w:cs="Times New Roman"/>
-          <w:color w:val="000000"/>
-          <w:sz w:val="24"/>
-          <w:szCs w:val="24"/>
-          <w:lang w:val="uk-UA"/>
-        </w:rPr>
-        <w:t>в) легкістю ініціації перебудови комплексу: пара руйнується під впливом освітлення і відновлюється у темряві, причому характерний час останнього процесу при кімнатних температурах складає десятки хвилин;</w:t>
-      </w:r>
-    </w:p>
-    <w:p>
-      <w:pPr>
-        <w:spacing w:line="240" w:lineRule="auto"/>
-        <w:jc w:val="both"/>
-        <w:rPr>
-          <w:rFonts w:ascii="Times New Roman" w:eastAsia="Times New Roman" w:hAnsi="Times New Roman" w:cs="Times New Roman"/>
-          <w:color w:val="000000"/>
-          <w:sz w:val="24"/>
-          <w:szCs w:val="24"/>
-          <w:lang w:val="uk-UA"/>
-        </w:rPr>
-      </w:pPr>
-      <w:r>
-        <w:rPr>
-          <w:rFonts w:ascii="Times New Roman" w:eastAsia="Times New Roman" w:hAnsi="Times New Roman" w:cs="Times New Roman"/>
-          <w:color w:val="000000"/>
-          <w:sz w:val="24"/>
-          <w:szCs w:val="24"/>
-          <w:lang w:val="uk-UA"/>
-        </w:rPr>
-        <w:t xml:space="preserve">г) з компонентами пари пов’язана зміна об’єму кристалу ∆Ω різного знаку: бор є домішкою заміщення з іонним радіусом, який менший ніж для атомів кремнію </w:t>
-      </w:r>
-      <w:proofErr w:type="spellStart"/>
-      <w:r>
-        <w:rPr>
-          <w:rFonts w:ascii="Times New Roman" w:eastAsia="Times New Roman" w:hAnsi="Times New Roman" w:cs="Times New Roman"/>
-          <w:color w:val="000000"/>
-          <w:sz w:val="24"/>
-          <w:szCs w:val="24"/>
-          <w:lang w:val="uk-UA"/>
-        </w:rPr>
-        <w:t>Sі</w:t>
-      </w:r>
-      <w:proofErr w:type="spellEnd"/>
-      <w:r>
-        <w:rPr>
-          <w:rFonts w:ascii="Times New Roman" w:eastAsia="Times New Roman" w:hAnsi="Times New Roman" w:cs="Times New Roman"/>
-          <w:color w:val="000000"/>
-          <w:sz w:val="24"/>
-          <w:szCs w:val="24"/>
-          <w:lang w:val="uk-UA"/>
-        </w:rPr>
-        <w:t xml:space="preserve">,тоді як для </w:t>
-      </w:r>
-      <w:proofErr w:type="spellStart"/>
-      <w:r>
-        <w:rPr>
-          <w:rFonts w:ascii="Times New Roman" w:eastAsia="Times New Roman" w:hAnsi="Times New Roman" w:cs="Times New Roman"/>
-          <w:color w:val="000000"/>
-          <w:sz w:val="24"/>
-          <w:szCs w:val="24"/>
-          <w:lang w:val="uk-UA"/>
-        </w:rPr>
-        <w:t>міжвузлового</w:t>
-      </w:r>
-      <w:proofErr w:type="spellEnd"/>
-      <w:r>
-        <w:rPr>
-          <w:rFonts w:ascii="Times New Roman" w:eastAsia="Times New Roman" w:hAnsi="Times New Roman" w:cs="Times New Roman"/>
-          <w:color w:val="000000"/>
-          <w:sz w:val="24"/>
-          <w:szCs w:val="24"/>
-          <w:lang w:val="uk-UA"/>
-        </w:rPr>
-        <w:t xml:space="preserve"> заліза ∆Ω&gt; 0;а саме для дефектів такого типу, відповідно до попередніх досліджень, очікується найбільша ефективність </w:t>
-      </w:r>
-      <w:proofErr w:type="spellStart"/>
-      <w:r>
-        <w:rPr>
-          <w:rFonts w:ascii="Times New Roman" w:eastAsia="Times New Roman" w:hAnsi="Times New Roman" w:cs="Times New Roman"/>
-          <w:color w:val="000000"/>
-          <w:sz w:val="24"/>
-          <w:szCs w:val="24"/>
-          <w:lang w:val="uk-UA"/>
-        </w:rPr>
-        <w:t>акусто-дефектної</w:t>
-      </w:r>
-      <w:proofErr w:type="spellEnd"/>
-      <w:r>
-        <w:rPr>
-          <w:rFonts w:ascii="Times New Roman" w:eastAsia="Times New Roman" w:hAnsi="Times New Roman" w:cs="Times New Roman"/>
-          <w:color w:val="000000"/>
-          <w:sz w:val="24"/>
-          <w:szCs w:val="24"/>
-          <w:lang w:val="uk-UA"/>
-        </w:rPr>
-        <w:t xml:space="preserve"> взаємодії.</w:t>
-      </w:r>
-    </w:p>
-    <w:p>
-      <w:pPr>
-        <w:spacing w:line="240" w:lineRule="auto"/>
-        <w:jc w:val="both"/>
-        <w:rPr>
-          <w:rFonts w:ascii="Times New Roman" w:eastAsia="Times New Roman" w:hAnsi="Times New Roman" w:cs="Times New Roman"/>
-          <w:color w:val="000000"/>
-          <w:sz w:val="24"/>
-          <w:szCs w:val="24"/>
-          <w:lang w:val="uk-UA"/>
-        </w:rPr>
-      </w:pPr>
-      <w:r>
-        <w:rPr>
-          <w:rFonts w:ascii="Times New Roman" w:eastAsia="Times New Roman" w:hAnsi="Times New Roman" w:cs="Times New Roman"/>
-          <w:color w:val="000000"/>
-          <w:sz w:val="24"/>
-          <w:szCs w:val="24"/>
-          <w:lang w:val="uk-UA"/>
-        </w:rPr>
-        <w:t xml:space="preserve">Розробка методу </w:t>
-      </w:r>
-      <w:proofErr w:type="spellStart"/>
-      <w:r>
-        <w:rPr>
-          <w:rFonts w:ascii="Times New Roman" w:eastAsia="Times New Roman" w:hAnsi="Times New Roman" w:cs="Times New Roman"/>
-          <w:color w:val="000000"/>
-          <w:sz w:val="24"/>
-          <w:szCs w:val="24"/>
-          <w:lang w:val="uk-UA"/>
-        </w:rPr>
-        <w:t>характеризації</w:t>
-      </w:r>
-      <w:proofErr w:type="spellEnd"/>
-      <w:r>
-        <w:rPr>
-          <w:rFonts w:ascii="Times New Roman" w:eastAsia="Times New Roman" w:hAnsi="Times New Roman" w:cs="Times New Roman"/>
-          <w:color w:val="000000"/>
-          <w:sz w:val="24"/>
-          <w:szCs w:val="24"/>
-          <w:lang w:val="uk-UA"/>
-        </w:rPr>
-        <w:t xml:space="preserve"> </w:t>
-      </w:r>
-      <w:proofErr w:type="spellStart"/>
-      <w:r>
-        <w:rPr>
-          <w:rFonts w:ascii="Times New Roman" w:eastAsia="Times New Roman" w:hAnsi="Times New Roman" w:cs="Times New Roman"/>
-          <w:color w:val="000000"/>
-          <w:sz w:val="24"/>
-          <w:szCs w:val="24"/>
-          <w:lang w:val="uk-UA"/>
-        </w:rPr>
         <w:t>домішкового</w:t>
       </w:r>
       <w:proofErr w:type="spellEnd"/>
@@ -4808,7 +5564,29 @@
           <w:szCs w:val="24"/>
           <w:lang w:val="uk-UA"/>
         </w:rPr>
-        <w:t xml:space="preserve"> складу сонячних елементів на основі вимірювання ВАХ передбачається шляхом теоретичного моделювання кремнієвих n+-p-p+ структур з домішками атомів перехідних металів (на прикладі заліза). Ця частина включає розрахунки ВАХ для структур з різною товщиною (150-240 мкм) та ступенем легування (10</w:t>
+        <w:t xml:space="preserve"> складу сонячних елементів на основі вимірювання ВАХ передбачається шляхом теоретичного моделювання кремнієвих n+-p-p+ структур з домішками атомів перехідних металів (на прикладі заліза). Ця частина включає розрахунки ВАХ для структур з різною товщиною (150-240 </w:t>
+      </w:r>
+      <w:proofErr w:type="spellStart"/>
+      <w:r>
+        <w:rPr>
+          <w:rFonts w:ascii="Times New Roman" w:eastAsia="Times New Roman" w:hAnsi="Times New Roman" w:cs="Times New Roman"/>
+          <w:color w:val="000000"/>
+          <w:sz w:val="24"/>
+          <w:szCs w:val="24"/>
+          <w:lang w:val="uk-UA"/>
+        </w:rPr>
+        <w:t>мкм</w:t>
+      </w:r>
+      <w:proofErr w:type="spellEnd"/>
+      <w:r>
+        <w:rPr>
+          <w:rFonts w:ascii="Times New Roman" w:eastAsia="Times New Roman" w:hAnsi="Times New Roman" w:cs="Times New Roman"/>
+          <w:color w:val="000000"/>
+          <w:sz w:val="24"/>
+          <w:szCs w:val="24"/>
+          <w:lang w:val="uk-UA"/>
+        </w:rPr>
+        <w:t>) та ступенем легування (10</w:t>
       </w:r>
       <w:r>
         <w:rPr>
@@ -4956,7 +5734,84 @@
           <w:szCs w:val="24"/>
           <w:lang w:val="uk-UA"/>
         </w:rPr>
-        <w:t xml:space="preserve"> стані та у складі пари Fe-B, а також різні зарядові стани дефекту. Розрахунки будуть здійснені за допомогою симулятора сонячних елементів SCAPS 3.3.08 з врахуванням отриманих в результаті аналізу літературних джерел реальних величин та температурних залежностей параметрів кремнію (ширини та звуження забороненої зони, рухливості, теплової швидкості та ефективної маси носіїв, коефіцієнтів власної рекомбінації тощо) та рекомбінаційних центрів. Наступний етап – визначення фактору неідеальності для розглянутих структур шляхом апроксимації отриманих ВАХ. Апроксимація буде здійснюватися відповідно до </w:t>
+        <w:t xml:space="preserve"> стані та у складі пари </w:t>
+      </w:r>
+      <w:proofErr w:type="spellStart"/>
+      <w:r>
+        <w:rPr>
+          <w:rFonts w:ascii="Times New Roman" w:eastAsia="Times New Roman" w:hAnsi="Times New Roman" w:cs="Times New Roman"/>
+          <w:color w:val="000000"/>
+          <w:sz w:val="24"/>
+          <w:szCs w:val="24"/>
+          <w:lang w:val="uk-UA"/>
+        </w:rPr>
+        <w:t>Fe</w:t>
+      </w:r>
+      <w:proofErr w:type="spellEnd"/>
+      <w:r>
+        <w:rPr>
+          <w:rFonts w:ascii="Times New Roman" w:eastAsia="Times New Roman" w:hAnsi="Times New Roman" w:cs="Times New Roman"/>
+          <w:color w:val="000000"/>
+          <w:sz w:val="24"/>
+          <w:szCs w:val="24"/>
+          <w:lang w:val="uk-UA"/>
+        </w:rPr>
+        <w:t xml:space="preserve">-B, а також різні зарядові стани дефекту. Розрахунки будуть здійснені за допомогою симулятора сонячних елементів SCAPS 3.3.08 з врахуванням отриманих в результаті </w:t>
+      </w:r>
+      <w:r>
+        <w:rPr>
+          <w:rFonts w:ascii="Times New Roman" w:eastAsia="Times New Roman" w:hAnsi="Times New Roman" w:cs="Times New Roman"/>
+          <w:color w:val="000000"/>
+          <w:sz w:val="24"/>
+          <w:szCs w:val="24"/>
+          <w:lang w:val="uk-UA"/>
+        </w:rPr>
+        <w:lastRenderedPageBreak/>
+        <w:t xml:space="preserve">аналізу літературних джерел реальних величин та температурних </w:t>
+      </w:r>
+      <w:proofErr w:type="spellStart"/>
+      <w:r>
+        <w:rPr>
+          <w:rFonts w:ascii="Times New Roman" w:eastAsia="Times New Roman" w:hAnsi="Times New Roman" w:cs="Times New Roman"/>
+          <w:color w:val="000000"/>
+          <w:sz w:val="24"/>
+          <w:szCs w:val="24"/>
+          <w:lang w:val="uk-UA"/>
+        </w:rPr>
+        <w:t>залежностей</w:t>
+      </w:r>
+      <w:proofErr w:type="spellEnd"/>
+      <w:r>
+        <w:rPr>
+          <w:rFonts w:ascii="Times New Roman" w:eastAsia="Times New Roman" w:hAnsi="Times New Roman" w:cs="Times New Roman"/>
+          <w:color w:val="000000"/>
+          <w:sz w:val="24"/>
+          <w:szCs w:val="24"/>
+          <w:lang w:val="uk-UA"/>
+        </w:rPr>
+        <w:t xml:space="preserve"> параметрів кремнію (ширини та звуження забороненої зони, рухливості, теплової швидкості та ефективної маси носіїв, коефіцієнтів власної рекомбінації тощо) та рекомбінаційних центрів. Наступний етап – визначення фактору </w:t>
+      </w:r>
+      <w:proofErr w:type="spellStart"/>
+      <w:r>
+        <w:rPr>
+          <w:rFonts w:ascii="Times New Roman" w:eastAsia="Times New Roman" w:hAnsi="Times New Roman" w:cs="Times New Roman"/>
+          <w:color w:val="000000"/>
+          <w:sz w:val="24"/>
+          <w:szCs w:val="24"/>
+          <w:lang w:val="uk-UA"/>
+        </w:rPr>
+        <w:t>неідеальності</w:t>
+      </w:r>
+      <w:proofErr w:type="spellEnd"/>
+      <w:r>
+        <w:rPr>
+          <w:rFonts w:ascii="Times New Roman" w:eastAsia="Times New Roman" w:hAnsi="Times New Roman" w:cs="Times New Roman"/>
+          <w:color w:val="000000"/>
+          <w:sz w:val="24"/>
+          <w:szCs w:val="24"/>
+          <w:lang w:val="uk-UA"/>
+        </w:rPr>
+        <w:t xml:space="preserve"> для розглянутих структур шляхом апроксимації отриманих ВАХ. Апроксимація буде здійснюватися відповідно до </w:t>
       </w:r>
       <w:proofErr w:type="spellStart"/>
       <w:r>
@@ -4978,18 +5833,18 @@
           <w:szCs w:val="24"/>
           <w:lang w:val="uk-UA"/>
         </w:rPr>
-        <w:t xml:space="preserve"> моделі з використанням </w:t>
-      </w:r>
-      <w:proofErr w:type="spellStart"/>
-      <w:r>
-        <w:rPr>
-          <w:rFonts w:ascii="Times New Roman" w:eastAsia="Times New Roman" w:hAnsi="Times New Roman" w:cs="Times New Roman"/>
-          <w:color w:val="000000"/>
-          <w:sz w:val="24"/>
-          <w:szCs w:val="24"/>
-          <w:lang w:val="uk-UA"/>
-        </w:rPr>
-        <w:t>мета-еврістичного</w:t>
+        <w:t xml:space="preserve"> моделі з використанням мета-</w:t>
+      </w:r>
+      <w:proofErr w:type="spellStart"/>
+      <w:r>
+        <w:rPr>
+          <w:rFonts w:ascii="Times New Roman" w:eastAsia="Times New Roman" w:hAnsi="Times New Roman" w:cs="Times New Roman"/>
+          <w:color w:val="000000"/>
+          <w:sz w:val="24"/>
+          <w:szCs w:val="24"/>
+          <w:lang w:val="uk-UA"/>
+        </w:rPr>
+        <w:t>еврістичного</w:t>
       </w:r>
       <w:proofErr w:type="spellEnd"/>
       <w:r>
@@ -5044,7 +5899,51 @@
           <w:szCs w:val="24"/>
           <w:lang w:val="uk-UA"/>
         </w:rPr>
-        <w:t xml:space="preserve">, активаційної функції, швидкості навчання) та навчання (на основі масиву даних, отриманих попередньо) штучної нейронної мережі, спроможної передбачити концентрацію домішкових атомів заліза на основі параметрів сонячного елементу, умов вимірювання ВАХ та отриманого в результаті апроксимації ВАХ значення фактору неідеальності. Орієнтовний інструмент роботи зі штучною нейронною мережею – пакет </w:t>
+        <w:t xml:space="preserve">, активаційної функції, швидкості навчання) та навчання (на основі масиву даних, отриманих попередньо) штучної нейронної мережі, спроможної передбачити концентрацію </w:t>
+      </w:r>
+      <w:proofErr w:type="spellStart"/>
+      <w:r>
+        <w:rPr>
+          <w:rFonts w:ascii="Times New Roman" w:eastAsia="Times New Roman" w:hAnsi="Times New Roman" w:cs="Times New Roman"/>
+          <w:color w:val="000000"/>
+          <w:sz w:val="24"/>
+          <w:szCs w:val="24"/>
+          <w:lang w:val="uk-UA"/>
+        </w:rPr>
+        <w:t>домішкових</w:t>
+      </w:r>
+      <w:proofErr w:type="spellEnd"/>
+      <w:r>
+        <w:rPr>
+          <w:rFonts w:ascii="Times New Roman" w:eastAsia="Times New Roman" w:hAnsi="Times New Roman" w:cs="Times New Roman"/>
+          <w:color w:val="000000"/>
+          <w:sz w:val="24"/>
+          <w:szCs w:val="24"/>
+          <w:lang w:val="uk-UA"/>
+        </w:rPr>
+        <w:t xml:space="preserve"> атомів заліза на основі параметрів сонячного елементу, умов вимірювання ВАХ та отриманого в результаті апроксимації ВАХ значення фактору </w:t>
+      </w:r>
+      <w:proofErr w:type="spellStart"/>
+      <w:r>
+        <w:rPr>
+          <w:rFonts w:ascii="Times New Roman" w:eastAsia="Times New Roman" w:hAnsi="Times New Roman" w:cs="Times New Roman"/>
+          <w:color w:val="000000"/>
+          <w:sz w:val="24"/>
+          <w:szCs w:val="24"/>
+          <w:lang w:val="uk-UA"/>
+        </w:rPr>
+        <w:t>неідеальності</w:t>
+      </w:r>
+      <w:proofErr w:type="spellEnd"/>
+      <w:r>
+        <w:rPr>
+          <w:rFonts w:ascii="Times New Roman" w:eastAsia="Times New Roman" w:hAnsi="Times New Roman" w:cs="Times New Roman"/>
+          <w:color w:val="000000"/>
+          <w:sz w:val="24"/>
+          <w:szCs w:val="24"/>
+          <w:lang w:val="uk-UA"/>
+        </w:rPr>
+        <w:t xml:space="preserve">. Орієнтовний інструмент роботи зі штучною нейронною мережею – пакет </w:t>
       </w:r>
       <w:proofErr w:type="spellStart"/>
       <w:r>
@@ -5087,6 +5986,1033 @@
         <w:jc w:val="both"/>
         <w:rPr>
           <w:rFonts w:ascii="Times New Roman" w:eastAsia="Times New Roman" w:hAnsi="Times New Roman" w:cs="Times New Roman"/>
+          <w:sz w:val="24"/>
+          <w:szCs w:val="24"/>
+          <w:lang w:val="uk-UA"/>
+        </w:rPr>
+      </w:pPr>
+      <w:r>
+        <w:rPr>
+          <w:rFonts w:ascii="Times New Roman" w:eastAsia="Times New Roman" w:hAnsi="Times New Roman" w:cs="Times New Roman"/>
+          <w:color w:val="000000"/>
+          <w:sz w:val="24"/>
+          <w:szCs w:val="24"/>
+          <w:lang w:val="uk-UA"/>
+        </w:rPr>
+        <w:t>-</w:t>
+      </w:r>
+      <w:r>
+        <w:rPr>
+          <w:rFonts w:ascii="Times New Roman" w:eastAsia="Times New Roman" w:hAnsi="Times New Roman" w:cs="Times New Roman"/>
+          <w:color w:val="000000"/>
+          <w:sz w:val="24"/>
+          <w:szCs w:val="24"/>
+          <w:lang w:val="uk-UA"/>
+        </w:rPr>
+        <w:tab/>
+        <w:t xml:space="preserve">Інформація про наявну матеріально-технічну базу, обладнання та устаткування, необхідні для виконання </w:t>
+      </w:r>
+      <w:proofErr w:type="spellStart"/>
+      <w:r>
+        <w:rPr>
+          <w:rFonts w:ascii="Times New Roman" w:eastAsia="Times New Roman" w:hAnsi="Times New Roman" w:cs="Times New Roman"/>
+          <w:color w:val="000000"/>
+          <w:sz w:val="24"/>
+          <w:szCs w:val="24"/>
+          <w:lang w:val="uk-UA"/>
+        </w:rPr>
+        <w:t>Проєкту</w:t>
+      </w:r>
+      <w:proofErr w:type="spellEnd"/>
+      <w:r>
+        <w:rPr>
+          <w:rFonts w:ascii="Times New Roman" w:eastAsia="Times New Roman" w:hAnsi="Times New Roman" w:cs="Times New Roman"/>
+          <w:color w:val="000000"/>
+          <w:sz w:val="24"/>
+          <w:szCs w:val="24"/>
+          <w:lang w:val="uk-UA"/>
+        </w:rPr>
+        <w:t xml:space="preserve"> (до 1 сторінки)</w:t>
+      </w:r>
+    </w:p>
+    <w:p>
+      <w:pPr>
+        <w:spacing w:line="240" w:lineRule="auto"/>
+        <w:jc w:val="both"/>
+        <w:rPr>
+          <w:rFonts w:ascii="Times New Roman" w:eastAsia="Times New Roman" w:hAnsi="Times New Roman" w:cs="Times New Roman"/>
+          <w:color w:val="000000"/>
+          <w:sz w:val="24"/>
+          <w:szCs w:val="24"/>
+          <w:lang w:val="uk-UA"/>
+        </w:rPr>
+      </w:pPr>
+      <w:r>
+        <w:rPr>
+          <w:rFonts w:ascii="Times New Roman" w:eastAsia="Times New Roman" w:hAnsi="Times New Roman" w:cs="Times New Roman"/>
+          <w:color w:val="000000"/>
+          <w:sz w:val="24"/>
+          <w:szCs w:val="24"/>
+          <w:lang w:val="uk-UA"/>
+        </w:rPr>
+        <w:t xml:space="preserve">Центр випробувань фотоперетворювачів і </w:t>
+      </w:r>
+      <w:proofErr w:type="spellStart"/>
+      <w:r>
+        <w:rPr>
+          <w:rFonts w:ascii="Times New Roman" w:eastAsia="Times New Roman" w:hAnsi="Times New Roman" w:cs="Times New Roman"/>
+          <w:color w:val="000000"/>
+          <w:sz w:val="24"/>
+          <w:szCs w:val="24"/>
+          <w:lang w:val="uk-UA"/>
+        </w:rPr>
+        <w:t>батарей</w:t>
+      </w:r>
+      <w:proofErr w:type="spellEnd"/>
+      <w:r>
+        <w:rPr>
+          <w:rFonts w:ascii="Times New Roman" w:eastAsia="Times New Roman" w:hAnsi="Times New Roman" w:cs="Times New Roman"/>
+          <w:color w:val="000000"/>
+          <w:sz w:val="24"/>
+          <w:szCs w:val="24"/>
+          <w:lang w:val="uk-UA"/>
+        </w:rPr>
+        <w:t xml:space="preserve"> фотоелектричних укомплектований наступним обладнанням і стандартними зразками:</w:t>
+      </w:r>
+    </w:p>
+    <w:p>
+      <w:pPr>
+        <w:spacing w:line="240" w:lineRule="auto"/>
+        <w:jc w:val="both"/>
+        <w:rPr>
+          <w:rFonts w:ascii="Times New Roman" w:eastAsia="Times New Roman" w:hAnsi="Times New Roman" w:cs="Times New Roman"/>
+          <w:color w:val="000000"/>
+          <w:sz w:val="24"/>
+          <w:szCs w:val="24"/>
+          <w:lang w:val="uk-UA"/>
+        </w:rPr>
+      </w:pPr>
+      <w:r>
+        <w:rPr>
+          <w:rFonts w:ascii="Times New Roman" w:eastAsia="Times New Roman" w:hAnsi="Times New Roman" w:cs="Times New Roman"/>
+          <w:color w:val="000000"/>
+          <w:sz w:val="24"/>
+          <w:szCs w:val="24"/>
+          <w:lang w:val="uk-UA"/>
+        </w:rPr>
+        <w:t>- установкою фототехнічних випробувань сонячних елементів;</w:t>
+      </w:r>
+    </w:p>
+    <w:p>
+      <w:pPr>
+        <w:spacing w:line="240" w:lineRule="auto"/>
+        <w:jc w:val="both"/>
+        <w:rPr>
+          <w:rFonts w:ascii="Times New Roman" w:eastAsia="Times New Roman" w:hAnsi="Times New Roman" w:cs="Times New Roman"/>
+          <w:color w:val="000000"/>
+          <w:sz w:val="24"/>
+          <w:szCs w:val="24"/>
+          <w:lang w:val="uk-UA"/>
+        </w:rPr>
+      </w:pPr>
+      <w:r>
+        <w:rPr>
+          <w:rFonts w:ascii="Times New Roman" w:eastAsia="Times New Roman" w:hAnsi="Times New Roman" w:cs="Times New Roman"/>
+          <w:color w:val="000000"/>
+          <w:sz w:val="24"/>
+          <w:szCs w:val="24"/>
+          <w:lang w:val="uk-UA"/>
+        </w:rPr>
+        <w:t>- установкою для визначення спектральних характеристик фотоперетворювачів;</w:t>
+      </w:r>
+    </w:p>
+    <w:p>
+      <w:pPr>
+        <w:spacing w:line="240" w:lineRule="auto"/>
+        <w:jc w:val="both"/>
+        <w:rPr>
+          <w:rFonts w:ascii="Times New Roman" w:eastAsia="Times New Roman" w:hAnsi="Times New Roman" w:cs="Times New Roman"/>
+          <w:color w:val="000000"/>
+          <w:sz w:val="24"/>
+          <w:szCs w:val="24"/>
+          <w:lang w:val="uk-UA"/>
+        </w:rPr>
+      </w:pPr>
+      <w:r>
+        <w:rPr>
+          <w:rFonts w:ascii="Times New Roman" w:eastAsia="Times New Roman" w:hAnsi="Times New Roman" w:cs="Times New Roman"/>
+          <w:color w:val="000000"/>
+          <w:sz w:val="24"/>
+          <w:szCs w:val="24"/>
+          <w:lang w:val="uk-UA"/>
+        </w:rPr>
+        <w:t xml:space="preserve">- установкою для електричних і фототехнічних випробувань сонячних </w:t>
+      </w:r>
+      <w:proofErr w:type="spellStart"/>
+      <w:r>
+        <w:rPr>
+          <w:rFonts w:ascii="Times New Roman" w:eastAsia="Times New Roman" w:hAnsi="Times New Roman" w:cs="Times New Roman"/>
+          <w:color w:val="000000"/>
+          <w:sz w:val="24"/>
+          <w:szCs w:val="24"/>
+          <w:lang w:val="uk-UA"/>
+        </w:rPr>
+        <w:t>батарей</w:t>
+      </w:r>
+      <w:proofErr w:type="spellEnd"/>
+      <w:r>
+        <w:rPr>
+          <w:rFonts w:ascii="Times New Roman" w:eastAsia="Times New Roman" w:hAnsi="Times New Roman" w:cs="Times New Roman"/>
+          <w:color w:val="000000"/>
+          <w:sz w:val="24"/>
+          <w:szCs w:val="24"/>
+          <w:lang w:val="uk-UA"/>
+        </w:rPr>
+        <w:t>;</w:t>
+      </w:r>
+    </w:p>
+    <w:p>
+      <w:pPr>
+        <w:spacing w:line="240" w:lineRule="auto"/>
+        <w:jc w:val="both"/>
+        <w:rPr>
+          <w:rFonts w:ascii="Times New Roman" w:eastAsia="Times New Roman" w:hAnsi="Times New Roman" w:cs="Times New Roman"/>
+          <w:color w:val="000000"/>
+          <w:sz w:val="24"/>
+          <w:szCs w:val="24"/>
+          <w:lang w:val="uk-UA"/>
+        </w:rPr>
+      </w:pPr>
+      <w:r>
+        <w:rPr>
+          <w:rFonts w:ascii="Times New Roman" w:eastAsia="Times New Roman" w:hAnsi="Times New Roman" w:cs="Times New Roman"/>
+          <w:color w:val="000000"/>
+          <w:sz w:val="24"/>
+          <w:szCs w:val="24"/>
+          <w:lang w:val="uk-UA"/>
+        </w:rPr>
+        <w:t xml:space="preserve">- вимірювачем </w:t>
+      </w:r>
+      <w:proofErr w:type="spellStart"/>
+      <w:r>
+        <w:rPr>
+          <w:rFonts w:ascii="Times New Roman" w:eastAsia="Times New Roman" w:hAnsi="Times New Roman" w:cs="Times New Roman"/>
+          <w:color w:val="000000"/>
+          <w:sz w:val="24"/>
+          <w:szCs w:val="24"/>
+          <w:lang w:val="uk-UA"/>
+        </w:rPr>
+        <w:t>фотоенергетичних</w:t>
+      </w:r>
+      <w:proofErr w:type="spellEnd"/>
+      <w:r>
+        <w:rPr>
+          <w:rFonts w:ascii="Times New Roman" w:eastAsia="Times New Roman" w:hAnsi="Times New Roman" w:cs="Times New Roman"/>
+          <w:color w:val="000000"/>
+          <w:sz w:val="24"/>
+          <w:szCs w:val="24"/>
+          <w:lang w:val="uk-UA"/>
+        </w:rPr>
+        <w:t xml:space="preserve"> параметрів сонячних модулів „Фотон-3”;</w:t>
+      </w:r>
+    </w:p>
+    <w:p>
+      <w:pPr>
+        <w:spacing w:line="240" w:lineRule="auto"/>
+        <w:jc w:val="both"/>
+        <w:rPr>
+          <w:rFonts w:ascii="Times New Roman" w:eastAsia="Times New Roman" w:hAnsi="Times New Roman" w:cs="Times New Roman"/>
+          <w:color w:val="000000"/>
+          <w:sz w:val="24"/>
+          <w:szCs w:val="24"/>
+          <w:lang w:val="uk-UA"/>
+        </w:rPr>
+      </w:pPr>
+      <w:r>
+        <w:rPr>
+          <w:rFonts w:ascii="Times New Roman" w:eastAsia="Times New Roman" w:hAnsi="Times New Roman" w:cs="Times New Roman"/>
+          <w:color w:val="000000"/>
+          <w:sz w:val="24"/>
+          <w:szCs w:val="24"/>
+          <w:lang w:val="uk-UA"/>
+        </w:rPr>
+        <w:t xml:space="preserve">- установою імпульсного тестування фотоелектричних модулів і </w:t>
+      </w:r>
+      <w:proofErr w:type="spellStart"/>
+      <w:r>
+        <w:rPr>
+          <w:rFonts w:ascii="Times New Roman" w:eastAsia="Times New Roman" w:hAnsi="Times New Roman" w:cs="Times New Roman"/>
+          <w:color w:val="000000"/>
+          <w:sz w:val="24"/>
+          <w:szCs w:val="24"/>
+          <w:lang w:val="uk-UA"/>
+        </w:rPr>
+        <w:t>батарей</w:t>
+      </w:r>
+      <w:proofErr w:type="spellEnd"/>
+      <w:r>
+        <w:rPr>
+          <w:rFonts w:ascii="Times New Roman" w:eastAsia="Times New Roman" w:hAnsi="Times New Roman" w:cs="Times New Roman"/>
+          <w:color w:val="000000"/>
+          <w:sz w:val="24"/>
+          <w:szCs w:val="24"/>
+          <w:lang w:val="uk-UA"/>
+        </w:rPr>
+        <w:t>;</w:t>
+      </w:r>
+    </w:p>
+    <w:p>
+      <w:pPr>
+        <w:spacing w:line="240" w:lineRule="auto"/>
+        <w:jc w:val="both"/>
+        <w:rPr>
+          <w:rFonts w:ascii="Times New Roman" w:eastAsia="Times New Roman" w:hAnsi="Times New Roman" w:cs="Times New Roman"/>
+          <w:color w:val="000000"/>
+          <w:sz w:val="24"/>
+          <w:szCs w:val="24"/>
+          <w:lang w:val="uk-UA"/>
+        </w:rPr>
+      </w:pPr>
+      <w:r>
+        <w:rPr>
+          <w:rFonts w:ascii="Times New Roman" w:eastAsia="Times New Roman" w:hAnsi="Times New Roman" w:cs="Times New Roman"/>
+          <w:color w:val="000000"/>
+          <w:sz w:val="24"/>
+          <w:szCs w:val="24"/>
+          <w:lang w:val="uk-UA"/>
+        </w:rPr>
+        <w:t>- вимірювачем енергетичної освітленості ВЕО-01;</w:t>
+      </w:r>
+    </w:p>
+    <w:p>
+      <w:pPr>
+        <w:spacing w:line="240" w:lineRule="auto"/>
+        <w:jc w:val="both"/>
+        <w:rPr>
+          <w:rFonts w:ascii="Times New Roman" w:eastAsia="Times New Roman" w:hAnsi="Times New Roman" w:cs="Times New Roman"/>
+          <w:color w:val="000000"/>
+          <w:sz w:val="24"/>
+          <w:szCs w:val="24"/>
+          <w:lang w:val="uk-UA"/>
+        </w:rPr>
+      </w:pPr>
+      <w:r>
+        <w:rPr>
+          <w:rFonts w:ascii="Times New Roman" w:eastAsia="Times New Roman" w:hAnsi="Times New Roman" w:cs="Times New Roman"/>
+          <w:color w:val="000000"/>
+          <w:sz w:val="24"/>
+          <w:szCs w:val="24"/>
+          <w:lang w:val="uk-UA"/>
+        </w:rPr>
+        <w:t>- зразковими фотоперетворювачами;</w:t>
+      </w:r>
+    </w:p>
+    <w:p>
+      <w:pPr>
+        <w:spacing w:line="240" w:lineRule="auto"/>
+        <w:jc w:val="both"/>
+        <w:rPr>
+          <w:rFonts w:ascii="Times New Roman" w:eastAsia="Times New Roman" w:hAnsi="Times New Roman" w:cs="Times New Roman"/>
+          <w:color w:val="000000"/>
+          <w:sz w:val="24"/>
+          <w:szCs w:val="24"/>
+          <w:lang w:val="uk-UA"/>
+        </w:rPr>
+      </w:pPr>
+      <w:r>
+        <w:rPr>
+          <w:rFonts w:ascii="Times New Roman" w:eastAsia="Times New Roman" w:hAnsi="Times New Roman" w:cs="Times New Roman"/>
+          <w:color w:val="000000"/>
+          <w:sz w:val="24"/>
+          <w:szCs w:val="24"/>
+          <w:lang w:val="uk-UA"/>
+        </w:rPr>
+        <w:t xml:space="preserve">- лазерним </w:t>
+      </w:r>
+      <w:proofErr w:type="spellStart"/>
+      <w:r>
+        <w:rPr>
+          <w:rFonts w:ascii="Times New Roman" w:eastAsia="Times New Roman" w:hAnsi="Times New Roman" w:cs="Times New Roman"/>
+          <w:color w:val="000000"/>
+          <w:sz w:val="24"/>
+          <w:szCs w:val="24"/>
+          <w:lang w:val="uk-UA"/>
+        </w:rPr>
+        <w:t>еліпсометром</w:t>
+      </w:r>
+      <w:proofErr w:type="spellEnd"/>
+      <w:r>
+        <w:rPr>
+          <w:rFonts w:ascii="Times New Roman" w:eastAsia="Times New Roman" w:hAnsi="Times New Roman" w:cs="Times New Roman"/>
+          <w:color w:val="000000"/>
+          <w:sz w:val="24"/>
+          <w:szCs w:val="24"/>
+          <w:lang w:val="uk-UA"/>
+        </w:rPr>
+        <w:t>;</w:t>
+      </w:r>
+    </w:p>
+    <w:p>
+      <w:pPr>
+        <w:spacing w:line="240" w:lineRule="auto"/>
+        <w:jc w:val="both"/>
+        <w:rPr>
+          <w:rFonts w:ascii="Times New Roman" w:eastAsia="Times New Roman" w:hAnsi="Times New Roman" w:cs="Times New Roman"/>
+          <w:color w:val="000000"/>
+          <w:sz w:val="24"/>
+          <w:szCs w:val="24"/>
+          <w:lang w:val="uk-UA"/>
+        </w:rPr>
+      </w:pPr>
+      <w:r>
+        <w:rPr>
+          <w:rFonts w:ascii="Times New Roman" w:eastAsia="Times New Roman" w:hAnsi="Times New Roman" w:cs="Times New Roman"/>
+          <w:color w:val="000000"/>
+          <w:sz w:val="24"/>
+          <w:szCs w:val="24"/>
+          <w:lang w:val="uk-UA"/>
+        </w:rPr>
+        <w:t>Крім того, наявна матеріально-технічна база включає наступні елементи</w:t>
+      </w:r>
+    </w:p>
+    <w:p>
+      <w:pPr>
+        <w:spacing w:line="240" w:lineRule="auto"/>
+        <w:jc w:val="both"/>
+        <w:rPr>
+          <w:rFonts w:ascii="Times New Roman" w:eastAsia="Times New Roman" w:hAnsi="Times New Roman" w:cs="Times New Roman"/>
+          <w:color w:val="000000"/>
+          <w:sz w:val="24"/>
+          <w:szCs w:val="24"/>
+          <w:lang w:val="uk-UA"/>
+        </w:rPr>
+      </w:pPr>
+      <w:r>
+        <w:rPr>
+          <w:rFonts w:ascii="Times New Roman" w:eastAsia="Times New Roman" w:hAnsi="Times New Roman" w:cs="Times New Roman"/>
+          <w:color w:val="000000"/>
+          <w:sz w:val="24"/>
+          <w:szCs w:val="24"/>
+          <w:lang w:val="uk-UA"/>
+        </w:rPr>
+        <w:t>- установка для вимірювання вольт-амперних характеристик ((-5</w:t>
+      </w:r>
+      <w:r>
+        <w:rPr>
+          <w:rFonts w:ascii="Times New Roman" w:eastAsia="Times New Roman" w:hAnsi="Times New Roman" w:cs="Times New Roman"/>
+          <w:color w:val="000000"/>
+          <w:sz w:val="24"/>
+          <w:szCs w:val="24"/>
+          <w:lang w:val="uk-UA"/>
+        </w:rPr>
+        <w:sym w:font="Symbol" w:char="F0B8"/>
+      </w:r>
+      <w:r>
+        <w:rPr>
+          <w:rFonts w:ascii="Times New Roman" w:eastAsia="Times New Roman" w:hAnsi="Times New Roman" w:cs="Times New Roman"/>
+          <w:color w:val="000000"/>
+          <w:sz w:val="24"/>
+          <w:szCs w:val="24"/>
+          <w:lang w:val="uk-UA"/>
+        </w:rPr>
+        <w:t>5) В, (10</w:t>
+      </w:r>
+      <w:r>
+        <w:rPr>
+          <w:rFonts w:ascii="Times New Roman" w:eastAsia="Times New Roman" w:hAnsi="Times New Roman" w:cs="Times New Roman"/>
+          <w:color w:val="000000"/>
+          <w:sz w:val="24"/>
+          <w:szCs w:val="24"/>
+          <w:vertAlign w:val="superscript"/>
+          <w:lang w:val="uk-UA"/>
+        </w:rPr>
+        <w:t>-8</w:t>
+      </w:r>
+      <w:r>
+        <w:rPr>
+          <w:rFonts w:ascii="Times New Roman" w:eastAsia="Times New Roman" w:hAnsi="Times New Roman" w:cs="Times New Roman"/>
+          <w:color w:val="000000"/>
+          <w:sz w:val="24"/>
+          <w:szCs w:val="24"/>
+          <w:lang w:val="uk-UA"/>
+        </w:rPr>
+        <w:sym w:font="Symbol" w:char="F0B8"/>
+      </w:r>
+      <w:r>
+        <w:rPr>
+          <w:rFonts w:ascii="Times New Roman" w:eastAsia="Times New Roman" w:hAnsi="Times New Roman" w:cs="Times New Roman"/>
+          <w:color w:val="000000"/>
+          <w:sz w:val="24"/>
+          <w:szCs w:val="24"/>
+          <w:lang w:val="uk-UA"/>
+        </w:rPr>
+        <w:t>2</w:t>
+      </w:r>
+      <w:r>
+        <w:rPr>
+          <w:rFonts w:ascii="Times New Roman" w:eastAsia="Times New Roman" w:hAnsi="Times New Roman" w:cs="Times New Roman"/>
+          <w:color w:val="000000"/>
+          <w:sz w:val="24"/>
+          <w:szCs w:val="24"/>
+          <w:lang w:val="uk-UA"/>
+        </w:rPr>
+        <w:sym w:font="Symbol" w:char="F0D7"/>
+      </w:r>
+      <w:r>
+        <w:rPr>
+          <w:rFonts w:ascii="Times New Roman" w:eastAsia="Times New Roman" w:hAnsi="Times New Roman" w:cs="Times New Roman"/>
+          <w:color w:val="000000"/>
+          <w:sz w:val="24"/>
+          <w:szCs w:val="24"/>
+          <w:lang w:val="uk-UA"/>
+        </w:rPr>
+        <w:t>10</w:t>
+      </w:r>
+      <w:r>
+        <w:rPr>
+          <w:rFonts w:ascii="Times New Roman" w:eastAsia="Times New Roman" w:hAnsi="Times New Roman" w:cs="Times New Roman"/>
+          <w:color w:val="000000"/>
+          <w:sz w:val="24"/>
+          <w:szCs w:val="24"/>
+          <w:vertAlign w:val="superscript"/>
+          <w:lang w:val="uk-UA"/>
+        </w:rPr>
+        <w:t>-2</w:t>
+      </w:r>
+      <w:r>
+        <w:rPr>
+          <w:rFonts w:ascii="Times New Roman" w:eastAsia="Times New Roman" w:hAnsi="Times New Roman" w:cs="Times New Roman"/>
+          <w:color w:val="000000"/>
+          <w:sz w:val="24"/>
+          <w:szCs w:val="24"/>
+          <w:lang w:val="uk-UA"/>
+        </w:rPr>
+        <w:t>) А, точність 0,1%, швидкість – до 50 вимірів/с);</w:t>
+      </w:r>
+    </w:p>
+    <w:p>
+      <w:pPr>
+        <w:spacing w:line="240" w:lineRule="auto"/>
+        <w:jc w:val="both"/>
+        <w:rPr>
+          <w:rFonts w:ascii="Times New Roman" w:eastAsia="Times New Roman" w:hAnsi="Times New Roman" w:cs="Times New Roman"/>
+          <w:color w:val="000000"/>
+          <w:sz w:val="24"/>
+          <w:szCs w:val="24"/>
+          <w:lang w:val="uk-UA"/>
+        </w:rPr>
+      </w:pPr>
+      <w:r>
+        <w:rPr>
+          <w:rFonts w:ascii="Times New Roman" w:eastAsia="Times New Roman" w:hAnsi="Times New Roman" w:cs="Times New Roman"/>
+          <w:color w:val="000000"/>
+          <w:sz w:val="24"/>
+          <w:szCs w:val="24"/>
+          <w:lang w:val="uk-UA"/>
+        </w:rPr>
+        <w:t xml:space="preserve">- термостат на базі </w:t>
+      </w:r>
+      <w:proofErr w:type="spellStart"/>
+      <w:r>
+        <w:rPr>
+          <w:rFonts w:ascii="Times New Roman" w:eastAsia="Times New Roman" w:hAnsi="Times New Roman" w:cs="Times New Roman"/>
+          <w:color w:val="000000"/>
+          <w:sz w:val="24"/>
+          <w:szCs w:val="24"/>
+          <w:lang w:val="uk-UA"/>
+        </w:rPr>
+        <w:t>пропорційно</w:t>
+      </w:r>
+      <w:proofErr w:type="spellEnd"/>
+      <w:r>
+        <w:rPr>
+          <w:rFonts w:ascii="Times New Roman" w:eastAsia="Times New Roman" w:hAnsi="Times New Roman" w:cs="Times New Roman"/>
+          <w:color w:val="000000"/>
+          <w:sz w:val="24"/>
+          <w:szCs w:val="24"/>
+          <w:lang w:val="uk-UA"/>
+        </w:rPr>
+        <w:t xml:space="preserve">-інтегрально-диференційного контролера (температурна стабільність </w:t>
+      </w:r>
+      <w:r>
+        <w:rPr>
+          <w:rFonts w:ascii="Times New Roman" w:eastAsia="Times New Roman" w:hAnsi="Times New Roman" w:cs="Times New Roman"/>
+          <w:color w:val="000000"/>
+          <w:sz w:val="24"/>
+          <w:szCs w:val="24"/>
+          <w:lang w:val="uk-UA"/>
+        </w:rPr>
+        <w:sym w:font="Symbol" w:char="F0B1"/>
+      </w:r>
+      <w:r>
+        <w:rPr>
+          <w:rFonts w:ascii="Times New Roman" w:eastAsia="Times New Roman" w:hAnsi="Times New Roman" w:cs="Times New Roman"/>
+          <w:color w:val="000000"/>
+          <w:sz w:val="24"/>
+          <w:szCs w:val="24"/>
+          <w:lang w:val="uk-UA"/>
+        </w:rPr>
+        <w:t>0,02 К);</w:t>
+      </w:r>
+    </w:p>
+    <w:p>
+      <w:pPr>
+        <w:spacing w:line="240" w:lineRule="auto"/>
+        <w:jc w:val="both"/>
+        <w:rPr>
+          <w:rFonts w:ascii="Times New Roman" w:eastAsia="Times New Roman" w:hAnsi="Times New Roman" w:cs="Times New Roman"/>
+          <w:color w:val="000000"/>
+          <w:sz w:val="24"/>
+          <w:szCs w:val="24"/>
+          <w:lang w:val="uk-UA"/>
+        </w:rPr>
+      </w:pPr>
+      <w:r>
+        <w:rPr>
+          <w:rFonts w:ascii="Times New Roman" w:eastAsia="Times New Roman" w:hAnsi="Times New Roman" w:cs="Times New Roman"/>
+          <w:color w:val="000000"/>
+          <w:sz w:val="24"/>
+          <w:szCs w:val="24"/>
+          <w:lang w:val="uk-UA"/>
+        </w:rPr>
+        <w:t>- п’єзоелектричні перетворювачі для збудження повздовжніх та поперечних хвиль у діапазоні (1</w:t>
+      </w:r>
+      <w:r>
+        <w:rPr>
+          <w:rFonts w:ascii="Times New Roman" w:eastAsia="Times New Roman" w:hAnsi="Times New Roman" w:cs="Times New Roman"/>
+          <w:color w:val="000000"/>
+          <w:sz w:val="24"/>
+          <w:szCs w:val="24"/>
+          <w:lang w:val="uk-UA"/>
+        </w:rPr>
+        <w:sym w:font="Symbol" w:char="F0B8"/>
+      </w:r>
+      <w:r>
+        <w:rPr>
+          <w:rFonts w:ascii="Times New Roman" w:eastAsia="Times New Roman" w:hAnsi="Times New Roman" w:cs="Times New Roman"/>
+          <w:color w:val="000000"/>
+          <w:sz w:val="24"/>
+          <w:szCs w:val="24"/>
+          <w:lang w:val="uk-UA"/>
+        </w:rPr>
+        <w:t>30) МГц;</w:t>
+      </w:r>
+    </w:p>
+    <w:p>
+      <w:pPr>
+        <w:spacing w:line="240" w:lineRule="auto"/>
+        <w:jc w:val="both"/>
+        <w:rPr>
+          <w:rFonts w:ascii="Times New Roman" w:eastAsia="Times New Roman" w:hAnsi="Times New Roman" w:cs="Times New Roman"/>
+          <w:color w:val="000000"/>
+          <w:sz w:val="24"/>
+          <w:szCs w:val="24"/>
+          <w:lang w:val="uk-UA"/>
+        </w:rPr>
+      </w:pPr>
+      <w:r>
+        <w:rPr>
+          <w:rFonts w:ascii="Times New Roman" w:eastAsia="Times New Roman" w:hAnsi="Times New Roman" w:cs="Times New Roman"/>
+          <w:color w:val="000000"/>
+          <w:sz w:val="24"/>
+          <w:szCs w:val="24"/>
+          <w:lang w:val="uk-UA"/>
+        </w:rPr>
+        <w:t>- комплекс для ультразвукового навантаження (генератор Г3-41, частотомір Ч3-34, цифровий осцилограф GDS-806S, характерограф Х1-48);</w:t>
+      </w:r>
+    </w:p>
+    <w:p>
+      <w:pPr>
+        <w:spacing w:line="240" w:lineRule="auto"/>
+        <w:jc w:val="both"/>
+        <w:rPr>
+          <w:rFonts w:ascii="Times New Roman" w:eastAsia="Times New Roman" w:hAnsi="Times New Roman" w:cs="Times New Roman"/>
+          <w:color w:val="000000"/>
+          <w:sz w:val="24"/>
+          <w:szCs w:val="24"/>
+          <w:lang w:val="uk-UA"/>
+        </w:rPr>
+      </w:pPr>
+      <w:r>
+        <w:rPr>
+          <w:rFonts w:ascii="Times New Roman" w:eastAsia="Times New Roman" w:hAnsi="Times New Roman" w:cs="Times New Roman"/>
+          <w:color w:val="000000"/>
+          <w:sz w:val="24"/>
+          <w:szCs w:val="24"/>
+          <w:lang w:val="uk-UA"/>
+        </w:rPr>
+        <w:t>- комп’ютер AMDA4–3400, 2.7GHz CPU, 3072 MB RAM.</w:t>
+      </w:r>
+    </w:p>
+    <w:p>
+      <w:pPr>
+        <w:spacing w:line="240" w:lineRule="auto"/>
+        <w:ind w:left="2"/>
+        <w:jc w:val="both"/>
+        <w:rPr>
+          <w:rFonts w:ascii="Times New Roman" w:eastAsia="Times New Roman" w:hAnsi="Times New Roman" w:cs="Times New Roman"/>
+          <w:sz w:val="24"/>
+          <w:szCs w:val="24"/>
+          <w:highlight w:val="yellow"/>
+          <w:lang w:val="uk-UA"/>
+        </w:rPr>
+      </w:pPr>
+    </w:p>
+    <w:p>
+      <w:pPr>
+        <w:spacing w:line="240" w:lineRule="auto"/>
+        <w:jc w:val="both"/>
+        <w:rPr>
+          <w:rFonts w:ascii="Times New Roman" w:eastAsia="Times New Roman" w:hAnsi="Times New Roman" w:cs="Times New Roman"/>
+          <w:color w:val="000000"/>
+          <w:sz w:val="24"/>
+          <w:szCs w:val="24"/>
+          <w:lang w:val="uk-UA"/>
+        </w:rPr>
+      </w:pPr>
+      <w:r>
+        <w:rPr>
+          <w:rFonts w:ascii="Times New Roman" w:eastAsia="Times New Roman" w:hAnsi="Times New Roman" w:cs="Times New Roman"/>
+          <w:color w:val="000000"/>
+          <w:sz w:val="24"/>
+          <w:szCs w:val="24"/>
+          <w:lang w:val="uk-UA"/>
+        </w:rPr>
+        <w:t>-</w:t>
+      </w:r>
+      <w:r>
+        <w:rPr>
+          <w:rFonts w:ascii="Times New Roman" w:eastAsia="Times New Roman" w:hAnsi="Times New Roman" w:cs="Times New Roman"/>
+          <w:color w:val="000000"/>
+          <w:sz w:val="24"/>
+          <w:szCs w:val="24"/>
+          <w:lang w:val="uk-UA"/>
+        </w:rPr>
+        <w:tab/>
+        <w:t xml:space="preserve">Очікувані  результати виконання </w:t>
+      </w:r>
+      <w:proofErr w:type="spellStart"/>
+      <w:r>
+        <w:rPr>
+          <w:rFonts w:ascii="Times New Roman" w:eastAsia="Times New Roman" w:hAnsi="Times New Roman" w:cs="Times New Roman"/>
+          <w:color w:val="000000"/>
+          <w:sz w:val="24"/>
+          <w:szCs w:val="24"/>
+          <w:lang w:val="uk-UA"/>
+        </w:rPr>
+        <w:t>Проєкту</w:t>
+      </w:r>
+      <w:proofErr w:type="spellEnd"/>
+      <w:r>
+        <w:rPr>
+          <w:rFonts w:ascii="Times New Roman" w:eastAsia="Times New Roman" w:hAnsi="Times New Roman" w:cs="Times New Roman"/>
+          <w:color w:val="000000"/>
+          <w:sz w:val="24"/>
+          <w:szCs w:val="24"/>
+          <w:lang w:val="uk-UA"/>
+        </w:rPr>
+        <w:t xml:space="preserve"> (до 1 сторінки ):</w:t>
+      </w:r>
+    </w:p>
+    <w:p>
+      <w:pPr>
+        <w:spacing w:line="240" w:lineRule="auto"/>
+        <w:jc w:val="both"/>
+        <w:rPr>
+          <w:rFonts w:ascii="Times New Roman" w:eastAsia="Times New Roman" w:hAnsi="Times New Roman" w:cs="Times New Roman"/>
+          <w:sz w:val="24"/>
+          <w:szCs w:val="24"/>
+          <w:lang w:val="uk-UA"/>
+        </w:rPr>
+      </w:pPr>
+    </w:p>
+    <w:p>
+      <w:pPr>
+        <w:spacing w:line="240" w:lineRule="auto"/>
+        <w:jc w:val="both"/>
+        <w:rPr>
+          <w:rFonts w:ascii="Times New Roman" w:eastAsia="Times New Roman" w:hAnsi="Times New Roman" w:cs="Times New Roman"/>
+          <w:color w:val="000000"/>
+          <w:sz w:val="24"/>
+          <w:szCs w:val="24"/>
+          <w:lang w:val="uk-UA"/>
+        </w:rPr>
+      </w:pPr>
+      <w:r>
+        <w:rPr>
+          <w:rFonts w:ascii="Times New Roman" w:eastAsia="Times New Roman" w:hAnsi="Times New Roman" w:cs="Times New Roman"/>
+          <w:color w:val="000000"/>
+          <w:sz w:val="24"/>
+          <w:szCs w:val="24"/>
+          <w:lang w:val="uk-UA"/>
+        </w:rPr>
+        <w:t xml:space="preserve">Очікувана в результаті виконання </w:t>
+      </w:r>
+      <w:proofErr w:type="spellStart"/>
+      <w:r>
+        <w:rPr>
+          <w:rFonts w:ascii="Times New Roman" w:eastAsia="Times New Roman" w:hAnsi="Times New Roman" w:cs="Times New Roman"/>
+          <w:color w:val="000000"/>
+          <w:sz w:val="24"/>
+          <w:szCs w:val="24"/>
+          <w:lang w:val="uk-UA"/>
+        </w:rPr>
+        <w:t>проєкту</w:t>
+      </w:r>
+      <w:proofErr w:type="spellEnd"/>
+      <w:r>
+        <w:rPr>
+          <w:rFonts w:ascii="Times New Roman" w:eastAsia="Times New Roman" w:hAnsi="Times New Roman" w:cs="Times New Roman"/>
+          <w:color w:val="000000"/>
+          <w:sz w:val="24"/>
+          <w:szCs w:val="24"/>
+          <w:lang w:val="uk-UA"/>
+        </w:rPr>
+        <w:t xml:space="preserve"> наукова продукція полягає у </w:t>
+      </w:r>
+    </w:p>
+    <w:p>
+      <w:pPr>
+        <w:spacing w:line="240" w:lineRule="auto"/>
+        <w:jc w:val="both"/>
+        <w:rPr>
+          <w:rFonts w:ascii="Times New Roman" w:eastAsia="Times New Roman" w:hAnsi="Times New Roman" w:cs="Times New Roman"/>
+          <w:color w:val="000000"/>
+          <w:sz w:val="24"/>
+          <w:szCs w:val="24"/>
+          <w:lang w:val="uk-UA"/>
+        </w:rPr>
+      </w:pPr>
+      <w:r>
+        <w:rPr>
+          <w:rFonts w:ascii="Times New Roman" w:eastAsia="Times New Roman" w:hAnsi="Times New Roman" w:cs="Times New Roman"/>
+          <w:color w:val="000000"/>
+          <w:sz w:val="24"/>
+          <w:szCs w:val="24"/>
+          <w:lang w:val="uk-UA"/>
+        </w:rPr>
+        <w:t>- з’ясуванні фізичних закономірностей та механізмів взаємодії дефектних комплексів, пов’язаних із атомами перехідних металів, у КСЕ з пружними хвилями ультразвукового діапазону;</w:t>
+      </w:r>
+    </w:p>
+    <w:p>
+      <w:pPr>
+        <w:spacing w:line="240" w:lineRule="auto"/>
+        <w:jc w:val="both"/>
+        <w:rPr>
+          <w:rFonts w:ascii="Times New Roman" w:eastAsia="Times New Roman" w:hAnsi="Times New Roman" w:cs="Times New Roman"/>
+          <w:color w:val="000000"/>
+          <w:sz w:val="24"/>
+          <w:szCs w:val="24"/>
+          <w:lang w:val="uk-UA"/>
+        </w:rPr>
+      </w:pPr>
+      <w:r>
+        <w:rPr>
+          <w:rFonts w:ascii="Times New Roman" w:eastAsia="Times New Roman" w:hAnsi="Times New Roman" w:cs="Times New Roman"/>
+          <w:color w:val="000000"/>
+          <w:sz w:val="24"/>
+          <w:szCs w:val="24"/>
+          <w:lang w:val="uk-UA"/>
+        </w:rPr>
+        <w:t>- оцінці можливостей цілеспрямованого керування характеристиками кремнієвих сонячних елементів шляхом застосування ультразвукового навантаження під час виробництва та розробці рекомендацій щодо практичного використання даного підходу;</w:t>
+      </w:r>
+    </w:p>
+    <w:p>
+      <w:pPr>
+        <w:spacing w:line="240" w:lineRule="auto"/>
+        <w:jc w:val="both"/>
+        <w:rPr>
+          <w:rFonts w:ascii="Times New Roman" w:eastAsia="Times New Roman" w:hAnsi="Times New Roman" w:cs="Times New Roman"/>
+          <w:color w:val="000000"/>
+          <w:sz w:val="24"/>
+          <w:szCs w:val="24"/>
+          <w:lang w:val="uk-UA"/>
+        </w:rPr>
+      </w:pPr>
+      <w:r>
+        <w:rPr>
+          <w:rFonts w:ascii="Times New Roman" w:eastAsia="Times New Roman" w:hAnsi="Times New Roman" w:cs="Times New Roman"/>
+          <w:color w:val="000000"/>
+          <w:sz w:val="24"/>
+          <w:szCs w:val="24"/>
+          <w:lang w:val="uk-UA"/>
+        </w:rPr>
+        <w:t xml:space="preserve">- розробці фізичних основ методу оцінки концентрації електрично-активних дефектів у бар’єрних структурах за величиною фактору </w:t>
+      </w:r>
+      <w:proofErr w:type="spellStart"/>
+      <w:r>
+        <w:rPr>
+          <w:rFonts w:ascii="Times New Roman" w:eastAsia="Times New Roman" w:hAnsi="Times New Roman" w:cs="Times New Roman"/>
+          <w:color w:val="000000"/>
+          <w:sz w:val="24"/>
+          <w:szCs w:val="24"/>
+          <w:lang w:val="uk-UA"/>
+        </w:rPr>
+        <w:t>неідеальності</w:t>
+      </w:r>
+      <w:proofErr w:type="spellEnd"/>
+      <w:r>
+        <w:rPr>
+          <w:rFonts w:ascii="Times New Roman" w:eastAsia="Times New Roman" w:hAnsi="Times New Roman" w:cs="Times New Roman"/>
+          <w:color w:val="000000"/>
+          <w:sz w:val="24"/>
+          <w:szCs w:val="24"/>
+          <w:lang w:val="uk-UA"/>
+        </w:rPr>
+        <w:t>;</w:t>
+      </w:r>
+    </w:p>
+    <w:p>
+      <w:pPr>
+        <w:spacing w:line="240" w:lineRule="auto"/>
+        <w:jc w:val="both"/>
+        <w:rPr>
+          <w:rFonts w:ascii="Times New Roman" w:eastAsia="Times New Roman" w:hAnsi="Times New Roman" w:cs="Times New Roman"/>
+          <w:color w:val="000000"/>
+          <w:sz w:val="24"/>
+          <w:szCs w:val="24"/>
+          <w:lang w:val="uk-UA"/>
+        </w:rPr>
+      </w:pPr>
+      <w:r>
+        <w:rPr>
+          <w:rFonts w:ascii="Times New Roman" w:eastAsia="Times New Roman" w:hAnsi="Times New Roman" w:cs="Times New Roman"/>
+          <w:color w:val="000000"/>
+          <w:sz w:val="24"/>
+          <w:szCs w:val="24"/>
+          <w:lang w:val="uk-UA"/>
+        </w:rPr>
+        <w:t xml:space="preserve">- створенні масиву даних (близько 15 тисяч наборів) розрахованих величин фактору </w:t>
+      </w:r>
+      <w:proofErr w:type="spellStart"/>
+      <w:r>
+        <w:rPr>
+          <w:rFonts w:ascii="Times New Roman" w:eastAsia="Times New Roman" w:hAnsi="Times New Roman" w:cs="Times New Roman"/>
+          <w:color w:val="000000"/>
+          <w:sz w:val="24"/>
+          <w:szCs w:val="24"/>
+          <w:lang w:val="uk-UA"/>
+        </w:rPr>
+        <w:t>неідеальності</w:t>
+      </w:r>
+      <w:proofErr w:type="spellEnd"/>
+      <w:r>
+        <w:rPr>
+          <w:rFonts w:ascii="Times New Roman" w:eastAsia="Times New Roman" w:hAnsi="Times New Roman" w:cs="Times New Roman"/>
+          <w:color w:val="000000"/>
+          <w:sz w:val="24"/>
+          <w:szCs w:val="24"/>
+          <w:lang w:val="uk-UA"/>
+        </w:rPr>
+        <w:t xml:space="preserve"> для кремнієвих структур n+-p-p+ з різними геометричними та електрофізичними характеристиками;</w:t>
+      </w:r>
+    </w:p>
+    <w:p>
+      <w:pPr>
+        <w:spacing w:line="240" w:lineRule="auto"/>
+        <w:jc w:val="both"/>
+        <w:rPr>
+          <w:rFonts w:ascii="Times New Roman" w:eastAsia="Times New Roman" w:hAnsi="Times New Roman" w:cs="Times New Roman"/>
+          <w:color w:val="000000"/>
+          <w:sz w:val="24"/>
+          <w:szCs w:val="24"/>
+          <w:lang w:val="uk-UA"/>
+        </w:rPr>
+      </w:pPr>
+      <w:r>
+        <w:rPr>
+          <w:rFonts w:ascii="Times New Roman" w:eastAsia="Times New Roman" w:hAnsi="Times New Roman" w:cs="Times New Roman"/>
+          <w:color w:val="000000"/>
+          <w:sz w:val="24"/>
+          <w:szCs w:val="24"/>
+          <w:lang w:val="uk-UA"/>
+        </w:rPr>
+        <w:t>- налаштуванні штучної нейронної мережі для оцінки концентрації атомів заліза в кремнієвих n+-p-p+ структурах;</w:t>
+      </w:r>
+    </w:p>
+    <w:p>
+      <w:pPr>
+        <w:spacing w:line="240" w:lineRule="auto"/>
+        <w:jc w:val="both"/>
+        <w:rPr>
+          <w:rFonts w:ascii="Times New Roman" w:eastAsia="Times New Roman" w:hAnsi="Times New Roman" w:cs="Times New Roman"/>
+          <w:color w:val="000000"/>
+          <w:sz w:val="24"/>
+          <w:szCs w:val="24"/>
+          <w:lang w:val="uk-UA"/>
+        </w:rPr>
+      </w:pPr>
+      <w:r>
+        <w:rPr>
+          <w:rFonts w:ascii="Times New Roman" w:eastAsia="Times New Roman" w:hAnsi="Times New Roman" w:cs="Times New Roman"/>
+          <w:color w:val="000000"/>
+          <w:sz w:val="24"/>
+          <w:szCs w:val="24"/>
+          <w:lang w:val="uk-UA"/>
+        </w:rPr>
+        <w:t xml:space="preserve">- підготовка не менше 2 статей у журналах першого та другого </w:t>
+      </w:r>
+      <w:proofErr w:type="spellStart"/>
+      <w:r>
+        <w:rPr>
+          <w:rFonts w:ascii="Times New Roman" w:eastAsia="Times New Roman" w:hAnsi="Times New Roman" w:cs="Times New Roman"/>
+          <w:color w:val="000000"/>
+          <w:sz w:val="24"/>
+          <w:szCs w:val="24"/>
+          <w:lang w:val="uk-UA"/>
+        </w:rPr>
+        <w:t>квартилів</w:t>
+      </w:r>
+      <w:proofErr w:type="spellEnd"/>
+      <w:r>
+        <w:rPr>
+          <w:rFonts w:ascii="Times New Roman" w:eastAsia="Times New Roman" w:hAnsi="Times New Roman" w:cs="Times New Roman"/>
+          <w:color w:val="000000"/>
+          <w:sz w:val="24"/>
+          <w:szCs w:val="24"/>
+          <w:lang w:val="uk-UA"/>
+        </w:rPr>
+        <w:t>;</w:t>
+      </w:r>
+    </w:p>
+    <w:p>
+      <w:pPr>
+        <w:spacing w:line="240" w:lineRule="auto"/>
+        <w:jc w:val="both"/>
+        <w:rPr>
+          <w:rFonts w:ascii="Times New Roman" w:eastAsia="Times New Roman" w:hAnsi="Times New Roman" w:cs="Times New Roman"/>
+          <w:color w:val="000000"/>
+          <w:sz w:val="24"/>
+          <w:szCs w:val="24"/>
+          <w:lang w:val="uk-UA"/>
+        </w:rPr>
+      </w:pPr>
+      <w:r>
+        <w:rPr>
+          <w:rFonts w:ascii="Times New Roman" w:eastAsia="Times New Roman" w:hAnsi="Times New Roman" w:cs="Times New Roman"/>
+          <w:color w:val="000000"/>
+          <w:sz w:val="24"/>
+          <w:szCs w:val="24"/>
+          <w:lang w:val="uk-UA"/>
+        </w:rPr>
+        <w:t>- підготовка не менше 3 доповідей на конференціях міжнародного рівня.</w:t>
+      </w:r>
+    </w:p>
+    <w:p>
+      <w:pPr>
+        <w:rPr>
+          <w:szCs w:val="24"/>
+          <w:lang w:val="uk-UA"/>
+        </w:rPr>
+      </w:pPr>
+    </w:p>
+    <w:p>
+      <w:pPr>
+        <w:spacing w:line="240" w:lineRule="auto"/>
+        <w:jc w:val="both"/>
+        <w:rPr>
+          <w:rFonts w:ascii="Times New Roman" w:eastAsia="Times New Roman" w:hAnsi="Times New Roman" w:cs="Times New Roman"/>
+          <w:color w:val="000000"/>
           <w:sz w:val="24"/>
           <w:szCs w:val="24"/>
           <w:lang w:val="uk-UA"/>
@@ -5112,7 +7038,7 @@
           <w:lang w:val="uk-UA"/>
         </w:rPr>
         <w:tab/>
-        <w:t xml:space="preserve">Інформація про наявну матеріально-технічну базу, обладнання та устаткування, необхідні для виконання </w:t>
+        <w:t xml:space="preserve">Опис шляхів та способів подальшого використання результатів виконання </w:t>
       </w:r>
       <w:proofErr w:type="spellStart"/>
       <w:r>
@@ -5134,881 +7060,6 @@
           <w:szCs w:val="24"/>
           <w:lang w:val="uk-UA"/>
         </w:rPr>
-        <w:t xml:space="preserve"> (до 1 сторінки)</w:t>
-      </w:r>
-    </w:p>
-    <w:p>
-      <w:pPr>
-        <w:spacing w:line="240" w:lineRule="auto"/>
-        <w:jc w:val="both"/>
-        <w:rPr>
-          <w:rFonts w:ascii="Times New Roman" w:eastAsia="Times New Roman" w:hAnsi="Times New Roman" w:cs="Times New Roman"/>
-          <w:color w:val="000000"/>
-          <w:sz w:val="24"/>
-          <w:szCs w:val="24"/>
-          <w:lang w:val="uk-UA"/>
-        </w:rPr>
-      </w:pPr>
-      <w:r>
-        <w:rPr>
-          <w:rFonts w:ascii="Times New Roman" w:eastAsia="Times New Roman" w:hAnsi="Times New Roman" w:cs="Times New Roman"/>
-          <w:color w:val="000000"/>
-          <w:sz w:val="24"/>
-          <w:szCs w:val="24"/>
-          <w:lang w:val="uk-UA"/>
-        </w:rPr>
-        <w:t>Центр випробувань фотоперетворювачів і батарей фотоелектричних укомплектований наступним обладнанням і стандартними зразками:</w:t>
-      </w:r>
-    </w:p>
-    <w:p>
-      <w:pPr>
-        <w:spacing w:line="240" w:lineRule="auto"/>
-        <w:jc w:val="both"/>
-        <w:rPr>
-          <w:rFonts w:ascii="Times New Roman" w:eastAsia="Times New Roman" w:hAnsi="Times New Roman" w:cs="Times New Roman"/>
-          <w:color w:val="000000"/>
-          <w:sz w:val="24"/>
-          <w:szCs w:val="24"/>
-          <w:lang w:val="uk-UA"/>
-        </w:rPr>
-      </w:pPr>
-      <w:r>
-        <w:rPr>
-          <w:rFonts w:ascii="Times New Roman" w:eastAsia="Times New Roman" w:hAnsi="Times New Roman" w:cs="Times New Roman"/>
-          <w:color w:val="000000"/>
-          <w:sz w:val="24"/>
-          <w:szCs w:val="24"/>
-          <w:lang w:val="uk-UA"/>
-        </w:rPr>
-        <w:t>- установкою фототехнічних випробувань сонячних елементів;</w:t>
-      </w:r>
-    </w:p>
-    <w:p>
-      <w:pPr>
-        <w:spacing w:line="240" w:lineRule="auto"/>
-        <w:jc w:val="both"/>
-        <w:rPr>
-          <w:rFonts w:ascii="Times New Roman" w:eastAsia="Times New Roman" w:hAnsi="Times New Roman" w:cs="Times New Roman"/>
-          <w:color w:val="000000"/>
-          <w:sz w:val="24"/>
-          <w:szCs w:val="24"/>
-          <w:lang w:val="uk-UA"/>
-        </w:rPr>
-      </w:pPr>
-      <w:r>
-        <w:rPr>
-          <w:rFonts w:ascii="Times New Roman" w:eastAsia="Times New Roman" w:hAnsi="Times New Roman" w:cs="Times New Roman"/>
-          <w:color w:val="000000"/>
-          <w:sz w:val="24"/>
-          <w:szCs w:val="24"/>
-          <w:lang w:val="uk-UA"/>
-        </w:rPr>
-        <w:t>- установкою для визначення спектральних характеристик фотоперетворювачів;</w:t>
-      </w:r>
-    </w:p>
-    <w:p>
-      <w:pPr>
-        <w:spacing w:line="240" w:lineRule="auto"/>
-        <w:jc w:val="both"/>
-        <w:rPr>
-          <w:rFonts w:ascii="Times New Roman" w:eastAsia="Times New Roman" w:hAnsi="Times New Roman" w:cs="Times New Roman"/>
-          <w:color w:val="000000"/>
-          <w:sz w:val="24"/>
-          <w:szCs w:val="24"/>
-          <w:lang w:val="uk-UA"/>
-        </w:rPr>
-      </w:pPr>
-      <w:r>
-        <w:rPr>
-          <w:rFonts w:ascii="Times New Roman" w:eastAsia="Times New Roman" w:hAnsi="Times New Roman" w:cs="Times New Roman"/>
-          <w:color w:val="000000"/>
-          <w:sz w:val="24"/>
-          <w:szCs w:val="24"/>
-          <w:lang w:val="uk-UA"/>
-        </w:rPr>
-        <w:t>- установкою для електричних і фототехнічних випробувань сонячних батарей;</w:t>
-      </w:r>
-    </w:p>
-    <w:p>
-      <w:pPr>
-        <w:spacing w:line="240" w:lineRule="auto"/>
-        <w:jc w:val="both"/>
-        <w:rPr>
-          <w:rFonts w:ascii="Times New Roman" w:eastAsia="Times New Roman" w:hAnsi="Times New Roman" w:cs="Times New Roman"/>
-          <w:color w:val="000000"/>
-          <w:sz w:val="24"/>
-          <w:szCs w:val="24"/>
-          <w:lang w:val="uk-UA"/>
-        </w:rPr>
-      </w:pPr>
-      <w:r>
-        <w:rPr>
-          <w:rFonts w:ascii="Times New Roman" w:eastAsia="Times New Roman" w:hAnsi="Times New Roman" w:cs="Times New Roman"/>
-          <w:color w:val="000000"/>
-          <w:sz w:val="24"/>
-          <w:szCs w:val="24"/>
-          <w:lang w:val="uk-UA"/>
-        </w:rPr>
-        <w:t xml:space="preserve">- вимірювачем </w:t>
-      </w:r>
-      <w:proofErr w:type="spellStart"/>
-      <w:r>
-        <w:rPr>
-          <w:rFonts w:ascii="Times New Roman" w:eastAsia="Times New Roman" w:hAnsi="Times New Roman" w:cs="Times New Roman"/>
-          <w:color w:val="000000"/>
-          <w:sz w:val="24"/>
-          <w:szCs w:val="24"/>
-          <w:lang w:val="uk-UA"/>
-        </w:rPr>
-        <w:t>фотоенергетичних</w:t>
-      </w:r>
-      <w:proofErr w:type="spellEnd"/>
-      <w:r>
-        <w:rPr>
-          <w:rFonts w:ascii="Times New Roman" w:eastAsia="Times New Roman" w:hAnsi="Times New Roman" w:cs="Times New Roman"/>
-          <w:color w:val="000000"/>
-          <w:sz w:val="24"/>
-          <w:szCs w:val="24"/>
-          <w:lang w:val="uk-UA"/>
-        </w:rPr>
-        <w:t xml:space="preserve"> параметрів сонячних модулів „Фотон-3”;</w:t>
-      </w:r>
-    </w:p>
-    <w:p>
-      <w:pPr>
-        <w:spacing w:line="240" w:lineRule="auto"/>
-        <w:jc w:val="both"/>
-        <w:rPr>
-          <w:rFonts w:ascii="Times New Roman" w:eastAsia="Times New Roman" w:hAnsi="Times New Roman" w:cs="Times New Roman"/>
-          <w:color w:val="000000"/>
-          <w:sz w:val="24"/>
-          <w:szCs w:val="24"/>
-          <w:lang w:val="uk-UA"/>
-        </w:rPr>
-      </w:pPr>
-      <w:r>
-        <w:rPr>
-          <w:rFonts w:ascii="Times New Roman" w:eastAsia="Times New Roman" w:hAnsi="Times New Roman" w:cs="Times New Roman"/>
-          <w:color w:val="000000"/>
-          <w:sz w:val="24"/>
-          <w:szCs w:val="24"/>
-          <w:lang w:val="uk-UA"/>
-        </w:rPr>
-        <w:t>- установою імпульсного тестування фотоелектричних модулів і батарей;</w:t>
-      </w:r>
-    </w:p>
-    <w:p>
-      <w:pPr>
-        <w:spacing w:line="240" w:lineRule="auto"/>
-        <w:jc w:val="both"/>
-        <w:rPr>
-          <w:rFonts w:ascii="Times New Roman" w:eastAsia="Times New Roman" w:hAnsi="Times New Roman" w:cs="Times New Roman"/>
-          <w:color w:val="000000"/>
-          <w:sz w:val="24"/>
-          <w:szCs w:val="24"/>
-          <w:lang w:val="uk-UA"/>
-        </w:rPr>
-      </w:pPr>
-      <w:r>
-        <w:rPr>
-          <w:rFonts w:ascii="Times New Roman" w:eastAsia="Times New Roman" w:hAnsi="Times New Roman" w:cs="Times New Roman"/>
-          <w:color w:val="000000"/>
-          <w:sz w:val="24"/>
-          <w:szCs w:val="24"/>
-          <w:lang w:val="uk-UA"/>
-        </w:rPr>
-        <w:t>- вимірювачем енергетичної освітленості ВЕО-01;</w:t>
-      </w:r>
-    </w:p>
-    <w:p>
-      <w:pPr>
-        <w:spacing w:line="240" w:lineRule="auto"/>
-        <w:jc w:val="both"/>
-        <w:rPr>
-          <w:rFonts w:ascii="Times New Roman" w:eastAsia="Times New Roman" w:hAnsi="Times New Roman" w:cs="Times New Roman"/>
-          <w:color w:val="000000"/>
-          <w:sz w:val="24"/>
-          <w:szCs w:val="24"/>
-          <w:lang w:val="uk-UA"/>
-        </w:rPr>
-      </w:pPr>
-      <w:r>
-        <w:rPr>
-          <w:rFonts w:ascii="Times New Roman" w:eastAsia="Times New Roman" w:hAnsi="Times New Roman" w:cs="Times New Roman"/>
-          <w:color w:val="000000"/>
-          <w:sz w:val="24"/>
-          <w:szCs w:val="24"/>
-          <w:lang w:val="uk-UA"/>
-        </w:rPr>
-        <w:t>- зразковими фотоперетворювачами;</w:t>
-      </w:r>
-    </w:p>
-    <w:p>
-      <w:pPr>
-        <w:spacing w:line="240" w:lineRule="auto"/>
-        <w:jc w:val="both"/>
-        <w:rPr>
-          <w:rFonts w:ascii="Times New Roman" w:eastAsia="Times New Roman" w:hAnsi="Times New Roman" w:cs="Times New Roman"/>
-          <w:color w:val="000000"/>
-          <w:sz w:val="24"/>
-          <w:szCs w:val="24"/>
-          <w:lang w:val="uk-UA"/>
-        </w:rPr>
-      </w:pPr>
-      <w:r>
-        <w:rPr>
-          <w:rFonts w:ascii="Times New Roman" w:eastAsia="Times New Roman" w:hAnsi="Times New Roman" w:cs="Times New Roman"/>
-          <w:color w:val="000000"/>
-          <w:sz w:val="24"/>
-          <w:szCs w:val="24"/>
-          <w:lang w:val="uk-UA"/>
-        </w:rPr>
-        <w:t xml:space="preserve">- лазерним </w:t>
-      </w:r>
-      <w:proofErr w:type="spellStart"/>
-      <w:r>
-        <w:rPr>
-          <w:rFonts w:ascii="Times New Roman" w:eastAsia="Times New Roman" w:hAnsi="Times New Roman" w:cs="Times New Roman"/>
-          <w:color w:val="000000"/>
-          <w:sz w:val="24"/>
-          <w:szCs w:val="24"/>
-          <w:lang w:val="uk-UA"/>
-        </w:rPr>
-        <w:t>еліпсометром</w:t>
-      </w:r>
-      <w:proofErr w:type="spellEnd"/>
-      <w:r>
-        <w:rPr>
-          <w:rFonts w:ascii="Times New Roman" w:eastAsia="Times New Roman" w:hAnsi="Times New Roman" w:cs="Times New Roman"/>
-          <w:color w:val="000000"/>
-          <w:sz w:val="24"/>
-          <w:szCs w:val="24"/>
-          <w:lang w:val="uk-UA"/>
-        </w:rPr>
-        <w:t>;</w:t>
-      </w:r>
-    </w:p>
-    <w:p>
-      <w:pPr>
-        <w:spacing w:line="240" w:lineRule="auto"/>
-        <w:jc w:val="both"/>
-        <w:rPr>
-          <w:rFonts w:ascii="Times New Roman" w:eastAsia="Times New Roman" w:hAnsi="Times New Roman" w:cs="Times New Roman"/>
-          <w:color w:val="000000"/>
-          <w:sz w:val="24"/>
-          <w:szCs w:val="24"/>
-          <w:lang w:val="uk-UA"/>
-        </w:rPr>
-      </w:pPr>
-      <w:r>
-        <w:rPr>
-          <w:rFonts w:ascii="Times New Roman" w:eastAsia="Times New Roman" w:hAnsi="Times New Roman" w:cs="Times New Roman"/>
-          <w:color w:val="000000"/>
-          <w:sz w:val="24"/>
-          <w:szCs w:val="24"/>
-          <w:lang w:val="uk-UA"/>
-        </w:rPr>
-        <w:t>Крім того, наявна матеріально-технічна база включає наступні елементи</w:t>
-      </w:r>
-    </w:p>
-    <w:p>
-      <w:pPr>
-        <w:spacing w:line="240" w:lineRule="auto"/>
-        <w:jc w:val="both"/>
-        <w:rPr>
-          <w:rFonts w:ascii="Times New Roman" w:eastAsia="Times New Roman" w:hAnsi="Times New Roman" w:cs="Times New Roman"/>
-          <w:color w:val="000000"/>
-          <w:sz w:val="24"/>
-          <w:szCs w:val="24"/>
-          <w:lang w:val="uk-UA"/>
-        </w:rPr>
-      </w:pPr>
-      <w:r>
-        <w:rPr>
-          <w:rFonts w:ascii="Times New Roman" w:eastAsia="Times New Roman" w:hAnsi="Times New Roman" w:cs="Times New Roman"/>
-          <w:color w:val="000000"/>
-          <w:sz w:val="24"/>
-          <w:szCs w:val="24"/>
-          <w:lang w:val="uk-UA"/>
-        </w:rPr>
-        <w:t>- установка для вимірювання вольт-амперних характеристик ((-5</w:t>
-      </w:r>
-      <w:r>
-        <w:rPr>
-          <w:rFonts w:ascii="Times New Roman" w:eastAsia="Times New Roman" w:hAnsi="Times New Roman" w:cs="Times New Roman"/>
-          <w:color w:val="000000"/>
-          <w:sz w:val="24"/>
-          <w:szCs w:val="24"/>
-          <w:lang w:val="uk-UA"/>
-        </w:rPr>
-        <w:sym w:font="Symbol" w:char="F0B8"/>
-      </w:r>
-      <w:r>
-        <w:rPr>
-          <w:rFonts w:ascii="Times New Roman" w:eastAsia="Times New Roman" w:hAnsi="Times New Roman" w:cs="Times New Roman"/>
-          <w:color w:val="000000"/>
-          <w:sz w:val="24"/>
-          <w:szCs w:val="24"/>
-          <w:lang w:val="uk-UA"/>
-        </w:rPr>
-        <w:t>5) В, (10</w:t>
-      </w:r>
-      <w:r>
-        <w:rPr>
-          <w:rFonts w:ascii="Times New Roman" w:eastAsia="Times New Roman" w:hAnsi="Times New Roman" w:cs="Times New Roman"/>
-          <w:color w:val="000000"/>
-          <w:sz w:val="24"/>
-          <w:szCs w:val="24"/>
-          <w:vertAlign w:val="superscript"/>
-          <w:lang w:val="uk-UA"/>
-        </w:rPr>
-        <w:t>-8</w:t>
-      </w:r>
-      <w:r>
-        <w:rPr>
-          <w:rFonts w:ascii="Times New Roman" w:eastAsia="Times New Roman" w:hAnsi="Times New Roman" w:cs="Times New Roman"/>
-          <w:color w:val="000000"/>
-          <w:sz w:val="24"/>
-          <w:szCs w:val="24"/>
-          <w:lang w:val="uk-UA"/>
-        </w:rPr>
-        <w:sym w:font="Symbol" w:char="F0B8"/>
-      </w:r>
-      <w:r>
-        <w:rPr>
-          <w:rFonts w:ascii="Times New Roman" w:eastAsia="Times New Roman" w:hAnsi="Times New Roman" w:cs="Times New Roman"/>
-          <w:color w:val="000000"/>
-          <w:sz w:val="24"/>
-          <w:szCs w:val="24"/>
-          <w:lang w:val="uk-UA"/>
-        </w:rPr>
-        <w:t>2</w:t>
-      </w:r>
-      <w:r>
-        <w:rPr>
-          <w:rFonts w:ascii="Times New Roman" w:eastAsia="Times New Roman" w:hAnsi="Times New Roman" w:cs="Times New Roman"/>
-          <w:color w:val="000000"/>
-          <w:sz w:val="24"/>
-          <w:szCs w:val="24"/>
-          <w:lang w:val="uk-UA"/>
-        </w:rPr>
-        <w:sym w:font="Symbol" w:char="F0D7"/>
-      </w:r>
-      <w:r>
-        <w:rPr>
-          <w:rFonts w:ascii="Times New Roman" w:eastAsia="Times New Roman" w:hAnsi="Times New Roman" w:cs="Times New Roman"/>
-          <w:color w:val="000000"/>
-          <w:sz w:val="24"/>
-          <w:szCs w:val="24"/>
-          <w:lang w:val="uk-UA"/>
-        </w:rPr>
-        <w:t>10</w:t>
-      </w:r>
-      <w:r>
-        <w:rPr>
-          <w:rFonts w:ascii="Times New Roman" w:eastAsia="Times New Roman" w:hAnsi="Times New Roman" w:cs="Times New Roman"/>
-          <w:color w:val="000000"/>
-          <w:sz w:val="24"/>
-          <w:szCs w:val="24"/>
-          <w:vertAlign w:val="superscript"/>
-          <w:lang w:val="uk-UA"/>
-        </w:rPr>
-        <w:t>-2</w:t>
-      </w:r>
-      <w:r>
-        <w:rPr>
-          <w:rFonts w:ascii="Times New Roman" w:eastAsia="Times New Roman" w:hAnsi="Times New Roman" w:cs="Times New Roman"/>
-          <w:color w:val="000000"/>
-          <w:sz w:val="24"/>
-          <w:szCs w:val="24"/>
-          <w:lang w:val="uk-UA"/>
-        </w:rPr>
-        <w:t>) А, точність 0,1%, швидкість – до 50 вимірів/с);</w:t>
-      </w:r>
-    </w:p>
-    <w:p>
-      <w:pPr>
-        <w:spacing w:line="240" w:lineRule="auto"/>
-        <w:jc w:val="both"/>
-        <w:rPr>
-          <w:rFonts w:ascii="Times New Roman" w:eastAsia="Times New Roman" w:hAnsi="Times New Roman" w:cs="Times New Roman"/>
-          <w:color w:val="000000"/>
-          <w:sz w:val="24"/>
-          <w:szCs w:val="24"/>
-          <w:lang w:val="uk-UA"/>
-        </w:rPr>
-      </w:pPr>
-      <w:r>
-        <w:rPr>
-          <w:rFonts w:ascii="Times New Roman" w:eastAsia="Times New Roman" w:hAnsi="Times New Roman" w:cs="Times New Roman"/>
-          <w:color w:val="000000"/>
-          <w:sz w:val="24"/>
-          <w:szCs w:val="24"/>
-          <w:lang w:val="uk-UA"/>
-        </w:rPr>
-        <w:t xml:space="preserve">- термостат на базі пропорційно-інтегрально-диференційного контролера (температурна стабільність </w:t>
-      </w:r>
-      <w:r>
-        <w:rPr>
-          <w:rFonts w:ascii="Times New Roman" w:eastAsia="Times New Roman" w:hAnsi="Times New Roman" w:cs="Times New Roman"/>
-          <w:color w:val="000000"/>
-          <w:sz w:val="24"/>
-          <w:szCs w:val="24"/>
-          <w:lang w:val="uk-UA"/>
-        </w:rPr>
-        <w:sym w:font="Symbol" w:char="F0B1"/>
-      </w:r>
-      <w:r>
-        <w:rPr>
-          <w:rFonts w:ascii="Times New Roman" w:eastAsia="Times New Roman" w:hAnsi="Times New Roman" w:cs="Times New Roman"/>
-          <w:color w:val="000000"/>
-          <w:sz w:val="24"/>
-          <w:szCs w:val="24"/>
-          <w:lang w:val="uk-UA"/>
-        </w:rPr>
-        <w:t>0,02 К);</w:t>
-      </w:r>
-    </w:p>
-    <w:p>
-      <w:pPr>
-        <w:spacing w:line="240" w:lineRule="auto"/>
-        <w:jc w:val="both"/>
-        <w:rPr>
-          <w:rFonts w:ascii="Times New Roman" w:eastAsia="Times New Roman" w:hAnsi="Times New Roman" w:cs="Times New Roman"/>
-          <w:color w:val="000000"/>
-          <w:sz w:val="24"/>
-          <w:szCs w:val="24"/>
-          <w:lang w:val="uk-UA"/>
-        </w:rPr>
-      </w:pPr>
-      <w:r>
-        <w:rPr>
-          <w:rFonts w:ascii="Times New Roman" w:eastAsia="Times New Roman" w:hAnsi="Times New Roman" w:cs="Times New Roman"/>
-          <w:color w:val="000000"/>
-          <w:sz w:val="24"/>
-          <w:szCs w:val="24"/>
-          <w:lang w:val="uk-UA"/>
-        </w:rPr>
-        <w:t>- п’єзоелектричні перетворювачі для збудження повздовжніх та поперечних хвиль у діапазоні (1</w:t>
-      </w:r>
-      <w:r>
-        <w:rPr>
-          <w:rFonts w:ascii="Times New Roman" w:eastAsia="Times New Roman" w:hAnsi="Times New Roman" w:cs="Times New Roman"/>
-          <w:color w:val="000000"/>
-          <w:sz w:val="24"/>
-          <w:szCs w:val="24"/>
-          <w:lang w:val="uk-UA"/>
-        </w:rPr>
-        <w:sym w:font="Symbol" w:char="F0B8"/>
-      </w:r>
-      <w:r>
-        <w:rPr>
-          <w:rFonts w:ascii="Times New Roman" w:eastAsia="Times New Roman" w:hAnsi="Times New Roman" w:cs="Times New Roman"/>
-          <w:color w:val="000000"/>
-          <w:sz w:val="24"/>
-          <w:szCs w:val="24"/>
-          <w:lang w:val="uk-UA"/>
-        </w:rPr>
-        <w:t>30) МГц;</w:t>
-      </w:r>
-      <w:bookmarkStart w:id="0" w:name="_GoBack"/>
-      <w:bookmarkEnd w:id="0"/>
-    </w:p>
-    <w:p>
-      <w:pPr>
-        <w:spacing w:line="240" w:lineRule="auto"/>
-        <w:jc w:val="both"/>
-        <w:rPr>
-          <w:rFonts w:ascii="Times New Roman" w:eastAsia="Times New Roman" w:hAnsi="Times New Roman" w:cs="Times New Roman"/>
-          <w:color w:val="000000"/>
-          <w:sz w:val="24"/>
-          <w:szCs w:val="24"/>
-          <w:lang w:val="uk-UA"/>
-        </w:rPr>
-      </w:pPr>
-      <w:r>
-        <w:rPr>
-          <w:rFonts w:ascii="Times New Roman" w:eastAsia="Times New Roman" w:hAnsi="Times New Roman" w:cs="Times New Roman"/>
-          <w:color w:val="000000"/>
-          <w:sz w:val="24"/>
-          <w:szCs w:val="24"/>
-          <w:lang w:val="uk-UA"/>
-        </w:rPr>
-        <w:t>- комплекс для ультразвукового навантаження (генератор Г3-41, частотомір Ч3-34, цифровий осцилограф GDS-806S, характерограф Х1-48);</w:t>
-      </w:r>
-    </w:p>
-    <w:p>
-      <w:pPr>
-        <w:spacing w:line="240" w:lineRule="auto"/>
-        <w:jc w:val="both"/>
-        <w:rPr>
-          <w:rFonts w:ascii="Times New Roman" w:eastAsia="Times New Roman" w:hAnsi="Times New Roman" w:cs="Times New Roman"/>
-          <w:color w:val="000000"/>
-          <w:sz w:val="24"/>
-          <w:szCs w:val="24"/>
-          <w:lang w:val="uk-UA"/>
-        </w:rPr>
-      </w:pPr>
-      <w:r>
-        <w:rPr>
-          <w:rFonts w:ascii="Times New Roman" w:eastAsia="Times New Roman" w:hAnsi="Times New Roman" w:cs="Times New Roman"/>
-          <w:color w:val="000000"/>
-          <w:sz w:val="24"/>
-          <w:szCs w:val="24"/>
-          <w:lang w:val="uk-UA"/>
-        </w:rPr>
-        <w:t>- комп’ютер AMDA4–3400, 2.7GHz CPU, 3072 MB RAM.</w:t>
-      </w:r>
-    </w:p>
-    <w:p>
-      <w:pPr>
-        <w:spacing w:line="240" w:lineRule="auto"/>
-        <w:ind w:left="2"/>
-        <w:jc w:val="both"/>
-        <w:rPr>
-          <w:rFonts w:ascii="Times New Roman" w:eastAsia="Times New Roman" w:hAnsi="Times New Roman" w:cs="Times New Roman"/>
-          <w:sz w:val="24"/>
-          <w:szCs w:val="24"/>
-          <w:highlight w:val="yellow"/>
-          <w:lang w:val="uk-UA"/>
-        </w:rPr>
-      </w:pPr>
-    </w:p>
-    <w:p>
-      <w:pPr>
-        <w:spacing w:line="240" w:lineRule="auto"/>
-        <w:jc w:val="both"/>
-        <w:rPr>
-          <w:rFonts w:ascii="Times New Roman" w:eastAsia="Times New Roman" w:hAnsi="Times New Roman" w:cs="Times New Roman"/>
-          <w:color w:val="000000"/>
-          <w:sz w:val="24"/>
-          <w:szCs w:val="24"/>
-          <w:lang w:val="uk-UA"/>
-        </w:rPr>
-      </w:pPr>
-      <w:r>
-        <w:rPr>
-          <w:rFonts w:ascii="Times New Roman" w:eastAsia="Times New Roman" w:hAnsi="Times New Roman" w:cs="Times New Roman"/>
-          <w:color w:val="000000"/>
-          <w:sz w:val="24"/>
-          <w:szCs w:val="24"/>
-          <w:lang w:val="uk-UA"/>
-        </w:rPr>
-        <w:t>-</w:t>
-      </w:r>
-      <w:r>
-        <w:rPr>
-          <w:rFonts w:ascii="Times New Roman" w:eastAsia="Times New Roman" w:hAnsi="Times New Roman" w:cs="Times New Roman"/>
-          <w:color w:val="000000"/>
-          <w:sz w:val="24"/>
-          <w:szCs w:val="24"/>
-          <w:lang w:val="uk-UA"/>
-        </w:rPr>
-        <w:tab/>
-        <w:t xml:space="preserve">Очікувані  результати виконання </w:t>
-      </w:r>
-      <w:proofErr w:type="spellStart"/>
-      <w:r>
-        <w:rPr>
-          <w:rFonts w:ascii="Times New Roman" w:eastAsia="Times New Roman" w:hAnsi="Times New Roman" w:cs="Times New Roman"/>
-          <w:color w:val="000000"/>
-          <w:sz w:val="24"/>
-          <w:szCs w:val="24"/>
-          <w:lang w:val="uk-UA"/>
-        </w:rPr>
-        <w:t>Проєкту</w:t>
-      </w:r>
-      <w:proofErr w:type="spellEnd"/>
-      <w:r>
-        <w:rPr>
-          <w:rFonts w:ascii="Times New Roman" w:eastAsia="Times New Roman" w:hAnsi="Times New Roman" w:cs="Times New Roman"/>
-          <w:color w:val="000000"/>
-          <w:sz w:val="24"/>
-          <w:szCs w:val="24"/>
-          <w:lang w:val="uk-UA"/>
-        </w:rPr>
-        <w:t xml:space="preserve"> (до 1 сторінки ):</w:t>
-      </w:r>
-    </w:p>
-    <w:p>
-      <w:pPr>
-        <w:spacing w:line="240" w:lineRule="auto"/>
-        <w:jc w:val="both"/>
-        <w:rPr>
-          <w:rFonts w:ascii="Times New Roman" w:eastAsia="Times New Roman" w:hAnsi="Times New Roman" w:cs="Times New Roman"/>
-          <w:sz w:val="24"/>
-          <w:szCs w:val="24"/>
-          <w:lang w:val="uk-UA"/>
-        </w:rPr>
-      </w:pPr>
-    </w:p>
-    <w:p>
-      <w:pPr>
-        <w:spacing w:line="240" w:lineRule="auto"/>
-        <w:jc w:val="both"/>
-        <w:rPr>
-          <w:rFonts w:ascii="Times New Roman" w:eastAsia="Times New Roman" w:hAnsi="Times New Roman" w:cs="Times New Roman"/>
-          <w:color w:val="000000"/>
-          <w:sz w:val="24"/>
-          <w:szCs w:val="24"/>
-          <w:lang w:val="uk-UA"/>
-        </w:rPr>
-      </w:pPr>
-      <w:r>
-        <w:rPr>
-          <w:rFonts w:ascii="Times New Roman" w:eastAsia="Times New Roman" w:hAnsi="Times New Roman" w:cs="Times New Roman"/>
-          <w:color w:val="000000"/>
-          <w:sz w:val="24"/>
-          <w:szCs w:val="24"/>
-          <w:lang w:val="uk-UA"/>
-        </w:rPr>
-        <w:t xml:space="preserve">Очікувана в результаті виконання проєкту наукова продукція полягає у </w:t>
-      </w:r>
-    </w:p>
-    <w:p>
-      <w:pPr>
-        <w:spacing w:line="240" w:lineRule="auto"/>
-        <w:jc w:val="both"/>
-        <w:rPr>
-          <w:rFonts w:ascii="Times New Roman" w:eastAsia="Times New Roman" w:hAnsi="Times New Roman" w:cs="Times New Roman"/>
-          <w:color w:val="000000"/>
-          <w:sz w:val="24"/>
-          <w:szCs w:val="24"/>
-          <w:lang w:val="uk-UA"/>
-        </w:rPr>
-      </w:pPr>
-      <w:r>
-        <w:rPr>
-          <w:rFonts w:ascii="Times New Roman" w:eastAsia="Times New Roman" w:hAnsi="Times New Roman" w:cs="Times New Roman"/>
-          <w:color w:val="000000"/>
-          <w:sz w:val="24"/>
-          <w:szCs w:val="24"/>
-          <w:lang w:val="uk-UA"/>
-        </w:rPr>
-        <w:t>- з’ясуванні фізичних закономірностей та механізмів взаємодії дефектних комплексів, пов’язаних із атомами перехідних металів, у КСЕ з пружними хвилями ультразвукового діапазону;</w:t>
-      </w:r>
-    </w:p>
-    <w:p>
-      <w:pPr>
-        <w:spacing w:line="240" w:lineRule="auto"/>
-        <w:jc w:val="both"/>
-        <w:rPr>
-          <w:rFonts w:ascii="Times New Roman" w:eastAsia="Times New Roman" w:hAnsi="Times New Roman" w:cs="Times New Roman"/>
-          <w:color w:val="000000"/>
-          <w:sz w:val="24"/>
-          <w:szCs w:val="24"/>
-          <w:lang w:val="uk-UA"/>
-        </w:rPr>
-      </w:pPr>
-      <w:r>
-        <w:rPr>
-          <w:rFonts w:ascii="Times New Roman" w:eastAsia="Times New Roman" w:hAnsi="Times New Roman" w:cs="Times New Roman"/>
-          <w:color w:val="000000"/>
-          <w:sz w:val="24"/>
-          <w:szCs w:val="24"/>
-          <w:lang w:val="uk-UA"/>
-        </w:rPr>
-        <w:t>- оцінці можливостей цілеспрямованого керування характеристиками кремнієвих сонячних елементів шляхом застосування ультразвукового навантаження під час виробництва та розробці рекомендацій щодо практичного використання даного підходу;</w:t>
-      </w:r>
-    </w:p>
-    <w:p>
-      <w:pPr>
-        <w:spacing w:line="240" w:lineRule="auto"/>
-        <w:jc w:val="both"/>
-        <w:rPr>
-          <w:rFonts w:ascii="Times New Roman" w:eastAsia="Times New Roman" w:hAnsi="Times New Roman" w:cs="Times New Roman"/>
-          <w:color w:val="000000"/>
-          <w:sz w:val="24"/>
-          <w:szCs w:val="24"/>
-          <w:lang w:val="uk-UA"/>
-        </w:rPr>
-      </w:pPr>
-      <w:r>
-        <w:rPr>
-          <w:rFonts w:ascii="Times New Roman" w:eastAsia="Times New Roman" w:hAnsi="Times New Roman" w:cs="Times New Roman"/>
-          <w:color w:val="000000"/>
-          <w:sz w:val="24"/>
-          <w:szCs w:val="24"/>
-          <w:lang w:val="uk-UA"/>
-        </w:rPr>
-        <w:t>- розробці фізичних основ методу оцінки концентрації електрично-активних дефектів у бар’єрних структурах за величиною фактору неідеальності;</w:t>
-      </w:r>
-    </w:p>
-    <w:p>
-      <w:pPr>
-        <w:spacing w:line="240" w:lineRule="auto"/>
-        <w:jc w:val="both"/>
-        <w:rPr>
-          <w:rFonts w:ascii="Times New Roman" w:eastAsia="Times New Roman" w:hAnsi="Times New Roman" w:cs="Times New Roman"/>
-          <w:color w:val="000000"/>
-          <w:sz w:val="24"/>
-          <w:szCs w:val="24"/>
-          <w:lang w:val="uk-UA"/>
-        </w:rPr>
-      </w:pPr>
-      <w:r>
-        <w:rPr>
-          <w:rFonts w:ascii="Times New Roman" w:eastAsia="Times New Roman" w:hAnsi="Times New Roman" w:cs="Times New Roman"/>
-          <w:color w:val="000000"/>
-          <w:sz w:val="24"/>
-          <w:szCs w:val="24"/>
-          <w:lang w:val="uk-UA"/>
-        </w:rPr>
-        <w:t>- створенні масиву даних (близько 15 тисяч наборів) розрахованих величин фактору неідеальності для кремнієвих структур n+-p-p+ з різними геометричними та електрофізичними характеристиками;</w:t>
-      </w:r>
-    </w:p>
-    <w:p>
-      <w:pPr>
-        <w:spacing w:line="240" w:lineRule="auto"/>
-        <w:jc w:val="both"/>
-        <w:rPr>
-          <w:rFonts w:ascii="Times New Roman" w:eastAsia="Times New Roman" w:hAnsi="Times New Roman" w:cs="Times New Roman"/>
-          <w:color w:val="000000"/>
-          <w:sz w:val="24"/>
-          <w:szCs w:val="24"/>
-          <w:lang w:val="uk-UA"/>
-        </w:rPr>
-      </w:pPr>
-      <w:r>
-        <w:rPr>
-          <w:rFonts w:ascii="Times New Roman" w:eastAsia="Times New Roman" w:hAnsi="Times New Roman" w:cs="Times New Roman"/>
-          <w:color w:val="000000"/>
-          <w:sz w:val="24"/>
-          <w:szCs w:val="24"/>
-          <w:lang w:val="uk-UA"/>
-        </w:rPr>
-        <w:t>- налаштуванні штучної нейронної мережі для оцінки концентрації атомів заліза в кремнієвих n+-p-p+ структурах;</w:t>
-      </w:r>
-    </w:p>
-    <w:p>
-      <w:pPr>
-        <w:spacing w:line="240" w:lineRule="auto"/>
-        <w:jc w:val="both"/>
-        <w:rPr>
-          <w:rFonts w:ascii="Times New Roman" w:eastAsia="Times New Roman" w:hAnsi="Times New Roman" w:cs="Times New Roman"/>
-          <w:color w:val="000000"/>
-          <w:sz w:val="24"/>
-          <w:szCs w:val="24"/>
-          <w:lang w:val="uk-UA"/>
-        </w:rPr>
-      </w:pPr>
-      <w:r>
-        <w:rPr>
-          <w:rFonts w:ascii="Times New Roman" w:eastAsia="Times New Roman" w:hAnsi="Times New Roman" w:cs="Times New Roman"/>
-          <w:color w:val="000000"/>
-          <w:sz w:val="24"/>
-          <w:szCs w:val="24"/>
-          <w:lang w:val="uk-UA"/>
-        </w:rPr>
-        <w:t xml:space="preserve">- підготовка не менше 2 статей у журналах першого та другого </w:t>
-      </w:r>
-      <w:proofErr w:type="spellStart"/>
-      <w:r>
-        <w:rPr>
-          <w:rFonts w:ascii="Times New Roman" w:eastAsia="Times New Roman" w:hAnsi="Times New Roman" w:cs="Times New Roman"/>
-          <w:color w:val="000000"/>
-          <w:sz w:val="24"/>
-          <w:szCs w:val="24"/>
-          <w:lang w:val="uk-UA"/>
-        </w:rPr>
-        <w:t>квартилів</w:t>
-      </w:r>
-      <w:proofErr w:type="spellEnd"/>
-      <w:r>
-        <w:rPr>
-          <w:rFonts w:ascii="Times New Roman" w:eastAsia="Times New Roman" w:hAnsi="Times New Roman" w:cs="Times New Roman"/>
-          <w:color w:val="000000"/>
-          <w:sz w:val="24"/>
-          <w:szCs w:val="24"/>
-          <w:lang w:val="uk-UA"/>
-        </w:rPr>
-        <w:t>;</w:t>
-      </w:r>
-    </w:p>
-    <w:p>
-      <w:pPr>
-        <w:spacing w:line="240" w:lineRule="auto"/>
-        <w:jc w:val="both"/>
-        <w:rPr>
-          <w:rFonts w:ascii="Times New Roman" w:eastAsia="Times New Roman" w:hAnsi="Times New Roman" w:cs="Times New Roman"/>
-          <w:color w:val="000000"/>
-          <w:sz w:val="24"/>
-          <w:szCs w:val="24"/>
-          <w:lang w:val="uk-UA"/>
-        </w:rPr>
-      </w:pPr>
-      <w:r>
-        <w:rPr>
-          <w:rFonts w:ascii="Times New Roman" w:eastAsia="Times New Roman" w:hAnsi="Times New Roman" w:cs="Times New Roman"/>
-          <w:color w:val="000000"/>
-          <w:sz w:val="24"/>
-          <w:szCs w:val="24"/>
-          <w:lang w:val="uk-UA"/>
-        </w:rPr>
-        <w:t>- підготовка не менше 3 доповідей на конференціях міжнародного рівня.</w:t>
-      </w:r>
-    </w:p>
-    <w:p>
-      <w:pPr>
-        <w:rPr>
-          <w:szCs w:val="24"/>
-          <w:lang w:val="uk-UA"/>
-        </w:rPr>
-      </w:pPr>
-    </w:p>
-    <w:p>
-      <w:pPr>
-        <w:spacing w:line="240" w:lineRule="auto"/>
-        <w:jc w:val="both"/>
-        <w:rPr>
-          <w:rFonts w:ascii="Times New Roman" w:eastAsia="Times New Roman" w:hAnsi="Times New Roman" w:cs="Times New Roman"/>
-          <w:color w:val="000000"/>
-          <w:sz w:val="24"/>
-          <w:szCs w:val="24"/>
-          <w:lang w:val="uk-UA"/>
-        </w:rPr>
-      </w:pPr>
-      <w:r>
-        <w:rPr>
-          <w:rFonts w:ascii="Times New Roman" w:eastAsia="Times New Roman" w:hAnsi="Times New Roman" w:cs="Times New Roman"/>
-          <w:color w:val="000000"/>
-          <w:sz w:val="24"/>
-          <w:szCs w:val="24"/>
-          <w:lang w:val="uk-UA"/>
-        </w:rPr>
-        <w:t>-</w:t>
-      </w:r>
-      <w:r>
-        <w:rPr>
-          <w:rFonts w:ascii="Times New Roman" w:eastAsia="Times New Roman" w:hAnsi="Times New Roman" w:cs="Times New Roman"/>
-          <w:color w:val="000000"/>
-          <w:sz w:val="24"/>
-          <w:szCs w:val="24"/>
-          <w:lang w:val="uk-UA"/>
-        </w:rPr>
-        <w:tab/>
-        <w:t xml:space="preserve">Опис шляхів та способів подальшого використання результатів виконання </w:t>
-      </w:r>
-      <w:proofErr w:type="spellStart"/>
-      <w:r>
-        <w:rPr>
-          <w:rFonts w:ascii="Times New Roman" w:eastAsia="Times New Roman" w:hAnsi="Times New Roman" w:cs="Times New Roman"/>
-          <w:color w:val="000000"/>
-          <w:sz w:val="24"/>
-          <w:szCs w:val="24"/>
-          <w:lang w:val="uk-UA"/>
-        </w:rPr>
-        <w:t>Проєкту</w:t>
-      </w:r>
-      <w:proofErr w:type="spellEnd"/>
-      <w:r>
-        <w:rPr>
-          <w:rFonts w:ascii="Times New Roman" w:eastAsia="Times New Roman" w:hAnsi="Times New Roman" w:cs="Times New Roman"/>
-          <w:color w:val="000000"/>
-          <w:sz w:val="24"/>
-          <w:szCs w:val="24"/>
-          <w:lang w:val="uk-UA"/>
-        </w:rPr>
         <w:t xml:space="preserve"> в суспільній практиці (до 1 сторінки ).</w:t>
       </w:r>
     </w:p>
@@ -6045,74 +7096,96 @@
           <w:szCs w:val="24"/>
           <w:lang w:val="uk-UA"/>
         </w:rPr>
-        <w:t xml:space="preserve">Встановлені фізичні закономірності впливу ультразвукового навантаження на процеси перебудови домішкових центрів, пов’язаних з атомами перехідних металів, можуть бути використані для модифікації стандартних технологічних операцій, що використовуються при створенні кремнієвих сонячних елементів, з метою </w:t>
-      </w:r>
-      <w:proofErr w:type="spellStart"/>
-      <w:r>
-        <w:rPr>
-          <w:rFonts w:ascii="Times New Roman" w:eastAsia="Times New Roman" w:hAnsi="Times New Roman" w:cs="Times New Roman"/>
-          <w:color w:val="000000"/>
-          <w:sz w:val="24"/>
-          <w:szCs w:val="24"/>
-          <w:lang w:val="uk-UA"/>
-        </w:rPr>
-        <w:t>деактивації</w:t>
-      </w:r>
-      <w:proofErr w:type="spellEnd"/>
-      <w:r>
-        <w:rPr>
-          <w:rFonts w:ascii="Times New Roman" w:eastAsia="Times New Roman" w:hAnsi="Times New Roman" w:cs="Times New Roman"/>
-          <w:color w:val="000000"/>
-          <w:sz w:val="24"/>
-          <w:szCs w:val="24"/>
-          <w:lang w:val="uk-UA"/>
-        </w:rPr>
-        <w:t xml:space="preserve"> вказаних дефектів. Визначенні особливості </w:t>
-      </w:r>
-      <w:proofErr w:type="spellStart"/>
-      <w:r>
-        <w:rPr>
-          <w:rFonts w:ascii="Times New Roman" w:eastAsia="Times New Roman" w:hAnsi="Times New Roman" w:cs="Times New Roman"/>
-          <w:color w:val="000000"/>
-          <w:sz w:val="24"/>
-          <w:szCs w:val="24"/>
-          <w:lang w:val="uk-UA"/>
-        </w:rPr>
-        <w:t>акусто-дефектної</w:t>
-      </w:r>
-      <w:proofErr w:type="spellEnd"/>
-      <w:r>
-        <w:rPr>
-          <w:rFonts w:ascii="Times New Roman" w:eastAsia="Times New Roman" w:hAnsi="Times New Roman" w:cs="Times New Roman"/>
-          <w:color w:val="000000"/>
-          <w:sz w:val="24"/>
-          <w:szCs w:val="24"/>
-          <w:lang w:val="uk-UA"/>
-        </w:rPr>
-        <w:t xml:space="preserve"> взаємодії дозволять налаштувати параметри ультразвукового впливу задля отримання найбільшої ефективності контрольованої модифікації дефектної підсистеми. Крім того, отримані результати можуть стати основою для розробки методів акустичної інженерії дефектів у напівпровідникових пристроях.</w:t>
-      </w:r>
-    </w:p>
-    <w:p>
-      <w:pPr>
-        <w:spacing w:line="240" w:lineRule="auto"/>
-        <w:jc w:val="both"/>
-        <w:rPr>
-          <w:rFonts w:ascii="Times New Roman" w:eastAsia="Times New Roman" w:hAnsi="Times New Roman" w:cs="Times New Roman"/>
-          <w:color w:val="000000"/>
-          <w:sz w:val="24"/>
-          <w:szCs w:val="24"/>
-          <w:lang w:val="uk-UA"/>
-        </w:rPr>
-      </w:pPr>
-      <w:r>
-        <w:rPr>
-          <w:rFonts w:ascii="Times New Roman" w:eastAsia="Times New Roman" w:hAnsi="Times New Roman" w:cs="Times New Roman"/>
-          <w:color w:val="000000"/>
-          <w:sz w:val="24"/>
-          <w:szCs w:val="24"/>
-          <w:lang w:val="uk-UA"/>
-        </w:rPr>
-        <w:t xml:space="preserve">З’ясовані кількісні характеристики взаємозв’язку величини фактору неідеальності та концентрації рекомбінаційних центрів можуть бути покладені в основу експрес-методу оцінки </w:t>
+        <w:t xml:space="preserve">Встановлені фізичні закономірності впливу ультразвукового навантаження на процеси перебудови </w:t>
+      </w:r>
+      <w:proofErr w:type="spellStart"/>
+      <w:r>
+        <w:rPr>
+          <w:rFonts w:ascii="Times New Roman" w:eastAsia="Times New Roman" w:hAnsi="Times New Roman" w:cs="Times New Roman"/>
+          <w:color w:val="000000"/>
+          <w:sz w:val="24"/>
+          <w:szCs w:val="24"/>
+          <w:lang w:val="uk-UA"/>
+        </w:rPr>
+        <w:t>домішкових</w:t>
+      </w:r>
+      <w:proofErr w:type="spellEnd"/>
+      <w:r>
+        <w:rPr>
+          <w:rFonts w:ascii="Times New Roman" w:eastAsia="Times New Roman" w:hAnsi="Times New Roman" w:cs="Times New Roman"/>
+          <w:color w:val="000000"/>
+          <w:sz w:val="24"/>
+          <w:szCs w:val="24"/>
+          <w:lang w:val="uk-UA"/>
+        </w:rPr>
+        <w:t xml:space="preserve"> центрів, пов’язаних з атомами перехідних металів, можуть бути використані для модифікації стандартних технологічних операцій, що використовуються при створенні кремнієвих сонячних елементів, з метою деактивації вказаних дефектів. Визначенні особливості </w:t>
+      </w:r>
+      <w:proofErr w:type="spellStart"/>
+      <w:r>
+        <w:rPr>
+          <w:rFonts w:ascii="Times New Roman" w:eastAsia="Times New Roman" w:hAnsi="Times New Roman" w:cs="Times New Roman"/>
+          <w:color w:val="000000"/>
+          <w:sz w:val="24"/>
+          <w:szCs w:val="24"/>
+          <w:lang w:val="uk-UA"/>
+        </w:rPr>
+        <w:t>акусто</w:t>
+      </w:r>
+      <w:proofErr w:type="spellEnd"/>
+      <w:r>
+        <w:rPr>
+          <w:rFonts w:ascii="Times New Roman" w:eastAsia="Times New Roman" w:hAnsi="Times New Roman" w:cs="Times New Roman"/>
+          <w:color w:val="000000"/>
+          <w:sz w:val="24"/>
+          <w:szCs w:val="24"/>
+          <w:lang w:val="uk-UA"/>
+        </w:rPr>
+        <w:t>-дефектної взаємодії дозволять налаштувати параметри ультразвукового впливу задля отримання найбільшої ефективності контрольованої модифікації дефектної підсистеми. Крім того, отримані результати можуть стати основою для розробки методів акустичної інженерії дефектів у напівпровідникових пристроях.</w:t>
+      </w:r>
+    </w:p>
+    <w:p>
+      <w:pPr>
+        <w:spacing w:line="240" w:lineRule="auto"/>
+        <w:jc w:val="both"/>
+        <w:rPr>
+          <w:rFonts w:ascii="Times New Roman" w:eastAsia="Times New Roman" w:hAnsi="Times New Roman" w:cs="Times New Roman"/>
+          <w:color w:val="000000"/>
+          <w:sz w:val="24"/>
+          <w:szCs w:val="24"/>
+          <w:lang w:val="uk-UA"/>
+        </w:rPr>
+      </w:pPr>
+      <w:r>
+        <w:rPr>
+          <w:rFonts w:ascii="Times New Roman" w:eastAsia="Times New Roman" w:hAnsi="Times New Roman" w:cs="Times New Roman"/>
+          <w:color w:val="000000"/>
+          <w:sz w:val="24"/>
+          <w:szCs w:val="24"/>
+          <w:lang w:val="uk-UA"/>
+        </w:rPr>
+        <w:t xml:space="preserve">З’ясовані кількісні характеристики взаємозв’язку величини фактору </w:t>
+      </w:r>
+      <w:proofErr w:type="spellStart"/>
+      <w:r>
+        <w:rPr>
+          <w:rFonts w:ascii="Times New Roman" w:eastAsia="Times New Roman" w:hAnsi="Times New Roman" w:cs="Times New Roman"/>
+          <w:color w:val="000000"/>
+          <w:sz w:val="24"/>
+          <w:szCs w:val="24"/>
+          <w:lang w:val="uk-UA"/>
+        </w:rPr>
+        <w:t>неідеальності</w:t>
+      </w:r>
+      <w:proofErr w:type="spellEnd"/>
+      <w:r>
+        <w:rPr>
+          <w:rFonts w:ascii="Times New Roman" w:eastAsia="Times New Roman" w:hAnsi="Times New Roman" w:cs="Times New Roman"/>
+          <w:color w:val="000000"/>
+          <w:sz w:val="24"/>
+          <w:szCs w:val="24"/>
+          <w:lang w:val="uk-UA"/>
+        </w:rPr>
+        <w:t xml:space="preserve"> та концентрації рекомбінаційних центрів можуть бути покладені в основу експрес-методу оцінки </w:t>
       </w:r>
       <w:proofErr w:type="spellStart"/>
       <w:r>
@@ -6134,32 +7207,8 @@
           <w:szCs w:val="24"/>
           <w:lang w:val="uk-UA"/>
         </w:rPr>
-        <w:t xml:space="preserve"> складу реальних сонячних елементів. Налаштована штучна нейронна мережа може </w:t>
-      </w:r>
-      <w:r>
-        <w:rPr>
-          <w:rFonts w:ascii="Times New Roman" w:eastAsia="Times New Roman" w:hAnsi="Times New Roman" w:cs="Times New Roman"/>
-          <w:color w:val="000000"/>
-          <w:sz w:val="24"/>
-          <w:szCs w:val="24"/>
-          <w:lang w:val="uk-UA"/>
-        </w:rPr>
-        <w:lastRenderedPageBreak/>
-        <w:t>бути безпосередньо використана для оцінки концентрації атомів заліза в кремнієвих n+-p-p+ структурах, де вказані дефекти є основними рекомбінаційними центрами.</w:t>
-      </w:r>
-    </w:p>
-    <w:p>
-      <w:pPr>
-        <w:spacing w:line="240" w:lineRule="auto"/>
-        <w:jc w:val="both"/>
-        <w:rPr>
-          <w:rFonts w:ascii="Times New Roman" w:eastAsia="Times New Roman" w:hAnsi="Times New Roman" w:cs="Times New Roman"/>
-          <w:color w:val="000000"/>
-          <w:sz w:val="24"/>
-          <w:szCs w:val="24"/>
-          <w:lang w:val="uk-UA"/>
-        </w:rPr>
-      </w:pPr>
+        <w:t xml:space="preserve"> складу реальних сонячних елементів. Налаштована штучна нейронна мережа може бути безпосередньо використана для оцінки концентрації атомів заліза в кремнієвих n+-p-p+ структурах, де вказані дефекти є основними рекомбінаційними центрами.</w:t>
+      </w:r>
     </w:p>
     <w:p>
       <w:pPr>
@@ -6312,28 +7361,716 @@
     </w:p>
     <w:p>
       <w:pPr>
-        <w:spacing w:line="240" w:lineRule="auto"/>
-        <w:jc w:val="both"/>
-        <w:rPr>
-          <w:rFonts w:ascii="Times New Roman" w:eastAsia="Times New Roman" w:hAnsi="Times New Roman" w:cs="Times New Roman"/>
-          <w:color w:val="000000"/>
-          <w:sz w:val="24"/>
-          <w:szCs w:val="24"/>
-          <w:lang w:val="uk-UA"/>
-        </w:rPr>
-      </w:pPr>
-    </w:p>
-    <w:p>
-      <w:pPr>
-        <w:spacing w:line="240" w:lineRule="auto"/>
-        <w:jc w:val="both"/>
-        <w:rPr>
-          <w:rFonts w:ascii="Times New Roman" w:eastAsia="Times New Roman" w:hAnsi="Times New Roman" w:cs="Times New Roman"/>
-          <w:sz w:val="24"/>
-          <w:szCs w:val="24"/>
-          <w:lang w:val="uk-UA"/>
-        </w:rPr>
-      </w:pPr>
+        <w:rPr>
+          <w:rFonts w:ascii="Times New Roman" w:hAnsi="Times New Roman" w:cs="Times New Roman"/>
+          <w:sz w:val="24"/>
+          <w:szCs w:val="24"/>
+          <w:lang w:val="uk-UA"/>
+        </w:rPr>
+      </w:pPr>
+      <w:r>
+        <w:rPr>
+          <w:rFonts w:ascii="Times New Roman" w:hAnsi="Times New Roman" w:cs="Times New Roman"/>
+          <w:sz w:val="24"/>
+          <w:szCs w:val="24"/>
+          <w:lang w:val="uk-UA"/>
+        </w:rPr>
+        <w:t>За рахунок гранту передбачається придбання наступного обладнання:</w:t>
+      </w:r>
+    </w:p>
+    <w:p>
+      <w:pPr>
+        <w:jc w:val="both"/>
+        <w:rPr>
+          <w:rFonts w:ascii="Times New Roman" w:hAnsi="Times New Roman" w:cs="Times New Roman"/>
+          <w:sz w:val="24"/>
+          <w:szCs w:val="24"/>
+          <w:lang w:val="uk-UA"/>
+        </w:rPr>
+      </w:pPr>
+      <w:r>
+        <w:rPr>
+          <w:rFonts w:ascii="Times New Roman" w:hAnsi="Times New Roman" w:cs="Times New Roman"/>
+          <w:sz w:val="24"/>
+          <w:szCs w:val="24"/>
+          <w:lang w:val="uk-UA"/>
+        </w:rPr>
+        <w:t xml:space="preserve"> - </w:t>
+      </w:r>
+      <w:proofErr w:type="spellStart"/>
+      <w:r>
+        <w:rPr>
+          <w:rFonts w:ascii="Times New Roman" w:hAnsi="Times New Roman" w:cs="Times New Roman"/>
+          <w:sz w:val="24"/>
+          <w:szCs w:val="24"/>
+          <w:lang w:val="uk-UA"/>
+        </w:rPr>
+        <w:t>К</w:t>
+      </w:r>
+      <w:r>
+        <w:rPr>
+          <w:rFonts w:ascii="Times New Roman" w:hAnsi="Times New Roman" w:cs="Times New Roman"/>
+          <w:sz w:val="24"/>
+          <w:szCs w:val="24"/>
+          <w:lang w:val="uk-UA"/>
+        </w:rPr>
+        <w:t>ал</w:t>
+      </w:r>
+      <w:r>
+        <w:rPr>
+          <w:rFonts w:ascii="Times New Roman" w:hAnsi="Times New Roman" w:cs="Times New Roman"/>
+          <w:sz w:val="24"/>
+          <w:szCs w:val="24"/>
+          <w:lang w:val="uk-UA"/>
+        </w:rPr>
+        <w:t>і</w:t>
+      </w:r>
+      <w:r>
+        <w:rPr>
+          <w:rFonts w:ascii="Times New Roman" w:hAnsi="Times New Roman" w:cs="Times New Roman"/>
+          <w:sz w:val="24"/>
+          <w:szCs w:val="24"/>
+          <w:lang w:val="uk-UA"/>
+        </w:rPr>
+        <w:t>братор-мультиметр</w:t>
+      </w:r>
+      <w:proofErr w:type="spellEnd"/>
+      <w:r>
+        <w:rPr>
+          <w:rFonts w:ascii="Times New Roman" w:hAnsi="Times New Roman" w:cs="Times New Roman"/>
+          <w:sz w:val="24"/>
+          <w:szCs w:val="24"/>
+          <w:lang w:val="uk-UA"/>
+        </w:rPr>
+        <w:t xml:space="preserve"> </w:t>
+      </w:r>
+      <w:proofErr w:type="spellStart"/>
+      <w:r>
+        <w:rPr>
+          <w:rStyle w:val="ac"/>
+          <w:rFonts w:ascii="Times New Roman" w:hAnsi="Times New Roman" w:cs="Times New Roman"/>
+          <w:b w:val="0"/>
+          <w:bCs w:val="0"/>
+          <w:sz w:val="24"/>
+          <w:szCs w:val="24"/>
+          <w:lang w:val="uk-UA"/>
+        </w:rPr>
+        <w:t>Keithley</w:t>
+      </w:r>
+      <w:proofErr w:type="spellEnd"/>
+      <w:r>
+        <w:rPr>
+          <w:rStyle w:val="ac"/>
+          <w:rFonts w:ascii="Times New Roman" w:hAnsi="Times New Roman" w:cs="Times New Roman"/>
+          <w:b w:val="0"/>
+          <w:bCs w:val="0"/>
+          <w:sz w:val="24"/>
+          <w:szCs w:val="24"/>
+          <w:lang w:val="uk-UA"/>
+        </w:rPr>
+        <w:t xml:space="preserve"> 2400. </w:t>
+      </w:r>
+      <w:r>
+        <w:rPr>
+          <w:rStyle w:val="ac"/>
+          <w:rFonts w:ascii="Times New Roman" w:hAnsi="Times New Roman" w:cs="Times New Roman"/>
+          <w:b w:val="0"/>
+          <w:bCs w:val="0"/>
+          <w:sz w:val="24"/>
+          <w:szCs w:val="24"/>
+          <w:lang w:val="uk-UA"/>
+        </w:rPr>
+        <w:t xml:space="preserve">Цей прилад поєднує можливості </w:t>
+      </w:r>
+      <w:proofErr w:type="spellStart"/>
+      <w:r>
+        <w:rPr>
+          <w:rStyle w:val="ac"/>
+          <w:rFonts w:ascii="Times New Roman" w:hAnsi="Times New Roman" w:cs="Times New Roman"/>
+          <w:b w:val="0"/>
+          <w:bCs w:val="0"/>
+          <w:sz w:val="24"/>
+          <w:szCs w:val="24"/>
+          <w:lang w:val="uk-UA"/>
+        </w:rPr>
+        <w:t>прецезійного</w:t>
+      </w:r>
+      <w:proofErr w:type="spellEnd"/>
+      <w:r>
+        <w:rPr>
+          <w:rStyle w:val="ac"/>
+          <w:rFonts w:ascii="Times New Roman" w:hAnsi="Times New Roman" w:cs="Times New Roman"/>
+          <w:b w:val="0"/>
+          <w:bCs w:val="0"/>
+          <w:sz w:val="24"/>
+          <w:szCs w:val="24"/>
+          <w:lang w:val="uk-UA"/>
+        </w:rPr>
+        <w:t xml:space="preserve"> джерела напруги та струму з точним </w:t>
+      </w:r>
+      <w:proofErr w:type="spellStart"/>
+      <w:r>
+        <w:rPr>
+          <w:rStyle w:val="ac"/>
+          <w:rFonts w:ascii="Times New Roman" w:hAnsi="Times New Roman" w:cs="Times New Roman"/>
+          <w:b w:val="0"/>
+          <w:bCs w:val="0"/>
+          <w:sz w:val="24"/>
+          <w:szCs w:val="24"/>
+          <w:lang w:val="uk-UA"/>
+        </w:rPr>
+        <w:t>мультиметром</w:t>
+      </w:r>
+      <w:proofErr w:type="spellEnd"/>
+      <w:r>
+        <w:rPr>
+          <w:rStyle w:val="ac"/>
+          <w:rFonts w:ascii="Times New Roman" w:hAnsi="Times New Roman" w:cs="Times New Roman"/>
+          <w:sz w:val="24"/>
+          <w:szCs w:val="24"/>
+          <w:lang w:val="uk-UA"/>
+        </w:rPr>
+        <w:t xml:space="preserve"> (</w:t>
+      </w:r>
+      <w:r>
+        <w:rPr>
+          <w:rFonts w:ascii="Times New Roman" w:hAnsi="Times New Roman" w:cs="Times New Roman"/>
+          <w:sz w:val="24"/>
+          <w:szCs w:val="24"/>
+          <w:lang w:val="uk-UA"/>
+        </w:rPr>
+        <w:t xml:space="preserve">6,5 </w:t>
+      </w:r>
+      <w:proofErr w:type="spellStart"/>
+      <w:r>
+        <w:rPr>
+          <w:rFonts w:ascii="Times New Roman" w:hAnsi="Times New Roman" w:cs="Times New Roman"/>
+          <w:sz w:val="24"/>
+          <w:szCs w:val="24"/>
+          <w:lang w:val="uk-UA"/>
+        </w:rPr>
+        <w:t>разрядів</w:t>
+      </w:r>
+      <w:proofErr w:type="spellEnd"/>
+      <w:r>
+        <w:rPr>
+          <w:rFonts w:ascii="Times New Roman" w:hAnsi="Times New Roman" w:cs="Times New Roman"/>
+          <w:sz w:val="24"/>
+          <w:szCs w:val="24"/>
+          <w:lang w:val="uk-UA"/>
+        </w:rPr>
+        <w:t xml:space="preserve">, виміри напруги, струму та опору). Необхідність його придбання у даному </w:t>
+      </w:r>
+      <w:proofErr w:type="spellStart"/>
+      <w:r>
+        <w:rPr>
+          <w:rFonts w:ascii="Times New Roman" w:hAnsi="Times New Roman" w:cs="Times New Roman"/>
+          <w:sz w:val="24"/>
+          <w:szCs w:val="24"/>
+          <w:lang w:val="uk-UA"/>
+        </w:rPr>
+        <w:t>проєкті</w:t>
+      </w:r>
+      <w:proofErr w:type="spellEnd"/>
+      <w:r>
+        <w:rPr>
+          <w:rFonts w:ascii="Times New Roman" w:hAnsi="Times New Roman" w:cs="Times New Roman"/>
+          <w:sz w:val="24"/>
+          <w:szCs w:val="24"/>
+          <w:lang w:val="uk-UA"/>
+        </w:rPr>
+        <w:t xml:space="preserve"> пов’язана з можливістю реалізації швидкісних вимірювань вольт-амперних характеристик: прилад дозволяє проводити до 2 081 вимірів в секунду, що на два порядки перевищує можливості наявного обладнання; водночас характерні часи процесів перебудови та перезарядки дефектів у напівпровідникових пристроях найчастіше знаходяться у діапазоні 10</w:t>
+      </w:r>
+      <w:r>
+        <w:rPr>
+          <w:rFonts w:ascii="Times New Roman" w:hAnsi="Times New Roman" w:cs="Times New Roman"/>
+          <w:sz w:val="24"/>
+          <w:szCs w:val="24"/>
+          <w:vertAlign w:val="superscript"/>
+          <w:lang w:val="uk-UA"/>
+        </w:rPr>
+        <w:t>-4</w:t>
+      </w:r>
+      <w:r>
+        <w:rPr>
+          <w:rFonts w:ascii="Times New Roman" w:hAnsi="Times New Roman" w:cs="Times New Roman"/>
+          <w:sz w:val="24"/>
+          <w:szCs w:val="24"/>
+          <w:lang w:val="uk-UA"/>
+        </w:rPr>
+        <w:sym w:font="Symbol" w:char="F0B8"/>
+      </w:r>
+      <w:r>
+        <w:rPr>
+          <w:rFonts w:ascii="Times New Roman" w:hAnsi="Times New Roman" w:cs="Times New Roman"/>
+          <w:sz w:val="24"/>
+          <w:szCs w:val="24"/>
+          <w:lang w:val="uk-UA"/>
+        </w:rPr>
+        <w:t>10</w:t>
+      </w:r>
+      <w:r>
+        <w:rPr>
+          <w:rFonts w:ascii="Times New Roman" w:hAnsi="Times New Roman" w:cs="Times New Roman"/>
+          <w:sz w:val="24"/>
+          <w:szCs w:val="24"/>
+          <w:vertAlign w:val="superscript"/>
+          <w:lang w:val="uk-UA"/>
+        </w:rPr>
+        <w:t>-2</w:t>
+      </w:r>
+      <w:r>
+        <w:rPr>
+          <w:rFonts w:ascii="Times New Roman" w:hAnsi="Times New Roman" w:cs="Times New Roman"/>
+          <w:sz w:val="24"/>
+          <w:szCs w:val="24"/>
+          <w:lang w:val="uk-UA"/>
+        </w:rPr>
+        <w:t xml:space="preserve"> с і тому використання даного приладу дозволить безпосередньо визначати фізичні закономірності подібних процесів та впливу на них акустичних хвиль. . Після завершення </w:t>
+      </w:r>
+      <w:proofErr w:type="spellStart"/>
+      <w:r>
+        <w:rPr>
+          <w:rFonts w:ascii="Times New Roman" w:hAnsi="Times New Roman" w:cs="Times New Roman"/>
+          <w:sz w:val="24"/>
+          <w:szCs w:val="24"/>
+          <w:lang w:val="uk-UA"/>
+        </w:rPr>
+        <w:t>проєкту</w:t>
+      </w:r>
+      <w:proofErr w:type="spellEnd"/>
+      <w:r>
+        <w:rPr>
+          <w:rFonts w:ascii="Times New Roman" w:hAnsi="Times New Roman" w:cs="Times New Roman"/>
+          <w:sz w:val="24"/>
+          <w:szCs w:val="24"/>
+          <w:lang w:val="uk-UA"/>
+        </w:rPr>
+        <w:t xml:space="preserve"> </w:t>
+      </w:r>
+      <w:proofErr w:type="spellStart"/>
+      <w:r>
+        <w:rPr>
+          <w:rFonts w:ascii="Times New Roman" w:hAnsi="Times New Roman" w:cs="Times New Roman"/>
+          <w:sz w:val="24"/>
+          <w:szCs w:val="24"/>
+          <w:lang w:val="uk-UA"/>
+        </w:rPr>
+        <w:t>калібратор-мультиметр</w:t>
+      </w:r>
+      <w:proofErr w:type="spellEnd"/>
+      <w:r>
+        <w:rPr>
+          <w:rFonts w:ascii="Times New Roman" w:hAnsi="Times New Roman" w:cs="Times New Roman"/>
+          <w:sz w:val="24"/>
+          <w:szCs w:val="24"/>
+          <w:lang w:val="uk-UA"/>
+        </w:rPr>
+        <w:t xml:space="preserve"> </w:t>
+      </w:r>
+      <w:proofErr w:type="spellStart"/>
+      <w:r>
+        <w:rPr>
+          <w:rStyle w:val="ac"/>
+          <w:rFonts w:ascii="Times New Roman" w:hAnsi="Times New Roman" w:cs="Times New Roman"/>
+          <w:b w:val="0"/>
+          <w:bCs w:val="0"/>
+          <w:sz w:val="24"/>
+          <w:szCs w:val="24"/>
+          <w:lang w:val="uk-UA"/>
+        </w:rPr>
+        <w:t>Keithley</w:t>
+      </w:r>
+      <w:proofErr w:type="spellEnd"/>
+      <w:r>
+        <w:rPr>
+          <w:rStyle w:val="ac"/>
+          <w:rFonts w:ascii="Times New Roman" w:hAnsi="Times New Roman" w:cs="Times New Roman"/>
+          <w:b w:val="0"/>
+          <w:bCs w:val="0"/>
+          <w:sz w:val="24"/>
+          <w:szCs w:val="24"/>
+          <w:lang w:val="uk-UA"/>
+        </w:rPr>
+        <w:t xml:space="preserve"> 2400</w:t>
+      </w:r>
+      <w:r>
+        <w:rPr>
+          <w:rFonts w:ascii="Times New Roman" w:hAnsi="Times New Roman" w:cs="Times New Roman"/>
+          <w:sz w:val="24"/>
+          <w:szCs w:val="24"/>
+          <w:lang w:val="uk-UA"/>
+        </w:rPr>
+        <w:t xml:space="preserve"> буде використовуватися для тестування різноманітних напівпровідникових пристроїв та структур. Зокрема, завдяки можливостям швидких вимірювань малих струмів (від 10 </w:t>
+      </w:r>
+      <w:proofErr w:type="spellStart"/>
+      <w:r>
+        <w:rPr>
+          <w:rFonts w:ascii="Times New Roman" w:hAnsi="Times New Roman" w:cs="Times New Roman"/>
+          <w:sz w:val="24"/>
+          <w:szCs w:val="24"/>
+          <w:lang w:val="uk-UA"/>
+        </w:rPr>
+        <w:t>пА</w:t>
+      </w:r>
+      <w:proofErr w:type="spellEnd"/>
+      <w:r>
+        <w:rPr>
+          <w:rFonts w:ascii="Times New Roman" w:hAnsi="Times New Roman" w:cs="Times New Roman"/>
+          <w:sz w:val="24"/>
+          <w:szCs w:val="24"/>
+          <w:lang w:val="uk-UA"/>
+        </w:rPr>
+        <w:t xml:space="preserve">), він буде використовуватись для </w:t>
+      </w:r>
+      <w:proofErr w:type="spellStart"/>
+      <w:r>
+        <w:rPr>
+          <w:rFonts w:ascii="Times New Roman" w:hAnsi="Times New Roman" w:cs="Times New Roman"/>
+          <w:sz w:val="24"/>
+          <w:szCs w:val="24"/>
+          <w:lang w:val="uk-UA"/>
+        </w:rPr>
+        <w:t>характеризації</w:t>
+      </w:r>
+      <w:proofErr w:type="spellEnd"/>
+      <w:r>
+        <w:rPr>
+          <w:rFonts w:ascii="Times New Roman" w:hAnsi="Times New Roman" w:cs="Times New Roman"/>
+          <w:sz w:val="24"/>
+          <w:szCs w:val="24"/>
+          <w:lang w:val="uk-UA"/>
+        </w:rPr>
+        <w:t xml:space="preserve"> </w:t>
+      </w:r>
+      <w:proofErr w:type="spellStart"/>
+      <w:r>
+        <w:rPr>
+          <w:rFonts w:ascii="Times New Roman" w:hAnsi="Times New Roman" w:cs="Times New Roman"/>
+          <w:sz w:val="24"/>
+          <w:szCs w:val="24"/>
+          <w:lang w:val="uk-UA"/>
+        </w:rPr>
+        <w:t>наноелектронних</w:t>
+      </w:r>
+      <w:proofErr w:type="spellEnd"/>
+      <w:r>
+        <w:rPr>
+          <w:rFonts w:ascii="Times New Roman" w:hAnsi="Times New Roman" w:cs="Times New Roman"/>
+          <w:sz w:val="24"/>
+          <w:szCs w:val="24"/>
+          <w:lang w:val="uk-UA"/>
+        </w:rPr>
+        <w:t xml:space="preserve"> пристроїв.</w:t>
+      </w:r>
+    </w:p>
+    <w:p>
+      <w:pPr>
+        <w:jc w:val="both"/>
+        <w:rPr>
+          <w:rFonts w:ascii="Times New Roman" w:hAnsi="Times New Roman" w:cs="Times New Roman"/>
+          <w:sz w:val="24"/>
+          <w:szCs w:val="24"/>
+          <w:lang w:val="uk-UA"/>
+        </w:rPr>
+      </w:pPr>
+      <w:r>
+        <w:rPr>
+          <w:rFonts w:ascii="Times New Roman" w:hAnsi="Times New Roman" w:cs="Times New Roman"/>
+          <w:sz w:val="24"/>
+          <w:szCs w:val="24"/>
+          <w:lang w:val="uk-UA"/>
+        </w:rPr>
+        <w:t xml:space="preserve">- Вимірювальний прилад </w:t>
+      </w:r>
+      <w:proofErr w:type="spellStart"/>
+      <w:r>
+        <w:rPr>
+          <w:rFonts w:ascii="Times New Roman" w:hAnsi="Times New Roman" w:cs="Times New Roman"/>
+          <w:sz w:val="24"/>
+          <w:szCs w:val="24"/>
+          <w:lang w:val="uk-UA"/>
+        </w:rPr>
+        <w:t>Sourcetronic</w:t>
+      </w:r>
+      <w:proofErr w:type="spellEnd"/>
+      <w:r>
+        <w:rPr>
+          <w:rFonts w:ascii="Times New Roman" w:hAnsi="Times New Roman" w:cs="Times New Roman"/>
+          <w:sz w:val="24"/>
+          <w:szCs w:val="24"/>
+          <w:lang w:val="uk-UA"/>
+        </w:rPr>
+        <w:t xml:space="preserve"> ST2829C, що дозволяє</w:t>
+      </w:r>
+      <w:r>
+        <w:rPr>
+          <w:rFonts w:ascii="Times New Roman" w:hAnsi="Times New Roman" w:cs="Times New Roman"/>
+          <w:sz w:val="24"/>
+          <w:szCs w:val="24"/>
+          <w:lang w:val="uk-UA"/>
+        </w:rPr>
+        <w:t xml:space="preserve">, зокрема, визначати ємність в діапазоні 0,00001 </w:t>
+      </w:r>
+      <w:proofErr w:type="spellStart"/>
+      <w:r>
+        <w:rPr>
+          <w:rFonts w:ascii="Times New Roman" w:hAnsi="Times New Roman" w:cs="Times New Roman"/>
+          <w:sz w:val="24"/>
+          <w:szCs w:val="24"/>
+          <w:lang w:val="uk-UA"/>
+        </w:rPr>
+        <w:t>пФ</w:t>
+      </w:r>
+      <w:proofErr w:type="spellEnd"/>
+      <w:r>
+        <w:rPr>
+          <w:rFonts w:ascii="Times New Roman" w:hAnsi="Times New Roman" w:cs="Times New Roman"/>
+          <w:sz w:val="24"/>
+          <w:szCs w:val="24"/>
+          <w:lang w:val="uk-UA"/>
+        </w:rPr>
+        <w:t xml:space="preserve"> до 9,99999 Ф на частоті </w:t>
+      </w:r>
+      <w:r>
+        <w:rPr>
+          <w:rStyle w:val="ac"/>
+          <w:rFonts w:ascii="Times New Roman" w:hAnsi="Times New Roman" w:cs="Times New Roman"/>
+          <w:b w:val="0"/>
+          <w:bCs w:val="0"/>
+          <w:sz w:val="24"/>
+          <w:szCs w:val="24"/>
+          <w:lang w:val="uk-UA"/>
+        </w:rPr>
+        <w:t xml:space="preserve">20 </w:t>
+      </w:r>
+      <w:proofErr w:type="spellStart"/>
+      <w:r>
+        <w:rPr>
+          <w:rStyle w:val="ac"/>
+          <w:rFonts w:ascii="Times New Roman" w:hAnsi="Times New Roman" w:cs="Times New Roman"/>
+          <w:b w:val="0"/>
+          <w:bCs w:val="0"/>
+          <w:sz w:val="24"/>
+          <w:szCs w:val="24"/>
+          <w:lang w:val="uk-UA"/>
+        </w:rPr>
+        <w:t>Гц</w:t>
+      </w:r>
+      <w:proofErr w:type="spellEnd"/>
+      <w:r>
+        <w:rPr>
+          <w:rStyle w:val="ac"/>
+          <w:rFonts w:ascii="Times New Roman" w:hAnsi="Times New Roman" w:cs="Times New Roman"/>
+          <w:b w:val="0"/>
+          <w:bCs w:val="0"/>
+          <w:sz w:val="24"/>
+          <w:szCs w:val="24"/>
+          <w:lang w:val="uk-UA"/>
+        </w:rPr>
+        <w:t xml:space="preserve"> - 1 МГц. </w:t>
+      </w:r>
+      <w:r>
+        <w:rPr>
+          <w:rFonts w:ascii="Times New Roman" w:hAnsi="Times New Roman" w:cs="Times New Roman"/>
+          <w:sz w:val="24"/>
+          <w:szCs w:val="24"/>
+          <w:lang w:val="uk-UA"/>
+        </w:rPr>
+        <w:t xml:space="preserve">Необхідність його придбання у пов’язана з розширенням можливостей тестування кремнієвих сонячних елементів та підготовки рекомендацій для модифікації технологічних процесів завдяки проведенню вольт-фарад досліджень у широкому частотному діапазоні. Час одного виміру -  від 9 мс, що дозволяє охарактеризувати </w:t>
+      </w:r>
+      <w:proofErr w:type="spellStart"/>
+      <w:r>
+        <w:rPr>
+          <w:rFonts w:ascii="Times New Roman" w:hAnsi="Times New Roman" w:cs="Times New Roman"/>
+          <w:sz w:val="24"/>
+          <w:szCs w:val="24"/>
+          <w:lang w:val="uk-UA"/>
+        </w:rPr>
+        <w:t>світлоіндуковані</w:t>
+      </w:r>
+      <w:proofErr w:type="spellEnd"/>
+      <w:r>
+        <w:rPr>
+          <w:rFonts w:ascii="Times New Roman" w:hAnsi="Times New Roman" w:cs="Times New Roman"/>
+          <w:sz w:val="24"/>
+          <w:szCs w:val="24"/>
+          <w:lang w:val="uk-UA"/>
+        </w:rPr>
+        <w:t xml:space="preserve"> зміни в сонячних елементах в динамічному режимі. Після завершення </w:t>
+      </w:r>
+      <w:proofErr w:type="spellStart"/>
+      <w:r>
+        <w:rPr>
+          <w:rFonts w:ascii="Times New Roman" w:hAnsi="Times New Roman" w:cs="Times New Roman"/>
+          <w:sz w:val="24"/>
+          <w:szCs w:val="24"/>
+          <w:lang w:val="uk-UA"/>
+        </w:rPr>
+        <w:t>проєкту</w:t>
+      </w:r>
+      <w:proofErr w:type="spellEnd"/>
+      <w:r>
+        <w:rPr>
+          <w:rFonts w:ascii="Times New Roman" w:hAnsi="Times New Roman" w:cs="Times New Roman"/>
+          <w:sz w:val="24"/>
+          <w:szCs w:val="24"/>
+          <w:lang w:val="uk-UA"/>
+        </w:rPr>
+        <w:t xml:space="preserve"> прилад буде використовуватися у дослідженнях параметрів мікро- та </w:t>
+      </w:r>
+      <w:proofErr w:type="spellStart"/>
+      <w:r>
+        <w:rPr>
+          <w:rFonts w:ascii="Times New Roman" w:hAnsi="Times New Roman" w:cs="Times New Roman"/>
+          <w:sz w:val="24"/>
+          <w:szCs w:val="24"/>
+          <w:lang w:val="uk-UA"/>
+        </w:rPr>
+        <w:t>нано</w:t>
+      </w:r>
+      <w:proofErr w:type="spellEnd"/>
+      <w:r>
+        <w:rPr>
+          <w:rFonts w:ascii="Times New Roman" w:hAnsi="Times New Roman" w:cs="Times New Roman"/>
+          <w:sz w:val="24"/>
+          <w:szCs w:val="24"/>
+          <w:lang w:val="uk-UA"/>
+        </w:rPr>
+        <w:t>-електронних пристроїв.</w:t>
+      </w:r>
+    </w:p>
+    <w:p>
+      <w:pPr>
+        <w:spacing w:line="240" w:lineRule="auto"/>
+        <w:jc w:val="both"/>
+        <w:rPr>
+          <w:rFonts w:ascii="Times New Roman" w:eastAsia="Times New Roman" w:hAnsi="Times New Roman" w:cs="Times New Roman"/>
+          <w:color w:val="000000"/>
+          <w:sz w:val="24"/>
+          <w:szCs w:val="24"/>
+          <w:lang w:val="uk-UA"/>
+        </w:rPr>
+      </w:pPr>
+      <w:r>
+        <w:rPr>
+          <w:rFonts w:ascii="Times New Roman" w:hAnsi="Times New Roman" w:cs="Times New Roman"/>
+          <w:sz w:val="24"/>
+          <w:szCs w:val="24"/>
+          <w:lang w:val="uk-UA"/>
+        </w:rPr>
+        <w:t xml:space="preserve">- Ноутбук HP </w:t>
+      </w:r>
+      <w:proofErr w:type="spellStart"/>
+      <w:r>
+        <w:rPr>
+          <w:rFonts w:ascii="Times New Roman" w:hAnsi="Times New Roman" w:cs="Times New Roman"/>
+          <w:sz w:val="24"/>
+          <w:szCs w:val="24"/>
+          <w:lang w:val="uk-UA"/>
+        </w:rPr>
+        <w:t>Pavilion</w:t>
+      </w:r>
+      <w:proofErr w:type="spellEnd"/>
+      <w:r>
+        <w:rPr>
+          <w:rFonts w:ascii="Times New Roman" w:hAnsi="Times New Roman" w:cs="Times New Roman"/>
+          <w:sz w:val="24"/>
+          <w:szCs w:val="24"/>
+          <w:lang w:val="uk-UA"/>
+        </w:rPr>
+        <w:t xml:space="preserve"> </w:t>
+      </w:r>
+      <w:proofErr w:type="spellStart"/>
+      <w:r>
+        <w:rPr>
+          <w:rFonts w:ascii="Times New Roman" w:hAnsi="Times New Roman" w:cs="Times New Roman"/>
+          <w:sz w:val="24"/>
+          <w:szCs w:val="24"/>
+          <w:lang w:val="uk-UA"/>
+        </w:rPr>
+        <w:t>Gaming</w:t>
+      </w:r>
+      <w:proofErr w:type="spellEnd"/>
+      <w:r>
+        <w:rPr>
+          <w:rFonts w:ascii="Times New Roman" w:hAnsi="Times New Roman" w:cs="Times New Roman"/>
+          <w:sz w:val="24"/>
+          <w:szCs w:val="24"/>
+          <w:lang w:val="uk-UA"/>
+        </w:rPr>
+        <w:t xml:space="preserve"> 15. Сучасні підходи до глибоко навчання передбачають роботу з великими об’ємами даних, що висуває достатньо жорсткі вимоги до швидкодії та оперативної пам’яті обчислювальних пристроїв. Зокрема, широко використовуються процеси паралельних обчислень з використанням відео-процесорів, що підтримують технологію CUDA. Більшість розроблених інструментів для роботи зі штучними нейронними мережами, зокрема </w:t>
+      </w:r>
+      <w:proofErr w:type="spellStart"/>
+      <w:r>
+        <w:rPr>
+          <w:rFonts w:ascii="Times New Roman" w:hAnsi="Times New Roman" w:cs="Times New Roman"/>
+          <w:sz w:val="24"/>
+          <w:szCs w:val="24"/>
+          <w:lang w:val="uk-UA"/>
+        </w:rPr>
+        <w:t>Keras</w:t>
+      </w:r>
+      <w:proofErr w:type="spellEnd"/>
+      <w:r>
+        <w:rPr>
+          <w:rFonts w:ascii="Times New Roman" w:hAnsi="Times New Roman" w:cs="Times New Roman"/>
+          <w:sz w:val="24"/>
+          <w:szCs w:val="24"/>
+          <w:lang w:val="uk-UA"/>
+        </w:rPr>
+        <w:t xml:space="preserve">, який планується використати під час реалізації </w:t>
+      </w:r>
+      <w:proofErr w:type="spellStart"/>
+      <w:r>
+        <w:rPr>
+          <w:rFonts w:ascii="Times New Roman" w:hAnsi="Times New Roman" w:cs="Times New Roman"/>
+          <w:sz w:val="24"/>
+          <w:szCs w:val="24"/>
+          <w:lang w:val="uk-UA"/>
+        </w:rPr>
+        <w:t>проєкту</w:t>
+      </w:r>
+      <w:proofErr w:type="spellEnd"/>
+      <w:r>
+        <w:rPr>
+          <w:rFonts w:ascii="Times New Roman" w:hAnsi="Times New Roman" w:cs="Times New Roman"/>
+          <w:sz w:val="24"/>
+          <w:szCs w:val="24"/>
+          <w:lang w:val="uk-UA"/>
+        </w:rPr>
+        <w:t xml:space="preserve">, оптимізовані саме для використання подібних технологій. На жаль, наявний комп’ютерний парк з цієї точки зору є застарілим і для ефективної роботи зі штучною нейронною мережею, спроможною передбачити концентрацію </w:t>
+      </w:r>
+      <w:proofErr w:type="spellStart"/>
+      <w:r>
+        <w:rPr>
+          <w:rFonts w:ascii="Times New Roman" w:hAnsi="Times New Roman" w:cs="Times New Roman"/>
+          <w:sz w:val="24"/>
+          <w:szCs w:val="24"/>
+          <w:lang w:val="uk-UA"/>
+        </w:rPr>
+        <w:t>домішкових</w:t>
+      </w:r>
+      <w:proofErr w:type="spellEnd"/>
+      <w:r>
+        <w:rPr>
+          <w:rFonts w:ascii="Times New Roman" w:hAnsi="Times New Roman" w:cs="Times New Roman"/>
+          <w:sz w:val="24"/>
+          <w:szCs w:val="24"/>
+          <w:lang w:val="uk-UA"/>
+        </w:rPr>
+        <w:t xml:space="preserve"> </w:t>
+      </w:r>
+      <w:r>
+        <w:rPr>
+          <w:rFonts w:ascii="Times New Roman" w:hAnsi="Times New Roman" w:cs="Times New Roman"/>
+          <w:sz w:val="24"/>
+          <w:szCs w:val="24"/>
+          <w:lang w:val="uk-UA"/>
+        </w:rPr>
+        <w:lastRenderedPageBreak/>
+        <w:t>атомів заліза на основі параметрів сонячного елементу необхідне обладнання з більшою розрахунковою потужністю. Після завершення гранту ноутбук буде і надалі використовуватися для реалізації процесів глибокого навчання.</w:t>
+      </w:r>
     </w:p>
     <w:p>
       <w:pPr>
@@ -6347,16 +8084,6 @@
           <w:lang w:val="uk-UA"/>
         </w:rPr>
       </w:pPr>
-      <w:r>
-        <w:rPr>
-          <w:rFonts w:ascii="Times New Roman" w:eastAsia="Times New Roman" w:hAnsi="Times New Roman" w:cs="Times New Roman"/>
-          <w:color w:val="000000"/>
-          <w:sz w:val="24"/>
-          <w:szCs w:val="24"/>
-          <w:lang w:val="uk-UA"/>
-        </w:rPr>
-        <w:t> </w:t>
-      </w:r>
     </w:p>
     <w:p>
       <w:pPr>
@@ -6415,6 +8142,1479 @@
     </w:p>
     <w:p>
       <w:pPr>
+        <w:jc w:val="both"/>
+        <w:rPr>
+          <w:rFonts w:ascii="Times New Roman" w:hAnsi="Times New Roman" w:cs="Times New Roman"/>
+          <w:sz w:val="24"/>
+          <w:szCs w:val="24"/>
+          <w:lang w:val="uk-UA"/>
+        </w:rPr>
+      </w:pPr>
+      <w:r>
+        <w:rPr>
+          <w:rFonts w:ascii="Times New Roman" w:hAnsi="Times New Roman" w:cs="Times New Roman"/>
+          <w:sz w:val="24"/>
+          <w:szCs w:val="24"/>
+          <w:lang w:val="uk-UA"/>
+        </w:rPr>
+        <w:t xml:space="preserve">Витрати на оплату праці, включно з нарахуваннями передбачають фінансування у обсязі </w:t>
+      </w:r>
+      <w:r>
+        <w:rPr>
+          <w:rFonts w:ascii="Times New Roman" w:eastAsia="Times New Roman" w:hAnsi="Times New Roman" w:cs="Times New Roman"/>
+          <w:sz w:val="24"/>
+          <w:szCs w:val="24"/>
+          <w:lang w:val="uk-UA" w:eastAsia="ru-UA"/>
+        </w:rPr>
+        <w:t>344256</w:t>
+      </w:r>
+      <w:r>
+        <w:rPr>
+          <w:rFonts w:ascii="Times New Roman" w:hAnsi="Times New Roman" w:cs="Times New Roman"/>
+          <w:sz w:val="24"/>
+          <w:szCs w:val="24"/>
+          <w:lang w:val="uk-UA"/>
+        </w:rPr>
+        <w:t> грн. Вони передбачають оплату відповідно до схеми посадових окладів Київського національного університету імені Тараса Шевченка за роботи, виконані виконавцями проекту</w:t>
+      </w:r>
+      <w:r>
+        <w:rPr>
+          <w:rFonts w:ascii="Times New Roman" w:hAnsi="Times New Roman" w:cs="Times New Roman"/>
+          <w:sz w:val="24"/>
+          <w:szCs w:val="24"/>
+          <w:lang w:val="uk-UA"/>
+        </w:rPr>
+        <w:t xml:space="preserve">, </w:t>
+      </w:r>
+      <w:r>
+        <w:rPr>
+          <w:rFonts w:ascii="Times New Roman" w:eastAsia="Times New Roman" w:hAnsi="Times New Roman" w:cs="Times New Roman"/>
+          <w:sz w:val="24"/>
+          <w:szCs w:val="24"/>
+          <w:lang w:val="uk-UA"/>
+        </w:rPr>
+        <w:t>, зазначені у наступній таблиці.</w:t>
+      </w:r>
+    </w:p>
+    <w:tbl>
+      <w:tblPr>
+        <w:tblW w:w="10173" w:type="dxa"/>
+        <w:tblBorders>
+          <w:top w:val="single" w:sz="4" w:space="0" w:color="auto"/>
+          <w:left w:val="single" w:sz="4" w:space="0" w:color="auto"/>
+          <w:bottom w:val="single" w:sz="4" w:space="0" w:color="auto"/>
+          <w:right w:val="single" w:sz="4" w:space="0" w:color="auto"/>
+          <w:insideH w:val="single" w:sz="4" w:space="0" w:color="auto"/>
+          <w:insideV w:val="single" w:sz="4" w:space="0" w:color="auto"/>
+        </w:tblBorders>
+        <w:tblLook w:val="04A0" w:firstRow="1" w:lastRow="0" w:firstColumn="1" w:lastColumn="0" w:noHBand="0" w:noVBand="1"/>
+      </w:tblPr>
+      <w:tblGrid>
+        <w:gridCol w:w="2093"/>
+        <w:gridCol w:w="8080"/>
+      </w:tblGrid>
+      <w:tr>
+        <w:trPr>
+          <w:cantSplit/>
+        </w:trPr>
+        <w:tc>
+          <w:tcPr>
+            <w:tcW w:w="2093" w:type="dxa"/>
+            <w:shd w:val="clear" w:color="auto" w:fill="auto"/>
+          </w:tcPr>
+          <w:p>
+            <w:pPr>
+              <w:pStyle w:val="Normal1"/>
+              <w:spacing w:line="240" w:lineRule="auto"/>
+              <w:jc w:val="center"/>
+              <w:rPr>
+                <w:rFonts w:ascii="Times New Roman" w:eastAsia="Times New Roman" w:hAnsi="Times New Roman" w:cs="Times New Roman"/>
+                <w:sz w:val="24"/>
+                <w:szCs w:val="24"/>
+                <w:lang w:val="uk-UA"/>
+              </w:rPr>
+            </w:pPr>
+            <w:r>
+              <w:rPr>
+                <w:rFonts w:ascii="Times New Roman" w:eastAsia="Times New Roman" w:hAnsi="Times New Roman" w:cs="Times New Roman"/>
+                <w:sz w:val="24"/>
+                <w:szCs w:val="24"/>
+                <w:lang w:val="uk-UA"/>
+              </w:rPr>
+              <w:t>ПІП</w:t>
+            </w:r>
+          </w:p>
+        </w:tc>
+        <w:tc>
+          <w:tcPr>
+            <w:tcW w:w="8080" w:type="dxa"/>
+            <w:shd w:val="clear" w:color="auto" w:fill="auto"/>
+          </w:tcPr>
+          <w:p>
+            <w:pPr>
+              <w:spacing w:line="240" w:lineRule="auto"/>
+              <w:ind w:left="2"/>
+              <w:rPr>
+                <w:rFonts w:ascii="Times New Roman" w:hAnsi="Times New Roman" w:cs="Times New Roman"/>
+                <w:sz w:val="24"/>
+                <w:szCs w:val="24"/>
+                <w:lang w:val="uk-UA"/>
+              </w:rPr>
+            </w:pPr>
+            <w:r>
+              <w:rPr>
+                <w:rFonts w:ascii="Times New Roman" w:hAnsi="Times New Roman" w:cs="Times New Roman"/>
+                <w:sz w:val="24"/>
+                <w:szCs w:val="24"/>
+                <w:lang w:val="uk-UA"/>
+              </w:rPr>
+              <w:t>Завдання під час етапу</w:t>
+            </w:r>
+          </w:p>
+        </w:tc>
+      </w:tr>
+      <w:tr>
+        <w:trPr>
+          <w:cantSplit/>
+        </w:trPr>
+        <w:tc>
+          <w:tcPr>
+            <w:tcW w:w="2093" w:type="dxa"/>
+            <w:shd w:val="clear" w:color="auto" w:fill="auto"/>
+          </w:tcPr>
+          <w:p>
+            <w:pPr>
+              <w:pStyle w:val="Normal1"/>
+              <w:spacing w:after="120" w:line="240" w:lineRule="auto"/>
+              <w:jc w:val="both"/>
+              <w:rPr>
+                <w:rFonts w:ascii="Times New Roman" w:eastAsia="Times New Roman" w:hAnsi="Times New Roman" w:cs="Times New Roman"/>
+                <w:sz w:val="24"/>
+                <w:szCs w:val="24"/>
+                <w:lang w:val="uk-UA"/>
+              </w:rPr>
+            </w:pPr>
+            <w:proofErr w:type="spellStart"/>
+            <w:r>
+              <w:rPr>
+                <w:rFonts w:ascii="Times New Roman" w:eastAsia="Times New Roman" w:hAnsi="Times New Roman" w:cs="Times New Roman"/>
+                <w:sz w:val="24"/>
+                <w:szCs w:val="24"/>
+                <w:lang w:val="uk-UA"/>
+              </w:rPr>
+              <w:t>Оліх</w:t>
+            </w:r>
+            <w:proofErr w:type="spellEnd"/>
+            <w:r>
+              <w:rPr>
+                <w:rFonts w:ascii="Times New Roman" w:eastAsia="Times New Roman" w:hAnsi="Times New Roman" w:cs="Times New Roman"/>
+                <w:sz w:val="24"/>
+                <w:szCs w:val="24"/>
+                <w:lang w:val="uk-UA"/>
+              </w:rPr>
+              <w:t xml:space="preserve"> О.Я., </w:t>
+            </w:r>
+            <w:proofErr w:type="spellStart"/>
+            <w:r>
+              <w:rPr>
+                <w:rFonts w:ascii="Times New Roman" w:eastAsia="Times New Roman" w:hAnsi="Times New Roman" w:cs="Times New Roman"/>
+                <w:sz w:val="24"/>
+                <w:szCs w:val="24"/>
+                <w:lang w:val="uk-UA"/>
+              </w:rPr>
+              <w:t>д.ф-м.н</w:t>
+            </w:r>
+            <w:proofErr w:type="spellEnd"/>
+            <w:r>
+              <w:rPr>
+                <w:rFonts w:ascii="Times New Roman" w:eastAsia="Times New Roman" w:hAnsi="Times New Roman" w:cs="Times New Roman"/>
+                <w:sz w:val="24"/>
+                <w:szCs w:val="24"/>
+                <w:lang w:val="uk-UA"/>
+              </w:rPr>
+              <w:t xml:space="preserve">., доцент, науковий керівник </w:t>
+            </w:r>
+            <w:proofErr w:type="spellStart"/>
+            <w:r>
+              <w:rPr>
+                <w:rFonts w:ascii="Times New Roman" w:eastAsia="Times New Roman" w:hAnsi="Times New Roman" w:cs="Times New Roman"/>
+                <w:sz w:val="24"/>
+                <w:szCs w:val="24"/>
+                <w:lang w:val="uk-UA"/>
+              </w:rPr>
+              <w:t>проєкту</w:t>
+            </w:r>
+            <w:proofErr w:type="spellEnd"/>
+          </w:p>
+        </w:tc>
+        <w:tc>
+          <w:tcPr>
+            <w:tcW w:w="8080" w:type="dxa"/>
+            <w:shd w:val="clear" w:color="auto" w:fill="auto"/>
+          </w:tcPr>
+          <w:p>
+            <w:pPr>
+              <w:spacing w:line="240" w:lineRule="auto"/>
+              <w:ind w:left="2"/>
+              <w:jc w:val="both"/>
+              <w:rPr>
+                <w:rFonts w:ascii="Times New Roman" w:hAnsi="Times New Roman" w:cs="Times New Roman"/>
+                <w:sz w:val="24"/>
+                <w:szCs w:val="24"/>
+                <w:lang w:val="uk-UA"/>
+              </w:rPr>
+            </w:pPr>
+            <w:r>
+              <w:rPr>
+                <w:rFonts w:ascii="Times New Roman" w:eastAsia="Times New Roman" w:hAnsi="Times New Roman" w:cs="Times New Roman"/>
+                <w:color w:val="000000"/>
+                <w:sz w:val="24"/>
+                <w:szCs w:val="24"/>
+                <w:lang w:val="uk-UA"/>
+              </w:rPr>
+              <w:t>Розробка розрахункової моделі кремнієвої n+-p-p+ структури; розробка програмного забезпечення для автоматизації моделювання та обробки результатів; проведення моделювання; розробка методики оцінювання кінетичних характеристик сонячних елементів в умовах ультразвукового навантаження, підготовка звіту</w:t>
+            </w:r>
+          </w:p>
+        </w:tc>
+      </w:tr>
+      <w:tr>
+        <w:trPr>
+          <w:cantSplit/>
+        </w:trPr>
+        <w:tc>
+          <w:tcPr>
+            <w:tcW w:w="2093" w:type="dxa"/>
+            <w:shd w:val="clear" w:color="auto" w:fill="auto"/>
+          </w:tcPr>
+          <w:p>
+            <w:pPr>
+              <w:pStyle w:val="Normal1"/>
+              <w:spacing w:after="120" w:line="240" w:lineRule="auto"/>
+              <w:jc w:val="both"/>
+              <w:rPr>
+                <w:rFonts w:ascii="Times New Roman" w:eastAsia="Times New Roman" w:hAnsi="Times New Roman" w:cs="Times New Roman"/>
+                <w:sz w:val="24"/>
+                <w:szCs w:val="24"/>
+                <w:lang w:val="uk-UA"/>
+              </w:rPr>
+            </w:pPr>
+            <w:proofErr w:type="spellStart"/>
+            <w:r>
+              <w:rPr>
+                <w:rFonts w:ascii="Times New Roman" w:eastAsia="Times New Roman" w:hAnsi="Times New Roman" w:cs="Times New Roman"/>
+                <w:sz w:val="24"/>
+                <w:szCs w:val="24"/>
+                <w:lang w:val="uk-UA"/>
+              </w:rPr>
+              <w:t>Костильов</w:t>
+            </w:r>
+            <w:proofErr w:type="spellEnd"/>
+            <w:r>
+              <w:rPr>
+                <w:rFonts w:ascii="Times New Roman" w:eastAsia="Times New Roman" w:hAnsi="Times New Roman" w:cs="Times New Roman"/>
+                <w:sz w:val="24"/>
+                <w:szCs w:val="24"/>
+                <w:lang w:val="uk-UA"/>
+              </w:rPr>
+              <w:t xml:space="preserve"> В.П. </w:t>
+            </w:r>
+            <w:proofErr w:type="spellStart"/>
+            <w:r>
+              <w:rPr>
+                <w:rFonts w:ascii="Times New Roman" w:eastAsia="Times New Roman" w:hAnsi="Times New Roman" w:cs="Times New Roman"/>
+                <w:sz w:val="24"/>
+                <w:szCs w:val="24"/>
+                <w:lang w:val="uk-UA"/>
+              </w:rPr>
+              <w:t>д.ф-м.н</w:t>
+            </w:r>
+            <w:proofErr w:type="spellEnd"/>
+            <w:r>
+              <w:rPr>
+                <w:rFonts w:ascii="Times New Roman" w:eastAsia="Times New Roman" w:hAnsi="Times New Roman" w:cs="Times New Roman"/>
+                <w:sz w:val="24"/>
+                <w:szCs w:val="24"/>
+                <w:lang w:val="uk-UA"/>
+              </w:rPr>
+              <w:t>., проф.</w:t>
+            </w:r>
+          </w:p>
+        </w:tc>
+        <w:tc>
+          <w:tcPr>
+            <w:tcW w:w="8080" w:type="dxa"/>
+            <w:shd w:val="clear" w:color="auto" w:fill="auto"/>
+          </w:tcPr>
+          <w:p>
+            <w:pPr>
+              <w:spacing w:line="240" w:lineRule="auto"/>
+              <w:ind w:left="2"/>
+              <w:rPr>
+                <w:rFonts w:ascii="Times New Roman" w:hAnsi="Times New Roman" w:cs="Times New Roman"/>
+                <w:sz w:val="24"/>
+                <w:szCs w:val="24"/>
+                <w:lang w:val="uk-UA"/>
+              </w:rPr>
+            </w:pPr>
+            <w:r>
+              <w:rPr>
+                <w:rFonts w:ascii="Times New Roman" w:eastAsia="Times New Roman" w:hAnsi="Times New Roman" w:cs="Times New Roman"/>
+                <w:color w:val="000000"/>
+                <w:sz w:val="24"/>
+                <w:szCs w:val="24"/>
+                <w:lang w:val="uk-UA"/>
+              </w:rPr>
+              <w:t xml:space="preserve">Підбір кремнієвих сонячних елементів (КСЕ); розробка методики вимірювання кінетики </w:t>
+            </w:r>
+            <w:proofErr w:type="spellStart"/>
+            <w:r>
+              <w:rPr>
+                <w:rFonts w:ascii="Times New Roman" w:eastAsia="Times New Roman" w:hAnsi="Times New Roman" w:cs="Times New Roman"/>
+                <w:color w:val="000000"/>
+                <w:sz w:val="24"/>
+                <w:szCs w:val="24"/>
+                <w:lang w:val="uk-UA"/>
+              </w:rPr>
+              <w:t>світлоіндукованих</w:t>
+            </w:r>
+            <w:proofErr w:type="spellEnd"/>
+            <w:r>
+              <w:rPr>
+                <w:rFonts w:ascii="Times New Roman" w:eastAsia="Times New Roman" w:hAnsi="Times New Roman" w:cs="Times New Roman"/>
+                <w:color w:val="000000"/>
+                <w:sz w:val="24"/>
+                <w:szCs w:val="24"/>
+                <w:lang w:val="uk-UA"/>
+              </w:rPr>
+              <w:t xml:space="preserve"> процесів в КСЕ</w:t>
+            </w:r>
+          </w:p>
+        </w:tc>
+      </w:tr>
+      <w:tr>
+        <w:trPr>
+          <w:cantSplit/>
+        </w:trPr>
+        <w:tc>
+          <w:tcPr>
+            <w:tcW w:w="2093" w:type="dxa"/>
+            <w:shd w:val="clear" w:color="auto" w:fill="auto"/>
+          </w:tcPr>
+          <w:p>
+            <w:pPr>
+              <w:pStyle w:val="Normal1"/>
+              <w:spacing w:after="120" w:line="240" w:lineRule="auto"/>
+              <w:jc w:val="both"/>
+              <w:rPr>
+                <w:rFonts w:ascii="Times New Roman" w:eastAsia="Times New Roman" w:hAnsi="Times New Roman" w:cs="Times New Roman"/>
+                <w:sz w:val="24"/>
+                <w:szCs w:val="24"/>
+                <w:lang w:val="uk-UA"/>
+              </w:rPr>
+            </w:pPr>
+            <w:r>
+              <w:rPr>
+                <w:rFonts w:ascii="Times New Roman" w:eastAsia="Times New Roman" w:hAnsi="Times New Roman" w:cs="Times New Roman"/>
+                <w:sz w:val="24"/>
+                <w:szCs w:val="24"/>
+                <w:lang w:val="uk-UA"/>
+              </w:rPr>
+              <w:t xml:space="preserve">Власюк В.М. </w:t>
+            </w:r>
+            <w:proofErr w:type="spellStart"/>
+            <w:r>
+              <w:rPr>
+                <w:rFonts w:ascii="Times New Roman" w:eastAsia="Times New Roman" w:hAnsi="Times New Roman" w:cs="Times New Roman"/>
+                <w:sz w:val="24"/>
+                <w:szCs w:val="24"/>
+                <w:lang w:val="uk-UA"/>
+              </w:rPr>
+              <w:t>к.ф-м.н</w:t>
+            </w:r>
+            <w:proofErr w:type="spellEnd"/>
+            <w:r>
+              <w:rPr>
+                <w:rFonts w:ascii="Times New Roman" w:eastAsia="Times New Roman" w:hAnsi="Times New Roman" w:cs="Times New Roman"/>
+                <w:sz w:val="24"/>
+                <w:szCs w:val="24"/>
+                <w:lang w:val="uk-UA"/>
+              </w:rPr>
+              <w:t>, н.с.</w:t>
+            </w:r>
+          </w:p>
+        </w:tc>
+        <w:tc>
+          <w:tcPr>
+            <w:tcW w:w="8080" w:type="dxa"/>
+            <w:shd w:val="clear" w:color="auto" w:fill="auto"/>
+          </w:tcPr>
+          <w:p>
+            <w:pPr>
+              <w:spacing w:line="240" w:lineRule="auto"/>
+              <w:ind w:left="2"/>
+              <w:rPr>
+                <w:rFonts w:ascii="Times New Roman" w:hAnsi="Times New Roman" w:cs="Times New Roman"/>
+                <w:sz w:val="24"/>
+                <w:szCs w:val="24"/>
+                <w:lang w:val="uk-UA"/>
+              </w:rPr>
+            </w:pPr>
+            <w:proofErr w:type="spellStart"/>
+            <w:r>
+              <w:rPr>
+                <w:rFonts w:ascii="Times New Roman" w:eastAsia="Times New Roman" w:hAnsi="Times New Roman" w:cs="Times New Roman"/>
+                <w:color w:val="000000"/>
+                <w:sz w:val="24"/>
+                <w:szCs w:val="24"/>
+              </w:rPr>
+              <w:t>Закупівля</w:t>
+            </w:r>
+            <w:proofErr w:type="spellEnd"/>
+            <w:r>
+              <w:rPr>
+                <w:rFonts w:ascii="Times New Roman" w:eastAsia="Times New Roman" w:hAnsi="Times New Roman" w:cs="Times New Roman"/>
+                <w:color w:val="000000"/>
+                <w:sz w:val="24"/>
+                <w:szCs w:val="24"/>
+              </w:rPr>
+              <w:t xml:space="preserve"> </w:t>
+            </w:r>
+            <w:proofErr w:type="spellStart"/>
+            <w:r>
+              <w:rPr>
+                <w:rFonts w:ascii="Times New Roman" w:eastAsia="Times New Roman" w:hAnsi="Times New Roman" w:cs="Times New Roman"/>
+                <w:color w:val="000000"/>
+                <w:sz w:val="24"/>
+                <w:szCs w:val="24"/>
+              </w:rPr>
+              <w:t>обладнання</w:t>
+            </w:r>
+            <w:proofErr w:type="spellEnd"/>
+            <w:r>
+              <w:rPr>
+                <w:rFonts w:ascii="Times New Roman" w:eastAsia="Times New Roman" w:hAnsi="Times New Roman" w:cs="Times New Roman"/>
+                <w:color w:val="000000"/>
+                <w:sz w:val="24"/>
+                <w:szCs w:val="24"/>
+              </w:rPr>
+              <w:t xml:space="preserve">; </w:t>
+            </w:r>
+            <w:proofErr w:type="spellStart"/>
+            <w:r>
+              <w:rPr>
+                <w:rFonts w:ascii="Times New Roman" w:eastAsia="Times New Roman" w:hAnsi="Times New Roman" w:cs="Times New Roman"/>
+                <w:color w:val="000000"/>
+                <w:sz w:val="24"/>
+                <w:szCs w:val="24"/>
+              </w:rPr>
+              <w:t>відпрацювання</w:t>
+            </w:r>
+            <w:proofErr w:type="spellEnd"/>
+            <w:r>
+              <w:rPr>
+                <w:rFonts w:ascii="Times New Roman" w:eastAsia="Times New Roman" w:hAnsi="Times New Roman" w:cs="Times New Roman"/>
+                <w:color w:val="000000"/>
+                <w:sz w:val="24"/>
+                <w:szCs w:val="24"/>
+              </w:rPr>
+              <w:t xml:space="preserve"> </w:t>
+            </w:r>
+            <w:proofErr w:type="spellStart"/>
+            <w:r>
+              <w:rPr>
+                <w:rFonts w:ascii="Times New Roman" w:eastAsia="Times New Roman" w:hAnsi="Times New Roman" w:cs="Times New Roman"/>
+                <w:color w:val="000000"/>
+                <w:sz w:val="24"/>
+                <w:szCs w:val="24"/>
+              </w:rPr>
+              <w:t>режимів</w:t>
+            </w:r>
+            <w:proofErr w:type="spellEnd"/>
+            <w:r>
+              <w:rPr>
+                <w:rFonts w:ascii="Times New Roman" w:eastAsia="Times New Roman" w:hAnsi="Times New Roman" w:cs="Times New Roman"/>
+                <w:color w:val="000000"/>
+                <w:sz w:val="24"/>
+                <w:szCs w:val="24"/>
+              </w:rPr>
+              <w:t xml:space="preserve"> </w:t>
+            </w:r>
+            <w:proofErr w:type="spellStart"/>
+            <w:r>
+              <w:rPr>
+                <w:rFonts w:ascii="Times New Roman" w:eastAsia="Times New Roman" w:hAnsi="Times New Roman" w:cs="Times New Roman"/>
+                <w:color w:val="000000"/>
+                <w:sz w:val="24"/>
+                <w:szCs w:val="24"/>
+              </w:rPr>
+              <w:t>вимірювання</w:t>
+            </w:r>
+            <w:proofErr w:type="spellEnd"/>
+            <w:r>
+              <w:rPr>
+                <w:rFonts w:ascii="Times New Roman" w:eastAsia="Times New Roman" w:hAnsi="Times New Roman" w:cs="Times New Roman"/>
+                <w:color w:val="000000"/>
+                <w:sz w:val="24"/>
+                <w:szCs w:val="24"/>
+              </w:rPr>
+              <w:t xml:space="preserve"> </w:t>
+            </w:r>
+            <w:proofErr w:type="spellStart"/>
+            <w:r>
+              <w:rPr>
+                <w:rFonts w:ascii="Times New Roman" w:eastAsia="Times New Roman" w:hAnsi="Times New Roman" w:cs="Times New Roman"/>
+                <w:color w:val="000000"/>
+                <w:sz w:val="24"/>
+                <w:szCs w:val="24"/>
+              </w:rPr>
+              <w:t>кінетики</w:t>
+            </w:r>
+            <w:proofErr w:type="spellEnd"/>
+            <w:r>
+              <w:rPr>
+                <w:rFonts w:ascii="Times New Roman" w:eastAsia="Times New Roman" w:hAnsi="Times New Roman" w:cs="Times New Roman"/>
+                <w:color w:val="000000"/>
+                <w:sz w:val="24"/>
+                <w:szCs w:val="24"/>
+              </w:rPr>
+              <w:t xml:space="preserve"> </w:t>
+            </w:r>
+            <w:proofErr w:type="spellStart"/>
+            <w:r>
+              <w:rPr>
+                <w:rFonts w:ascii="Times New Roman" w:eastAsia="Times New Roman" w:hAnsi="Times New Roman" w:cs="Times New Roman"/>
+                <w:color w:val="000000"/>
+                <w:sz w:val="24"/>
+                <w:szCs w:val="24"/>
+              </w:rPr>
+              <w:t>світлоіндукованих</w:t>
+            </w:r>
+            <w:proofErr w:type="spellEnd"/>
+            <w:r>
+              <w:rPr>
+                <w:rFonts w:ascii="Times New Roman" w:eastAsia="Times New Roman" w:hAnsi="Times New Roman" w:cs="Times New Roman"/>
+                <w:color w:val="000000"/>
+                <w:sz w:val="24"/>
+                <w:szCs w:val="24"/>
+              </w:rPr>
+              <w:t xml:space="preserve"> </w:t>
+            </w:r>
+            <w:proofErr w:type="spellStart"/>
+            <w:r>
+              <w:rPr>
+                <w:rFonts w:ascii="Times New Roman" w:eastAsia="Times New Roman" w:hAnsi="Times New Roman" w:cs="Times New Roman"/>
+                <w:color w:val="000000"/>
+                <w:sz w:val="24"/>
+                <w:szCs w:val="24"/>
+              </w:rPr>
+              <w:t>процесів</w:t>
+            </w:r>
+            <w:proofErr w:type="spellEnd"/>
+            <w:r>
+              <w:rPr>
+                <w:rFonts w:ascii="Times New Roman" w:eastAsia="Times New Roman" w:hAnsi="Times New Roman" w:cs="Times New Roman"/>
+                <w:color w:val="000000"/>
+                <w:sz w:val="24"/>
+                <w:szCs w:val="24"/>
+              </w:rPr>
+              <w:t xml:space="preserve"> в КСЕ та </w:t>
+            </w:r>
+            <w:proofErr w:type="spellStart"/>
+            <w:r>
+              <w:rPr>
+                <w:rFonts w:ascii="Times New Roman" w:eastAsia="Times New Roman" w:hAnsi="Times New Roman" w:cs="Times New Roman"/>
+                <w:color w:val="000000"/>
+                <w:sz w:val="24"/>
+                <w:szCs w:val="24"/>
+              </w:rPr>
+              <w:t>монокристалічних</w:t>
+            </w:r>
+            <w:proofErr w:type="spellEnd"/>
+            <w:r>
+              <w:rPr>
+                <w:rFonts w:ascii="Times New Roman" w:eastAsia="Times New Roman" w:hAnsi="Times New Roman" w:cs="Times New Roman"/>
+                <w:color w:val="000000"/>
+                <w:sz w:val="24"/>
+                <w:szCs w:val="24"/>
+              </w:rPr>
+              <w:t xml:space="preserve"> пластинах </w:t>
+            </w:r>
+            <w:proofErr w:type="spellStart"/>
+            <w:r>
+              <w:rPr>
+                <w:rFonts w:ascii="Times New Roman" w:eastAsia="Times New Roman" w:hAnsi="Times New Roman" w:cs="Times New Roman"/>
+                <w:color w:val="000000"/>
+                <w:sz w:val="24"/>
+                <w:szCs w:val="24"/>
+              </w:rPr>
+              <w:t>кремнію</w:t>
+            </w:r>
+            <w:proofErr w:type="spellEnd"/>
+            <w:r>
+              <w:rPr>
+                <w:rFonts w:ascii="Times New Roman" w:eastAsia="Times New Roman" w:hAnsi="Times New Roman" w:cs="Times New Roman"/>
+                <w:color w:val="000000"/>
+                <w:sz w:val="24"/>
+                <w:szCs w:val="24"/>
+              </w:rPr>
+              <w:t xml:space="preserve">, </w:t>
+            </w:r>
+            <w:proofErr w:type="spellStart"/>
+            <w:r>
+              <w:rPr>
+                <w:rFonts w:ascii="Times New Roman" w:eastAsia="Times New Roman" w:hAnsi="Times New Roman" w:cs="Times New Roman"/>
+                <w:color w:val="000000"/>
+                <w:sz w:val="24"/>
+                <w:szCs w:val="24"/>
+              </w:rPr>
+              <w:t>підготовка</w:t>
+            </w:r>
+            <w:proofErr w:type="spellEnd"/>
+            <w:r>
+              <w:rPr>
+                <w:rFonts w:ascii="Times New Roman" w:eastAsia="Times New Roman" w:hAnsi="Times New Roman" w:cs="Times New Roman"/>
+                <w:color w:val="000000"/>
+                <w:sz w:val="24"/>
+                <w:szCs w:val="24"/>
+              </w:rPr>
+              <w:t xml:space="preserve"> </w:t>
+            </w:r>
+            <w:proofErr w:type="spellStart"/>
+            <w:r>
+              <w:rPr>
+                <w:rFonts w:ascii="Times New Roman" w:eastAsia="Times New Roman" w:hAnsi="Times New Roman" w:cs="Times New Roman"/>
+                <w:color w:val="000000"/>
+                <w:sz w:val="24"/>
+                <w:szCs w:val="24"/>
+              </w:rPr>
+              <w:t>звіту</w:t>
+            </w:r>
+            <w:proofErr w:type="spellEnd"/>
+          </w:p>
+        </w:tc>
+      </w:tr>
+      <w:tr>
+        <w:trPr>
+          <w:cantSplit/>
+        </w:trPr>
+        <w:tc>
+          <w:tcPr>
+            <w:tcW w:w="2093" w:type="dxa"/>
+            <w:shd w:val="clear" w:color="auto" w:fill="auto"/>
+          </w:tcPr>
+          <w:p>
+            <w:pPr>
+              <w:pStyle w:val="Normal1"/>
+              <w:spacing w:after="120" w:line="240" w:lineRule="auto"/>
+              <w:jc w:val="both"/>
+              <w:rPr>
+                <w:rFonts w:ascii="Times New Roman" w:eastAsia="Times New Roman" w:hAnsi="Times New Roman" w:cs="Times New Roman"/>
+                <w:sz w:val="24"/>
+                <w:szCs w:val="24"/>
+                <w:lang w:val="uk-UA"/>
+              </w:rPr>
+            </w:pPr>
+            <w:proofErr w:type="spellStart"/>
+            <w:r>
+              <w:rPr>
+                <w:rFonts w:ascii="Times New Roman" w:eastAsia="Times New Roman" w:hAnsi="Times New Roman" w:cs="Times New Roman"/>
+                <w:sz w:val="24"/>
+                <w:szCs w:val="24"/>
+                <w:lang w:val="uk-UA"/>
+              </w:rPr>
+              <w:t>Лозицький</w:t>
+            </w:r>
+            <w:proofErr w:type="spellEnd"/>
+            <w:r>
+              <w:rPr>
+                <w:rFonts w:ascii="Times New Roman" w:eastAsia="Times New Roman" w:hAnsi="Times New Roman" w:cs="Times New Roman"/>
+                <w:sz w:val="24"/>
+                <w:szCs w:val="24"/>
+                <w:lang w:val="uk-UA"/>
+              </w:rPr>
+              <w:t xml:space="preserve"> О.В., аспірант</w:t>
+            </w:r>
+          </w:p>
+        </w:tc>
+        <w:tc>
+          <w:tcPr>
+            <w:tcW w:w="8080" w:type="dxa"/>
+            <w:shd w:val="clear" w:color="auto" w:fill="auto"/>
+          </w:tcPr>
+          <w:p>
+            <w:pPr>
+              <w:spacing w:line="240" w:lineRule="auto"/>
+              <w:ind w:left="2"/>
+              <w:rPr>
+                <w:rFonts w:ascii="Times New Roman" w:hAnsi="Times New Roman" w:cs="Times New Roman"/>
+                <w:sz w:val="24"/>
+                <w:szCs w:val="24"/>
+                <w:lang w:val="uk-UA"/>
+              </w:rPr>
+            </w:pPr>
+            <w:proofErr w:type="spellStart"/>
+            <w:r>
+              <w:rPr>
+                <w:rFonts w:ascii="Times New Roman" w:eastAsia="Times New Roman" w:hAnsi="Times New Roman" w:cs="Times New Roman"/>
+                <w:color w:val="000000"/>
+                <w:sz w:val="24"/>
+                <w:szCs w:val="24"/>
+              </w:rPr>
+              <w:t>Розробка</w:t>
+            </w:r>
+            <w:proofErr w:type="spellEnd"/>
+            <w:r>
+              <w:rPr>
+                <w:rFonts w:ascii="Times New Roman" w:eastAsia="Times New Roman" w:hAnsi="Times New Roman" w:cs="Times New Roman"/>
+                <w:color w:val="000000"/>
+                <w:sz w:val="24"/>
+                <w:szCs w:val="24"/>
+              </w:rPr>
+              <w:t xml:space="preserve"> </w:t>
+            </w:r>
+            <w:proofErr w:type="spellStart"/>
+            <w:r>
+              <w:rPr>
+                <w:rFonts w:ascii="Times New Roman" w:eastAsia="Times New Roman" w:hAnsi="Times New Roman" w:cs="Times New Roman"/>
+                <w:color w:val="000000"/>
+                <w:sz w:val="24"/>
+                <w:szCs w:val="24"/>
+              </w:rPr>
+              <w:t>програмного</w:t>
+            </w:r>
+            <w:proofErr w:type="spellEnd"/>
+            <w:r>
+              <w:rPr>
+                <w:rFonts w:ascii="Times New Roman" w:eastAsia="Times New Roman" w:hAnsi="Times New Roman" w:cs="Times New Roman"/>
+                <w:color w:val="000000"/>
+                <w:sz w:val="24"/>
+                <w:szCs w:val="24"/>
+              </w:rPr>
+              <w:t xml:space="preserve"> </w:t>
+            </w:r>
+            <w:proofErr w:type="spellStart"/>
+            <w:r>
+              <w:rPr>
+                <w:rFonts w:ascii="Times New Roman" w:eastAsia="Times New Roman" w:hAnsi="Times New Roman" w:cs="Times New Roman"/>
+                <w:color w:val="000000"/>
+                <w:sz w:val="24"/>
+                <w:szCs w:val="24"/>
+              </w:rPr>
+              <w:t>забезпечення</w:t>
+            </w:r>
+            <w:proofErr w:type="spellEnd"/>
+            <w:r>
+              <w:rPr>
+                <w:rFonts w:ascii="Times New Roman" w:eastAsia="Times New Roman" w:hAnsi="Times New Roman" w:cs="Times New Roman"/>
+                <w:color w:val="000000"/>
+                <w:sz w:val="24"/>
+                <w:szCs w:val="24"/>
+              </w:rPr>
+              <w:t xml:space="preserve"> для </w:t>
+            </w:r>
+            <w:proofErr w:type="spellStart"/>
+            <w:r>
+              <w:rPr>
+                <w:rFonts w:ascii="Times New Roman" w:eastAsia="Times New Roman" w:hAnsi="Times New Roman" w:cs="Times New Roman"/>
+                <w:color w:val="000000"/>
+                <w:sz w:val="24"/>
+                <w:szCs w:val="24"/>
+              </w:rPr>
+              <w:t>автоматизації</w:t>
+            </w:r>
+            <w:proofErr w:type="spellEnd"/>
+            <w:r>
+              <w:rPr>
+                <w:rFonts w:ascii="Times New Roman" w:eastAsia="Times New Roman" w:hAnsi="Times New Roman" w:cs="Times New Roman"/>
+                <w:color w:val="000000"/>
+                <w:sz w:val="24"/>
+                <w:szCs w:val="24"/>
+              </w:rPr>
+              <w:t xml:space="preserve"> </w:t>
+            </w:r>
+            <w:proofErr w:type="spellStart"/>
+            <w:r>
+              <w:rPr>
+                <w:rFonts w:ascii="Times New Roman" w:eastAsia="Times New Roman" w:hAnsi="Times New Roman" w:cs="Times New Roman"/>
+                <w:color w:val="000000"/>
+                <w:sz w:val="24"/>
+                <w:szCs w:val="24"/>
+              </w:rPr>
+              <w:t>моделювання</w:t>
+            </w:r>
+            <w:proofErr w:type="spellEnd"/>
+            <w:r>
+              <w:rPr>
+                <w:rFonts w:ascii="Times New Roman" w:eastAsia="Times New Roman" w:hAnsi="Times New Roman" w:cs="Times New Roman"/>
+                <w:color w:val="000000"/>
+                <w:sz w:val="24"/>
+                <w:szCs w:val="24"/>
+              </w:rPr>
+              <w:t xml:space="preserve"> та </w:t>
+            </w:r>
+            <w:proofErr w:type="spellStart"/>
+            <w:r>
+              <w:rPr>
+                <w:rFonts w:ascii="Times New Roman" w:eastAsia="Times New Roman" w:hAnsi="Times New Roman" w:cs="Times New Roman"/>
+                <w:color w:val="000000"/>
+                <w:sz w:val="24"/>
+                <w:szCs w:val="24"/>
+              </w:rPr>
+              <w:t>обробки</w:t>
+            </w:r>
+            <w:proofErr w:type="spellEnd"/>
+            <w:r>
+              <w:rPr>
+                <w:rFonts w:ascii="Times New Roman" w:eastAsia="Times New Roman" w:hAnsi="Times New Roman" w:cs="Times New Roman"/>
+                <w:color w:val="000000"/>
+                <w:sz w:val="24"/>
+                <w:szCs w:val="24"/>
+              </w:rPr>
+              <w:t xml:space="preserve"> </w:t>
+            </w:r>
+            <w:proofErr w:type="spellStart"/>
+            <w:r>
+              <w:rPr>
+                <w:rFonts w:ascii="Times New Roman" w:eastAsia="Times New Roman" w:hAnsi="Times New Roman" w:cs="Times New Roman"/>
+                <w:color w:val="000000"/>
+                <w:sz w:val="24"/>
+                <w:szCs w:val="24"/>
+              </w:rPr>
+              <w:t>результатів</w:t>
+            </w:r>
+            <w:proofErr w:type="spellEnd"/>
+            <w:r>
+              <w:rPr>
+                <w:rFonts w:ascii="Times New Roman" w:eastAsia="Times New Roman" w:hAnsi="Times New Roman" w:cs="Times New Roman"/>
+                <w:color w:val="000000"/>
+                <w:sz w:val="24"/>
+                <w:szCs w:val="24"/>
+              </w:rPr>
+              <w:t xml:space="preserve">; </w:t>
+            </w:r>
+            <w:proofErr w:type="spellStart"/>
+            <w:r>
+              <w:rPr>
+                <w:rFonts w:ascii="Times New Roman" w:eastAsia="Times New Roman" w:hAnsi="Times New Roman" w:cs="Times New Roman"/>
+                <w:color w:val="000000"/>
+                <w:sz w:val="24"/>
+                <w:szCs w:val="24"/>
+              </w:rPr>
+              <w:t>проведення</w:t>
+            </w:r>
+            <w:proofErr w:type="spellEnd"/>
+            <w:r>
+              <w:rPr>
+                <w:rFonts w:ascii="Times New Roman" w:eastAsia="Times New Roman" w:hAnsi="Times New Roman" w:cs="Times New Roman"/>
+                <w:color w:val="000000"/>
+                <w:sz w:val="24"/>
+                <w:szCs w:val="24"/>
+              </w:rPr>
+              <w:t xml:space="preserve"> </w:t>
+            </w:r>
+            <w:proofErr w:type="spellStart"/>
+            <w:r>
+              <w:rPr>
+                <w:rFonts w:ascii="Times New Roman" w:eastAsia="Times New Roman" w:hAnsi="Times New Roman" w:cs="Times New Roman"/>
+                <w:color w:val="000000"/>
+                <w:sz w:val="24"/>
+                <w:szCs w:val="24"/>
+              </w:rPr>
+              <w:t>моделювання</w:t>
+            </w:r>
+            <w:proofErr w:type="spellEnd"/>
+          </w:p>
+        </w:tc>
+      </w:tr>
+      <w:tr>
+        <w:trPr>
+          <w:cantSplit/>
+        </w:trPr>
+        <w:tc>
+          <w:tcPr>
+            <w:tcW w:w="2093" w:type="dxa"/>
+            <w:shd w:val="clear" w:color="auto" w:fill="auto"/>
+          </w:tcPr>
+          <w:p>
+            <w:pPr>
+              <w:pStyle w:val="Normal1"/>
+              <w:spacing w:after="120" w:line="240" w:lineRule="auto"/>
+              <w:jc w:val="both"/>
+              <w:rPr>
+                <w:rFonts w:ascii="Times New Roman" w:eastAsia="Times New Roman" w:hAnsi="Times New Roman" w:cs="Times New Roman"/>
+                <w:sz w:val="24"/>
+                <w:szCs w:val="24"/>
+                <w:lang w:val="uk-UA"/>
+              </w:rPr>
+            </w:pPr>
+            <w:r>
+              <w:rPr>
+                <w:rFonts w:ascii="Times New Roman" w:eastAsia="Times New Roman" w:hAnsi="Times New Roman" w:cs="Times New Roman"/>
+                <w:sz w:val="24"/>
+                <w:szCs w:val="24"/>
+                <w:lang w:val="uk-UA"/>
+              </w:rPr>
+              <w:t xml:space="preserve">молодий учений, </w:t>
+            </w:r>
+            <w:proofErr w:type="spellStart"/>
+            <w:r>
+              <w:rPr>
+                <w:rFonts w:ascii="Times New Roman" w:eastAsia="Times New Roman" w:hAnsi="Times New Roman" w:cs="Times New Roman"/>
+                <w:sz w:val="24"/>
+                <w:szCs w:val="24"/>
+                <w:lang w:val="uk-UA"/>
+              </w:rPr>
+              <w:t>к.ф-м.н</w:t>
+            </w:r>
+            <w:proofErr w:type="spellEnd"/>
+          </w:p>
+        </w:tc>
+        <w:tc>
+          <w:tcPr>
+            <w:tcW w:w="8080" w:type="dxa"/>
+            <w:shd w:val="clear" w:color="auto" w:fill="auto"/>
+          </w:tcPr>
+          <w:p>
+            <w:pPr>
+              <w:spacing w:line="240" w:lineRule="auto"/>
+              <w:ind w:left="2"/>
+              <w:rPr>
+                <w:rFonts w:ascii="Times New Roman" w:hAnsi="Times New Roman" w:cs="Times New Roman"/>
+                <w:sz w:val="24"/>
+                <w:szCs w:val="24"/>
+                <w:lang w:val="uk-UA"/>
+              </w:rPr>
+            </w:pPr>
+            <w:proofErr w:type="spellStart"/>
+            <w:r>
+              <w:rPr>
+                <w:rFonts w:ascii="Times New Roman" w:eastAsia="Times New Roman" w:hAnsi="Times New Roman" w:cs="Times New Roman"/>
+                <w:color w:val="000000"/>
+                <w:sz w:val="24"/>
+                <w:szCs w:val="24"/>
+              </w:rPr>
+              <w:t>Відпрацювання</w:t>
+            </w:r>
+            <w:proofErr w:type="spellEnd"/>
+            <w:r>
+              <w:rPr>
+                <w:rFonts w:ascii="Times New Roman" w:eastAsia="Times New Roman" w:hAnsi="Times New Roman" w:cs="Times New Roman"/>
+                <w:color w:val="000000"/>
+                <w:sz w:val="24"/>
+                <w:szCs w:val="24"/>
+              </w:rPr>
+              <w:t xml:space="preserve"> </w:t>
+            </w:r>
+            <w:proofErr w:type="spellStart"/>
+            <w:r>
+              <w:rPr>
+                <w:rFonts w:ascii="Times New Roman" w:eastAsia="Times New Roman" w:hAnsi="Times New Roman" w:cs="Times New Roman"/>
+                <w:color w:val="000000"/>
+                <w:sz w:val="24"/>
+                <w:szCs w:val="24"/>
+              </w:rPr>
+              <w:t>режимів</w:t>
+            </w:r>
+            <w:proofErr w:type="spellEnd"/>
+            <w:r>
+              <w:rPr>
+                <w:rFonts w:ascii="Times New Roman" w:eastAsia="Times New Roman" w:hAnsi="Times New Roman" w:cs="Times New Roman"/>
+                <w:color w:val="000000"/>
+                <w:sz w:val="24"/>
+                <w:szCs w:val="24"/>
+              </w:rPr>
+              <w:t xml:space="preserve"> </w:t>
+            </w:r>
+            <w:proofErr w:type="spellStart"/>
+            <w:r>
+              <w:rPr>
+                <w:rFonts w:ascii="Times New Roman" w:eastAsia="Times New Roman" w:hAnsi="Times New Roman" w:cs="Times New Roman"/>
+                <w:color w:val="000000"/>
+                <w:sz w:val="24"/>
+                <w:szCs w:val="24"/>
+              </w:rPr>
+              <w:t>вимірювання</w:t>
+            </w:r>
+            <w:proofErr w:type="spellEnd"/>
+            <w:r>
+              <w:rPr>
+                <w:rFonts w:ascii="Times New Roman" w:eastAsia="Times New Roman" w:hAnsi="Times New Roman" w:cs="Times New Roman"/>
+                <w:color w:val="000000"/>
+                <w:sz w:val="24"/>
+                <w:szCs w:val="24"/>
+              </w:rPr>
+              <w:t xml:space="preserve"> </w:t>
+            </w:r>
+            <w:proofErr w:type="spellStart"/>
+            <w:r>
+              <w:rPr>
+                <w:rFonts w:ascii="Times New Roman" w:eastAsia="Times New Roman" w:hAnsi="Times New Roman" w:cs="Times New Roman"/>
+                <w:color w:val="000000"/>
+                <w:sz w:val="24"/>
+                <w:szCs w:val="24"/>
+              </w:rPr>
+              <w:t>кінетичних</w:t>
+            </w:r>
+            <w:proofErr w:type="spellEnd"/>
+            <w:r>
+              <w:rPr>
+                <w:rFonts w:ascii="Times New Roman" w:eastAsia="Times New Roman" w:hAnsi="Times New Roman" w:cs="Times New Roman"/>
+                <w:color w:val="000000"/>
+                <w:sz w:val="24"/>
+                <w:szCs w:val="24"/>
+              </w:rPr>
+              <w:t xml:space="preserve"> </w:t>
+            </w:r>
+            <w:proofErr w:type="spellStart"/>
+            <w:r>
+              <w:rPr>
+                <w:rFonts w:ascii="Times New Roman" w:eastAsia="Times New Roman" w:hAnsi="Times New Roman" w:cs="Times New Roman"/>
+                <w:color w:val="000000"/>
+                <w:sz w:val="24"/>
+                <w:szCs w:val="24"/>
+              </w:rPr>
+              <w:t>змін</w:t>
+            </w:r>
+            <w:proofErr w:type="spellEnd"/>
+            <w:r>
+              <w:rPr>
+                <w:rFonts w:ascii="Times New Roman" w:eastAsia="Times New Roman" w:hAnsi="Times New Roman" w:cs="Times New Roman"/>
+                <w:color w:val="000000"/>
+                <w:sz w:val="24"/>
+                <w:szCs w:val="24"/>
+              </w:rPr>
+              <w:t xml:space="preserve"> ВАХ </w:t>
+            </w:r>
+            <w:proofErr w:type="spellStart"/>
+            <w:r>
+              <w:rPr>
+                <w:rFonts w:ascii="Times New Roman" w:eastAsia="Times New Roman" w:hAnsi="Times New Roman" w:cs="Times New Roman"/>
+                <w:color w:val="000000"/>
+                <w:sz w:val="24"/>
+                <w:szCs w:val="24"/>
+              </w:rPr>
+              <w:t>сонячних</w:t>
+            </w:r>
+            <w:proofErr w:type="spellEnd"/>
+            <w:r>
+              <w:rPr>
+                <w:rFonts w:ascii="Times New Roman" w:eastAsia="Times New Roman" w:hAnsi="Times New Roman" w:cs="Times New Roman"/>
+                <w:color w:val="000000"/>
+                <w:sz w:val="24"/>
+                <w:szCs w:val="24"/>
+              </w:rPr>
+              <w:t xml:space="preserve"> </w:t>
+            </w:r>
+            <w:proofErr w:type="spellStart"/>
+            <w:r>
+              <w:rPr>
+                <w:rFonts w:ascii="Times New Roman" w:eastAsia="Times New Roman" w:hAnsi="Times New Roman" w:cs="Times New Roman"/>
+                <w:color w:val="000000"/>
+                <w:sz w:val="24"/>
+                <w:szCs w:val="24"/>
+              </w:rPr>
+              <w:t>елементів</w:t>
+            </w:r>
+            <w:proofErr w:type="spellEnd"/>
+            <w:r>
+              <w:rPr>
+                <w:rFonts w:ascii="Times New Roman" w:eastAsia="Times New Roman" w:hAnsi="Times New Roman" w:cs="Times New Roman"/>
+                <w:color w:val="000000"/>
+                <w:sz w:val="24"/>
+                <w:szCs w:val="24"/>
+              </w:rPr>
+              <w:t xml:space="preserve"> в </w:t>
+            </w:r>
+            <w:proofErr w:type="spellStart"/>
+            <w:r>
+              <w:rPr>
+                <w:rFonts w:ascii="Times New Roman" w:eastAsia="Times New Roman" w:hAnsi="Times New Roman" w:cs="Times New Roman"/>
+                <w:color w:val="000000"/>
+                <w:sz w:val="24"/>
+                <w:szCs w:val="24"/>
+              </w:rPr>
+              <w:t>умовах</w:t>
+            </w:r>
+            <w:proofErr w:type="spellEnd"/>
+            <w:r>
+              <w:rPr>
+                <w:rFonts w:ascii="Times New Roman" w:eastAsia="Times New Roman" w:hAnsi="Times New Roman" w:cs="Times New Roman"/>
+                <w:color w:val="000000"/>
+                <w:sz w:val="24"/>
+                <w:szCs w:val="24"/>
+              </w:rPr>
+              <w:t xml:space="preserve"> ультразвукового </w:t>
+            </w:r>
+            <w:proofErr w:type="spellStart"/>
+            <w:r>
+              <w:rPr>
+                <w:rFonts w:ascii="Times New Roman" w:eastAsia="Times New Roman" w:hAnsi="Times New Roman" w:cs="Times New Roman"/>
+                <w:color w:val="000000"/>
+                <w:sz w:val="24"/>
+                <w:szCs w:val="24"/>
+              </w:rPr>
+              <w:t>навантаження</w:t>
+            </w:r>
+            <w:proofErr w:type="spellEnd"/>
+            <w:r>
+              <w:rPr>
+                <w:rFonts w:ascii="Times New Roman" w:eastAsia="Times New Roman" w:hAnsi="Times New Roman" w:cs="Times New Roman"/>
+                <w:color w:val="000000"/>
+                <w:sz w:val="24"/>
+                <w:szCs w:val="24"/>
+              </w:rPr>
+              <w:t xml:space="preserve">, </w:t>
+            </w:r>
+            <w:proofErr w:type="spellStart"/>
+            <w:r>
+              <w:rPr>
+                <w:rFonts w:ascii="Times New Roman" w:eastAsia="Times New Roman" w:hAnsi="Times New Roman" w:cs="Times New Roman"/>
+                <w:color w:val="000000"/>
+                <w:sz w:val="24"/>
+                <w:szCs w:val="24"/>
+              </w:rPr>
+              <w:t>підготовка</w:t>
+            </w:r>
+            <w:proofErr w:type="spellEnd"/>
+            <w:r>
+              <w:rPr>
+                <w:rFonts w:ascii="Times New Roman" w:eastAsia="Times New Roman" w:hAnsi="Times New Roman" w:cs="Times New Roman"/>
+                <w:color w:val="000000"/>
+                <w:sz w:val="24"/>
+                <w:szCs w:val="24"/>
+              </w:rPr>
+              <w:t xml:space="preserve"> </w:t>
+            </w:r>
+            <w:proofErr w:type="spellStart"/>
+            <w:r>
+              <w:rPr>
+                <w:rFonts w:ascii="Times New Roman" w:eastAsia="Times New Roman" w:hAnsi="Times New Roman" w:cs="Times New Roman"/>
+                <w:color w:val="000000"/>
+                <w:sz w:val="24"/>
+                <w:szCs w:val="24"/>
+              </w:rPr>
+              <w:t>звіту</w:t>
+            </w:r>
+            <w:proofErr w:type="spellEnd"/>
+          </w:p>
+        </w:tc>
+      </w:tr>
+      <w:tr>
+        <w:trPr>
+          <w:cantSplit/>
+        </w:trPr>
+        <w:tc>
+          <w:tcPr>
+            <w:tcW w:w="2093" w:type="dxa"/>
+            <w:shd w:val="clear" w:color="auto" w:fill="auto"/>
+          </w:tcPr>
+          <w:p>
+            <w:pPr>
+              <w:pStyle w:val="Normal1"/>
+              <w:spacing w:after="120" w:line="240" w:lineRule="auto"/>
+              <w:jc w:val="both"/>
+              <w:rPr>
+                <w:rFonts w:ascii="Times New Roman" w:eastAsia="Times New Roman" w:hAnsi="Times New Roman" w:cs="Times New Roman"/>
+                <w:sz w:val="24"/>
+                <w:szCs w:val="24"/>
+                <w:lang w:val="uk-UA"/>
+              </w:rPr>
+            </w:pPr>
+            <w:r>
+              <w:rPr>
+                <w:rFonts w:ascii="Times New Roman" w:eastAsia="Times New Roman" w:hAnsi="Times New Roman" w:cs="Times New Roman"/>
+                <w:color w:val="000000"/>
+                <w:sz w:val="24"/>
+                <w:szCs w:val="24"/>
+                <w:lang w:val="uk-UA"/>
+              </w:rPr>
+              <w:t>Майко Н</w:t>
+            </w:r>
+            <w:r>
+              <w:rPr>
+                <w:rFonts w:ascii="Times New Roman" w:eastAsia="Times New Roman" w:hAnsi="Times New Roman" w:cs="Times New Roman"/>
+                <w:color w:val="000000"/>
+                <w:sz w:val="24"/>
+                <w:szCs w:val="24"/>
+                <w:lang w:val="uk-UA"/>
+              </w:rPr>
+              <w:t>.</w:t>
+            </w:r>
+            <w:r>
+              <w:rPr>
+                <w:rFonts w:ascii="Times New Roman" w:eastAsia="Times New Roman" w:hAnsi="Times New Roman" w:cs="Times New Roman"/>
+                <w:color w:val="000000"/>
+                <w:sz w:val="24"/>
+                <w:szCs w:val="24"/>
+                <w:lang w:val="uk-UA"/>
+              </w:rPr>
+              <w:t xml:space="preserve"> О</w:t>
+            </w:r>
+            <w:r>
+              <w:rPr>
+                <w:rFonts w:ascii="Times New Roman" w:eastAsia="Times New Roman" w:hAnsi="Times New Roman" w:cs="Times New Roman"/>
+                <w:color w:val="000000"/>
+                <w:sz w:val="24"/>
+                <w:szCs w:val="24"/>
+                <w:lang w:val="uk-UA"/>
+              </w:rPr>
+              <w:t>.</w:t>
+            </w:r>
+            <w:r>
+              <w:rPr>
+                <w:rFonts w:ascii="Times New Roman" w:eastAsia="Times New Roman" w:hAnsi="Times New Roman" w:cs="Times New Roman"/>
+                <w:sz w:val="24"/>
+                <w:szCs w:val="24"/>
+                <w:lang w:val="uk-UA"/>
+              </w:rPr>
+              <w:t>, аспірант</w:t>
+            </w:r>
+          </w:p>
+        </w:tc>
+        <w:tc>
+          <w:tcPr>
+            <w:tcW w:w="8080" w:type="dxa"/>
+            <w:shd w:val="clear" w:color="auto" w:fill="auto"/>
+          </w:tcPr>
+          <w:p>
+            <w:pPr>
+              <w:spacing w:line="240" w:lineRule="auto"/>
+              <w:ind w:left="2"/>
+              <w:rPr>
+                <w:rFonts w:ascii="Times New Roman" w:hAnsi="Times New Roman" w:cs="Times New Roman"/>
+                <w:sz w:val="24"/>
+                <w:szCs w:val="24"/>
+                <w:lang w:val="uk-UA"/>
+              </w:rPr>
+            </w:pPr>
+            <w:proofErr w:type="spellStart"/>
+            <w:r>
+              <w:rPr>
+                <w:rFonts w:ascii="Times New Roman" w:eastAsia="Times New Roman" w:hAnsi="Times New Roman" w:cs="Times New Roman"/>
+                <w:sz w:val="24"/>
+                <w:szCs w:val="24"/>
+              </w:rPr>
+              <w:t>Налаштування</w:t>
+            </w:r>
+            <w:proofErr w:type="spellEnd"/>
+            <w:r>
+              <w:rPr>
+                <w:rFonts w:ascii="Times New Roman" w:eastAsia="Times New Roman" w:hAnsi="Times New Roman" w:cs="Times New Roman"/>
+                <w:sz w:val="24"/>
+                <w:szCs w:val="24"/>
+              </w:rPr>
+              <w:t xml:space="preserve"> </w:t>
+            </w:r>
+            <w:proofErr w:type="spellStart"/>
+            <w:r>
+              <w:rPr>
+                <w:rFonts w:ascii="Times New Roman" w:eastAsia="Times New Roman" w:hAnsi="Times New Roman" w:cs="Times New Roman"/>
+                <w:sz w:val="24"/>
+                <w:szCs w:val="24"/>
+              </w:rPr>
+              <w:t>придбаного</w:t>
+            </w:r>
+            <w:proofErr w:type="spellEnd"/>
+            <w:r>
+              <w:rPr>
+                <w:rFonts w:ascii="Times New Roman" w:eastAsia="Times New Roman" w:hAnsi="Times New Roman" w:cs="Times New Roman"/>
+                <w:sz w:val="24"/>
+                <w:szCs w:val="24"/>
+              </w:rPr>
+              <w:t xml:space="preserve"> </w:t>
+            </w:r>
+            <w:proofErr w:type="spellStart"/>
+            <w:r>
+              <w:rPr>
+                <w:rFonts w:ascii="Times New Roman" w:eastAsia="Times New Roman" w:hAnsi="Times New Roman" w:cs="Times New Roman"/>
+                <w:sz w:val="24"/>
+                <w:szCs w:val="24"/>
+              </w:rPr>
+              <w:t>обладнання</w:t>
+            </w:r>
+            <w:proofErr w:type="spellEnd"/>
+            <w:r>
+              <w:rPr>
+                <w:rFonts w:ascii="Times New Roman" w:eastAsia="Times New Roman" w:hAnsi="Times New Roman" w:cs="Times New Roman"/>
+                <w:sz w:val="24"/>
+                <w:szCs w:val="24"/>
+              </w:rPr>
+              <w:t xml:space="preserve">, </w:t>
+            </w:r>
+            <w:proofErr w:type="spellStart"/>
+            <w:r>
+              <w:rPr>
+                <w:rFonts w:ascii="Times New Roman" w:eastAsia="Times New Roman" w:hAnsi="Times New Roman" w:cs="Times New Roman"/>
+                <w:sz w:val="24"/>
+                <w:szCs w:val="24"/>
+              </w:rPr>
+              <w:t>підготовка</w:t>
+            </w:r>
+            <w:proofErr w:type="spellEnd"/>
+            <w:r>
+              <w:rPr>
+                <w:rFonts w:ascii="Times New Roman" w:eastAsia="Times New Roman" w:hAnsi="Times New Roman" w:cs="Times New Roman"/>
+                <w:sz w:val="24"/>
+                <w:szCs w:val="24"/>
+              </w:rPr>
+              <w:t xml:space="preserve"> до </w:t>
+            </w:r>
+            <w:proofErr w:type="spellStart"/>
+            <w:r>
+              <w:rPr>
+                <w:rFonts w:ascii="Times New Roman" w:eastAsia="Times New Roman" w:hAnsi="Times New Roman" w:cs="Times New Roman"/>
+                <w:sz w:val="24"/>
+                <w:szCs w:val="24"/>
+              </w:rPr>
+              <w:t>вимірювань</w:t>
+            </w:r>
+            <w:proofErr w:type="spellEnd"/>
+          </w:p>
+        </w:tc>
+      </w:tr>
+      <w:tr>
+        <w:trPr>
+          <w:cantSplit/>
+        </w:trPr>
+        <w:tc>
+          <w:tcPr>
+            <w:tcW w:w="2093" w:type="dxa"/>
+            <w:shd w:val="clear" w:color="auto" w:fill="auto"/>
+          </w:tcPr>
+          <w:p>
+            <w:pPr>
+              <w:pStyle w:val="Normal1"/>
+              <w:spacing w:after="120" w:line="240" w:lineRule="auto"/>
+              <w:jc w:val="both"/>
+              <w:rPr>
+                <w:rFonts w:ascii="Times New Roman" w:eastAsia="Times New Roman" w:hAnsi="Times New Roman" w:cs="Times New Roman"/>
+                <w:sz w:val="24"/>
+                <w:szCs w:val="24"/>
+                <w:lang w:val="uk-UA"/>
+              </w:rPr>
+            </w:pPr>
+            <w:proofErr w:type="spellStart"/>
+            <w:r>
+              <w:rPr>
+                <w:rFonts w:ascii="Times New Roman" w:eastAsia="Times New Roman" w:hAnsi="Times New Roman" w:cs="Times New Roman"/>
+                <w:sz w:val="24"/>
+                <w:szCs w:val="24"/>
+                <w:lang w:val="uk-UA"/>
+              </w:rPr>
+              <w:t>Костина</w:t>
+            </w:r>
+            <w:proofErr w:type="spellEnd"/>
+            <w:r>
+              <w:rPr>
+                <w:rFonts w:ascii="Times New Roman" w:eastAsia="Times New Roman" w:hAnsi="Times New Roman" w:cs="Times New Roman"/>
+                <w:sz w:val="24"/>
+                <w:szCs w:val="24"/>
+                <w:lang w:val="uk-UA"/>
+              </w:rPr>
+              <w:t xml:space="preserve"> А.І., </w:t>
+            </w:r>
+            <w:r>
+              <w:rPr>
+                <w:rFonts w:ascii="Times New Roman" w:eastAsia="Times New Roman" w:hAnsi="Times New Roman" w:cs="Times New Roman"/>
+                <w:sz w:val="24"/>
+                <w:szCs w:val="24"/>
+                <w:lang w:val="uk-UA"/>
+              </w:rPr>
+              <w:t>студент</w:t>
+            </w:r>
+          </w:p>
+        </w:tc>
+        <w:tc>
+          <w:tcPr>
+            <w:tcW w:w="8080" w:type="dxa"/>
+            <w:shd w:val="clear" w:color="auto" w:fill="auto"/>
+          </w:tcPr>
+          <w:p>
+            <w:pPr>
+              <w:spacing w:line="240" w:lineRule="auto"/>
+              <w:ind w:left="2"/>
+              <w:rPr>
+                <w:rFonts w:ascii="Times New Roman" w:hAnsi="Times New Roman" w:cs="Times New Roman"/>
+                <w:sz w:val="24"/>
+                <w:szCs w:val="24"/>
+                <w:lang w:val="uk-UA"/>
+              </w:rPr>
+            </w:pPr>
+            <w:r>
+              <w:rPr>
+                <w:rFonts w:ascii="Times New Roman" w:hAnsi="Times New Roman" w:cs="Times New Roman"/>
+                <w:sz w:val="24"/>
+                <w:szCs w:val="24"/>
+                <w:lang w:val="uk-UA"/>
+              </w:rPr>
+              <w:t xml:space="preserve">Практична реалізація </w:t>
+            </w:r>
+            <w:r>
+              <w:rPr>
+                <w:rFonts w:ascii="Times New Roman" w:eastAsia="Times New Roman" w:hAnsi="Times New Roman" w:cs="Times New Roman"/>
+                <w:sz w:val="24"/>
+                <w:szCs w:val="24"/>
+                <w:lang w:val="uk-UA"/>
+              </w:rPr>
+              <w:t>методики оцінювання кінетичних характеристик ВАХ в умовах ультразвукового навантаження; підготовка зразків до вимірювань</w:t>
+            </w:r>
+          </w:p>
+        </w:tc>
+      </w:tr>
+    </w:tbl>
+    <w:p>
+      <w:pPr>
+        <w:jc w:val="both"/>
+        <w:rPr>
+          <w:rFonts w:ascii="Times New Roman" w:hAnsi="Times New Roman" w:cs="Times New Roman"/>
+          <w:sz w:val="24"/>
+          <w:szCs w:val="24"/>
+          <w:lang w:val="uk-UA"/>
+        </w:rPr>
+      </w:pPr>
+    </w:p>
+    <w:p>
+      <w:pPr>
+        <w:jc w:val="both"/>
+        <w:rPr>
+          <w:rFonts w:ascii="Times New Roman" w:hAnsi="Times New Roman" w:cs="Times New Roman"/>
+          <w:sz w:val="24"/>
+          <w:szCs w:val="24"/>
+          <w:lang w:val="uk-UA"/>
+        </w:rPr>
+      </w:pPr>
+      <w:r>
+        <w:rPr>
+          <w:rFonts w:ascii="Times New Roman" w:hAnsi="Times New Roman" w:cs="Times New Roman"/>
+          <w:sz w:val="24"/>
+          <w:szCs w:val="24"/>
+          <w:lang w:val="uk-UA"/>
+        </w:rPr>
+        <w:t xml:space="preserve">Фінансування на матеріали, необхідні для виконання робіт, крім </w:t>
+      </w:r>
+      <w:proofErr w:type="spellStart"/>
+      <w:r>
+        <w:rPr>
+          <w:rFonts w:ascii="Times New Roman" w:hAnsi="Times New Roman" w:cs="Times New Roman"/>
+          <w:sz w:val="24"/>
+          <w:szCs w:val="24"/>
+          <w:lang w:val="uk-UA"/>
+        </w:rPr>
+        <w:t>спецустаткування</w:t>
+      </w:r>
+      <w:proofErr w:type="spellEnd"/>
+      <w:r>
+        <w:rPr>
+          <w:rFonts w:ascii="Times New Roman" w:hAnsi="Times New Roman" w:cs="Times New Roman"/>
+          <w:sz w:val="24"/>
+          <w:szCs w:val="24"/>
+          <w:lang w:val="uk-UA"/>
+        </w:rPr>
+        <w:t xml:space="preserve"> складає 5014 грн. У зв’язку з необхідністю підготовки звітів, ці кошти передбачені закупівлі паперу та витратних матеріалів для принтерів.</w:t>
+      </w:r>
+    </w:p>
+    <w:p>
+      <w:pPr>
         <w:spacing w:line="240" w:lineRule="auto"/>
         <w:ind w:left="2"/>
         <w:jc w:val="both"/>
@@ -6426,6 +9626,63 @@
           <w:lang w:val="uk-UA"/>
         </w:rPr>
       </w:pPr>
+      <w:r>
+        <w:rPr>
+          <w:rFonts w:ascii="Times New Roman" w:hAnsi="Times New Roman" w:cs="Times New Roman"/>
+          <w:sz w:val="24"/>
+          <w:szCs w:val="24"/>
+          <w:lang w:val="uk-UA"/>
+        </w:rPr>
+        <w:t xml:space="preserve">Витрати на </w:t>
+      </w:r>
+      <w:proofErr w:type="spellStart"/>
+      <w:r>
+        <w:rPr>
+          <w:rFonts w:ascii="Times New Roman" w:hAnsi="Times New Roman" w:cs="Times New Roman"/>
+          <w:sz w:val="24"/>
+          <w:szCs w:val="24"/>
+          <w:lang w:val="uk-UA"/>
+        </w:rPr>
+        <w:t>спецустаткування</w:t>
+      </w:r>
+      <w:proofErr w:type="spellEnd"/>
+      <w:r>
+        <w:rPr>
+          <w:rFonts w:ascii="Times New Roman" w:hAnsi="Times New Roman" w:cs="Times New Roman"/>
+          <w:sz w:val="24"/>
+          <w:szCs w:val="24"/>
+          <w:lang w:val="uk-UA"/>
+        </w:rPr>
+        <w:t xml:space="preserve"> (обладнання) </w:t>
+      </w:r>
+      <w:r>
+        <w:rPr>
+          <w:rFonts w:ascii="Times New Roman" w:hAnsi="Times New Roman" w:cs="Times New Roman"/>
+          <w:sz w:val="24"/>
+          <w:szCs w:val="24"/>
+          <w:lang w:val="uk-UA"/>
+        </w:rPr>
+        <w:noBreakHyphen/>
+        <w:t xml:space="preserve"> 1252550 </w:t>
+      </w:r>
+      <w:r>
+        <w:rPr>
+          <w:rFonts w:ascii="Times New Roman" w:eastAsia="Times New Roman" w:hAnsi="Times New Roman" w:cs="Times New Roman"/>
+          <w:sz w:val="24"/>
+          <w:szCs w:val="24"/>
+          <w:lang w:val="uk-UA"/>
+        </w:rPr>
+        <w:t>грн; о</w:t>
+      </w:r>
+      <w:r>
+        <w:rPr>
+          <w:rFonts w:ascii="Times New Roman" w:hAnsi="Times New Roman" w:cs="Times New Roman"/>
+          <w:sz w:val="24"/>
+          <w:szCs w:val="24"/>
+          <w:lang w:val="uk-UA"/>
+        </w:rPr>
+        <w:t>бґрунтування наведене у попередньому пункті.</w:t>
+      </w:r>
     </w:p>
     <w:p>
       <w:pPr>
@@ -6440,6 +9697,16 @@
           <w:lang w:val="uk-UA"/>
         </w:rPr>
       </w:pPr>
+      <w:r>
+        <w:rPr>
+          <w:rFonts w:ascii="Times New Roman" w:eastAsia="Times New Roman" w:hAnsi="Times New Roman" w:cs="Times New Roman"/>
+          <w:color w:val="000000"/>
+          <w:sz w:val="24"/>
+          <w:szCs w:val="24"/>
+          <w:lang w:val="uk-UA"/>
+        </w:rPr>
+        <w:t>Також передбачені непрямі витрати у розмірі 177980 грн.</w:t>
+      </w:r>
     </w:p>
     <w:p>
       <w:pPr>
@@ -6453,16 +9720,6 @@
           <w:lang w:val="uk-UA"/>
         </w:rPr>
       </w:pPr>
-      <w:r>
-        <w:rPr>
-          <w:rFonts w:ascii="Times New Roman" w:eastAsia="Times New Roman" w:hAnsi="Times New Roman" w:cs="Times New Roman"/>
-          <w:color w:val="000000"/>
-          <w:sz w:val="24"/>
-          <w:szCs w:val="24"/>
-          <w:lang w:val="uk-UA"/>
-        </w:rPr>
-        <w:t> </w:t>
-      </w:r>
     </w:p>
     <w:p>
       <w:pPr>
@@ -6522,38 +9779,44 @@
     <w:p>
       <w:pPr>
         <w:spacing w:line="240" w:lineRule="auto"/>
-        <w:ind w:left="2"/>
-        <w:jc w:val="both"/>
-        <w:rPr>
-          <w:rFonts w:ascii="Times New Roman" w:eastAsia="Times New Roman" w:hAnsi="Times New Roman" w:cs="Times New Roman"/>
-          <w:color w:val="000000"/>
-          <w:sz w:val="24"/>
-          <w:szCs w:val="24"/>
-          <w:lang w:val="uk-UA"/>
-        </w:rPr>
-      </w:pPr>
-    </w:p>
-    <w:p>
-      <w:pPr>
-        <w:spacing w:line="240" w:lineRule="auto"/>
-        <w:jc w:val="both"/>
-        <w:rPr>
-          <w:rFonts w:ascii="Times New Roman" w:eastAsia="Times New Roman" w:hAnsi="Times New Roman" w:cs="Times New Roman"/>
-          <w:color w:val="000000"/>
-          <w:sz w:val="24"/>
-          <w:szCs w:val="24"/>
-          <w:lang w:val="uk-UA"/>
-        </w:rPr>
-      </w:pPr>
-      <w:r>
-        <w:rPr>
-          <w:rFonts w:ascii="Times New Roman" w:eastAsia="Times New Roman" w:hAnsi="Times New Roman" w:cs="Times New Roman"/>
-          <w:color w:val="000000"/>
-          <w:sz w:val="24"/>
-          <w:szCs w:val="24"/>
-          <w:lang w:val="uk-UA"/>
-        </w:rPr>
-        <w:t>Введення карантину перешкодить виконанню експериментальних досліджень у повному обсязі.</w:t>
+        <w:jc w:val="both"/>
+        <w:rPr>
+          <w:rFonts w:ascii="Times New Roman" w:eastAsia="Times New Roman" w:hAnsi="Times New Roman" w:cs="Times New Roman"/>
+          <w:color w:val="000000"/>
+          <w:sz w:val="24"/>
+          <w:szCs w:val="24"/>
+          <w:lang w:val="uk-UA"/>
+        </w:rPr>
+      </w:pPr>
+      <w:r>
+        <w:rPr>
+          <w:rFonts w:ascii="Times New Roman" w:eastAsia="Times New Roman" w:hAnsi="Times New Roman" w:cs="Times New Roman"/>
+          <w:color w:val="000000"/>
+          <w:sz w:val="24"/>
+          <w:szCs w:val="24"/>
+          <w:lang w:val="uk-UA"/>
+        </w:rPr>
+        <w:t xml:space="preserve">Введення </w:t>
+      </w:r>
+      <w:r>
+        <w:rPr>
+          <w:rFonts w:ascii="Times New Roman" w:eastAsia="Times New Roman" w:hAnsi="Times New Roman" w:cs="Times New Roman"/>
+          <w:color w:val="000000"/>
+          <w:sz w:val="24"/>
+          <w:szCs w:val="24"/>
+          <w:lang w:val="uk-UA"/>
+        </w:rPr>
+        <w:t xml:space="preserve">жорсткого </w:t>
+      </w:r>
+      <w:r>
+        <w:rPr>
+          <w:rFonts w:ascii="Times New Roman" w:eastAsia="Times New Roman" w:hAnsi="Times New Roman" w:cs="Times New Roman"/>
+          <w:color w:val="000000"/>
+          <w:sz w:val="24"/>
+          <w:szCs w:val="24"/>
+          <w:lang w:val="uk-UA"/>
+        </w:rPr>
+        <w:t>карантину перешкодить виконанню експериментальних досліджень у повному обсязі.</w:t>
       </w:r>
     </w:p>
     <w:p>
@@ -6871,7 +10134,29 @@
           <w:szCs w:val="24"/>
           <w:lang w:val="uk-UA"/>
         </w:rPr>
-        <w:t xml:space="preserve">сформувати матеріальну та розрахункову бази проєкту, отримати масив даних для ВАХ n+-p-p+ структур з різними параметрами; відпрацювати методику вимірювання кінетики </w:t>
+        <w:t xml:space="preserve">сформувати матеріальну та розрахункову бази </w:t>
+      </w:r>
+      <w:proofErr w:type="spellStart"/>
+      <w:r>
+        <w:rPr>
+          <w:rFonts w:ascii="Times New Roman" w:eastAsia="Times New Roman" w:hAnsi="Times New Roman" w:cs="Times New Roman"/>
+          <w:color w:val="000000"/>
+          <w:sz w:val="24"/>
+          <w:szCs w:val="24"/>
+          <w:lang w:val="uk-UA"/>
+        </w:rPr>
+        <w:t>проєкту</w:t>
+      </w:r>
+      <w:proofErr w:type="spellEnd"/>
+      <w:r>
+        <w:rPr>
+          <w:rFonts w:ascii="Times New Roman" w:eastAsia="Times New Roman" w:hAnsi="Times New Roman" w:cs="Times New Roman"/>
+          <w:color w:val="000000"/>
+          <w:sz w:val="24"/>
+          <w:szCs w:val="24"/>
+          <w:lang w:val="uk-UA"/>
+        </w:rPr>
+        <w:t xml:space="preserve">, отримати масив даних для ВАХ n+-p-p+ структур з різними параметрами; відпрацювати методику вимірювання кінетики </w:t>
       </w:r>
       <w:proofErr w:type="spellStart"/>
       <w:r>
@@ -6939,6 +10224,7 @@
           <w:szCs w:val="24"/>
           <w:lang w:val="uk-UA"/>
         </w:rPr>
+        <w:lastRenderedPageBreak/>
         <w:t>-</w:t>
       </w:r>
       <w:r>
@@ -7101,7 +10387,27 @@
           <w:szCs w:val="24"/>
           <w:lang w:val="uk-UA"/>
         </w:rPr>
-        <w:t xml:space="preserve"> структури для симулятора сонячних елементів SCAPS 3.3.08 за реальними величинами і температурними залежностями параметрів кремнію та рекомбінаційних центрів, отриманими в результаті аналізу літературних джерел, розробка програмного забезпечення для автоматичного створення моделей з різними параметрами.</w:t>
+        <w:t xml:space="preserve"> структури для симулятора сонячних елементів SCAPS 3.3.08 за реальними величинами і температурними </w:t>
+      </w:r>
+      <w:proofErr w:type="spellStart"/>
+      <w:r>
+        <w:rPr>
+          <w:rFonts w:ascii="Times New Roman" w:hAnsi="Times New Roman" w:cs="Times New Roman"/>
+          <w:sz w:val="24"/>
+          <w:szCs w:val="24"/>
+          <w:lang w:val="uk-UA"/>
+        </w:rPr>
+        <w:t>залежностями</w:t>
+      </w:r>
+      <w:proofErr w:type="spellEnd"/>
+      <w:r>
+        <w:rPr>
+          <w:rFonts w:ascii="Times New Roman" w:hAnsi="Times New Roman" w:cs="Times New Roman"/>
+          <w:sz w:val="24"/>
+          <w:szCs w:val="24"/>
+          <w:lang w:val="uk-UA"/>
+        </w:rPr>
+        <w:t xml:space="preserve"> параметрів кремнію та рекомбінаційних центрів, отриманими в результаті аналізу літературних джерел, розробка програмного забезпечення для автоматичного створення моделей з різними параметрами.</w:t>
       </w:r>
     </w:p>
     <w:p>
@@ -7280,7 +10586,27 @@
           <w:szCs w:val="24"/>
           <w:lang w:val="uk-UA"/>
         </w:rPr>
-        <w:t xml:space="preserve"> структур з різною товщиною (150-240 мкм) та ступенем легування (10</w:t>
+        <w:t xml:space="preserve"> структур з різною товщиною (150-240 </w:t>
+      </w:r>
+      <w:proofErr w:type="spellStart"/>
+      <w:r>
+        <w:rPr>
+          <w:rFonts w:ascii="Times New Roman" w:hAnsi="Times New Roman" w:cs="Times New Roman"/>
+          <w:sz w:val="24"/>
+          <w:szCs w:val="24"/>
+          <w:lang w:val="uk-UA"/>
+        </w:rPr>
+        <w:t>мкм</w:t>
+      </w:r>
+      <w:proofErr w:type="spellEnd"/>
+      <w:r>
+        <w:rPr>
+          <w:rFonts w:ascii="Times New Roman" w:hAnsi="Times New Roman" w:cs="Times New Roman"/>
+          <w:sz w:val="24"/>
+          <w:szCs w:val="24"/>
+          <w:lang w:val="uk-UA"/>
+        </w:rPr>
+        <w:t>) та ступенем легування (10</w:t>
       </w:r>
       <w:r>
         <w:rPr>
@@ -7775,7 +11101,27 @@
           <w:szCs w:val="24"/>
           <w:lang w:val="uk-UA"/>
         </w:rPr>
-        <w:t xml:space="preserve"> заліза, товщ будуть використані температура, концентрація легуючих домішок, товщини шарів та температура. При створенні моделі будуть враховані температурні та концентраційні залежності ширини забороненої зони, звуження ширини забороненої зони, </w:t>
+        <w:t xml:space="preserve"> заліза, </w:t>
+      </w:r>
+      <w:proofErr w:type="spellStart"/>
+      <w:r>
+        <w:rPr>
+          <w:rFonts w:ascii="Times New Roman" w:hAnsi="Times New Roman" w:cs="Times New Roman"/>
+          <w:sz w:val="24"/>
+          <w:szCs w:val="24"/>
+          <w:lang w:val="uk-UA"/>
+        </w:rPr>
+        <w:t>товщ</w:t>
+      </w:r>
+      <w:proofErr w:type="spellEnd"/>
+      <w:r>
+        <w:rPr>
+          <w:rFonts w:ascii="Times New Roman" w:hAnsi="Times New Roman" w:cs="Times New Roman"/>
+          <w:sz w:val="24"/>
+          <w:szCs w:val="24"/>
+          <w:lang w:val="uk-UA"/>
+        </w:rPr>
+        <w:t xml:space="preserve"> будуть використані температура, концентрація легуючих домішок, товщини шарів та температура. При створенні моделі будуть враховані температурні та концентраційні залежності ширини забороненої зони, звуження ширини забороненої зони, </w:t>
       </w:r>
       <w:proofErr w:type="spellStart"/>
       <w:r>
@@ -7813,7 +11159,27 @@
           <w:szCs w:val="24"/>
           <w:lang w:val="uk-UA"/>
         </w:rPr>
-        <w:t>, енергетичного положення та ефективного перерізу захоплення центрів, пов’язаних з дефектами. Також враховуватимуться просторові розподіли концентрації відокремлених міжвузольних атомів заліза та пар залізо-бор.</w:t>
+        <w:t xml:space="preserve">, енергетичного положення та ефективного перерізу захоплення центрів, пов’язаних з дефектами. Також враховуватимуться просторові розподіли концентрації відокремлених </w:t>
+      </w:r>
+      <w:proofErr w:type="spellStart"/>
+      <w:r>
+        <w:rPr>
+          <w:rFonts w:ascii="Times New Roman" w:hAnsi="Times New Roman" w:cs="Times New Roman"/>
+          <w:sz w:val="24"/>
+          <w:szCs w:val="24"/>
+          <w:lang w:val="uk-UA"/>
+        </w:rPr>
+        <w:t>міжвузольних</w:t>
+      </w:r>
+      <w:proofErr w:type="spellEnd"/>
+      <w:r>
+        <w:rPr>
+          <w:rFonts w:ascii="Times New Roman" w:hAnsi="Times New Roman" w:cs="Times New Roman"/>
+          <w:sz w:val="24"/>
+          <w:szCs w:val="24"/>
+          <w:lang w:val="uk-UA"/>
+        </w:rPr>
+        <w:t xml:space="preserve"> атомів заліза та пар залізо-бор.</w:t>
       </w:r>
     </w:p>
     <w:p>
@@ -7985,7 +11351,27 @@
           <w:szCs w:val="24"/>
           <w:lang w:val="uk-UA"/>
         </w:rPr>
-        <w:t xml:space="preserve"> структур з різною товщиною (150-240 мкм) та ступенем легування (10</w:t>
+        <w:t xml:space="preserve"> структур з різною товщиною (150-240 </w:t>
+      </w:r>
+      <w:proofErr w:type="spellStart"/>
+      <w:r>
+        <w:rPr>
+          <w:rFonts w:ascii="Times New Roman" w:hAnsi="Times New Roman" w:cs="Times New Roman"/>
+          <w:sz w:val="24"/>
+          <w:szCs w:val="24"/>
+          <w:lang w:val="uk-UA"/>
+        </w:rPr>
+        <w:t>мкм</w:t>
+      </w:r>
+      <w:proofErr w:type="spellEnd"/>
+      <w:r>
+        <w:rPr>
+          <w:rFonts w:ascii="Times New Roman" w:hAnsi="Times New Roman" w:cs="Times New Roman"/>
+          <w:sz w:val="24"/>
+          <w:szCs w:val="24"/>
+          <w:lang w:val="uk-UA"/>
+        </w:rPr>
+        <w:t>) та ступенем легування (10</w:t>
       </w:r>
       <w:r>
         <w:rPr>
@@ -8108,7 +11494,47 @@
           <w:szCs w:val="24"/>
           <w:lang w:val="uk-UA"/>
         </w:rPr>
-        <w:t xml:space="preserve"> Розраховані ВАХ в наступній частині проєкту будуть використані для розробці фізичних основ експрес-методу оцінки концентрації електрично-активних дефектів у бар’єрних структурах за величиною фактору неідеальності, а також для налаштування штучної нейронної мережі для оцінки концентрації атомів заліза в кремнієвих </w:t>
+        <w:t xml:space="preserve"> Розраховані ВАХ в наступній частині </w:t>
+      </w:r>
+      <w:proofErr w:type="spellStart"/>
+      <w:r>
+        <w:rPr>
+          <w:rFonts w:ascii="Times New Roman" w:hAnsi="Times New Roman" w:cs="Times New Roman"/>
+          <w:sz w:val="24"/>
+          <w:szCs w:val="24"/>
+          <w:lang w:val="uk-UA"/>
+        </w:rPr>
+        <w:t>проєкту</w:t>
+      </w:r>
+      <w:proofErr w:type="spellEnd"/>
+      <w:r>
+        <w:rPr>
+          <w:rFonts w:ascii="Times New Roman" w:hAnsi="Times New Roman" w:cs="Times New Roman"/>
+          <w:sz w:val="24"/>
+          <w:szCs w:val="24"/>
+          <w:lang w:val="uk-UA"/>
+        </w:rPr>
+        <w:t xml:space="preserve"> будуть використані для розробці фізичних основ експрес-методу оцінки концентрації електрично-активних дефектів у бар’єрних структурах за величиною фактору </w:t>
+      </w:r>
+      <w:proofErr w:type="spellStart"/>
+      <w:r>
+        <w:rPr>
+          <w:rFonts w:ascii="Times New Roman" w:hAnsi="Times New Roman" w:cs="Times New Roman"/>
+          <w:sz w:val="24"/>
+          <w:szCs w:val="24"/>
+          <w:lang w:val="uk-UA"/>
+        </w:rPr>
+        <w:t>неідеальності</w:t>
+      </w:r>
+      <w:proofErr w:type="spellEnd"/>
+      <w:r>
+        <w:rPr>
+          <w:rFonts w:ascii="Times New Roman" w:hAnsi="Times New Roman" w:cs="Times New Roman"/>
+          <w:sz w:val="24"/>
+          <w:szCs w:val="24"/>
+          <w:lang w:val="uk-UA"/>
+        </w:rPr>
+        <w:t xml:space="preserve">, а також для налаштування штучної нейронної мережі для оцінки концентрації атомів заліза в кремнієвих </w:t>
       </w:r>
       <w:r>
         <w:rPr>
@@ -8237,36 +11663,68 @@
           <w:szCs w:val="24"/>
           <w:lang w:val="uk-UA"/>
         </w:rPr>
-        <w:t xml:space="preserve"> Установка у наступній частині проєкту буде використана для з’ясування фізичних закономірностей та механізмів взаємодії дефектних комплексів, пов’язаних із атомами перехідних металів, у кремнієвих сонячних елементах з пружними хвилями ультразвукового діапазону. В свою чергу, в</w:t>
-      </w:r>
-      <w:r>
-        <w:rPr>
-          <w:rFonts w:ascii="Times New Roman" w:hAnsi="Times New Roman" w:cs="Times New Roman"/>
-          <w:sz w:val="24"/>
-          <w:szCs w:val="24"/>
-          <w:lang w:val="uk-UA"/>
-        </w:rPr>
-        <w:t xml:space="preserve">становлені фізичні закономірності впливу ультразвукового навантаження на процеси перебудови домішкових центрів, пов’язаних з атомами перехідних металів, можуть бути використані для модифікації стандартних технологічних операцій, що використовуються при створенні кремнієвих сонячних елементів, з метою </w:t>
-      </w:r>
-      <w:proofErr w:type="spellStart"/>
-      <w:r>
-        <w:rPr>
-          <w:rFonts w:ascii="Times New Roman" w:hAnsi="Times New Roman" w:cs="Times New Roman"/>
-          <w:sz w:val="24"/>
-          <w:szCs w:val="24"/>
-          <w:lang w:val="uk-UA"/>
-        </w:rPr>
-        <w:t>деактивації</w:t>
-      </w:r>
-      <w:proofErr w:type="spellEnd"/>
-      <w:r>
-        <w:rPr>
-          <w:rFonts w:ascii="Times New Roman" w:hAnsi="Times New Roman" w:cs="Times New Roman"/>
-          <w:sz w:val="24"/>
-          <w:szCs w:val="24"/>
-          <w:lang w:val="uk-UA"/>
-        </w:rPr>
-        <w:t xml:space="preserve"> вказаних дефектів.</w:t>
+        <w:t xml:space="preserve"> Установка у наступній частині </w:t>
+      </w:r>
+      <w:proofErr w:type="spellStart"/>
+      <w:r>
+        <w:rPr>
+          <w:rFonts w:ascii="Times New Roman" w:eastAsia="Times New Roman" w:hAnsi="Times New Roman" w:cs="Times New Roman"/>
+          <w:color w:val="000000"/>
+          <w:sz w:val="24"/>
+          <w:szCs w:val="24"/>
+          <w:lang w:val="uk-UA"/>
+        </w:rPr>
+        <w:t>проєкту</w:t>
+      </w:r>
+      <w:proofErr w:type="spellEnd"/>
+      <w:r>
+        <w:rPr>
+          <w:rFonts w:ascii="Times New Roman" w:eastAsia="Times New Roman" w:hAnsi="Times New Roman" w:cs="Times New Roman"/>
+          <w:color w:val="000000"/>
+          <w:sz w:val="24"/>
+          <w:szCs w:val="24"/>
+          <w:lang w:val="uk-UA"/>
+        </w:rPr>
+        <w:t xml:space="preserve"> буде використана для з’ясування фізичних закономірностей та механізмів взаємодії дефектних комплексів, пов’язаних із атомами перехідних металів, у кремнієвих сонячних елементах з пружними хвилями ультразвукового діапазону. В свою чергу, в</w:t>
+      </w:r>
+      <w:r>
+        <w:rPr>
+          <w:rFonts w:ascii="Times New Roman" w:hAnsi="Times New Roman" w:cs="Times New Roman"/>
+          <w:sz w:val="24"/>
+          <w:szCs w:val="24"/>
+          <w:lang w:val="uk-UA"/>
+        </w:rPr>
+        <w:t xml:space="preserve">становлені фізичні закономірності впливу ультразвукового навантаження на процеси перебудови </w:t>
+      </w:r>
+      <w:proofErr w:type="spellStart"/>
+      <w:r>
+        <w:rPr>
+          <w:rFonts w:ascii="Times New Roman" w:hAnsi="Times New Roman" w:cs="Times New Roman"/>
+          <w:sz w:val="24"/>
+          <w:szCs w:val="24"/>
+          <w:lang w:val="uk-UA"/>
+        </w:rPr>
+        <w:t>домішкових</w:t>
+      </w:r>
+      <w:proofErr w:type="spellEnd"/>
+      <w:r>
+        <w:rPr>
+          <w:rFonts w:ascii="Times New Roman" w:hAnsi="Times New Roman" w:cs="Times New Roman"/>
+          <w:sz w:val="24"/>
+          <w:szCs w:val="24"/>
+          <w:lang w:val="uk-UA"/>
+        </w:rPr>
+        <w:t xml:space="preserve"> центрів, пов’язаних з атомами перехідних металів, можуть бути використані для </w:t>
+      </w:r>
+      <w:r>
+        <w:rPr>
+          <w:rFonts w:ascii="Times New Roman" w:hAnsi="Times New Roman" w:cs="Times New Roman"/>
+          <w:sz w:val="24"/>
+          <w:szCs w:val="24"/>
+          <w:lang w:val="uk-UA"/>
+        </w:rPr>
+        <w:lastRenderedPageBreak/>
+        <w:t>модифікації стандартних технологічних операцій, що використовуються при створенні кремнієвих сонячних елементів, з метою деактивації вказаних дефектів.</w:t>
       </w:r>
     </w:p>
     <w:p>
@@ -8670,7 +12128,6 @@
           <w:szCs w:val="24"/>
           <w:lang w:val="uk-UA"/>
         </w:rPr>
-        <w:lastRenderedPageBreak/>
         <w:t>д)</w:t>
       </w:r>
       <w:r>
@@ -8690,7 +12147,27 @@
           <w:szCs w:val="24"/>
           <w:lang w:val="uk-UA"/>
         </w:rPr>
-        <w:t>анотований звіт про виконану роботу у 2020 році в рамках реалізації проєкту із виконання наукових досліджень і розробок (для оприлюднення) – в електронному вигляді та в 1-ому паперовому примірнику;</w:t>
+        <w:t xml:space="preserve">анотований звіт про виконану роботу у 2020 році в рамках реалізації </w:t>
+      </w:r>
+      <w:proofErr w:type="spellStart"/>
+      <w:r>
+        <w:rPr>
+          <w:rFonts w:ascii="Times New Roman" w:eastAsia="Times New Roman" w:hAnsi="Times New Roman" w:cs="Times New Roman"/>
+          <w:sz w:val="24"/>
+          <w:szCs w:val="24"/>
+          <w:lang w:val="uk-UA"/>
+        </w:rPr>
+        <w:t>проєкту</w:t>
+      </w:r>
+      <w:proofErr w:type="spellEnd"/>
+      <w:r>
+        <w:rPr>
+          <w:rFonts w:ascii="Times New Roman" w:eastAsia="Times New Roman" w:hAnsi="Times New Roman" w:cs="Times New Roman"/>
+          <w:sz w:val="24"/>
+          <w:szCs w:val="24"/>
+          <w:lang w:val="uk-UA"/>
+        </w:rPr>
+        <w:t xml:space="preserve"> із виконання наукових досліджень і розробок (для оприлюднення) – в електронному вигляді та в 1-ому паперовому примірнику;</w:t>
       </w:r>
     </w:p>
     <w:p>
@@ -9029,25 +12506,7 @@
           <w:color w:val="000000"/>
           <w:lang w:val="uk-UA"/>
         </w:rPr>
-        <w:t xml:space="preserve">, головного бухгалтера, начальника планово-фінансового відділу </w:t>
-      </w:r>
-      <w:proofErr w:type="spellStart"/>
-      <w:r>
-        <w:rPr>
-          <w:rFonts w:ascii="Times New Roman" w:eastAsia="Times New Roman" w:hAnsi="Times New Roman" w:cs="Times New Roman"/>
-          <w:color w:val="000000"/>
-          <w:lang w:val="uk-UA"/>
-        </w:rPr>
-        <w:t>організації\підприємства\установи</w:t>
-      </w:r>
-      <w:proofErr w:type="spellEnd"/>
-      <w:r>
-        <w:rPr>
-          <w:rFonts w:ascii="Times New Roman" w:eastAsia="Times New Roman" w:hAnsi="Times New Roman" w:cs="Times New Roman"/>
-          <w:color w:val="000000"/>
-          <w:lang w:val="uk-UA"/>
-        </w:rPr>
-        <w:t xml:space="preserve"> (</w:t>
+        <w:t>, головного бухгалтера, начальника планово-фінансового відділу організації\підприємства\установи (</w:t>
       </w:r>
       <w:proofErr w:type="spellStart"/>
       <w:r>
@@ -9105,17 +12564,6 @@
         </w:rPr>
         <w:t xml:space="preserve"> із виконання наукових досліджень і розробок не повинно містити відомостей, заборонених до відкритого опублікування.</w:t>
       </w:r>
-    </w:p>
-    <w:p>
-      <w:pPr>
-        <w:spacing w:line="240" w:lineRule="auto"/>
-        <w:rPr>
-          <w:rFonts w:ascii="Times New Roman" w:eastAsia="Times New Roman" w:hAnsi="Times New Roman" w:cs="Times New Roman"/>
-          <w:sz w:val="24"/>
-          <w:szCs w:val="24"/>
-          <w:lang w:val="uk-UA"/>
-        </w:rPr>
-      </w:pPr>
     </w:p>
     <w:p>
       <w:pPr>
@@ -9143,7 +12591,7 @@
 </file>
 
 <file path=word/styles.xml><?xml version="1.0" encoding="utf-8"?>
-<w:styles xmlns:mc="http://schemas.openxmlformats.org/markup-compatibility/2006" xmlns:r="http://schemas.openxmlformats.org/officeDocument/2006/relationships" xmlns:w="http://schemas.openxmlformats.org/wordprocessingml/2006/main" xmlns:w14="http://schemas.microsoft.com/office/word/2010/wordml" mc:Ignorable="w14">
+<w:styles xmlns:mc="http://schemas.openxmlformats.org/markup-compatibility/2006" xmlns:r="http://schemas.openxmlformats.org/officeDocument/2006/relationships" xmlns:w="http://schemas.openxmlformats.org/wordprocessingml/2006/main" xmlns:w14="http://schemas.microsoft.com/office/word/2010/wordml" xmlns:w15="http://schemas.microsoft.com/office/word/2012/wordml" xmlns:w16cex="http://schemas.microsoft.com/office/word/2018/wordml/cex" xmlns:w16cid="http://schemas.microsoft.com/office/word/2016/wordml/cid" xmlns:w16="http://schemas.microsoft.com/office/word/2018/wordml" xmlns:w16se="http://schemas.microsoft.com/office/word/2015/wordml/symex" mc:Ignorable="w14 w15 w16se w16cid w16 w16cex">
   <w:docDefaults>
     <w:rPrDefault>
       <w:rPr>
@@ -9159,144 +12607,383 @@
       </w:pPr>
     </w:pPrDefault>
   </w:docDefaults>
-  <w:latentStyles w:defLockedState="0" w:defUIPriority="99" w:defSemiHidden="1" w:defUnhideWhenUsed="1" w:defQFormat="0" w:count="267">
-    <w:lsdException w:name="Normal" w:semiHidden="0" w:uiPriority="0" w:unhideWhenUsed="0" w:qFormat="1"/>
-    <w:lsdException w:name="heading 1" w:semiHidden="0" w:uiPriority="9" w:unhideWhenUsed="0" w:qFormat="1"/>
-    <w:lsdException w:name="heading 2" w:uiPriority="9" w:qFormat="1"/>
-    <w:lsdException w:name="heading 3" w:uiPriority="9" w:qFormat="1"/>
-    <w:lsdException w:name="heading 4" w:uiPriority="9" w:qFormat="1"/>
-    <w:lsdException w:name="heading 5" w:uiPriority="9" w:qFormat="1"/>
-    <w:lsdException w:name="heading 6" w:uiPriority="9" w:qFormat="1"/>
-    <w:lsdException w:name="heading 7" w:uiPriority="9" w:qFormat="1"/>
-    <w:lsdException w:name="heading 8" w:uiPriority="9" w:qFormat="1"/>
-    <w:lsdException w:name="heading 9" w:uiPriority="9" w:qFormat="1"/>
-    <w:lsdException w:name="toc 1" w:uiPriority="39"/>
-    <w:lsdException w:name="toc 2" w:uiPriority="39"/>
-    <w:lsdException w:name="toc 3" w:uiPriority="39"/>
-    <w:lsdException w:name="toc 4" w:uiPriority="39"/>
-    <w:lsdException w:name="toc 5" w:uiPriority="39"/>
-    <w:lsdException w:name="toc 6" w:uiPriority="39"/>
-    <w:lsdException w:name="toc 7" w:uiPriority="39"/>
-    <w:lsdException w:name="toc 8" w:uiPriority="39"/>
-    <w:lsdException w:name="toc 9" w:uiPriority="39"/>
-    <w:lsdException w:name="caption" w:uiPriority="35" w:qFormat="1"/>
-    <w:lsdException w:name="Title" w:semiHidden="0" w:uiPriority="10" w:unhideWhenUsed="0" w:qFormat="1"/>
-    <w:lsdException w:name="Default Paragraph Font" w:uiPriority="1"/>
-    <w:lsdException w:name="Subtitle" w:semiHidden="0" w:uiPriority="11" w:unhideWhenUsed="0" w:qFormat="1"/>
-    <w:lsdException w:name="Strong" w:semiHidden="0" w:uiPriority="22" w:unhideWhenUsed="0" w:qFormat="1"/>
-    <w:lsdException w:name="Emphasis" w:semiHidden="0" w:uiPriority="20" w:unhideWhenUsed="0" w:qFormat="1"/>
-    <w:lsdException w:name="Table Grid" w:semiHidden="0" w:uiPriority="59" w:unhideWhenUsed="0"/>
-    <w:lsdException w:name="Placeholder Text" w:unhideWhenUsed="0"/>
-    <w:lsdException w:name="No Spacing" w:semiHidden="0" w:uiPriority="1" w:unhideWhenUsed="0" w:qFormat="1"/>
-    <w:lsdException w:name="Light Shading" w:semiHidden="0" w:uiPriority="60" w:unhideWhenUsed="0"/>
-    <w:lsdException w:name="Light List" w:semiHidden="0" w:uiPriority="61" w:unhideWhenUsed="0"/>
-    <w:lsdException w:name="Light Grid" w:semiHidden="0" w:uiPriority="62" w:unhideWhenUsed="0"/>
-    <w:lsdException w:name="Medium Shading 1" w:semiHidden="0" w:uiPriority="63" w:unhideWhenUsed="0"/>
-    <w:lsdException w:name="Medium Shading 2" w:semiHidden="0" w:uiPriority="64" w:unhideWhenUsed="0"/>
-    <w:lsdException w:name="Medium List 1" w:semiHidden="0" w:uiPriority="65" w:unhideWhenUsed="0"/>
-    <w:lsdException w:name="Medium List 2" w:semiHidden="0" w:uiPriority="66" w:unhideWhenUsed="0"/>
-    <w:lsdException w:name="Medium Grid 1" w:semiHidden="0" w:uiPriority="67" w:unhideWhenUsed="0"/>
-    <w:lsdException w:name="Medium Grid 2" w:semiHidden="0" w:uiPriority="68" w:unhideWhenUsed="0"/>
-    <w:lsdException w:name="Medium Grid 3" w:semiHidden="0" w:uiPriority="69" w:unhideWhenUsed="0"/>
-    <w:lsdException w:name="Dark List" w:semiHidden="0" w:uiPriority="70" w:unhideWhenUsed="0"/>
-    <w:lsdException w:name="Colorful Shading" w:semiHidden="0" w:uiPriority="71" w:unhideWhenUsed="0"/>
-    <w:lsdException w:name="Colorful List" w:semiHidden="0" w:uiPriority="72" w:unhideWhenUsed="0"/>
-    <w:lsdException w:name="Colorful Grid" w:semiHidden="0" w:uiPriority="73" w:unhideWhenUsed="0"/>
-    <w:lsdException w:name="Light Shading Accent 1" w:semiHidden="0" w:uiPriority="60" w:unhideWhenUsed="0"/>
-    <w:lsdException w:name="Light List Accent 1" w:semiHidden="0" w:uiPriority="61" w:unhideWhenUsed="0"/>
-    <w:lsdException w:name="Light Grid Accent 1" w:semiHidden="0" w:uiPriority="62" w:unhideWhenUsed="0"/>
-    <w:lsdException w:name="Medium Shading 1 Accent 1" w:semiHidden="0" w:uiPriority="63" w:unhideWhenUsed="0"/>
-    <w:lsdException w:name="Medium Shading 2 Accent 1" w:semiHidden="0" w:uiPriority="64" w:unhideWhenUsed="0"/>
-    <w:lsdException w:name="Medium List 1 Accent 1" w:semiHidden="0" w:uiPriority="65" w:unhideWhenUsed="0"/>
-    <w:lsdException w:name="Revision" w:unhideWhenUsed="0"/>
-    <w:lsdException w:name="List Paragraph" w:semiHidden="0" w:uiPriority="34" w:unhideWhenUsed="0" w:qFormat="1"/>
-    <w:lsdException w:name="Quote" w:semiHidden="0" w:uiPriority="29" w:unhideWhenUsed="0" w:qFormat="1"/>
-    <w:lsdException w:name="Intense Quote" w:semiHidden="0" w:uiPriority="30" w:unhideWhenUsed="0" w:qFormat="1"/>
-    <w:lsdException w:name="Medium List 2 Accent 1" w:semiHidden="0" w:uiPriority="66" w:unhideWhenUsed="0"/>
-    <w:lsdException w:name="Medium Grid 1 Accent 1" w:semiHidden="0" w:uiPriority="67" w:unhideWhenUsed="0"/>
-    <w:lsdException w:name="Medium Grid 2 Accent 1" w:semiHidden="0" w:uiPriority="68" w:unhideWhenUsed="0"/>
-    <w:lsdException w:name="Medium Grid 3 Accent 1" w:semiHidden="0" w:uiPriority="69" w:unhideWhenUsed="0"/>
-    <w:lsdException w:name="Dark List Accent 1" w:semiHidden="0" w:uiPriority="70" w:unhideWhenUsed="0"/>
-    <w:lsdException w:name="Colorful Shading Accent 1" w:semiHidden="0" w:uiPriority="71" w:unhideWhenUsed="0"/>
-    <w:lsdException w:name="Colorful List Accent 1" w:semiHidden="0" w:uiPriority="72" w:unhideWhenUsed="0"/>
-    <w:lsdException w:name="Colorful Grid Accent 1" w:semiHidden="0" w:uiPriority="73" w:unhideWhenUsed="0"/>
-    <w:lsdException w:name="Light Shading Accent 2" w:semiHidden="0" w:uiPriority="60" w:unhideWhenUsed="0"/>
-    <w:lsdException w:name="Light List Accent 2" w:semiHidden="0" w:uiPriority="61" w:unhideWhenUsed="0"/>
-    <w:lsdException w:name="Light Grid Accent 2" w:semiHidden="0" w:uiPriority="62" w:unhideWhenUsed="0"/>
-    <w:lsdException w:name="Medium Shading 1 Accent 2" w:semiHidden="0" w:uiPriority="63" w:unhideWhenUsed="0"/>
-    <w:lsdException w:name="Medium Shading 2 Accent 2" w:semiHidden="0" w:uiPriority="64" w:unhideWhenUsed="0"/>
-    <w:lsdException w:name="Medium List 1 Accent 2" w:semiHidden="0" w:uiPriority="65" w:unhideWhenUsed="0"/>
-    <w:lsdException w:name="Medium List 2 Accent 2" w:semiHidden="0" w:uiPriority="66" w:unhideWhenUsed="0"/>
-    <w:lsdException w:name="Medium Grid 1 Accent 2" w:semiHidden="0" w:uiPriority="67" w:unhideWhenUsed="0"/>
-    <w:lsdException w:name="Medium Grid 2 Accent 2" w:semiHidden="0" w:uiPriority="68" w:unhideWhenUsed="0"/>
-    <w:lsdException w:name="Medium Grid 3 Accent 2" w:semiHidden="0" w:uiPriority="69" w:unhideWhenUsed="0"/>
-    <w:lsdException w:name="Dark List Accent 2" w:semiHidden="0" w:uiPriority="70" w:unhideWhenUsed="0"/>
-    <w:lsdException w:name="Colorful Shading Accent 2" w:semiHidden="0" w:uiPriority="71" w:unhideWhenUsed="0"/>
-    <w:lsdException w:name="Colorful List Accent 2" w:semiHidden="0" w:uiPriority="72" w:unhideWhenUsed="0"/>
-    <w:lsdException w:name="Colorful Grid Accent 2" w:semiHidden="0" w:uiPriority="73" w:unhideWhenUsed="0"/>
-    <w:lsdException w:name="Light Shading Accent 3" w:semiHidden="0" w:uiPriority="60" w:unhideWhenUsed="0"/>
-    <w:lsdException w:name="Light List Accent 3" w:semiHidden="0" w:uiPriority="61" w:unhideWhenUsed="0"/>
-    <w:lsdException w:name="Light Grid Accent 3" w:semiHidden="0" w:uiPriority="62" w:unhideWhenUsed="0"/>
-    <w:lsdException w:name="Medium Shading 1 Accent 3" w:semiHidden="0" w:uiPriority="63" w:unhideWhenUsed="0"/>
-    <w:lsdException w:name="Medium Shading 2 Accent 3" w:semiHidden="0" w:uiPriority="64" w:unhideWhenUsed="0"/>
-    <w:lsdException w:name="Medium List 1 Accent 3" w:semiHidden="0" w:uiPriority="65" w:unhideWhenUsed="0"/>
-    <w:lsdException w:name="Medium List 2 Accent 3" w:semiHidden="0" w:uiPriority="66" w:unhideWhenUsed="0"/>
-    <w:lsdException w:name="Medium Grid 1 Accent 3" w:semiHidden="0" w:uiPriority="67" w:unhideWhenUsed="0"/>
-    <w:lsdException w:name="Medium Grid 2 Accent 3" w:semiHidden="0" w:uiPriority="68" w:unhideWhenUsed="0"/>
-    <w:lsdException w:name="Medium Grid 3 Accent 3" w:semiHidden="0" w:uiPriority="69" w:unhideWhenUsed="0"/>
-    <w:lsdException w:name="Dark List Accent 3" w:semiHidden="0" w:uiPriority="70" w:unhideWhenUsed="0"/>
-    <w:lsdException w:name="Colorful Shading Accent 3" w:semiHidden="0" w:uiPriority="71" w:unhideWhenUsed="0"/>
-    <w:lsdException w:name="Colorful List Accent 3" w:semiHidden="0" w:uiPriority="72" w:unhideWhenUsed="0"/>
-    <w:lsdException w:name="Colorful Grid Accent 3" w:semiHidden="0" w:uiPriority="73" w:unhideWhenUsed="0"/>
-    <w:lsdException w:name="Light Shading Accent 4" w:semiHidden="0" w:uiPriority="60" w:unhideWhenUsed="0"/>
-    <w:lsdException w:name="Light List Accent 4" w:semiHidden="0" w:uiPriority="61" w:unhideWhenUsed="0"/>
-    <w:lsdException w:name="Light Grid Accent 4" w:semiHidden="0" w:uiPriority="62" w:unhideWhenUsed="0"/>
-    <w:lsdException w:name="Medium Shading 1 Accent 4" w:semiHidden="0" w:uiPriority="63" w:unhideWhenUsed="0"/>
-    <w:lsdException w:name="Medium Shading 2 Accent 4" w:semiHidden="0" w:uiPriority="64" w:unhideWhenUsed="0"/>
-    <w:lsdException w:name="Medium List 1 Accent 4" w:semiHidden="0" w:uiPriority="65" w:unhideWhenUsed="0"/>
-    <w:lsdException w:name="Medium List 2 Accent 4" w:semiHidden="0" w:uiPriority="66" w:unhideWhenUsed="0"/>
-    <w:lsdException w:name="Medium Grid 1 Accent 4" w:semiHidden="0" w:uiPriority="67" w:unhideWhenUsed="0"/>
-    <w:lsdException w:name="Medium Grid 2 Accent 4" w:semiHidden="0" w:uiPriority="68" w:unhideWhenUsed="0"/>
-    <w:lsdException w:name="Medium Grid 3 Accent 4" w:semiHidden="0" w:uiPriority="69" w:unhideWhenUsed="0"/>
-    <w:lsdException w:name="Dark List Accent 4" w:semiHidden="0" w:uiPriority="70" w:unhideWhenUsed="0"/>
-    <w:lsdException w:name="Colorful Shading Accent 4" w:semiHidden="0" w:uiPriority="71" w:unhideWhenUsed="0"/>
-    <w:lsdException w:name="Colorful List Accent 4" w:semiHidden="0" w:uiPriority="72" w:unhideWhenUsed="0"/>
-    <w:lsdException w:name="Colorful Grid Accent 4" w:semiHidden="0" w:uiPriority="73" w:unhideWhenUsed="0"/>
-    <w:lsdException w:name="Light Shading Accent 5" w:semiHidden="0" w:uiPriority="60" w:unhideWhenUsed="0"/>
-    <w:lsdException w:name="Light List Accent 5" w:semiHidden="0" w:uiPriority="61" w:unhideWhenUsed="0"/>
-    <w:lsdException w:name="Light Grid Accent 5" w:semiHidden="0" w:uiPriority="62" w:unhideWhenUsed="0"/>
-    <w:lsdException w:name="Medium Shading 1 Accent 5" w:semiHidden="0" w:uiPriority="63" w:unhideWhenUsed="0"/>
-    <w:lsdException w:name="Medium Shading 2 Accent 5" w:semiHidden="0" w:uiPriority="64" w:unhideWhenUsed="0"/>
-    <w:lsdException w:name="Medium List 1 Accent 5" w:semiHidden="0" w:uiPriority="65" w:unhideWhenUsed="0"/>
-    <w:lsdException w:name="Medium List 2 Accent 5" w:semiHidden="0" w:uiPriority="66" w:unhideWhenUsed="0"/>
-    <w:lsdException w:name="Medium Grid 1 Accent 5" w:semiHidden="0" w:uiPriority="67" w:unhideWhenUsed="0"/>
-    <w:lsdException w:name="Medium Grid 2 Accent 5" w:semiHidden="0" w:uiPriority="68" w:unhideWhenUsed="0"/>
-    <w:lsdException w:name="Medium Grid 3 Accent 5" w:semiHidden="0" w:uiPriority="69" w:unhideWhenUsed="0"/>
-    <w:lsdException w:name="Dark List Accent 5" w:semiHidden="0" w:uiPriority="70" w:unhideWhenUsed="0"/>
-    <w:lsdException w:name="Colorful Shading Accent 5" w:semiHidden="0" w:uiPriority="71" w:unhideWhenUsed="0"/>
-    <w:lsdException w:name="Colorful List Accent 5" w:semiHidden="0" w:uiPriority="72" w:unhideWhenUsed="0"/>
-    <w:lsdException w:name="Colorful Grid Accent 5" w:semiHidden="0" w:uiPriority="73" w:unhideWhenUsed="0"/>
-    <w:lsdException w:name="Light Shading Accent 6" w:semiHidden="0" w:uiPriority="60" w:unhideWhenUsed="0"/>
-    <w:lsdException w:name="Light List Accent 6" w:semiHidden="0" w:uiPriority="61" w:unhideWhenUsed="0"/>
-    <w:lsdException w:name="Light Grid Accent 6" w:semiHidden="0" w:uiPriority="62" w:unhideWhenUsed="0"/>
-    <w:lsdException w:name="Medium Shading 1 Accent 6" w:semiHidden="0" w:uiPriority="63" w:unhideWhenUsed="0"/>
-    <w:lsdException w:name="Medium Shading 2 Accent 6" w:semiHidden="0" w:uiPriority="64" w:unhideWhenUsed="0"/>
-    <w:lsdException w:name="Medium List 1 Accent 6" w:semiHidden="0" w:uiPriority="65" w:unhideWhenUsed="0"/>
-    <w:lsdException w:name="Medium List 2 Accent 6" w:semiHidden="0" w:uiPriority="66" w:unhideWhenUsed="0"/>
-    <w:lsdException w:name="Medium Grid 1 Accent 6" w:semiHidden="0" w:uiPriority="67" w:unhideWhenUsed="0"/>
-    <w:lsdException w:name="Medium Grid 2 Accent 6" w:semiHidden="0" w:uiPriority="68" w:unhideWhenUsed="0"/>
-    <w:lsdException w:name="Medium Grid 3 Accent 6" w:semiHidden="0" w:uiPriority="69" w:unhideWhenUsed="0"/>
-    <w:lsdException w:name="Dark List Accent 6" w:semiHidden="0" w:uiPriority="70" w:unhideWhenUsed="0"/>
-    <w:lsdException w:name="Colorful Shading Accent 6" w:semiHidden="0" w:uiPriority="71" w:unhideWhenUsed="0"/>
-    <w:lsdException w:name="Colorful List Accent 6" w:semiHidden="0" w:uiPriority="72" w:unhideWhenUsed="0"/>
-    <w:lsdException w:name="Colorful Grid Accent 6" w:semiHidden="0" w:uiPriority="73" w:unhideWhenUsed="0"/>
-    <w:lsdException w:name="Subtle Emphasis" w:semiHidden="0" w:uiPriority="19" w:unhideWhenUsed="0" w:qFormat="1"/>
-    <w:lsdException w:name="Intense Emphasis" w:semiHidden="0" w:uiPriority="21" w:unhideWhenUsed="0" w:qFormat="1"/>
-    <w:lsdException w:name="Subtle Reference" w:semiHidden="0" w:uiPriority="31" w:unhideWhenUsed="0" w:qFormat="1"/>
-    <w:lsdException w:name="Intense Reference" w:semiHidden="0" w:uiPriority="32" w:unhideWhenUsed="0" w:qFormat="1"/>
-    <w:lsdException w:name="Book Title" w:semiHidden="0" w:uiPriority="33" w:unhideWhenUsed="0" w:qFormat="1"/>
-    <w:lsdException w:name="Bibliography" w:uiPriority="37"/>
-    <w:lsdException w:name="TOC Heading" w:uiPriority="39" w:qFormat="1"/>
+  <w:latentStyles w:defLockedState="0" w:defUIPriority="99" w:defSemiHidden="0" w:defUnhideWhenUsed="0" w:defQFormat="0" w:count="376">
+    <w:lsdException w:name="Normal" w:uiPriority="0" w:qFormat="1"/>
+    <w:lsdException w:name="heading 1" w:uiPriority="9" w:qFormat="1"/>
+    <w:lsdException w:name="heading 2" w:semiHidden="1" w:uiPriority="9" w:unhideWhenUsed="1" w:qFormat="1"/>
+    <w:lsdException w:name="heading 3" w:semiHidden="1" w:uiPriority="9" w:unhideWhenUsed="1" w:qFormat="1"/>
+    <w:lsdException w:name="heading 4" w:semiHidden="1" w:uiPriority="9" w:unhideWhenUsed="1" w:qFormat="1"/>
+    <w:lsdException w:name="heading 5" w:semiHidden="1" w:uiPriority="9" w:unhideWhenUsed="1" w:qFormat="1"/>
+    <w:lsdException w:name="heading 6" w:semiHidden="1" w:uiPriority="9" w:unhideWhenUsed="1" w:qFormat="1"/>
+    <w:lsdException w:name="heading 7" w:semiHidden="1" w:uiPriority="9" w:unhideWhenUsed="1" w:qFormat="1"/>
+    <w:lsdException w:name="heading 8" w:semiHidden="1" w:uiPriority="9" w:unhideWhenUsed="1" w:qFormat="1"/>
+    <w:lsdException w:name="heading 9" w:semiHidden="1" w:uiPriority="9" w:unhideWhenUsed="1" w:qFormat="1"/>
+    <w:lsdException w:name="index 1" w:semiHidden="1" w:unhideWhenUsed="1"/>
+    <w:lsdException w:name="index 2" w:semiHidden="1" w:unhideWhenUsed="1"/>
+    <w:lsdException w:name="index 3" w:semiHidden="1" w:unhideWhenUsed="1"/>
+    <w:lsdException w:name="index 4" w:semiHidden="1" w:unhideWhenUsed="1"/>
+    <w:lsdException w:name="index 5" w:semiHidden="1" w:unhideWhenUsed="1"/>
+    <w:lsdException w:name="index 6" w:semiHidden="1" w:unhideWhenUsed="1"/>
+    <w:lsdException w:name="index 7" w:semiHidden="1" w:unhideWhenUsed="1"/>
+    <w:lsdException w:name="index 8" w:semiHidden="1" w:unhideWhenUsed="1"/>
+    <w:lsdException w:name="index 9" w:semiHidden="1" w:unhideWhenUsed="1"/>
+    <w:lsdException w:name="toc 1" w:semiHidden="1" w:uiPriority="39" w:unhideWhenUsed="1"/>
+    <w:lsdException w:name="toc 2" w:semiHidden="1" w:uiPriority="39" w:unhideWhenUsed="1"/>
+    <w:lsdException w:name="toc 3" w:semiHidden="1" w:uiPriority="39" w:unhideWhenUsed="1"/>
+    <w:lsdException w:name="toc 4" w:semiHidden="1" w:uiPriority="39" w:unhideWhenUsed="1"/>
+    <w:lsdException w:name="toc 5" w:semiHidden="1" w:uiPriority="39" w:unhideWhenUsed="1"/>
+    <w:lsdException w:name="toc 6" w:semiHidden="1" w:uiPriority="39" w:unhideWhenUsed="1"/>
+    <w:lsdException w:name="toc 7" w:semiHidden="1" w:uiPriority="39" w:unhideWhenUsed="1"/>
+    <w:lsdException w:name="toc 8" w:semiHidden="1" w:uiPriority="39" w:unhideWhenUsed="1"/>
+    <w:lsdException w:name="toc 9" w:semiHidden="1" w:uiPriority="39" w:unhideWhenUsed="1"/>
+    <w:lsdException w:name="Normal Indent" w:semiHidden="1" w:unhideWhenUsed="1"/>
+    <w:lsdException w:name="footnote text" w:semiHidden="1" w:unhideWhenUsed="1"/>
+    <w:lsdException w:name="annotation text" w:semiHidden="1" w:unhideWhenUsed="1"/>
+    <w:lsdException w:name="header" w:semiHidden="1" w:unhideWhenUsed="1"/>
+    <w:lsdException w:name="footer" w:semiHidden="1" w:unhideWhenUsed="1"/>
+    <w:lsdException w:name="index heading" w:semiHidden="1" w:unhideWhenUsed="1"/>
+    <w:lsdException w:name="caption" w:semiHidden="1" w:uiPriority="35" w:unhideWhenUsed="1" w:qFormat="1"/>
+    <w:lsdException w:name="table of figures" w:semiHidden="1" w:unhideWhenUsed="1"/>
+    <w:lsdException w:name="envelope address" w:semiHidden="1" w:unhideWhenUsed="1"/>
+    <w:lsdException w:name="envelope return" w:semiHidden="1" w:unhideWhenUsed="1"/>
+    <w:lsdException w:name="footnote reference" w:semiHidden="1" w:unhideWhenUsed="1"/>
+    <w:lsdException w:name="annotation reference" w:semiHidden="1" w:unhideWhenUsed="1"/>
+    <w:lsdException w:name="line number" w:semiHidden="1" w:unhideWhenUsed="1"/>
+    <w:lsdException w:name="page number" w:semiHidden="1" w:unhideWhenUsed="1"/>
+    <w:lsdException w:name="endnote reference" w:semiHidden="1" w:unhideWhenUsed="1"/>
+    <w:lsdException w:name="endnote text" w:semiHidden="1" w:unhideWhenUsed="1"/>
+    <w:lsdException w:name="table of authorities" w:semiHidden="1" w:unhideWhenUsed="1"/>
+    <w:lsdException w:name="macro" w:semiHidden="1" w:unhideWhenUsed="1"/>
+    <w:lsdException w:name="toa heading" w:semiHidden="1" w:unhideWhenUsed="1"/>
+    <w:lsdException w:name="List" w:semiHidden="1" w:unhideWhenUsed="1"/>
+    <w:lsdException w:name="List Bullet" w:semiHidden="1" w:unhideWhenUsed="1"/>
+    <w:lsdException w:name="List Number" w:semiHidden="1" w:unhideWhenUsed="1"/>
+    <w:lsdException w:name="List 2" w:semiHidden="1" w:unhideWhenUsed="1"/>
+    <w:lsdException w:name="List 3" w:semiHidden="1" w:unhideWhenUsed="1"/>
+    <w:lsdException w:name="List 4" w:semiHidden="1" w:unhideWhenUsed="1"/>
+    <w:lsdException w:name="List 5" w:semiHidden="1" w:unhideWhenUsed="1"/>
+    <w:lsdException w:name="List Bullet 2" w:semiHidden="1" w:unhideWhenUsed="1"/>
+    <w:lsdException w:name="List Bullet 3" w:semiHidden="1" w:unhideWhenUsed="1"/>
+    <w:lsdException w:name="List Bullet 4" w:semiHidden="1" w:unhideWhenUsed="1"/>
+    <w:lsdException w:name="List Bullet 5" w:semiHidden="1" w:unhideWhenUsed="1"/>
+    <w:lsdException w:name="List Number 2" w:semiHidden="1" w:unhideWhenUsed="1"/>
+    <w:lsdException w:name="List Number 3" w:semiHidden="1" w:unhideWhenUsed="1"/>
+    <w:lsdException w:name="List Number 4" w:semiHidden="1" w:unhideWhenUsed="1"/>
+    <w:lsdException w:name="List Number 5" w:semiHidden="1" w:unhideWhenUsed="1"/>
+    <w:lsdException w:name="Title" w:uiPriority="10" w:qFormat="1"/>
+    <w:lsdException w:name="Closing" w:semiHidden="1" w:unhideWhenUsed="1"/>
+    <w:lsdException w:name="Signature" w:semiHidden="1" w:unhideWhenUsed="1"/>
+    <w:lsdException w:name="Default Paragraph Font" w:semiHidden="1" w:uiPriority="1" w:unhideWhenUsed="1"/>
+    <w:lsdException w:name="Body Text" w:semiHidden="1" w:unhideWhenUsed="1"/>
+    <w:lsdException w:name="Body Text Indent" w:semiHidden="1" w:unhideWhenUsed="1"/>
+    <w:lsdException w:name="List Continue" w:semiHidden="1" w:unhideWhenUsed="1"/>
+    <w:lsdException w:name="List Continue 2" w:semiHidden="1" w:unhideWhenUsed="1"/>
+    <w:lsdException w:name="List Continue 3" w:semiHidden="1" w:unhideWhenUsed="1"/>
+    <w:lsdException w:name="List Continue 4" w:semiHidden="1" w:unhideWhenUsed="1"/>
+    <w:lsdException w:name="List Continue 5" w:semiHidden="1" w:unhideWhenUsed="1"/>
+    <w:lsdException w:name="Message Header" w:semiHidden="1" w:unhideWhenUsed="1"/>
+    <w:lsdException w:name="Subtitle" w:uiPriority="11" w:qFormat="1"/>
+    <w:lsdException w:name="Salutation" w:semiHidden="1" w:unhideWhenUsed="1"/>
+    <w:lsdException w:name="Date" w:semiHidden="1" w:unhideWhenUsed="1"/>
+    <w:lsdException w:name="Body Text First Indent" w:semiHidden="1" w:unhideWhenUsed="1"/>
+    <w:lsdException w:name="Body Text First Indent 2" w:semiHidden="1" w:unhideWhenUsed="1"/>
+    <w:lsdException w:name="Note Heading" w:semiHidden="1" w:unhideWhenUsed="1"/>
+    <w:lsdException w:name="Body Text 2" w:semiHidden="1" w:unhideWhenUsed="1"/>
+    <w:lsdException w:name="Body Text 3" w:semiHidden="1" w:unhideWhenUsed="1"/>
+    <w:lsdException w:name="Body Text Indent 2" w:semiHidden="1" w:unhideWhenUsed="1"/>
+    <w:lsdException w:name="Body Text Indent 3" w:semiHidden="1" w:unhideWhenUsed="1"/>
+    <w:lsdException w:name="Block Text" w:semiHidden="1" w:unhideWhenUsed="1"/>
+    <w:lsdException w:name="Hyperlink" w:semiHidden="1" w:unhideWhenUsed="1"/>
+    <w:lsdException w:name="FollowedHyperlink" w:semiHidden="1" w:unhideWhenUsed="1"/>
+    <w:lsdException w:name="Strong" w:uiPriority="22" w:qFormat="1"/>
+    <w:lsdException w:name="Emphasis" w:uiPriority="20" w:qFormat="1"/>
+    <w:lsdException w:name="Document Map" w:semiHidden="1" w:unhideWhenUsed="1"/>
+    <w:lsdException w:name="Plain Text" w:semiHidden="1" w:unhideWhenUsed="1"/>
+    <w:lsdException w:name="E-mail Signature" w:semiHidden="1" w:unhideWhenUsed="1"/>
+    <w:lsdException w:name="HTML Top of Form" w:semiHidden="1" w:unhideWhenUsed="1"/>
+    <w:lsdException w:name="HTML Bottom of Form" w:semiHidden="1" w:unhideWhenUsed="1"/>
+    <w:lsdException w:name="Normal (Web)" w:semiHidden="1" w:unhideWhenUsed="1"/>
+    <w:lsdException w:name="HTML Acronym" w:semiHidden="1" w:unhideWhenUsed="1"/>
+    <w:lsdException w:name="HTML Address" w:semiHidden="1" w:unhideWhenUsed="1"/>
+    <w:lsdException w:name="HTML Cite" w:semiHidden="1" w:unhideWhenUsed="1"/>
+    <w:lsdException w:name="HTML Code" w:semiHidden="1" w:unhideWhenUsed="1"/>
+    <w:lsdException w:name="HTML Definition" w:semiHidden="1" w:unhideWhenUsed="1"/>
+    <w:lsdException w:name="HTML Keyboard" w:semiHidden="1" w:unhideWhenUsed="1"/>
+    <w:lsdException w:name="HTML Preformatted" w:semiHidden="1" w:unhideWhenUsed="1"/>
+    <w:lsdException w:name="HTML Sample" w:semiHidden="1" w:unhideWhenUsed="1"/>
+    <w:lsdException w:name="HTML Typewriter" w:semiHidden="1" w:unhideWhenUsed="1"/>
+    <w:lsdException w:name="HTML Variable" w:semiHidden="1" w:unhideWhenUsed="1"/>
+    <w:lsdException w:name="Normal Table" w:semiHidden="1" w:unhideWhenUsed="1"/>
+    <w:lsdException w:name="annotation subject" w:semiHidden="1" w:unhideWhenUsed="1"/>
+    <w:lsdException w:name="No List" w:semiHidden="1" w:unhideWhenUsed="1"/>
+    <w:lsdException w:name="Outline List 1" w:semiHidden="1" w:unhideWhenUsed="1"/>
+    <w:lsdException w:name="Outline List 2" w:semiHidden="1" w:unhideWhenUsed="1"/>
+    <w:lsdException w:name="Outline List 3" w:semiHidden="1" w:unhideWhenUsed="1"/>
+    <w:lsdException w:name="Table Simple 1" w:semiHidden="1" w:unhideWhenUsed="1"/>
+    <w:lsdException w:name="Table Simple 2" w:semiHidden="1" w:unhideWhenUsed="1"/>
+    <w:lsdException w:name="Table Simple 3" w:semiHidden="1" w:unhideWhenUsed="1"/>
+    <w:lsdException w:name="Table Classic 1" w:semiHidden="1" w:unhideWhenUsed="1"/>
+    <w:lsdException w:name="Table Classic 2" w:semiHidden="1" w:unhideWhenUsed="1"/>
+    <w:lsdException w:name="Table Classic 3" w:semiHidden="1" w:unhideWhenUsed="1"/>
+    <w:lsdException w:name="Table Classic 4" w:semiHidden="1" w:unhideWhenUsed="1"/>
+    <w:lsdException w:name="Table Colorful 1" w:semiHidden="1" w:unhideWhenUsed="1"/>
+    <w:lsdException w:name="Table Colorful 2" w:semiHidden="1" w:unhideWhenUsed="1"/>
+    <w:lsdException w:name="Table Colorful 3" w:semiHidden="1" w:unhideWhenUsed="1"/>
+    <w:lsdException w:name="Table Columns 1" w:semiHidden="1" w:unhideWhenUsed="1"/>
+    <w:lsdException w:name="Table Columns 2" w:semiHidden="1" w:unhideWhenUsed="1"/>
+    <w:lsdException w:name="Table Columns 3" w:semiHidden="1" w:unhideWhenUsed="1"/>
+    <w:lsdException w:name="Table Columns 4" w:semiHidden="1" w:unhideWhenUsed="1"/>
+    <w:lsdException w:name="Table Columns 5" w:semiHidden="1" w:unhideWhenUsed="1"/>
+    <w:lsdException w:name="Table Grid 1" w:semiHidden="1" w:unhideWhenUsed="1"/>
+    <w:lsdException w:name="Table Grid 2" w:semiHidden="1" w:unhideWhenUsed="1"/>
+    <w:lsdException w:name="Table Grid 3" w:semiHidden="1" w:unhideWhenUsed="1"/>
+    <w:lsdException w:name="Table Grid 4" w:semiHidden="1" w:unhideWhenUsed="1"/>
+    <w:lsdException w:name="Table Grid 5" w:semiHidden="1" w:unhideWhenUsed="1"/>
+    <w:lsdException w:name="Table Grid 6" w:semiHidden="1" w:unhideWhenUsed="1"/>
+    <w:lsdException w:name="Table Grid 7" w:semiHidden="1" w:unhideWhenUsed="1"/>
+    <w:lsdException w:name="Table Grid 8" w:semiHidden="1" w:unhideWhenUsed="1"/>
+    <w:lsdException w:name="Table List 1" w:semiHidden="1" w:unhideWhenUsed="1"/>
+    <w:lsdException w:name="Table List 2" w:semiHidden="1" w:unhideWhenUsed="1"/>
+    <w:lsdException w:name="Table List 3" w:semiHidden="1" w:unhideWhenUsed="1"/>
+    <w:lsdException w:name="Table List 4" w:semiHidden="1" w:unhideWhenUsed="1"/>
+    <w:lsdException w:name="Table List 5" w:semiHidden="1" w:unhideWhenUsed="1"/>
+    <w:lsdException w:name="Table List 6" w:semiHidden="1" w:unhideWhenUsed="1"/>
+    <w:lsdException w:name="Table List 7" w:semiHidden="1" w:unhideWhenUsed="1"/>
+    <w:lsdException w:name="Table List 8" w:semiHidden="1" w:unhideWhenUsed="1"/>
+    <w:lsdException w:name="Table 3D effects 1" w:semiHidden="1" w:unhideWhenUsed="1"/>
+    <w:lsdException w:name="Table 3D effects 2" w:semiHidden="1" w:unhideWhenUsed="1"/>
+    <w:lsdException w:name="Table 3D effects 3" w:semiHidden="1" w:unhideWhenUsed="1"/>
+    <w:lsdException w:name="Table Contemporary" w:semiHidden="1" w:unhideWhenUsed="1"/>
+    <w:lsdException w:name="Table Elegant" w:semiHidden="1" w:unhideWhenUsed="1"/>
+    <w:lsdException w:name="Table Professional" w:semiHidden="1" w:unhideWhenUsed="1"/>
+    <w:lsdException w:name="Table Subtle 1" w:semiHidden="1" w:unhideWhenUsed="1"/>
+    <w:lsdException w:name="Table Subtle 2" w:semiHidden="1" w:unhideWhenUsed="1"/>
+    <w:lsdException w:name="Table Web 1" w:semiHidden="1" w:unhideWhenUsed="1"/>
+    <w:lsdException w:name="Table Web 2" w:semiHidden="1" w:unhideWhenUsed="1"/>
+    <w:lsdException w:name="Table Web 3" w:semiHidden="1" w:unhideWhenUsed="1"/>
+    <w:lsdException w:name="Balloon Text" w:semiHidden="1" w:unhideWhenUsed="1"/>
+    <w:lsdException w:name="Table Grid" w:uiPriority="59"/>
+    <w:lsdException w:name="Table Theme" w:semiHidden="1" w:unhideWhenUsed="1"/>
+    <w:lsdException w:name="Placeholder Text" w:semiHidden="1"/>
+    <w:lsdException w:name="No Spacing" w:uiPriority="1" w:qFormat="1"/>
+    <w:lsdException w:name="Light Shading" w:uiPriority="60"/>
+    <w:lsdException w:name="Light List" w:uiPriority="61"/>
+    <w:lsdException w:name="Light Grid" w:uiPriority="62"/>
+    <w:lsdException w:name="Medium Shading 1" w:uiPriority="63"/>
+    <w:lsdException w:name="Medium Shading 2" w:uiPriority="64"/>
+    <w:lsdException w:name="Medium List 1" w:uiPriority="65"/>
+    <w:lsdException w:name="Medium List 2" w:uiPriority="66"/>
+    <w:lsdException w:name="Medium Grid 1" w:uiPriority="67"/>
+    <w:lsdException w:name="Medium Grid 2" w:uiPriority="68"/>
+    <w:lsdException w:name="Medium Grid 3" w:uiPriority="69"/>
+    <w:lsdException w:name="Dark List" w:uiPriority="70"/>
+    <w:lsdException w:name="Colorful Shading" w:uiPriority="71"/>
+    <w:lsdException w:name="Colorful List" w:uiPriority="72"/>
+    <w:lsdException w:name="Colorful Grid" w:uiPriority="73"/>
+    <w:lsdException w:name="Light Shading Accent 1" w:uiPriority="60"/>
+    <w:lsdException w:name="Light List Accent 1" w:uiPriority="61"/>
+    <w:lsdException w:name="Light Grid Accent 1" w:uiPriority="62"/>
+    <w:lsdException w:name="Medium Shading 1 Accent 1" w:uiPriority="63"/>
+    <w:lsdException w:name="Medium Shading 2 Accent 1" w:uiPriority="64"/>
+    <w:lsdException w:name="Medium List 1 Accent 1" w:uiPriority="65"/>
+    <w:lsdException w:name="Revision" w:semiHidden="1"/>
+    <w:lsdException w:name="List Paragraph" w:uiPriority="34" w:qFormat="1"/>
+    <w:lsdException w:name="Quote" w:uiPriority="29" w:qFormat="1"/>
+    <w:lsdException w:name="Intense Quote" w:uiPriority="30" w:qFormat="1"/>
+    <w:lsdException w:name="Medium List 2 Accent 1" w:uiPriority="66"/>
+    <w:lsdException w:name="Medium Grid 1 Accent 1" w:uiPriority="67"/>
+    <w:lsdException w:name="Medium Grid 2 Accent 1" w:uiPriority="68"/>
+    <w:lsdException w:name="Medium Grid 3 Accent 1" w:uiPriority="69"/>
+    <w:lsdException w:name="Dark List Accent 1" w:uiPriority="70"/>
+    <w:lsdException w:name="Colorful Shading Accent 1" w:uiPriority="71"/>
+    <w:lsdException w:name="Colorful List Accent 1" w:uiPriority="72"/>
+    <w:lsdException w:name="Colorful Grid Accent 1" w:uiPriority="73"/>
+    <w:lsdException w:name="Light Shading Accent 2" w:uiPriority="60"/>
+    <w:lsdException w:name="Light List Accent 2" w:uiPriority="61"/>
+    <w:lsdException w:name="Light Grid Accent 2" w:uiPriority="62"/>
+    <w:lsdException w:name="Medium Shading 1 Accent 2" w:uiPriority="63"/>
+    <w:lsdException w:name="Medium Shading 2 Accent 2" w:uiPriority="64"/>
+    <w:lsdException w:name="Medium List 1 Accent 2" w:uiPriority="65"/>
+    <w:lsdException w:name="Medium List 2 Accent 2" w:uiPriority="66"/>
+    <w:lsdException w:name="Medium Grid 1 Accent 2" w:uiPriority="67"/>
+    <w:lsdException w:name="Medium Grid 2 Accent 2" w:uiPriority="68"/>
+    <w:lsdException w:name="Medium Grid 3 Accent 2" w:uiPriority="69"/>
+    <w:lsdException w:name="Dark List Accent 2" w:uiPriority="70"/>
+    <w:lsdException w:name="Colorful Shading Accent 2" w:uiPriority="71"/>
+    <w:lsdException w:name="Colorful List Accent 2" w:uiPriority="72"/>
+    <w:lsdException w:name="Colorful Grid Accent 2" w:uiPriority="73"/>
+    <w:lsdException w:name="Light Shading Accent 3" w:uiPriority="60"/>
+    <w:lsdException w:name="Light List Accent 3" w:uiPriority="61"/>
+    <w:lsdException w:name="Light Grid Accent 3" w:uiPriority="62"/>
+    <w:lsdException w:name="Medium Shading 1 Accent 3" w:uiPriority="63"/>
+    <w:lsdException w:name="Medium Shading 2 Accent 3" w:uiPriority="64"/>
+    <w:lsdException w:name="Medium List 1 Accent 3" w:uiPriority="65"/>
+    <w:lsdException w:name="Medium List 2 Accent 3" w:uiPriority="66"/>
+    <w:lsdException w:name="Medium Grid 1 Accent 3" w:uiPriority="67"/>
+    <w:lsdException w:name="Medium Grid 2 Accent 3" w:uiPriority="68"/>
+    <w:lsdException w:name="Medium Grid 3 Accent 3" w:uiPriority="69"/>
+    <w:lsdException w:name="Dark List Accent 3" w:uiPriority="70"/>
+    <w:lsdException w:name="Colorful Shading Accent 3" w:uiPriority="71"/>
+    <w:lsdException w:name="Colorful List Accent 3" w:uiPriority="72"/>
+    <w:lsdException w:name="Colorful Grid Accent 3" w:uiPriority="73"/>
+    <w:lsdException w:name="Light Shading Accent 4" w:uiPriority="60"/>
+    <w:lsdException w:name="Light List Accent 4" w:uiPriority="61"/>
+    <w:lsdException w:name="Light Grid Accent 4" w:uiPriority="62"/>
+    <w:lsdException w:name="Medium Shading 1 Accent 4" w:uiPriority="63"/>
+    <w:lsdException w:name="Medium Shading 2 Accent 4" w:uiPriority="64"/>
+    <w:lsdException w:name="Medium List 1 Accent 4" w:uiPriority="65"/>
+    <w:lsdException w:name="Medium List 2 Accent 4" w:uiPriority="66"/>
+    <w:lsdException w:name="Medium Grid 1 Accent 4" w:uiPriority="67"/>
+    <w:lsdException w:name="Medium Grid 2 Accent 4" w:uiPriority="68"/>
+    <w:lsdException w:name="Medium Grid 3 Accent 4" w:uiPriority="69"/>
+    <w:lsdException w:name="Dark List Accent 4" w:uiPriority="70"/>
+    <w:lsdException w:name="Colorful Shading Accent 4" w:uiPriority="71"/>
+    <w:lsdException w:name="Colorful List Accent 4" w:uiPriority="72"/>
+    <w:lsdException w:name="Colorful Grid Accent 4" w:uiPriority="73"/>
+    <w:lsdException w:name="Light Shading Accent 5" w:uiPriority="60"/>
+    <w:lsdException w:name="Light List Accent 5" w:uiPriority="61"/>
+    <w:lsdException w:name="Light Grid Accent 5" w:uiPriority="62"/>
+    <w:lsdException w:name="Medium Shading 1 Accent 5" w:uiPriority="63"/>
+    <w:lsdException w:name="Medium Shading 2 Accent 5" w:uiPriority="64"/>
+    <w:lsdException w:name="Medium List 1 Accent 5" w:uiPriority="65"/>
+    <w:lsdException w:name="Medium List 2 Accent 5" w:uiPriority="66"/>
+    <w:lsdException w:name="Medium Grid 1 Accent 5" w:uiPriority="67"/>
+    <w:lsdException w:name="Medium Grid 2 Accent 5" w:uiPriority="68"/>
+    <w:lsdException w:name="Medium Grid 3 Accent 5" w:uiPriority="69"/>
+    <w:lsdException w:name="Dark List Accent 5" w:uiPriority="70"/>
+    <w:lsdException w:name="Colorful Shading Accent 5" w:uiPriority="71"/>
+    <w:lsdException w:name="Colorful List Accent 5" w:uiPriority="72"/>
+    <w:lsdException w:name="Colorful Grid Accent 5" w:uiPriority="73"/>
+    <w:lsdException w:name="Light Shading Accent 6" w:uiPriority="60"/>
+    <w:lsdException w:name="Light List Accent 6" w:uiPriority="61"/>
+    <w:lsdException w:name="Light Grid Accent 6" w:uiPriority="62"/>
+    <w:lsdException w:name="Medium Shading 1 Accent 6" w:uiPriority="63"/>
+    <w:lsdException w:name="Medium Shading 2 Accent 6" w:uiPriority="64"/>
+    <w:lsdException w:name="Medium List 1 Accent 6" w:uiPriority="65"/>
+    <w:lsdException w:name="Medium List 2 Accent 6" w:uiPriority="66"/>
+    <w:lsdException w:name="Medium Grid 1 Accent 6" w:uiPriority="67"/>
+    <w:lsdException w:name="Medium Grid 2 Accent 6" w:uiPriority="68"/>
+    <w:lsdException w:name="Medium Grid 3 Accent 6" w:uiPriority="69"/>
+    <w:lsdException w:name="Dark List Accent 6" w:uiPriority="70"/>
+    <w:lsdException w:name="Colorful Shading Accent 6" w:uiPriority="71"/>
+    <w:lsdException w:name="Colorful List Accent 6" w:uiPriority="72"/>
+    <w:lsdException w:name="Colorful Grid Accent 6" w:uiPriority="73"/>
+    <w:lsdException w:name="Subtle Emphasis" w:uiPriority="19" w:qFormat="1"/>
+    <w:lsdException w:name="Intense Emphasis" w:uiPriority="21" w:qFormat="1"/>
+    <w:lsdException w:name="Subtle Reference" w:uiPriority="31" w:qFormat="1"/>
+    <w:lsdException w:name="Intense Reference" w:uiPriority="32" w:qFormat="1"/>
+    <w:lsdException w:name="Book Title" w:uiPriority="33" w:qFormat="1"/>
+    <w:lsdException w:name="Bibliography" w:semiHidden="1" w:uiPriority="37" w:unhideWhenUsed="1"/>
+    <w:lsdException w:name="TOC Heading" w:semiHidden="1" w:uiPriority="39" w:unhideWhenUsed="1" w:qFormat="1"/>
+    <w:lsdException w:name="Plain Table 1" w:uiPriority="41"/>
+    <w:lsdException w:name="Plain Table 2" w:uiPriority="42"/>
+    <w:lsdException w:name="Plain Table 3" w:uiPriority="43"/>
+    <w:lsdException w:name="Plain Table 4" w:uiPriority="44"/>
+    <w:lsdException w:name="Plain Table 5" w:uiPriority="45"/>
+    <w:lsdException w:name="Grid Table Light" w:uiPriority="40"/>
+    <w:lsdException w:name="Grid Table 1 Light" w:uiPriority="46"/>
+    <w:lsdException w:name="Grid Table 2" w:uiPriority="47"/>
+    <w:lsdException w:name="Grid Table 3" w:uiPriority="48"/>
+    <w:lsdException w:name="Grid Table 4" w:uiPriority="49"/>
+    <w:lsdException w:name="Grid Table 5 Dark" w:uiPriority="50"/>
+    <w:lsdException w:name="Grid Table 6 Colorful" w:uiPriority="51"/>
+    <w:lsdException w:name="Grid Table 7 Colorful" w:uiPriority="52"/>
+    <w:lsdException w:name="Grid Table 1 Light Accent 1" w:uiPriority="46"/>
+    <w:lsdException w:name="Grid Table 2 Accent 1" w:uiPriority="47"/>
+    <w:lsdException w:name="Grid Table 3 Accent 1" w:uiPriority="48"/>
+    <w:lsdException w:name="Grid Table 4 Accent 1" w:uiPriority="49"/>
+    <w:lsdException w:name="Grid Table 5 Dark Accent 1" w:uiPriority="50"/>
+    <w:lsdException w:name="Grid Table 6 Colorful Accent 1" w:uiPriority="51"/>
+    <w:lsdException w:name="Grid Table 7 Colorful Accent 1" w:uiPriority="52"/>
+    <w:lsdException w:name="Grid Table 1 Light Accent 2" w:uiPriority="46"/>
+    <w:lsdException w:name="Grid Table 2 Accent 2" w:uiPriority="47"/>
+    <w:lsdException w:name="Grid Table 3 Accent 2" w:uiPriority="48"/>
+    <w:lsdException w:name="Grid Table 4 Accent 2" w:uiPriority="49"/>
+    <w:lsdException w:name="Grid Table 5 Dark Accent 2" w:uiPriority="50"/>
+    <w:lsdException w:name="Grid Table 6 Colorful Accent 2" w:uiPriority="51"/>
+    <w:lsdException w:name="Grid Table 7 Colorful Accent 2" w:uiPriority="52"/>
+    <w:lsdException w:name="Grid Table 1 Light Accent 3" w:uiPriority="46"/>
+    <w:lsdException w:name="Grid Table 2 Accent 3" w:uiPriority="47"/>
+    <w:lsdException w:name="Grid Table 3 Accent 3" w:uiPriority="48"/>
+    <w:lsdException w:name="Grid Table 4 Accent 3" w:uiPriority="49"/>
+    <w:lsdException w:name="Grid Table 5 Dark Accent 3" w:uiPriority="50"/>
+    <w:lsdException w:name="Grid Table 6 Colorful Accent 3" w:uiPriority="51"/>
+    <w:lsdException w:name="Grid Table 7 Colorful Accent 3" w:uiPriority="52"/>
+    <w:lsdException w:name="Grid Table 1 Light Accent 4" w:uiPriority="46"/>
+    <w:lsdException w:name="Grid Table 2 Accent 4" w:uiPriority="47"/>
+    <w:lsdException w:name="Grid Table 3 Accent 4" w:uiPriority="48"/>
+    <w:lsdException w:name="Grid Table 4 Accent 4" w:uiPriority="49"/>
+    <w:lsdException w:name="Grid Table 5 Dark Accent 4" w:uiPriority="50"/>
+    <w:lsdException w:name="Grid Table 6 Colorful Accent 4" w:uiPriority="51"/>
+    <w:lsdException w:name="Grid Table 7 Colorful Accent 4" w:uiPriority="52"/>
+    <w:lsdException w:name="Grid Table 1 Light Accent 5" w:uiPriority="46"/>
+    <w:lsdException w:name="Grid Table 2 Accent 5" w:uiPriority="47"/>
+    <w:lsdException w:name="Grid Table 3 Accent 5" w:uiPriority="48"/>
+    <w:lsdException w:name="Grid Table 4 Accent 5" w:uiPriority="49"/>
+    <w:lsdException w:name="Grid Table 5 Dark Accent 5" w:uiPriority="50"/>
+    <w:lsdException w:name="Grid Table 6 Colorful Accent 5" w:uiPriority="51"/>
+    <w:lsdException w:name="Grid Table 7 Colorful Accent 5" w:uiPriority="52"/>
+    <w:lsdException w:name="Grid Table 1 Light Accent 6" w:uiPriority="46"/>
+    <w:lsdException w:name="Grid Table 2 Accent 6" w:uiPriority="47"/>
+    <w:lsdException w:name="Grid Table 3 Accent 6" w:uiPriority="48"/>
+    <w:lsdException w:name="Grid Table 4 Accent 6" w:uiPriority="49"/>
+    <w:lsdException w:name="Grid Table 5 Dark Accent 6" w:uiPriority="50"/>
+    <w:lsdException w:name="Grid Table 6 Colorful Accent 6" w:uiPriority="51"/>
+    <w:lsdException w:name="Grid Table 7 Colorful Accent 6" w:uiPriority="52"/>
+    <w:lsdException w:name="List Table 1 Light" w:uiPriority="46"/>
+    <w:lsdException w:name="List Table 2" w:uiPriority="47"/>
+    <w:lsdException w:name="List Table 3" w:uiPriority="48"/>
+    <w:lsdException w:name="List Table 4" w:uiPriority="49"/>
+    <w:lsdException w:name="List Table 5 Dark" w:uiPriority="50"/>
+    <w:lsdException w:name="List Table 6 Colorful" w:uiPriority="51"/>
+    <w:lsdException w:name="List Table 7 Colorful" w:uiPriority="52"/>
+    <w:lsdException w:name="List Table 1 Light Accent 1" w:uiPriority="46"/>
+    <w:lsdException w:name="List Table 2 Accent 1" w:uiPriority="47"/>
+    <w:lsdException w:name="List Table 3 Accent 1" w:uiPriority="48"/>
+    <w:lsdException w:name="List Table 4 Accent 1" w:uiPriority="49"/>
+    <w:lsdException w:name="List Table 5 Dark Accent 1" w:uiPriority="50"/>
+    <w:lsdException w:name="List Table 6 Colorful Accent 1" w:uiPriority="51"/>
+    <w:lsdException w:name="List Table 7 Colorful Accent 1" w:uiPriority="52"/>
+    <w:lsdException w:name="List Table 1 Light Accent 2" w:uiPriority="46"/>
+    <w:lsdException w:name="List Table 2 Accent 2" w:uiPriority="47"/>
+    <w:lsdException w:name="List Table 3 Accent 2" w:uiPriority="48"/>
+    <w:lsdException w:name="List Table 4 Accent 2" w:uiPriority="49"/>
+    <w:lsdException w:name="List Table 5 Dark Accent 2" w:uiPriority="50"/>
+    <w:lsdException w:name="List Table 6 Colorful Accent 2" w:uiPriority="51"/>
+    <w:lsdException w:name="List Table 7 Colorful Accent 2" w:uiPriority="52"/>
+    <w:lsdException w:name="List Table 1 Light Accent 3" w:uiPriority="46"/>
+    <w:lsdException w:name="List Table 2 Accent 3" w:uiPriority="47"/>
+    <w:lsdException w:name="List Table 3 Accent 3" w:uiPriority="48"/>
+    <w:lsdException w:name="List Table 4 Accent 3" w:uiPriority="49"/>
+    <w:lsdException w:name="List Table 5 Dark Accent 3" w:uiPriority="50"/>
+    <w:lsdException w:name="List Table 6 Colorful Accent 3" w:uiPriority="51"/>
+    <w:lsdException w:name="List Table 7 Colorful Accent 3" w:uiPriority="52"/>
+    <w:lsdException w:name="List Table 1 Light Accent 4" w:uiPriority="46"/>
+    <w:lsdException w:name="List Table 2 Accent 4" w:uiPriority="47"/>
+    <w:lsdException w:name="List Table 3 Accent 4" w:uiPriority="48"/>
+    <w:lsdException w:name="List Table 4 Accent 4" w:uiPriority="49"/>
+    <w:lsdException w:name="List Table 5 Dark Accent 4" w:uiPriority="50"/>
+    <w:lsdException w:name="List Table 6 Colorful Accent 4" w:uiPriority="51"/>
+    <w:lsdException w:name="List Table 7 Colorful Accent 4" w:uiPriority="52"/>
+    <w:lsdException w:name="List Table 1 Light Accent 5" w:uiPriority="46"/>
+    <w:lsdException w:name="List Table 2 Accent 5" w:uiPriority="47"/>
+    <w:lsdException w:name="List Table 3 Accent 5" w:uiPriority="48"/>
+    <w:lsdException w:name="List Table 4 Accent 5" w:uiPriority="49"/>
+    <w:lsdException w:name="List Table 5 Dark Accent 5" w:uiPriority="50"/>
+    <w:lsdException w:name="List Table 6 Colorful Accent 5" w:uiPriority="51"/>
+    <w:lsdException w:name="List Table 7 Colorful Accent 5" w:uiPriority="52"/>
+    <w:lsdException w:name="List Table 1 Light Accent 6" w:uiPriority="46"/>
+    <w:lsdException w:name="List Table 2 Accent 6" w:uiPriority="47"/>
+    <w:lsdException w:name="List Table 3 Accent 6" w:uiPriority="48"/>
+    <w:lsdException w:name="List Table 4 Accent 6" w:uiPriority="49"/>
+    <w:lsdException w:name="List Table 5 Dark Accent 6" w:uiPriority="50"/>
+    <w:lsdException w:name="List Table 6 Colorful Accent 6" w:uiPriority="51"/>
+    <w:lsdException w:name="List Table 7 Colorful Accent 6" w:uiPriority="52"/>
+    <w:lsdException w:name="Mention" w:semiHidden="1" w:unhideWhenUsed="1"/>
+    <w:lsdException w:name="Smart Hyperlink" w:semiHidden="1" w:unhideWhenUsed="1"/>
+    <w:lsdException w:name="Hashtag" w:semiHidden="1" w:unhideWhenUsed="1"/>
+    <w:lsdException w:name="Unresolved Mention" w:semiHidden="1" w:unhideWhenUsed="1"/>
+    <w:lsdException w:name="Smart Link" w:semiHidden="1" w:unhideWhenUsed="1"/>
   </w:latentStyles>
   <w:style w:type="paragraph" w:default="1" w:styleId="a">
     <w:name w:val="Normal"/>
@@ -9679,195 +13366,42 @@
     <w:basedOn w:val="a0"/>
     <w:rsid w:val="00114372"/>
   </w:style>
-</w:styles>
-</file>
-
-<file path=word/stylesWithEffects.xml><?xml version="1.0" encoding="utf-8"?>
-<w:styles xmlns:wpc="http://schemas.microsoft.com/office/word/2010/wordprocessingCanvas" xmlns:mc="http://schemas.openxmlformats.org/markup-compatibility/2006" xmlns:o="urn:schemas-microsoft-com:office:office" xmlns:r="http://schemas.openxmlformats.org/officeDocument/2006/relationships" xmlns:m="http://schemas.openxmlformats.org/officeDocument/2006/math" xmlns:v="urn:schemas-microsoft-com:vml" xmlns:wp14="http://schemas.microsoft.com/office/word/2010/wordprocessingDrawing" xmlns:wp="http://schemas.openxmlformats.org/drawingml/2006/wordprocessingDrawing" xmlns:w10="urn:schemas-microsoft-com:office:word" xmlns:w="http://schemas.openxmlformats.org/wordprocessingml/2006/main" xmlns:w14="http://schemas.microsoft.com/office/word/2010/wordml" xmlns:wpg="http://schemas.microsoft.com/office/word/2010/wordprocessingGroup" xmlns:wpi="http://schemas.microsoft.com/office/word/2010/wordprocessingInk" xmlns:wne="http://schemas.microsoft.com/office/word/2006/wordml" xmlns:wps="http://schemas.microsoft.com/office/word/2010/wordprocessingShape" mc:Ignorable="w14 wp14">
-  <w:docDefaults>
-    <w:rPrDefault>
-      <w:rPr>
-        <w:rFonts w:asciiTheme="minorHAnsi" w:eastAsiaTheme="minorEastAsia" w:hAnsiTheme="minorHAnsi" w:cstheme="minorBidi"/>
-        <w:sz w:val="22"/>
-        <w:szCs w:val="22"/>
-        <w:lang w:val="ru-RU" w:eastAsia="ru-RU" w:bidi="ar-SA"/>
-      </w:rPr>
-    </w:rPrDefault>
-    <w:pPrDefault>
-      <w:pPr>
-        <w:spacing w:after="200" w:line="276" w:lineRule="auto"/>
-      </w:pPr>
-    </w:pPrDefault>
-  </w:docDefaults>
-  <w:latentStyles w:defLockedState="0" w:defUIPriority="99" w:defSemiHidden="1" w:defUnhideWhenUsed="1" w:defQFormat="0" w:count="267">
-    <w:lsdException w:name="Normal" w:semiHidden="0" w:uiPriority="0" w:unhideWhenUsed="0" w:qFormat="1"/>
-    <w:lsdException w:name="heading 1" w:semiHidden="0" w:uiPriority="9" w:unhideWhenUsed="0" w:qFormat="1"/>
-    <w:lsdException w:name="heading 2" w:uiPriority="9" w:qFormat="1"/>
-    <w:lsdException w:name="heading 3" w:uiPriority="9" w:qFormat="1"/>
-    <w:lsdException w:name="heading 4" w:uiPriority="9" w:qFormat="1"/>
-    <w:lsdException w:name="heading 5" w:uiPriority="9" w:qFormat="1"/>
-    <w:lsdException w:name="heading 6" w:uiPriority="9" w:qFormat="1"/>
-    <w:lsdException w:name="heading 7" w:uiPriority="9" w:qFormat="1"/>
-    <w:lsdException w:name="heading 8" w:uiPriority="9" w:qFormat="1"/>
-    <w:lsdException w:name="heading 9" w:uiPriority="9" w:qFormat="1"/>
-    <w:lsdException w:name="toc 1" w:uiPriority="39"/>
-    <w:lsdException w:name="toc 2" w:uiPriority="39"/>
-    <w:lsdException w:name="toc 3" w:uiPriority="39"/>
-    <w:lsdException w:name="toc 4" w:uiPriority="39"/>
-    <w:lsdException w:name="toc 5" w:uiPriority="39"/>
-    <w:lsdException w:name="toc 6" w:uiPriority="39"/>
-    <w:lsdException w:name="toc 7" w:uiPriority="39"/>
-    <w:lsdException w:name="toc 8" w:uiPriority="39"/>
-    <w:lsdException w:name="toc 9" w:uiPriority="39"/>
-    <w:lsdException w:name="caption" w:uiPriority="35" w:qFormat="1"/>
-    <w:lsdException w:name="Title" w:semiHidden="0" w:uiPriority="10" w:unhideWhenUsed="0" w:qFormat="1"/>
-    <w:lsdException w:name="Default Paragraph Font" w:uiPriority="1"/>
-    <w:lsdException w:name="Subtitle" w:semiHidden="0" w:uiPriority="11" w:unhideWhenUsed="0" w:qFormat="1"/>
-    <w:lsdException w:name="Strong" w:semiHidden="0" w:uiPriority="22" w:unhideWhenUsed="0" w:qFormat="1"/>
-    <w:lsdException w:name="Emphasis" w:semiHidden="0" w:uiPriority="20" w:unhideWhenUsed="0" w:qFormat="1"/>
-    <w:lsdException w:name="Table Grid" w:semiHidden="0" w:uiPriority="59" w:unhideWhenUsed="0"/>
-    <w:lsdException w:name="Placeholder Text" w:unhideWhenUsed="0"/>
-    <w:lsdException w:name="No Spacing" w:semiHidden="0" w:uiPriority="1" w:unhideWhenUsed="0" w:qFormat="1"/>
-    <w:lsdException w:name="Light Shading" w:semiHidden="0" w:uiPriority="60" w:unhideWhenUsed="0"/>
-    <w:lsdException w:name="Light List" w:semiHidden="0" w:uiPriority="61" w:unhideWhenUsed="0"/>
-    <w:lsdException w:name="Light Grid" w:semiHidden="0" w:uiPriority="62" w:unhideWhenUsed="0"/>
-    <w:lsdException w:name="Medium Shading 1" w:semiHidden="0" w:uiPriority="63" w:unhideWhenUsed="0"/>
-    <w:lsdException w:name="Medium Shading 2" w:semiHidden="0" w:uiPriority="64" w:unhideWhenUsed="0"/>
-    <w:lsdException w:name="Medium List 1" w:semiHidden="0" w:uiPriority="65" w:unhideWhenUsed="0"/>
-    <w:lsdException w:name="Medium List 2" w:semiHidden="0" w:uiPriority="66" w:unhideWhenUsed="0"/>
-    <w:lsdException w:name="Medium Grid 1" w:semiHidden="0" w:uiPriority="67" w:unhideWhenUsed="0"/>
-    <w:lsdException w:name="Medium Grid 2" w:semiHidden="0" w:uiPriority="68" w:unhideWhenUsed="0"/>
-    <w:lsdException w:name="Medium Grid 3" w:semiHidden="0" w:uiPriority="69" w:unhideWhenUsed="0"/>
-    <w:lsdException w:name="Dark List" w:semiHidden="0" w:uiPriority="70" w:unhideWhenUsed="0"/>
-    <w:lsdException w:name="Colorful Shading" w:semiHidden="0" w:uiPriority="71" w:unhideWhenUsed="0"/>
-    <w:lsdException w:name="Colorful List" w:semiHidden="0" w:uiPriority="72" w:unhideWhenUsed="0"/>
-    <w:lsdException w:name="Colorful Grid" w:semiHidden="0" w:uiPriority="73" w:unhideWhenUsed="0"/>
-    <w:lsdException w:name="Light Shading Accent 1" w:semiHidden="0" w:uiPriority="60" w:unhideWhenUsed="0"/>
-    <w:lsdException w:name="Light List Accent 1" w:semiHidden="0" w:uiPriority="61" w:unhideWhenUsed="0"/>
-    <w:lsdException w:name="Light Grid Accent 1" w:semiHidden="0" w:uiPriority="62" w:unhideWhenUsed="0"/>
-    <w:lsdException w:name="Medium Shading 1 Accent 1" w:semiHidden="0" w:uiPriority="63" w:unhideWhenUsed="0"/>
-    <w:lsdException w:name="Medium Shading 2 Accent 1" w:semiHidden="0" w:uiPriority="64" w:unhideWhenUsed="0"/>
-    <w:lsdException w:name="Medium List 1 Accent 1" w:semiHidden="0" w:uiPriority="65" w:unhideWhenUsed="0"/>
-    <w:lsdException w:name="Revision" w:unhideWhenUsed="0"/>
-    <w:lsdException w:name="List Paragraph" w:semiHidden="0" w:uiPriority="34" w:unhideWhenUsed="0" w:qFormat="1"/>
-    <w:lsdException w:name="Quote" w:semiHidden="0" w:uiPriority="29" w:unhideWhenUsed="0" w:qFormat="1"/>
-    <w:lsdException w:name="Intense Quote" w:semiHidden="0" w:uiPriority="30" w:unhideWhenUsed="0" w:qFormat="1"/>
-    <w:lsdException w:name="Medium List 2 Accent 1" w:semiHidden="0" w:uiPriority="66" w:unhideWhenUsed="0"/>
-    <w:lsdException w:name="Medium Grid 1 Accent 1" w:semiHidden="0" w:uiPriority="67" w:unhideWhenUsed="0"/>
-    <w:lsdException w:name="Medium Grid 2 Accent 1" w:semiHidden="0" w:uiPriority="68" w:unhideWhenUsed="0"/>
-    <w:lsdException w:name="Medium Grid 3 Accent 1" w:semiHidden="0" w:uiPriority="69" w:unhideWhenUsed="0"/>
-    <w:lsdException w:name="Dark List Accent 1" w:semiHidden="0" w:uiPriority="70" w:unhideWhenUsed="0"/>
-    <w:lsdException w:name="Colorful Shading Accent 1" w:semiHidden="0" w:uiPriority="71" w:unhideWhenUsed="0"/>
-    <w:lsdException w:name="Colorful List Accent 1" w:semiHidden="0" w:uiPriority="72" w:unhideWhenUsed="0"/>
-    <w:lsdException w:name="Colorful Grid Accent 1" w:semiHidden="0" w:uiPriority="73" w:unhideWhenUsed="0"/>
-    <w:lsdException w:name="Light Shading Accent 2" w:semiHidden="0" w:uiPriority="60" w:unhideWhenUsed="0"/>
-    <w:lsdException w:name="Light List Accent 2" w:semiHidden="0" w:uiPriority="61" w:unhideWhenUsed="0"/>
-    <w:lsdException w:name="Light Grid Accent 2" w:semiHidden="0" w:uiPriority="62" w:unhideWhenUsed="0"/>
-    <w:lsdException w:name="Medium Shading 1 Accent 2" w:semiHidden="0" w:uiPriority="63" w:unhideWhenUsed="0"/>
-    <w:lsdException w:name="Medium Shading 2 Accent 2" w:semiHidden="0" w:uiPriority="64" w:unhideWhenUsed="0"/>
-    <w:lsdException w:name="Medium List 1 Accent 2" w:semiHidden="0" w:uiPriority="65" w:unhideWhenUsed="0"/>
-    <w:lsdException w:name="Medium List 2 Accent 2" w:semiHidden="0" w:uiPriority="66" w:unhideWhenUsed="0"/>
-    <w:lsdException w:name="Medium Grid 1 Accent 2" w:semiHidden="0" w:uiPriority="67" w:unhideWhenUsed="0"/>
-    <w:lsdException w:name="Medium Grid 2 Accent 2" w:semiHidden="0" w:uiPriority="68" w:unhideWhenUsed="0"/>
-    <w:lsdException w:name="Medium Grid 3 Accent 2" w:semiHidden="0" w:uiPriority="69" w:unhideWhenUsed="0"/>
-    <w:lsdException w:name="Dark List Accent 2" w:semiHidden="0" w:uiPriority="70" w:unhideWhenUsed="0"/>
-    <w:lsdException w:name="Colorful Shading Accent 2" w:semiHidden="0" w:uiPriority="71" w:unhideWhenUsed="0"/>
-    <w:lsdException w:name="Colorful List Accent 2" w:semiHidden="0" w:uiPriority="72" w:unhideWhenUsed="0"/>
-    <w:lsdException w:name="Colorful Grid Accent 2" w:semiHidden="0" w:uiPriority="73" w:unhideWhenUsed="0"/>
-    <w:lsdException w:name="Light Shading Accent 3" w:semiHidden="0" w:uiPriority="60" w:unhideWhenUsed="0"/>
-    <w:lsdException w:name="Light List Accent 3" w:semiHidden="0" w:uiPriority="61" w:unhideWhenUsed="0"/>
-    <w:lsdException w:name="Light Grid Accent 3" w:semiHidden="0" w:uiPriority="62" w:unhideWhenUsed="0"/>
-    <w:lsdException w:name="Medium Shading 1 Accent 3" w:semiHidden="0" w:uiPriority="63" w:unhideWhenUsed="0"/>
-    <w:lsdException w:name="Medium Shading 2 Accent 3" w:semiHidden="0" w:uiPriority="64" w:unhideWhenUsed="0"/>
-    <w:lsdException w:name="Medium List 1 Accent 3" w:semiHidden="0" w:uiPriority="65" w:unhideWhenUsed="0"/>
-    <w:lsdException w:name="Medium List 2 Accent 3" w:semiHidden="0" w:uiPriority="66" w:unhideWhenUsed="0"/>
-    <w:lsdException w:name="Medium Grid 1 Accent 3" w:semiHidden="0" w:uiPriority="67" w:unhideWhenUsed="0"/>
-    <w:lsdException w:name="Medium Grid 2 Accent 3" w:semiHidden="0" w:uiPriority="68" w:unhideWhenUsed="0"/>
-    <w:lsdException w:name="Medium Grid 3 Accent 3" w:semiHidden="0" w:uiPriority="69" w:unhideWhenUsed="0"/>
-    <w:lsdException w:name="Dark List Accent 3" w:semiHidden="0" w:uiPriority="70" w:unhideWhenUsed="0"/>
-    <w:lsdException w:name="Colorful Shading Accent 3" w:semiHidden="0" w:uiPriority="71" w:unhideWhenUsed="0"/>
-    <w:lsdException w:name="Colorful List Accent 3" w:semiHidden="0" w:uiPriority="72" w:unhideWhenUsed="0"/>
-    <w:lsdException w:name="Colorful Grid Accent 3" w:semiHidden="0" w:uiPriority="73" w:unhideWhenUsed="0"/>
-    <w:lsdException w:name="Light Shading Accent 4" w:semiHidden="0" w:uiPriority="60" w:unhideWhenUsed="0"/>
-    <w:lsdException w:name="Light List Accent 4" w:semiHidden="0" w:uiPriority="61" w:unhideWhenUsed="0"/>
-    <w:lsdException w:name="Light Grid Accent 4" w:semiHidden="0" w:uiPriority="62" w:unhideWhenUsed="0"/>
-    <w:lsdException w:name="Medium Shading 1 Accent 4" w:semiHidden="0" w:uiPriority="63" w:unhideWhenUsed="0"/>
-    <w:lsdException w:name="Medium Shading 2 Accent 4" w:semiHidden="0" w:uiPriority="64" w:unhideWhenUsed="0"/>
-    <w:lsdException w:name="Medium List 1 Accent 4" w:semiHidden="0" w:uiPriority="65" w:unhideWhenUsed="0"/>
-    <w:lsdException w:name="Medium List 2 Accent 4" w:semiHidden="0" w:uiPriority="66" w:unhideWhenUsed="0"/>
-    <w:lsdException w:name="Medium Grid 1 Accent 4" w:semiHidden="0" w:uiPriority="67" w:unhideWhenUsed="0"/>
-    <w:lsdException w:name="Medium Grid 2 Accent 4" w:semiHidden="0" w:uiPriority="68" w:unhideWhenUsed="0"/>
-    <w:lsdException w:name="Medium Grid 3 Accent 4" w:semiHidden="0" w:uiPriority="69" w:unhideWhenUsed="0"/>
-    <w:lsdException w:name="Dark List Accent 4" w:semiHidden="0" w:uiPriority="70" w:unhideWhenUsed="0"/>
-    <w:lsdException w:name="Colorful Shading Accent 4" w:semiHidden="0" w:uiPriority="71" w:unhideWhenUsed="0"/>
-    <w:lsdException w:name="Colorful List Accent 4" w:semiHidden="0" w:uiPriority="72" w:unhideWhenUsed="0"/>
-    <w:lsdException w:name="Colorful Grid Accent 4" w:semiHidden="0" w:uiPriority="73" w:unhideWhenUsed="0"/>
-    <w:lsdException w:name="Light Shading Accent 5" w:semiHidden="0" w:uiPriority="60" w:unhideWhenUsed="0"/>
-    <w:lsdException w:name="Light List Accent 5" w:semiHidden="0" w:uiPriority="61" w:unhideWhenUsed="0"/>
-    <w:lsdException w:name="Light Grid Accent 5" w:semiHidden="0" w:uiPriority="62" w:unhideWhenUsed="0"/>
-    <w:lsdException w:name="Medium Shading 1 Accent 5" w:semiHidden="0" w:uiPriority="63" w:unhideWhenUsed="0"/>
-    <w:lsdException w:name="Medium Shading 2 Accent 5" w:semiHidden="0" w:uiPriority="64" w:unhideWhenUsed="0"/>
-    <w:lsdException w:name="Medium List 1 Accent 5" w:semiHidden="0" w:uiPriority="65" w:unhideWhenUsed="0"/>
-    <w:lsdException w:name="Medium List 2 Accent 5" w:semiHidden="0" w:uiPriority="66" w:unhideWhenUsed="0"/>
-    <w:lsdException w:name="Medium Grid 1 Accent 5" w:semiHidden="0" w:uiPriority="67" w:unhideWhenUsed="0"/>
-    <w:lsdException w:name="Medium Grid 2 Accent 5" w:semiHidden="0" w:uiPriority="68" w:unhideWhenUsed="0"/>
-    <w:lsdException w:name="Medium Grid 3 Accent 5" w:semiHidden="0" w:uiPriority="69" w:unhideWhenUsed="0"/>
-    <w:lsdException w:name="Dark List Accent 5" w:semiHidden="0" w:uiPriority="70" w:unhideWhenUsed="0"/>
-    <w:lsdException w:name="Colorful Shading Accent 5" w:semiHidden="0" w:uiPriority="71" w:unhideWhenUsed="0"/>
-    <w:lsdException w:name="Colorful List Accent 5" w:semiHidden="0" w:uiPriority="72" w:unhideWhenUsed="0"/>
-    <w:lsdException w:name="Colorful Grid Accent 5" w:semiHidden="0" w:uiPriority="73" w:unhideWhenUsed="0"/>
-    <w:lsdException w:name="Light Shading Accent 6" w:semiHidden="0" w:uiPriority="60" w:unhideWhenUsed="0"/>
-    <w:lsdException w:name="Light List Accent 6" w:semiHidden="0" w:uiPriority="61" w:unhideWhenUsed="0"/>
-    <w:lsdException w:name="Light Grid Accent 6" w:semiHidden="0" w:uiPriority="62" w:unhideWhenUsed="0"/>
-    <w:lsdException w:name="Medium Shading 1 Accent 6" w:semiHidden="0" w:uiPriority="63" w:unhideWhenUsed="0"/>
-    <w:lsdException w:name="Medium Shading 2 Accent 6" w:semiHidden="0" w:uiPriority="64" w:unhideWhenUsed="0"/>
-    <w:lsdException w:name="Medium List 1 Accent 6" w:semiHidden="0" w:uiPriority="65" w:unhideWhenUsed="0"/>
-    <w:lsdException w:name="Medium List 2 Accent 6" w:semiHidden="0" w:uiPriority="66" w:unhideWhenUsed="0"/>
-    <w:lsdException w:name="Medium Grid 1 Accent 6" w:semiHidden="0" w:uiPriority="67" w:unhideWhenUsed="0"/>
-    <w:lsdException w:name="Medium Grid 2 Accent 6" w:semiHidden="0" w:uiPriority="68" w:unhideWhenUsed="0"/>
-    <w:lsdException w:name="Medium Grid 3 Accent 6" w:semiHidden="0" w:uiPriority="69" w:unhideWhenUsed="0"/>
-    <w:lsdException w:name="Dark List Accent 6" w:semiHidden="0" w:uiPriority="70" w:unhideWhenUsed="0"/>
-    <w:lsdException w:name="Colorful Shading Accent 6" w:semiHidden="0" w:uiPriority="71" w:unhideWhenUsed="0"/>
-    <w:lsdException w:name="Colorful List Accent 6" w:semiHidden="0" w:uiPriority="72" w:unhideWhenUsed="0"/>
-    <w:lsdException w:name="Colorful Grid Accent 6" w:semiHidden="0" w:uiPriority="73" w:unhideWhenUsed="0"/>
-    <w:lsdException w:name="Subtle Emphasis" w:semiHidden="0" w:uiPriority="19" w:unhideWhenUsed="0" w:qFormat="1"/>
-    <w:lsdException w:name="Intense Emphasis" w:semiHidden="0" w:uiPriority="21" w:unhideWhenUsed="0" w:qFormat="1"/>
-    <w:lsdException w:name="Subtle Reference" w:semiHidden="0" w:uiPriority="31" w:unhideWhenUsed="0" w:qFormat="1"/>
-    <w:lsdException w:name="Intense Reference" w:semiHidden="0" w:uiPriority="32" w:unhideWhenUsed="0" w:qFormat="1"/>
-    <w:lsdException w:name="Book Title" w:semiHidden="0" w:uiPriority="33" w:unhideWhenUsed="0" w:qFormat="1"/>
-    <w:lsdException w:name="Bibliography" w:uiPriority="37"/>
-    <w:lsdException w:name="TOC Heading" w:uiPriority="39" w:qFormat="1"/>
-  </w:latentStyles>
-  <w:style w:type="paragraph" w:default="1" w:styleId="a">
-    <w:name w:val="Normal"/>
+  <w:style w:type="character" w:customStyle="1" w:styleId="fontstyle01">
+    <w:name w:val="fontstyle01"/>
+    <w:basedOn w:val="a0"/>
+    <w:rsid w:val="00375477"/>
+    <w:rPr>
+      <w:rFonts w:ascii="TimesNewRomanPSMT" w:hAnsi="TimesNewRomanPSMT" w:hint="default"/>
+      <w:b w:val="0"/>
+      <w:bCs w:val="0"/>
+      <w:i w:val="0"/>
+      <w:iCs w:val="0"/>
+      <w:color w:val="000000"/>
+      <w:sz w:val="20"/>
+      <w:szCs w:val="20"/>
+    </w:rPr>
+  </w:style>
+  <w:style w:type="character" w:styleId="ab">
+    <w:name w:val="Emphasis"/>
+    <w:basedOn w:val="a0"/>
+    <w:uiPriority w:val="20"/>
     <w:qFormat/>
+    <w:rsid w:val="00CE2026"/>
+    <w:rPr>
+      <w:i/>
+      <w:iCs/>
+    </w:rPr>
   </w:style>
-  <w:style w:type="character" w:default="1" w:styleId="a0">
-    <w:name w:val="Default Paragraph Font"/>
-    <w:uiPriority w:val="1"/>
-    <w:semiHidden/>
-    <w:unhideWhenUsed/>
-  </w:style>
-  <w:style w:type="table" w:default="1" w:styleId="a1">
-    <w:name w:val="Normal Table"/>
-    <w:uiPriority w:val="99"/>
-    <w:semiHidden/>
-    <w:unhideWhenUsed/>
-    <w:tblPr>
-      <w:tblInd w:w="0" w:type="dxa"/>
-      <w:tblCellMar>
-        <w:top w:w="0" w:type="dxa"/>
-        <w:left w:w="108" w:type="dxa"/>
-        <w:bottom w:w="0" w:type="dxa"/>
-        <w:right w:w="108" w:type="dxa"/>
-      </w:tblCellMar>
-    </w:tblPr>
-  </w:style>
-  <w:style w:type="numbering" w:default="1" w:styleId="a2">
-    <w:name w:val="No List"/>
-    <w:uiPriority w:val="99"/>
-    <w:semiHidden/>
-    <w:unhideWhenUsed/>
+  <w:style w:type="character" w:styleId="ac">
+    <w:name w:val="Strong"/>
+    <w:basedOn w:val="a0"/>
+    <w:uiPriority w:val="22"/>
+    <w:qFormat/>
+    <w:rsid w:val="00CE2026"/>
+    <w:rPr>
+      <w:b/>
+      <w:bCs/>
+    </w:rPr>
   </w:style>
 </w:styles>
 </file>

--- a/FeB/ProektNew/Docs/September/Olikh/1.1.tehnichne-zavdannya_Olikh.docx
+++ b/FeB/ProektNew/Docs/September/Olikh/1.1.tehnichne-zavdannya_Olikh.docx
@@ -1,6 +1,6 @@
 
 <file path=word/document.xml><?xml version="1.0" encoding="utf-8"?>
-<w:document xmlns:wpc="http://schemas.microsoft.com/office/word/2010/wordprocessingCanvas" xmlns:cx="http://schemas.microsoft.com/office/drawing/2014/chartex" xmlns:cx1="http://schemas.microsoft.com/office/drawing/2015/9/8/chartex" xmlns:cx2="http://schemas.microsoft.com/office/drawing/2015/10/21/chartex" xmlns:cx3="http://schemas.microsoft.com/office/drawing/2016/5/9/chartex" xmlns:cx4="http://schemas.microsoft.com/office/drawing/2016/5/10/chartex" xmlns:cx5="http://schemas.microsoft.com/office/drawing/2016/5/11/chartex" xmlns:cx6="http://schemas.microsoft.com/office/drawing/2016/5/12/chartex" xmlns:cx7="http://schemas.microsoft.com/office/drawing/2016/5/13/chartex" xmlns:cx8="http://schemas.microsoft.com/office/drawing/2016/5/14/chartex" xmlns:mc="http://schemas.openxmlformats.org/markup-compatibility/2006" xmlns:aink="http://schemas.microsoft.com/office/drawing/2016/ink" xmlns:am3d="http://schemas.microsoft.com/office/drawing/2017/model3d" xmlns:o="urn:schemas-microsoft-com:office:office" xmlns:r="http://schemas.openxmlformats.org/officeDocument/2006/relationships" xmlns:m="http://schemas.openxmlformats.org/officeDocument/2006/math" xmlns:v="urn:schemas-microsoft-com:vml" xmlns:wp14="http://schemas.microsoft.com/office/word/2010/wordprocessingDrawing" xmlns:wp="http://schemas.openxmlformats.org/drawingml/2006/wordprocessingDrawing" xmlns:w10="urn:schemas-microsoft-com:office:word" xmlns:w="http://schemas.openxmlformats.org/wordprocessingml/2006/main" xmlns:w14="http://schemas.microsoft.com/office/word/2010/wordml" xmlns:w15="http://schemas.microsoft.com/office/word/2012/wordml" xmlns:w16cex="http://schemas.microsoft.com/office/word/2018/wordml/cex" xmlns:w16cid="http://schemas.microsoft.com/office/word/2016/wordml/cid" xmlns:w16="http://schemas.microsoft.com/office/word/2018/wordml" xmlns:w16se="http://schemas.microsoft.com/office/word/2015/wordml/symex" xmlns:wpg="http://schemas.microsoft.com/office/word/2010/wordprocessingGroup" xmlns:wpi="http://schemas.microsoft.com/office/word/2010/wordprocessingInk" xmlns:wne="http://schemas.microsoft.com/office/word/2006/wordml" xmlns:wps="http://schemas.microsoft.com/office/word/2010/wordprocessingShape" mc:Ignorable="w14 w15 w16se w16cid w16 w16cex wp14">
+<w:document xmlns:wpc="http://schemas.microsoft.com/office/word/2010/wordprocessingCanvas" xmlns:mc="http://schemas.openxmlformats.org/markup-compatibility/2006" xmlns:o="urn:schemas-microsoft-com:office:office" xmlns:r="http://schemas.openxmlformats.org/officeDocument/2006/relationships" xmlns:m="http://schemas.openxmlformats.org/officeDocument/2006/math" xmlns:v="urn:schemas-microsoft-com:vml" xmlns:wp14="http://schemas.microsoft.com/office/word/2010/wordprocessingDrawing" xmlns:wp="http://schemas.openxmlformats.org/drawingml/2006/wordprocessingDrawing" xmlns:w10="urn:schemas-microsoft-com:office:word" xmlns:w="http://schemas.openxmlformats.org/wordprocessingml/2006/main" xmlns:w14="http://schemas.microsoft.com/office/word/2010/wordml" xmlns:wpg="http://schemas.microsoft.com/office/word/2010/wordprocessingGroup" xmlns:wpi="http://schemas.microsoft.com/office/word/2010/wordprocessingInk" xmlns:wne="http://schemas.microsoft.com/office/word/2006/wordml" xmlns:wps="http://schemas.microsoft.com/office/word/2010/wordprocessingShape" mc:Ignorable="w14 wp14">
   <w:body>
     <w:p>
       <w:pPr>
@@ -395,31 +395,7 @@
           <w:szCs w:val="24"/>
           <w:lang w:val="uk-UA"/>
         </w:rPr>
-        <w:t xml:space="preserve">до </w:t>
-      </w:r>
-      <w:proofErr w:type="spellStart"/>
-      <w:r>
-        <w:rPr>
-          <w:rFonts w:ascii="Times New Roman" w:eastAsia="Times New Roman" w:hAnsi="Times New Roman" w:cs="Times New Roman"/>
-          <w:b/>
-          <w:color w:val="000000"/>
-          <w:sz w:val="24"/>
-          <w:szCs w:val="24"/>
-          <w:lang w:val="uk-UA"/>
-        </w:rPr>
-        <w:t>проєкту</w:t>
-      </w:r>
-      <w:proofErr w:type="spellEnd"/>
-      <w:r>
-        <w:rPr>
-          <w:rFonts w:ascii="Times New Roman" w:eastAsia="Times New Roman" w:hAnsi="Times New Roman" w:cs="Times New Roman"/>
-          <w:b/>
-          <w:color w:val="000000"/>
-          <w:sz w:val="24"/>
-          <w:szCs w:val="24"/>
-          <w:lang w:val="uk-UA"/>
-        </w:rPr>
-        <w:t xml:space="preserve"> з виконання наукових досліджень і розробок на 2020 рік </w:t>
+        <w:t>до проєкту з виконання наукових досліджень і розробок на 2020 рік </w:t>
       </w:r>
     </w:p>
     <w:p>
@@ -452,18 +428,18 @@
           <w:szCs w:val="24"/>
           <w:lang w:val="uk-UA"/>
         </w:rPr>
-        <w:t>акусто</w:t>
-      </w:r>
-      <w:proofErr w:type="spellEnd"/>
-      <w:r>
-        <w:rPr>
-          <w:rFonts w:ascii="Times New Roman" w:eastAsia="Times New Roman" w:hAnsi="Times New Roman" w:cs="Times New Roman"/>
-          <w:color w:val="000000"/>
-          <w:sz w:val="24"/>
-          <w:szCs w:val="24"/>
-          <w:lang w:val="uk-UA"/>
-        </w:rPr>
-        <w:t xml:space="preserve">-керованої модифікації та машинно-орієнтованої </w:t>
+        <w:t>акусто-керованої</w:t>
+      </w:r>
+      <w:proofErr w:type="spellEnd"/>
+      <w:r>
+        <w:rPr>
+          <w:rFonts w:ascii="Times New Roman" w:eastAsia="Times New Roman" w:hAnsi="Times New Roman" w:cs="Times New Roman"/>
+          <w:color w:val="000000"/>
+          <w:sz w:val="24"/>
+          <w:szCs w:val="24"/>
+          <w:lang w:val="uk-UA"/>
+        </w:rPr>
+        <w:t xml:space="preserve"> модифікації та машинно-орієнтованої </w:t>
       </w:r>
       <w:proofErr w:type="spellStart"/>
       <w:r>
@@ -804,23 +780,13 @@
                 <w:lang w:val="uk-UA"/>
               </w:rPr>
             </w:pPr>
-            <w:proofErr w:type="spellStart"/>
             <w:r>
               <w:rPr>
                 <w:rFonts w:ascii="Times New Roman" w:eastAsia="Times New Roman" w:hAnsi="Times New Roman" w:cs="Times New Roman"/>
                 <w:color w:val="000000"/>
                 <w:lang w:val="uk-UA"/>
               </w:rPr>
-              <w:t>Оліх</w:t>
-            </w:r>
-            <w:proofErr w:type="spellEnd"/>
-            <w:r>
-              <w:rPr>
-                <w:rFonts w:ascii="Times New Roman" w:eastAsia="Times New Roman" w:hAnsi="Times New Roman" w:cs="Times New Roman"/>
-                <w:color w:val="000000"/>
-                <w:lang w:val="uk-UA"/>
-              </w:rPr>
-              <w:t xml:space="preserve"> Олег Ярославович,</w:t>
+              <w:t>Оліх Олег Ярославович,</w:t>
             </w:r>
           </w:p>
           <w:p>
@@ -1529,7 +1495,7 @@
           <w:u w:val="single"/>
           <w:lang w:val="uk-UA"/>
         </w:rPr>
-        <w:t>акусто</w:t>
+        <w:t>акусто-керованої</w:t>
       </w:r>
       <w:proofErr w:type="spellEnd"/>
       <w:r>
@@ -1541,7 +1507,7 @@
           <w:u w:val="single"/>
           <w:lang w:val="uk-UA"/>
         </w:rPr>
-        <w:t xml:space="preserve">-керованої модифікації та машинно-орієнтованої </w:t>
+        <w:t xml:space="preserve"> модифікації та машинно-орієнтованої </w:t>
       </w:r>
       <w:proofErr w:type="spellStart"/>
       <w:r>
@@ -1888,40 +1854,18 @@
           <w:szCs w:val="24"/>
           <w:lang w:val="uk-UA"/>
         </w:rPr>
-        <w:t>акусто</w:t>
-      </w:r>
-      <w:proofErr w:type="spellEnd"/>
-      <w:r>
-        <w:rPr>
-          <w:rFonts w:ascii="Times New Roman" w:eastAsia="Times New Roman" w:hAnsi="Times New Roman" w:cs="Times New Roman"/>
-          <w:color w:val="000000"/>
-          <w:sz w:val="24"/>
-          <w:szCs w:val="24"/>
-          <w:lang w:val="uk-UA"/>
-        </w:rPr>
-        <w:t xml:space="preserve">-дефектної взаємодії у напівпровідникових кристалах загалом та практичного використання можливостей активного ультразвуку під час виготовлення сонячних елементів зокрема. Особливістю даного </w:t>
-      </w:r>
-      <w:proofErr w:type="spellStart"/>
-      <w:r>
-        <w:rPr>
-          <w:rFonts w:ascii="Times New Roman" w:eastAsia="Times New Roman" w:hAnsi="Times New Roman" w:cs="Times New Roman"/>
-          <w:color w:val="000000"/>
-          <w:sz w:val="24"/>
-          <w:szCs w:val="24"/>
-          <w:lang w:val="uk-UA"/>
-        </w:rPr>
-        <w:t>проєкту</w:t>
-      </w:r>
-      <w:proofErr w:type="spellEnd"/>
-      <w:r>
-        <w:rPr>
-          <w:rFonts w:ascii="Times New Roman" w:eastAsia="Times New Roman" w:hAnsi="Times New Roman" w:cs="Times New Roman"/>
-          <w:color w:val="000000"/>
-          <w:sz w:val="24"/>
-          <w:szCs w:val="24"/>
-          <w:lang w:val="uk-UA"/>
-        </w:rPr>
-        <w:t xml:space="preserve"> є те, що він передбачає з’ясування фізичних особливостей та механізмів впливу ультразвукового навантаження на процеси перебудови дефектних комплексів, ініційовані іншим активаційним чинником (освітленням) чи викликані прагненням системи повернутися до стану термодинамічної рівноваги. Тобто, </w:t>
+        <w:t>акусто-дефектної</w:t>
+      </w:r>
+      <w:proofErr w:type="spellEnd"/>
+      <w:r>
+        <w:rPr>
+          <w:rFonts w:ascii="Times New Roman" w:eastAsia="Times New Roman" w:hAnsi="Times New Roman" w:cs="Times New Roman"/>
+          <w:color w:val="000000"/>
+          <w:sz w:val="24"/>
+          <w:szCs w:val="24"/>
+          <w:lang w:val="uk-UA"/>
+        </w:rPr>
+        <w:t xml:space="preserve"> взаємодії у напівпровідникових кристалах загалом та практичного використання можливостей активного ультразвуку під час виготовлення сонячних елементів зокрема. Особливістю даного проєкту є те, що він передбачає з’ясування фізичних особливостей та механізмів впливу ультразвукового навантаження на процеси перебудови дефектних комплексів, ініційовані іншим активаційним чинником (освітленням) чи викликані прагненням системи повернутися до стану термодинамічної рівноваги. Тобто, </w:t>
       </w:r>
       <w:proofErr w:type="spellStart"/>
       <w:r>
@@ -1966,51 +1910,7 @@
           <w:szCs w:val="24"/>
           <w:lang w:val="uk-UA"/>
         </w:rPr>
-        <w:t xml:space="preserve">Експериментальна частина </w:t>
-      </w:r>
-      <w:proofErr w:type="spellStart"/>
-      <w:r>
-        <w:rPr>
-          <w:rFonts w:ascii="Times New Roman" w:eastAsia="Times New Roman" w:hAnsi="Times New Roman" w:cs="Times New Roman"/>
-          <w:color w:val="000000"/>
-          <w:sz w:val="24"/>
-          <w:szCs w:val="24"/>
-          <w:lang w:val="uk-UA"/>
-        </w:rPr>
-        <w:t>проєкту</w:t>
-      </w:r>
-      <w:proofErr w:type="spellEnd"/>
-      <w:r>
-        <w:rPr>
-          <w:rFonts w:ascii="Times New Roman" w:eastAsia="Times New Roman" w:hAnsi="Times New Roman" w:cs="Times New Roman"/>
-          <w:color w:val="000000"/>
-          <w:sz w:val="24"/>
-          <w:szCs w:val="24"/>
-          <w:lang w:val="uk-UA"/>
-        </w:rPr>
-        <w:t xml:space="preserve"> має на меті встановити фізичні закономірності та механізми впливу акустичних хвиль на процес перебудови дефектних комплексів, пов’язаних із атомами перехідних металів та передбачає визначення закономірностей змін параметрів КСЕ (фактор </w:t>
-      </w:r>
-      <w:proofErr w:type="spellStart"/>
-      <w:r>
-        <w:rPr>
-          <w:rFonts w:ascii="Times New Roman" w:eastAsia="Times New Roman" w:hAnsi="Times New Roman" w:cs="Times New Roman"/>
-          <w:color w:val="000000"/>
-          <w:sz w:val="24"/>
-          <w:szCs w:val="24"/>
-          <w:lang w:val="uk-UA"/>
-        </w:rPr>
-        <w:t>неідеальності</w:t>
-      </w:r>
-      <w:proofErr w:type="spellEnd"/>
-      <w:r>
-        <w:rPr>
-          <w:rFonts w:ascii="Times New Roman" w:eastAsia="Times New Roman" w:hAnsi="Times New Roman" w:cs="Times New Roman"/>
-          <w:color w:val="000000"/>
-          <w:sz w:val="24"/>
-          <w:szCs w:val="24"/>
-          <w:lang w:val="uk-UA"/>
-        </w:rPr>
-        <w:t xml:space="preserve">, струм насичення, </w:t>
+        <w:t xml:space="preserve">Експериментальна частина проєкту має на меті встановити фізичні закономірності та механізми впливу акустичних хвиль на процес перебудови дефектних комплексів, пов’язаних із атомами перехідних металів та передбачає визначення закономірностей змін параметрів КСЕ (фактор неідеальності, струм насичення, </w:t>
       </w:r>
       <w:proofErr w:type="spellStart"/>
       <w:r>
@@ -2032,29 +1932,7 @@
           <w:szCs w:val="24"/>
           <w:lang w:val="uk-UA"/>
         </w:rPr>
-        <w:t xml:space="preserve"> опір, напруга холостого ходу, струм короткого замикання) внаслідок світло-індукованої деградації в умовах ультразвукового навантаження (повздовжні та поперечні хвилі з частотою (1-30) МГц та інтенсивністю (0,1-1Вт/см2) в температурному діапазоні 290-350 К) та порівняння із випадком відсутності звуку; визначення кінетичних характеристик зміни параметрів ВАХ внаслідок відновлення пар </w:t>
-      </w:r>
-      <w:proofErr w:type="spellStart"/>
-      <w:r>
-        <w:rPr>
-          <w:rFonts w:ascii="Times New Roman" w:eastAsia="Times New Roman" w:hAnsi="Times New Roman" w:cs="Times New Roman"/>
-          <w:color w:val="000000"/>
-          <w:sz w:val="24"/>
-          <w:szCs w:val="24"/>
-          <w:lang w:val="uk-UA"/>
-        </w:rPr>
-        <w:t>Fe</w:t>
-      </w:r>
-      <w:proofErr w:type="spellEnd"/>
-      <w:r>
-        <w:rPr>
-          <w:rFonts w:ascii="Times New Roman" w:eastAsia="Times New Roman" w:hAnsi="Times New Roman" w:cs="Times New Roman"/>
-          <w:color w:val="000000"/>
-          <w:sz w:val="24"/>
-          <w:szCs w:val="24"/>
-          <w:lang w:val="uk-UA"/>
-        </w:rPr>
-        <w:t xml:space="preserve">-B в умовах ультразвукового навантаження та порівняння з </w:t>
+        <w:t xml:space="preserve"> опір, напруга холостого ходу, струм короткого замикання) внаслідок світло-індукованої деградації в умовах ультразвукового навантаження (повздовжні та поперечні хвилі з частотою (1-30) МГц та інтенсивністю (0,1-1Вт/см2) в температурному діапазоні 290-350 К) та порівняння із випадком відсутності звуку; визначення кінетичних характеристик зміни параметрів ВАХ внаслідок відновлення пар Fe-B в умовах ультразвукового навантаження та порівняння з </w:t>
       </w:r>
       <w:proofErr w:type="spellStart"/>
       <w:r>
@@ -2098,7 +1976,29 @@
           <w:szCs w:val="24"/>
           <w:lang w:val="uk-UA"/>
         </w:rPr>
-        <w:t xml:space="preserve"> деактивації дефектів. Вибір </w:t>
+        <w:t xml:space="preserve"> </w:t>
+      </w:r>
+      <w:proofErr w:type="spellStart"/>
+      <w:r>
+        <w:rPr>
+          <w:rFonts w:ascii="Times New Roman" w:eastAsia="Times New Roman" w:hAnsi="Times New Roman" w:cs="Times New Roman"/>
+          <w:color w:val="000000"/>
+          <w:sz w:val="24"/>
+          <w:szCs w:val="24"/>
+          <w:lang w:val="uk-UA"/>
+        </w:rPr>
+        <w:t>деактивації</w:t>
+      </w:r>
+      <w:proofErr w:type="spellEnd"/>
+      <w:r>
+        <w:rPr>
+          <w:rFonts w:ascii="Times New Roman" w:eastAsia="Times New Roman" w:hAnsi="Times New Roman" w:cs="Times New Roman"/>
+          <w:color w:val="000000"/>
+          <w:sz w:val="24"/>
+          <w:szCs w:val="24"/>
+          <w:lang w:val="uk-UA"/>
+        </w:rPr>
+        <w:t xml:space="preserve"> дефектів. Вибір </w:t>
       </w:r>
       <w:proofErr w:type="spellStart"/>
       <w:r>
@@ -2120,73 +2020,51 @@
           <w:szCs w:val="24"/>
           <w:lang w:val="uk-UA"/>
         </w:rPr>
-        <w:t xml:space="preserve"> пари </w:t>
-      </w:r>
-      <w:proofErr w:type="spellStart"/>
-      <w:r>
-        <w:rPr>
-          <w:rFonts w:ascii="Times New Roman" w:eastAsia="Times New Roman" w:hAnsi="Times New Roman" w:cs="Times New Roman"/>
-          <w:color w:val="000000"/>
-          <w:sz w:val="24"/>
-          <w:szCs w:val="24"/>
-          <w:lang w:val="uk-UA"/>
-        </w:rPr>
-        <w:t>Fe</w:t>
-      </w:r>
-      <w:proofErr w:type="spellEnd"/>
-      <w:r>
-        <w:rPr>
-          <w:rFonts w:ascii="Times New Roman" w:eastAsia="Times New Roman" w:hAnsi="Times New Roman" w:cs="Times New Roman"/>
-          <w:color w:val="000000"/>
-          <w:sz w:val="24"/>
-          <w:szCs w:val="24"/>
-          <w:lang w:val="uk-UA"/>
-        </w:rPr>
-        <w:t xml:space="preserve">-B як безпосереднього об’єкту </w:t>
-      </w:r>
-      <w:proofErr w:type="spellStart"/>
-      <w:r>
-        <w:rPr>
-          <w:rFonts w:ascii="Times New Roman" w:eastAsia="Times New Roman" w:hAnsi="Times New Roman" w:cs="Times New Roman"/>
-          <w:color w:val="000000"/>
-          <w:sz w:val="24"/>
-          <w:szCs w:val="24"/>
-          <w:lang w:val="uk-UA"/>
-        </w:rPr>
-        <w:t>акусто</w:t>
-      </w:r>
-      <w:proofErr w:type="spellEnd"/>
-      <w:r>
-        <w:rPr>
-          <w:rFonts w:ascii="Times New Roman" w:eastAsia="Times New Roman" w:hAnsi="Times New Roman" w:cs="Times New Roman"/>
-          <w:color w:val="000000"/>
-          <w:sz w:val="24"/>
-          <w:szCs w:val="24"/>
-          <w:lang w:val="uk-UA"/>
-        </w:rPr>
-        <w:t xml:space="preserve">-керованої модифікації в КСЕ зумовлений, зокрема, поширеністю даного дефекту у реальних сонячних елементах та його суттєвим впливом на ефективність фотоелектричного перетворення, а також тим, що з компонентами пари пов’язана зміна об’єму кристалу різного знаку, а саме, для дефектів такого типу, відповідно до попередніх досліджень, очікується найбільша ефективність </w:t>
-      </w:r>
-      <w:proofErr w:type="spellStart"/>
-      <w:r>
-        <w:rPr>
-          <w:rFonts w:ascii="Times New Roman" w:eastAsia="Times New Roman" w:hAnsi="Times New Roman" w:cs="Times New Roman"/>
-          <w:color w:val="000000"/>
-          <w:sz w:val="24"/>
-          <w:szCs w:val="24"/>
-          <w:lang w:val="uk-UA"/>
-        </w:rPr>
-        <w:t>акусто</w:t>
-      </w:r>
-      <w:proofErr w:type="spellEnd"/>
-      <w:r>
-        <w:rPr>
-          <w:rFonts w:ascii="Times New Roman" w:eastAsia="Times New Roman" w:hAnsi="Times New Roman" w:cs="Times New Roman"/>
-          <w:color w:val="000000"/>
-          <w:sz w:val="24"/>
-          <w:szCs w:val="24"/>
-          <w:lang w:val="uk-UA"/>
-        </w:rPr>
-        <w:t>-дефектної взаємодії.</w:t>
+        <w:t xml:space="preserve"> пари Fe-B як безпосереднього об’єкту </w:t>
+      </w:r>
+      <w:proofErr w:type="spellStart"/>
+      <w:r>
+        <w:rPr>
+          <w:rFonts w:ascii="Times New Roman" w:eastAsia="Times New Roman" w:hAnsi="Times New Roman" w:cs="Times New Roman"/>
+          <w:color w:val="000000"/>
+          <w:sz w:val="24"/>
+          <w:szCs w:val="24"/>
+          <w:lang w:val="uk-UA"/>
+        </w:rPr>
+        <w:t>акусто-керованої</w:t>
+      </w:r>
+      <w:proofErr w:type="spellEnd"/>
+      <w:r>
+        <w:rPr>
+          <w:rFonts w:ascii="Times New Roman" w:eastAsia="Times New Roman" w:hAnsi="Times New Roman" w:cs="Times New Roman"/>
+          <w:color w:val="000000"/>
+          <w:sz w:val="24"/>
+          <w:szCs w:val="24"/>
+          <w:lang w:val="uk-UA"/>
+        </w:rPr>
+        <w:t xml:space="preserve"> модифікації в КСЕ зумовлений, зокрема, поширеністю даного дефекту у реальних сонячних елементах та його суттєвим впливом на ефективність фотоелектричного перетворення, а також тим, що з компонентами пари пов’язана зміна об’єму кристалу різного знаку, а саме, для дефектів такого типу, відповідно до попередніх досліджень, очікується найбільша ефективність </w:t>
+      </w:r>
+      <w:proofErr w:type="spellStart"/>
+      <w:r>
+        <w:rPr>
+          <w:rFonts w:ascii="Times New Roman" w:eastAsia="Times New Roman" w:hAnsi="Times New Roman" w:cs="Times New Roman"/>
+          <w:color w:val="000000"/>
+          <w:sz w:val="24"/>
+          <w:szCs w:val="24"/>
+          <w:lang w:val="uk-UA"/>
+        </w:rPr>
+        <w:t>акусто-дефектної</w:t>
+      </w:r>
+      <w:proofErr w:type="spellEnd"/>
+      <w:r>
+        <w:rPr>
+          <w:rFonts w:ascii="Times New Roman" w:eastAsia="Times New Roman" w:hAnsi="Times New Roman" w:cs="Times New Roman"/>
+          <w:color w:val="000000"/>
+          <w:sz w:val="24"/>
+          <w:szCs w:val="24"/>
+          <w:lang w:val="uk-UA"/>
+        </w:rPr>
+        <w:t xml:space="preserve"> взаємодії.</w:t>
       </w:r>
     </w:p>
     <w:p>
@@ -2298,29 +2176,7 @@
           <w:szCs w:val="24"/>
           <w:lang w:val="uk-UA"/>
         </w:rPr>
-        <w:t xml:space="preserve"> передбачено створення відповідного масиву даних шляхом моделювання ВАХ для кремнієвих структур n+-p-p+ з різною товщиною (150-240 </w:t>
-      </w:r>
-      <w:proofErr w:type="spellStart"/>
-      <w:r>
-        <w:rPr>
-          <w:rFonts w:ascii="Times New Roman" w:eastAsia="Times New Roman" w:hAnsi="Times New Roman" w:cs="Times New Roman"/>
-          <w:color w:val="000000"/>
-          <w:sz w:val="24"/>
-          <w:szCs w:val="24"/>
-          <w:lang w:val="uk-UA"/>
-        </w:rPr>
-        <w:t>мкм</w:t>
-      </w:r>
-      <w:proofErr w:type="spellEnd"/>
-      <w:r>
-        <w:rPr>
-          <w:rFonts w:ascii="Times New Roman" w:eastAsia="Times New Roman" w:hAnsi="Times New Roman" w:cs="Times New Roman"/>
-          <w:color w:val="000000"/>
-          <w:sz w:val="24"/>
-          <w:szCs w:val="24"/>
-          <w:lang w:val="uk-UA"/>
-        </w:rPr>
-        <w:t xml:space="preserve">) та різним ступенем легування (1015÷1017 см-3) бази при варіації концентрації домішки в інтервалі 1010÷1013 см-3 для температурного діапазону 290-340 К. При цьому буде враховано можливість знаходження атомів заліза у </w:t>
+        <w:t xml:space="preserve"> передбачено створення відповідного масиву даних шляхом моделювання ВАХ для кремнієвих структур n+-p-p+ з різною товщиною (150-240 мкм) та різним ступенем легування (1015÷1017 см-3) бази при варіації концентрації домішки в інтервалі 1010÷1013 см-3 для температурного діапазону 290-340 К. При цьому буде враховано можливість знаходження атомів заліза у </w:t>
       </w:r>
       <w:proofErr w:type="spellStart"/>
       <w:r>
@@ -2342,51 +2198,7 @@
           <w:szCs w:val="24"/>
           <w:lang w:val="uk-UA"/>
         </w:rPr>
-        <w:t xml:space="preserve"> стані та у складі пари </w:t>
-      </w:r>
-      <w:proofErr w:type="spellStart"/>
-      <w:r>
-        <w:rPr>
-          <w:rFonts w:ascii="Times New Roman" w:eastAsia="Times New Roman" w:hAnsi="Times New Roman" w:cs="Times New Roman"/>
-          <w:color w:val="000000"/>
-          <w:sz w:val="24"/>
-          <w:szCs w:val="24"/>
-          <w:lang w:val="uk-UA"/>
-        </w:rPr>
-        <w:t>Fe</w:t>
-      </w:r>
-      <w:proofErr w:type="spellEnd"/>
-      <w:r>
-        <w:rPr>
-          <w:rFonts w:ascii="Times New Roman" w:eastAsia="Times New Roman" w:hAnsi="Times New Roman" w:cs="Times New Roman"/>
-          <w:color w:val="000000"/>
-          <w:sz w:val="24"/>
-          <w:szCs w:val="24"/>
-          <w:lang w:val="uk-UA"/>
-        </w:rPr>
-        <w:t xml:space="preserve">-B, а також різні зарядові стани дефекту. Останнім етапом цього напряму </w:t>
-      </w:r>
-      <w:proofErr w:type="spellStart"/>
-      <w:r>
-        <w:rPr>
-          <w:rFonts w:ascii="Times New Roman" w:eastAsia="Times New Roman" w:hAnsi="Times New Roman" w:cs="Times New Roman"/>
-          <w:color w:val="000000"/>
-          <w:sz w:val="24"/>
-          <w:szCs w:val="24"/>
-          <w:lang w:val="uk-UA"/>
-        </w:rPr>
-        <w:t>проєкту</w:t>
-      </w:r>
-      <w:proofErr w:type="spellEnd"/>
-      <w:r>
-        <w:rPr>
-          <w:rFonts w:ascii="Times New Roman" w:eastAsia="Times New Roman" w:hAnsi="Times New Roman" w:cs="Times New Roman"/>
-          <w:color w:val="000000"/>
-          <w:sz w:val="24"/>
-          <w:szCs w:val="24"/>
-          <w:lang w:val="uk-UA"/>
-        </w:rPr>
-        <w:t xml:space="preserve"> буде налаштовування (підбір кількостей схованих шарів та нейронів в них, методу </w:t>
+        <w:t xml:space="preserve"> стані та у складі пари Fe-B, а також різні зарядові стани дефекту. Останнім етапом цього напряму проєкту буде налаштовування (підбір кількостей схованих шарів та нейронів в них, методу </w:t>
       </w:r>
       <w:proofErr w:type="spellStart"/>
       <w:r>
@@ -2408,51 +2220,7 @@
           <w:szCs w:val="24"/>
           <w:lang w:val="uk-UA"/>
         </w:rPr>
-        <w:t xml:space="preserve">, активаційної функції, швидкості навчання) та навчання штучної нейронної мережі, спроможної передбачити концентрацію </w:t>
-      </w:r>
-      <w:proofErr w:type="spellStart"/>
-      <w:r>
-        <w:rPr>
-          <w:rFonts w:ascii="Times New Roman" w:eastAsia="Times New Roman" w:hAnsi="Times New Roman" w:cs="Times New Roman"/>
-          <w:color w:val="000000"/>
-          <w:sz w:val="24"/>
-          <w:szCs w:val="24"/>
-          <w:lang w:val="uk-UA"/>
-        </w:rPr>
-        <w:t>домішкових</w:t>
-      </w:r>
-      <w:proofErr w:type="spellEnd"/>
-      <w:r>
-        <w:rPr>
-          <w:rFonts w:ascii="Times New Roman" w:eastAsia="Times New Roman" w:hAnsi="Times New Roman" w:cs="Times New Roman"/>
-          <w:color w:val="000000"/>
-          <w:sz w:val="24"/>
-          <w:szCs w:val="24"/>
-          <w:lang w:val="uk-UA"/>
-        </w:rPr>
-        <w:t xml:space="preserve"> атомів заліза на основі параметрів сонячного елементу, умов вимірювання та значення фактору </w:t>
-      </w:r>
-      <w:proofErr w:type="spellStart"/>
-      <w:r>
-        <w:rPr>
-          <w:rFonts w:ascii="Times New Roman" w:eastAsia="Times New Roman" w:hAnsi="Times New Roman" w:cs="Times New Roman"/>
-          <w:color w:val="000000"/>
-          <w:sz w:val="24"/>
-          <w:szCs w:val="24"/>
-          <w:lang w:val="uk-UA"/>
-        </w:rPr>
-        <w:t>неідеальності</w:t>
-      </w:r>
-      <w:proofErr w:type="spellEnd"/>
-      <w:r>
-        <w:rPr>
-          <w:rFonts w:ascii="Times New Roman" w:eastAsia="Times New Roman" w:hAnsi="Times New Roman" w:cs="Times New Roman"/>
-          <w:color w:val="000000"/>
-          <w:sz w:val="24"/>
-          <w:szCs w:val="24"/>
-          <w:lang w:val="uk-UA"/>
-        </w:rPr>
-        <w:t>.</w:t>
+        <w:t>, активаційної функції, швидкості навчання) та навчання штучної нейронної мережі, спроможної передбачити концентрацію домішкових атомів заліза на основі параметрів сонячного елементу, умов вимірювання та значення фактору неідеальності.</w:t>
       </w:r>
     </w:p>
     <w:p>
@@ -3273,27 +3041,15 @@
           <w:lang w:val="uk-UA"/>
         </w:rPr>
       </w:pPr>
-      <w:proofErr w:type="spellStart"/>
-      <w:r>
-        <w:rPr>
-          <w:rFonts w:ascii="Times New Roman" w:eastAsia="Times New Roman" w:hAnsi="Times New Roman" w:cs="Times New Roman"/>
-          <w:color w:val="000000"/>
-          <w:sz w:val="24"/>
-          <w:szCs w:val="24"/>
-          <w:lang w:val="uk-UA"/>
-        </w:rPr>
-        <w:t>Оліх</w:t>
-      </w:r>
-      <w:proofErr w:type="spellEnd"/>
-      <w:r>
-        <w:rPr>
-          <w:rFonts w:ascii="Times New Roman" w:eastAsia="Times New Roman" w:hAnsi="Times New Roman" w:cs="Times New Roman"/>
-          <w:color w:val="000000"/>
-          <w:sz w:val="24"/>
-          <w:szCs w:val="24"/>
-          <w:lang w:val="uk-UA"/>
-        </w:rPr>
-        <w:t xml:space="preserve"> Олег Ярославович, Київський національний університет імені Тараса Шевченка, доцент кафедри загальної фізики, доктор фізико-математичних наук;</w:t>
+      <w:r>
+        <w:rPr>
+          <w:rFonts w:ascii="Times New Roman" w:eastAsia="Times New Roman" w:hAnsi="Times New Roman" w:cs="Times New Roman"/>
+          <w:color w:val="000000"/>
+          <w:sz w:val="24"/>
+          <w:szCs w:val="24"/>
+          <w:lang w:val="uk-UA"/>
+        </w:rPr>
+        <w:t>Оліх Олег Ярославович, Київський національний університет імені Тараса Шевченка, доцент кафедри загальної фізики, доктор фізико-математичних наук;</w:t>
       </w:r>
     </w:p>
     <w:p>
@@ -3528,15 +3284,37 @@
           <w:lang w:val="uk-UA"/>
         </w:rPr>
       </w:pPr>
-      <w:r>
-        <w:rPr>
-          <w:rFonts w:ascii="Times New Roman" w:eastAsia="Times New Roman" w:hAnsi="Times New Roman" w:cs="Times New Roman"/>
-          <w:color w:val="000000"/>
-          <w:sz w:val="24"/>
-          <w:szCs w:val="24"/>
-          <w:lang w:val="uk-UA"/>
-        </w:rPr>
-        <w:t xml:space="preserve">????????, Інститут фізики напівпровідників ім. В.Є. </w:t>
+      <w:proofErr w:type="spellStart"/>
+      <w:r>
+        <w:rPr>
+          <w:rFonts w:ascii="Times New Roman" w:eastAsia="Times New Roman" w:hAnsi="Times New Roman" w:cs="Times New Roman"/>
+          <w:color w:val="000000"/>
+          <w:sz w:val="24"/>
+          <w:szCs w:val="24"/>
+          <w:lang w:val="uk-UA"/>
+        </w:rPr>
+        <w:t>Коркішко</w:t>
+      </w:r>
+      <w:proofErr w:type="spellEnd"/>
+      <w:r>
+        <w:rPr>
+          <w:rFonts w:ascii="Times New Roman" w:eastAsia="Times New Roman" w:hAnsi="Times New Roman" w:cs="Times New Roman"/>
+          <w:color w:val="000000"/>
+          <w:sz w:val="24"/>
+          <w:szCs w:val="24"/>
+          <w:lang w:val="uk-UA"/>
+        </w:rPr>
+        <w:t xml:space="preserve"> Роман Михайлович</w:t>
+      </w:r>
+      <w:r>
+        <w:rPr>
+          <w:rFonts w:ascii="Times New Roman" w:eastAsia="Times New Roman" w:hAnsi="Times New Roman" w:cs="Times New Roman"/>
+          <w:color w:val="000000"/>
+          <w:sz w:val="24"/>
+          <w:szCs w:val="24"/>
+          <w:lang w:val="uk-UA"/>
+        </w:rPr>
+        <w:t xml:space="preserve">, Інститут фізики напівпровідників ім. В.Є. </w:t>
       </w:r>
       <w:proofErr w:type="spellStart"/>
       <w:r>
@@ -3558,43 +3336,83 @@
           <w:szCs w:val="24"/>
           <w:lang w:val="uk-UA"/>
         </w:rPr>
-        <w:t xml:space="preserve"> НАН України, науковий співробітник у лабораторії Фізико-технічних основ напівпровідникової фотоенергетики, кандидат фізико-математичних наук;</w:t>
-      </w:r>
-    </w:p>
-    <w:p>
-      <w:pPr>
-        <w:spacing w:line="240" w:lineRule="auto"/>
-        <w:jc w:val="both"/>
-        <w:rPr>
-          <w:rFonts w:ascii="Times New Roman" w:eastAsia="Times New Roman" w:hAnsi="Times New Roman" w:cs="Times New Roman"/>
-          <w:color w:val="000000"/>
-          <w:sz w:val="24"/>
-          <w:szCs w:val="24"/>
-          <w:lang w:val="uk-UA"/>
-        </w:rPr>
-      </w:pPr>
-    </w:p>
-    <w:p>
-      <w:pPr>
-        <w:spacing w:line="240" w:lineRule="auto"/>
-        <w:jc w:val="both"/>
-        <w:rPr>
-          <w:rFonts w:ascii="Times New Roman" w:eastAsia="Times New Roman" w:hAnsi="Times New Roman" w:cs="Times New Roman"/>
-          <w:color w:val="000000"/>
-          <w:sz w:val="24"/>
-          <w:szCs w:val="24"/>
-          <w:lang w:val="uk-UA"/>
-        </w:rPr>
-      </w:pPr>
-      <w:r>
-        <w:rPr>
-          <w:rFonts w:ascii="Times New Roman" w:eastAsia="Times New Roman" w:hAnsi="Times New Roman" w:cs="Times New Roman"/>
-          <w:color w:val="000000"/>
-          <w:sz w:val="24"/>
-          <w:szCs w:val="24"/>
-          <w:lang w:val="uk-UA"/>
-        </w:rPr>
-        <w:t>Майко Наталя Олександрівна, Київський національний університет імені Тараса Шевченка, аспірант кафедри експериментальної фізики;</w:t>
+        <w:t xml:space="preserve"> НАН України, науковий співробітник у лабораторії Фізико-технічних основ напівпровідникової фотоенергетики, кандидат </w:t>
+      </w:r>
+      <w:r>
+        <w:rPr>
+          <w:rFonts w:ascii="Times New Roman" w:eastAsia="Times New Roman" w:hAnsi="Times New Roman" w:cs="Times New Roman"/>
+          <w:color w:val="000000"/>
+          <w:sz w:val="24"/>
+          <w:szCs w:val="24"/>
+          <w:lang w:val="uk-UA"/>
+        </w:rPr>
+        <w:t>технічних</w:t>
+      </w:r>
+      <w:r>
+        <w:rPr>
+          <w:rFonts w:ascii="Times New Roman" w:eastAsia="Times New Roman" w:hAnsi="Times New Roman" w:cs="Times New Roman"/>
+          <w:color w:val="000000"/>
+          <w:sz w:val="24"/>
+          <w:szCs w:val="24"/>
+          <w:lang w:val="uk-UA"/>
+        </w:rPr>
+        <w:t xml:space="preserve"> наук;</w:t>
+      </w:r>
+    </w:p>
+    <w:p>
+      <w:pPr>
+        <w:spacing w:line="240" w:lineRule="auto"/>
+        <w:jc w:val="both"/>
+        <w:rPr>
+          <w:rFonts w:ascii="Times New Roman" w:eastAsia="Times New Roman" w:hAnsi="Times New Roman" w:cs="Times New Roman"/>
+          <w:color w:val="000000"/>
+          <w:sz w:val="24"/>
+          <w:szCs w:val="24"/>
+          <w:lang w:val="uk-UA"/>
+        </w:rPr>
+      </w:pPr>
+    </w:p>
+    <w:p>
+      <w:pPr>
+        <w:spacing w:line="240" w:lineRule="auto"/>
+        <w:jc w:val="both"/>
+        <w:rPr>
+          <w:rFonts w:ascii="Times New Roman" w:eastAsia="Times New Roman" w:hAnsi="Times New Roman" w:cs="Times New Roman"/>
+          <w:color w:val="000000"/>
+          <w:sz w:val="24"/>
+          <w:szCs w:val="24"/>
+          <w:lang w:val="uk-UA"/>
+        </w:rPr>
+      </w:pPr>
+      <w:r>
+        <w:rPr>
+          <w:rFonts w:ascii="Times New Roman" w:eastAsia="Times New Roman" w:hAnsi="Times New Roman" w:cs="Times New Roman"/>
+          <w:color w:val="000000"/>
+          <w:sz w:val="24"/>
+          <w:szCs w:val="24"/>
+          <w:lang w:val="uk-UA"/>
+        </w:rPr>
+        <w:t xml:space="preserve">Майко </w:t>
+      </w:r>
+      <w:r>
+        <w:rPr>
+          <w:rFonts w:ascii="Times New Roman" w:eastAsia="Times New Roman" w:hAnsi="Times New Roman" w:cs="Times New Roman"/>
+          <w:color w:val="000000"/>
+          <w:sz w:val="24"/>
+          <w:szCs w:val="24"/>
+          <w:lang w:val="uk-UA"/>
+        </w:rPr>
+        <w:t>Катерина</w:t>
+      </w:r>
+      <w:r>
+        <w:rPr>
+          <w:rFonts w:ascii="Times New Roman" w:eastAsia="Times New Roman" w:hAnsi="Times New Roman" w:cs="Times New Roman"/>
+          <w:color w:val="000000"/>
+          <w:sz w:val="24"/>
+          <w:szCs w:val="24"/>
+          <w:lang w:val="uk-UA"/>
+        </w:rPr>
+        <w:t xml:space="preserve"> Олександрівна, Київський національний університет імені Тараса Шевченка, аспірант кафедри експериментальної фізики;</w:t>
       </w:r>
     </w:p>
     <w:p>
@@ -3642,7 +3460,27 @@
           <w:szCs w:val="24"/>
           <w:lang w:val="uk-UA"/>
         </w:rPr>
-        <w:t xml:space="preserve"> Артем Ігорович, Київський національний університет імені Тараса Шевченка, студент фізичного факультету</w:t>
+        <w:t xml:space="preserve"> Артем </w:t>
+      </w:r>
+      <w:r>
+        <w:rPr>
+          <w:rFonts w:ascii="Times New Roman" w:eastAsia="Times New Roman" w:hAnsi="Times New Roman" w:cs="Times New Roman"/>
+          <w:color w:val="000000"/>
+          <w:sz w:val="24"/>
+          <w:szCs w:val="24"/>
+          <w:lang w:val="uk-UA"/>
+        </w:rPr>
+        <w:t>Романович</w:t>
+      </w:r>
+      <w:r>
+        <w:rPr>
+          <w:rFonts w:ascii="Times New Roman" w:eastAsia="Times New Roman" w:hAnsi="Times New Roman" w:cs="Times New Roman"/>
+          <w:color w:val="000000"/>
+          <w:sz w:val="24"/>
+          <w:szCs w:val="24"/>
+          <w:lang w:val="uk-UA"/>
+        </w:rPr>
+        <w:t>, Київський національний університет імені Тараса Шевченка, студент фізичного факультету</w:t>
       </w:r>
     </w:p>
     <w:p>
@@ -3949,7 +3787,29 @@
           <w:szCs w:val="24"/>
           <w:lang w:val="uk-UA"/>
         </w:rPr>
-        <w:t xml:space="preserve"> деактивації дефектів, пов’язаних з атомами перехідних металів, у монокристалічних кремнієвих сонячних елементах (КСЕ) з метою покращення експлуатаційних характеристик (ефективності, </w:t>
+        <w:t xml:space="preserve"> </w:t>
+      </w:r>
+      <w:proofErr w:type="spellStart"/>
+      <w:r>
+        <w:rPr>
+          <w:rFonts w:ascii="Times New Roman" w:eastAsia="Times New Roman" w:hAnsi="Times New Roman" w:cs="Times New Roman"/>
+          <w:color w:val="000000"/>
+          <w:sz w:val="24"/>
+          <w:szCs w:val="24"/>
+          <w:lang w:val="uk-UA"/>
+        </w:rPr>
+        <w:t>деактивації</w:t>
+      </w:r>
+      <w:proofErr w:type="spellEnd"/>
+      <w:r>
+        <w:rPr>
+          <w:rFonts w:ascii="Times New Roman" w:eastAsia="Times New Roman" w:hAnsi="Times New Roman" w:cs="Times New Roman"/>
+          <w:color w:val="000000"/>
+          <w:sz w:val="24"/>
+          <w:szCs w:val="24"/>
+          <w:lang w:val="uk-UA"/>
+        </w:rPr>
+        <w:t xml:space="preserve"> дефектів, пов’язаних з атомами перехідних металів, у монокристалічних кремнієвих сонячних елементах (КСЕ) з метою покращення експлуатаційних характеристик (ефективності, </w:t>
       </w:r>
       <w:proofErr w:type="spellStart"/>
       <w:r>
@@ -4090,51 +3950,7 @@
           <w:szCs w:val="24"/>
           <w:lang w:val="uk-UA"/>
         </w:rPr>
-        <w:t xml:space="preserve">Шляхом моделювання з’ясувати вплив геометричних особливостей, ступеню легування та наявності різних типів дефектів на особливості формування вольт-амперних характеристик типових кремнієвих сонячних елементів в широкому температурному діапазоні. Використовуючи методи глибокого навчання, встановити взаємозв’язок між величиною фактору </w:t>
-      </w:r>
-      <w:proofErr w:type="spellStart"/>
-      <w:r>
-        <w:rPr>
-          <w:rFonts w:ascii="Times New Roman" w:eastAsia="Times New Roman" w:hAnsi="Times New Roman" w:cs="Times New Roman"/>
-          <w:color w:val="000000"/>
-          <w:sz w:val="24"/>
-          <w:szCs w:val="24"/>
-          <w:lang w:val="uk-UA"/>
-        </w:rPr>
-        <w:t>неідеальності</w:t>
-      </w:r>
-      <w:proofErr w:type="spellEnd"/>
-      <w:r>
-        <w:rPr>
-          <w:rFonts w:ascii="Times New Roman" w:eastAsia="Times New Roman" w:hAnsi="Times New Roman" w:cs="Times New Roman"/>
-          <w:color w:val="000000"/>
-          <w:sz w:val="24"/>
-          <w:szCs w:val="24"/>
-          <w:lang w:val="uk-UA"/>
-        </w:rPr>
-        <w:t xml:space="preserve"> та концентрацією рекомбінаційних центрів. Запропонувати метод кількісної оцінки електрично-активних дефектів у бар’єрних структурах за величиною фактору </w:t>
-      </w:r>
-      <w:proofErr w:type="spellStart"/>
-      <w:r>
-        <w:rPr>
-          <w:rFonts w:ascii="Times New Roman" w:eastAsia="Times New Roman" w:hAnsi="Times New Roman" w:cs="Times New Roman"/>
-          <w:color w:val="000000"/>
-          <w:sz w:val="24"/>
-          <w:szCs w:val="24"/>
-          <w:lang w:val="uk-UA"/>
-        </w:rPr>
-        <w:t>неідеальності</w:t>
-      </w:r>
-      <w:proofErr w:type="spellEnd"/>
-      <w:r>
-        <w:rPr>
-          <w:rFonts w:ascii="Times New Roman" w:eastAsia="Times New Roman" w:hAnsi="Times New Roman" w:cs="Times New Roman"/>
-          <w:color w:val="000000"/>
-          <w:sz w:val="24"/>
-          <w:szCs w:val="24"/>
-          <w:lang w:val="uk-UA"/>
-        </w:rPr>
-        <w:t>.</w:t>
+        <w:t>Шляхом моделювання з’ясувати вплив геометричних особливостей, ступеню легування та наявності різних типів дефектів на особливості формування вольт-амперних характеристик типових кремнієвих сонячних елементів в широкому температурному діапазоні. Використовуючи методи глибокого навчання, встановити взаємозв’язок між величиною фактору неідеальності та концентрацією рекомбінаційних центрів. Запропонувати метод кількісної оцінки електрично-активних дефектів у бар’єрних структурах за величиною фактору неідеальності.</w:t>
       </w:r>
     </w:p>
     <w:p>
@@ -4275,29 +4091,7 @@
           <w:szCs w:val="24"/>
           <w:lang w:val="uk-UA"/>
         </w:rPr>
-        <w:t xml:space="preserve">Для сучасної цивілізації використання відновлюваних джерел енергії є </w:t>
-      </w:r>
-      <w:proofErr w:type="spellStart"/>
-      <w:r>
-        <w:rPr>
-          <w:rFonts w:ascii="Times New Roman" w:eastAsia="Times New Roman" w:hAnsi="Times New Roman" w:cs="Times New Roman"/>
-          <w:color w:val="000000"/>
-          <w:sz w:val="24"/>
-          <w:szCs w:val="24"/>
-          <w:lang w:val="uk-UA"/>
-        </w:rPr>
-        <w:t>життєво</w:t>
-      </w:r>
-      <w:proofErr w:type="spellEnd"/>
-      <w:r>
-        <w:rPr>
-          <w:rFonts w:ascii="Times New Roman" w:eastAsia="Times New Roman" w:hAnsi="Times New Roman" w:cs="Times New Roman"/>
-          <w:color w:val="000000"/>
-          <w:sz w:val="24"/>
-          <w:szCs w:val="24"/>
-          <w:lang w:val="uk-UA"/>
-        </w:rPr>
-        <w:t xml:space="preserve"> необхідним. Серед різноманітних технологій, спрямованих на вирішення цього завдання, особливе місце </w:t>
+        <w:t xml:space="preserve">Для сучасної цивілізації використання відновлюваних джерел енергії є життєво необхідним. Серед різноманітних технологій, спрямованих на вирішення цього завдання, особливе місце </w:t>
       </w:r>
       <w:r>
         <w:rPr>
@@ -4362,20 +4156,8 @@
           <w:szCs w:val="24"/>
           <w:lang w:val="uk-UA"/>
         </w:rPr>
-        <w:t>Понад 90% з більше ніж 550 </w:t>
-      </w:r>
-      <w:proofErr w:type="spellStart"/>
-      <w:r>
-        <w:rPr>
-          <w:rFonts w:ascii="Times New Roman" w:eastAsia="Times New Roman" w:hAnsi="Times New Roman" w:cs="Times New Roman"/>
-          <w:color w:val="000000"/>
-          <w:sz w:val="24"/>
-          <w:szCs w:val="24"/>
-          <w:lang w:val="uk-UA"/>
-        </w:rPr>
-        <w:t>ГВт</w:t>
-      </w:r>
-      <w:proofErr w:type="spellEnd"/>
+        <w:t>Понад 90% з більше ніж 550 ГВт</w:t>
+      </w:r>
       <w:r>
         <w:rPr>
           <w:rFonts w:ascii="Times New Roman" w:eastAsia="Times New Roman" w:hAnsi="Times New Roman" w:cs="Times New Roman"/>
@@ -4386,15 +4168,27 @@
         </w:rPr>
         <w:sym w:font="Symbol" w:char="F0D7"/>
       </w:r>
-      <w:r>
-        <w:rPr>
-          <w:rFonts w:ascii="Times New Roman" w:eastAsia="Times New Roman" w:hAnsi="Times New Roman" w:cs="Times New Roman"/>
-          <w:color w:val="000000"/>
-          <w:sz w:val="24"/>
-          <w:szCs w:val="24"/>
-          <w:lang w:val="uk-UA"/>
-        </w:rPr>
-        <w:t xml:space="preserve">год енергії, яка виробляється на сучасному етапі внаслідок застосування </w:t>
+      <w:proofErr w:type="spellStart"/>
+      <w:r>
+        <w:rPr>
+          <w:rFonts w:ascii="Times New Roman" w:eastAsia="Times New Roman" w:hAnsi="Times New Roman" w:cs="Times New Roman"/>
+          <w:color w:val="000000"/>
+          <w:sz w:val="24"/>
+          <w:szCs w:val="24"/>
+          <w:lang w:val="uk-UA"/>
+        </w:rPr>
+        <w:t>год</w:t>
+      </w:r>
+      <w:proofErr w:type="spellEnd"/>
+      <w:r>
+        <w:rPr>
+          <w:rFonts w:ascii="Times New Roman" w:eastAsia="Times New Roman" w:hAnsi="Times New Roman" w:cs="Times New Roman"/>
+          <w:color w:val="000000"/>
+          <w:sz w:val="24"/>
+          <w:szCs w:val="24"/>
+          <w:lang w:val="uk-UA"/>
+        </w:rPr>
+        <w:t xml:space="preserve"> енергії, яка виробляється на сучасному етапі внаслідок застосування </w:t>
       </w:r>
       <w:proofErr w:type="spellStart"/>
       <w:r>
@@ -4494,63 +4288,41 @@
           <w:szCs w:val="24"/>
           <w:lang w:val="uk-UA"/>
         </w:rPr>
-        <w:t>акусто</w:t>
-      </w:r>
-      <w:proofErr w:type="spellEnd"/>
-      <w:r>
-        <w:rPr>
-          <w:rFonts w:ascii="Times New Roman" w:eastAsia="Times New Roman" w:hAnsi="Times New Roman" w:cs="Times New Roman"/>
-          <w:color w:val="000000"/>
-          <w:sz w:val="24"/>
-          <w:szCs w:val="24"/>
-          <w:lang w:val="uk-UA"/>
-        </w:rPr>
-        <w:t>-дефектної взаємодії у напівпровідникових, зокрема кремнієвих, кристалах. Як наслідок, можливості активного ультразвукового впливу не використовуються під час виготовлення сонячних елементів, на відміну від багатьох інших технологічних процесів.</w:t>
-      </w:r>
-    </w:p>
-    <w:p>
-      <w:pPr>
-        <w:spacing w:line="240" w:lineRule="auto"/>
-        <w:jc w:val="both"/>
-        <w:rPr>
-          <w:rFonts w:ascii="Times New Roman" w:eastAsia="Times New Roman" w:hAnsi="Times New Roman" w:cs="Times New Roman"/>
-          <w:color w:val="000000"/>
-          <w:sz w:val="24"/>
-          <w:szCs w:val="24"/>
-          <w:lang w:val="uk-UA"/>
-        </w:rPr>
-      </w:pPr>
-      <w:r>
-        <w:rPr>
-          <w:rFonts w:ascii="Times New Roman" w:eastAsia="Times New Roman" w:hAnsi="Times New Roman" w:cs="Times New Roman"/>
-          <w:color w:val="000000"/>
-          <w:sz w:val="24"/>
-          <w:szCs w:val="24"/>
-          <w:lang w:val="uk-UA"/>
-        </w:rPr>
-        <w:t xml:space="preserve">Неруйнівні методи, що мають на меті оцінку концентрації домішок, у тому числі перехідних металів, у напівпровідникових кристалах та структурах на їхній основі, зокрема сонячних елементах, мають важливе значення з прикладної точки зору. На сьогодні розроблено чимало як прямих (інфрачервона томографія, електронно-парамагнітний резонанс, нестаціонарна спектроскопія і </w:t>
-      </w:r>
-      <w:proofErr w:type="spellStart"/>
-      <w:r>
-        <w:rPr>
-          <w:rFonts w:ascii="Times New Roman" w:eastAsia="Times New Roman" w:hAnsi="Times New Roman" w:cs="Times New Roman"/>
-          <w:color w:val="000000"/>
-          <w:sz w:val="24"/>
-          <w:szCs w:val="24"/>
-          <w:lang w:val="uk-UA"/>
-        </w:rPr>
-        <w:t>т.п</w:t>
-      </w:r>
-      <w:proofErr w:type="spellEnd"/>
-      <w:r>
-        <w:rPr>
-          <w:rFonts w:ascii="Times New Roman" w:eastAsia="Times New Roman" w:hAnsi="Times New Roman" w:cs="Times New Roman"/>
-          <w:color w:val="000000"/>
-          <w:sz w:val="24"/>
-          <w:szCs w:val="24"/>
-          <w:lang w:val="uk-UA"/>
-        </w:rPr>
-        <w:t xml:space="preserve">.), так і непрямих (поверхневої </w:t>
+        <w:t>акусто-дефектної</w:t>
+      </w:r>
+      <w:proofErr w:type="spellEnd"/>
+      <w:r>
+        <w:rPr>
+          <w:rFonts w:ascii="Times New Roman" w:eastAsia="Times New Roman" w:hAnsi="Times New Roman" w:cs="Times New Roman"/>
+          <w:color w:val="000000"/>
+          <w:sz w:val="24"/>
+          <w:szCs w:val="24"/>
+          <w:lang w:val="uk-UA"/>
+        </w:rPr>
+        <w:t xml:space="preserve"> взаємодії у напівпровідникових, зокрема кремнієвих, кристалах. Як наслідок, можливості активного ультразвукового впливу не використовуються під час виготовлення сонячних елементів, на відміну від багатьох інших технологічних процесів.</w:t>
+      </w:r>
+    </w:p>
+    <w:p>
+      <w:pPr>
+        <w:spacing w:line="240" w:lineRule="auto"/>
+        <w:jc w:val="both"/>
+        <w:rPr>
+          <w:rFonts w:ascii="Times New Roman" w:eastAsia="Times New Roman" w:hAnsi="Times New Roman" w:cs="Times New Roman"/>
+          <w:color w:val="000000"/>
+          <w:sz w:val="24"/>
+          <w:szCs w:val="24"/>
+          <w:lang w:val="uk-UA"/>
+        </w:rPr>
+      </w:pPr>
+      <w:r>
+        <w:rPr>
+          <w:rFonts w:ascii="Times New Roman" w:eastAsia="Times New Roman" w:hAnsi="Times New Roman" w:cs="Times New Roman"/>
+          <w:color w:val="000000"/>
+          <w:sz w:val="24"/>
+          <w:szCs w:val="24"/>
+          <w:lang w:val="uk-UA"/>
+        </w:rPr>
+        <w:t xml:space="preserve">Неруйнівні методи, що мають на меті оцінку концентрації домішок, у тому числі перехідних металів, у напівпровідникових кристалах та структурах на їхній основі, зокрема сонячних елементах, мають важливе значення з прикладної точки зору. На сьогодні розроблено чимало як прямих (інфрачервона томографія, електронно-парамагнітний резонанс, нестаціонарна спектроскопія і т.п.), так і непрямих (поверхневої </w:t>
       </w:r>
       <w:proofErr w:type="spellStart"/>
       <w:r>
@@ -4740,51 +4512,7 @@
           <w:szCs w:val="24"/>
           <w:lang w:val="uk-UA"/>
         </w:rPr>
-        <w:t xml:space="preserve">Перша частина </w:t>
-      </w:r>
-      <w:proofErr w:type="spellStart"/>
-      <w:r>
-        <w:rPr>
-          <w:rFonts w:ascii="Times New Roman" w:eastAsia="Times New Roman" w:hAnsi="Times New Roman" w:cs="Times New Roman"/>
-          <w:color w:val="000000"/>
-          <w:sz w:val="24"/>
-          <w:szCs w:val="24"/>
-          <w:lang w:val="uk-UA"/>
-        </w:rPr>
-        <w:t>проєкту</w:t>
-      </w:r>
-      <w:proofErr w:type="spellEnd"/>
-      <w:r>
-        <w:rPr>
-          <w:rFonts w:ascii="Times New Roman" w:eastAsia="Times New Roman" w:hAnsi="Times New Roman" w:cs="Times New Roman"/>
-          <w:color w:val="000000"/>
-          <w:sz w:val="24"/>
-          <w:szCs w:val="24"/>
-          <w:lang w:val="uk-UA"/>
-        </w:rPr>
-        <w:t xml:space="preserve"> пов’язана з експериментальним встановленням закономірностей динамічних </w:t>
-      </w:r>
-      <w:proofErr w:type="spellStart"/>
-      <w:r>
-        <w:rPr>
-          <w:rFonts w:ascii="Times New Roman" w:eastAsia="Times New Roman" w:hAnsi="Times New Roman" w:cs="Times New Roman"/>
-          <w:color w:val="000000"/>
-          <w:sz w:val="24"/>
-          <w:szCs w:val="24"/>
-          <w:lang w:val="uk-UA"/>
-        </w:rPr>
-        <w:t>акусто</w:t>
-      </w:r>
-      <w:proofErr w:type="spellEnd"/>
-      <w:r>
-        <w:rPr>
-          <w:rFonts w:ascii="Times New Roman" w:eastAsia="Times New Roman" w:hAnsi="Times New Roman" w:cs="Times New Roman"/>
-          <w:color w:val="000000"/>
-          <w:sz w:val="24"/>
-          <w:szCs w:val="24"/>
-          <w:lang w:val="uk-UA"/>
-        </w:rPr>
-        <w:t xml:space="preserve">-індукованих ефектів у КСЕ. На відміну від численних попередніх досліджень, у яких акустичні хвилі використовувались як одноосібний інструмент незворотної модифікації неп’єзоелектричної напівпровідникової системи шляхом виведення її зі стабільного (метастабільного) стану, даний </w:t>
+        <w:t xml:space="preserve">Перша частина проєкту пов’язана з експериментальним встановленням закономірностей динамічних акусто-індукованих ефектів у КСЕ. На відміну від численних попередніх досліджень, у яких акустичні хвилі використовувались як одноосібний інструмент незворотної модифікації неп’єзоелектричної напівпровідникової системи шляхом виведення її зі стабільного (метастабільного) стану, даний </w:t>
       </w:r>
       <w:proofErr w:type="spellStart"/>
       <w:r>
@@ -4850,74 +4578,30 @@
           <w:szCs w:val="24"/>
           <w:lang w:val="uk-UA"/>
         </w:rPr>
-        <w:t xml:space="preserve"> фактору. Крім того, новизна </w:t>
-      </w:r>
-      <w:proofErr w:type="spellStart"/>
-      <w:r>
-        <w:rPr>
-          <w:rFonts w:ascii="Times New Roman" w:eastAsia="Times New Roman" w:hAnsi="Times New Roman" w:cs="Times New Roman"/>
-          <w:color w:val="000000"/>
-          <w:sz w:val="24"/>
-          <w:szCs w:val="24"/>
-          <w:lang w:val="uk-UA"/>
-        </w:rPr>
-        <w:t>проєкту</w:t>
-      </w:r>
-      <w:proofErr w:type="spellEnd"/>
-      <w:r>
-        <w:rPr>
-          <w:rFonts w:ascii="Times New Roman" w:eastAsia="Times New Roman" w:hAnsi="Times New Roman" w:cs="Times New Roman"/>
-          <w:color w:val="000000"/>
-          <w:sz w:val="24"/>
-          <w:szCs w:val="24"/>
-          <w:lang w:val="uk-UA"/>
-        </w:rPr>
-        <w:t xml:space="preserve"> пов’язана з вибором об’єкту для вивчення акустичної активності, а саме, домішок атомів перехідних металів та комплексів за їхньою участю у монокристалічному кремнії.</w:t>
-      </w:r>
-    </w:p>
-    <w:p>
-      <w:pPr>
-        <w:spacing w:line="240" w:lineRule="auto"/>
-        <w:jc w:val="both"/>
-        <w:rPr>
-          <w:rFonts w:ascii="Times New Roman" w:eastAsia="Times New Roman" w:hAnsi="Times New Roman" w:cs="Times New Roman"/>
-          <w:color w:val="000000"/>
-          <w:sz w:val="24"/>
-          <w:szCs w:val="24"/>
-          <w:lang w:val="uk-UA"/>
-        </w:rPr>
-      </w:pPr>
-      <w:r>
-        <w:rPr>
-          <w:rFonts w:ascii="Times New Roman" w:eastAsia="Times New Roman" w:hAnsi="Times New Roman" w:cs="Times New Roman"/>
-          <w:color w:val="000000"/>
-          <w:sz w:val="24"/>
-          <w:szCs w:val="24"/>
-          <w:lang w:val="uk-UA"/>
-        </w:rPr>
-        <w:t xml:space="preserve">Друга частина </w:t>
-      </w:r>
-      <w:proofErr w:type="spellStart"/>
-      <w:r>
-        <w:rPr>
-          <w:rFonts w:ascii="Times New Roman" w:eastAsia="Times New Roman" w:hAnsi="Times New Roman" w:cs="Times New Roman"/>
-          <w:color w:val="000000"/>
-          <w:sz w:val="24"/>
-          <w:szCs w:val="24"/>
-          <w:lang w:val="uk-UA"/>
-        </w:rPr>
-        <w:t>проєкту</w:t>
-      </w:r>
-      <w:proofErr w:type="spellEnd"/>
-      <w:r>
-        <w:rPr>
-          <w:rFonts w:ascii="Times New Roman" w:eastAsia="Times New Roman" w:hAnsi="Times New Roman" w:cs="Times New Roman"/>
-          <w:color w:val="000000"/>
-          <w:sz w:val="24"/>
-          <w:szCs w:val="24"/>
-          <w:lang w:val="uk-UA"/>
-        </w:rPr>
-        <w:t xml:space="preserve"> спрямована на розробку нового експрес-методу оцінки концентрації рекомбінаційних центрів, який є простим за реалізацією доповненням стандартної процедури </w:t>
+        <w:t xml:space="preserve"> фактору. Крім того, новизна проєкту пов’язана з вибором об’єкту для вивчення акустичної активності, а саме, домішок атомів перехідних металів та комплексів за їхньою участю у монокристалічному кремнії.</w:t>
+      </w:r>
+    </w:p>
+    <w:p>
+      <w:pPr>
+        <w:spacing w:line="240" w:lineRule="auto"/>
+        <w:jc w:val="both"/>
+        <w:rPr>
+          <w:rFonts w:ascii="Times New Roman" w:eastAsia="Times New Roman" w:hAnsi="Times New Roman" w:cs="Times New Roman"/>
+          <w:color w:val="000000"/>
+          <w:sz w:val="24"/>
+          <w:szCs w:val="24"/>
+          <w:lang w:val="uk-UA"/>
+        </w:rPr>
+      </w:pPr>
+      <w:r>
+        <w:rPr>
+          <w:rFonts w:ascii="Times New Roman" w:eastAsia="Times New Roman" w:hAnsi="Times New Roman" w:cs="Times New Roman"/>
+          <w:color w:val="000000"/>
+          <w:sz w:val="24"/>
+          <w:szCs w:val="24"/>
+          <w:lang w:val="uk-UA"/>
+        </w:rPr>
+        <w:t xml:space="preserve">Друга частина проєкту спрямована на розробку нового експрес-методу оцінки концентрації рекомбінаційних центрів, який є простим за реалізацією доповненням стандартної процедури </w:t>
       </w:r>
       <w:proofErr w:type="spellStart"/>
       <w:r>
@@ -4939,29 +4623,7 @@
           <w:szCs w:val="24"/>
           <w:lang w:val="uk-UA"/>
         </w:rPr>
-        <w:t xml:space="preserve"> КСЕ за допомогою ВАХ. Запропонований підхід передбачає низку нових підходів, зокрема, використання величини фактору </w:t>
-      </w:r>
-      <w:proofErr w:type="spellStart"/>
-      <w:r>
-        <w:rPr>
-          <w:rFonts w:ascii="Times New Roman" w:eastAsia="Times New Roman" w:hAnsi="Times New Roman" w:cs="Times New Roman"/>
-          <w:color w:val="000000"/>
-          <w:sz w:val="24"/>
-          <w:szCs w:val="24"/>
-          <w:lang w:val="uk-UA"/>
-        </w:rPr>
-        <w:t>неідеальності</w:t>
-      </w:r>
-      <w:proofErr w:type="spellEnd"/>
-      <w:r>
-        <w:rPr>
-          <w:rFonts w:ascii="Times New Roman" w:eastAsia="Times New Roman" w:hAnsi="Times New Roman" w:cs="Times New Roman"/>
-          <w:color w:val="000000"/>
-          <w:sz w:val="24"/>
-          <w:szCs w:val="24"/>
-          <w:lang w:val="uk-UA"/>
-        </w:rPr>
-        <w:t xml:space="preserve"> як кількісного показника концентрації рекомбінаційних центрів та застосування методів глибокого навчання для встановлення взаємозв’язку вказаних величин.</w:t>
+        <w:t xml:space="preserve"> КСЕ за допомогою ВАХ. Запропонований підхід передбачає низку нових підходів, зокрема, використання величини фактору неідеальності як кількісного показника концентрації рекомбінаційних центрів та застосування методів глибокого навчання для встановлення взаємозв’язку вказаних величин.</w:t>
       </w:r>
     </w:p>
     <w:p>
@@ -5030,29 +4692,7 @@
           <w:szCs w:val="24"/>
           <w:lang w:val="uk-UA"/>
         </w:rPr>
-        <w:t xml:space="preserve">Експериментальна частина </w:t>
-      </w:r>
-      <w:proofErr w:type="spellStart"/>
-      <w:r>
-        <w:rPr>
-          <w:rFonts w:ascii="Times New Roman" w:eastAsia="Times New Roman" w:hAnsi="Times New Roman" w:cs="Times New Roman"/>
-          <w:color w:val="000000"/>
-          <w:sz w:val="24"/>
-          <w:szCs w:val="24"/>
-          <w:lang w:val="uk-UA"/>
-        </w:rPr>
-        <w:t>проєкту</w:t>
-      </w:r>
-      <w:proofErr w:type="spellEnd"/>
-      <w:r>
-        <w:rPr>
-          <w:rFonts w:ascii="Times New Roman" w:eastAsia="Times New Roman" w:hAnsi="Times New Roman" w:cs="Times New Roman"/>
-          <w:color w:val="000000"/>
-          <w:sz w:val="24"/>
-          <w:szCs w:val="24"/>
-          <w:lang w:val="uk-UA"/>
-        </w:rPr>
-        <w:t xml:space="preserve"> має на меті встановити фізичні закономірності та механізми впливу акустичних хвиль на процес перебудови дефектних комплексів, пов’язаних із атомами перехідних металів та передбачає наступні етапи: 1) підбір реальних КСЕ з базою, легованою бором, та високою концентрацією </w:t>
+        <w:t xml:space="preserve">Експериментальна частина проєкту має на меті встановити фізичні закономірності та механізми впливу акустичних хвиль на процес перебудови дефектних комплексів, пов’язаних із атомами перехідних металів та передбачає наступні етапи: 1) підбір реальних КСЕ з базою, легованою бором, та високою концентрацією </w:t>
       </w:r>
       <w:proofErr w:type="spellStart"/>
       <w:r>
@@ -5074,51 +4714,7 @@
           <w:szCs w:val="24"/>
           <w:lang w:val="uk-UA"/>
         </w:rPr>
-        <w:t xml:space="preserve"> заліза; 2) визначення впливу світло-індукованого розпаду пар </w:t>
-      </w:r>
-      <w:proofErr w:type="spellStart"/>
-      <w:r>
-        <w:rPr>
-          <w:rFonts w:ascii="Times New Roman" w:eastAsia="Times New Roman" w:hAnsi="Times New Roman" w:cs="Times New Roman"/>
-          <w:color w:val="000000"/>
-          <w:sz w:val="24"/>
-          <w:szCs w:val="24"/>
-          <w:lang w:val="uk-UA"/>
-        </w:rPr>
-        <w:t>Fe</w:t>
-      </w:r>
-      <w:proofErr w:type="spellEnd"/>
-      <w:r>
-        <w:rPr>
-          <w:rFonts w:ascii="Times New Roman" w:eastAsia="Times New Roman" w:hAnsi="Times New Roman" w:cs="Times New Roman"/>
-          <w:color w:val="000000"/>
-          <w:sz w:val="24"/>
-          <w:szCs w:val="24"/>
-          <w:lang w:val="uk-UA"/>
-        </w:rPr>
-        <w:t xml:space="preserve">-B на параметри вольт-амперних характеристик (фактор </w:t>
-      </w:r>
-      <w:proofErr w:type="spellStart"/>
-      <w:r>
-        <w:rPr>
-          <w:rFonts w:ascii="Times New Roman" w:eastAsia="Times New Roman" w:hAnsi="Times New Roman" w:cs="Times New Roman"/>
-          <w:color w:val="000000"/>
-          <w:sz w:val="24"/>
-          <w:szCs w:val="24"/>
-          <w:lang w:val="uk-UA"/>
-        </w:rPr>
-        <w:t>неідеальності</w:t>
-      </w:r>
-      <w:proofErr w:type="spellEnd"/>
-      <w:r>
-        <w:rPr>
-          <w:rFonts w:ascii="Times New Roman" w:eastAsia="Times New Roman" w:hAnsi="Times New Roman" w:cs="Times New Roman"/>
-          <w:color w:val="000000"/>
-          <w:sz w:val="24"/>
-          <w:szCs w:val="24"/>
-          <w:lang w:val="uk-UA"/>
-        </w:rPr>
-        <w:t xml:space="preserve">, струм насичення, </w:t>
+        <w:t xml:space="preserve"> заліза; 2) визначення впливу світло-індукованого розпаду пар Fe-B на параметри вольт-амперних характеристик (фактор неідеальності, струм насичення, </w:t>
       </w:r>
       <w:proofErr w:type="spellStart"/>
       <w:r>
@@ -5140,29 +4736,7 @@
           <w:szCs w:val="24"/>
           <w:lang w:val="uk-UA"/>
         </w:rPr>
-        <w:t xml:space="preserve"> опір, напруга холостого ходу, струм короткого замикання) КСЕ; 3) з’ясування кількісних характеристик кінетики зміни параметрів ВАХ внаслідок відновлення пар </w:t>
-      </w:r>
-      <w:proofErr w:type="spellStart"/>
-      <w:r>
-        <w:rPr>
-          <w:rFonts w:ascii="Times New Roman" w:eastAsia="Times New Roman" w:hAnsi="Times New Roman" w:cs="Times New Roman"/>
-          <w:color w:val="000000"/>
-          <w:sz w:val="24"/>
-          <w:szCs w:val="24"/>
-          <w:lang w:val="uk-UA"/>
-        </w:rPr>
-        <w:t>Fe</w:t>
-      </w:r>
-      <w:proofErr w:type="spellEnd"/>
-      <w:r>
-        <w:rPr>
-          <w:rFonts w:ascii="Times New Roman" w:eastAsia="Times New Roman" w:hAnsi="Times New Roman" w:cs="Times New Roman"/>
-          <w:color w:val="000000"/>
-          <w:sz w:val="24"/>
-          <w:szCs w:val="24"/>
-          <w:lang w:val="uk-UA"/>
-        </w:rPr>
-        <w:t xml:space="preserve">-B; 4) визначення закономірностей змін параметрів КСЕ внаслідок світло-індукованої деградації в умовах ультразвукового навантаження (повздовжні та поперечні хвилі з частотою (1-30) МГц та інтенсивністю (0,1-1) Вт/см2 в температурному діапазоні 290-350 К) та порівняння із </w:t>
+        <w:t xml:space="preserve"> опір, напруга холостого ходу, струм короткого замикання) КСЕ; 3) з’ясування кількісних характеристик кінетики зміни параметрів ВАХ внаслідок відновлення пар Fe-B; 4) визначення закономірностей змін параметрів КСЕ внаслідок світло-індукованої деградації в умовах ультразвукового навантаження (повздовжні та поперечні хвилі з частотою (1-30) МГц та інтенсивністю (0,1-1) Вт/см2 в температурному діапазоні 290-350 К) та порівняння із </w:t>
       </w:r>
       <w:proofErr w:type="spellStart"/>
       <w:r>
@@ -5184,29 +4758,7 @@
           <w:szCs w:val="24"/>
           <w:lang w:val="uk-UA"/>
         </w:rPr>
-        <w:t xml:space="preserve"> випадком; 5) визначення кінетичних характеристик зміни параметрів ВАХ внаслідок відновлення пар </w:t>
-      </w:r>
-      <w:proofErr w:type="spellStart"/>
-      <w:r>
-        <w:rPr>
-          <w:rFonts w:ascii="Times New Roman" w:eastAsia="Times New Roman" w:hAnsi="Times New Roman" w:cs="Times New Roman"/>
-          <w:color w:val="000000"/>
-          <w:sz w:val="24"/>
-          <w:szCs w:val="24"/>
-          <w:lang w:val="uk-UA"/>
-        </w:rPr>
-        <w:t>Fe</w:t>
-      </w:r>
-      <w:proofErr w:type="spellEnd"/>
-      <w:r>
-        <w:rPr>
-          <w:rFonts w:ascii="Times New Roman" w:eastAsia="Times New Roman" w:hAnsi="Times New Roman" w:cs="Times New Roman"/>
-          <w:color w:val="000000"/>
-          <w:sz w:val="24"/>
-          <w:szCs w:val="24"/>
-          <w:lang w:val="uk-UA"/>
-        </w:rPr>
-        <w:t xml:space="preserve">-B в умовах ультразвукового навантаження та порівняння з випадком відсутності звуку; 6) розробка рекомендацій щодо спрямованої зміни експлуатаційних характеристик КСЕ шляхом </w:t>
+        <w:t xml:space="preserve"> випадком; 5) визначення кінетичних характеристик зміни параметрів ВАХ внаслідок відновлення пар Fe-B в умовах ультразвукового навантаження та порівняння з випадком відсутності звуку; 6) розробка рекомендацій щодо спрямованої зміни експлуатаційних характеристик КСЕ шляхом </w:t>
       </w:r>
       <w:proofErr w:type="spellStart"/>
       <w:r>
@@ -5228,7 +4780,29 @@
           <w:szCs w:val="24"/>
           <w:lang w:val="uk-UA"/>
         </w:rPr>
-        <w:t xml:space="preserve"> деактивації дефектів.</w:t>
+        <w:t xml:space="preserve"> </w:t>
+      </w:r>
+      <w:proofErr w:type="spellStart"/>
+      <w:r>
+        <w:rPr>
+          <w:rFonts w:ascii="Times New Roman" w:eastAsia="Times New Roman" w:hAnsi="Times New Roman" w:cs="Times New Roman"/>
+          <w:color w:val="000000"/>
+          <w:sz w:val="24"/>
+          <w:szCs w:val="24"/>
+          <w:lang w:val="uk-UA"/>
+        </w:rPr>
+        <w:t>деактивації</w:t>
+      </w:r>
+      <w:proofErr w:type="spellEnd"/>
+      <w:r>
+        <w:rPr>
+          <w:rFonts w:ascii="Times New Roman" w:eastAsia="Times New Roman" w:hAnsi="Times New Roman" w:cs="Times New Roman"/>
+          <w:color w:val="000000"/>
+          <w:sz w:val="24"/>
+          <w:szCs w:val="24"/>
+          <w:lang w:val="uk-UA"/>
+        </w:rPr>
+        <w:t xml:space="preserve"> дефектів.</w:t>
       </w:r>
     </w:p>
     <w:p>
@@ -5273,51 +4847,29 @@
           <w:szCs w:val="24"/>
           <w:lang w:val="uk-UA"/>
         </w:rPr>
-        <w:t xml:space="preserve"> пари </w:t>
-      </w:r>
-      <w:proofErr w:type="spellStart"/>
-      <w:r>
-        <w:rPr>
-          <w:rFonts w:ascii="Times New Roman" w:eastAsia="Times New Roman" w:hAnsi="Times New Roman" w:cs="Times New Roman"/>
-          <w:color w:val="000000"/>
-          <w:sz w:val="24"/>
-          <w:szCs w:val="24"/>
-          <w:lang w:val="uk-UA"/>
-        </w:rPr>
-        <w:t>Fe</w:t>
-      </w:r>
-      <w:proofErr w:type="spellEnd"/>
-      <w:r>
-        <w:rPr>
-          <w:rFonts w:ascii="Times New Roman" w:eastAsia="Times New Roman" w:hAnsi="Times New Roman" w:cs="Times New Roman"/>
-          <w:color w:val="000000"/>
-          <w:sz w:val="24"/>
-          <w:szCs w:val="24"/>
-          <w:lang w:val="uk-UA"/>
-        </w:rPr>
-        <w:t xml:space="preserve">-B як безпосереднього об’єкту </w:t>
-      </w:r>
-      <w:proofErr w:type="spellStart"/>
-      <w:r>
-        <w:rPr>
-          <w:rFonts w:ascii="Times New Roman" w:eastAsia="Times New Roman" w:hAnsi="Times New Roman" w:cs="Times New Roman"/>
-          <w:color w:val="000000"/>
-          <w:sz w:val="24"/>
-          <w:szCs w:val="24"/>
-          <w:lang w:val="uk-UA"/>
-        </w:rPr>
-        <w:t>акусто</w:t>
-      </w:r>
-      <w:proofErr w:type="spellEnd"/>
-      <w:r>
-        <w:rPr>
-          <w:rFonts w:ascii="Times New Roman" w:eastAsia="Times New Roman" w:hAnsi="Times New Roman" w:cs="Times New Roman"/>
-          <w:color w:val="000000"/>
-          <w:sz w:val="24"/>
-          <w:szCs w:val="24"/>
-          <w:lang w:val="uk-UA"/>
-        </w:rPr>
-        <w:t>-керованої модифікації в КСЕ зумовлений декількома факторами. А саме</w:t>
+        <w:t xml:space="preserve"> пари Fe-B як безпосереднього об’єкту </w:t>
+      </w:r>
+      <w:proofErr w:type="spellStart"/>
+      <w:r>
+        <w:rPr>
+          <w:rFonts w:ascii="Times New Roman" w:eastAsia="Times New Roman" w:hAnsi="Times New Roman" w:cs="Times New Roman"/>
+          <w:color w:val="000000"/>
+          <w:sz w:val="24"/>
+          <w:szCs w:val="24"/>
+          <w:lang w:val="uk-UA"/>
+        </w:rPr>
+        <w:t>акусто-керованої</w:t>
+      </w:r>
+      <w:proofErr w:type="spellEnd"/>
+      <w:r>
+        <w:rPr>
+          <w:rFonts w:ascii="Times New Roman" w:eastAsia="Times New Roman" w:hAnsi="Times New Roman" w:cs="Times New Roman"/>
+          <w:color w:val="000000"/>
+          <w:sz w:val="24"/>
+          <w:szCs w:val="24"/>
+          <w:lang w:val="uk-UA"/>
+        </w:rPr>
+        <w:t xml:space="preserve"> модифікації в КСЕ зумовлений декількома факторами. А саме</w:t>
       </w:r>
     </w:p>
     <w:p>
@@ -5363,29 +4915,7 @@
           <w:szCs w:val="24"/>
           <w:lang w:val="uk-UA"/>
         </w:rPr>
-        <w:t xml:space="preserve">б) високим ступенем вивченості параметрів </w:t>
-      </w:r>
-      <w:proofErr w:type="spellStart"/>
-      <w:r>
-        <w:rPr>
-          <w:rFonts w:ascii="Times New Roman" w:eastAsia="Times New Roman" w:hAnsi="Times New Roman" w:cs="Times New Roman"/>
-          <w:color w:val="000000"/>
-          <w:sz w:val="24"/>
-          <w:szCs w:val="24"/>
-          <w:lang w:val="uk-UA"/>
-        </w:rPr>
-        <w:t>Fe</w:t>
-      </w:r>
-      <w:proofErr w:type="spellEnd"/>
-      <w:r>
-        <w:rPr>
-          <w:rFonts w:ascii="Times New Roman" w:eastAsia="Times New Roman" w:hAnsi="Times New Roman" w:cs="Times New Roman"/>
-          <w:color w:val="000000"/>
-          <w:sz w:val="24"/>
-          <w:szCs w:val="24"/>
-          <w:lang w:val="uk-UA"/>
-        </w:rPr>
-        <w:t>-B;</w:t>
+        <w:t>б) високим ступенем вивченості параметрів Fe-B;</w:t>
       </w:r>
     </w:p>
     <w:p>
@@ -5442,18 +4972,18 @@
           <w:szCs w:val="24"/>
           <w:lang w:val="uk-UA"/>
         </w:rPr>
-        <w:t>Sі,тоді</w:t>
-      </w:r>
-      <w:proofErr w:type="spellEnd"/>
-      <w:r>
-        <w:rPr>
-          <w:rFonts w:ascii="Times New Roman" w:eastAsia="Times New Roman" w:hAnsi="Times New Roman" w:cs="Times New Roman"/>
-          <w:color w:val="000000"/>
-          <w:sz w:val="24"/>
-          <w:szCs w:val="24"/>
-          <w:lang w:val="uk-UA"/>
-        </w:rPr>
-        <w:t xml:space="preserve"> як для </w:t>
+        <w:t>Sі</w:t>
+      </w:r>
+      <w:proofErr w:type="spellEnd"/>
+      <w:r>
+        <w:rPr>
+          <w:rFonts w:ascii="Times New Roman" w:eastAsia="Times New Roman" w:hAnsi="Times New Roman" w:cs="Times New Roman"/>
+          <w:color w:val="000000"/>
+          <w:sz w:val="24"/>
+          <w:szCs w:val="24"/>
+          <w:lang w:val="uk-UA"/>
+        </w:rPr>
+        <w:t xml:space="preserve">,тоді як для </w:t>
       </w:r>
       <w:proofErr w:type="spellStart"/>
       <w:r>
@@ -5486,18 +5016,18 @@
           <w:szCs w:val="24"/>
           <w:lang w:val="uk-UA"/>
         </w:rPr>
-        <w:t>акусто</w:t>
-      </w:r>
-      <w:proofErr w:type="spellEnd"/>
-      <w:r>
-        <w:rPr>
-          <w:rFonts w:ascii="Times New Roman" w:eastAsia="Times New Roman" w:hAnsi="Times New Roman" w:cs="Times New Roman"/>
-          <w:color w:val="000000"/>
-          <w:sz w:val="24"/>
-          <w:szCs w:val="24"/>
-          <w:lang w:val="uk-UA"/>
-        </w:rPr>
-        <w:t>-дефектної взаємодії.</w:t>
+        <w:t>акусто-дефектної</w:t>
+      </w:r>
+      <w:proofErr w:type="spellEnd"/>
+      <w:r>
+        <w:rPr>
+          <w:rFonts w:ascii="Times New Roman" w:eastAsia="Times New Roman" w:hAnsi="Times New Roman" w:cs="Times New Roman"/>
+          <w:color w:val="000000"/>
+          <w:sz w:val="24"/>
+          <w:szCs w:val="24"/>
+          <w:lang w:val="uk-UA"/>
+        </w:rPr>
+        <w:t xml:space="preserve"> взаємодії.</w:t>
       </w:r>
     </w:p>
     <w:p>
@@ -5564,29 +5094,7 @@
           <w:szCs w:val="24"/>
           <w:lang w:val="uk-UA"/>
         </w:rPr>
-        <w:t xml:space="preserve"> складу сонячних елементів на основі вимірювання ВАХ передбачається шляхом теоретичного моделювання кремнієвих n+-p-p+ структур з домішками атомів перехідних металів (на прикладі заліза). Ця частина включає розрахунки ВАХ для структур з різною товщиною (150-240 </w:t>
-      </w:r>
-      <w:proofErr w:type="spellStart"/>
-      <w:r>
-        <w:rPr>
-          <w:rFonts w:ascii="Times New Roman" w:eastAsia="Times New Roman" w:hAnsi="Times New Roman" w:cs="Times New Roman"/>
-          <w:color w:val="000000"/>
-          <w:sz w:val="24"/>
-          <w:szCs w:val="24"/>
-          <w:lang w:val="uk-UA"/>
-        </w:rPr>
-        <w:t>мкм</w:t>
-      </w:r>
-      <w:proofErr w:type="spellEnd"/>
-      <w:r>
-        <w:rPr>
-          <w:rFonts w:ascii="Times New Roman" w:eastAsia="Times New Roman" w:hAnsi="Times New Roman" w:cs="Times New Roman"/>
-          <w:color w:val="000000"/>
-          <w:sz w:val="24"/>
-          <w:szCs w:val="24"/>
-          <w:lang w:val="uk-UA"/>
-        </w:rPr>
-        <w:t>) та ступенем легування (10</w:t>
+        <w:t xml:space="preserve"> складу сонячних елементів на основі вимірювання ВАХ передбачається шляхом теоретичного моделювання кремнієвих n+-p-p+ структур з домішками атомів перехідних металів (на прикладі заліза). Ця частина включає розрахунки ВАХ для структур з різною товщиною (150-240 мкм) та ступенем легування (10</w:t>
       </w:r>
       <w:r>
         <w:rPr>
@@ -5734,29 +5242,7 @@
           <w:szCs w:val="24"/>
           <w:lang w:val="uk-UA"/>
         </w:rPr>
-        <w:t xml:space="preserve"> стані та у складі пари </w:t>
-      </w:r>
-      <w:proofErr w:type="spellStart"/>
-      <w:r>
-        <w:rPr>
-          <w:rFonts w:ascii="Times New Roman" w:eastAsia="Times New Roman" w:hAnsi="Times New Roman" w:cs="Times New Roman"/>
-          <w:color w:val="000000"/>
-          <w:sz w:val="24"/>
-          <w:szCs w:val="24"/>
-          <w:lang w:val="uk-UA"/>
-        </w:rPr>
-        <w:t>Fe</w:t>
-      </w:r>
-      <w:proofErr w:type="spellEnd"/>
-      <w:r>
-        <w:rPr>
-          <w:rFonts w:ascii="Times New Roman" w:eastAsia="Times New Roman" w:hAnsi="Times New Roman" w:cs="Times New Roman"/>
-          <w:color w:val="000000"/>
-          <w:sz w:val="24"/>
-          <w:szCs w:val="24"/>
-          <w:lang w:val="uk-UA"/>
-        </w:rPr>
-        <w:t xml:space="preserve">-B, а також різні зарядові стани дефекту. Розрахунки будуть здійснені за допомогою симулятора сонячних елементів SCAPS 3.3.08 з врахуванням отриманих в результаті </w:t>
+        <w:t xml:space="preserve"> стані та у складі пари Fe-B, а також різні зарядові стани дефекту. Розрахунки будуть здійснені за допомогою симулятора сонячних елементів SCAPS 3.3.08 з врахуванням отриманих в результаті </w:t>
       </w:r>
       <w:r>
         <w:rPr>
@@ -5767,51 +5253,7 @@
           <w:lang w:val="uk-UA"/>
         </w:rPr>
         <w:lastRenderedPageBreak/>
-        <w:t xml:space="preserve">аналізу літературних джерел реальних величин та температурних </w:t>
-      </w:r>
-      <w:proofErr w:type="spellStart"/>
-      <w:r>
-        <w:rPr>
-          <w:rFonts w:ascii="Times New Roman" w:eastAsia="Times New Roman" w:hAnsi="Times New Roman" w:cs="Times New Roman"/>
-          <w:color w:val="000000"/>
-          <w:sz w:val="24"/>
-          <w:szCs w:val="24"/>
-          <w:lang w:val="uk-UA"/>
-        </w:rPr>
-        <w:t>залежностей</w:t>
-      </w:r>
-      <w:proofErr w:type="spellEnd"/>
-      <w:r>
-        <w:rPr>
-          <w:rFonts w:ascii="Times New Roman" w:eastAsia="Times New Roman" w:hAnsi="Times New Roman" w:cs="Times New Roman"/>
-          <w:color w:val="000000"/>
-          <w:sz w:val="24"/>
-          <w:szCs w:val="24"/>
-          <w:lang w:val="uk-UA"/>
-        </w:rPr>
-        <w:t xml:space="preserve"> параметрів кремнію (ширини та звуження забороненої зони, рухливості, теплової швидкості та ефективної маси носіїв, коефіцієнтів власної рекомбінації тощо) та рекомбінаційних центрів. Наступний етап – визначення фактору </w:t>
-      </w:r>
-      <w:proofErr w:type="spellStart"/>
-      <w:r>
-        <w:rPr>
-          <w:rFonts w:ascii="Times New Roman" w:eastAsia="Times New Roman" w:hAnsi="Times New Roman" w:cs="Times New Roman"/>
-          <w:color w:val="000000"/>
-          <w:sz w:val="24"/>
-          <w:szCs w:val="24"/>
-          <w:lang w:val="uk-UA"/>
-        </w:rPr>
-        <w:t>неідеальності</w:t>
-      </w:r>
-      <w:proofErr w:type="spellEnd"/>
-      <w:r>
-        <w:rPr>
-          <w:rFonts w:ascii="Times New Roman" w:eastAsia="Times New Roman" w:hAnsi="Times New Roman" w:cs="Times New Roman"/>
-          <w:color w:val="000000"/>
-          <w:sz w:val="24"/>
-          <w:szCs w:val="24"/>
-          <w:lang w:val="uk-UA"/>
-        </w:rPr>
-        <w:t xml:space="preserve"> для розглянутих структур шляхом апроксимації отриманих ВАХ. Апроксимація буде здійснюватися відповідно до </w:t>
+        <w:t xml:space="preserve">аналізу літературних джерел реальних величин та температурних залежностей параметрів кремнію (ширини та звуження забороненої зони, рухливості, теплової швидкості та ефективної маси носіїв, коефіцієнтів власної рекомбінації тощо) та рекомбінаційних центрів. Наступний етап – визначення фактору неідеальності для розглянутих структур шляхом апроксимації отриманих ВАХ. Апроксимація буде здійснюватися відповідно до </w:t>
       </w:r>
       <w:proofErr w:type="spellStart"/>
       <w:r>
@@ -5833,18 +5275,18 @@
           <w:szCs w:val="24"/>
           <w:lang w:val="uk-UA"/>
         </w:rPr>
-        <w:t xml:space="preserve"> моделі з використанням мета-</w:t>
-      </w:r>
-      <w:proofErr w:type="spellStart"/>
-      <w:r>
-        <w:rPr>
-          <w:rFonts w:ascii="Times New Roman" w:eastAsia="Times New Roman" w:hAnsi="Times New Roman" w:cs="Times New Roman"/>
-          <w:color w:val="000000"/>
-          <w:sz w:val="24"/>
-          <w:szCs w:val="24"/>
-          <w:lang w:val="uk-UA"/>
-        </w:rPr>
-        <w:t>еврістичного</w:t>
+        <w:t xml:space="preserve"> моделі з використанням </w:t>
+      </w:r>
+      <w:proofErr w:type="spellStart"/>
+      <w:r>
+        <w:rPr>
+          <w:rFonts w:ascii="Times New Roman" w:eastAsia="Times New Roman" w:hAnsi="Times New Roman" w:cs="Times New Roman"/>
+          <w:color w:val="000000"/>
+          <w:sz w:val="24"/>
+          <w:szCs w:val="24"/>
+          <w:lang w:val="uk-UA"/>
+        </w:rPr>
+        <w:t>мета-еврістичного</w:t>
       </w:r>
       <w:proofErr w:type="spellEnd"/>
       <w:r>
@@ -5899,51 +5341,7 @@
           <w:szCs w:val="24"/>
           <w:lang w:val="uk-UA"/>
         </w:rPr>
-        <w:t xml:space="preserve">, активаційної функції, швидкості навчання) та навчання (на основі масиву даних, отриманих попередньо) штучної нейронної мережі, спроможної передбачити концентрацію </w:t>
-      </w:r>
-      <w:proofErr w:type="spellStart"/>
-      <w:r>
-        <w:rPr>
-          <w:rFonts w:ascii="Times New Roman" w:eastAsia="Times New Roman" w:hAnsi="Times New Roman" w:cs="Times New Roman"/>
-          <w:color w:val="000000"/>
-          <w:sz w:val="24"/>
-          <w:szCs w:val="24"/>
-          <w:lang w:val="uk-UA"/>
-        </w:rPr>
-        <w:t>домішкових</w:t>
-      </w:r>
-      <w:proofErr w:type="spellEnd"/>
-      <w:r>
-        <w:rPr>
-          <w:rFonts w:ascii="Times New Roman" w:eastAsia="Times New Roman" w:hAnsi="Times New Roman" w:cs="Times New Roman"/>
-          <w:color w:val="000000"/>
-          <w:sz w:val="24"/>
-          <w:szCs w:val="24"/>
-          <w:lang w:val="uk-UA"/>
-        </w:rPr>
-        <w:t xml:space="preserve"> атомів заліза на основі параметрів сонячного елементу, умов вимірювання ВАХ та отриманого в результаті апроксимації ВАХ значення фактору </w:t>
-      </w:r>
-      <w:proofErr w:type="spellStart"/>
-      <w:r>
-        <w:rPr>
-          <w:rFonts w:ascii="Times New Roman" w:eastAsia="Times New Roman" w:hAnsi="Times New Roman" w:cs="Times New Roman"/>
-          <w:color w:val="000000"/>
-          <w:sz w:val="24"/>
-          <w:szCs w:val="24"/>
-          <w:lang w:val="uk-UA"/>
-        </w:rPr>
-        <w:t>неідеальності</w:t>
-      </w:r>
-      <w:proofErr w:type="spellEnd"/>
-      <w:r>
-        <w:rPr>
-          <w:rFonts w:ascii="Times New Roman" w:eastAsia="Times New Roman" w:hAnsi="Times New Roman" w:cs="Times New Roman"/>
-          <w:color w:val="000000"/>
-          <w:sz w:val="24"/>
-          <w:szCs w:val="24"/>
-          <w:lang w:val="uk-UA"/>
-        </w:rPr>
-        <w:t xml:space="preserve">. Орієнтовний інструмент роботи зі штучною нейронною мережею – пакет </w:t>
+        <w:t xml:space="preserve">, активаційної функції, швидкості навчання) та навчання (на основі масиву даних, отриманих попередньо) штучної нейронної мережі, спроможної передбачити концентрацію домішкових атомів заліза на основі параметрів сонячного елементу, умов вимірювання ВАХ та отриманого в результаті апроксимації ВАХ значення фактору неідеальності. Орієнтовний інструмент роботи зі штучною нейронною мережею – пакет </w:t>
       </w:r>
       <w:proofErr w:type="spellStart"/>
       <w:r>
@@ -6055,29 +5453,7 @@
           <w:szCs w:val="24"/>
           <w:lang w:val="uk-UA"/>
         </w:rPr>
-        <w:t xml:space="preserve">Центр випробувань фотоперетворювачів і </w:t>
-      </w:r>
-      <w:proofErr w:type="spellStart"/>
-      <w:r>
-        <w:rPr>
-          <w:rFonts w:ascii="Times New Roman" w:eastAsia="Times New Roman" w:hAnsi="Times New Roman" w:cs="Times New Roman"/>
-          <w:color w:val="000000"/>
-          <w:sz w:val="24"/>
-          <w:szCs w:val="24"/>
-          <w:lang w:val="uk-UA"/>
-        </w:rPr>
-        <w:t>батарей</w:t>
-      </w:r>
-      <w:proofErr w:type="spellEnd"/>
-      <w:r>
-        <w:rPr>
-          <w:rFonts w:ascii="Times New Roman" w:eastAsia="Times New Roman" w:hAnsi="Times New Roman" w:cs="Times New Roman"/>
-          <w:color w:val="000000"/>
-          <w:sz w:val="24"/>
-          <w:szCs w:val="24"/>
-          <w:lang w:val="uk-UA"/>
-        </w:rPr>
-        <w:t xml:space="preserve"> фотоелектричних укомплектований наступним обладнанням і стандартними зразками:</w:t>
+        <w:t>Центр випробувань фотоперетворювачів і батарей фотоелектричних укомплектований наступним обладнанням і стандартними зразками:</w:t>
       </w:r>
     </w:p>
     <w:p>
@@ -6146,18 +5522,155 @@
           <w:szCs w:val="24"/>
           <w:lang w:val="uk-UA"/>
         </w:rPr>
-        <w:t xml:space="preserve">- установкою для електричних і фототехнічних випробувань сонячних </w:t>
-      </w:r>
-      <w:proofErr w:type="spellStart"/>
-      <w:r>
-        <w:rPr>
-          <w:rFonts w:ascii="Times New Roman" w:eastAsia="Times New Roman" w:hAnsi="Times New Roman" w:cs="Times New Roman"/>
-          <w:color w:val="000000"/>
-          <w:sz w:val="24"/>
-          <w:szCs w:val="24"/>
-          <w:lang w:val="uk-UA"/>
-        </w:rPr>
-        <w:t>батарей</w:t>
+        <w:t>- установкою для електричних і фототехнічних випробувань сонячних батарей;</w:t>
+      </w:r>
+    </w:p>
+    <w:p>
+      <w:pPr>
+        <w:spacing w:line="240" w:lineRule="auto"/>
+        <w:jc w:val="both"/>
+        <w:rPr>
+          <w:rFonts w:ascii="Times New Roman" w:eastAsia="Times New Roman" w:hAnsi="Times New Roman" w:cs="Times New Roman"/>
+          <w:color w:val="000000"/>
+          <w:sz w:val="24"/>
+          <w:szCs w:val="24"/>
+          <w:lang w:val="uk-UA"/>
+        </w:rPr>
+      </w:pPr>
+      <w:r>
+        <w:rPr>
+          <w:rFonts w:ascii="Times New Roman" w:eastAsia="Times New Roman" w:hAnsi="Times New Roman" w:cs="Times New Roman"/>
+          <w:color w:val="000000"/>
+          <w:sz w:val="24"/>
+          <w:szCs w:val="24"/>
+          <w:lang w:val="uk-UA"/>
+        </w:rPr>
+        <w:t xml:space="preserve">- вимірювачем </w:t>
+      </w:r>
+      <w:proofErr w:type="spellStart"/>
+      <w:r>
+        <w:rPr>
+          <w:rFonts w:ascii="Times New Roman" w:eastAsia="Times New Roman" w:hAnsi="Times New Roman" w:cs="Times New Roman"/>
+          <w:color w:val="000000"/>
+          <w:sz w:val="24"/>
+          <w:szCs w:val="24"/>
+          <w:lang w:val="uk-UA"/>
+        </w:rPr>
+        <w:t>фотоенергетичних</w:t>
+      </w:r>
+      <w:proofErr w:type="spellEnd"/>
+      <w:r>
+        <w:rPr>
+          <w:rFonts w:ascii="Times New Roman" w:eastAsia="Times New Roman" w:hAnsi="Times New Roman" w:cs="Times New Roman"/>
+          <w:color w:val="000000"/>
+          <w:sz w:val="24"/>
+          <w:szCs w:val="24"/>
+          <w:lang w:val="uk-UA"/>
+        </w:rPr>
+        <w:t xml:space="preserve"> параметрів сонячних модулів „Фотон-3”;</w:t>
+      </w:r>
+    </w:p>
+    <w:p>
+      <w:pPr>
+        <w:spacing w:line="240" w:lineRule="auto"/>
+        <w:jc w:val="both"/>
+        <w:rPr>
+          <w:rFonts w:ascii="Times New Roman" w:eastAsia="Times New Roman" w:hAnsi="Times New Roman" w:cs="Times New Roman"/>
+          <w:color w:val="000000"/>
+          <w:sz w:val="24"/>
+          <w:szCs w:val="24"/>
+          <w:lang w:val="uk-UA"/>
+        </w:rPr>
+      </w:pPr>
+      <w:r>
+        <w:rPr>
+          <w:rFonts w:ascii="Times New Roman" w:eastAsia="Times New Roman" w:hAnsi="Times New Roman" w:cs="Times New Roman"/>
+          <w:color w:val="000000"/>
+          <w:sz w:val="24"/>
+          <w:szCs w:val="24"/>
+          <w:lang w:val="uk-UA"/>
+        </w:rPr>
+        <w:t>- установою імпульсного тестування фотоелектричних модулів і батарей;</w:t>
+      </w:r>
+    </w:p>
+    <w:p>
+      <w:pPr>
+        <w:spacing w:line="240" w:lineRule="auto"/>
+        <w:jc w:val="both"/>
+        <w:rPr>
+          <w:rFonts w:ascii="Times New Roman" w:eastAsia="Times New Roman" w:hAnsi="Times New Roman" w:cs="Times New Roman"/>
+          <w:color w:val="000000"/>
+          <w:sz w:val="24"/>
+          <w:szCs w:val="24"/>
+          <w:lang w:val="uk-UA"/>
+        </w:rPr>
+      </w:pPr>
+      <w:r>
+        <w:rPr>
+          <w:rFonts w:ascii="Times New Roman" w:eastAsia="Times New Roman" w:hAnsi="Times New Roman" w:cs="Times New Roman"/>
+          <w:color w:val="000000"/>
+          <w:sz w:val="24"/>
+          <w:szCs w:val="24"/>
+          <w:lang w:val="uk-UA"/>
+        </w:rPr>
+        <w:t>- вимірювачем енергетичної освітленості ВЕО-01;</w:t>
+      </w:r>
+    </w:p>
+    <w:p>
+      <w:pPr>
+        <w:spacing w:line="240" w:lineRule="auto"/>
+        <w:jc w:val="both"/>
+        <w:rPr>
+          <w:rFonts w:ascii="Times New Roman" w:eastAsia="Times New Roman" w:hAnsi="Times New Roman" w:cs="Times New Roman"/>
+          <w:color w:val="000000"/>
+          <w:sz w:val="24"/>
+          <w:szCs w:val="24"/>
+          <w:lang w:val="uk-UA"/>
+        </w:rPr>
+      </w:pPr>
+      <w:r>
+        <w:rPr>
+          <w:rFonts w:ascii="Times New Roman" w:eastAsia="Times New Roman" w:hAnsi="Times New Roman" w:cs="Times New Roman"/>
+          <w:color w:val="000000"/>
+          <w:sz w:val="24"/>
+          <w:szCs w:val="24"/>
+          <w:lang w:val="uk-UA"/>
+        </w:rPr>
+        <w:t>- зразковими фотоперетворювачами;</w:t>
+      </w:r>
+    </w:p>
+    <w:p>
+      <w:pPr>
+        <w:spacing w:line="240" w:lineRule="auto"/>
+        <w:jc w:val="both"/>
+        <w:rPr>
+          <w:rFonts w:ascii="Times New Roman" w:eastAsia="Times New Roman" w:hAnsi="Times New Roman" w:cs="Times New Roman"/>
+          <w:color w:val="000000"/>
+          <w:sz w:val="24"/>
+          <w:szCs w:val="24"/>
+          <w:lang w:val="uk-UA"/>
+        </w:rPr>
+      </w:pPr>
+      <w:r>
+        <w:rPr>
+          <w:rFonts w:ascii="Times New Roman" w:eastAsia="Times New Roman" w:hAnsi="Times New Roman" w:cs="Times New Roman"/>
+          <w:color w:val="000000"/>
+          <w:sz w:val="24"/>
+          <w:szCs w:val="24"/>
+          <w:lang w:val="uk-UA"/>
+        </w:rPr>
+        <w:t xml:space="preserve">- лазерним </w:t>
+      </w:r>
+      <w:proofErr w:type="spellStart"/>
+      <w:r>
+        <w:rPr>
+          <w:rFonts w:ascii="Times New Roman" w:eastAsia="Times New Roman" w:hAnsi="Times New Roman" w:cs="Times New Roman"/>
+          <w:color w:val="000000"/>
+          <w:sz w:val="24"/>
+          <w:szCs w:val="24"/>
+          <w:lang w:val="uk-UA"/>
+        </w:rPr>
+        <w:t>еліпсометром</w:t>
       </w:r>
       <w:proofErr w:type="spellEnd"/>
       <w:r>
@@ -6191,187 +5704,6 @@
           <w:szCs w:val="24"/>
           <w:lang w:val="uk-UA"/>
         </w:rPr>
-        <w:t xml:space="preserve">- вимірювачем </w:t>
-      </w:r>
-      <w:proofErr w:type="spellStart"/>
-      <w:r>
-        <w:rPr>
-          <w:rFonts w:ascii="Times New Roman" w:eastAsia="Times New Roman" w:hAnsi="Times New Roman" w:cs="Times New Roman"/>
-          <w:color w:val="000000"/>
-          <w:sz w:val="24"/>
-          <w:szCs w:val="24"/>
-          <w:lang w:val="uk-UA"/>
-        </w:rPr>
-        <w:t>фотоенергетичних</w:t>
-      </w:r>
-      <w:proofErr w:type="spellEnd"/>
-      <w:r>
-        <w:rPr>
-          <w:rFonts w:ascii="Times New Roman" w:eastAsia="Times New Roman" w:hAnsi="Times New Roman" w:cs="Times New Roman"/>
-          <w:color w:val="000000"/>
-          <w:sz w:val="24"/>
-          <w:szCs w:val="24"/>
-          <w:lang w:val="uk-UA"/>
-        </w:rPr>
-        <w:t xml:space="preserve"> параметрів сонячних модулів „Фотон-3”;</w:t>
-      </w:r>
-    </w:p>
-    <w:p>
-      <w:pPr>
-        <w:spacing w:line="240" w:lineRule="auto"/>
-        <w:jc w:val="both"/>
-        <w:rPr>
-          <w:rFonts w:ascii="Times New Roman" w:eastAsia="Times New Roman" w:hAnsi="Times New Roman" w:cs="Times New Roman"/>
-          <w:color w:val="000000"/>
-          <w:sz w:val="24"/>
-          <w:szCs w:val="24"/>
-          <w:lang w:val="uk-UA"/>
-        </w:rPr>
-      </w:pPr>
-      <w:r>
-        <w:rPr>
-          <w:rFonts w:ascii="Times New Roman" w:eastAsia="Times New Roman" w:hAnsi="Times New Roman" w:cs="Times New Roman"/>
-          <w:color w:val="000000"/>
-          <w:sz w:val="24"/>
-          <w:szCs w:val="24"/>
-          <w:lang w:val="uk-UA"/>
-        </w:rPr>
-        <w:t xml:space="preserve">- установою імпульсного тестування фотоелектричних модулів і </w:t>
-      </w:r>
-      <w:proofErr w:type="spellStart"/>
-      <w:r>
-        <w:rPr>
-          <w:rFonts w:ascii="Times New Roman" w:eastAsia="Times New Roman" w:hAnsi="Times New Roman" w:cs="Times New Roman"/>
-          <w:color w:val="000000"/>
-          <w:sz w:val="24"/>
-          <w:szCs w:val="24"/>
-          <w:lang w:val="uk-UA"/>
-        </w:rPr>
-        <w:t>батарей</w:t>
-      </w:r>
-      <w:proofErr w:type="spellEnd"/>
-      <w:r>
-        <w:rPr>
-          <w:rFonts w:ascii="Times New Roman" w:eastAsia="Times New Roman" w:hAnsi="Times New Roman" w:cs="Times New Roman"/>
-          <w:color w:val="000000"/>
-          <w:sz w:val="24"/>
-          <w:szCs w:val="24"/>
-          <w:lang w:val="uk-UA"/>
-        </w:rPr>
-        <w:t>;</w:t>
-      </w:r>
-    </w:p>
-    <w:p>
-      <w:pPr>
-        <w:spacing w:line="240" w:lineRule="auto"/>
-        <w:jc w:val="both"/>
-        <w:rPr>
-          <w:rFonts w:ascii="Times New Roman" w:eastAsia="Times New Roman" w:hAnsi="Times New Roman" w:cs="Times New Roman"/>
-          <w:color w:val="000000"/>
-          <w:sz w:val="24"/>
-          <w:szCs w:val="24"/>
-          <w:lang w:val="uk-UA"/>
-        </w:rPr>
-      </w:pPr>
-      <w:r>
-        <w:rPr>
-          <w:rFonts w:ascii="Times New Roman" w:eastAsia="Times New Roman" w:hAnsi="Times New Roman" w:cs="Times New Roman"/>
-          <w:color w:val="000000"/>
-          <w:sz w:val="24"/>
-          <w:szCs w:val="24"/>
-          <w:lang w:val="uk-UA"/>
-        </w:rPr>
-        <w:t>- вимірювачем енергетичної освітленості ВЕО-01;</w:t>
-      </w:r>
-    </w:p>
-    <w:p>
-      <w:pPr>
-        <w:spacing w:line="240" w:lineRule="auto"/>
-        <w:jc w:val="both"/>
-        <w:rPr>
-          <w:rFonts w:ascii="Times New Roman" w:eastAsia="Times New Roman" w:hAnsi="Times New Roman" w:cs="Times New Roman"/>
-          <w:color w:val="000000"/>
-          <w:sz w:val="24"/>
-          <w:szCs w:val="24"/>
-          <w:lang w:val="uk-UA"/>
-        </w:rPr>
-      </w:pPr>
-      <w:r>
-        <w:rPr>
-          <w:rFonts w:ascii="Times New Roman" w:eastAsia="Times New Roman" w:hAnsi="Times New Roman" w:cs="Times New Roman"/>
-          <w:color w:val="000000"/>
-          <w:sz w:val="24"/>
-          <w:szCs w:val="24"/>
-          <w:lang w:val="uk-UA"/>
-        </w:rPr>
-        <w:t>- зразковими фотоперетворювачами;</w:t>
-      </w:r>
-    </w:p>
-    <w:p>
-      <w:pPr>
-        <w:spacing w:line="240" w:lineRule="auto"/>
-        <w:jc w:val="both"/>
-        <w:rPr>
-          <w:rFonts w:ascii="Times New Roman" w:eastAsia="Times New Roman" w:hAnsi="Times New Roman" w:cs="Times New Roman"/>
-          <w:color w:val="000000"/>
-          <w:sz w:val="24"/>
-          <w:szCs w:val="24"/>
-          <w:lang w:val="uk-UA"/>
-        </w:rPr>
-      </w:pPr>
-      <w:r>
-        <w:rPr>
-          <w:rFonts w:ascii="Times New Roman" w:eastAsia="Times New Roman" w:hAnsi="Times New Roman" w:cs="Times New Roman"/>
-          <w:color w:val="000000"/>
-          <w:sz w:val="24"/>
-          <w:szCs w:val="24"/>
-          <w:lang w:val="uk-UA"/>
-        </w:rPr>
-        <w:t xml:space="preserve">- лазерним </w:t>
-      </w:r>
-      <w:proofErr w:type="spellStart"/>
-      <w:r>
-        <w:rPr>
-          <w:rFonts w:ascii="Times New Roman" w:eastAsia="Times New Roman" w:hAnsi="Times New Roman" w:cs="Times New Roman"/>
-          <w:color w:val="000000"/>
-          <w:sz w:val="24"/>
-          <w:szCs w:val="24"/>
-          <w:lang w:val="uk-UA"/>
-        </w:rPr>
-        <w:t>еліпсометром</w:t>
-      </w:r>
-      <w:proofErr w:type="spellEnd"/>
-      <w:r>
-        <w:rPr>
-          <w:rFonts w:ascii="Times New Roman" w:eastAsia="Times New Roman" w:hAnsi="Times New Roman" w:cs="Times New Roman"/>
-          <w:color w:val="000000"/>
-          <w:sz w:val="24"/>
-          <w:szCs w:val="24"/>
-          <w:lang w:val="uk-UA"/>
-        </w:rPr>
-        <w:t>;</w:t>
-      </w:r>
-    </w:p>
-    <w:p>
-      <w:pPr>
-        <w:spacing w:line="240" w:lineRule="auto"/>
-        <w:jc w:val="both"/>
-        <w:rPr>
-          <w:rFonts w:ascii="Times New Roman" w:eastAsia="Times New Roman" w:hAnsi="Times New Roman" w:cs="Times New Roman"/>
-          <w:color w:val="000000"/>
-          <w:sz w:val="24"/>
-          <w:szCs w:val="24"/>
-          <w:lang w:val="uk-UA"/>
-        </w:rPr>
-      </w:pPr>
-      <w:r>
-        <w:rPr>
-          <w:rFonts w:ascii="Times New Roman" w:eastAsia="Times New Roman" w:hAnsi="Times New Roman" w:cs="Times New Roman"/>
-          <w:color w:val="000000"/>
-          <w:sz w:val="24"/>
-          <w:szCs w:val="24"/>
-          <w:lang w:val="uk-UA"/>
-        </w:rPr>
         <w:t>Крім того, наявна матеріально-технічна база включає наступні елементи</w:t>
       </w:r>
     </w:p>
@@ -6510,29 +5842,7 @@
           <w:szCs w:val="24"/>
           <w:lang w:val="uk-UA"/>
         </w:rPr>
-        <w:t xml:space="preserve">- термостат на базі </w:t>
-      </w:r>
-      <w:proofErr w:type="spellStart"/>
-      <w:r>
-        <w:rPr>
-          <w:rFonts w:ascii="Times New Roman" w:eastAsia="Times New Roman" w:hAnsi="Times New Roman" w:cs="Times New Roman"/>
-          <w:color w:val="000000"/>
-          <w:sz w:val="24"/>
-          <w:szCs w:val="24"/>
-          <w:lang w:val="uk-UA"/>
-        </w:rPr>
-        <w:t>пропорційно</w:t>
-      </w:r>
-      <w:proofErr w:type="spellEnd"/>
-      <w:r>
-        <w:rPr>
-          <w:rFonts w:ascii="Times New Roman" w:eastAsia="Times New Roman" w:hAnsi="Times New Roman" w:cs="Times New Roman"/>
-          <w:color w:val="000000"/>
-          <w:sz w:val="24"/>
-          <w:szCs w:val="24"/>
-          <w:lang w:val="uk-UA"/>
-        </w:rPr>
-        <w:t xml:space="preserve">-інтегрально-диференційного контролера (температурна стабільність </w:t>
+        <w:t xml:space="preserve">- термостат на базі пропорційно-інтегрально-диференційного контролера (температурна стабільність </w:t>
       </w:r>
       <w:r>
         <w:rPr>
@@ -6746,29 +6056,7 @@
           <w:szCs w:val="24"/>
           <w:lang w:val="uk-UA"/>
         </w:rPr>
-        <w:t xml:space="preserve">Очікувана в результаті виконання </w:t>
-      </w:r>
-      <w:proofErr w:type="spellStart"/>
-      <w:r>
-        <w:rPr>
-          <w:rFonts w:ascii="Times New Roman" w:eastAsia="Times New Roman" w:hAnsi="Times New Roman" w:cs="Times New Roman"/>
-          <w:color w:val="000000"/>
-          <w:sz w:val="24"/>
-          <w:szCs w:val="24"/>
-          <w:lang w:val="uk-UA"/>
-        </w:rPr>
-        <w:t>проєкту</w:t>
-      </w:r>
-      <w:proofErr w:type="spellEnd"/>
-      <w:r>
-        <w:rPr>
-          <w:rFonts w:ascii="Times New Roman" w:eastAsia="Times New Roman" w:hAnsi="Times New Roman" w:cs="Times New Roman"/>
-          <w:color w:val="000000"/>
-          <w:sz w:val="24"/>
-          <w:szCs w:val="24"/>
-          <w:lang w:val="uk-UA"/>
-        </w:rPr>
-        <w:t xml:space="preserve"> наукова продукція полягає у </w:t>
+        <w:t xml:space="preserve">Очікувана в результаті виконання проєкту наукова продукція полягає у </w:t>
       </w:r>
     </w:p>
     <w:p>
@@ -6837,74 +6125,30 @@
           <w:szCs w:val="24"/>
           <w:lang w:val="uk-UA"/>
         </w:rPr>
-        <w:t xml:space="preserve">- розробці фізичних основ методу оцінки концентрації електрично-активних дефектів у бар’єрних структурах за величиною фактору </w:t>
-      </w:r>
-      <w:proofErr w:type="spellStart"/>
-      <w:r>
-        <w:rPr>
-          <w:rFonts w:ascii="Times New Roman" w:eastAsia="Times New Roman" w:hAnsi="Times New Roman" w:cs="Times New Roman"/>
-          <w:color w:val="000000"/>
-          <w:sz w:val="24"/>
-          <w:szCs w:val="24"/>
-          <w:lang w:val="uk-UA"/>
-        </w:rPr>
-        <w:t>неідеальності</w:t>
-      </w:r>
-      <w:proofErr w:type="spellEnd"/>
-      <w:r>
-        <w:rPr>
-          <w:rFonts w:ascii="Times New Roman" w:eastAsia="Times New Roman" w:hAnsi="Times New Roman" w:cs="Times New Roman"/>
-          <w:color w:val="000000"/>
-          <w:sz w:val="24"/>
-          <w:szCs w:val="24"/>
-          <w:lang w:val="uk-UA"/>
-        </w:rPr>
-        <w:t>;</w:t>
-      </w:r>
-    </w:p>
-    <w:p>
-      <w:pPr>
-        <w:spacing w:line="240" w:lineRule="auto"/>
-        <w:jc w:val="both"/>
-        <w:rPr>
-          <w:rFonts w:ascii="Times New Roman" w:eastAsia="Times New Roman" w:hAnsi="Times New Roman" w:cs="Times New Roman"/>
-          <w:color w:val="000000"/>
-          <w:sz w:val="24"/>
-          <w:szCs w:val="24"/>
-          <w:lang w:val="uk-UA"/>
-        </w:rPr>
-      </w:pPr>
-      <w:r>
-        <w:rPr>
-          <w:rFonts w:ascii="Times New Roman" w:eastAsia="Times New Roman" w:hAnsi="Times New Roman" w:cs="Times New Roman"/>
-          <w:color w:val="000000"/>
-          <w:sz w:val="24"/>
-          <w:szCs w:val="24"/>
-          <w:lang w:val="uk-UA"/>
-        </w:rPr>
-        <w:t xml:space="preserve">- створенні масиву даних (близько 15 тисяч наборів) розрахованих величин фактору </w:t>
-      </w:r>
-      <w:proofErr w:type="spellStart"/>
-      <w:r>
-        <w:rPr>
-          <w:rFonts w:ascii="Times New Roman" w:eastAsia="Times New Roman" w:hAnsi="Times New Roman" w:cs="Times New Roman"/>
-          <w:color w:val="000000"/>
-          <w:sz w:val="24"/>
-          <w:szCs w:val="24"/>
-          <w:lang w:val="uk-UA"/>
-        </w:rPr>
-        <w:t>неідеальності</w:t>
-      </w:r>
-      <w:proofErr w:type="spellEnd"/>
-      <w:r>
-        <w:rPr>
-          <w:rFonts w:ascii="Times New Roman" w:eastAsia="Times New Roman" w:hAnsi="Times New Roman" w:cs="Times New Roman"/>
-          <w:color w:val="000000"/>
-          <w:sz w:val="24"/>
-          <w:szCs w:val="24"/>
-          <w:lang w:val="uk-UA"/>
-        </w:rPr>
-        <w:t xml:space="preserve"> для кремнієвих структур n+-p-p+ з різними геометричними та електрофізичними характеристиками;</w:t>
+        <w:t>- розробці фізичних основ методу оцінки концентрації електрично-активних дефектів у бар’єрних структурах за величиною фактору неідеальності;</w:t>
+      </w:r>
+    </w:p>
+    <w:p>
+      <w:pPr>
+        <w:spacing w:line="240" w:lineRule="auto"/>
+        <w:jc w:val="both"/>
+        <w:rPr>
+          <w:rFonts w:ascii="Times New Roman" w:eastAsia="Times New Roman" w:hAnsi="Times New Roman" w:cs="Times New Roman"/>
+          <w:color w:val="000000"/>
+          <w:sz w:val="24"/>
+          <w:szCs w:val="24"/>
+          <w:lang w:val="uk-UA"/>
+        </w:rPr>
+      </w:pPr>
+      <w:r>
+        <w:rPr>
+          <w:rFonts w:ascii="Times New Roman" w:eastAsia="Times New Roman" w:hAnsi="Times New Roman" w:cs="Times New Roman"/>
+          <w:color w:val="000000"/>
+          <w:sz w:val="24"/>
+          <w:szCs w:val="24"/>
+          <w:lang w:val="uk-UA"/>
+        </w:rPr>
+        <w:t>- створенні масиву даних (близько 15 тисяч наборів) розрахованих величин фактору неідеальності для кремнієвих структур n+-p-p+ з різними геометричними та електрофізичними характеристиками;</w:t>
       </w:r>
     </w:p>
     <w:p>
@@ -7096,96 +6340,52 @@
           <w:szCs w:val="24"/>
           <w:lang w:val="uk-UA"/>
         </w:rPr>
-        <w:t xml:space="preserve">Встановлені фізичні закономірності впливу ультразвукового навантаження на процеси перебудови </w:t>
-      </w:r>
-      <w:proofErr w:type="spellStart"/>
-      <w:r>
-        <w:rPr>
-          <w:rFonts w:ascii="Times New Roman" w:eastAsia="Times New Roman" w:hAnsi="Times New Roman" w:cs="Times New Roman"/>
-          <w:color w:val="000000"/>
-          <w:sz w:val="24"/>
-          <w:szCs w:val="24"/>
-          <w:lang w:val="uk-UA"/>
-        </w:rPr>
-        <w:t>домішкових</w:t>
-      </w:r>
-      <w:proofErr w:type="spellEnd"/>
-      <w:r>
-        <w:rPr>
-          <w:rFonts w:ascii="Times New Roman" w:eastAsia="Times New Roman" w:hAnsi="Times New Roman" w:cs="Times New Roman"/>
-          <w:color w:val="000000"/>
-          <w:sz w:val="24"/>
-          <w:szCs w:val="24"/>
-          <w:lang w:val="uk-UA"/>
-        </w:rPr>
-        <w:t xml:space="preserve"> центрів, пов’язаних з атомами перехідних металів, можуть бути використані для модифікації стандартних технологічних операцій, що використовуються при створенні кремнієвих сонячних елементів, з метою деактивації вказаних дефектів. Визначенні особливості </w:t>
-      </w:r>
-      <w:proofErr w:type="spellStart"/>
-      <w:r>
-        <w:rPr>
-          <w:rFonts w:ascii="Times New Roman" w:eastAsia="Times New Roman" w:hAnsi="Times New Roman" w:cs="Times New Roman"/>
-          <w:color w:val="000000"/>
-          <w:sz w:val="24"/>
-          <w:szCs w:val="24"/>
-          <w:lang w:val="uk-UA"/>
-        </w:rPr>
-        <w:t>акусто</w:t>
-      </w:r>
-      <w:proofErr w:type="spellEnd"/>
-      <w:r>
-        <w:rPr>
-          <w:rFonts w:ascii="Times New Roman" w:eastAsia="Times New Roman" w:hAnsi="Times New Roman" w:cs="Times New Roman"/>
-          <w:color w:val="000000"/>
-          <w:sz w:val="24"/>
-          <w:szCs w:val="24"/>
-          <w:lang w:val="uk-UA"/>
-        </w:rPr>
-        <w:t>-дефектної взаємодії дозволять налаштувати параметри ультразвукового впливу задля отримання найбільшої ефективності контрольованої модифікації дефектної підсистеми. Крім того, отримані результати можуть стати основою для розробки методів акустичної інженерії дефектів у напівпровідникових пристроях.</w:t>
-      </w:r>
-    </w:p>
-    <w:p>
-      <w:pPr>
-        <w:spacing w:line="240" w:lineRule="auto"/>
-        <w:jc w:val="both"/>
-        <w:rPr>
-          <w:rFonts w:ascii="Times New Roman" w:eastAsia="Times New Roman" w:hAnsi="Times New Roman" w:cs="Times New Roman"/>
-          <w:color w:val="000000"/>
-          <w:sz w:val="24"/>
-          <w:szCs w:val="24"/>
-          <w:lang w:val="uk-UA"/>
-        </w:rPr>
-      </w:pPr>
-      <w:r>
-        <w:rPr>
-          <w:rFonts w:ascii="Times New Roman" w:eastAsia="Times New Roman" w:hAnsi="Times New Roman" w:cs="Times New Roman"/>
-          <w:color w:val="000000"/>
-          <w:sz w:val="24"/>
-          <w:szCs w:val="24"/>
-          <w:lang w:val="uk-UA"/>
-        </w:rPr>
-        <w:t xml:space="preserve">З’ясовані кількісні характеристики взаємозв’язку величини фактору </w:t>
-      </w:r>
-      <w:proofErr w:type="spellStart"/>
-      <w:r>
-        <w:rPr>
-          <w:rFonts w:ascii="Times New Roman" w:eastAsia="Times New Roman" w:hAnsi="Times New Roman" w:cs="Times New Roman"/>
-          <w:color w:val="000000"/>
-          <w:sz w:val="24"/>
-          <w:szCs w:val="24"/>
-          <w:lang w:val="uk-UA"/>
-        </w:rPr>
-        <w:t>неідеальності</w:t>
-      </w:r>
-      <w:proofErr w:type="spellEnd"/>
-      <w:r>
-        <w:rPr>
-          <w:rFonts w:ascii="Times New Roman" w:eastAsia="Times New Roman" w:hAnsi="Times New Roman" w:cs="Times New Roman"/>
-          <w:color w:val="000000"/>
-          <w:sz w:val="24"/>
-          <w:szCs w:val="24"/>
-          <w:lang w:val="uk-UA"/>
-        </w:rPr>
-        <w:t xml:space="preserve"> та концентрації рекомбінаційних центрів можуть бути покладені в основу експрес-методу оцінки </w:t>
+        <w:t xml:space="preserve">Встановлені фізичні закономірності впливу ультразвукового навантаження на процеси перебудови домішкових центрів, пов’язаних з атомами перехідних металів, можуть бути використані для модифікації стандартних технологічних операцій, що використовуються при створенні кремнієвих сонячних елементів, з метою деактивації вказаних дефектів. Визначенні особливості </w:t>
+      </w:r>
+      <w:proofErr w:type="spellStart"/>
+      <w:r>
+        <w:rPr>
+          <w:rFonts w:ascii="Times New Roman" w:eastAsia="Times New Roman" w:hAnsi="Times New Roman" w:cs="Times New Roman"/>
+          <w:color w:val="000000"/>
+          <w:sz w:val="24"/>
+          <w:szCs w:val="24"/>
+          <w:lang w:val="uk-UA"/>
+        </w:rPr>
+        <w:t>акусто-дефектної</w:t>
+      </w:r>
+      <w:proofErr w:type="spellEnd"/>
+      <w:r>
+        <w:rPr>
+          <w:rFonts w:ascii="Times New Roman" w:eastAsia="Times New Roman" w:hAnsi="Times New Roman" w:cs="Times New Roman"/>
+          <w:color w:val="000000"/>
+          <w:sz w:val="24"/>
+          <w:szCs w:val="24"/>
+          <w:lang w:val="uk-UA"/>
+        </w:rPr>
+        <w:t xml:space="preserve"> взаємодії дозволять налаштувати параметри ультразвукового впливу задля отримання найбільшої ефективності контрольованої модифікації дефектної підсистеми. Крім того, отримані результати можуть стати основою для розробки методів акустичної інженерії дефектів у напівпровідникових пристроях.</w:t>
+      </w:r>
+    </w:p>
+    <w:p>
+      <w:pPr>
+        <w:spacing w:line="240" w:lineRule="auto"/>
+        <w:jc w:val="both"/>
+        <w:rPr>
+          <w:rFonts w:ascii="Times New Roman" w:eastAsia="Times New Roman" w:hAnsi="Times New Roman" w:cs="Times New Roman"/>
+          <w:color w:val="000000"/>
+          <w:sz w:val="24"/>
+          <w:szCs w:val="24"/>
+          <w:lang w:val="uk-UA"/>
+        </w:rPr>
+      </w:pPr>
+      <w:r>
+        <w:rPr>
+          <w:rFonts w:ascii="Times New Roman" w:eastAsia="Times New Roman" w:hAnsi="Times New Roman" w:cs="Times New Roman"/>
+          <w:color w:val="000000"/>
+          <w:sz w:val="24"/>
+          <w:szCs w:val="24"/>
+          <w:lang w:val="uk-UA"/>
+        </w:rPr>
+        <w:t xml:space="preserve">З’ясовані кількісні характеристики взаємозв’язку величини фактору неідеальності та концентрації рекомбінаційних центрів можуть бути покладені в основу експрес-методу оцінки </w:t>
       </w:r>
       <w:proofErr w:type="spellStart"/>
       <w:r>
@@ -7626,27 +6826,7 @@
           <w:szCs w:val="24"/>
           <w:lang w:val="uk-UA"/>
         </w:rPr>
-        <w:t xml:space="preserve"> с і тому використання даного приладу дозволить безпосередньо визначати фізичні закономірності подібних процесів та впливу на них акустичних хвиль. . Після завершення </w:t>
-      </w:r>
-      <w:proofErr w:type="spellStart"/>
-      <w:r>
-        <w:rPr>
-          <w:rFonts w:ascii="Times New Roman" w:hAnsi="Times New Roman" w:cs="Times New Roman"/>
-          <w:sz w:val="24"/>
-          <w:szCs w:val="24"/>
-          <w:lang w:val="uk-UA"/>
-        </w:rPr>
-        <w:t>проєкту</w:t>
-      </w:r>
-      <w:proofErr w:type="spellEnd"/>
-      <w:r>
-        <w:rPr>
-          <w:rFonts w:ascii="Times New Roman" w:hAnsi="Times New Roman" w:cs="Times New Roman"/>
-          <w:sz w:val="24"/>
-          <w:szCs w:val="24"/>
-          <w:lang w:val="uk-UA"/>
-        </w:rPr>
-        <w:t xml:space="preserve"> </w:t>
+        <w:t xml:space="preserve"> с і тому використання даного приладу дозволить безпосередньо визначати фізичні закономірності подібних процесів та впливу на них акустичних хвиль. . Після завершення проєкту </w:t>
       </w:r>
       <w:proofErr w:type="spellStart"/>
       <w:r>
@@ -7781,7 +6961,34 @@
           <w:szCs w:val="24"/>
           <w:lang w:val="uk-UA"/>
         </w:rPr>
-        <w:t xml:space="preserve">- Вимірювальний прилад </w:t>
+        <w:t xml:space="preserve">- </w:t>
+      </w:r>
+      <w:r>
+        <w:rPr>
+          <w:rFonts w:ascii="Times New Roman" w:hAnsi="Times New Roman" w:cs="Times New Roman"/>
+          <w:sz w:val="24"/>
+          <w:szCs w:val="24"/>
+          <w:lang w:val="en-US"/>
+        </w:rPr>
+        <w:t xml:space="preserve">LRC </w:t>
+      </w:r>
+      <w:r>
+        <w:rPr>
+          <w:rFonts w:ascii="Times New Roman" w:hAnsi="Times New Roman" w:cs="Times New Roman"/>
+          <w:sz w:val="24"/>
+          <w:szCs w:val="24"/>
+          <w:lang w:val="uk-UA"/>
+        </w:rPr>
+        <w:t>вимірювач</w:t>
+      </w:r>
+      <w:r>
+        <w:rPr>
+          <w:rFonts w:ascii="Times New Roman" w:hAnsi="Times New Roman" w:cs="Times New Roman"/>
+          <w:sz w:val="28"/>
+          <w:szCs w:val="28"/>
+          <w:lang w:val="uk-UA"/>
+        </w:rPr>
+        <w:t xml:space="preserve"> </w:t>
       </w:r>
       <w:proofErr w:type="spellStart"/>
       <w:r>
@@ -7810,27 +7017,7 @@
           <w:szCs w:val="24"/>
           <w:lang w:val="uk-UA"/>
         </w:rPr>
-        <w:t xml:space="preserve">, зокрема, визначати ємність в діапазоні 0,00001 </w:t>
-      </w:r>
-      <w:proofErr w:type="spellStart"/>
-      <w:r>
-        <w:rPr>
-          <w:rFonts w:ascii="Times New Roman" w:hAnsi="Times New Roman" w:cs="Times New Roman"/>
-          <w:sz w:val="24"/>
-          <w:szCs w:val="24"/>
-          <w:lang w:val="uk-UA"/>
-        </w:rPr>
-        <w:t>пФ</w:t>
-      </w:r>
-      <w:proofErr w:type="spellEnd"/>
-      <w:r>
-        <w:rPr>
-          <w:rFonts w:ascii="Times New Roman" w:hAnsi="Times New Roman" w:cs="Times New Roman"/>
-          <w:sz w:val="24"/>
-          <w:szCs w:val="24"/>
-          <w:lang w:val="uk-UA"/>
-        </w:rPr>
-        <w:t xml:space="preserve"> до 9,99999 Ф на частоті </w:t>
+        <w:t xml:space="preserve">, зокрема, визначати ємність в діапазоні 0,00001 пФ до 9,99999 Ф на частоті </w:t>
       </w:r>
       <w:r>
         <w:rPr>
@@ -7842,7 +7029,7 @@
           <w:szCs w:val="24"/>
           <w:lang w:val="uk-UA"/>
         </w:rPr>
-        <w:t xml:space="preserve">20 </w:t>
+        <w:t xml:space="preserve">20 Гц - 1 </w:t>
       </w:r>
       <w:proofErr w:type="spellStart"/>
       <w:r>
@@ -7855,7 +7042,7 @@
           <w:szCs w:val="24"/>
           <w:lang w:val="uk-UA"/>
         </w:rPr>
-        <w:t>Гц</w:t>
+        <w:t>МГц</w:t>
       </w:r>
       <w:proofErr w:type="spellEnd"/>
       <w:r>
@@ -7868,7 +7055,7 @@
           <w:szCs w:val="24"/>
           <w:lang w:val="uk-UA"/>
         </w:rPr>
-        <w:t xml:space="preserve"> - 1 МГц. </w:t>
+        <w:t xml:space="preserve">. </w:t>
       </w:r>
       <w:r>
         <w:rPr>
@@ -7897,47 +7084,47 @@
           <w:szCs w:val="24"/>
           <w:lang w:val="uk-UA"/>
         </w:rPr>
-        <w:t xml:space="preserve"> зміни в сонячних елементах в динамічному режимі. Після завершення </w:t>
-      </w:r>
-      <w:proofErr w:type="spellStart"/>
-      <w:r>
-        <w:rPr>
-          <w:rFonts w:ascii="Times New Roman" w:hAnsi="Times New Roman" w:cs="Times New Roman"/>
-          <w:sz w:val="24"/>
-          <w:szCs w:val="24"/>
-          <w:lang w:val="uk-UA"/>
-        </w:rPr>
-        <w:t>проєкту</w:t>
-      </w:r>
-      <w:proofErr w:type="spellEnd"/>
-      <w:r>
-        <w:rPr>
-          <w:rFonts w:ascii="Times New Roman" w:hAnsi="Times New Roman" w:cs="Times New Roman"/>
-          <w:sz w:val="24"/>
-          <w:szCs w:val="24"/>
-          <w:lang w:val="uk-UA"/>
-        </w:rPr>
-        <w:t xml:space="preserve"> прилад буде використовуватися у дослідженнях параметрів мікро- та </w:t>
-      </w:r>
-      <w:proofErr w:type="spellStart"/>
-      <w:r>
-        <w:rPr>
-          <w:rFonts w:ascii="Times New Roman" w:hAnsi="Times New Roman" w:cs="Times New Roman"/>
-          <w:sz w:val="24"/>
-          <w:szCs w:val="24"/>
-          <w:lang w:val="uk-UA"/>
-        </w:rPr>
-        <w:t>нано</w:t>
-      </w:r>
-      <w:proofErr w:type="spellEnd"/>
-      <w:r>
-        <w:rPr>
-          <w:rFonts w:ascii="Times New Roman" w:hAnsi="Times New Roman" w:cs="Times New Roman"/>
-          <w:sz w:val="24"/>
-          <w:szCs w:val="24"/>
-          <w:lang w:val="uk-UA"/>
-        </w:rPr>
-        <w:t>-електронних пристроїв.</w:t>
+        <w:t xml:space="preserve"> зміни в сонячних елементах в динамічному режимі. Після завершення проєкту прилад буде використовуватися у дослідженнях параметрів </w:t>
+      </w:r>
+      <w:proofErr w:type="spellStart"/>
+      <w:r>
+        <w:rPr>
+          <w:rFonts w:ascii="Times New Roman" w:hAnsi="Times New Roman" w:cs="Times New Roman"/>
+          <w:sz w:val="24"/>
+          <w:szCs w:val="24"/>
+          <w:lang w:val="uk-UA"/>
+        </w:rPr>
+        <w:t>мікро-</w:t>
+      </w:r>
+      <w:proofErr w:type="spellEnd"/>
+      <w:r>
+        <w:rPr>
+          <w:rFonts w:ascii="Times New Roman" w:hAnsi="Times New Roman" w:cs="Times New Roman"/>
+          <w:sz w:val="24"/>
+          <w:szCs w:val="24"/>
+          <w:lang w:val="uk-UA"/>
+        </w:rPr>
+        <w:t xml:space="preserve"> та </w:t>
+      </w:r>
+      <w:proofErr w:type="spellStart"/>
+      <w:r>
+        <w:rPr>
+          <w:rFonts w:ascii="Times New Roman" w:hAnsi="Times New Roman" w:cs="Times New Roman"/>
+          <w:sz w:val="24"/>
+          <w:szCs w:val="24"/>
+          <w:lang w:val="uk-UA"/>
+        </w:rPr>
+        <w:t>нано-електронних</w:t>
+      </w:r>
+      <w:proofErr w:type="spellEnd"/>
+      <w:r>
+        <w:rPr>
+          <w:rFonts w:ascii="Times New Roman" w:hAnsi="Times New Roman" w:cs="Times New Roman"/>
+          <w:sz w:val="24"/>
+          <w:szCs w:val="24"/>
+          <w:lang w:val="uk-UA"/>
+        </w:rPr>
+        <w:t xml:space="preserve"> пристроїв.</w:t>
       </w:r>
     </w:p>
     <w:p>
@@ -8019,47 +7206,7 @@
           <w:szCs w:val="24"/>
           <w:lang w:val="uk-UA"/>
         </w:rPr>
-        <w:t xml:space="preserve">, який планується використати під час реалізації </w:t>
-      </w:r>
-      <w:proofErr w:type="spellStart"/>
-      <w:r>
-        <w:rPr>
-          <w:rFonts w:ascii="Times New Roman" w:hAnsi="Times New Roman" w:cs="Times New Roman"/>
-          <w:sz w:val="24"/>
-          <w:szCs w:val="24"/>
-          <w:lang w:val="uk-UA"/>
-        </w:rPr>
-        <w:t>проєкту</w:t>
-      </w:r>
-      <w:proofErr w:type="spellEnd"/>
-      <w:r>
-        <w:rPr>
-          <w:rFonts w:ascii="Times New Roman" w:hAnsi="Times New Roman" w:cs="Times New Roman"/>
-          <w:sz w:val="24"/>
-          <w:szCs w:val="24"/>
-          <w:lang w:val="uk-UA"/>
-        </w:rPr>
-        <w:t xml:space="preserve">, оптимізовані саме для використання подібних технологій. На жаль, наявний комп’ютерний парк з цієї точки зору є застарілим і для ефективної роботи зі штучною нейронною мережею, спроможною передбачити концентрацію </w:t>
-      </w:r>
-      <w:proofErr w:type="spellStart"/>
-      <w:r>
-        <w:rPr>
-          <w:rFonts w:ascii="Times New Roman" w:hAnsi="Times New Roman" w:cs="Times New Roman"/>
-          <w:sz w:val="24"/>
-          <w:szCs w:val="24"/>
-          <w:lang w:val="uk-UA"/>
-        </w:rPr>
-        <w:t>домішкових</w:t>
-      </w:r>
-      <w:proofErr w:type="spellEnd"/>
-      <w:r>
-        <w:rPr>
-          <w:rFonts w:ascii="Times New Roman" w:hAnsi="Times New Roman" w:cs="Times New Roman"/>
-          <w:sz w:val="24"/>
-          <w:szCs w:val="24"/>
-          <w:lang w:val="uk-UA"/>
-        </w:rPr>
-        <w:t xml:space="preserve"> </w:t>
+        <w:t xml:space="preserve">, який планується використати під час реалізації проєкту, оптимізовані саме для використання подібних технологій. На жаль, наявний комп’ютерний парк з цієї точки зору є застарілим і для ефективної роботи зі штучною нейронною мережею, спроможною передбачити концентрацію домішкових </w:t>
       </w:r>
       <w:r>
         <w:rPr>
@@ -8164,7 +7311,7 @@
           <w:rFonts w:ascii="Times New Roman" w:eastAsia="Times New Roman" w:hAnsi="Times New Roman" w:cs="Times New Roman"/>
           <w:sz w:val="24"/>
           <w:szCs w:val="24"/>
-          <w:lang w:val="uk-UA" w:eastAsia="ru-UA"/>
+          <w:lang w:val="uk-UA"/>
         </w:rPr>
         <w:t>344256</w:t>
       </w:r>
@@ -8294,6 +7441,15 @@
                 <w:lang w:val="uk-UA"/>
               </w:rPr>
             </w:pPr>
+            <w:r>
+              <w:rPr>
+                <w:rFonts w:ascii="Times New Roman" w:eastAsia="Times New Roman" w:hAnsi="Times New Roman" w:cs="Times New Roman"/>
+                <w:sz w:val="24"/>
+                <w:szCs w:val="24"/>
+                <w:lang w:val="uk-UA"/>
+              </w:rPr>
+              <w:t xml:space="preserve">Оліх О.Я., </w:t>
+            </w:r>
             <w:proofErr w:type="spellStart"/>
             <w:r>
               <w:rPr>
@@ -8302,7 +7458,7 @@
                 <w:szCs w:val="24"/>
                 <w:lang w:val="uk-UA"/>
               </w:rPr>
-              <w:t>Оліх</w:t>
+              <w:t>д.ф-м.н</w:t>
             </w:r>
             <w:proofErr w:type="spellEnd"/>
             <w:r>
@@ -8312,39 +7468,8 @@
                 <w:szCs w:val="24"/>
                 <w:lang w:val="uk-UA"/>
               </w:rPr>
-              <w:t xml:space="preserve"> О.Я., </w:t>
-            </w:r>
-            <w:proofErr w:type="spellStart"/>
-            <w:r>
-              <w:rPr>
-                <w:rFonts w:ascii="Times New Roman" w:eastAsia="Times New Roman" w:hAnsi="Times New Roman" w:cs="Times New Roman"/>
-                <w:sz w:val="24"/>
-                <w:szCs w:val="24"/>
-                <w:lang w:val="uk-UA"/>
-              </w:rPr>
-              <w:t>д.ф-м.н</w:t>
-            </w:r>
-            <w:proofErr w:type="spellEnd"/>
-            <w:r>
-              <w:rPr>
-                <w:rFonts w:ascii="Times New Roman" w:eastAsia="Times New Roman" w:hAnsi="Times New Roman" w:cs="Times New Roman"/>
-                <w:sz w:val="24"/>
-                <w:szCs w:val="24"/>
-                <w:lang w:val="uk-UA"/>
-              </w:rPr>
-              <w:t xml:space="preserve">., доцент, науковий керівник </w:t>
-            </w:r>
-            <w:proofErr w:type="spellStart"/>
-            <w:r>
-              <w:rPr>
-                <w:rFonts w:ascii="Times New Roman" w:eastAsia="Times New Roman" w:hAnsi="Times New Roman" w:cs="Times New Roman"/>
-                <w:sz w:val="24"/>
-                <w:szCs w:val="24"/>
-                <w:lang w:val="uk-UA"/>
-              </w:rPr>
-              <w:t>проєкту</w:t>
-            </w:r>
-            <w:proofErr w:type="spellEnd"/>
+              <w:t>., доцент, науковий керівник проєкту</w:t>
+            </w:r>
           </w:p>
         </w:tc>
         <w:tc>
@@ -8539,7 +7664,27 @@
                 <w:szCs w:val="24"/>
                 <w:lang w:val="uk-UA"/>
               </w:rPr>
-              <w:t>, н.с.</w:t>
+              <w:t xml:space="preserve">, </w:t>
+            </w:r>
+            <w:proofErr w:type="spellStart"/>
+            <w:r>
+              <w:rPr>
+                <w:rFonts w:ascii="Times New Roman" w:eastAsia="Times New Roman" w:hAnsi="Times New Roman" w:cs="Times New Roman"/>
+                <w:sz w:val="24"/>
+                <w:szCs w:val="24"/>
+                <w:lang w:val="uk-UA"/>
+              </w:rPr>
+              <w:t>н.с</w:t>
+            </w:r>
+            <w:proofErr w:type="spellEnd"/>
+            <w:r>
+              <w:rPr>
+                <w:rFonts w:ascii="Times New Roman" w:eastAsia="Times New Roman" w:hAnsi="Times New Roman" w:cs="Times New Roman"/>
+                <w:sz w:val="24"/>
+                <w:szCs w:val="24"/>
+                <w:lang w:val="uk-UA"/>
+              </w:rPr>
+              <w:t>.</w:t>
             </w:r>
           </w:p>
         </w:tc>
@@ -8717,7 +7862,27 @@
                 <w:sz w:val="24"/>
                 <w:szCs w:val="24"/>
               </w:rPr>
-              <w:t xml:space="preserve"> в КСЕ та </w:t>
+              <w:t xml:space="preserve"> </w:t>
+            </w:r>
+            <w:proofErr w:type="gramStart"/>
+            <w:r>
+              <w:rPr>
+                <w:rFonts w:ascii="Times New Roman" w:eastAsia="Times New Roman" w:hAnsi="Times New Roman" w:cs="Times New Roman"/>
+                <w:color w:val="000000"/>
+                <w:sz w:val="24"/>
+                <w:szCs w:val="24"/>
+              </w:rPr>
+              <w:t>в</w:t>
+            </w:r>
+            <w:proofErr w:type="gramEnd"/>
+            <w:r>
+              <w:rPr>
+                <w:rFonts w:ascii="Times New Roman" w:eastAsia="Times New Roman" w:hAnsi="Times New Roman" w:cs="Times New Roman"/>
+                <w:color w:val="000000"/>
+                <w:sz w:val="24"/>
+                <w:szCs w:val="24"/>
+              </w:rPr>
+              <w:t xml:space="preserve"> КСЕ та </w:t>
             </w:r>
             <w:proofErr w:type="spellStart"/>
             <w:r>
@@ -9047,6 +8212,7 @@
                 <w:lang w:val="uk-UA"/>
               </w:rPr>
             </w:pPr>
+            <w:proofErr w:type="spellStart"/>
             <w:r>
               <w:rPr>
                 <w:rFonts w:ascii="Times New Roman" w:eastAsia="Times New Roman" w:hAnsi="Times New Roman" w:cs="Times New Roman"/>
@@ -9054,7 +8220,17 @@
                 <w:szCs w:val="24"/>
                 <w:lang w:val="uk-UA"/>
               </w:rPr>
-              <w:t xml:space="preserve">молодий учений, </w:t>
+              <w:t>Коркішко</w:t>
+            </w:r>
+            <w:proofErr w:type="spellEnd"/>
+            <w:r>
+              <w:rPr>
+                <w:rFonts w:ascii="Times New Roman" w:eastAsia="Times New Roman" w:hAnsi="Times New Roman" w:cs="Times New Roman"/>
+                <w:sz w:val="24"/>
+                <w:szCs w:val="24"/>
+                <w:lang w:val="uk-UA"/>
+              </w:rPr>
+              <w:t xml:space="preserve"> Р.М., науковий співробітник, </w:t>
             </w:r>
             <w:proofErr w:type="spellStart"/>
             <w:r>
@@ -9064,7 +8240,27 @@
                 <w:szCs w:val="24"/>
                 <w:lang w:val="uk-UA"/>
               </w:rPr>
-              <w:t>к.ф-м.н</w:t>
+              <w:t>к.</w:t>
+            </w:r>
+            <w:r>
+              <w:rPr>
+                <w:rFonts w:ascii="Times New Roman" w:eastAsia="Times New Roman" w:hAnsi="Times New Roman" w:cs="Times New Roman"/>
+                <w:sz w:val="24"/>
+                <w:szCs w:val="24"/>
+                <w:lang w:val="uk-UA"/>
+              </w:rPr>
+              <w:t>т</w:t>
+            </w:r>
+            <w:bookmarkStart w:id="1" w:name="_GoBack"/>
+            <w:bookmarkEnd w:id="1"/>
+            <w:r>
+              <w:rPr>
+                <w:rFonts w:ascii="Times New Roman" w:eastAsia="Times New Roman" w:hAnsi="Times New Roman" w:cs="Times New Roman"/>
+                <w:sz w:val="24"/>
+                <w:szCs w:val="24"/>
+                <w:lang w:val="uk-UA"/>
+              </w:rPr>
+              <w:t>.н</w:t>
             </w:r>
             <w:proofErr w:type="spellEnd"/>
           </w:p>
@@ -9223,7 +8419,27 @@
                 <w:sz w:val="24"/>
                 <w:szCs w:val="24"/>
               </w:rPr>
-              <w:t xml:space="preserve"> в </w:t>
+              <w:t xml:space="preserve"> </w:t>
+            </w:r>
+            <w:proofErr w:type="gramStart"/>
+            <w:r>
+              <w:rPr>
+                <w:rFonts w:ascii="Times New Roman" w:eastAsia="Times New Roman" w:hAnsi="Times New Roman" w:cs="Times New Roman"/>
+                <w:color w:val="000000"/>
+                <w:sz w:val="24"/>
+                <w:szCs w:val="24"/>
+              </w:rPr>
+              <w:t>в</w:t>
+            </w:r>
+            <w:proofErr w:type="gramEnd"/>
+            <w:r>
+              <w:rPr>
+                <w:rFonts w:ascii="Times New Roman" w:eastAsia="Times New Roman" w:hAnsi="Times New Roman" w:cs="Times New Roman"/>
+                <w:color w:val="000000"/>
+                <w:sz w:val="24"/>
+                <w:szCs w:val="24"/>
+              </w:rPr>
+              <w:t xml:space="preserve"> </w:t>
             </w:r>
             <w:proofErr w:type="spellStart"/>
             <w:r>
@@ -9328,7 +8544,7 @@
                 <w:szCs w:val="24"/>
                 <w:lang w:val="uk-UA"/>
               </w:rPr>
-              <w:t>Майко Н</w:t>
+              <w:t>Майко К</w:t>
             </w:r>
             <w:r>
               <w:rPr>
@@ -9348,7 +8564,7 @@
                 <w:szCs w:val="24"/>
                 <w:lang w:val="uk-UA"/>
               </w:rPr>
-              <w:t xml:space="preserve"> О</w:t>
+              <w:t>О</w:t>
             </w:r>
             <w:r>
               <w:rPr>
@@ -9442,13 +8658,23 @@
               <w:t xml:space="preserve">, </w:t>
             </w:r>
             <w:proofErr w:type="spellStart"/>
-            <w:r>
-              <w:rPr>
-                <w:rFonts w:ascii="Times New Roman" w:eastAsia="Times New Roman" w:hAnsi="Times New Roman" w:cs="Times New Roman"/>
-                <w:sz w:val="24"/>
-                <w:szCs w:val="24"/>
-              </w:rPr>
-              <w:t>підготовка</w:t>
+            <w:proofErr w:type="gramStart"/>
+            <w:r>
+              <w:rPr>
+                <w:rFonts w:ascii="Times New Roman" w:eastAsia="Times New Roman" w:hAnsi="Times New Roman" w:cs="Times New Roman"/>
+                <w:sz w:val="24"/>
+                <w:szCs w:val="24"/>
+              </w:rPr>
+              <w:t>п</w:t>
+            </w:r>
+            <w:proofErr w:type="gramEnd"/>
+            <w:r>
+              <w:rPr>
+                <w:rFonts w:ascii="Times New Roman" w:eastAsia="Times New Roman" w:hAnsi="Times New Roman" w:cs="Times New Roman"/>
+                <w:sz w:val="24"/>
+                <w:szCs w:val="24"/>
+              </w:rPr>
+              <w:t>ідготовка</w:t>
             </w:r>
             <w:proofErr w:type="spellEnd"/>
             <w:r>
@@ -9511,7 +8737,16 @@
                 <w:szCs w:val="24"/>
                 <w:lang w:val="uk-UA"/>
               </w:rPr>
-              <w:t xml:space="preserve"> А.І., </w:t>
+              <w:t xml:space="preserve"> А.Р</w:t>
+            </w:r>
+            <w:r>
+              <w:rPr>
+                <w:rFonts w:ascii="Times New Roman" w:eastAsia="Times New Roman" w:hAnsi="Times New Roman" w:cs="Times New Roman"/>
+                <w:sz w:val="24"/>
+                <w:szCs w:val="24"/>
+                <w:lang w:val="uk-UA"/>
+              </w:rPr>
+              <w:t xml:space="preserve">., </w:t>
             </w:r>
             <w:r>
               <w:rPr>
@@ -10134,29 +9369,7 @@
           <w:szCs w:val="24"/>
           <w:lang w:val="uk-UA"/>
         </w:rPr>
-        <w:t xml:space="preserve">сформувати матеріальну та розрахункову бази </w:t>
-      </w:r>
-      <w:proofErr w:type="spellStart"/>
-      <w:r>
-        <w:rPr>
-          <w:rFonts w:ascii="Times New Roman" w:eastAsia="Times New Roman" w:hAnsi="Times New Roman" w:cs="Times New Roman"/>
-          <w:color w:val="000000"/>
-          <w:sz w:val="24"/>
-          <w:szCs w:val="24"/>
-          <w:lang w:val="uk-UA"/>
-        </w:rPr>
-        <w:t>проєкту</w:t>
-      </w:r>
-      <w:proofErr w:type="spellEnd"/>
-      <w:r>
-        <w:rPr>
-          <w:rFonts w:ascii="Times New Roman" w:eastAsia="Times New Roman" w:hAnsi="Times New Roman" w:cs="Times New Roman"/>
-          <w:color w:val="000000"/>
-          <w:sz w:val="24"/>
-          <w:szCs w:val="24"/>
-          <w:lang w:val="uk-UA"/>
-        </w:rPr>
-        <w:t xml:space="preserve">, отримати масив даних для ВАХ n+-p-p+ структур з різними параметрами; відпрацювати методику вимірювання кінетики </w:t>
+        <w:t xml:space="preserve">сформувати матеріальну та розрахункову бази проєкту, отримати масив даних для ВАХ n+-p-p+ структур з різними параметрами; відпрацювати методику вимірювання кінетики </w:t>
       </w:r>
       <w:proofErr w:type="spellStart"/>
       <w:r>
@@ -10201,6 +9414,7 @@
           <w:szCs w:val="24"/>
           <w:lang w:val="uk-UA"/>
         </w:rPr>
+        <w:lastRenderedPageBreak/>
         <w:t> </w:t>
       </w:r>
     </w:p>
@@ -10224,7 +9438,6 @@
           <w:szCs w:val="24"/>
           <w:lang w:val="uk-UA"/>
         </w:rPr>
-        <w:lastRenderedPageBreak/>
         <w:t>-</w:t>
       </w:r>
       <w:r>
@@ -10387,27 +9600,7 @@
           <w:szCs w:val="24"/>
           <w:lang w:val="uk-UA"/>
         </w:rPr>
-        <w:t xml:space="preserve"> структури для симулятора сонячних елементів SCAPS 3.3.08 за реальними величинами і температурними </w:t>
-      </w:r>
-      <w:proofErr w:type="spellStart"/>
-      <w:r>
-        <w:rPr>
-          <w:rFonts w:ascii="Times New Roman" w:hAnsi="Times New Roman" w:cs="Times New Roman"/>
-          <w:sz w:val="24"/>
-          <w:szCs w:val="24"/>
-          <w:lang w:val="uk-UA"/>
-        </w:rPr>
-        <w:t>залежностями</w:t>
-      </w:r>
-      <w:proofErr w:type="spellEnd"/>
-      <w:r>
-        <w:rPr>
-          <w:rFonts w:ascii="Times New Roman" w:hAnsi="Times New Roman" w:cs="Times New Roman"/>
-          <w:sz w:val="24"/>
-          <w:szCs w:val="24"/>
-          <w:lang w:val="uk-UA"/>
-        </w:rPr>
-        <w:t xml:space="preserve"> параметрів кремнію та рекомбінаційних центрів, отриманими в результаті аналізу літературних джерел, розробка програмного забезпечення для автоматичного створення моделей з різними параметрами.</w:t>
+        <w:t xml:space="preserve"> структури для симулятора сонячних елементів SCAPS 3.3.08 за реальними величинами і температурними залежностями параметрів кремнію та рекомбінаційних центрів, отриманими в результаті аналізу літературних джерел, розробка програмного забезпечення для автоматичного створення моделей з різними параметрами.</w:t>
       </w:r>
     </w:p>
     <w:p>
@@ -10586,27 +9779,7 @@
           <w:szCs w:val="24"/>
           <w:lang w:val="uk-UA"/>
         </w:rPr>
-        <w:t xml:space="preserve"> структур з різною товщиною (150-240 </w:t>
-      </w:r>
-      <w:proofErr w:type="spellStart"/>
-      <w:r>
-        <w:rPr>
-          <w:rFonts w:ascii="Times New Roman" w:hAnsi="Times New Roman" w:cs="Times New Roman"/>
-          <w:sz w:val="24"/>
-          <w:szCs w:val="24"/>
-          <w:lang w:val="uk-UA"/>
-        </w:rPr>
-        <w:t>мкм</w:t>
-      </w:r>
-      <w:proofErr w:type="spellEnd"/>
-      <w:r>
-        <w:rPr>
-          <w:rFonts w:ascii="Times New Roman" w:hAnsi="Times New Roman" w:cs="Times New Roman"/>
-          <w:sz w:val="24"/>
-          <w:szCs w:val="24"/>
-          <w:lang w:val="uk-UA"/>
-        </w:rPr>
-        <w:t>) та ступенем легування (10</w:t>
+        <w:t xml:space="preserve"> структур з різною товщиною (150-240 мкм) та ступенем легування (10</w:t>
       </w:r>
       <w:r>
         <w:rPr>
@@ -11101,27 +10274,7 @@
           <w:szCs w:val="24"/>
           <w:lang w:val="uk-UA"/>
         </w:rPr>
-        <w:t xml:space="preserve"> заліза, </w:t>
-      </w:r>
-      <w:proofErr w:type="spellStart"/>
-      <w:r>
-        <w:rPr>
-          <w:rFonts w:ascii="Times New Roman" w:hAnsi="Times New Roman" w:cs="Times New Roman"/>
-          <w:sz w:val="24"/>
-          <w:szCs w:val="24"/>
-          <w:lang w:val="uk-UA"/>
-        </w:rPr>
-        <w:t>товщ</w:t>
-      </w:r>
-      <w:proofErr w:type="spellEnd"/>
-      <w:r>
-        <w:rPr>
-          <w:rFonts w:ascii="Times New Roman" w:hAnsi="Times New Roman" w:cs="Times New Roman"/>
-          <w:sz w:val="24"/>
-          <w:szCs w:val="24"/>
-          <w:lang w:val="uk-UA"/>
-        </w:rPr>
-        <w:t xml:space="preserve"> будуть використані температура, концентрація легуючих домішок, товщини шарів та температура. При створенні моделі будуть враховані температурні та концентраційні залежності ширини забороненої зони, звуження ширини забороненої зони, </w:t>
+        <w:t xml:space="preserve"> заліза, товщ будуть використані температура, концентрація легуючих домішок, товщини шарів та температура. При створенні моделі будуть враховані температурні та концентраційні залежності ширини забороненої зони, звуження ширини забороненої зони, </w:t>
       </w:r>
       <w:proofErr w:type="spellStart"/>
       <w:r>
@@ -11159,27 +10312,7 @@
           <w:szCs w:val="24"/>
           <w:lang w:val="uk-UA"/>
         </w:rPr>
-        <w:t xml:space="preserve">, енергетичного положення та ефективного перерізу захоплення центрів, пов’язаних з дефектами. Також враховуватимуться просторові розподіли концентрації відокремлених </w:t>
-      </w:r>
-      <w:proofErr w:type="spellStart"/>
-      <w:r>
-        <w:rPr>
-          <w:rFonts w:ascii="Times New Roman" w:hAnsi="Times New Roman" w:cs="Times New Roman"/>
-          <w:sz w:val="24"/>
-          <w:szCs w:val="24"/>
-          <w:lang w:val="uk-UA"/>
-        </w:rPr>
-        <w:t>міжвузольних</w:t>
-      </w:r>
-      <w:proofErr w:type="spellEnd"/>
-      <w:r>
-        <w:rPr>
-          <w:rFonts w:ascii="Times New Roman" w:hAnsi="Times New Roman" w:cs="Times New Roman"/>
-          <w:sz w:val="24"/>
-          <w:szCs w:val="24"/>
-          <w:lang w:val="uk-UA"/>
-        </w:rPr>
-        <w:t xml:space="preserve"> атомів заліза та пар залізо-бор.</w:t>
+        <w:t>, енергетичного положення та ефективного перерізу захоплення центрів, пов’язаних з дефектами. Також враховуватимуться просторові розподіли концентрації відокремлених міжвузольних атомів заліза та пар залізо-бор.</w:t>
       </w:r>
     </w:p>
     <w:p>
@@ -11351,27 +10484,7 @@
           <w:szCs w:val="24"/>
           <w:lang w:val="uk-UA"/>
         </w:rPr>
-        <w:t xml:space="preserve"> структур з різною товщиною (150-240 </w:t>
-      </w:r>
-      <w:proofErr w:type="spellStart"/>
-      <w:r>
-        <w:rPr>
-          <w:rFonts w:ascii="Times New Roman" w:hAnsi="Times New Roman" w:cs="Times New Roman"/>
-          <w:sz w:val="24"/>
-          <w:szCs w:val="24"/>
-          <w:lang w:val="uk-UA"/>
-        </w:rPr>
-        <w:t>мкм</w:t>
-      </w:r>
-      <w:proofErr w:type="spellEnd"/>
-      <w:r>
-        <w:rPr>
-          <w:rFonts w:ascii="Times New Roman" w:hAnsi="Times New Roman" w:cs="Times New Roman"/>
-          <w:sz w:val="24"/>
-          <w:szCs w:val="24"/>
-          <w:lang w:val="uk-UA"/>
-        </w:rPr>
-        <w:t>) та ступенем легування (10</w:t>
+        <w:t xml:space="preserve"> структур з різною товщиною (150-240 мкм) та ступенем легування (10</w:t>
       </w:r>
       <w:r>
         <w:rPr>
@@ -11494,47 +10607,7 @@
           <w:szCs w:val="24"/>
           <w:lang w:val="uk-UA"/>
         </w:rPr>
-        <w:t xml:space="preserve"> Розраховані ВАХ в наступній частині </w:t>
-      </w:r>
-      <w:proofErr w:type="spellStart"/>
-      <w:r>
-        <w:rPr>
-          <w:rFonts w:ascii="Times New Roman" w:hAnsi="Times New Roman" w:cs="Times New Roman"/>
-          <w:sz w:val="24"/>
-          <w:szCs w:val="24"/>
-          <w:lang w:val="uk-UA"/>
-        </w:rPr>
-        <w:t>проєкту</w:t>
-      </w:r>
-      <w:proofErr w:type="spellEnd"/>
-      <w:r>
-        <w:rPr>
-          <w:rFonts w:ascii="Times New Roman" w:hAnsi="Times New Roman" w:cs="Times New Roman"/>
-          <w:sz w:val="24"/>
-          <w:szCs w:val="24"/>
-          <w:lang w:val="uk-UA"/>
-        </w:rPr>
-        <w:t xml:space="preserve"> будуть використані для розробці фізичних основ експрес-методу оцінки концентрації електрично-активних дефектів у бар’єрних структурах за величиною фактору </w:t>
-      </w:r>
-      <w:proofErr w:type="spellStart"/>
-      <w:r>
-        <w:rPr>
-          <w:rFonts w:ascii="Times New Roman" w:hAnsi="Times New Roman" w:cs="Times New Roman"/>
-          <w:sz w:val="24"/>
-          <w:szCs w:val="24"/>
-          <w:lang w:val="uk-UA"/>
-        </w:rPr>
-        <w:t>неідеальності</w:t>
-      </w:r>
-      <w:proofErr w:type="spellEnd"/>
-      <w:r>
-        <w:rPr>
-          <w:rFonts w:ascii="Times New Roman" w:hAnsi="Times New Roman" w:cs="Times New Roman"/>
-          <w:sz w:val="24"/>
-          <w:szCs w:val="24"/>
-          <w:lang w:val="uk-UA"/>
-        </w:rPr>
-        <w:t xml:space="preserve">, а також для налаштування штучної нейронної мережі для оцінки концентрації атомів заліза в кремнієвих </w:t>
+        <w:t xml:space="preserve"> Розраховані ВАХ в наступній частині проєкту будуть використані для розробці фізичних основ експрес-методу оцінки концентрації електрично-активних дефектів у бар’єрних структурах за величиною фактору неідеальності, а також для налаштування штучної нейронної мережі для оцінки концентрації атомів заліза в кремнієвих </w:t>
       </w:r>
       <w:r>
         <w:rPr>
@@ -11663,29 +10736,7 @@
           <w:szCs w:val="24"/>
           <w:lang w:val="uk-UA"/>
         </w:rPr>
-        <w:t xml:space="preserve"> Установка у наступній частині </w:t>
-      </w:r>
-      <w:proofErr w:type="spellStart"/>
-      <w:r>
-        <w:rPr>
-          <w:rFonts w:ascii="Times New Roman" w:eastAsia="Times New Roman" w:hAnsi="Times New Roman" w:cs="Times New Roman"/>
-          <w:color w:val="000000"/>
-          <w:sz w:val="24"/>
-          <w:szCs w:val="24"/>
-          <w:lang w:val="uk-UA"/>
-        </w:rPr>
-        <w:t>проєкту</w:t>
-      </w:r>
-      <w:proofErr w:type="spellEnd"/>
-      <w:r>
-        <w:rPr>
-          <w:rFonts w:ascii="Times New Roman" w:eastAsia="Times New Roman" w:hAnsi="Times New Roman" w:cs="Times New Roman"/>
-          <w:color w:val="000000"/>
-          <w:sz w:val="24"/>
-          <w:szCs w:val="24"/>
-          <w:lang w:val="uk-UA"/>
-        </w:rPr>
-        <w:t xml:space="preserve"> буде використана для з’ясування фізичних закономірностей та механізмів взаємодії дефектних комплексів, пов’язаних із атомами перехідних металів, у кремнієвих сонячних елементах з пружними хвилями ультразвукового діапазону. В свою чергу, в</w:t>
+        <w:t xml:space="preserve"> Установка у наступній частині проєкту буде використана для з’ясування фізичних закономірностей та механізмів взаємодії дефектних комплексів, пов’язаних із атомами перехідних металів, у кремнієвих сонячних елементах з пружними хвилями ультразвукового діапазону. В свою чергу, в</w:t>
       </w:r>
       <w:r>
         <w:rPr>
@@ -11696,26 +10747,6 @@
         </w:rPr>
         <w:t xml:space="preserve">становлені фізичні закономірності впливу ультразвукового навантаження на процеси перебудови </w:t>
       </w:r>
-      <w:proofErr w:type="spellStart"/>
-      <w:r>
-        <w:rPr>
-          <w:rFonts w:ascii="Times New Roman" w:hAnsi="Times New Roman" w:cs="Times New Roman"/>
-          <w:sz w:val="24"/>
-          <w:szCs w:val="24"/>
-          <w:lang w:val="uk-UA"/>
-        </w:rPr>
-        <w:t>домішкових</w:t>
-      </w:r>
-      <w:proofErr w:type="spellEnd"/>
-      <w:r>
-        <w:rPr>
-          <w:rFonts w:ascii="Times New Roman" w:hAnsi="Times New Roman" w:cs="Times New Roman"/>
-          <w:sz w:val="24"/>
-          <w:szCs w:val="24"/>
-          <w:lang w:val="uk-UA"/>
-        </w:rPr>
-        <w:t xml:space="preserve"> центрів, пов’язаних з атомами перехідних металів, можуть бути використані для </w:t>
-      </w:r>
       <w:r>
         <w:rPr>
           <w:rFonts w:ascii="Times New Roman" w:hAnsi="Times New Roman" w:cs="Times New Roman"/>
@@ -11724,7 +10755,7 @@
           <w:lang w:val="uk-UA"/>
         </w:rPr>
         <w:lastRenderedPageBreak/>
-        <w:t>модифікації стандартних технологічних операцій, що використовуються при створенні кремнієвих сонячних елементів, з метою деактивації вказаних дефектів.</w:t>
+        <w:t>домішкових центрів, пов’язаних з атомами перехідних металів, можуть бути використані для модифікації стандартних технологічних операцій, що використовуються при створенні кремнієвих сонячних елементів, з метою деактивації вказаних дефектів.</w:t>
       </w:r>
     </w:p>
     <w:p>
@@ -12147,27 +11178,7 @@
           <w:szCs w:val="24"/>
           <w:lang w:val="uk-UA"/>
         </w:rPr>
-        <w:t xml:space="preserve">анотований звіт про виконану роботу у 2020 році в рамках реалізації </w:t>
-      </w:r>
-      <w:proofErr w:type="spellStart"/>
-      <w:r>
-        <w:rPr>
-          <w:rFonts w:ascii="Times New Roman" w:eastAsia="Times New Roman" w:hAnsi="Times New Roman" w:cs="Times New Roman"/>
-          <w:sz w:val="24"/>
-          <w:szCs w:val="24"/>
-          <w:lang w:val="uk-UA"/>
-        </w:rPr>
-        <w:t>проєкту</w:t>
-      </w:r>
-      <w:proofErr w:type="spellEnd"/>
-      <w:r>
-        <w:rPr>
-          <w:rFonts w:ascii="Times New Roman" w:eastAsia="Times New Roman" w:hAnsi="Times New Roman" w:cs="Times New Roman"/>
-          <w:sz w:val="24"/>
-          <w:szCs w:val="24"/>
-          <w:lang w:val="uk-UA"/>
-        </w:rPr>
-        <w:t xml:space="preserve"> із виконання наукових досліджень і розробок (для оприлюднення) – в електронному вигляді та в 1-ому паперовому примірнику;</w:t>
+        <w:t>анотований звіт про виконану роботу у 2020 році в рамках реалізації проєкту із виконання наукових досліджень і розробок (для оприлюднення) – в електронному вигляді та в 1-ому паперовому примірнику;</w:t>
       </w:r>
     </w:p>
     <w:p>
@@ -12506,7 +11517,25 @@
           <w:color w:val="000000"/>
           <w:lang w:val="uk-UA"/>
         </w:rPr>
-        <w:t>, головного бухгалтера, начальника планово-фінансового відділу організації\підприємства\установи (</w:t>
+        <w:t xml:space="preserve">, головного бухгалтера, начальника планово-фінансового відділу </w:t>
+      </w:r>
+      <w:proofErr w:type="spellStart"/>
+      <w:r>
+        <w:rPr>
+          <w:rFonts w:ascii="Times New Roman" w:eastAsia="Times New Roman" w:hAnsi="Times New Roman" w:cs="Times New Roman"/>
+          <w:color w:val="000000"/>
+          <w:lang w:val="uk-UA"/>
+        </w:rPr>
+        <w:t>організації\підприємства\установи</w:t>
+      </w:r>
+      <w:proofErr w:type="spellEnd"/>
+      <w:r>
+        <w:rPr>
+          <w:rFonts w:ascii="Times New Roman" w:eastAsia="Times New Roman" w:hAnsi="Times New Roman" w:cs="Times New Roman"/>
+          <w:color w:val="000000"/>
+          <w:lang w:val="uk-UA"/>
+        </w:rPr>
+        <w:t xml:space="preserve"> (</w:t>
       </w:r>
       <w:proofErr w:type="spellStart"/>
       <w:r>
@@ -12591,7 +11620,7 @@
 </file>
 
 <file path=word/styles.xml><?xml version="1.0" encoding="utf-8"?>
-<w:styles xmlns:mc="http://schemas.openxmlformats.org/markup-compatibility/2006" xmlns:r="http://schemas.openxmlformats.org/officeDocument/2006/relationships" xmlns:w="http://schemas.openxmlformats.org/wordprocessingml/2006/main" xmlns:w14="http://schemas.microsoft.com/office/word/2010/wordml" xmlns:w15="http://schemas.microsoft.com/office/word/2012/wordml" xmlns:w16cex="http://schemas.microsoft.com/office/word/2018/wordml/cex" xmlns:w16cid="http://schemas.microsoft.com/office/word/2016/wordml/cid" xmlns:w16="http://schemas.microsoft.com/office/word/2018/wordml" xmlns:w16se="http://schemas.microsoft.com/office/word/2015/wordml/symex" mc:Ignorable="w14 w15 w16se w16cid w16 w16cex">
+<w:styles xmlns:mc="http://schemas.openxmlformats.org/markup-compatibility/2006" xmlns:r="http://schemas.openxmlformats.org/officeDocument/2006/relationships" xmlns:w="http://schemas.openxmlformats.org/wordprocessingml/2006/main" xmlns:w14="http://schemas.microsoft.com/office/word/2010/wordml" mc:Ignorable="w14">
   <w:docDefaults>
     <w:rPrDefault>
       <w:rPr>
@@ -12607,383 +11636,144 @@
       </w:pPr>
     </w:pPrDefault>
   </w:docDefaults>
-  <w:latentStyles w:defLockedState="0" w:defUIPriority="99" w:defSemiHidden="0" w:defUnhideWhenUsed="0" w:defQFormat="0" w:count="376">
-    <w:lsdException w:name="Normal" w:uiPriority="0" w:qFormat="1"/>
-    <w:lsdException w:name="heading 1" w:uiPriority="9" w:qFormat="1"/>
-    <w:lsdException w:name="heading 2" w:semiHidden="1" w:uiPriority="9" w:unhideWhenUsed="1" w:qFormat="1"/>
-    <w:lsdException w:name="heading 3" w:semiHidden="1" w:uiPriority="9" w:unhideWhenUsed="1" w:qFormat="1"/>
-    <w:lsdException w:name="heading 4" w:semiHidden="1" w:uiPriority="9" w:unhideWhenUsed="1" w:qFormat="1"/>
-    <w:lsdException w:name="heading 5" w:semiHidden="1" w:uiPriority="9" w:unhideWhenUsed="1" w:qFormat="1"/>
-    <w:lsdException w:name="heading 6" w:semiHidden="1" w:uiPriority="9" w:unhideWhenUsed="1" w:qFormat="1"/>
-    <w:lsdException w:name="heading 7" w:semiHidden="1" w:uiPriority="9" w:unhideWhenUsed="1" w:qFormat="1"/>
-    <w:lsdException w:name="heading 8" w:semiHidden="1" w:uiPriority="9" w:unhideWhenUsed="1" w:qFormat="1"/>
-    <w:lsdException w:name="heading 9" w:semiHidden="1" w:uiPriority="9" w:unhideWhenUsed="1" w:qFormat="1"/>
-    <w:lsdException w:name="index 1" w:semiHidden="1" w:unhideWhenUsed="1"/>
-    <w:lsdException w:name="index 2" w:semiHidden="1" w:unhideWhenUsed="1"/>
-    <w:lsdException w:name="index 3" w:semiHidden="1" w:unhideWhenUsed="1"/>
-    <w:lsdException w:name="index 4" w:semiHidden="1" w:unhideWhenUsed="1"/>
-    <w:lsdException w:name="index 5" w:semiHidden="1" w:unhideWhenUsed="1"/>
-    <w:lsdException w:name="index 6" w:semiHidden="1" w:unhideWhenUsed="1"/>
-    <w:lsdException w:name="index 7" w:semiHidden="1" w:unhideWhenUsed="1"/>
-    <w:lsdException w:name="index 8" w:semiHidden="1" w:unhideWhenUsed="1"/>
-    <w:lsdException w:name="index 9" w:semiHidden="1" w:unhideWhenUsed="1"/>
-    <w:lsdException w:name="toc 1" w:semiHidden="1" w:uiPriority="39" w:unhideWhenUsed="1"/>
-    <w:lsdException w:name="toc 2" w:semiHidden="1" w:uiPriority="39" w:unhideWhenUsed="1"/>
-    <w:lsdException w:name="toc 3" w:semiHidden="1" w:uiPriority="39" w:unhideWhenUsed="1"/>
-    <w:lsdException w:name="toc 4" w:semiHidden="1" w:uiPriority="39" w:unhideWhenUsed="1"/>
-    <w:lsdException w:name="toc 5" w:semiHidden="1" w:uiPriority="39" w:unhideWhenUsed="1"/>
-    <w:lsdException w:name="toc 6" w:semiHidden="1" w:uiPriority="39" w:unhideWhenUsed="1"/>
-    <w:lsdException w:name="toc 7" w:semiHidden="1" w:uiPriority="39" w:unhideWhenUsed="1"/>
-    <w:lsdException w:name="toc 8" w:semiHidden="1" w:uiPriority="39" w:unhideWhenUsed="1"/>
-    <w:lsdException w:name="toc 9" w:semiHidden="1" w:uiPriority="39" w:unhideWhenUsed="1"/>
-    <w:lsdException w:name="Normal Indent" w:semiHidden="1" w:unhideWhenUsed="1"/>
-    <w:lsdException w:name="footnote text" w:semiHidden="1" w:unhideWhenUsed="1"/>
-    <w:lsdException w:name="annotation text" w:semiHidden="1" w:unhideWhenUsed="1"/>
-    <w:lsdException w:name="header" w:semiHidden="1" w:unhideWhenUsed="1"/>
-    <w:lsdException w:name="footer" w:semiHidden="1" w:unhideWhenUsed="1"/>
-    <w:lsdException w:name="index heading" w:semiHidden="1" w:unhideWhenUsed="1"/>
-    <w:lsdException w:name="caption" w:semiHidden="1" w:uiPriority="35" w:unhideWhenUsed="1" w:qFormat="1"/>
-    <w:lsdException w:name="table of figures" w:semiHidden="1" w:unhideWhenUsed="1"/>
-    <w:lsdException w:name="envelope address" w:semiHidden="1" w:unhideWhenUsed="1"/>
-    <w:lsdException w:name="envelope return" w:semiHidden="1" w:unhideWhenUsed="1"/>
-    <w:lsdException w:name="footnote reference" w:semiHidden="1" w:unhideWhenUsed="1"/>
-    <w:lsdException w:name="annotation reference" w:semiHidden="1" w:unhideWhenUsed="1"/>
-    <w:lsdException w:name="line number" w:semiHidden="1" w:unhideWhenUsed="1"/>
-    <w:lsdException w:name="page number" w:semiHidden="1" w:unhideWhenUsed="1"/>
-    <w:lsdException w:name="endnote reference" w:semiHidden="1" w:unhideWhenUsed="1"/>
-    <w:lsdException w:name="endnote text" w:semiHidden="1" w:unhideWhenUsed="1"/>
-    <w:lsdException w:name="table of authorities" w:semiHidden="1" w:unhideWhenUsed="1"/>
-    <w:lsdException w:name="macro" w:semiHidden="1" w:unhideWhenUsed="1"/>
-    <w:lsdException w:name="toa heading" w:semiHidden="1" w:unhideWhenUsed="1"/>
-    <w:lsdException w:name="List" w:semiHidden="1" w:unhideWhenUsed="1"/>
-    <w:lsdException w:name="List Bullet" w:semiHidden="1" w:unhideWhenUsed="1"/>
-    <w:lsdException w:name="List Number" w:semiHidden="1" w:unhideWhenUsed="1"/>
-    <w:lsdException w:name="List 2" w:semiHidden="1" w:unhideWhenUsed="1"/>
-    <w:lsdException w:name="List 3" w:semiHidden="1" w:unhideWhenUsed="1"/>
-    <w:lsdException w:name="List 4" w:semiHidden="1" w:unhideWhenUsed="1"/>
-    <w:lsdException w:name="List 5" w:semiHidden="1" w:unhideWhenUsed="1"/>
-    <w:lsdException w:name="List Bullet 2" w:semiHidden="1" w:unhideWhenUsed="1"/>
-    <w:lsdException w:name="List Bullet 3" w:semiHidden="1" w:unhideWhenUsed="1"/>
-    <w:lsdException w:name="List Bullet 4" w:semiHidden="1" w:unhideWhenUsed="1"/>
-    <w:lsdException w:name="List Bullet 5" w:semiHidden="1" w:unhideWhenUsed="1"/>
-    <w:lsdException w:name="List Number 2" w:semiHidden="1" w:unhideWhenUsed="1"/>
-    <w:lsdException w:name="List Number 3" w:semiHidden="1" w:unhideWhenUsed="1"/>
-    <w:lsdException w:name="List Number 4" w:semiHidden="1" w:unhideWhenUsed="1"/>
-    <w:lsdException w:name="List Number 5" w:semiHidden="1" w:unhideWhenUsed="1"/>
-    <w:lsdException w:name="Title" w:uiPriority="10" w:qFormat="1"/>
-    <w:lsdException w:name="Closing" w:semiHidden="1" w:unhideWhenUsed="1"/>
-    <w:lsdException w:name="Signature" w:semiHidden="1" w:unhideWhenUsed="1"/>
-    <w:lsdException w:name="Default Paragraph Font" w:semiHidden="1" w:uiPriority="1" w:unhideWhenUsed="1"/>
-    <w:lsdException w:name="Body Text" w:semiHidden="1" w:unhideWhenUsed="1"/>
-    <w:lsdException w:name="Body Text Indent" w:semiHidden="1" w:unhideWhenUsed="1"/>
-    <w:lsdException w:name="List Continue" w:semiHidden="1" w:unhideWhenUsed="1"/>
-    <w:lsdException w:name="List Continue 2" w:semiHidden="1" w:unhideWhenUsed="1"/>
-    <w:lsdException w:name="List Continue 3" w:semiHidden="1" w:unhideWhenUsed="1"/>
-    <w:lsdException w:name="List Continue 4" w:semiHidden="1" w:unhideWhenUsed="1"/>
-    <w:lsdException w:name="List Continue 5" w:semiHidden="1" w:unhideWhenUsed="1"/>
-    <w:lsdException w:name="Message Header" w:semiHidden="1" w:unhideWhenUsed="1"/>
-    <w:lsdException w:name="Subtitle" w:uiPriority="11" w:qFormat="1"/>
-    <w:lsdException w:name="Salutation" w:semiHidden="1" w:unhideWhenUsed="1"/>
-    <w:lsdException w:name="Date" w:semiHidden="1" w:unhideWhenUsed="1"/>
-    <w:lsdException w:name="Body Text First Indent" w:semiHidden="1" w:unhideWhenUsed="1"/>
-    <w:lsdException w:name="Body Text First Indent 2" w:semiHidden="1" w:unhideWhenUsed="1"/>
-    <w:lsdException w:name="Note Heading" w:semiHidden="1" w:unhideWhenUsed="1"/>
-    <w:lsdException w:name="Body Text 2" w:semiHidden="1" w:unhideWhenUsed="1"/>
-    <w:lsdException w:name="Body Text 3" w:semiHidden="1" w:unhideWhenUsed="1"/>
-    <w:lsdException w:name="Body Text Indent 2" w:semiHidden="1" w:unhideWhenUsed="1"/>
-    <w:lsdException w:name="Body Text Indent 3" w:semiHidden="1" w:unhideWhenUsed="1"/>
-    <w:lsdException w:name="Block Text" w:semiHidden="1" w:unhideWhenUsed="1"/>
-    <w:lsdException w:name="Hyperlink" w:semiHidden="1" w:unhideWhenUsed="1"/>
-    <w:lsdException w:name="FollowedHyperlink" w:semiHidden="1" w:unhideWhenUsed="1"/>
-    <w:lsdException w:name="Strong" w:uiPriority="22" w:qFormat="1"/>
-    <w:lsdException w:name="Emphasis" w:uiPriority="20" w:qFormat="1"/>
-    <w:lsdException w:name="Document Map" w:semiHidden="1" w:unhideWhenUsed="1"/>
-    <w:lsdException w:name="Plain Text" w:semiHidden="1" w:unhideWhenUsed="1"/>
-    <w:lsdException w:name="E-mail Signature" w:semiHidden="1" w:unhideWhenUsed="1"/>
-    <w:lsdException w:name="HTML Top of Form" w:semiHidden="1" w:unhideWhenUsed="1"/>
-    <w:lsdException w:name="HTML Bottom of Form" w:semiHidden="1" w:unhideWhenUsed="1"/>
-    <w:lsdException w:name="Normal (Web)" w:semiHidden="1" w:unhideWhenUsed="1"/>
-    <w:lsdException w:name="HTML Acronym" w:semiHidden="1" w:unhideWhenUsed="1"/>
-    <w:lsdException w:name="HTML Address" w:semiHidden="1" w:unhideWhenUsed="1"/>
-    <w:lsdException w:name="HTML Cite" w:semiHidden="1" w:unhideWhenUsed="1"/>
-    <w:lsdException w:name="HTML Code" w:semiHidden="1" w:unhideWhenUsed="1"/>
-    <w:lsdException w:name="HTML Definition" w:semiHidden="1" w:unhideWhenUsed="1"/>
-    <w:lsdException w:name="HTML Keyboard" w:semiHidden="1" w:unhideWhenUsed="1"/>
-    <w:lsdException w:name="HTML Preformatted" w:semiHidden="1" w:unhideWhenUsed="1"/>
-    <w:lsdException w:name="HTML Sample" w:semiHidden="1" w:unhideWhenUsed="1"/>
-    <w:lsdException w:name="HTML Typewriter" w:semiHidden="1" w:unhideWhenUsed="1"/>
-    <w:lsdException w:name="HTML Variable" w:semiHidden="1" w:unhideWhenUsed="1"/>
-    <w:lsdException w:name="Normal Table" w:semiHidden="1" w:unhideWhenUsed="1"/>
-    <w:lsdException w:name="annotation subject" w:semiHidden="1" w:unhideWhenUsed="1"/>
-    <w:lsdException w:name="No List" w:semiHidden="1" w:unhideWhenUsed="1"/>
-    <w:lsdException w:name="Outline List 1" w:semiHidden="1" w:unhideWhenUsed="1"/>
-    <w:lsdException w:name="Outline List 2" w:semiHidden="1" w:unhideWhenUsed="1"/>
-    <w:lsdException w:name="Outline List 3" w:semiHidden="1" w:unhideWhenUsed="1"/>
-    <w:lsdException w:name="Table Simple 1" w:semiHidden="1" w:unhideWhenUsed="1"/>
-    <w:lsdException w:name="Table Simple 2" w:semiHidden="1" w:unhideWhenUsed="1"/>
-    <w:lsdException w:name="Table Simple 3" w:semiHidden="1" w:unhideWhenUsed="1"/>
-    <w:lsdException w:name="Table Classic 1" w:semiHidden="1" w:unhideWhenUsed="1"/>
-    <w:lsdException w:name="Table Classic 2" w:semiHidden="1" w:unhideWhenUsed="1"/>
-    <w:lsdException w:name="Table Classic 3" w:semiHidden="1" w:unhideWhenUsed="1"/>
-    <w:lsdException w:name="Table Classic 4" w:semiHidden="1" w:unhideWhenUsed="1"/>
-    <w:lsdException w:name="Table Colorful 1" w:semiHidden="1" w:unhideWhenUsed="1"/>
-    <w:lsdException w:name="Table Colorful 2" w:semiHidden="1" w:unhideWhenUsed="1"/>
-    <w:lsdException w:name="Table Colorful 3" w:semiHidden="1" w:unhideWhenUsed="1"/>
-    <w:lsdException w:name="Table Columns 1" w:semiHidden="1" w:unhideWhenUsed="1"/>
-    <w:lsdException w:name="Table Columns 2" w:semiHidden="1" w:unhideWhenUsed="1"/>
-    <w:lsdException w:name="Table Columns 3" w:semiHidden="1" w:unhideWhenUsed="1"/>
-    <w:lsdException w:name="Table Columns 4" w:semiHidden="1" w:unhideWhenUsed="1"/>
-    <w:lsdException w:name="Table Columns 5" w:semiHidden="1" w:unhideWhenUsed="1"/>
-    <w:lsdException w:name="Table Grid 1" w:semiHidden="1" w:unhideWhenUsed="1"/>
-    <w:lsdException w:name="Table Grid 2" w:semiHidden="1" w:unhideWhenUsed="1"/>
-    <w:lsdException w:name="Table Grid 3" w:semiHidden="1" w:unhideWhenUsed="1"/>
-    <w:lsdException w:name="Table Grid 4" w:semiHidden="1" w:unhideWhenUsed="1"/>
-    <w:lsdException w:name="Table Grid 5" w:semiHidden="1" w:unhideWhenUsed="1"/>
-    <w:lsdException w:name="Table Grid 6" w:semiHidden="1" w:unhideWhenUsed="1"/>
-    <w:lsdException w:name="Table Grid 7" w:semiHidden="1" w:unhideWhenUsed="1"/>
-    <w:lsdException w:name="Table Grid 8" w:semiHidden="1" w:unhideWhenUsed="1"/>
-    <w:lsdException w:name="Table List 1" w:semiHidden="1" w:unhideWhenUsed="1"/>
-    <w:lsdException w:name="Table List 2" w:semiHidden="1" w:unhideWhenUsed="1"/>
-    <w:lsdException w:name="Table List 3" w:semiHidden="1" w:unhideWhenUsed="1"/>
-    <w:lsdException w:name="Table List 4" w:semiHidden="1" w:unhideWhenUsed="1"/>
-    <w:lsdException w:name="Table List 5" w:semiHidden="1" w:unhideWhenUsed="1"/>
-    <w:lsdException w:name="Table List 6" w:semiHidden="1" w:unhideWhenUsed="1"/>
-    <w:lsdException w:name="Table List 7" w:semiHidden="1" w:unhideWhenUsed="1"/>
-    <w:lsdException w:name="Table List 8" w:semiHidden="1" w:unhideWhenUsed="1"/>
-    <w:lsdException w:name="Table 3D effects 1" w:semiHidden="1" w:unhideWhenUsed="1"/>
-    <w:lsdException w:name="Table 3D effects 2" w:semiHidden="1" w:unhideWhenUsed="1"/>
-    <w:lsdException w:name="Table 3D effects 3" w:semiHidden="1" w:unhideWhenUsed="1"/>
-    <w:lsdException w:name="Table Contemporary" w:semiHidden="1" w:unhideWhenUsed="1"/>
-    <w:lsdException w:name="Table Elegant" w:semiHidden="1" w:unhideWhenUsed="1"/>
-    <w:lsdException w:name="Table Professional" w:semiHidden="1" w:unhideWhenUsed="1"/>
-    <w:lsdException w:name="Table Subtle 1" w:semiHidden="1" w:unhideWhenUsed="1"/>
-    <w:lsdException w:name="Table Subtle 2" w:semiHidden="1" w:unhideWhenUsed="1"/>
-    <w:lsdException w:name="Table Web 1" w:semiHidden="1" w:unhideWhenUsed="1"/>
-    <w:lsdException w:name="Table Web 2" w:semiHidden="1" w:unhideWhenUsed="1"/>
-    <w:lsdException w:name="Table Web 3" w:semiHidden="1" w:unhideWhenUsed="1"/>
-    <w:lsdException w:name="Balloon Text" w:semiHidden="1" w:unhideWhenUsed="1"/>
-    <w:lsdException w:name="Table Grid" w:uiPriority="59"/>
-    <w:lsdException w:name="Table Theme" w:semiHidden="1" w:unhideWhenUsed="1"/>
-    <w:lsdException w:name="Placeholder Text" w:semiHidden="1"/>
-    <w:lsdException w:name="No Spacing" w:uiPriority="1" w:qFormat="1"/>
-    <w:lsdException w:name="Light Shading" w:uiPriority="60"/>
-    <w:lsdException w:name="Light List" w:uiPriority="61"/>
-    <w:lsdException w:name="Light Grid" w:uiPriority="62"/>
-    <w:lsdException w:name="Medium Shading 1" w:uiPriority="63"/>
-    <w:lsdException w:name="Medium Shading 2" w:uiPriority="64"/>
-    <w:lsdException w:name="Medium List 1" w:uiPriority="65"/>
-    <w:lsdException w:name="Medium List 2" w:uiPriority="66"/>
-    <w:lsdException w:name="Medium Grid 1" w:uiPriority="67"/>
-    <w:lsdException w:name="Medium Grid 2" w:uiPriority="68"/>
-    <w:lsdException w:name="Medium Grid 3" w:uiPriority="69"/>
-    <w:lsdException w:name="Dark List" w:uiPriority="70"/>
-    <w:lsdException w:name="Colorful Shading" w:uiPriority="71"/>
-    <w:lsdException w:name="Colorful List" w:uiPriority="72"/>
-    <w:lsdException w:name="Colorful Grid" w:uiPriority="73"/>
-    <w:lsdException w:name="Light Shading Accent 1" w:uiPriority="60"/>
-    <w:lsdException w:name="Light List Accent 1" w:uiPriority="61"/>
-    <w:lsdException w:name="Light Grid Accent 1" w:uiPriority="62"/>
-    <w:lsdException w:name="Medium Shading 1 Accent 1" w:uiPriority="63"/>
-    <w:lsdException w:name="Medium Shading 2 Accent 1" w:uiPriority="64"/>
-    <w:lsdException w:name="Medium List 1 Accent 1" w:uiPriority="65"/>
-    <w:lsdException w:name="Revision" w:semiHidden="1"/>
-    <w:lsdException w:name="List Paragraph" w:uiPriority="34" w:qFormat="1"/>
-    <w:lsdException w:name="Quote" w:uiPriority="29" w:qFormat="1"/>
-    <w:lsdException w:name="Intense Quote" w:uiPriority="30" w:qFormat="1"/>
-    <w:lsdException w:name="Medium List 2 Accent 1" w:uiPriority="66"/>
-    <w:lsdException w:name="Medium Grid 1 Accent 1" w:uiPriority="67"/>
-    <w:lsdException w:name="Medium Grid 2 Accent 1" w:uiPriority="68"/>
-    <w:lsdException w:name="Medium Grid 3 Accent 1" w:uiPriority="69"/>
-    <w:lsdException w:name="Dark List Accent 1" w:uiPriority="70"/>
-    <w:lsdException w:name="Colorful Shading Accent 1" w:uiPriority="71"/>
-    <w:lsdException w:name="Colorful List Accent 1" w:uiPriority="72"/>
-    <w:lsdException w:name="Colorful Grid Accent 1" w:uiPriority="73"/>
-    <w:lsdException w:name="Light Shading Accent 2" w:uiPriority="60"/>
-    <w:lsdException w:name="Light List Accent 2" w:uiPriority="61"/>
-    <w:lsdException w:name="Light Grid Accent 2" w:uiPriority="62"/>
-    <w:lsdException w:name="Medium Shading 1 Accent 2" w:uiPriority="63"/>
-    <w:lsdException w:name="Medium Shading 2 Accent 2" w:uiPriority="64"/>
-    <w:lsdException w:name="Medium List 1 Accent 2" w:uiPriority="65"/>
-    <w:lsdException w:name="Medium List 2 Accent 2" w:uiPriority="66"/>
-    <w:lsdException w:name="Medium Grid 1 Accent 2" w:uiPriority="67"/>
-    <w:lsdException w:name="Medium Grid 2 Accent 2" w:uiPriority="68"/>
-    <w:lsdException w:name="Medium Grid 3 Accent 2" w:uiPriority="69"/>
-    <w:lsdException w:name="Dark List Accent 2" w:uiPriority="70"/>
-    <w:lsdException w:name="Colorful Shading Accent 2" w:uiPriority="71"/>
-    <w:lsdException w:name="Colorful List Accent 2" w:uiPriority="72"/>
-    <w:lsdException w:name="Colorful Grid Accent 2" w:uiPriority="73"/>
-    <w:lsdException w:name="Light Shading Accent 3" w:uiPriority="60"/>
-    <w:lsdException w:name="Light List Accent 3" w:uiPriority="61"/>
-    <w:lsdException w:name="Light Grid Accent 3" w:uiPriority="62"/>
-    <w:lsdException w:name="Medium Shading 1 Accent 3" w:uiPriority="63"/>
-    <w:lsdException w:name="Medium Shading 2 Accent 3" w:uiPriority="64"/>
-    <w:lsdException w:name="Medium List 1 Accent 3" w:uiPriority="65"/>
-    <w:lsdException w:name="Medium List 2 Accent 3" w:uiPriority="66"/>
-    <w:lsdException w:name="Medium Grid 1 Accent 3" w:uiPriority="67"/>
-    <w:lsdException w:name="Medium Grid 2 Accent 3" w:uiPriority="68"/>
-    <w:lsdException w:name="Medium Grid 3 Accent 3" w:uiPriority="69"/>
-    <w:lsdException w:name="Dark List Accent 3" w:uiPriority="70"/>
-    <w:lsdException w:name="Colorful Shading Accent 3" w:uiPriority="71"/>
-    <w:lsdException w:name="Colorful List Accent 3" w:uiPriority="72"/>
-    <w:lsdException w:name="Colorful Grid Accent 3" w:uiPriority="73"/>
-    <w:lsdException w:name="Light Shading Accent 4" w:uiPriority="60"/>
-    <w:lsdException w:name="Light List Accent 4" w:uiPriority="61"/>
-    <w:lsdException w:name="Light Grid Accent 4" w:uiPriority="62"/>
-    <w:lsdException w:name="Medium Shading 1 Accent 4" w:uiPriority="63"/>
-    <w:lsdException w:name="Medium Shading 2 Accent 4" w:uiPriority="64"/>
-    <w:lsdException w:name="Medium List 1 Accent 4" w:uiPriority="65"/>
-    <w:lsdException w:name="Medium List 2 Accent 4" w:uiPriority="66"/>
-    <w:lsdException w:name="Medium Grid 1 Accent 4" w:uiPriority="67"/>
-    <w:lsdException w:name="Medium Grid 2 Accent 4" w:uiPriority="68"/>
-    <w:lsdException w:name="Medium Grid 3 Accent 4" w:uiPriority="69"/>
-    <w:lsdException w:name="Dark List Accent 4" w:uiPriority="70"/>
-    <w:lsdException w:name="Colorful Shading Accent 4" w:uiPriority="71"/>
-    <w:lsdException w:name="Colorful List Accent 4" w:uiPriority="72"/>
-    <w:lsdException w:name="Colorful Grid Accent 4" w:uiPriority="73"/>
-    <w:lsdException w:name="Light Shading Accent 5" w:uiPriority="60"/>
-    <w:lsdException w:name="Light List Accent 5" w:uiPriority="61"/>
-    <w:lsdException w:name="Light Grid Accent 5" w:uiPriority="62"/>
-    <w:lsdException w:name="Medium Shading 1 Accent 5" w:uiPriority="63"/>
-    <w:lsdException w:name="Medium Shading 2 Accent 5" w:uiPriority="64"/>
-    <w:lsdException w:name="Medium List 1 Accent 5" w:uiPriority="65"/>
-    <w:lsdException w:name="Medium List 2 Accent 5" w:uiPriority="66"/>
-    <w:lsdException w:name="Medium Grid 1 Accent 5" w:uiPriority="67"/>
-    <w:lsdException w:name="Medium Grid 2 Accent 5" w:uiPriority="68"/>
-    <w:lsdException w:name="Medium Grid 3 Accent 5" w:uiPriority="69"/>
-    <w:lsdException w:name="Dark List Accent 5" w:uiPriority="70"/>
-    <w:lsdException w:name="Colorful Shading Accent 5" w:uiPriority="71"/>
-    <w:lsdException w:name="Colorful List Accent 5" w:uiPriority="72"/>
-    <w:lsdException w:name="Colorful Grid Accent 5" w:uiPriority="73"/>
-    <w:lsdException w:name="Light Shading Accent 6" w:uiPriority="60"/>
-    <w:lsdException w:name="Light List Accent 6" w:uiPriority="61"/>
-    <w:lsdException w:name="Light Grid Accent 6" w:uiPriority="62"/>
-    <w:lsdException w:name="Medium Shading 1 Accent 6" w:uiPriority="63"/>
-    <w:lsdException w:name="Medium Shading 2 Accent 6" w:uiPriority="64"/>
-    <w:lsdException w:name="Medium List 1 Accent 6" w:uiPriority="65"/>
-    <w:lsdException w:name="Medium List 2 Accent 6" w:uiPriority="66"/>
-    <w:lsdException w:name="Medium Grid 1 Accent 6" w:uiPriority="67"/>
-    <w:lsdException w:name="Medium Grid 2 Accent 6" w:uiPriority="68"/>
-    <w:lsdException w:name="Medium Grid 3 Accent 6" w:uiPriority="69"/>
-    <w:lsdException w:name="Dark List Accent 6" w:uiPriority="70"/>
-    <w:lsdException w:name="Colorful Shading Accent 6" w:uiPriority="71"/>
-    <w:lsdException w:name="Colorful List Accent 6" w:uiPriority="72"/>
-    <w:lsdException w:name="Colorful Grid Accent 6" w:uiPriority="73"/>
-    <w:lsdException w:name="Subtle Emphasis" w:uiPriority="19" w:qFormat="1"/>
-    <w:lsdException w:name="Intense Emphasis" w:uiPriority="21" w:qFormat="1"/>
-    <w:lsdException w:name="Subtle Reference" w:uiPriority="31" w:qFormat="1"/>
-    <w:lsdException w:name="Intense Reference" w:uiPriority="32" w:qFormat="1"/>
-    <w:lsdException w:name="Book Title" w:uiPriority="33" w:qFormat="1"/>
-    <w:lsdException w:name="Bibliography" w:semiHidden="1" w:uiPriority="37" w:unhideWhenUsed="1"/>
-    <w:lsdException w:name="TOC Heading" w:semiHidden="1" w:uiPriority="39" w:unhideWhenUsed="1" w:qFormat="1"/>
-    <w:lsdException w:name="Plain Table 1" w:uiPriority="41"/>
-    <w:lsdException w:name="Plain Table 2" w:uiPriority="42"/>
-    <w:lsdException w:name="Plain Table 3" w:uiPriority="43"/>
-    <w:lsdException w:name="Plain Table 4" w:uiPriority="44"/>
-    <w:lsdException w:name="Plain Table 5" w:uiPriority="45"/>
-    <w:lsdException w:name="Grid Table Light" w:uiPriority="40"/>
-    <w:lsdException w:name="Grid Table 1 Light" w:uiPriority="46"/>
-    <w:lsdException w:name="Grid Table 2" w:uiPriority="47"/>
-    <w:lsdException w:name="Grid Table 3" w:uiPriority="48"/>
-    <w:lsdException w:name="Grid Table 4" w:uiPriority="49"/>
-    <w:lsdException w:name="Grid Table 5 Dark" w:uiPriority="50"/>
-    <w:lsdException w:name="Grid Table 6 Colorful" w:uiPriority="51"/>
-    <w:lsdException w:name="Grid Table 7 Colorful" w:uiPriority="52"/>
-    <w:lsdException w:name="Grid Table 1 Light Accent 1" w:uiPriority="46"/>
-    <w:lsdException w:name="Grid Table 2 Accent 1" w:uiPriority="47"/>
-    <w:lsdException w:name="Grid Table 3 Accent 1" w:uiPriority="48"/>
-    <w:lsdException w:name="Grid Table 4 Accent 1" w:uiPriority="49"/>
-    <w:lsdException w:name="Grid Table 5 Dark Accent 1" w:uiPriority="50"/>
-    <w:lsdException w:name="Grid Table 6 Colorful Accent 1" w:uiPriority="51"/>
-    <w:lsdException w:name="Grid Table 7 Colorful Accent 1" w:uiPriority="52"/>
-    <w:lsdException w:name="Grid Table 1 Light Accent 2" w:uiPriority="46"/>
-    <w:lsdException w:name="Grid Table 2 Accent 2" w:uiPriority="47"/>
-    <w:lsdException w:name="Grid Table 3 Accent 2" w:uiPriority="48"/>
-    <w:lsdException w:name="Grid Table 4 Accent 2" w:uiPriority="49"/>
-    <w:lsdException w:name="Grid Table 5 Dark Accent 2" w:uiPriority="50"/>
-    <w:lsdException w:name="Grid Table 6 Colorful Accent 2" w:uiPriority="51"/>
-    <w:lsdException w:name="Grid Table 7 Colorful Accent 2" w:uiPriority="52"/>
-    <w:lsdException w:name="Grid Table 1 Light Accent 3" w:uiPriority="46"/>
-    <w:lsdException w:name="Grid Table 2 Accent 3" w:uiPriority="47"/>
-    <w:lsdException w:name="Grid Table 3 Accent 3" w:uiPriority="48"/>
-    <w:lsdException w:name="Grid Table 4 Accent 3" w:uiPriority="49"/>
-    <w:lsdException w:name="Grid Table 5 Dark Accent 3" w:uiPriority="50"/>
-    <w:lsdException w:name="Grid Table 6 Colorful Accent 3" w:uiPriority="51"/>
-    <w:lsdException w:name="Grid Table 7 Colorful Accent 3" w:uiPriority="52"/>
-    <w:lsdException w:name="Grid Table 1 Light Accent 4" w:uiPriority="46"/>
-    <w:lsdException w:name="Grid Table 2 Accent 4" w:uiPriority="47"/>
-    <w:lsdException w:name="Grid Table 3 Accent 4" w:uiPriority="48"/>
-    <w:lsdException w:name="Grid Table 4 Accent 4" w:uiPriority="49"/>
-    <w:lsdException w:name="Grid Table 5 Dark Accent 4" w:uiPriority="50"/>
-    <w:lsdException w:name="Grid Table 6 Colorful Accent 4" w:uiPriority="51"/>
-    <w:lsdException w:name="Grid Table 7 Colorful Accent 4" w:uiPriority="52"/>
-    <w:lsdException w:name="Grid Table 1 Light Accent 5" w:uiPriority="46"/>
-    <w:lsdException w:name="Grid Table 2 Accent 5" w:uiPriority="47"/>
-    <w:lsdException w:name="Grid Table 3 Accent 5" w:uiPriority="48"/>
-    <w:lsdException w:name="Grid Table 4 Accent 5" w:uiPriority="49"/>
-    <w:lsdException w:name="Grid Table 5 Dark Accent 5" w:uiPriority="50"/>
-    <w:lsdException w:name="Grid Table 6 Colorful Accent 5" w:uiPriority="51"/>
-    <w:lsdException w:name="Grid Table 7 Colorful Accent 5" w:uiPriority="52"/>
-    <w:lsdException w:name="Grid Table 1 Light Accent 6" w:uiPriority="46"/>
-    <w:lsdException w:name="Grid Table 2 Accent 6" w:uiPriority="47"/>
-    <w:lsdException w:name="Grid Table 3 Accent 6" w:uiPriority="48"/>
-    <w:lsdException w:name="Grid Table 4 Accent 6" w:uiPriority="49"/>
-    <w:lsdException w:name="Grid Table 5 Dark Accent 6" w:uiPriority="50"/>
-    <w:lsdException w:name="Grid Table 6 Colorful Accent 6" w:uiPriority="51"/>
-    <w:lsdException w:name="Grid Table 7 Colorful Accent 6" w:uiPriority="52"/>
-    <w:lsdException w:name="List Table 1 Light" w:uiPriority="46"/>
-    <w:lsdException w:name="List Table 2" w:uiPriority="47"/>
-    <w:lsdException w:name="List Table 3" w:uiPriority="48"/>
-    <w:lsdException w:name="List Table 4" w:uiPriority="49"/>
-    <w:lsdException w:name="List Table 5 Dark" w:uiPriority="50"/>
-    <w:lsdException w:name="List Table 6 Colorful" w:uiPriority="51"/>
-    <w:lsdException w:name="List Table 7 Colorful" w:uiPriority="52"/>
-    <w:lsdException w:name="List Table 1 Light Accent 1" w:uiPriority="46"/>
-    <w:lsdException w:name="List Table 2 Accent 1" w:uiPriority="47"/>
-    <w:lsdException w:name="List Table 3 Accent 1" w:uiPriority="48"/>
-    <w:lsdException w:name="List Table 4 Accent 1" w:uiPriority="49"/>
-    <w:lsdException w:name="List Table 5 Dark Accent 1" w:uiPriority="50"/>
-    <w:lsdException w:name="List Table 6 Colorful Accent 1" w:uiPriority="51"/>
-    <w:lsdException w:name="List Table 7 Colorful Accent 1" w:uiPriority="52"/>
-    <w:lsdException w:name="List Table 1 Light Accent 2" w:uiPriority="46"/>
-    <w:lsdException w:name="List Table 2 Accent 2" w:uiPriority="47"/>
-    <w:lsdException w:name="List Table 3 Accent 2" w:uiPriority="48"/>
-    <w:lsdException w:name="List Table 4 Accent 2" w:uiPriority="49"/>
-    <w:lsdException w:name="List Table 5 Dark Accent 2" w:uiPriority="50"/>
-    <w:lsdException w:name="List Table 6 Colorful Accent 2" w:uiPriority="51"/>
-    <w:lsdException w:name="List Table 7 Colorful Accent 2" w:uiPriority="52"/>
-    <w:lsdException w:name="List Table 1 Light Accent 3" w:uiPriority="46"/>
-    <w:lsdException w:name="List Table 2 Accent 3" w:uiPriority="47"/>
-    <w:lsdException w:name="List Table 3 Accent 3" w:uiPriority="48"/>
-    <w:lsdException w:name="List Table 4 Accent 3" w:uiPriority="49"/>
-    <w:lsdException w:name="List Table 5 Dark Accent 3" w:uiPriority="50"/>
-    <w:lsdException w:name="List Table 6 Colorful Accent 3" w:uiPriority="51"/>
-    <w:lsdException w:name="List Table 7 Colorful Accent 3" w:uiPriority="52"/>
-    <w:lsdException w:name="List Table 1 Light Accent 4" w:uiPriority="46"/>
-    <w:lsdException w:name="List Table 2 Accent 4" w:uiPriority="47"/>
-    <w:lsdException w:name="List Table 3 Accent 4" w:uiPriority="48"/>
-    <w:lsdException w:name="List Table 4 Accent 4" w:uiPriority="49"/>
-    <w:lsdException w:name="List Table 5 Dark Accent 4" w:uiPriority="50"/>
-    <w:lsdException w:name="List Table 6 Colorful Accent 4" w:uiPriority="51"/>
-    <w:lsdException w:name="List Table 7 Colorful Accent 4" w:uiPriority="52"/>
-    <w:lsdException w:name="List Table 1 Light Accent 5" w:uiPriority="46"/>
-    <w:lsdException w:name="List Table 2 Accent 5" w:uiPriority="47"/>
-    <w:lsdException w:name="List Table 3 Accent 5" w:uiPriority="48"/>
-    <w:lsdException w:name="List Table 4 Accent 5" w:uiPriority="49"/>
-    <w:lsdException w:name="List Table 5 Dark Accent 5" w:uiPriority="50"/>
-    <w:lsdException w:name="List Table 6 Colorful Accent 5" w:uiPriority="51"/>
-    <w:lsdException w:name="List Table 7 Colorful Accent 5" w:uiPriority="52"/>
-    <w:lsdException w:name="List Table 1 Light Accent 6" w:uiPriority="46"/>
-    <w:lsdException w:name="List Table 2 Accent 6" w:uiPriority="47"/>
-    <w:lsdException w:name="List Table 3 Accent 6" w:uiPriority="48"/>
-    <w:lsdException w:name="List Table 4 Accent 6" w:uiPriority="49"/>
-    <w:lsdException w:name="List Table 5 Dark Accent 6" w:uiPriority="50"/>
-    <w:lsdException w:name="List Table 6 Colorful Accent 6" w:uiPriority="51"/>
-    <w:lsdException w:name="List Table 7 Colorful Accent 6" w:uiPriority="52"/>
-    <w:lsdException w:name="Mention" w:semiHidden="1" w:unhideWhenUsed="1"/>
-    <w:lsdException w:name="Smart Hyperlink" w:semiHidden="1" w:unhideWhenUsed="1"/>
-    <w:lsdException w:name="Hashtag" w:semiHidden="1" w:unhideWhenUsed="1"/>
-    <w:lsdException w:name="Unresolved Mention" w:semiHidden="1" w:unhideWhenUsed="1"/>
-    <w:lsdException w:name="Smart Link" w:semiHidden="1" w:unhideWhenUsed="1"/>
+  <w:latentStyles w:defLockedState="0" w:defUIPriority="99" w:defSemiHidden="1" w:defUnhideWhenUsed="1" w:defQFormat="0" w:count="267">
+    <w:lsdException w:name="Normal" w:semiHidden="0" w:uiPriority="0" w:unhideWhenUsed="0" w:qFormat="1"/>
+    <w:lsdException w:name="heading 1" w:semiHidden="0" w:uiPriority="9" w:unhideWhenUsed="0" w:qFormat="1"/>
+    <w:lsdException w:name="heading 2" w:uiPriority="9" w:qFormat="1"/>
+    <w:lsdException w:name="heading 3" w:uiPriority="9" w:qFormat="1"/>
+    <w:lsdException w:name="heading 4" w:uiPriority="9" w:qFormat="1"/>
+    <w:lsdException w:name="heading 5" w:uiPriority="9" w:qFormat="1"/>
+    <w:lsdException w:name="heading 6" w:uiPriority="9" w:qFormat="1"/>
+    <w:lsdException w:name="heading 7" w:uiPriority="9" w:qFormat="1"/>
+    <w:lsdException w:name="heading 8" w:uiPriority="9" w:qFormat="1"/>
+    <w:lsdException w:name="heading 9" w:uiPriority="9" w:qFormat="1"/>
+    <w:lsdException w:name="toc 1" w:uiPriority="39"/>
+    <w:lsdException w:name="toc 2" w:uiPriority="39"/>
+    <w:lsdException w:name="toc 3" w:uiPriority="39"/>
+    <w:lsdException w:name="toc 4" w:uiPriority="39"/>
+    <w:lsdException w:name="toc 5" w:uiPriority="39"/>
+    <w:lsdException w:name="toc 6" w:uiPriority="39"/>
+    <w:lsdException w:name="toc 7" w:uiPriority="39"/>
+    <w:lsdException w:name="toc 8" w:uiPriority="39"/>
+    <w:lsdException w:name="toc 9" w:uiPriority="39"/>
+    <w:lsdException w:name="caption" w:uiPriority="35" w:qFormat="1"/>
+    <w:lsdException w:name="Title" w:semiHidden="0" w:uiPriority="10" w:unhideWhenUsed="0" w:qFormat="1"/>
+    <w:lsdException w:name="Default Paragraph Font" w:uiPriority="1"/>
+    <w:lsdException w:name="Subtitle" w:semiHidden="0" w:uiPriority="11" w:unhideWhenUsed="0" w:qFormat="1"/>
+    <w:lsdException w:name="Strong" w:semiHidden="0" w:uiPriority="22" w:unhideWhenUsed="0" w:qFormat="1"/>
+    <w:lsdException w:name="Emphasis" w:semiHidden="0" w:uiPriority="20" w:unhideWhenUsed="0" w:qFormat="1"/>
+    <w:lsdException w:name="Table Grid" w:semiHidden="0" w:uiPriority="59" w:unhideWhenUsed="0"/>
+    <w:lsdException w:name="Placeholder Text" w:unhideWhenUsed="0"/>
+    <w:lsdException w:name="No Spacing" w:semiHidden="0" w:uiPriority="1" w:unhideWhenUsed="0" w:qFormat="1"/>
+    <w:lsdException w:name="Light Shading" w:semiHidden="0" w:uiPriority="60" w:unhideWhenUsed="0"/>
+    <w:lsdException w:name="Light List" w:semiHidden="0" w:uiPriority="61" w:unhideWhenUsed="0"/>
+    <w:lsdException w:name="Light Grid" w:semiHidden="0" w:uiPriority="62" w:unhideWhenUsed="0"/>
+    <w:lsdException w:name="Medium Shading 1" w:semiHidden="0" w:uiPriority="63" w:unhideWhenUsed="0"/>
+    <w:lsdException w:name="Medium Shading 2" w:semiHidden="0" w:uiPriority="64" w:unhideWhenUsed="0"/>
+    <w:lsdException w:name="Medium List 1" w:semiHidden="0" w:uiPriority="65" w:unhideWhenUsed="0"/>
+    <w:lsdException w:name="Medium List 2" w:semiHidden="0" w:uiPriority="66" w:unhideWhenUsed="0"/>
+    <w:lsdException w:name="Medium Grid 1" w:semiHidden="0" w:uiPriority="67" w:unhideWhenUsed="0"/>
+    <w:lsdException w:name="Medium Grid 2" w:semiHidden="0" w:uiPriority="68" w:unhideWhenUsed="0"/>
+    <w:lsdException w:name="Medium Grid 3" w:semiHidden="0" w:uiPriority="69" w:unhideWhenUsed="0"/>
+    <w:lsdException w:name="Dark List" w:semiHidden="0" w:uiPriority="70" w:unhideWhenUsed="0"/>
+    <w:lsdException w:name="Colorful Shading" w:semiHidden="0" w:uiPriority="71" w:unhideWhenUsed="0"/>
+    <w:lsdException w:name="Colorful List" w:semiHidden="0" w:uiPriority="72" w:unhideWhenUsed="0"/>
+    <w:lsdException w:name="Colorful Grid" w:semiHidden="0" w:uiPriority="73" w:unhideWhenUsed="0"/>
+    <w:lsdException w:name="Light Shading Accent 1" w:semiHidden="0" w:uiPriority="60" w:unhideWhenUsed="0"/>
+    <w:lsdException w:name="Light List Accent 1" w:semiHidden="0" w:uiPriority="61" w:unhideWhenUsed="0"/>
+    <w:lsdException w:name="Light Grid Accent 1" w:semiHidden="0" w:uiPriority="62" w:unhideWhenUsed="0"/>
+    <w:lsdException w:name="Medium Shading 1 Accent 1" w:semiHidden="0" w:uiPriority="63" w:unhideWhenUsed="0"/>
+    <w:lsdException w:name="Medium Shading 2 Accent 1" w:semiHidden="0" w:uiPriority="64" w:unhideWhenUsed="0"/>
+    <w:lsdException w:name="Medium List 1 Accent 1" w:semiHidden="0" w:uiPriority="65" w:unhideWhenUsed="0"/>
+    <w:lsdException w:name="Revision" w:unhideWhenUsed="0"/>
+    <w:lsdException w:name="List Paragraph" w:semiHidden="0" w:uiPriority="34" w:unhideWhenUsed="0" w:qFormat="1"/>
+    <w:lsdException w:name="Quote" w:semiHidden="0" w:uiPriority="29" w:unhideWhenUsed="0" w:qFormat="1"/>
+    <w:lsdException w:name="Intense Quote" w:semiHidden="0" w:uiPriority="30" w:unhideWhenUsed="0" w:qFormat="1"/>
+    <w:lsdException w:name="Medium List 2 Accent 1" w:semiHidden="0" w:uiPriority="66" w:unhideWhenUsed="0"/>
+    <w:lsdException w:name="Medium Grid 1 Accent 1" w:semiHidden="0" w:uiPriority="67" w:unhideWhenUsed="0"/>
+    <w:lsdException w:name="Medium Grid 2 Accent 1" w:semiHidden="0" w:uiPriority="68" w:unhideWhenUsed="0"/>
+    <w:lsdException w:name="Medium Grid 3 Accent 1" w:semiHidden="0" w:uiPriority="69" w:unhideWhenUsed="0"/>
+    <w:lsdException w:name="Dark List Accent 1" w:semiHidden="0" w:uiPriority="70" w:unhideWhenUsed="0"/>
+    <w:lsdException w:name="Colorful Shading Accent 1" w:semiHidden="0" w:uiPriority="71" w:unhideWhenUsed="0"/>
+    <w:lsdException w:name="Colorful List Accent 1" w:semiHidden="0" w:uiPriority="72" w:unhideWhenUsed="0"/>
+    <w:lsdException w:name="Colorful Grid Accent 1" w:semiHidden="0" w:uiPriority="73" w:unhideWhenUsed="0"/>
+    <w:lsdException w:name="Light Shading Accent 2" w:semiHidden="0" w:uiPriority="60" w:unhideWhenUsed="0"/>
+    <w:lsdException w:name="Light List Accent 2" w:semiHidden="0" w:uiPriority="61" w:unhideWhenUsed="0"/>
+    <w:lsdException w:name="Light Grid Accent 2" w:semiHidden="0" w:uiPriority="62" w:unhideWhenUsed="0"/>
+    <w:lsdException w:name="Medium Shading 1 Accent 2" w:semiHidden="0" w:uiPriority="63" w:unhideWhenUsed="0"/>
+    <w:lsdException w:name="Medium Shading 2 Accent 2" w:semiHidden="0" w:uiPriority="64" w:unhideWhenUsed="0"/>
+    <w:lsdException w:name="Medium List 1 Accent 2" w:semiHidden="0" w:uiPriority="65" w:unhideWhenUsed="0"/>
+    <w:lsdException w:name="Medium List 2 Accent 2" w:semiHidden="0" w:uiPriority="66" w:unhideWhenUsed="0"/>
+    <w:lsdException w:name="Medium Grid 1 Accent 2" w:semiHidden="0" w:uiPriority="67" w:unhideWhenUsed="0"/>
+    <w:lsdException w:name="Medium Grid 2 Accent 2" w:semiHidden="0" w:uiPriority="68" w:unhideWhenUsed="0"/>
+    <w:lsdException w:name="Medium Grid 3 Accent 2" w:semiHidden="0" w:uiPriority="69" w:unhideWhenUsed="0"/>
+    <w:lsdException w:name="Dark List Accent 2" w:semiHidden="0" w:uiPriority="70" w:unhideWhenUsed="0"/>
+    <w:lsdException w:name="Colorful Shading Accent 2" w:semiHidden="0" w:uiPriority="71" w:unhideWhenUsed="0"/>
+    <w:lsdException w:name="Colorful List Accent 2" w:semiHidden="0" w:uiPriority="72" w:unhideWhenUsed="0"/>
+    <w:lsdException w:name="Colorful Grid Accent 2" w:semiHidden="0" w:uiPriority="73" w:unhideWhenUsed="0"/>
+    <w:lsdException w:name="Light Shading Accent 3" w:semiHidden="0" w:uiPriority="60" w:unhideWhenUsed="0"/>
+    <w:lsdException w:name="Light List Accent 3" w:semiHidden="0" w:uiPriority="61" w:unhideWhenUsed="0"/>
+    <w:lsdException w:name="Light Grid Accent 3" w:semiHidden="0" w:uiPriority="62" w:unhideWhenUsed="0"/>
+    <w:lsdException w:name="Medium Shading 1 Accent 3" w:semiHidden="0" w:uiPriority="63" w:unhideWhenUsed="0"/>
+    <w:lsdException w:name="Medium Shading 2 Accent 3" w:semiHidden="0" w:uiPriority="64" w:unhideWhenUsed="0"/>
+    <w:lsdException w:name="Medium List 1 Accent 3" w:semiHidden="0" w:uiPriority="65" w:unhideWhenUsed="0"/>
+    <w:lsdException w:name="Medium List 2 Accent 3" w:semiHidden="0" w:uiPriority="66" w:unhideWhenUsed="0"/>
+    <w:lsdException w:name="Medium Grid 1 Accent 3" w:semiHidden="0" w:uiPriority="67" w:unhideWhenUsed="0"/>
+    <w:lsdException w:name="Medium Grid 2 Accent 3" w:semiHidden="0" w:uiPriority="68" w:unhideWhenUsed="0"/>
+    <w:lsdException w:name="Medium Grid 3 Accent 3" w:semiHidden="0" w:uiPriority="69" w:unhideWhenUsed="0"/>
+    <w:lsdException w:name="Dark List Accent 3" w:semiHidden="0" w:uiPriority="70" w:unhideWhenUsed="0"/>
+    <w:lsdException w:name="Colorful Shading Accent 3" w:semiHidden="0" w:uiPriority="71" w:unhideWhenUsed="0"/>
+    <w:lsdException w:name="Colorful List Accent 3" w:semiHidden="0" w:uiPriority="72" w:unhideWhenUsed="0"/>
+    <w:lsdException w:name="Colorful Grid Accent 3" w:semiHidden="0" w:uiPriority="73" w:unhideWhenUsed="0"/>
+    <w:lsdException w:name="Light Shading Accent 4" w:semiHidden="0" w:uiPriority="60" w:unhideWhenUsed="0"/>
+    <w:lsdException w:name="Light List Accent 4" w:semiHidden="0" w:uiPriority="61" w:unhideWhenUsed="0"/>
+    <w:lsdException w:name="Light Grid Accent 4" w:semiHidden="0" w:uiPriority="62" w:unhideWhenUsed="0"/>
+    <w:lsdException w:name="Medium Shading 1 Accent 4" w:semiHidden="0" w:uiPriority="63" w:unhideWhenUsed="0"/>
+    <w:lsdException w:name="Medium Shading 2 Accent 4" w:semiHidden="0" w:uiPriority="64" w:unhideWhenUsed="0"/>
+    <w:lsdException w:name="Medium List 1 Accent 4" w:semiHidden="0" w:uiPriority="65" w:unhideWhenUsed="0"/>
+    <w:lsdException w:name="Medium List 2 Accent 4" w:semiHidden="0" w:uiPriority="66" w:unhideWhenUsed="0"/>
+    <w:lsdException w:name="Medium Grid 1 Accent 4" w:semiHidden="0" w:uiPriority="67" w:unhideWhenUsed="0"/>
+    <w:lsdException w:name="Medium Grid 2 Accent 4" w:semiHidden="0" w:uiPriority="68" w:unhideWhenUsed="0"/>
+    <w:lsdException w:name="Medium Grid 3 Accent 4" w:semiHidden="0" w:uiPriority="69" w:unhideWhenUsed="0"/>
+    <w:lsdException w:name="Dark List Accent 4" w:semiHidden="0" w:uiPriority="70" w:unhideWhenUsed="0"/>
+    <w:lsdException w:name="Colorful Shading Accent 4" w:semiHidden="0" w:uiPriority="71" w:unhideWhenUsed="0"/>
+    <w:lsdException w:name="Colorful List Accent 4" w:semiHidden="0" w:uiPriority="72" w:unhideWhenUsed="0"/>
+    <w:lsdException w:name="Colorful Grid Accent 4" w:semiHidden="0" w:uiPriority="73" w:unhideWhenUsed="0"/>
+    <w:lsdException w:name="Light Shading Accent 5" w:semiHidden="0" w:uiPriority="60" w:unhideWhenUsed="0"/>
+    <w:lsdException w:name="Light List Accent 5" w:semiHidden="0" w:uiPriority="61" w:unhideWhenUsed="0"/>
+    <w:lsdException w:name="Light Grid Accent 5" w:semiHidden="0" w:uiPriority="62" w:unhideWhenUsed="0"/>
+    <w:lsdException w:name="Medium Shading 1 Accent 5" w:semiHidden="0" w:uiPriority="63" w:unhideWhenUsed="0"/>
+    <w:lsdException w:name="Medium Shading 2 Accent 5" w:semiHidden="0" w:uiPriority="64" w:unhideWhenUsed="0"/>
+    <w:lsdException w:name="Medium List 1 Accent 5" w:semiHidden="0" w:uiPriority="65" w:unhideWhenUsed="0"/>
+    <w:lsdException w:name="Medium List 2 Accent 5" w:semiHidden="0" w:uiPriority="66" w:unhideWhenUsed="0"/>
+    <w:lsdException w:name="Medium Grid 1 Accent 5" w:semiHidden="0" w:uiPriority="67" w:unhideWhenUsed="0"/>
+    <w:lsdException w:name="Medium Grid 2 Accent 5" w:semiHidden="0" w:uiPriority="68" w:unhideWhenUsed="0"/>
+    <w:lsdException w:name="Medium Grid 3 Accent 5" w:semiHidden="0" w:uiPriority="69" w:unhideWhenUsed="0"/>
+    <w:lsdException w:name="Dark List Accent 5" w:semiHidden="0" w:uiPriority="70" w:unhideWhenUsed="0"/>
+    <w:lsdException w:name="Colorful Shading Accent 5" w:semiHidden="0" w:uiPriority="71" w:unhideWhenUsed="0"/>
+    <w:lsdException w:name="Colorful List Accent 5" w:semiHidden="0" w:uiPriority="72" w:unhideWhenUsed="0"/>
+    <w:lsdException w:name="Colorful Grid Accent 5" w:semiHidden="0" w:uiPriority="73" w:unhideWhenUsed="0"/>
+    <w:lsdException w:name="Light Shading Accent 6" w:semiHidden="0" w:uiPriority="60" w:unhideWhenUsed="0"/>
+    <w:lsdException w:name="Light List Accent 6" w:semiHidden="0" w:uiPriority="61" w:unhideWhenUsed="0"/>
+    <w:lsdException w:name="Light Grid Accent 6" w:semiHidden="0" w:uiPriority="62" w:unhideWhenUsed="0"/>
+    <w:lsdException w:name="Medium Shading 1 Accent 6" w:semiHidden="0" w:uiPriority="63" w:unhideWhenUsed="0"/>
+    <w:lsdException w:name="Medium Shading 2 Accent 6" w:semiHidden="0" w:uiPriority="64" w:unhideWhenUsed="0"/>
+    <w:lsdException w:name="Medium List 1 Accent 6" w:semiHidden="0" w:uiPriority="65" w:unhideWhenUsed="0"/>
+    <w:lsdException w:name="Medium List 2 Accent 6" w:semiHidden="0" w:uiPriority="66" w:unhideWhenUsed="0"/>
+    <w:lsdException w:name="Medium Grid 1 Accent 6" w:semiHidden="0" w:uiPriority="67" w:unhideWhenUsed="0"/>
+    <w:lsdException w:name="Medium Grid 2 Accent 6" w:semiHidden="0" w:uiPriority="68" w:unhideWhenUsed="0"/>
+    <w:lsdException w:name="Medium Grid 3 Accent 6" w:semiHidden="0" w:uiPriority="69" w:unhideWhenUsed="0"/>
+    <w:lsdException w:name="Dark List Accent 6" w:semiHidden="0" w:uiPriority="70" w:unhideWhenUsed="0"/>
+    <w:lsdException w:name="Colorful Shading Accent 6" w:semiHidden="0" w:uiPriority="71" w:unhideWhenUsed="0"/>
+    <w:lsdException w:name="Colorful List Accent 6" w:semiHidden="0" w:uiPriority="72" w:unhideWhenUsed="0"/>
+    <w:lsdException w:name="Colorful Grid Accent 6" w:semiHidden="0" w:uiPriority="73" w:unhideWhenUsed="0"/>
+    <w:lsdException w:name="Subtle Emphasis" w:semiHidden="0" w:uiPriority="19" w:unhideWhenUsed="0" w:qFormat="1"/>
+    <w:lsdException w:name="Intense Emphasis" w:semiHidden="0" w:uiPriority="21" w:unhideWhenUsed="0" w:qFormat="1"/>
+    <w:lsdException w:name="Subtle Reference" w:semiHidden="0" w:uiPriority="31" w:unhideWhenUsed="0" w:qFormat="1"/>
+    <w:lsdException w:name="Intense Reference" w:semiHidden="0" w:uiPriority="32" w:unhideWhenUsed="0" w:qFormat="1"/>
+    <w:lsdException w:name="Book Title" w:semiHidden="0" w:uiPriority="33" w:unhideWhenUsed="0" w:qFormat="1"/>
+    <w:lsdException w:name="Bibliography" w:uiPriority="37"/>
+    <w:lsdException w:name="TOC Heading" w:uiPriority="39" w:qFormat="1"/>
   </w:latentStyles>
   <w:style w:type="paragraph" w:default="1" w:styleId="a">
     <w:name w:val="Normal"/>
@@ -13406,6 +12196,196 @@
 </w:styles>
 </file>
 
+<file path=word/stylesWithEffects.xml><?xml version="1.0" encoding="utf-8"?>
+<w:styles xmlns:wpc="http://schemas.microsoft.com/office/word/2010/wordprocessingCanvas" xmlns:mc="http://schemas.openxmlformats.org/markup-compatibility/2006" xmlns:o="urn:schemas-microsoft-com:office:office" xmlns:r="http://schemas.openxmlformats.org/officeDocument/2006/relationships" xmlns:m="http://schemas.openxmlformats.org/officeDocument/2006/math" xmlns:v="urn:schemas-microsoft-com:vml" xmlns:wp14="http://schemas.microsoft.com/office/word/2010/wordprocessingDrawing" xmlns:wp="http://schemas.openxmlformats.org/drawingml/2006/wordprocessingDrawing" xmlns:w10="urn:schemas-microsoft-com:office:word" xmlns:w="http://schemas.openxmlformats.org/wordprocessingml/2006/main" xmlns:w14="http://schemas.microsoft.com/office/word/2010/wordml" xmlns:wpg="http://schemas.microsoft.com/office/word/2010/wordprocessingGroup" xmlns:wpi="http://schemas.microsoft.com/office/word/2010/wordprocessingInk" xmlns:wne="http://schemas.microsoft.com/office/word/2006/wordml" xmlns:wps="http://schemas.microsoft.com/office/word/2010/wordprocessingShape" mc:Ignorable="w14 wp14">
+  <w:docDefaults>
+    <w:rPrDefault>
+      <w:rPr>
+        <w:rFonts w:asciiTheme="minorHAnsi" w:eastAsiaTheme="minorEastAsia" w:hAnsiTheme="minorHAnsi" w:cstheme="minorBidi"/>
+        <w:sz w:val="22"/>
+        <w:szCs w:val="22"/>
+        <w:lang w:val="ru-RU" w:eastAsia="ru-RU" w:bidi="ar-SA"/>
+      </w:rPr>
+    </w:rPrDefault>
+    <w:pPrDefault>
+      <w:pPr>
+        <w:spacing w:after="200" w:line="276" w:lineRule="auto"/>
+      </w:pPr>
+    </w:pPrDefault>
+  </w:docDefaults>
+  <w:latentStyles w:defLockedState="0" w:defUIPriority="99" w:defSemiHidden="1" w:defUnhideWhenUsed="1" w:defQFormat="0" w:count="267">
+    <w:lsdException w:name="Normal" w:semiHidden="0" w:uiPriority="0" w:unhideWhenUsed="0" w:qFormat="1"/>
+    <w:lsdException w:name="heading 1" w:semiHidden="0" w:uiPriority="9" w:unhideWhenUsed="0" w:qFormat="1"/>
+    <w:lsdException w:name="heading 2" w:uiPriority="9" w:qFormat="1"/>
+    <w:lsdException w:name="heading 3" w:uiPriority="9" w:qFormat="1"/>
+    <w:lsdException w:name="heading 4" w:uiPriority="9" w:qFormat="1"/>
+    <w:lsdException w:name="heading 5" w:uiPriority="9" w:qFormat="1"/>
+    <w:lsdException w:name="heading 6" w:uiPriority="9" w:qFormat="1"/>
+    <w:lsdException w:name="heading 7" w:uiPriority="9" w:qFormat="1"/>
+    <w:lsdException w:name="heading 8" w:uiPriority="9" w:qFormat="1"/>
+    <w:lsdException w:name="heading 9" w:uiPriority="9" w:qFormat="1"/>
+    <w:lsdException w:name="toc 1" w:uiPriority="39"/>
+    <w:lsdException w:name="toc 2" w:uiPriority="39"/>
+    <w:lsdException w:name="toc 3" w:uiPriority="39"/>
+    <w:lsdException w:name="toc 4" w:uiPriority="39"/>
+    <w:lsdException w:name="toc 5" w:uiPriority="39"/>
+    <w:lsdException w:name="toc 6" w:uiPriority="39"/>
+    <w:lsdException w:name="toc 7" w:uiPriority="39"/>
+    <w:lsdException w:name="toc 8" w:uiPriority="39"/>
+    <w:lsdException w:name="toc 9" w:uiPriority="39"/>
+    <w:lsdException w:name="caption" w:uiPriority="35" w:qFormat="1"/>
+    <w:lsdException w:name="Title" w:semiHidden="0" w:uiPriority="10" w:unhideWhenUsed="0" w:qFormat="1"/>
+    <w:lsdException w:name="Default Paragraph Font" w:uiPriority="1"/>
+    <w:lsdException w:name="Subtitle" w:semiHidden="0" w:uiPriority="11" w:unhideWhenUsed="0" w:qFormat="1"/>
+    <w:lsdException w:name="Strong" w:semiHidden="0" w:uiPriority="22" w:unhideWhenUsed="0" w:qFormat="1"/>
+    <w:lsdException w:name="Emphasis" w:semiHidden="0" w:uiPriority="20" w:unhideWhenUsed="0" w:qFormat="1"/>
+    <w:lsdException w:name="Table Grid" w:semiHidden="0" w:uiPriority="59" w:unhideWhenUsed="0"/>
+    <w:lsdException w:name="Placeholder Text" w:unhideWhenUsed="0"/>
+    <w:lsdException w:name="No Spacing" w:semiHidden="0" w:uiPriority="1" w:unhideWhenUsed="0" w:qFormat="1"/>
+    <w:lsdException w:name="Light Shading" w:semiHidden="0" w:uiPriority="60" w:unhideWhenUsed="0"/>
+    <w:lsdException w:name="Light List" w:semiHidden="0" w:uiPriority="61" w:unhideWhenUsed="0"/>
+    <w:lsdException w:name="Light Grid" w:semiHidden="0" w:uiPriority="62" w:unhideWhenUsed="0"/>
+    <w:lsdException w:name="Medium Shading 1" w:semiHidden="0" w:uiPriority="63" w:unhideWhenUsed="0"/>
+    <w:lsdException w:name="Medium Shading 2" w:semiHidden="0" w:uiPriority="64" w:unhideWhenUsed="0"/>
+    <w:lsdException w:name="Medium List 1" w:semiHidden="0" w:uiPriority="65" w:unhideWhenUsed="0"/>
+    <w:lsdException w:name="Medium List 2" w:semiHidden="0" w:uiPriority="66" w:unhideWhenUsed="0"/>
+    <w:lsdException w:name="Medium Grid 1" w:semiHidden="0" w:uiPriority="67" w:unhideWhenUsed="0"/>
+    <w:lsdException w:name="Medium Grid 2" w:semiHidden="0" w:uiPriority="68" w:unhideWhenUsed="0"/>
+    <w:lsdException w:name="Medium Grid 3" w:semiHidden="0" w:uiPriority="69" w:unhideWhenUsed="0"/>
+    <w:lsdException w:name="Dark List" w:semiHidden="0" w:uiPriority="70" w:unhideWhenUsed="0"/>
+    <w:lsdException w:name="Colorful Shading" w:semiHidden="0" w:uiPriority="71" w:unhideWhenUsed="0"/>
+    <w:lsdException w:name="Colorful List" w:semiHidden="0" w:uiPriority="72" w:unhideWhenUsed="0"/>
+    <w:lsdException w:name="Colorful Grid" w:semiHidden="0" w:uiPriority="73" w:unhideWhenUsed="0"/>
+    <w:lsdException w:name="Light Shading Accent 1" w:semiHidden="0" w:uiPriority="60" w:unhideWhenUsed="0"/>
+    <w:lsdException w:name="Light List Accent 1" w:semiHidden="0" w:uiPriority="61" w:unhideWhenUsed="0"/>
+    <w:lsdException w:name="Light Grid Accent 1" w:semiHidden="0" w:uiPriority="62" w:unhideWhenUsed="0"/>
+    <w:lsdException w:name="Medium Shading 1 Accent 1" w:semiHidden="0" w:uiPriority="63" w:unhideWhenUsed="0"/>
+    <w:lsdException w:name="Medium Shading 2 Accent 1" w:semiHidden="0" w:uiPriority="64" w:unhideWhenUsed="0"/>
+    <w:lsdException w:name="Medium List 1 Accent 1" w:semiHidden="0" w:uiPriority="65" w:unhideWhenUsed="0"/>
+    <w:lsdException w:name="Revision" w:unhideWhenUsed="0"/>
+    <w:lsdException w:name="List Paragraph" w:semiHidden="0" w:uiPriority="34" w:unhideWhenUsed="0" w:qFormat="1"/>
+    <w:lsdException w:name="Quote" w:semiHidden="0" w:uiPriority="29" w:unhideWhenUsed="0" w:qFormat="1"/>
+    <w:lsdException w:name="Intense Quote" w:semiHidden="0" w:uiPriority="30" w:unhideWhenUsed="0" w:qFormat="1"/>
+    <w:lsdException w:name="Medium List 2 Accent 1" w:semiHidden="0" w:uiPriority="66" w:unhideWhenUsed="0"/>
+    <w:lsdException w:name="Medium Grid 1 Accent 1" w:semiHidden="0" w:uiPriority="67" w:unhideWhenUsed="0"/>
+    <w:lsdException w:name="Medium Grid 2 Accent 1" w:semiHidden="0" w:uiPriority="68" w:unhideWhenUsed="0"/>
+    <w:lsdException w:name="Medium Grid 3 Accent 1" w:semiHidden="0" w:uiPriority="69" w:unhideWhenUsed="0"/>
+    <w:lsdException w:name="Dark List Accent 1" w:semiHidden="0" w:uiPriority="70" w:unhideWhenUsed="0"/>
+    <w:lsdException w:name="Colorful Shading Accent 1" w:semiHidden="0" w:uiPriority="71" w:unhideWhenUsed="0"/>
+    <w:lsdException w:name="Colorful List Accent 1" w:semiHidden="0" w:uiPriority="72" w:unhideWhenUsed="0"/>
+    <w:lsdException w:name="Colorful Grid Accent 1" w:semiHidden="0" w:uiPriority="73" w:unhideWhenUsed="0"/>
+    <w:lsdException w:name="Light Shading Accent 2" w:semiHidden="0" w:uiPriority="60" w:unhideWhenUsed="0"/>
+    <w:lsdException w:name="Light List Accent 2" w:semiHidden="0" w:uiPriority="61" w:unhideWhenUsed="0"/>
+    <w:lsdException w:name="Light Grid Accent 2" w:semiHidden="0" w:uiPriority="62" w:unhideWhenUsed="0"/>
+    <w:lsdException w:name="Medium Shading 1 Accent 2" w:semiHidden="0" w:uiPriority="63" w:unhideWhenUsed="0"/>
+    <w:lsdException w:name="Medium Shading 2 Accent 2" w:semiHidden="0" w:uiPriority="64" w:unhideWhenUsed="0"/>
+    <w:lsdException w:name="Medium List 1 Accent 2" w:semiHidden="0" w:uiPriority="65" w:unhideWhenUsed="0"/>
+    <w:lsdException w:name="Medium List 2 Accent 2" w:semiHidden="0" w:uiPriority="66" w:unhideWhenUsed="0"/>
+    <w:lsdException w:name="Medium Grid 1 Accent 2" w:semiHidden="0" w:uiPriority="67" w:unhideWhenUsed="0"/>
+    <w:lsdException w:name="Medium Grid 2 Accent 2" w:semiHidden="0" w:uiPriority="68" w:unhideWhenUsed="0"/>
+    <w:lsdException w:name="Medium Grid 3 Accent 2" w:semiHidden="0" w:uiPriority="69" w:unhideWhenUsed="0"/>
+    <w:lsdException w:name="Dark List Accent 2" w:semiHidden="0" w:uiPriority="70" w:unhideWhenUsed="0"/>
+    <w:lsdException w:name="Colorful Shading Accent 2" w:semiHidden="0" w:uiPriority="71" w:unhideWhenUsed="0"/>
+    <w:lsdException w:name="Colorful List Accent 2" w:semiHidden="0" w:uiPriority="72" w:unhideWhenUsed="0"/>
+    <w:lsdException w:name="Colorful Grid Accent 2" w:semiHidden="0" w:uiPriority="73" w:unhideWhenUsed="0"/>
+    <w:lsdException w:name="Light Shading Accent 3" w:semiHidden="0" w:uiPriority="60" w:unhideWhenUsed="0"/>
+    <w:lsdException w:name="Light List Accent 3" w:semiHidden="0" w:uiPriority="61" w:unhideWhenUsed="0"/>
+    <w:lsdException w:name="Light Grid Accent 3" w:semiHidden="0" w:uiPriority="62" w:unhideWhenUsed="0"/>
+    <w:lsdException w:name="Medium Shading 1 Accent 3" w:semiHidden="0" w:uiPriority="63" w:unhideWhenUsed="0"/>
+    <w:lsdException w:name="Medium Shading 2 Accent 3" w:semiHidden="0" w:uiPriority="64" w:unhideWhenUsed="0"/>
+    <w:lsdException w:name="Medium List 1 Accent 3" w:semiHidden="0" w:uiPriority="65" w:unhideWhenUsed="0"/>
+    <w:lsdException w:name="Medium List 2 Accent 3" w:semiHidden="0" w:uiPriority="66" w:unhideWhenUsed="0"/>
+    <w:lsdException w:name="Medium Grid 1 Accent 3" w:semiHidden="0" w:uiPriority="67" w:unhideWhenUsed="0"/>
+    <w:lsdException w:name="Medium Grid 2 Accent 3" w:semiHidden="0" w:uiPriority="68" w:unhideWhenUsed="0"/>
+    <w:lsdException w:name="Medium Grid 3 Accent 3" w:semiHidden="0" w:uiPriority="69" w:unhideWhenUsed="0"/>
+    <w:lsdException w:name="Dark List Accent 3" w:semiHidden="0" w:uiPriority="70" w:unhideWhenUsed="0"/>
+    <w:lsdException w:name="Colorful Shading Accent 3" w:semiHidden="0" w:uiPriority="71" w:unhideWhenUsed="0"/>
+    <w:lsdException w:name="Colorful List Accent 3" w:semiHidden="0" w:uiPriority="72" w:unhideWhenUsed="0"/>
+    <w:lsdException w:name="Colorful Grid Accent 3" w:semiHidden="0" w:uiPriority="73" w:unhideWhenUsed="0"/>
+    <w:lsdException w:name="Light Shading Accent 4" w:semiHidden="0" w:uiPriority="60" w:unhideWhenUsed="0"/>
+    <w:lsdException w:name="Light List Accent 4" w:semiHidden="0" w:uiPriority="61" w:unhideWhenUsed="0"/>
+    <w:lsdException w:name="Light Grid Accent 4" w:semiHidden="0" w:uiPriority="62" w:unhideWhenUsed="0"/>
+    <w:lsdException w:name="Medium Shading 1 Accent 4" w:semiHidden="0" w:uiPriority="63" w:unhideWhenUsed="0"/>
+    <w:lsdException w:name="Medium Shading 2 Accent 4" w:semiHidden="0" w:uiPriority="64" w:unhideWhenUsed="0"/>
+    <w:lsdException w:name="Medium List 1 Accent 4" w:semiHidden="0" w:uiPriority="65" w:unhideWhenUsed="0"/>
+    <w:lsdException w:name="Medium List 2 Accent 4" w:semiHidden="0" w:uiPriority="66" w:unhideWhenUsed="0"/>
+    <w:lsdException w:name="Medium Grid 1 Accent 4" w:semiHidden="0" w:uiPriority="67" w:unhideWhenUsed="0"/>
+    <w:lsdException w:name="Medium Grid 2 Accent 4" w:semiHidden="0" w:uiPriority="68" w:unhideWhenUsed="0"/>
+    <w:lsdException w:name="Medium Grid 3 Accent 4" w:semiHidden="0" w:uiPriority="69" w:unhideWhenUsed="0"/>
+    <w:lsdException w:name="Dark List Accent 4" w:semiHidden="0" w:uiPriority="70" w:unhideWhenUsed="0"/>
+    <w:lsdException w:name="Colorful Shading Accent 4" w:semiHidden="0" w:uiPriority="71" w:unhideWhenUsed="0"/>
+    <w:lsdException w:name="Colorful List Accent 4" w:semiHidden="0" w:uiPriority="72" w:unhideWhenUsed="0"/>
+    <w:lsdException w:name="Colorful Grid Accent 4" w:semiHidden="0" w:uiPriority="73" w:unhideWhenUsed="0"/>
+    <w:lsdException w:name="Light Shading Accent 5" w:semiHidden="0" w:uiPriority="60" w:unhideWhenUsed="0"/>
+    <w:lsdException w:name="Light List Accent 5" w:semiHidden="0" w:uiPriority="61" w:unhideWhenUsed="0"/>
+    <w:lsdException w:name="Light Grid Accent 5" w:semiHidden="0" w:uiPriority="62" w:unhideWhenUsed="0"/>
+    <w:lsdException w:name="Medium Shading 1 Accent 5" w:semiHidden="0" w:uiPriority="63" w:unhideWhenUsed="0"/>
+    <w:lsdException w:name="Medium Shading 2 Accent 5" w:semiHidden="0" w:uiPriority="64" w:unhideWhenUsed="0"/>
+    <w:lsdException w:name="Medium List 1 Accent 5" w:semiHidden="0" w:uiPriority="65" w:unhideWhenUsed="0"/>
+    <w:lsdException w:name="Medium List 2 Accent 5" w:semiHidden="0" w:uiPriority="66" w:unhideWhenUsed="0"/>
+    <w:lsdException w:name="Medium Grid 1 Accent 5" w:semiHidden="0" w:uiPriority="67" w:unhideWhenUsed="0"/>
+    <w:lsdException w:name="Medium Grid 2 Accent 5" w:semiHidden="0" w:uiPriority="68" w:unhideWhenUsed="0"/>
+    <w:lsdException w:name="Medium Grid 3 Accent 5" w:semiHidden="0" w:uiPriority="69" w:unhideWhenUsed="0"/>
+    <w:lsdException w:name="Dark List Accent 5" w:semiHidden="0" w:uiPriority="70" w:unhideWhenUsed="0"/>
+    <w:lsdException w:name="Colorful Shading Accent 5" w:semiHidden="0" w:uiPriority="71" w:unhideWhenUsed="0"/>
+    <w:lsdException w:name="Colorful List Accent 5" w:semiHidden="0" w:uiPriority="72" w:unhideWhenUsed="0"/>
+    <w:lsdException w:name="Colorful Grid Accent 5" w:semiHidden="0" w:uiPriority="73" w:unhideWhenUsed="0"/>
+    <w:lsdException w:name="Light Shading Accent 6" w:semiHidden="0" w:uiPriority="60" w:unhideWhenUsed="0"/>
+    <w:lsdException w:name="Light List Accent 6" w:semiHidden="0" w:uiPriority="61" w:unhideWhenUsed="0"/>
+    <w:lsdException w:name="Light Grid Accent 6" w:semiHidden="0" w:uiPriority="62" w:unhideWhenUsed="0"/>
+    <w:lsdException w:name="Medium Shading 1 Accent 6" w:semiHidden="0" w:uiPriority="63" w:unhideWhenUsed="0"/>
+    <w:lsdException w:name="Medium Shading 2 Accent 6" w:semiHidden="0" w:uiPriority="64" w:unhideWhenUsed="0"/>
+    <w:lsdException w:name="Medium List 1 Accent 6" w:semiHidden="0" w:uiPriority="65" w:unhideWhenUsed="0"/>
+    <w:lsdException w:name="Medium List 2 Accent 6" w:semiHidden="0" w:uiPriority="66" w:unhideWhenUsed="0"/>
+    <w:lsdException w:name="Medium Grid 1 Accent 6" w:semiHidden="0" w:uiPriority="67" w:unhideWhenUsed="0"/>
+    <w:lsdException w:name="Medium Grid 2 Accent 6" w:semiHidden="0" w:uiPriority="68" w:unhideWhenUsed="0"/>
+    <w:lsdException w:name="Medium Grid 3 Accent 6" w:semiHidden="0" w:uiPriority="69" w:unhideWhenUsed="0"/>
+    <w:lsdException w:name="Dark List Accent 6" w:semiHidden="0" w:uiPriority="70" w:unhideWhenUsed="0"/>
+    <w:lsdException w:name="Colorful Shading Accent 6" w:semiHidden="0" w:uiPriority="71" w:unhideWhenUsed="0"/>
+    <w:lsdException w:name="Colorful List Accent 6" w:semiHidden="0" w:uiPriority="72" w:unhideWhenUsed="0"/>
+    <w:lsdException w:name="Colorful Grid Accent 6" w:semiHidden="0" w:uiPriority="73" w:unhideWhenUsed="0"/>
+    <w:lsdException w:name="Subtle Emphasis" w:semiHidden="0" w:uiPriority="19" w:unhideWhenUsed="0" w:qFormat="1"/>
+    <w:lsdException w:name="Intense Emphasis" w:semiHidden="0" w:uiPriority="21" w:unhideWhenUsed="0" w:qFormat="1"/>
+    <w:lsdException w:name="Subtle Reference" w:semiHidden="0" w:uiPriority="31" w:unhideWhenUsed="0" w:qFormat="1"/>
+    <w:lsdException w:name="Intense Reference" w:semiHidden="0" w:uiPriority="32" w:unhideWhenUsed="0" w:qFormat="1"/>
+    <w:lsdException w:name="Book Title" w:semiHidden="0" w:uiPriority="33" w:unhideWhenUsed="0" w:qFormat="1"/>
+    <w:lsdException w:name="Bibliography" w:uiPriority="37"/>
+    <w:lsdException w:name="TOC Heading" w:uiPriority="39" w:qFormat="1"/>
+  </w:latentStyles>
+  <w:style w:type="paragraph" w:default="1" w:styleId="a">
+    <w:name w:val="Normal"/>
+    <w:qFormat/>
+  </w:style>
+  <w:style w:type="character" w:default="1" w:styleId="a0">
+    <w:name w:val="Default Paragraph Font"/>
+    <w:uiPriority w:val="1"/>
+    <w:semiHidden/>
+    <w:unhideWhenUsed/>
+  </w:style>
+  <w:style w:type="table" w:default="1" w:styleId="a1">
+    <w:name w:val="Normal Table"/>
+    <w:uiPriority w:val="99"/>
+    <w:semiHidden/>
+    <w:unhideWhenUsed/>
+    <w:tblPr>
+      <w:tblInd w:w="0" w:type="dxa"/>
+      <w:tblCellMar>
+        <w:top w:w="0" w:type="dxa"/>
+        <w:left w:w="108" w:type="dxa"/>
+        <w:bottom w:w="0" w:type="dxa"/>
+        <w:right w:w="108" w:type="dxa"/>
+      </w:tblCellMar>
+    </w:tblPr>
+  </w:style>
+  <w:style w:type="numbering" w:default="1" w:styleId="a2">
+    <w:name w:val="No List"/>
+    <w:uiPriority w:val="99"/>
+    <w:semiHidden/>
+    <w:unhideWhenUsed/>
+  </w:style>
+</w:styles>
+</file>
+
 <file path=word/theme/theme1.xml><?xml version="1.0" encoding="utf-8"?>
 <a:theme xmlns:a="http://schemas.openxmlformats.org/drawingml/2006/main" name="Office Theme">
   <a:themeElements>

--- a/FeB/ProektNew/Docs/September/Olikh/1.1.tehnichne-zavdannya_Olikh.docx
+++ b/FeB/ProektNew/Docs/September/Olikh/1.1.tehnichne-zavdannya_Olikh.docx
@@ -1,6 +1,6 @@
 
 <file path=word/document.xml><?xml version="1.0" encoding="utf-8"?>
-<w:document xmlns:wpc="http://schemas.microsoft.com/office/word/2010/wordprocessingCanvas" xmlns:mc="http://schemas.openxmlformats.org/markup-compatibility/2006" xmlns:o="urn:schemas-microsoft-com:office:office" xmlns:r="http://schemas.openxmlformats.org/officeDocument/2006/relationships" xmlns:m="http://schemas.openxmlformats.org/officeDocument/2006/math" xmlns:v="urn:schemas-microsoft-com:vml" xmlns:wp14="http://schemas.microsoft.com/office/word/2010/wordprocessingDrawing" xmlns:wp="http://schemas.openxmlformats.org/drawingml/2006/wordprocessingDrawing" xmlns:w10="urn:schemas-microsoft-com:office:word" xmlns:w="http://schemas.openxmlformats.org/wordprocessingml/2006/main" xmlns:w14="http://schemas.microsoft.com/office/word/2010/wordml" xmlns:wpg="http://schemas.microsoft.com/office/word/2010/wordprocessingGroup" xmlns:wpi="http://schemas.microsoft.com/office/word/2010/wordprocessingInk" xmlns:wne="http://schemas.microsoft.com/office/word/2006/wordml" xmlns:wps="http://schemas.microsoft.com/office/word/2010/wordprocessingShape" mc:Ignorable="w14 wp14">
+<w:document xmlns:wpc="http://schemas.microsoft.com/office/word/2010/wordprocessingCanvas" xmlns:cx="http://schemas.microsoft.com/office/drawing/2014/chartex" xmlns:cx1="http://schemas.microsoft.com/office/drawing/2015/9/8/chartex" xmlns:cx2="http://schemas.microsoft.com/office/drawing/2015/10/21/chartex" xmlns:cx3="http://schemas.microsoft.com/office/drawing/2016/5/9/chartex" xmlns:cx4="http://schemas.microsoft.com/office/drawing/2016/5/10/chartex" xmlns:cx5="http://schemas.microsoft.com/office/drawing/2016/5/11/chartex" xmlns:cx6="http://schemas.microsoft.com/office/drawing/2016/5/12/chartex" xmlns:cx7="http://schemas.microsoft.com/office/drawing/2016/5/13/chartex" xmlns:cx8="http://schemas.microsoft.com/office/drawing/2016/5/14/chartex" xmlns:mc="http://schemas.openxmlformats.org/markup-compatibility/2006" xmlns:aink="http://schemas.microsoft.com/office/drawing/2016/ink" xmlns:am3d="http://schemas.microsoft.com/office/drawing/2017/model3d" xmlns:o="urn:schemas-microsoft-com:office:office" xmlns:r="http://schemas.openxmlformats.org/officeDocument/2006/relationships" xmlns:m="http://schemas.openxmlformats.org/officeDocument/2006/math" xmlns:v="urn:schemas-microsoft-com:vml" xmlns:wp14="http://schemas.microsoft.com/office/word/2010/wordprocessingDrawing" xmlns:wp="http://schemas.openxmlformats.org/drawingml/2006/wordprocessingDrawing" xmlns:w10="urn:schemas-microsoft-com:office:word" xmlns:w="http://schemas.openxmlformats.org/wordprocessingml/2006/main" xmlns:w14="http://schemas.microsoft.com/office/word/2010/wordml" xmlns:w15="http://schemas.microsoft.com/office/word/2012/wordml" xmlns:w16cex="http://schemas.microsoft.com/office/word/2018/wordml/cex" xmlns:w16cid="http://schemas.microsoft.com/office/word/2016/wordml/cid" xmlns:w16="http://schemas.microsoft.com/office/word/2018/wordml" xmlns:w16se="http://schemas.microsoft.com/office/word/2015/wordml/symex" xmlns:wpg="http://schemas.microsoft.com/office/word/2010/wordprocessingGroup" xmlns:wpi="http://schemas.microsoft.com/office/word/2010/wordprocessingInk" xmlns:wne="http://schemas.microsoft.com/office/word/2006/wordml" xmlns:wps="http://schemas.microsoft.com/office/word/2010/wordprocessingShape" mc:Ignorable="w14 w15 w16se w16cid w16 w16cex wp14">
   <w:body>
     <w:p>
       <w:pPr>
@@ -428,18 +428,18 @@
           <w:szCs w:val="24"/>
           <w:lang w:val="uk-UA"/>
         </w:rPr>
-        <w:t>акусто-керованої</w:t>
-      </w:r>
-      <w:proofErr w:type="spellEnd"/>
-      <w:r>
-        <w:rPr>
-          <w:rFonts w:ascii="Times New Roman" w:eastAsia="Times New Roman" w:hAnsi="Times New Roman" w:cs="Times New Roman"/>
-          <w:color w:val="000000"/>
-          <w:sz w:val="24"/>
-          <w:szCs w:val="24"/>
-          <w:lang w:val="uk-UA"/>
-        </w:rPr>
-        <w:t xml:space="preserve"> модифікації та машинно-орієнтованої </w:t>
+        <w:t>акусто</w:t>
+      </w:r>
+      <w:proofErr w:type="spellEnd"/>
+      <w:r>
+        <w:rPr>
+          <w:rFonts w:ascii="Times New Roman" w:eastAsia="Times New Roman" w:hAnsi="Times New Roman" w:cs="Times New Roman"/>
+          <w:color w:val="000000"/>
+          <w:sz w:val="24"/>
+          <w:szCs w:val="24"/>
+          <w:lang w:val="uk-UA"/>
+        </w:rPr>
+        <w:t xml:space="preserve">-керованої модифікації та машинно-орієнтованої </w:t>
       </w:r>
       <w:proofErr w:type="spellStart"/>
       <w:r>
@@ -1495,7 +1495,7 @@
           <w:u w:val="single"/>
           <w:lang w:val="uk-UA"/>
         </w:rPr>
-        <w:t>акусто-керованої</w:t>
+        <w:t>акусто</w:t>
       </w:r>
       <w:proofErr w:type="spellEnd"/>
       <w:r>
@@ -1507,7 +1507,7 @@
           <w:u w:val="single"/>
           <w:lang w:val="uk-UA"/>
         </w:rPr>
-        <w:t xml:space="preserve"> модифікації та машинно-орієнтованої </w:t>
+        <w:t xml:space="preserve">-керованої модифікації та машинно-орієнтованої </w:t>
       </w:r>
       <w:proofErr w:type="spellStart"/>
       <w:r>
@@ -1854,18 +1854,18 @@
           <w:szCs w:val="24"/>
           <w:lang w:val="uk-UA"/>
         </w:rPr>
-        <w:t>акусто-дефектної</w:t>
-      </w:r>
-      <w:proofErr w:type="spellEnd"/>
-      <w:r>
-        <w:rPr>
-          <w:rFonts w:ascii="Times New Roman" w:eastAsia="Times New Roman" w:hAnsi="Times New Roman" w:cs="Times New Roman"/>
-          <w:color w:val="000000"/>
-          <w:sz w:val="24"/>
-          <w:szCs w:val="24"/>
-          <w:lang w:val="uk-UA"/>
-        </w:rPr>
-        <w:t xml:space="preserve"> взаємодії у напівпровідникових кристалах загалом та практичного використання можливостей активного ультразвуку під час виготовлення сонячних елементів зокрема. Особливістю даного проєкту є те, що він передбачає з’ясування фізичних особливостей та механізмів впливу ультразвукового навантаження на процеси перебудови дефектних комплексів, ініційовані іншим активаційним чинником (освітленням) чи викликані прагненням системи повернутися до стану термодинамічної рівноваги. Тобто, </w:t>
+        <w:t>акусто</w:t>
+      </w:r>
+      <w:proofErr w:type="spellEnd"/>
+      <w:r>
+        <w:rPr>
+          <w:rFonts w:ascii="Times New Roman" w:eastAsia="Times New Roman" w:hAnsi="Times New Roman" w:cs="Times New Roman"/>
+          <w:color w:val="000000"/>
+          <w:sz w:val="24"/>
+          <w:szCs w:val="24"/>
+          <w:lang w:val="uk-UA"/>
+        </w:rPr>
+        <w:t xml:space="preserve">-дефектної взаємодії у напівпровідникових кристалах загалом та практичного використання можливостей активного ультразвуку під час виготовлення сонячних елементів зокрема. Особливістю даного проєкту є те, що він передбачає з’ясування фізичних особливостей та механізмів впливу ультразвукового навантаження на процеси перебудови дефектних комплексів, ініційовані іншим активаційним чинником (освітленням) чи викликані прагненням системи повернутися до стану термодинамічної рівноваги. Тобто, </w:t>
       </w:r>
       <w:proofErr w:type="spellStart"/>
       <w:r>
@@ -1910,7 +1910,29 @@
           <w:szCs w:val="24"/>
           <w:lang w:val="uk-UA"/>
         </w:rPr>
-        <w:t xml:space="preserve">Експериментальна частина проєкту має на меті встановити фізичні закономірності та механізми впливу акустичних хвиль на процес перебудови дефектних комплексів, пов’язаних із атомами перехідних металів та передбачає визначення закономірностей змін параметрів КСЕ (фактор неідеальності, струм насичення, </w:t>
+        <w:t xml:space="preserve">Експериментальна частина проєкту має на меті встановити фізичні закономірності та механізми впливу акустичних хвиль на процес перебудови дефектних комплексів, пов’язаних із атомами перехідних металів та передбачає визначення закономірностей змін параметрів КСЕ (фактор </w:t>
+      </w:r>
+      <w:proofErr w:type="spellStart"/>
+      <w:r>
+        <w:rPr>
+          <w:rFonts w:ascii="Times New Roman" w:eastAsia="Times New Roman" w:hAnsi="Times New Roman" w:cs="Times New Roman"/>
+          <w:color w:val="000000"/>
+          <w:sz w:val="24"/>
+          <w:szCs w:val="24"/>
+          <w:lang w:val="uk-UA"/>
+        </w:rPr>
+        <w:t>неідеальності</w:t>
+      </w:r>
+      <w:proofErr w:type="spellEnd"/>
+      <w:r>
+        <w:rPr>
+          <w:rFonts w:ascii="Times New Roman" w:eastAsia="Times New Roman" w:hAnsi="Times New Roman" w:cs="Times New Roman"/>
+          <w:color w:val="000000"/>
+          <w:sz w:val="24"/>
+          <w:szCs w:val="24"/>
+          <w:lang w:val="uk-UA"/>
+        </w:rPr>
+        <w:t xml:space="preserve">, струм насичення, </w:t>
       </w:r>
       <w:proofErr w:type="spellStart"/>
       <w:r>
@@ -1976,29 +1998,7 @@
           <w:szCs w:val="24"/>
           <w:lang w:val="uk-UA"/>
         </w:rPr>
-        <w:t xml:space="preserve"> </w:t>
-      </w:r>
-      <w:proofErr w:type="spellStart"/>
-      <w:r>
-        <w:rPr>
-          <w:rFonts w:ascii="Times New Roman" w:eastAsia="Times New Roman" w:hAnsi="Times New Roman" w:cs="Times New Roman"/>
-          <w:color w:val="000000"/>
-          <w:sz w:val="24"/>
-          <w:szCs w:val="24"/>
-          <w:lang w:val="uk-UA"/>
-        </w:rPr>
-        <w:t>деактивації</w:t>
-      </w:r>
-      <w:proofErr w:type="spellEnd"/>
-      <w:r>
-        <w:rPr>
-          <w:rFonts w:ascii="Times New Roman" w:eastAsia="Times New Roman" w:hAnsi="Times New Roman" w:cs="Times New Roman"/>
-          <w:color w:val="000000"/>
-          <w:sz w:val="24"/>
-          <w:szCs w:val="24"/>
-          <w:lang w:val="uk-UA"/>
-        </w:rPr>
-        <w:t xml:space="preserve"> дефектів. Вибір </w:t>
+        <w:t xml:space="preserve"> деактивації дефектів. Вибір </w:t>
       </w:r>
       <w:proofErr w:type="spellStart"/>
       <w:r>
@@ -2020,51 +2020,73 @@
           <w:szCs w:val="24"/>
           <w:lang w:val="uk-UA"/>
         </w:rPr>
-        <w:t xml:space="preserve"> пари Fe-B як безпосереднього об’єкту </w:t>
-      </w:r>
-      <w:proofErr w:type="spellStart"/>
-      <w:r>
-        <w:rPr>
-          <w:rFonts w:ascii="Times New Roman" w:eastAsia="Times New Roman" w:hAnsi="Times New Roman" w:cs="Times New Roman"/>
-          <w:color w:val="000000"/>
-          <w:sz w:val="24"/>
-          <w:szCs w:val="24"/>
-          <w:lang w:val="uk-UA"/>
-        </w:rPr>
-        <w:t>акусто-керованої</w:t>
-      </w:r>
-      <w:proofErr w:type="spellEnd"/>
-      <w:r>
-        <w:rPr>
-          <w:rFonts w:ascii="Times New Roman" w:eastAsia="Times New Roman" w:hAnsi="Times New Roman" w:cs="Times New Roman"/>
-          <w:color w:val="000000"/>
-          <w:sz w:val="24"/>
-          <w:szCs w:val="24"/>
-          <w:lang w:val="uk-UA"/>
-        </w:rPr>
-        <w:t xml:space="preserve"> модифікації в КСЕ зумовлений, зокрема, поширеністю даного дефекту у реальних сонячних елементах та його суттєвим впливом на ефективність фотоелектричного перетворення, а також тим, що з компонентами пари пов’язана зміна об’єму кристалу різного знаку, а саме, для дефектів такого типу, відповідно до попередніх досліджень, очікується найбільша ефективність </w:t>
-      </w:r>
-      <w:proofErr w:type="spellStart"/>
-      <w:r>
-        <w:rPr>
-          <w:rFonts w:ascii="Times New Roman" w:eastAsia="Times New Roman" w:hAnsi="Times New Roman" w:cs="Times New Roman"/>
-          <w:color w:val="000000"/>
-          <w:sz w:val="24"/>
-          <w:szCs w:val="24"/>
-          <w:lang w:val="uk-UA"/>
-        </w:rPr>
-        <w:t>акусто-дефектної</w:t>
-      </w:r>
-      <w:proofErr w:type="spellEnd"/>
-      <w:r>
-        <w:rPr>
-          <w:rFonts w:ascii="Times New Roman" w:eastAsia="Times New Roman" w:hAnsi="Times New Roman" w:cs="Times New Roman"/>
-          <w:color w:val="000000"/>
-          <w:sz w:val="24"/>
-          <w:szCs w:val="24"/>
-          <w:lang w:val="uk-UA"/>
-        </w:rPr>
-        <w:t xml:space="preserve"> взаємодії.</w:t>
+        <w:t xml:space="preserve"> пари </w:t>
+      </w:r>
+      <w:proofErr w:type="spellStart"/>
+      <w:r>
+        <w:rPr>
+          <w:rFonts w:ascii="Times New Roman" w:eastAsia="Times New Roman" w:hAnsi="Times New Roman" w:cs="Times New Roman"/>
+          <w:color w:val="000000"/>
+          <w:sz w:val="24"/>
+          <w:szCs w:val="24"/>
+          <w:lang w:val="uk-UA"/>
+        </w:rPr>
+        <w:t>Fe</w:t>
+      </w:r>
+      <w:proofErr w:type="spellEnd"/>
+      <w:r>
+        <w:rPr>
+          <w:rFonts w:ascii="Times New Roman" w:eastAsia="Times New Roman" w:hAnsi="Times New Roman" w:cs="Times New Roman"/>
+          <w:color w:val="000000"/>
+          <w:sz w:val="24"/>
+          <w:szCs w:val="24"/>
+          <w:lang w:val="uk-UA"/>
+        </w:rPr>
+        <w:t xml:space="preserve">-B як безпосереднього об’єкту </w:t>
+      </w:r>
+      <w:proofErr w:type="spellStart"/>
+      <w:r>
+        <w:rPr>
+          <w:rFonts w:ascii="Times New Roman" w:eastAsia="Times New Roman" w:hAnsi="Times New Roman" w:cs="Times New Roman"/>
+          <w:color w:val="000000"/>
+          <w:sz w:val="24"/>
+          <w:szCs w:val="24"/>
+          <w:lang w:val="uk-UA"/>
+        </w:rPr>
+        <w:t>акусто</w:t>
+      </w:r>
+      <w:proofErr w:type="spellEnd"/>
+      <w:r>
+        <w:rPr>
+          <w:rFonts w:ascii="Times New Roman" w:eastAsia="Times New Roman" w:hAnsi="Times New Roman" w:cs="Times New Roman"/>
+          <w:color w:val="000000"/>
+          <w:sz w:val="24"/>
+          <w:szCs w:val="24"/>
+          <w:lang w:val="uk-UA"/>
+        </w:rPr>
+        <w:t xml:space="preserve">-керованої модифікації в КСЕ зумовлений, зокрема, поширеністю даного дефекту у реальних сонячних елементах та його суттєвим впливом на ефективність фотоелектричного перетворення, а також тим, що з компонентами пари пов’язана зміна об’єму кристалу різного знаку, а саме, для дефектів такого типу, відповідно до попередніх досліджень, очікується найбільша ефективність </w:t>
+      </w:r>
+      <w:proofErr w:type="spellStart"/>
+      <w:r>
+        <w:rPr>
+          <w:rFonts w:ascii="Times New Roman" w:eastAsia="Times New Roman" w:hAnsi="Times New Roman" w:cs="Times New Roman"/>
+          <w:color w:val="000000"/>
+          <w:sz w:val="24"/>
+          <w:szCs w:val="24"/>
+          <w:lang w:val="uk-UA"/>
+        </w:rPr>
+        <w:t>акусто</w:t>
+      </w:r>
+      <w:proofErr w:type="spellEnd"/>
+      <w:r>
+        <w:rPr>
+          <w:rFonts w:ascii="Times New Roman" w:eastAsia="Times New Roman" w:hAnsi="Times New Roman" w:cs="Times New Roman"/>
+          <w:color w:val="000000"/>
+          <w:sz w:val="24"/>
+          <w:szCs w:val="24"/>
+          <w:lang w:val="uk-UA"/>
+        </w:rPr>
+        <w:t>-дефектної взаємодії.</w:t>
       </w:r>
     </w:p>
     <w:p>
@@ -2459,9 +2481,9 @@
           <w:sz w:val="24"/>
           <w:szCs w:val="24"/>
           <w:u w:val="single"/>
-          <w:lang w:val="uk-UA"/>
-        </w:rPr>
-        <w:t>6 508 830</w:t>
+          <w:lang w:val="en-US"/>
+        </w:rPr>
+        <w:t>5</w:t>
       </w:r>
       <w:r>
         <w:rPr>
@@ -2472,6 +2494,50 @@
           <w:u w:val="single"/>
           <w:lang w:val="uk-UA"/>
         </w:rPr>
+        <w:t> </w:t>
+      </w:r>
+      <w:r>
+        <w:rPr>
+          <w:rFonts w:ascii="Times New Roman" w:eastAsia="Times New Roman" w:hAnsi="Times New Roman" w:cs="Times New Roman"/>
+          <w:color w:val="000000"/>
+          <w:sz w:val="24"/>
+          <w:szCs w:val="24"/>
+          <w:u w:val="single"/>
+          <w:lang w:val="en-US"/>
+        </w:rPr>
+        <w:t>9</w:t>
+      </w:r>
+      <w:r>
+        <w:rPr>
+          <w:rFonts w:ascii="Times New Roman" w:eastAsia="Times New Roman" w:hAnsi="Times New Roman" w:cs="Times New Roman"/>
+          <w:color w:val="000000"/>
+          <w:sz w:val="24"/>
+          <w:szCs w:val="24"/>
+          <w:u w:val="single"/>
+          <w:lang w:val="uk-UA"/>
+        </w:rPr>
+        <w:t>08 </w:t>
+      </w:r>
+      <w:r>
+        <w:rPr>
+          <w:rFonts w:ascii="Times New Roman" w:eastAsia="Times New Roman" w:hAnsi="Times New Roman" w:cs="Times New Roman"/>
+          <w:color w:val="000000"/>
+          <w:sz w:val="24"/>
+          <w:szCs w:val="24"/>
+          <w:u w:val="single"/>
+          <w:lang w:val="en-US"/>
+        </w:rPr>
+        <w:t>295</w:t>
+      </w:r>
+      <w:r>
+        <w:rPr>
+          <w:rFonts w:ascii="Times New Roman" w:eastAsia="Times New Roman" w:hAnsi="Times New Roman" w:cs="Times New Roman"/>
+          <w:color w:val="000000"/>
+          <w:sz w:val="24"/>
+          <w:szCs w:val="24"/>
+          <w:u w:val="single"/>
+          <w:lang w:val="uk-UA"/>
+        </w:rPr>
         <w:t>_________________________________________</w:t>
       </w:r>
     </w:p>
@@ -2580,7 +2646,29 @@
           <w:u w:val="single"/>
           <w:lang w:val="uk-UA"/>
         </w:rPr>
-        <w:t>1 779 800</w:t>
+        <w:t>1</w:t>
+      </w:r>
+      <w:r>
+        <w:rPr>
+          <w:rFonts w:ascii="Times New Roman" w:eastAsia="Times New Roman" w:hAnsi="Times New Roman" w:cs="Times New Roman"/>
+          <w:color w:val="000000"/>
+          <w:sz w:val="24"/>
+          <w:szCs w:val="24"/>
+          <w:u w:val="single"/>
+          <w:lang w:val="uk-UA"/>
+        </w:rPr>
+        <w:t> </w:t>
+      </w:r>
+      <w:r>
+        <w:rPr>
+          <w:rFonts w:ascii="Times New Roman" w:eastAsia="Times New Roman" w:hAnsi="Times New Roman" w:cs="Times New Roman"/>
+          <w:color w:val="000000"/>
+          <w:sz w:val="24"/>
+          <w:szCs w:val="24"/>
+          <w:u w:val="single"/>
+          <w:lang w:val="en-US"/>
+        </w:rPr>
+        <w:t>179 266</w:t>
       </w:r>
       <w:r>
         <w:rPr>
@@ -2822,7 +2910,7 @@
           <w:szCs w:val="24"/>
           <w:lang w:val="uk-UA"/>
         </w:rPr>
-        <w:t>______;</w:t>
+        <w:t>;</w:t>
       </w:r>
     </w:p>
     <w:p>
@@ -2862,17 +2950,17 @@
           <w:szCs w:val="24"/>
           <w:lang w:val="uk-UA"/>
         </w:rPr>
-        <w:t>1(2)</w:t>
-      </w:r>
-      <w:r>
-        <w:rPr>
-          <w:rFonts w:ascii="Times New Roman" w:eastAsia="Times New Roman" w:hAnsi="Times New Roman" w:cs="Times New Roman"/>
-          <w:color w:val="000000"/>
-          <w:sz w:val="24"/>
-          <w:szCs w:val="24"/>
-          <w:lang w:val="uk-UA"/>
-        </w:rPr>
-        <w:t>______;</w:t>
+        <w:t>2</w:t>
+      </w:r>
+      <w:r>
+        <w:rPr>
+          <w:rFonts w:ascii="Times New Roman" w:eastAsia="Times New Roman" w:hAnsi="Times New Roman" w:cs="Times New Roman"/>
+          <w:color w:val="000000"/>
+          <w:sz w:val="24"/>
+          <w:szCs w:val="24"/>
+          <w:lang w:val="uk-UA"/>
+        </w:rPr>
+        <w:t>;</w:t>
       </w:r>
     </w:p>
     <w:p>
@@ -2883,7 +2971,7 @@
           <w:rFonts w:ascii="Times New Roman" w:eastAsia="Times New Roman" w:hAnsi="Times New Roman" w:cs="Times New Roman"/>
           <w:sz w:val="24"/>
           <w:szCs w:val="24"/>
-          <w:lang w:val="uk-UA"/>
+          <w:lang w:val="ru-UA"/>
         </w:rPr>
       </w:pPr>
       <w:r>
@@ -2912,17 +3000,16 @@
           <w:szCs w:val="24"/>
           <w:lang w:val="uk-UA"/>
         </w:rPr>
-        <w:t>1(3)</w:t>
-      </w:r>
-      <w:r>
-        <w:rPr>
-          <w:rFonts w:ascii="Times New Roman" w:eastAsia="Times New Roman" w:hAnsi="Times New Roman" w:cs="Times New Roman"/>
-          <w:color w:val="000000"/>
-          <w:sz w:val="24"/>
-          <w:szCs w:val="24"/>
-          <w:lang w:val="uk-UA"/>
-        </w:rPr>
-        <w:t>______.</w:t>
+        <w:t>3</w:t>
+      </w:r>
+      <w:r>
+        <w:rPr>
+          <w:rFonts w:ascii="Times New Roman" w:eastAsia="Times New Roman" w:hAnsi="Times New Roman" w:cs="Times New Roman"/>
+          <w:sz w:val="24"/>
+          <w:szCs w:val="24"/>
+          <w:lang w:val="ru-UA"/>
+        </w:rPr>
+        <w:t>.</w:t>
       </w:r>
     </w:p>
     <w:p>
@@ -3787,29 +3874,7 @@
           <w:szCs w:val="24"/>
           <w:lang w:val="uk-UA"/>
         </w:rPr>
-        <w:t xml:space="preserve"> </w:t>
-      </w:r>
-      <w:proofErr w:type="spellStart"/>
-      <w:r>
-        <w:rPr>
-          <w:rFonts w:ascii="Times New Roman" w:eastAsia="Times New Roman" w:hAnsi="Times New Roman" w:cs="Times New Roman"/>
-          <w:color w:val="000000"/>
-          <w:sz w:val="24"/>
-          <w:szCs w:val="24"/>
-          <w:lang w:val="uk-UA"/>
-        </w:rPr>
-        <w:t>деактивації</w:t>
-      </w:r>
-      <w:proofErr w:type="spellEnd"/>
-      <w:r>
-        <w:rPr>
-          <w:rFonts w:ascii="Times New Roman" w:eastAsia="Times New Roman" w:hAnsi="Times New Roman" w:cs="Times New Roman"/>
-          <w:color w:val="000000"/>
-          <w:sz w:val="24"/>
-          <w:szCs w:val="24"/>
-          <w:lang w:val="uk-UA"/>
-        </w:rPr>
-        <w:t xml:space="preserve"> дефектів, пов’язаних з атомами перехідних металів, у монокристалічних кремнієвих сонячних елементах (КСЕ) з метою покращення експлуатаційних характеристик (ефективності, </w:t>
+        <w:t xml:space="preserve"> деактивації дефектів, пов’язаних з атомами перехідних металів, у монокристалічних кремнієвих сонячних елементах (КСЕ) з метою покращення експлуатаційних характеристик (ефективності, </w:t>
       </w:r>
       <w:proofErr w:type="spellStart"/>
       <w:r>
@@ -4156,8 +4221,20 @@
           <w:szCs w:val="24"/>
           <w:lang w:val="uk-UA"/>
         </w:rPr>
-        <w:t>Понад 90% з більше ніж 550 ГВт</w:t>
-      </w:r>
+        <w:t>Понад 90% з більше ніж 550 </w:t>
+      </w:r>
+      <w:proofErr w:type="spellStart"/>
+      <w:r>
+        <w:rPr>
+          <w:rFonts w:ascii="Times New Roman" w:eastAsia="Times New Roman" w:hAnsi="Times New Roman" w:cs="Times New Roman"/>
+          <w:color w:val="000000"/>
+          <w:sz w:val="24"/>
+          <w:szCs w:val="24"/>
+          <w:lang w:val="uk-UA"/>
+        </w:rPr>
+        <w:t>ГВт</w:t>
+      </w:r>
+      <w:proofErr w:type="spellEnd"/>
       <w:r>
         <w:rPr>
           <w:rFonts w:ascii="Times New Roman" w:eastAsia="Times New Roman" w:hAnsi="Times New Roman" w:cs="Times New Roman"/>
@@ -4168,27 +4245,15 @@
         </w:rPr>
         <w:sym w:font="Symbol" w:char="F0D7"/>
       </w:r>
-      <w:proofErr w:type="spellStart"/>
-      <w:r>
-        <w:rPr>
-          <w:rFonts w:ascii="Times New Roman" w:eastAsia="Times New Roman" w:hAnsi="Times New Roman" w:cs="Times New Roman"/>
-          <w:color w:val="000000"/>
-          <w:sz w:val="24"/>
-          <w:szCs w:val="24"/>
-          <w:lang w:val="uk-UA"/>
-        </w:rPr>
-        <w:t>год</w:t>
-      </w:r>
-      <w:proofErr w:type="spellEnd"/>
-      <w:r>
-        <w:rPr>
-          <w:rFonts w:ascii="Times New Roman" w:eastAsia="Times New Roman" w:hAnsi="Times New Roman" w:cs="Times New Roman"/>
-          <w:color w:val="000000"/>
-          <w:sz w:val="24"/>
-          <w:szCs w:val="24"/>
-          <w:lang w:val="uk-UA"/>
-        </w:rPr>
-        <w:t xml:space="preserve"> енергії, яка виробляється на сучасному етапі внаслідок застосування </w:t>
+      <w:r>
+        <w:rPr>
+          <w:rFonts w:ascii="Times New Roman" w:eastAsia="Times New Roman" w:hAnsi="Times New Roman" w:cs="Times New Roman"/>
+          <w:color w:val="000000"/>
+          <w:sz w:val="24"/>
+          <w:szCs w:val="24"/>
+          <w:lang w:val="uk-UA"/>
+        </w:rPr>
+        <w:t xml:space="preserve">год енергії, яка виробляється на сучасному етапі внаслідок застосування </w:t>
       </w:r>
       <w:proofErr w:type="spellStart"/>
       <w:r>
@@ -4288,18 +4353,18 @@
           <w:szCs w:val="24"/>
           <w:lang w:val="uk-UA"/>
         </w:rPr>
-        <w:t>акусто-дефектної</w:t>
-      </w:r>
-      <w:proofErr w:type="spellEnd"/>
-      <w:r>
-        <w:rPr>
-          <w:rFonts w:ascii="Times New Roman" w:eastAsia="Times New Roman" w:hAnsi="Times New Roman" w:cs="Times New Roman"/>
-          <w:color w:val="000000"/>
-          <w:sz w:val="24"/>
-          <w:szCs w:val="24"/>
-          <w:lang w:val="uk-UA"/>
-        </w:rPr>
-        <w:t xml:space="preserve"> взаємодії у напівпровідникових, зокрема кремнієвих, кристалах. Як наслідок, можливості активного ультразвукового впливу не використовуються під час виготовлення сонячних елементів, на відміну від багатьох інших технологічних процесів.</w:t>
+        <w:t>акусто</w:t>
+      </w:r>
+      <w:proofErr w:type="spellEnd"/>
+      <w:r>
+        <w:rPr>
+          <w:rFonts w:ascii="Times New Roman" w:eastAsia="Times New Roman" w:hAnsi="Times New Roman" w:cs="Times New Roman"/>
+          <w:color w:val="000000"/>
+          <w:sz w:val="24"/>
+          <w:szCs w:val="24"/>
+          <w:lang w:val="uk-UA"/>
+        </w:rPr>
+        <w:t>-дефектної взаємодії у напівпровідникових, зокрема кремнієвих, кристалах. Як наслідок, можливості активного ультразвукового впливу не використовуються під час виготовлення сонячних елементів, на відміну від багатьох інших технологічних процесів.</w:t>
       </w:r>
     </w:p>
     <w:p>
@@ -4714,7 +4779,29 @@
           <w:szCs w:val="24"/>
           <w:lang w:val="uk-UA"/>
         </w:rPr>
-        <w:t xml:space="preserve"> заліза; 2) визначення впливу світло-індукованого розпаду пар Fe-B на параметри вольт-амперних характеристик (фактор неідеальності, струм насичення, </w:t>
+        <w:t xml:space="preserve"> заліза; 2) визначення впливу світло-індукованого розпаду пар Fe-B на параметри вольт-амперних характеристик (фактор </w:t>
+      </w:r>
+      <w:proofErr w:type="spellStart"/>
+      <w:r>
+        <w:rPr>
+          <w:rFonts w:ascii="Times New Roman" w:eastAsia="Times New Roman" w:hAnsi="Times New Roman" w:cs="Times New Roman"/>
+          <w:color w:val="000000"/>
+          <w:sz w:val="24"/>
+          <w:szCs w:val="24"/>
+          <w:lang w:val="uk-UA"/>
+        </w:rPr>
+        <w:t>неідеальності</w:t>
+      </w:r>
+      <w:proofErr w:type="spellEnd"/>
+      <w:r>
+        <w:rPr>
+          <w:rFonts w:ascii="Times New Roman" w:eastAsia="Times New Roman" w:hAnsi="Times New Roman" w:cs="Times New Roman"/>
+          <w:color w:val="000000"/>
+          <w:sz w:val="24"/>
+          <w:szCs w:val="24"/>
+          <w:lang w:val="uk-UA"/>
+        </w:rPr>
+        <w:t xml:space="preserve">, струм насичення, </w:t>
       </w:r>
       <w:proofErr w:type="spellStart"/>
       <w:r>
@@ -4780,29 +4867,7 @@
           <w:szCs w:val="24"/>
           <w:lang w:val="uk-UA"/>
         </w:rPr>
-        <w:t xml:space="preserve"> </w:t>
-      </w:r>
-      <w:proofErr w:type="spellStart"/>
-      <w:r>
-        <w:rPr>
-          <w:rFonts w:ascii="Times New Roman" w:eastAsia="Times New Roman" w:hAnsi="Times New Roman" w:cs="Times New Roman"/>
-          <w:color w:val="000000"/>
-          <w:sz w:val="24"/>
-          <w:szCs w:val="24"/>
-          <w:lang w:val="uk-UA"/>
-        </w:rPr>
-        <w:t>деактивації</w:t>
-      </w:r>
-      <w:proofErr w:type="spellEnd"/>
-      <w:r>
-        <w:rPr>
-          <w:rFonts w:ascii="Times New Roman" w:eastAsia="Times New Roman" w:hAnsi="Times New Roman" w:cs="Times New Roman"/>
-          <w:color w:val="000000"/>
-          <w:sz w:val="24"/>
-          <w:szCs w:val="24"/>
-          <w:lang w:val="uk-UA"/>
-        </w:rPr>
-        <w:t xml:space="preserve"> дефектів.</w:t>
+        <w:t xml:space="preserve"> деактивації дефектів.</w:t>
       </w:r>
     </w:p>
     <w:p>
@@ -4847,29 +4912,51 @@
           <w:szCs w:val="24"/>
           <w:lang w:val="uk-UA"/>
         </w:rPr>
-        <w:t xml:space="preserve"> пари Fe-B як безпосереднього об’єкту </w:t>
-      </w:r>
-      <w:proofErr w:type="spellStart"/>
-      <w:r>
-        <w:rPr>
-          <w:rFonts w:ascii="Times New Roman" w:eastAsia="Times New Roman" w:hAnsi="Times New Roman" w:cs="Times New Roman"/>
-          <w:color w:val="000000"/>
-          <w:sz w:val="24"/>
-          <w:szCs w:val="24"/>
-          <w:lang w:val="uk-UA"/>
-        </w:rPr>
-        <w:t>акусто-керованої</w:t>
-      </w:r>
-      <w:proofErr w:type="spellEnd"/>
-      <w:r>
-        <w:rPr>
-          <w:rFonts w:ascii="Times New Roman" w:eastAsia="Times New Roman" w:hAnsi="Times New Roman" w:cs="Times New Roman"/>
-          <w:color w:val="000000"/>
-          <w:sz w:val="24"/>
-          <w:szCs w:val="24"/>
-          <w:lang w:val="uk-UA"/>
-        </w:rPr>
-        <w:t xml:space="preserve"> модифікації в КСЕ зумовлений декількома факторами. А саме</w:t>
+        <w:t xml:space="preserve"> пари </w:t>
+      </w:r>
+      <w:proofErr w:type="spellStart"/>
+      <w:r>
+        <w:rPr>
+          <w:rFonts w:ascii="Times New Roman" w:eastAsia="Times New Roman" w:hAnsi="Times New Roman" w:cs="Times New Roman"/>
+          <w:color w:val="000000"/>
+          <w:sz w:val="24"/>
+          <w:szCs w:val="24"/>
+          <w:lang w:val="uk-UA"/>
+        </w:rPr>
+        <w:t>Fe</w:t>
+      </w:r>
+      <w:proofErr w:type="spellEnd"/>
+      <w:r>
+        <w:rPr>
+          <w:rFonts w:ascii="Times New Roman" w:eastAsia="Times New Roman" w:hAnsi="Times New Roman" w:cs="Times New Roman"/>
+          <w:color w:val="000000"/>
+          <w:sz w:val="24"/>
+          <w:szCs w:val="24"/>
+          <w:lang w:val="uk-UA"/>
+        </w:rPr>
+        <w:t xml:space="preserve">-B як безпосереднього об’єкту </w:t>
+      </w:r>
+      <w:proofErr w:type="spellStart"/>
+      <w:r>
+        <w:rPr>
+          <w:rFonts w:ascii="Times New Roman" w:eastAsia="Times New Roman" w:hAnsi="Times New Roman" w:cs="Times New Roman"/>
+          <w:color w:val="000000"/>
+          <w:sz w:val="24"/>
+          <w:szCs w:val="24"/>
+          <w:lang w:val="uk-UA"/>
+        </w:rPr>
+        <w:t>акусто</w:t>
+      </w:r>
+      <w:proofErr w:type="spellEnd"/>
+      <w:r>
+        <w:rPr>
+          <w:rFonts w:ascii="Times New Roman" w:eastAsia="Times New Roman" w:hAnsi="Times New Roman" w:cs="Times New Roman"/>
+          <w:color w:val="000000"/>
+          <w:sz w:val="24"/>
+          <w:szCs w:val="24"/>
+          <w:lang w:val="uk-UA"/>
+        </w:rPr>
+        <w:t>-керованої модифікації в КСЕ зумовлений декількома факторами. А саме</w:t>
       </w:r>
     </w:p>
     <w:p>
@@ -4972,18 +5059,18 @@
           <w:szCs w:val="24"/>
           <w:lang w:val="uk-UA"/>
         </w:rPr>
-        <w:t>Sі</w:t>
-      </w:r>
-      <w:proofErr w:type="spellEnd"/>
-      <w:r>
-        <w:rPr>
-          <w:rFonts w:ascii="Times New Roman" w:eastAsia="Times New Roman" w:hAnsi="Times New Roman" w:cs="Times New Roman"/>
-          <w:color w:val="000000"/>
-          <w:sz w:val="24"/>
-          <w:szCs w:val="24"/>
-          <w:lang w:val="uk-UA"/>
-        </w:rPr>
-        <w:t xml:space="preserve">,тоді як для </w:t>
+        <w:t>Sі,тоді</w:t>
+      </w:r>
+      <w:proofErr w:type="spellEnd"/>
+      <w:r>
+        <w:rPr>
+          <w:rFonts w:ascii="Times New Roman" w:eastAsia="Times New Roman" w:hAnsi="Times New Roman" w:cs="Times New Roman"/>
+          <w:color w:val="000000"/>
+          <w:sz w:val="24"/>
+          <w:szCs w:val="24"/>
+          <w:lang w:val="uk-UA"/>
+        </w:rPr>
+        <w:t xml:space="preserve"> як для </w:t>
       </w:r>
       <w:proofErr w:type="spellStart"/>
       <w:r>
@@ -5016,18 +5103,18 @@
           <w:szCs w:val="24"/>
           <w:lang w:val="uk-UA"/>
         </w:rPr>
-        <w:t>акусто-дефектної</w:t>
-      </w:r>
-      <w:proofErr w:type="spellEnd"/>
-      <w:r>
-        <w:rPr>
-          <w:rFonts w:ascii="Times New Roman" w:eastAsia="Times New Roman" w:hAnsi="Times New Roman" w:cs="Times New Roman"/>
-          <w:color w:val="000000"/>
-          <w:sz w:val="24"/>
-          <w:szCs w:val="24"/>
-          <w:lang w:val="uk-UA"/>
-        </w:rPr>
-        <w:t xml:space="preserve"> взаємодії.</w:t>
+        <w:t>акусто</w:t>
+      </w:r>
+      <w:proofErr w:type="spellEnd"/>
+      <w:r>
+        <w:rPr>
+          <w:rFonts w:ascii="Times New Roman" w:eastAsia="Times New Roman" w:hAnsi="Times New Roman" w:cs="Times New Roman"/>
+          <w:color w:val="000000"/>
+          <w:sz w:val="24"/>
+          <w:szCs w:val="24"/>
+          <w:lang w:val="uk-UA"/>
+        </w:rPr>
+        <w:t>-дефектної взаємодії.</w:t>
       </w:r>
     </w:p>
     <w:p>
@@ -5275,18 +5362,18 @@
           <w:szCs w:val="24"/>
           <w:lang w:val="uk-UA"/>
         </w:rPr>
-        <w:t xml:space="preserve"> моделі з використанням </w:t>
-      </w:r>
-      <w:proofErr w:type="spellStart"/>
-      <w:r>
-        <w:rPr>
-          <w:rFonts w:ascii="Times New Roman" w:eastAsia="Times New Roman" w:hAnsi="Times New Roman" w:cs="Times New Roman"/>
-          <w:color w:val="000000"/>
-          <w:sz w:val="24"/>
-          <w:szCs w:val="24"/>
-          <w:lang w:val="uk-UA"/>
-        </w:rPr>
-        <w:t>мета-еврістичного</w:t>
+        <w:t xml:space="preserve"> моделі з використанням мета-</w:t>
+      </w:r>
+      <w:proofErr w:type="spellStart"/>
+      <w:r>
+        <w:rPr>
+          <w:rFonts w:ascii="Times New Roman" w:eastAsia="Times New Roman" w:hAnsi="Times New Roman" w:cs="Times New Roman"/>
+          <w:color w:val="000000"/>
+          <w:sz w:val="24"/>
+          <w:szCs w:val="24"/>
+          <w:lang w:val="uk-UA"/>
+        </w:rPr>
+        <w:t>еврістичного</w:t>
       </w:r>
       <w:proofErr w:type="spellEnd"/>
       <w:r>
@@ -6351,18 +6438,18 @@
           <w:szCs w:val="24"/>
           <w:lang w:val="uk-UA"/>
         </w:rPr>
-        <w:t>акусто-дефектної</w:t>
-      </w:r>
-      <w:proofErr w:type="spellEnd"/>
-      <w:r>
-        <w:rPr>
-          <w:rFonts w:ascii="Times New Roman" w:eastAsia="Times New Roman" w:hAnsi="Times New Roman" w:cs="Times New Roman"/>
-          <w:color w:val="000000"/>
-          <w:sz w:val="24"/>
-          <w:szCs w:val="24"/>
-          <w:lang w:val="uk-UA"/>
-        </w:rPr>
-        <w:t xml:space="preserve"> взаємодії дозволять налаштувати параметри ультразвукового впливу задля отримання найбільшої ефективності контрольованої модифікації дефектної підсистеми. Крім того, отримані результати можуть стати основою для розробки методів акустичної інженерії дефектів у напівпровідникових пристроях.</w:t>
+        <w:t>акусто</w:t>
+      </w:r>
+      <w:proofErr w:type="spellEnd"/>
+      <w:r>
+        <w:rPr>
+          <w:rFonts w:ascii="Times New Roman" w:eastAsia="Times New Roman" w:hAnsi="Times New Roman" w:cs="Times New Roman"/>
+          <w:color w:val="000000"/>
+          <w:sz w:val="24"/>
+          <w:szCs w:val="24"/>
+          <w:lang w:val="uk-UA"/>
+        </w:rPr>
+        <w:t>-дефектної взаємодії дозволять налаштувати параметри ультразвукового впливу задля отримання найбільшої ефективності контрольованої модифікації дефектної підсистеми. Крім того, отримані результати можуть стати основою для розробки методів акустичної інженерії дефектів у напівпровідникових пристроях.</w:t>
       </w:r>
     </w:p>
     <w:p>
@@ -6575,7 +6662,36 @@
           <w:szCs w:val="24"/>
           <w:lang w:val="uk-UA"/>
         </w:rPr>
-        <w:t>За рахунок гранту передбачається придбання наступного обладнання:</w:t>
+        <w:t xml:space="preserve">За рахунок </w:t>
+      </w:r>
+      <w:r>
+        <w:rPr>
+          <w:rFonts w:ascii="Times New Roman" w:hAnsi="Times New Roman" w:cs="Times New Roman"/>
+          <w:sz w:val="24"/>
+          <w:szCs w:val="24"/>
+          <w:lang w:val="uk-UA"/>
+        </w:rPr>
+        <w:t xml:space="preserve">коштів </w:t>
+      </w:r>
+      <w:proofErr w:type="spellStart"/>
+      <w:r>
+        <w:rPr>
+          <w:rFonts w:ascii="Times New Roman" w:hAnsi="Times New Roman" w:cs="Times New Roman"/>
+          <w:sz w:val="24"/>
+          <w:szCs w:val="24"/>
+          <w:lang w:val="uk-UA"/>
+        </w:rPr>
+        <w:t>проєкту</w:t>
+      </w:r>
+      <w:proofErr w:type="spellEnd"/>
+      <w:r>
+        <w:rPr>
+          <w:rFonts w:ascii="Times New Roman" w:hAnsi="Times New Roman" w:cs="Times New Roman"/>
+          <w:sz w:val="24"/>
+          <w:szCs w:val="24"/>
+          <w:lang w:val="uk-UA"/>
+        </w:rPr>
+        <w:t xml:space="preserve"> передбачається придбання наступного обладнання:</w:t>
       </w:r>
     </w:p>
     <w:p>
@@ -6779,7 +6895,54 @@
           <w:szCs w:val="24"/>
           <w:lang w:val="uk-UA"/>
         </w:rPr>
-        <w:t xml:space="preserve"> пов’язана з можливістю реалізації швидкісних вимірювань вольт-амперних характеристик: прилад дозволяє проводити до 2 081 вимірів в секунду, що на два порядки перевищує можливості наявного обладнання; водночас характерні часи процесів перебудови та перезарядки дефектів у напівпровідникових пристроях найчастіше знаходяться у діапазоні 10</w:t>
+        <w:t xml:space="preserve"> пов’язана з можливістю реалізації швидкісних вимірювань вольт-амперних характеристик: прилад дозволяє проводити до 2 081 вимірів в секунду, що на два порядки перевищує можливості наявного обладнання; водночас характерні часи </w:t>
+      </w:r>
+      <w:proofErr w:type="spellStart"/>
+      <w:r>
+        <w:rPr>
+          <w:rFonts w:ascii="Times New Roman" w:hAnsi="Times New Roman" w:cs="Times New Roman"/>
+          <w:sz w:val="24"/>
+          <w:szCs w:val="24"/>
+          <w:lang w:val="uk-UA"/>
+        </w:rPr>
+        <w:t>світлоіндукованих</w:t>
+      </w:r>
+      <w:proofErr w:type="spellEnd"/>
+      <w:r>
+        <w:rPr>
+          <w:rFonts w:ascii="Times New Roman" w:hAnsi="Times New Roman" w:cs="Times New Roman"/>
+          <w:sz w:val="24"/>
+          <w:szCs w:val="24"/>
+          <w:lang w:val="uk-UA"/>
+        </w:rPr>
+        <w:t xml:space="preserve"> </w:t>
+      </w:r>
+      <w:r>
+        <w:rPr>
+          <w:rFonts w:ascii="Times New Roman" w:hAnsi="Times New Roman" w:cs="Times New Roman"/>
+          <w:sz w:val="24"/>
+          <w:szCs w:val="24"/>
+          <w:lang w:val="uk-UA"/>
+        </w:rPr>
+        <w:t xml:space="preserve">процесів у </w:t>
+      </w:r>
+      <w:r>
+        <w:rPr>
+          <w:rFonts w:ascii="Times New Roman" w:hAnsi="Times New Roman" w:cs="Times New Roman"/>
+          <w:sz w:val="24"/>
+          <w:szCs w:val="24"/>
+          <w:lang w:val="uk-UA"/>
+        </w:rPr>
+        <w:t>сонячних елементах</w:t>
+      </w:r>
+      <w:r>
+        <w:rPr>
+          <w:rFonts w:ascii="Times New Roman" w:hAnsi="Times New Roman" w:cs="Times New Roman"/>
+          <w:sz w:val="24"/>
+          <w:szCs w:val="24"/>
+          <w:lang w:val="uk-UA"/>
+        </w:rPr>
+        <w:t xml:space="preserve"> найчастіше знаходяться у діапазоні 10</w:t>
       </w:r>
       <w:r>
         <w:rPr>
@@ -6789,7 +6952,17 @@
           <w:vertAlign w:val="superscript"/>
           <w:lang w:val="uk-UA"/>
         </w:rPr>
-        <w:t>-4</w:t>
+        <w:t>-</w:t>
+      </w:r>
+      <w:r>
+        <w:rPr>
+          <w:rFonts w:ascii="Times New Roman" w:hAnsi="Times New Roman" w:cs="Times New Roman"/>
+          <w:sz w:val="24"/>
+          <w:szCs w:val="24"/>
+          <w:vertAlign w:val="superscript"/>
+          <w:lang w:val="uk-UA"/>
+        </w:rPr>
+        <w:t>3</w:t>
       </w:r>
       <w:r>
         <w:rPr>
@@ -6817,38 +6990,111 @@
           <w:vertAlign w:val="superscript"/>
           <w:lang w:val="uk-UA"/>
         </w:rPr>
-        <w:t>-2</w:t>
-      </w:r>
-      <w:r>
-        <w:rPr>
-          <w:rFonts w:ascii="Times New Roman" w:hAnsi="Times New Roman" w:cs="Times New Roman"/>
-          <w:sz w:val="24"/>
-          <w:szCs w:val="24"/>
-          <w:lang w:val="uk-UA"/>
-        </w:rPr>
-        <w:t xml:space="preserve"> с і тому використання даного приладу дозволить безпосередньо визначати фізичні закономірності подібних процесів та впливу на них акустичних хвиль. . Після завершення проєкту </w:t>
-      </w:r>
-      <w:proofErr w:type="spellStart"/>
-      <w:r>
-        <w:rPr>
-          <w:rFonts w:ascii="Times New Roman" w:hAnsi="Times New Roman" w:cs="Times New Roman"/>
-          <w:sz w:val="24"/>
-          <w:szCs w:val="24"/>
-          <w:lang w:val="uk-UA"/>
-        </w:rPr>
-        <w:t>калібратор-мультиметр</w:t>
-      </w:r>
-      <w:proofErr w:type="spellEnd"/>
-      <w:r>
-        <w:rPr>
-          <w:rFonts w:ascii="Times New Roman" w:hAnsi="Times New Roman" w:cs="Times New Roman"/>
-          <w:sz w:val="24"/>
-          <w:szCs w:val="24"/>
+        <w:t>1</w:t>
+      </w:r>
+      <w:r>
+        <w:rPr>
+          <w:rFonts w:ascii="Times New Roman" w:hAnsi="Times New Roman" w:cs="Times New Roman"/>
+          <w:sz w:val="24"/>
+          <w:szCs w:val="24"/>
+          <w:lang w:val="uk-UA"/>
+        </w:rPr>
+        <w:t xml:space="preserve"> с і тому використання даного приладу дозволить визначати фізичні закономірності подібних </w:t>
+      </w:r>
+      <w:r>
+        <w:rPr>
+          <w:rFonts w:ascii="Times New Roman" w:hAnsi="Times New Roman" w:cs="Times New Roman"/>
+          <w:sz w:val="24"/>
+          <w:szCs w:val="24"/>
+          <w:lang w:val="uk-UA"/>
+        </w:rPr>
+        <w:t>явищ</w:t>
+      </w:r>
+      <w:r>
+        <w:rPr>
+          <w:rFonts w:ascii="Times New Roman" w:hAnsi="Times New Roman" w:cs="Times New Roman"/>
+          <w:sz w:val="24"/>
+          <w:szCs w:val="24"/>
+          <w:lang w:val="uk-UA"/>
+        </w:rPr>
+        <w:t xml:space="preserve"> та впливу на них акустичних хвиль. </w:t>
+      </w:r>
+    </w:p>
+    <w:p>
+      <w:pPr>
+        <w:jc w:val="both"/>
+        <w:rPr>
+          <w:rFonts w:ascii="Times New Roman" w:hAnsi="Times New Roman" w:cs="Times New Roman"/>
+          <w:sz w:val="24"/>
+          <w:szCs w:val="24"/>
+          <w:lang w:val="uk-UA"/>
+        </w:rPr>
+      </w:pPr>
+      <w:r>
+        <w:rPr>
+          <w:rFonts w:ascii="Times New Roman" w:hAnsi="Times New Roman" w:cs="Times New Roman"/>
+          <w:sz w:val="24"/>
+          <w:szCs w:val="24"/>
+          <w:lang w:val="uk-UA"/>
+        </w:rPr>
+        <w:t xml:space="preserve">- </w:t>
+      </w:r>
+      <w:r>
+        <w:rPr>
+          <w:rFonts w:ascii="Times New Roman" w:hAnsi="Times New Roman" w:cs="Times New Roman"/>
+          <w:sz w:val="24"/>
+          <w:szCs w:val="24"/>
+          <w:lang w:val="en-US"/>
+        </w:rPr>
+        <w:t xml:space="preserve">LRC </w:t>
+      </w:r>
+      <w:r>
+        <w:rPr>
+          <w:rFonts w:ascii="Times New Roman" w:hAnsi="Times New Roman" w:cs="Times New Roman"/>
+          <w:sz w:val="24"/>
+          <w:szCs w:val="24"/>
+          <w:lang w:val="uk-UA"/>
+        </w:rPr>
+        <w:t>вимірювач</w:t>
+      </w:r>
+      <w:r>
+        <w:rPr>
+          <w:rFonts w:ascii="Times New Roman" w:hAnsi="Times New Roman" w:cs="Times New Roman"/>
+          <w:sz w:val="28"/>
+          <w:szCs w:val="28"/>
           <w:lang w:val="uk-UA"/>
         </w:rPr>
         <w:t xml:space="preserve"> </w:t>
       </w:r>
       <w:proofErr w:type="spellStart"/>
+      <w:r>
+        <w:rPr>
+          <w:rFonts w:ascii="Times New Roman" w:hAnsi="Times New Roman" w:cs="Times New Roman"/>
+          <w:sz w:val="24"/>
+          <w:szCs w:val="24"/>
+          <w:lang w:val="uk-UA"/>
+        </w:rPr>
+        <w:t>Sourcetronic</w:t>
+      </w:r>
+      <w:proofErr w:type="spellEnd"/>
+      <w:r>
+        <w:rPr>
+          <w:rFonts w:ascii="Times New Roman" w:hAnsi="Times New Roman" w:cs="Times New Roman"/>
+          <w:sz w:val="24"/>
+          <w:szCs w:val="24"/>
+          <w:lang w:val="uk-UA"/>
+        </w:rPr>
+        <w:t xml:space="preserve"> ST2829C, що дозволяє</w:t>
+      </w:r>
+      <w:r>
+        <w:rPr>
+          <w:rFonts w:ascii="Times New Roman" w:hAnsi="Times New Roman" w:cs="Times New Roman"/>
+          <w:sz w:val="24"/>
+          <w:szCs w:val="24"/>
+          <w:lang w:val="uk-UA"/>
+        </w:rPr>
+        <w:t xml:space="preserve">, зокрема, визначати ємність в діапазоні 0,00001 пФ до 9,99999 Ф на частоті </w:t>
+      </w:r>
       <w:r>
         <w:rPr>
           <w:rStyle w:val="ac"/>
@@ -6859,9 +7105,9 @@
           <w:szCs w:val="24"/>
           <w:lang w:val="uk-UA"/>
         </w:rPr>
-        <w:t>Keithley</w:t>
-      </w:r>
-      <w:proofErr w:type="spellEnd"/>
+        <w:t xml:space="preserve">20 </w:t>
+      </w:r>
+      <w:proofErr w:type="spellStart"/>
       <w:r>
         <w:rPr>
           <w:rStyle w:val="ac"/>
@@ -6872,96 +7118,618 @@
           <w:szCs w:val="24"/>
           <w:lang w:val="uk-UA"/>
         </w:rPr>
+        <w:t>Гц</w:t>
+      </w:r>
+      <w:proofErr w:type="spellEnd"/>
+      <w:r>
+        <w:rPr>
+          <w:rStyle w:val="ac"/>
+          <w:rFonts w:ascii="Times New Roman" w:hAnsi="Times New Roman" w:cs="Times New Roman"/>
+          <w:b w:val="0"/>
+          <w:bCs w:val="0"/>
+          <w:sz w:val="24"/>
+          <w:szCs w:val="24"/>
+          <w:lang w:val="uk-UA"/>
+        </w:rPr>
+        <w:t xml:space="preserve"> - 1 МГц. </w:t>
+      </w:r>
+      <w:r>
+        <w:rPr>
+          <w:rFonts w:ascii="Times New Roman" w:hAnsi="Times New Roman" w:cs="Times New Roman"/>
+          <w:sz w:val="24"/>
+          <w:szCs w:val="24"/>
+          <w:lang w:val="uk-UA"/>
+        </w:rPr>
+        <w:t xml:space="preserve">Необхідність його придбання у пов’язана з розширенням можливостей тестування кремнієвих сонячних елементів та підготовки рекомендацій для модифікації технологічних процесів завдяки проведенню вольт-фарад досліджень у широкому частотному діапазоні. Час одного виміру -  від 9 мс, що дозволяє охарактеризувати </w:t>
+      </w:r>
+      <w:proofErr w:type="spellStart"/>
+      <w:r>
+        <w:rPr>
+          <w:rFonts w:ascii="Times New Roman" w:hAnsi="Times New Roman" w:cs="Times New Roman"/>
+          <w:sz w:val="24"/>
+          <w:szCs w:val="24"/>
+          <w:lang w:val="uk-UA"/>
+        </w:rPr>
+        <w:t>світлоіндуковані</w:t>
+      </w:r>
+      <w:proofErr w:type="spellEnd"/>
+      <w:r>
+        <w:rPr>
+          <w:rFonts w:ascii="Times New Roman" w:hAnsi="Times New Roman" w:cs="Times New Roman"/>
+          <w:sz w:val="24"/>
+          <w:szCs w:val="24"/>
+          <w:lang w:val="uk-UA"/>
+        </w:rPr>
+        <w:t xml:space="preserve"> зміни в сонячних елементах в динамічному режимі. </w:t>
+      </w:r>
+    </w:p>
+    <w:p>
+      <w:pPr>
+        <w:jc w:val="both"/>
+        <w:rPr>
+          <w:rFonts w:ascii="Times New Roman" w:hAnsi="Times New Roman" w:cs="Times New Roman"/>
+          <w:sz w:val="24"/>
+          <w:szCs w:val="24"/>
+          <w:lang w:val="uk-UA"/>
+        </w:rPr>
+      </w:pPr>
+      <w:r>
+        <w:rPr>
+          <w:rFonts w:ascii="Times New Roman" w:hAnsi="Times New Roman" w:cs="Times New Roman"/>
+          <w:sz w:val="24"/>
+          <w:szCs w:val="24"/>
+          <w:lang w:val="en-US"/>
+        </w:rPr>
+        <w:t xml:space="preserve">- </w:t>
+      </w:r>
+      <w:proofErr w:type="spellStart"/>
+      <w:r>
+        <w:rPr>
+          <w:rFonts w:ascii="Times New Roman" w:hAnsi="Times New Roman" w:cs="Times New Roman"/>
+          <w:sz w:val="24"/>
+          <w:szCs w:val="24"/>
+          <w:lang w:val="en-US"/>
+        </w:rPr>
+        <w:t>Цифровий</w:t>
+      </w:r>
+      <w:proofErr w:type="spellEnd"/>
+      <w:r>
+        <w:rPr>
+          <w:rFonts w:ascii="Times New Roman" w:hAnsi="Times New Roman" w:cs="Times New Roman"/>
+          <w:sz w:val="24"/>
+          <w:szCs w:val="24"/>
+          <w:lang w:val="en-US"/>
+        </w:rPr>
+        <w:t xml:space="preserve"> </w:t>
+      </w:r>
+      <w:proofErr w:type="spellStart"/>
+      <w:r>
+        <w:rPr>
+          <w:rFonts w:ascii="Times New Roman" w:hAnsi="Times New Roman" w:cs="Times New Roman"/>
+          <w:sz w:val="24"/>
+          <w:szCs w:val="24"/>
+          <w:lang w:val="en-US"/>
+        </w:rPr>
+        <w:t>мультиметр</w:t>
+      </w:r>
+      <w:proofErr w:type="spellEnd"/>
+      <w:r>
+        <w:rPr>
+          <w:rFonts w:ascii="Times New Roman" w:hAnsi="Times New Roman" w:cs="Times New Roman"/>
+          <w:sz w:val="24"/>
+          <w:szCs w:val="24"/>
+          <w:lang w:val="en-US"/>
+        </w:rPr>
+        <w:t xml:space="preserve"> </w:t>
+      </w:r>
+      <w:r>
+        <w:rPr>
+          <w:rFonts w:ascii="Times New Roman" w:hAnsi="Times New Roman" w:cs="Times New Roman"/>
+          <w:sz w:val="24"/>
+          <w:szCs w:val="24"/>
+          <w:lang w:val="en-US"/>
+        </w:rPr>
+        <w:t>Keithley</w:t>
+      </w:r>
+      <w:r>
+        <w:rPr>
+          <w:rFonts w:ascii="Times New Roman" w:hAnsi="Times New Roman" w:cs="Times New Roman"/>
+          <w:sz w:val="24"/>
+          <w:szCs w:val="24"/>
+          <w:lang w:val="en-US"/>
+        </w:rPr>
+        <w:t>-DMM6500</w:t>
+      </w:r>
+      <w:r>
+        <w:rPr>
+          <w:rFonts w:ascii="Times New Roman" w:hAnsi="Times New Roman" w:cs="Times New Roman"/>
+          <w:sz w:val="24"/>
+          <w:szCs w:val="24"/>
+          <w:lang w:val="en-US"/>
+        </w:rPr>
+        <w:t xml:space="preserve">, </w:t>
+      </w:r>
+      <w:r>
+        <w:rPr>
+          <w:rFonts w:ascii="Times New Roman" w:hAnsi="Times New Roman" w:cs="Times New Roman"/>
+          <w:sz w:val="24"/>
+          <w:szCs w:val="24"/>
+          <w:lang w:val="uk-UA"/>
+        </w:rPr>
+        <w:t xml:space="preserve">необхідність придбання якого зумовлена </w:t>
+      </w:r>
+      <w:r>
+        <w:rPr>
+          <w:rFonts w:ascii="Times New Roman" w:hAnsi="Times New Roman" w:cs="Times New Roman"/>
+          <w:sz w:val="24"/>
+          <w:szCs w:val="24"/>
+          <w:lang w:val="uk-UA"/>
+        </w:rPr>
+        <w:t xml:space="preserve">здатністю </w:t>
+      </w:r>
+      <w:r>
+        <w:rPr>
+          <w:rFonts w:ascii="Times New Roman" w:hAnsi="Times New Roman" w:cs="Times New Roman"/>
+          <w:sz w:val="24"/>
+          <w:szCs w:val="24"/>
+          <w:lang w:val="uk-UA"/>
+        </w:rPr>
+        <w:t>високоточн</w:t>
+      </w:r>
+      <w:r>
+        <w:rPr>
+          <w:rFonts w:ascii="Times New Roman" w:hAnsi="Times New Roman" w:cs="Times New Roman"/>
+          <w:sz w:val="24"/>
+          <w:szCs w:val="24"/>
+          <w:lang w:val="uk-UA"/>
+        </w:rPr>
+        <w:t>ого</w:t>
+      </w:r>
+      <w:r>
+        <w:rPr>
+          <w:rFonts w:ascii="Times New Roman" w:hAnsi="Times New Roman" w:cs="Times New Roman"/>
+          <w:sz w:val="24"/>
+          <w:szCs w:val="24"/>
+          <w:lang w:val="uk-UA"/>
+        </w:rPr>
+        <w:t xml:space="preserve"> (</w:t>
+      </w:r>
+      <w:r>
+        <w:rPr>
+          <w:rStyle w:val="ac"/>
+          <w:rFonts w:ascii="Times New Roman" w:hAnsi="Times New Roman" w:cs="Times New Roman"/>
+          <w:b w:val="0"/>
+          <w:bCs w:val="0"/>
+          <w:sz w:val="24"/>
+          <w:szCs w:val="24"/>
+          <w:lang w:val="uk-UA"/>
+        </w:rPr>
+        <w:t>0,0025 %</w:t>
+      </w:r>
+      <w:r>
+        <w:rPr>
+          <w:rFonts w:ascii="Times New Roman" w:hAnsi="Times New Roman" w:cs="Times New Roman"/>
+          <w:sz w:val="24"/>
+          <w:szCs w:val="24"/>
+          <w:lang w:val="uk-UA"/>
+        </w:rPr>
+        <w:t xml:space="preserve">) вимірювання </w:t>
+      </w:r>
+      <w:proofErr w:type="spellStart"/>
+      <w:r>
+        <w:rPr>
+          <w:rFonts w:ascii="Times New Roman" w:hAnsi="Times New Roman" w:cs="Times New Roman"/>
+          <w:sz w:val="24"/>
+          <w:szCs w:val="24"/>
+          <w:lang w:val="uk-UA"/>
+        </w:rPr>
+        <w:t>низькоенергетичних</w:t>
+      </w:r>
+      <w:proofErr w:type="spellEnd"/>
+      <w:r>
+        <w:rPr>
+          <w:rFonts w:ascii="Times New Roman" w:hAnsi="Times New Roman" w:cs="Times New Roman"/>
+          <w:sz w:val="24"/>
+          <w:szCs w:val="24"/>
+          <w:lang w:val="uk-UA"/>
+        </w:rPr>
+        <w:t xml:space="preserve"> сигналів (від 10</w:t>
+      </w:r>
+      <w:r>
+        <w:rPr>
+          <w:rFonts w:ascii="Times New Roman" w:hAnsi="Times New Roman" w:cs="Times New Roman"/>
+          <w:sz w:val="24"/>
+          <w:szCs w:val="24"/>
+          <w:vertAlign w:val="superscript"/>
+          <w:lang w:val="uk-UA"/>
+        </w:rPr>
+        <w:t>-7</w:t>
+      </w:r>
+      <w:r>
+        <w:rPr>
+          <w:rFonts w:ascii="Times New Roman" w:hAnsi="Times New Roman" w:cs="Times New Roman"/>
+          <w:sz w:val="24"/>
+          <w:szCs w:val="24"/>
+          <w:lang w:val="uk-UA"/>
+        </w:rPr>
+        <w:t xml:space="preserve"> В та 10</w:t>
+      </w:r>
+      <w:r>
+        <w:rPr>
+          <w:rFonts w:ascii="Times New Roman" w:hAnsi="Times New Roman" w:cs="Times New Roman"/>
+          <w:sz w:val="24"/>
+          <w:szCs w:val="24"/>
+          <w:vertAlign w:val="superscript"/>
+          <w:lang w:val="uk-UA"/>
+        </w:rPr>
+        <w:t>-11</w:t>
+      </w:r>
+      <w:r>
+        <w:rPr>
+          <w:rFonts w:ascii="Times New Roman" w:hAnsi="Times New Roman" w:cs="Times New Roman"/>
+          <w:sz w:val="24"/>
+          <w:szCs w:val="24"/>
+          <w:lang w:val="uk-UA"/>
+        </w:rPr>
+        <w:t xml:space="preserve"> А)</w:t>
+      </w:r>
+      <w:r>
+        <w:rPr>
+          <w:rFonts w:ascii="Times New Roman" w:hAnsi="Times New Roman" w:cs="Times New Roman"/>
+          <w:sz w:val="24"/>
+          <w:szCs w:val="24"/>
+          <w:lang w:val="uk-UA"/>
+        </w:rPr>
+        <w:t xml:space="preserve"> зі швидкістю до </w:t>
+      </w:r>
+      <w:r>
+        <w:rPr>
+          <w:rFonts w:ascii="Times New Roman" w:hAnsi="Times New Roman" w:cs="Times New Roman"/>
+          <w:sz w:val="24"/>
+          <w:szCs w:val="24"/>
+          <w:lang w:val="uk-UA"/>
+        </w:rPr>
+        <w:t xml:space="preserve">21 000 вимірів </w:t>
+      </w:r>
+      <w:r>
+        <w:rPr>
+          <w:rFonts w:ascii="Times New Roman" w:hAnsi="Times New Roman" w:cs="Times New Roman"/>
+          <w:sz w:val="24"/>
+          <w:szCs w:val="24"/>
+          <w:lang w:val="uk-UA"/>
+        </w:rPr>
+        <w:t>за</w:t>
+      </w:r>
+      <w:r>
+        <w:rPr>
+          <w:rFonts w:ascii="Times New Roman" w:hAnsi="Times New Roman" w:cs="Times New Roman"/>
+          <w:sz w:val="24"/>
+          <w:szCs w:val="24"/>
+          <w:lang w:val="uk-UA"/>
+        </w:rPr>
+        <w:t xml:space="preserve"> секунду</w:t>
+      </w:r>
+      <w:r>
+        <w:rPr>
+          <w:rFonts w:ascii="Times New Roman" w:hAnsi="Times New Roman" w:cs="Times New Roman"/>
+          <w:sz w:val="24"/>
+          <w:szCs w:val="24"/>
+          <w:lang w:val="uk-UA"/>
+        </w:rPr>
+        <w:t xml:space="preserve">. </w:t>
+      </w:r>
+      <w:r>
+        <w:rPr>
+          <w:rFonts w:ascii="Times New Roman" w:hAnsi="Times New Roman" w:cs="Times New Roman"/>
+          <w:sz w:val="24"/>
+          <w:szCs w:val="24"/>
+          <w:lang w:val="uk-UA"/>
+        </w:rPr>
+        <w:t xml:space="preserve">Так як перезарядка </w:t>
+      </w:r>
+      <w:proofErr w:type="spellStart"/>
+      <w:r>
+        <w:rPr>
+          <w:rFonts w:ascii="Times New Roman" w:hAnsi="Times New Roman" w:cs="Times New Roman"/>
+          <w:sz w:val="24"/>
+          <w:szCs w:val="24"/>
+        </w:rPr>
+        <w:t>дефектів</w:t>
+      </w:r>
+      <w:proofErr w:type="spellEnd"/>
+      <w:r>
+        <w:rPr>
+          <w:rFonts w:ascii="Times New Roman" w:hAnsi="Times New Roman" w:cs="Times New Roman"/>
+          <w:sz w:val="24"/>
+          <w:szCs w:val="24"/>
+        </w:rPr>
+        <w:t xml:space="preserve"> у </w:t>
+      </w:r>
+      <w:proofErr w:type="spellStart"/>
+      <w:r>
+        <w:rPr>
+          <w:rFonts w:ascii="Times New Roman" w:hAnsi="Times New Roman" w:cs="Times New Roman"/>
+          <w:sz w:val="24"/>
+          <w:szCs w:val="24"/>
+        </w:rPr>
+        <w:t>напівпровідникових</w:t>
+      </w:r>
+      <w:proofErr w:type="spellEnd"/>
+      <w:r>
+        <w:rPr>
+          <w:rFonts w:ascii="Times New Roman" w:hAnsi="Times New Roman" w:cs="Times New Roman"/>
+          <w:sz w:val="24"/>
+          <w:szCs w:val="24"/>
+        </w:rPr>
+        <w:t xml:space="preserve"> </w:t>
+      </w:r>
+      <w:proofErr w:type="spellStart"/>
+      <w:r>
+        <w:rPr>
+          <w:rFonts w:ascii="Times New Roman" w:hAnsi="Times New Roman" w:cs="Times New Roman"/>
+          <w:sz w:val="24"/>
+          <w:szCs w:val="24"/>
+        </w:rPr>
+        <w:t>пристроях</w:t>
+      </w:r>
+      <w:proofErr w:type="spellEnd"/>
+      <w:r>
+        <w:rPr>
+          <w:rFonts w:ascii="Times New Roman" w:hAnsi="Times New Roman" w:cs="Times New Roman"/>
+          <w:sz w:val="24"/>
+          <w:szCs w:val="24"/>
+          <w:lang w:val="uk-UA"/>
+        </w:rPr>
+        <w:t xml:space="preserve"> внаслідок захоплення носіїв заряду</w:t>
+      </w:r>
+      <w:r>
+        <w:rPr>
+          <w:rFonts w:ascii="Times New Roman" w:hAnsi="Times New Roman" w:cs="Times New Roman"/>
+          <w:sz w:val="24"/>
+          <w:szCs w:val="24"/>
+        </w:rPr>
+        <w:t xml:space="preserve"> </w:t>
+      </w:r>
+      <w:r>
+        <w:rPr>
+          <w:rFonts w:ascii="Times New Roman" w:hAnsi="Times New Roman" w:cs="Times New Roman"/>
+          <w:sz w:val="24"/>
+          <w:szCs w:val="24"/>
+          <w:lang w:val="uk-UA"/>
+        </w:rPr>
+        <w:t>відбувається за</w:t>
+      </w:r>
+      <w:r>
+        <w:rPr>
+          <w:rFonts w:ascii="Times New Roman" w:hAnsi="Times New Roman" w:cs="Times New Roman"/>
+          <w:sz w:val="24"/>
+          <w:szCs w:val="24"/>
+        </w:rPr>
+        <w:t xml:space="preserve"> 10</w:t>
+      </w:r>
+      <w:r>
+        <w:rPr>
+          <w:rFonts w:ascii="Times New Roman" w:hAnsi="Times New Roman" w:cs="Times New Roman"/>
+          <w:sz w:val="24"/>
+          <w:szCs w:val="24"/>
+          <w:vertAlign w:val="superscript"/>
+        </w:rPr>
+        <w:t>-6</w:t>
+      </w:r>
+      <w:r>
+        <w:rPr>
+          <w:rFonts w:ascii="Times New Roman" w:hAnsi="Times New Roman" w:cs="Times New Roman"/>
+          <w:sz w:val="24"/>
+          <w:szCs w:val="24"/>
+        </w:rPr>
+        <w:sym w:font="Symbol" w:char="F0B8"/>
+      </w:r>
+      <w:r>
+        <w:rPr>
+          <w:rFonts w:ascii="Times New Roman" w:hAnsi="Times New Roman" w:cs="Times New Roman"/>
+          <w:sz w:val="24"/>
+          <w:szCs w:val="24"/>
+        </w:rPr>
+        <w:t>10</w:t>
+      </w:r>
+      <w:r>
+        <w:rPr>
+          <w:rFonts w:ascii="Times New Roman" w:hAnsi="Times New Roman" w:cs="Times New Roman"/>
+          <w:sz w:val="24"/>
+          <w:szCs w:val="24"/>
+          <w:vertAlign w:val="superscript"/>
+        </w:rPr>
+        <w:t>-</w:t>
+      </w:r>
+      <w:r>
+        <w:rPr>
+          <w:rFonts w:ascii="Times New Roman" w:hAnsi="Times New Roman" w:cs="Times New Roman"/>
+          <w:sz w:val="24"/>
+          <w:szCs w:val="24"/>
+          <w:vertAlign w:val="superscript"/>
+          <w:lang w:val="uk-UA"/>
+        </w:rPr>
+        <w:t>4</w:t>
+      </w:r>
+      <w:r>
+        <w:rPr>
+          <w:rFonts w:ascii="Times New Roman" w:hAnsi="Times New Roman" w:cs="Times New Roman"/>
+          <w:sz w:val="24"/>
+          <w:szCs w:val="24"/>
+        </w:rPr>
+        <w:t> с</w:t>
+      </w:r>
+      <w:r>
+        <w:rPr>
+          <w:rFonts w:ascii="Times New Roman" w:hAnsi="Times New Roman" w:cs="Times New Roman"/>
+          <w:sz w:val="24"/>
+          <w:szCs w:val="24"/>
+          <w:lang w:val="uk-UA"/>
+        </w:rPr>
+        <w:t xml:space="preserve">, то подібний пристрій </w:t>
+      </w:r>
+      <w:r>
+        <w:rPr>
+          <w:rFonts w:ascii="Times New Roman" w:hAnsi="Times New Roman" w:cs="Times New Roman"/>
+          <w:sz w:val="24"/>
+          <w:szCs w:val="24"/>
+          <w:lang w:val="uk-UA"/>
+        </w:rPr>
+        <w:t xml:space="preserve">дозволить </w:t>
+      </w:r>
+      <w:r>
+        <w:rPr>
+          <w:rFonts w:ascii="Times New Roman" w:hAnsi="Times New Roman" w:cs="Times New Roman"/>
+          <w:sz w:val="24"/>
+          <w:szCs w:val="24"/>
+          <w:lang w:val="uk-UA"/>
+        </w:rPr>
+        <w:t xml:space="preserve">безпосередньо </w:t>
+      </w:r>
+      <w:r>
+        <w:rPr>
+          <w:rFonts w:ascii="Times New Roman" w:hAnsi="Times New Roman" w:cs="Times New Roman"/>
+          <w:sz w:val="24"/>
+          <w:szCs w:val="24"/>
+          <w:lang w:val="uk-UA"/>
+        </w:rPr>
+        <w:t xml:space="preserve">охарактеризувати подібні процеси, а також вплив на них зовнішніх чинників, що є одним із завдань </w:t>
+      </w:r>
+      <w:proofErr w:type="spellStart"/>
+      <w:r>
+        <w:rPr>
+          <w:rFonts w:ascii="Times New Roman" w:hAnsi="Times New Roman" w:cs="Times New Roman"/>
+          <w:sz w:val="24"/>
+          <w:szCs w:val="24"/>
+          <w:lang w:val="uk-UA"/>
+        </w:rPr>
+        <w:t>проєкту</w:t>
+      </w:r>
+      <w:proofErr w:type="spellEnd"/>
+      <w:r>
+        <w:rPr>
+          <w:rFonts w:ascii="Times New Roman" w:hAnsi="Times New Roman" w:cs="Times New Roman"/>
+          <w:sz w:val="24"/>
+          <w:szCs w:val="24"/>
+          <w:lang w:val="uk-UA"/>
+        </w:rPr>
+        <w:t>.</w:t>
+      </w:r>
+    </w:p>
+    <w:p>
+      <w:pPr>
+        <w:jc w:val="both"/>
+        <w:rPr>
+          <w:rFonts w:ascii="Times New Roman" w:hAnsi="Times New Roman" w:cs="Times New Roman"/>
+          <w:sz w:val="24"/>
+          <w:szCs w:val="24"/>
+          <w:lang w:val="en-US"/>
+        </w:rPr>
+      </w:pPr>
+      <w:r>
+        <w:rPr>
+          <w:rFonts w:ascii="Times New Roman" w:hAnsi="Times New Roman" w:cs="Times New Roman"/>
+          <w:sz w:val="24"/>
+          <w:szCs w:val="24"/>
+          <w:lang w:val="uk-UA"/>
+        </w:rPr>
+        <w:t xml:space="preserve">Після завершення </w:t>
+      </w:r>
+      <w:proofErr w:type="spellStart"/>
+      <w:r>
+        <w:rPr>
+          <w:rFonts w:ascii="Times New Roman" w:hAnsi="Times New Roman" w:cs="Times New Roman"/>
+          <w:sz w:val="24"/>
+          <w:szCs w:val="24"/>
+          <w:lang w:val="uk-UA"/>
+        </w:rPr>
+        <w:t>проєкту</w:t>
+      </w:r>
+      <w:proofErr w:type="spellEnd"/>
+      <w:r>
+        <w:rPr>
+          <w:rFonts w:ascii="Times New Roman" w:hAnsi="Times New Roman" w:cs="Times New Roman"/>
+          <w:sz w:val="24"/>
+          <w:szCs w:val="24"/>
+          <w:lang w:val="uk-UA"/>
+        </w:rPr>
+        <w:t xml:space="preserve"> </w:t>
+      </w:r>
+      <w:r>
+        <w:rPr>
+          <w:rFonts w:ascii="Times New Roman" w:hAnsi="Times New Roman" w:cs="Times New Roman"/>
+          <w:sz w:val="24"/>
+          <w:szCs w:val="24"/>
+          <w:lang w:val="uk-UA"/>
+        </w:rPr>
+        <w:t xml:space="preserve">комплекс </w:t>
+      </w:r>
+      <w:proofErr w:type="spellStart"/>
+      <w:r>
+        <w:rPr>
+          <w:rFonts w:ascii="Times New Roman" w:hAnsi="Times New Roman" w:cs="Times New Roman"/>
+          <w:sz w:val="24"/>
+          <w:szCs w:val="24"/>
+          <w:lang w:val="uk-UA"/>
+        </w:rPr>
+        <w:t>к</w:t>
+      </w:r>
+      <w:r>
+        <w:rPr>
+          <w:rFonts w:ascii="Times New Roman" w:hAnsi="Times New Roman" w:cs="Times New Roman"/>
+          <w:sz w:val="24"/>
+          <w:szCs w:val="24"/>
+          <w:lang w:val="uk-UA"/>
+        </w:rPr>
+        <w:t>алібратор-мультиметр</w:t>
+      </w:r>
+      <w:proofErr w:type="spellEnd"/>
+      <w:r>
+        <w:rPr>
+          <w:rFonts w:ascii="Times New Roman" w:hAnsi="Times New Roman" w:cs="Times New Roman"/>
+          <w:sz w:val="24"/>
+          <w:szCs w:val="24"/>
+          <w:lang w:val="uk-UA"/>
+        </w:rPr>
+        <w:t xml:space="preserve"> </w:t>
+      </w:r>
+      <w:proofErr w:type="spellStart"/>
+      <w:r>
+        <w:rPr>
+          <w:rStyle w:val="ac"/>
+          <w:rFonts w:ascii="Times New Roman" w:hAnsi="Times New Roman" w:cs="Times New Roman"/>
+          <w:b w:val="0"/>
+          <w:bCs w:val="0"/>
+          <w:sz w:val="24"/>
+          <w:szCs w:val="24"/>
+          <w:lang w:val="uk-UA"/>
+        </w:rPr>
+        <w:t>Keithley</w:t>
+      </w:r>
+      <w:proofErr w:type="spellEnd"/>
+      <w:r>
+        <w:rPr>
+          <w:rStyle w:val="ac"/>
+          <w:rFonts w:ascii="Times New Roman" w:hAnsi="Times New Roman" w:cs="Times New Roman"/>
+          <w:b w:val="0"/>
+          <w:bCs w:val="0"/>
+          <w:sz w:val="24"/>
+          <w:szCs w:val="24"/>
+          <w:lang w:val="uk-UA"/>
+        </w:rPr>
         <w:t xml:space="preserve"> 2400</w:t>
       </w:r>
       <w:r>
         <w:rPr>
-          <w:rFonts w:ascii="Times New Roman" w:hAnsi="Times New Roman" w:cs="Times New Roman"/>
-          <w:sz w:val="24"/>
-          <w:szCs w:val="24"/>
-          <w:lang w:val="uk-UA"/>
-        </w:rPr>
-        <w:t xml:space="preserve"> буде використовуватися для тестування різноманітних напівпровідникових пристроїв та структур. Зокрема, завдяки можливостям швидких вимірювань малих струмів (від 10 </w:t>
-      </w:r>
-      <w:proofErr w:type="spellStart"/>
-      <w:r>
-        <w:rPr>
-          <w:rFonts w:ascii="Times New Roman" w:hAnsi="Times New Roman" w:cs="Times New Roman"/>
-          <w:sz w:val="24"/>
-          <w:szCs w:val="24"/>
-          <w:lang w:val="uk-UA"/>
-        </w:rPr>
-        <w:t>пА</w:t>
-      </w:r>
-      <w:proofErr w:type="spellEnd"/>
-      <w:r>
-        <w:rPr>
-          <w:rFonts w:ascii="Times New Roman" w:hAnsi="Times New Roman" w:cs="Times New Roman"/>
-          <w:sz w:val="24"/>
-          <w:szCs w:val="24"/>
-          <w:lang w:val="uk-UA"/>
-        </w:rPr>
-        <w:t xml:space="preserve">), він буде використовуватись для </w:t>
-      </w:r>
-      <w:proofErr w:type="spellStart"/>
-      <w:r>
-        <w:rPr>
-          <w:rFonts w:ascii="Times New Roman" w:hAnsi="Times New Roman" w:cs="Times New Roman"/>
-          <w:sz w:val="24"/>
-          <w:szCs w:val="24"/>
-          <w:lang w:val="uk-UA"/>
-        </w:rPr>
-        <w:t>характеризації</w:t>
-      </w:r>
-      <w:proofErr w:type="spellEnd"/>
-      <w:r>
-        <w:rPr>
-          <w:rFonts w:ascii="Times New Roman" w:hAnsi="Times New Roman" w:cs="Times New Roman"/>
-          <w:sz w:val="24"/>
-          <w:szCs w:val="24"/>
-          <w:lang w:val="uk-UA"/>
-        </w:rPr>
-        <w:t xml:space="preserve"> </w:t>
-      </w:r>
-      <w:proofErr w:type="spellStart"/>
-      <w:r>
-        <w:rPr>
-          <w:rFonts w:ascii="Times New Roman" w:hAnsi="Times New Roman" w:cs="Times New Roman"/>
-          <w:sz w:val="24"/>
-          <w:szCs w:val="24"/>
-          <w:lang w:val="uk-UA"/>
-        </w:rPr>
-        <w:t>наноелектронних</w:t>
-      </w:r>
-      <w:proofErr w:type="spellEnd"/>
-      <w:r>
-        <w:rPr>
-          <w:rFonts w:ascii="Times New Roman" w:hAnsi="Times New Roman" w:cs="Times New Roman"/>
-          <w:sz w:val="24"/>
-          <w:szCs w:val="24"/>
-          <w:lang w:val="uk-UA"/>
-        </w:rPr>
-        <w:t xml:space="preserve"> пристроїв.</w:t>
-      </w:r>
-    </w:p>
-    <w:p>
-      <w:pPr>
-        <w:jc w:val="both"/>
-        <w:rPr>
-          <w:rFonts w:ascii="Times New Roman" w:hAnsi="Times New Roman" w:cs="Times New Roman"/>
-          <w:sz w:val="24"/>
-          <w:szCs w:val="24"/>
-          <w:lang w:val="uk-UA"/>
-        </w:rPr>
-      </w:pPr>
-      <w:r>
-        <w:rPr>
-          <w:rFonts w:ascii="Times New Roman" w:hAnsi="Times New Roman" w:cs="Times New Roman"/>
-          <w:sz w:val="24"/>
-          <w:szCs w:val="24"/>
-          <w:lang w:val="uk-UA"/>
-        </w:rPr>
-        <w:t xml:space="preserve">- </w:t>
+          <w:rStyle w:val="ac"/>
+          <w:rFonts w:ascii="Times New Roman" w:hAnsi="Times New Roman" w:cs="Times New Roman"/>
+          <w:b w:val="0"/>
+          <w:bCs w:val="0"/>
+          <w:sz w:val="24"/>
+          <w:szCs w:val="24"/>
+          <w:lang w:val="uk-UA"/>
+        </w:rPr>
+        <w:t xml:space="preserve">, </w:t>
       </w:r>
       <w:r>
         <w:rPr>
@@ -7008,95 +7776,8 @@
           <w:szCs w:val="24"/>
           <w:lang w:val="uk-UA"/>
         </w:rPr>
-        <w:t xml:space="preserve"> ST2829C, що дозволяє</w:t>
-      </w:r>
-      <w:r>
-        <w:rPr>
-          <w:rFonts w:ascii="Times New Roman" w:hAnsi="Times New Roman" w:cs="Times New Roman"/>
-          <w:sz w:val="24"/>
-          <w:szCs w:val="24"/>
-          <w:lang w:val="uk-UA"/>
-        </w:rPr>
-        <w:t xml:space="preserve">, зокрема, визначати ємність в діапазоні 0,00001 пФ до 9,99999 Ф на частоті </w:t>
-      </w:r>
-      <w:r>
-        <w:rPr>
-          <w:rStyle w:val="ac"/>
-          <w:rFonts w:ascii="Times New Roman" w:hAnsi="Times New Roman" w:cs="Times New Roman"/>
-          <w:b w:val="0"/>
-          <w:bCs w:val="0"/>
-          <w:sz w:val="24"/>
-          <w:szCs w:val="24"/>
-          <w:lang w:val="uk-UA"/>
-        </w:rPr>
-        <w:t xml:space="preserve">20 Гц - 1 </w:t>
-      </w:r>
-      <w:proofErr w:type="spellStart"/>
-      <w:r>
-        <w:rPr>
-          <w:rStyle w:val="ac"/>
-          <w:rFonts w:ascii="Times New Roman" w:hAnsi="Times New Roman" w:cs="Times New Roman"/>
-          <w:b w:val="0"/>
-          <w:bCs w:val="0"/>
-          <w:sz w:val="24"/>
-          <w:szCs w:val="24"/>
-          <w:lang w:val="uk-UA"/>
-        </w:rPr>
-        <w:t>МГц</w:t>
-      </w:r>
-      <w:proofErr w:type="spellEnd"/>
-      <w:r>
-        <w:rPr>
-          <w:rStyle w:val="ac"/>
-          <w:rFonts w:ascii="Times New Roman" w:hAnsi="Times New Roman" w:cs="Times New Roman"/>
-          <w:b w:val="0"/>
-          <w:bCs w:val="0"/>
-          <w:sz w:val="24"/>
-          <w:szCs w:val="24"/>
-          <w:lang w:val="uk-UA"/>
-        </w:rPr>
-        <w:t xml:space="preserve">. </w:t>
-      </w:r>
-      <w:r>
-        <w:rPr>
-          <w:rFonts w:ascii="Times New Roman" w:hAnsi="Times New Roman" w:cs="Times New Roman"/>
-          <w:sz w:val="24"/>
-          <w:szCs w:val="24"/>
-          <w:lang w:val="uk-UA"/>
-        </w:rPr>
-        <w:t xml:space="preserve">Необхідність його придбання у пов’язана з розширенням можливостей тестування кремнієвих сонячних елементів та підготовки рекомендацій для модифікації технологічних процесів завдяки проведенню вольт-фарад досліджень у широкому частотному діапазоні. Час одного виміру -  від 9 мс, що дозволяє охарактеризувати </w:t>
-      </w:r>
-      <w:proofErr w:type="spellStart"/>
-      <w:r>
-        <w:rPr>
-          <w:rFonts w:ascii="Times New Roman" w:hAnsi="Times New Roman" w:cs="Times New Roman"/>
-          <w:sz w:val="24"/>
-          <w:szCs w:val="24"/>
-          <w:lang w:val="uk-UA"/>
-        </w:rPr>
-        <w:t>світлоіндуковані</w:t>
-      </w:r>
-      <w:proofErr w:type="spellEnd"/>
-      <w:r>
-        <w:rPr>
-          <w:rFonts w:ascii="Times New Roman" w:hAnsi="Times New Roman" w:cs="Times New Roman"/>
-          <w:sz w:val="24"/>
-          <w:szCs w:val="24"/>
-          <w:lang w:val="uk-UA"/>
-        </w:rPr>
-        <w:t xml:space="preserve"> зміни в сонячних елементах в динамічному режимі. Після завершення проєкту прилад буде використовуватися у дослідженнях параметрів </w:t>
-      </w:r>
-      <w:proofErr w:type="spellStart"/>
-      <w:r>
-        <w:rPr>
-          <w:rFonts w:ascii="Times New Roman" w:hAnsi="Times New Roman" w:cs="Times New Roman"/>
-          <w:sz w:val="24"/>
-          <w:szCs w:val="24"/>
-          <w:lang w:val="uk-UA"/>
-        </w:rPr>
-        <w:t>мікро-</w:t>
-      </w:r>
-      <w:proofErr w:type="spellEnd"/>
+        <w:t xml:space="preserve"> ST2829C</w:t>
+      </w:r>
       <w:r>
         <w:rPr>
           <w:rFonts w:ascii="Times New Roman" w:hAnsi="Times New Roman" w:cs="Times New Roman"/>
@@ -7112,9 +7793,159 @@
           <w:rFonts w:ascii="Times New Roman" w:hAnsi="Times New Roman" w:cs="Times New Roman"/>
           <w:sz w:val="24"/>
           <w:szCs w:val="24"/>
-          <w:lang w:val="uk-UA"/>
-        </w:rPr>
-        <w:t>нано-електронних</w:t>
+          <w:lang w:val="en-US"/>
+        </w:rPr>
+        <w:t>мультиметр</w:t>
+      </w:r>
+      <w:proofErr w:type="spellEnd"/>
+      <w:r>
+        <w:rPr>
+          <w:rFonts w:ascii="Times New Roman" w:hAnsi="Times New Roman" w:cs="Times New Roman"/>
+          <w:sz w:val="24"/>
+          <w:szCs w:val="24"/>
+          <w:lang w:val="en-US"/>
+        </w:rPr>
+        <w:t xml:space="preserve"> </w:t>
+      </w:r>
+      <w:r>
+        <w:rPr>
+          <w:rFonts w:ascii="Times New Roman" w:hAnsi="Times New Roman" w:cs="Times New Roman"/>
+          <w:sz w:val="24"/>
+          <w:szCs w:val="24"/>
+          <w:lang w:val="en-US"/>
+        </w:rPr>
+        <w:t>K</w:t>
+      </w:r>
+      <w:r>
+        <w:rPr>
+          <w:rFonts w:ascii="Times New Roman" w:hAnsi="Times New Roman" w:cs="Times New Roman"/>
+          <w:sz w:val="24"/>
+          <w:szCs w:val="24"/>
+          <w:lang w:val="en-US"/>
+        </w:rPr>
+        <w:t>eithley-DMM6500</w:t>
+      </w:r>
+      <w:r>
+        <w:rPr>
+          <w:rFonts w:ascii="Times New Roman" w:hAnsi="Times New Roman" w:cs="Times New Roman"/>
+          <w:sz w:val="24"/>
+          <w:szCs w:val="24"/>
+          <w:lang w:val="uk-UA"/>
+        </w:rPr>
+        <w:t xml:space="preserve"> </w:t>
+      </w:r>
+      <w:r>
+        <w:rPr>
+          <w:rFonts w:ascii="Times New Roman" w:hAnsi="Times New Roman" w:cs="Times New Roman"/>
+          <w:sz w:val="24"/>
+          <w:szCs w:val="24"/>
+          <w:lang w:val="uk-UA"/>
+        </w:rPr>
+        <w:t xml:space="preserve"> буде використовуватися для </w:t>
+      </w:r>
+      <w:r>
+        <w:rPr>
+          <w:rFonts w:ascii="Times New Roman" w:hAnsi="Times New Roman" w:cs="Times New Roman"/>
+          <w:sz w:val="24"/>
+          <w:szCs w:val="24"/>
+          <w:lang w:val="uk-UA"/>
+        </w:rPr>
+        <w:t xml:space="preserve">дослідження параметрів </w:t>
+      </w:r>
+      <w:r>
+        <w:rPr>
+          <w:rFonts w:ascii="Times New Roman" w:hAnsi="Times New Roman" w:cs="Times New Roman"/>
+          <w:sz w:val="24"/>
+          <w:szCs w:val="24"/>
+          <w:lang w:val="uk-UA"/>
+        </w:rPr>
+        <w:t>різноманітних напівпровідникових пристроїв та структур</w:t>
+      </w:r>
+      <w:r>
+        <w:rPr>
+          <w:rFonts w:ascii="Times New Roman" w:hAnsi="Times New Roman" w:cs="Times New Roman"/>
+          <w:sz w:val="24"/>
+          <w:szCs w:val="24"/>
+          <w:lang w:val="uk-UA"/>
+        </w:rPr>
+        <w:t xml:space="preserve">, а також для </w:t>
+      </w:r>
+      <w:r>
+        <w:rPr>
+          <w:rFonts w:ascii="Times New Roman" w:hAnsi="Times New Roman" w:cs="Times New Roman"/>
+          <w:sz w:val="24"/>
+          <w:szCs w:val="24"/>
+          <w:lang w:val="uk-UA"/>
+        </w:rPr>
+        <w:t xml:space="preserve">тестування </w:t>
+      </w:r>
+      <w:r>
+        <w:rPr>
+          <w:rFonts w:ascii="Times New Roman" w:hAnsi="Times New Roman" w:cs="Times New Roman"/>
+          <w:sz w:val="24"/>
+          <w:szCs w:val="24"/>
+          <w:lang w:val="uk-UA"/>
+        </w:rPr>
+        <w:t>методів активного впливу на їхні властивості</w:t>
+      </w:r>
+      <w:r>
+        <w:rPr>
+          <w:rFonts w:ascii="Times New Roman" w:hAnsi="Times New Roman" w:cs="Times New Roman"/>
+          <w:sz w:val="24"/>
+          <w:szCs w:val="24"/>
+          <w:lang w:val="uk-UA"/>
+        </w:rPr>
+        <w:t xml:space="preserve">. Зокрема, завдяки можливостям швидких вимірювань малих струмів (від 10 </w:t>
+      </w:r>
+      <w:proofErr w:type="spellStart"/>
+      <w:r>
+        <w:rPr>
+          <w:rFonts w:ascii="Times New Roman" w:hAnsi="Times New Roman" w:cs="Times New Roman"/>
+          <w:sz w:val="24"/>
+          <w:szCs w:val="24"/>
+          <w:lang w:val="uk-UA"/>
+        </w:rPr>
+        <w:t>пА</w:t>
+      </w:r>
+      <w:proofErr w:type="spellEnd"/>
+      <w:r>
+        <w:rPr>
+          <w:rFonts w:ascii="Times New Roman" w:hAnsi="Times New Roman" w:cs="Times New Roman"/>
+          <w:sz w:val="24"/>
+          <w:szCs w:val="24"/>
+          <w:lang w:val="uk-UA"/>
+        </w:rPr>
+        <w:t xml:space="preserve">), він буде використовуватись для </w:t>
+      </w:r>
+      <w:proofErr w:type="spellStart"/>
+      <w:r>
+        <w:rPr>
+          <w:rFonts w:ascii="Times New Roman" w:hAnsi="Times New Roman" w:cs="Times New Roman"/>
+          <w:sz w:val="24"/>
+          <w:szCs w:val="24"/>
+          <w:lang w:val="uk-UA"/>
+        </w:rPr>
+        <w:t>характеризації</w:t>
+      </w:r>
+      <w:proofErr w:type="spellEnd"/>
+      <w:r>
+        <w:rPr>
+          <w:rFonts w:ascii="Times New Roman" w:hAnsi="Times New Roman" w:cs="Times New Roman"/>
+          <w:sz w:val="24"/>
+          <w:szCs w:val="24"/>
+          <w:lang w:val="uk-UA"/>
+        </w:rPr>
+        <w:t xml:space="preserve"> </w:t>
+      </w:r>
+      <w:proofErr w:type="spellStart"/>
+      <w:r>
+        <w:rPr>
+          <w:rFonts w:ascii="Times New Roman" w:hAnsi="Times New Roman" w:cs="Times New Roman"/>
+          <w:sz w:val="24"/>
+          <w:szCs w:val="24"/>
+          <w:lang w:val="uk-UA"/>
+        </w:rPr>
+        <w:t>наноелектронних</w:t>
       </w:r>
       <w:proofErr w:type="spellEnd"/>
       <w:r>
@@ -7126,26 +7957,36 @@
         </w:rPr>
         <w:t xml:space="preserve"> пристроїв.</w:t>
       </w:r>
-    </w:p>
-    <w:p>
-      <w:pPr>
-        <w:spacing w:line="240" w:lineRule="auto"/>
-        <w:jc w:val="both"/>
-        <w:rPr>
-          <w:rFonts w:ascii="Times New Roman" w:eastAsia="Times New Roman" w:hAnsi="Times New Roman" w:cs="Times New Roman"/>
-          <w:color w:val="000000"/>
-          <w:sz w:val="24"/>
-          <w:szCs w:val="24"/>
-          <w:lang w:val="uk-UA"/>
-        </w:rPr>
-      </w:pPr>
-      <w:r>
-        <w:rPr>
-          <w:rFonts w:ascii="Times New Roman" w:hAnsi="Times New Roman" w:cs="Times New Roman"/>
-          <w:sz w:val="24"/>
-          <w:szCs w:val="24"/>
-          <w:lang w:val="uk-UA"/>
-        </w:rPr>
+      <w:r>
+        <w:rPr>
+          <w:rFonts w:ascii="Times New Roman" w:hAnsi="Times New Roman" w:cs="Times New Roman"/>
+          <w:sz w:val="24"/>
+          <w:szCs w:val="24"/>
+          <w:lang w:val="uk-UA"/>
+        </w:rPr>
+        <w:t xml:space="preserve"> </w:t>
+      </w:r>
+    </w:p>
+    <w:p>
+      <w:pPr>
+        <w:spacing w:line="240" w:lineRule="auto"/>
+        <w:jc w:val="both"/>
+        <w:rPr>
+          <w:rFonts w:ascii="Times New Roman" w:eastAsia="Times New Roman" w:hAnsi="Times New Roman" w:cs="Times New Roman"/>
+          <w:color w:val="000000"/>
+          <w:sz w:val="24"/>
+          <w:szCs w:val="24"/>
+          <w:lang w:val="uk-UA"/>
+        </w:rPr>
+      </w:pPr>
+      <w:r>
+        <w:rPr>
+          <w:rFonts w:ascii="Times New Roman" w:hAnsi="Times New Roman" w:cs="Times New Roman"/>
+          <w:sz w:val="24"/>
+          <w:szCs w:val="24"/>
+          <w:lang w:val="uk-UA"/>
+        </w:rPr>
+        <w:lastRenderedPageBreak/>
         <w:t xml:space="preserve">- Ноутбук HP </w:t>
       </w:r>
       <w:proofErr w:type="spellStart"/>
@@ -7206,17 +8047,7 @@
           <w:szCs w:val="24"/>
           <w:lang w:val="uk-UA"/>
         </w:rPr>
-        <w:t xml:space="preserve">, який планується використати під час реалізації проєкту, оптимізовані саме для використання подібних технологій. На жаль, наявний комп’ютерний парк з цієї точки зору є застарілим і для ефективної роботи зі штучною нейронною мережею, спроможною передбачити концентрацію домішкових </w:t>
-      </w:r>
-      <w:r>
-        <w:rPr>
-          <w:rFonts w:ascii="Times New Roman" w:hAnsi="Times New Roman" w:cs="Times New Roman"/>
-          <w:sz w:val="24"/>
-          <w:szCs w:val="24"/>
-          <w:lang w:val="uk-UA"/>
-        </w:rPr>
-        <w:lastRenderedPageBreak/>
-        <w:t>атомів заліза на основі параметрів сонячного елементу необхідне обладнання з більшою розрахунковою потужністю. Після завершення гранту ноутбук буде і надалі використовуватися для реалізації процесів глибокого навчання.</w:t>
+        <w:t>, який планується використати під час реалізації проєкту, оптимізовані саме для використання подібних технологій. На жаль, наявний комп’ютерний парк з цієї точки зору є застарілим і для ефективної роботи зі штучною нейронною мережею, спроможною передбачити концентрацію домішкових атомів заліза на основі параметрів сонячного елементу необхідне обладнання з більшою розрахунковою потужністю. Після завершення гранту ноутбук буде і надалі використовуватися для реалізації процесів глибокого навчання.</w:t>
       </w:r>
     </w:p>
     <w:p>
@@ -7441,6 +8272,7 @@
                 <w:lang w:val="uk-UA"/>
               </w:rPr>
             </w:pPr>
+            <w:proofErr w:type="spellStart"/>
             <w:r>
               <w:rPr>
                 <w:rFonts w:ascii="Times New Roman" w:eastAsia="Times New Roman" w:hAnsi="Times New Roman" w:cs="Times New Roman"/>
@@ -7448,7 +8280,17 @@
                 <w:szCs w:val="24"/>
                 <w:lang w:val="uk-UA"/>
               </w:rPr>
-              <w:t xml:space="preserve">Оліх О.Я., </w:t>
+              <w:t>Оліх</w:t>
+            </w:r>
+            <w:proofErr w:type="spellEnd"/>
+            <w:r>
+              <w:rPr>
+                <w:rFonts w:ascii="Times New Roman" w:eastAsia="Times New Roman" w:hAnsi="Times New Roman" w:cs="Times New Roman"/>
+                <w:sz w:val="24"/>
+                <w:szCs w:val="24"/>
+                <w:lang w:val="uk-UA"/>
+              </w:rPr>
+              <w:t xml:space="preserve"> О.Я., </w:t>
             </w:r>
             <w:proofErr w:type="spellStart"/>
             <w:r>
@@ -7664,27 +8506,7 @@
                 <w:szCs w:val="24"/>
                 <w:lang w:val="uk-UA"/>
               </w:rPr>
-              <w:t xml:space="preserve">, </w:t>
-            </w:r>
-            <w:proofErr w:type="spellStart"/>
-            <w:r>
-              <w:rPr>
-                <w:rFonts w:ascii="Times New Roman" w:eastAsia="Times New Roman" w:hAnsi="Times New Roman" w:cs="Times New Roman"/>
-                <w:sz w:val="24"/>
-                <w:szCs w:val="24"/>
-                <w:lang w:val="uk-UA"/>
-              </w:rPr>
-              <w:t>н.с</w:t>
-            </w:r>
-            <w:proofErr w:type="spellEnd"/>
-            <w:r>
-              <w:rPr>
-                <w:rFonts w:ascii="Times New Roman" w:eastAsia="Times New Roman" w:hAnsi="Times New Roman" w:cs="Times New Roman"/>
-                <w:sz w:val="24"/>
-                <w:szCs w:val="24"/>
-                <w:lang w:val="uk-UA"/>
-              </w:rPr>
-              <w:t>.</w:t>
+              <w:t>, н.с.</w:t>
             </w:r>
           </w:p>
         </w:tc>
@@ -7862,27 +8684,7 @@
                 <w:sz w:val="24"/>
                 <w:szCs w:val="24"/>
               </w:rPr>
-              <w:t xml:space="preserve"> </w:t>
-            </w:r>
-            <w:proofErr w:type="gramStart"/>
-            <w:r>
-              <w:rPr>
-                <w:rFonts w:ascii="Times New Roman" w:eastAsia="Times New Roman" w:hAnsi="Times New Roman" w:cs="Times New Roman"/>
-                <w:color w:val="000000"/>
-                <w:sz w:val="24"/>
-                <w:szCs w:val="24"/>
-              </w:rPr>
-              <w:t>в</w:t>
-            </w:r>
-            <w:proofErr w:type="gramEnd"/>
-            <w:r>
-              <w:rPr>
-                <w:rFonts w:ascii="Times New Roman" w:eastAsia="Times New Roman" w:hAnsi="Times New Roman" w:cs="Times New Roman"/>
-                <w:color w:val="000000"/>
-                <w:sz w:val="24"/>
-                <w:szCs w:val="24"/>
-              </w:rPr>
-              <w:t xml:space="preserve"> КСЕ та </w:t>
+              <w:t xml:space="preserve"> в КСЕ та </w:t>
             </w:r>
             <w:proofErr w:type="spellStart"/>
             <w:r>
@@ -8230,7 +9032,7 @@
                 <w:szCs w:val="24"/>
                 <w:lang w:val="uk-UA"/>
               </w:rPr>
-              <w:t xml:space="preserve"> Р.М., науковий співробітник, </w:t>
+              <w:t xml:space="preserve"> Р.М., </w:t>
             </w:r>
             <w:proofErr w:type="spellStart"/>
             <w:r>
@@ -8251,8 +9053,6 @@
               </w:rPr>
               <w:t>т</w:t>
             </w:r>
-            <w:bookmarkStart w:id="1" w:name="_GoBack"/>
-            <w:bookmarkEnd w:id="1"/>
             <w:r>
               <w:rPr>
                 <w:rFonts w:ascii="Times New Roman" w:eastAsia="Times New Roman" w:hAnsi="Times New Roman" w:cs="Times New Roman"/>
@@ -8263,6 +9063,51 @@
               <w:t>.н</w:t>
             </w:r>
             <w:proofErr w:type="spellEnd"/>
+            <w:r>
+              <w:rPr>
+                <w:rFonts w:ascii="Times New Roman" w:eastAsia="Times New Roman" w:hAnsi="Times New Roman" w:cs="Times New Roman"/>
+                <w:sz w:val="24"/>
+                <w:szCs w:val="24"/>
+                <w:lang w:val="uk-UA"/>
+              </w:rPr>
+              <w:t xml:space="preserve">, </w:t>
+            </w:r>
+            <w:r>
+              <w:rPr>
+                <w:rFonts w:ascii="Times New Roman" w:eastAsia="Times New Roman" w:hAnsi="Times New Roman" w:cs="Times New Roman"/>
+                <w:sz w:val="24"/>
+                <w:szCs w:val="24"/>
+                <w:lang w:val="uk-UA"/>
+              </w:rPr>
+              <w:t>н</w:t>
+            </w:r>
+            <w:r>
+              <w:rPr>
+                <w:rFonts w:ascii="Times New Roman" w:eastAsia="Times New Roman" w:hAnsi="Times New Roman" w:cs="Times New Roman"/>
+                <w:sz w:val="24"/>
+                <w:szCs w:val="24"/>
+                <w:lang w:val="uk-UA"/>
+              </w:rPr>
+              <w:t>.</w:t>
+            </w:r>
+            <w:r>
+              <w:rPr>
+                <w:rFonts w:ascii="Times New Roman" w:eastAsia="Times New Roman" w:hAnsi="Times New Roman" w:cs="Times New Roman"/>
+                <w:sz w:val="24"/>
+                <w:szCs w:val="24"/>
+                <w:lang w:val="uk-UA"/>
+              </w:rPr>
+              <w:t xml:space="preserve"> с</w:t>
+            </w:r>
+            <w:r>
+              <w:rPr>
+                <w:rFonts w:ascii="Times New Roman" w:eastAsia="Times New Roman" w:hAnsi="Times New Roman" w:cs="Times New Roman"/>
+                <w:sz w:val="24"/>
+                <w:szCs w:val="24"/>
+                <w:lang w:val="uk-UA"/>
+              </w:rPr>
+              <w:t>.</w:t>
+            </w:r>
           </w:p>
         </w:tc>
         <w:tc>
@@ -8419,27 +9264,7 @@
                 <w:sz w:val="24"/>
                 <w:szCs w:val="24"/>
               </w:rPr>
-              <w:t xml:space="preserve"> </w:t>
-            </w:r>
-            <w:proofErr w:type="gramStart"/>
-            <w:r>
-              <w:rPr>
-                <w:rFonts w:ascii="Times New Roman" w:eastAsia="Times New Roman" w:hAnsi="Times New Roman" w:cs="Times New Roman"/>
-                <w:color w:val="000000"/>
-                <w:sz w:val="24"/>
-                <w:szCs w:val="24"/>
-              </w:rPr>
-              <w:t>в</w:t>
-            </w:r>
-            <w:proofErr w:type="gramEnd"/>
-            <w:r>
-              <w:rPr>
-                <w:rFonts w:ascii="Times New Roman" w:eastAsia="Times New Roman" w:hAnsi="Times New Roman" w:cs="Times New Roman"/>
-                <w:color w:val="000000"/>
-                <w:sz w:val="24"/>
-                <w:szCs w:val="24"/>
-              </w:rPr>
-              <w:t xml:space="preserve"> </w:t>
+              <w:t xml:space="preserve"> в </w:t>
             </w:r>
             <w:proofErr w:type="spellStart"/>
             <w:r>
@@ -8607,6 +9432,7 @@
             <w:r>
               <w:rPr>
                 <w:rFonts w:ascii="Times New Roman" w:eastAsia="Times New Roman" w:hAnsi="Times New Roman" w:cs="Times New Roman"/>
+                <w:color w:val="000000"/>
                 <w:sz w:val="24"/>
                 <w:szCs w:val="24"/>
               </w:rPr>
@@ -8616,6 +9442,7 @@
             <w:r>
               <w:rPr>
                 <w:rFonts w:ascii="Times New Roman" w:eastAsia="Times New Roman" w:hAnsi="Times New Roman" w:cs="Times New Roman"/>
+                <w:color w:val="000000"/>
                 <w:sz w:val="24"/>
                 <w:szCs w:val="24"/>
               </w:rPr>
@@ -8625,6 +9452,7 @@
             <w:r>
               <w:rPr>
                 <w:rFonts w:ascii="Times New Roman" w:eastAsia="Times New Roman" w:hAnsi="Times New Roman" w:cs="Times New Roman"/>
+                <w:color w:val="000000"/>
                 <w:sz w:val="24"/>
                 <w:szCs w:val="24"/>
               </w:rPr>
@@ -8634,6 +9462,7 @@
             <w:r>
               <w:rPr>
                 <w:rFonts w:ascii="Times New Roman" w:eastAsia="Times New Roman" w:hAnsi="Times New Roman" w:cs="Times New Roman"/>
+                <w:color w:val="000000"/>
                 <w:sz w:val="24"/>
                 <w:szCs w:val="24"/>
               </w:rPr>
@@ -8643,6 +9472,7 @@
             <w:r>
               <w:rPr>
                 <w:rFonts w:ascii="Times New Roman" w:eastAsia="Times New Roman" w:hAnsi="Times New Roman" w:cs="Times New Roman"/>
+                <w:color w:val="000000"/>
                 <w:sz w:val="24"/>
                 <w:szCs w:val="24"/>
               </w:rPr>
@@ -8652,47 +9482,72 @@
             <w:r>
               <w:rPr>
                 <w:rFonts w:ascii="Times New Roman" w:eastAsia="Times New Roman" w:hAnsi="Times New Roman" w:cs="Times New Roman"/>
+                <w:color w:val="000000"/>
                 <w:sz w:val="24"/>
                 <w:szCs w:val="24"/>
               </w:rPr>
               <w:t xml:space="preserve">, </w:t>
             </w:r>
             <w:proofErr w:type="spellStart"/>
-            <w:proofErr w:type="gramStart"/>
-            <w:r>
-              <w:rPr>
-                <w:rFonts w:ascii="Times New Roman" w:eastAsia="Times New Roman" w:hAnsi="Times New Roman" w:cs="Times New Roman"/>
-                <w:sz w:val="24"/>
-                <w:szCs w:val="24"/>
-              </w:rPr>
-              <w:t>п</w:t>
-            </w:r>
-            <w:proofErr w:type="gramEnd"/>
-            <w:r>
-              <w:rPr>
-                <w:rFonts w:ascii="Times New Roman" w:eastAsia="Times New Roman" w:hAnsi="Times New Roman" w:cs="Times New Roman"/>
-                <w:sz w:val="24"/>
-                <w:szCs w:val="24"/>
-              </w:rPr>
-              <w:t>ідготовка</w:t>
+            <w:r>
+              <w:rPr>
+                <w:rFonts w:ascii="Times New Roman" w:eastAsia="Times New Roman" w:hAnsi="Times New Roman" w:cs="Times New Roman"/>
+                <w:color w:val="000000"/>
+                <w:sz w:val="24"/>
+                <w:szCs w:val="24"/>
+              </w:rPr>
+              <w:t>підготовка</w:t>
             </w:r>
             <w:proofErr w:type="spellEnd"/>
             <w:r>
               <w:rPr>
                 <w:rFonts w:ascii="Times New Roman" w:eastAsia="Times New Roman" w:hAnsi="Times New Roman" w:cs="Times New Roman"/>
-                <w:sz w:val="24"/>
-                <w:szCs w:val="24"/>
-              </w:rPr>
-              <w:t xml:space="preserve"> до </w:t>
+                <w:color w:val="000000"/>
+                <w:sz w:val="24"/>
+                <w:szCs w:val="24"/>
+              </w:rPr>
+              <w:t xml:space="preserve"> </w:t>
             </w:r>
             <w:proofErr w:type="spellStart"/>
             <w:r>
               <w:rPr>
                 <w:rFonts w:ascii="Times New Roman" w:eastAsia="Times New Roman" w:hAnsi="Times New Roman" w:cs="Times New Roman"/>
-                <w:sz w:val="24"/>
-                <w:szCs w:val="24"/>
-              </w:rPr>
-              <w:t>вимірювань</w:t>
+                <w:color w:val="000000"/>
+                <w:sz w:val="24"/>
+                <w:szCs w:val="24"/>
+              </w:rPr>
+              <w:t>експериментального</w:t>
+            </w:r>
+            <w:proofErr w:type="spellEnd"/>
+            <w:r>
+              <w:rPr>
+                <w:rFonts w:ascii="Times New Roman" w:eastAsia="Times New Roman" w:hAnsi="Times New Roman" w:cs="Times New Roman"/>
+                <w:color w:val="000000"/>
+                <w:sz w:val="24"/>
+                <w:szCs w:val="24"/>
+              </w:rPr>
+              <w:t xml:space="preserve"> стенду</w:t>
+            </w:r>
+            <w:r>
+              <w:rPr>
+                <w:rFonts w:ascii="Times New Roman" w:eastAsia="Times New Roman" w:hAnsi="Times New Roman" w:cs="Times New Roman"/>
+                <w:color w:val="000000"/>
+                <w:sz w:val="24"/>
+                <w:szCs w:val="24"/>
+                <w:lang w:val="uk-UA"/>
+              </w:rPr>
+              <w:t xml:space="preserve">, підготовка документації для </w:t>
+            </w:r>
+            <w:proofErr w:type="spellStart"/>
+            <w:r>
+              <w:rPr>
+                <w:rFonts w:ascii="Times New Roman" w:eastAsia="Times New Roman" w:hAnsi="Times New Roman" w:cs="Times New Roman"/>
+                <w:color w:val="000000"/>
+                <w:sz w:val="24"/>
+                <w:szCs w:val="24"/>
+                <w:lang w:val="uk-UA"/>
+              </w:rPr>
+              <w:t>закупівель</w:t>
             </w:r>
             <w:proofErr w:type="spellEnd"/>
           </w:p>
@@ -8897,8 +9752,34 @@
           <w:szCs w:val="24"/>
           <w:lang w:val="uk-UA"/>
         </w:rPr>
-        <w:noBreakHyphen/>
-        <w:t xml:space="preserve"> 1252550 </w:t>
+        <w:t>–</w:t>
+      </w:r>
+      <w:r>
+        <w:rPr>
+          <w:rFonts w:ascii="Times New Roman" w:hAnsi="Times New Roman" w:cs="Times New Roman"/>
+          <w:sz w:val="24"/>
+          <w:szCs w:val="24"/>
+          <w:lang w:val="uk-UA"/>
+        </w:rPr>
+        <w:t xml:space="preserve"> </w:t>
+      </w:r>
+      <w:r>
+        <w:rPr>
+          <w:rFonts w:ascii="Times New Roman" w:hAnsi="Times New Roman" w:cs="Times New Roman"/>
+          <w:sz w:val="24"/>
+          <w:szCs w:val="24"/>
+          <w:lang w:val="uk-UA"/>
+        </w:rPr>
+        <w:t>712 069</w:t>
+      </w:r>
+      <w:r>
+        <w:rPr>
+          <w:rFonts w:ascii="Times New Roman" w:hAnsi="Times New Roman" w:cs="Times New Roman"/>
+          <w:sz w:val="24"/>
+          <w:szCs w:val="24"/>
+          <w:lang w:val="uk-UA"/>
+        </w:rPr>
+        <w:t> </w:t>
       </w:r>
       <w:r>
         <w:rPr>
@@ -8940,7 +9821,47 @@
           <w:szCs w:val="24"/>
           <w:lang w:val="uk-UA"/>
         </w:rPr>
-        <w:t>Також передбачені непрямі витрати у розмірі 177980 грн.</w:t>
+        <w:t>Також передбачені непрямі витрати у розмірі 1</w:t>
+      </w:r>
+      <w:r>
+        <w:rPr>
+          <w:rFonts w:ascii="Times New Roman" w:eastAsia="Times New Roman" w:hAnsi="Times New Roman" w:cs="Times New Roman"/>
+          <w:color w:val="000000"/>
+          <w:sz w:val="24"/>
+          <w:szCs w:val="24"/>
+          <w:lang w:val="uk-UA"/>
+        </w:rPr>
+        <w:t>1</w:t>
+      </w:r>
+      <w:r>
+        <w:rPr>
+          <w:rFonts w:ascii="Times New Roman" w:eastAsia="Times New Roman" w:hAnsi="Times New Roman" w:cs="Times New Roman"/>
+          <w:color w:val="000000"/>
+          <w:sz w:val="24"/>
+          <w:szCs w:val="24"/>
+          <w:lang w:val="uk-UA"/>
+        </w:rPr>
+        <w:t>79</w:t>
+      </w:r>
+      <w:r>
+        <w:rPr>
+          <w:rFonts w:ascii="Times New Roman" w:eastAsia="Times New Roman" w:hAnsi="Times New Roman" w:cs="Times New Roman"/>
+          <w:color w:val="000000"/>
+          <w:sz w:val="24"/>
+          <w:szCs w:val="24"/>
+          <w:lang w:val="uk-UA"/>
+        </w:rPr>
+        <w:t>27</w:t>
+      </w:r>
+      <w:r>
+        <w:rPr>
+          <w:rFonts w:ascii="Times New Roman" w:eastAsia="Times New Roman" w:hAnsi="Times New Roman" w:cs="Times New Roman"/>
+          <w:color w:val="000000"/>
+          <w:sz w:val="24"/>
+          <w:szCs w:val="24"/>
+          <w:lang w:val="uk-UA"/>
+        </w:rPr>
+        <w:t> грн.</w:t>
       </w:r>
     </w:p>
     <w:p>
@@ -9414,7 +10335,6 @@
           <w:szCs w:val="24"/>
           <w:lang w:val="uk-UA"/>
         </w:rPr>
-        <w:lastRenderedPageBreak/>
         <w:t> </w:t>
       </w:r>
     </w:p>
@@ -10274,7 +11194,27 @@
           <w:szCs w:val="24"/>
           <w:lang w:val="uk-UA"/>
         </w:rPr>
-        <w:t xml:space="preserve"> заліза, товщ будуть використані температура, концентрація легуючих домішок, товщини шарів та температура. При створенні моделі будуть враховані температурні та концентраційні залежності ширини забороненої зони, звуження ширини забороненої зони, </w:t>
+        <w:t xml:space="preserve"> заліза, </w:t>
+      </w:r>
+      <w:proofErr w:type="spellStart"/>
+      <w:r>
+        <w:rPr>
+          <w:rFonts w:ascii="Times New Roman" w:hAnsi="Times New Roman" w:cs="Times New Roman"/>
+          <w:sz w:val="24"/>
+          <w:szCs w:val="24"/>
+          <w:lang w:val="uk-UA"/>
+        </w:rPr>
+        <w:t>товщ</w:t>
+      </w:r>
+      <w:proofErr w:type="spellEnd"/>
+      <w:r>
+        <w:rPr>
+          <w:rFonts w:ascii="Times New Roman" w:hAnsi="Times New Roman" w:cs="Times New Roman"/>
+          <w:sz w:val="24"/>
+          <w:szCs w:val="24"/>
+          <w:lang w:val="uk-UA"/>
+        </w:rPr>
+        <w:t xml:space="preserve"> будуть використані температура, концентрація легуючих домішок, товщини шарів та температура. При створенні моделі будуть враховані температурні та концентраційні залежності ширини забороненої зони, звуження ширини забороненої зони, </w:t>
       </w:r>
       <w:proofErr w:type="spellStart"/>
       <w:r>
@@ -10687,6 +11627,7 @@
           <w:szCs w:val="24"/>
           <w:lang w:val="uk-UA"/>
         </w:rPr>
+        <w:lastRenderedPageBreak/>
         <w:t xml:space="preserve">Експериментальна установка для </w:t>
       </w:r>
       <w:r>
@@ -10745,17 +11686,7 @@
           <w:szCs w:val="24"/>
           <w:lang w:val="uk-UA"/>
         </w:rPr>
-        <w:t xml:space="preserve">становлені фізичні закономірності впливу ультразвукового навантаження на процеси перебудови </w:t>
-      </w:r>
-      <w:r>
-        <w:rPr>
-          <w:rFonts w:ascii="Times New Roman" w:hAnsi="Times New Roman" w:cs="Times New Roman"/>
-          <w:sz w:val="24"/>
-          <w:szCs w:val="24"/>
-          <w:lang w:val="uk-UA"/>
-        </w:rPr>
-        <w:lastRenderedPageBreak/>
-        <w:t>домішкових центрів, пов’язаних з атомами перехідних металів, можуть бути використані для модифікації стандартних технологічних операцій, що використовуються при створенні кремнієвих сонячних елементів, з метою деактивації вказаних дефектів.</w:t>
+        <w:t>становлені фізичні закономірності впливу ультразвукового навантаження на процеси перебудови домішкових центрів, пов’язаних з атомами перехідних металів, можуть бути використані для модифікації стандартних технологічних операцій, що використовуються при створенні кремнієвих сонячних елементів, з метою деактивації вказаних дефектів.</w:t>
       </w:r>
     </w:p>
     <w:p>
@@ -11499,6 +12430,7 @@
           <w:color w:val="000000"/>
           <w:lang w:val="uk-UA"/>
         </w:rPr>
+        <w:lastRenderedPageBreak/>
         <w:t xml:space="preserve">Фінансові звіти про використання бюджетних коштів подаються за підписами керівника, наукового керівника </w:t>
       </w:r>
       <w:proofErr w:type="spellStart"/>
@@ -11517,25 +12449,7 @@
           <w:color w:val="000000"/>
           <w:lang w:val="uk-UA"/>
         </w:rPr>
-        <w:t xml:space="preserve">, головного бухгалтера, начальника планово-фінансового відділу </w:t>
-      </w:r>
-      <w:proofErr w:type="spellStart"/>
-      <w:r>
-        <w:rPr>
-          <w:rFonts w:ascii="Times New Roman" w:eastAsia="Times New Roman" w:hAnsi="Times New Roman" w:cs="Times New Roman"/>
-          <w:color w:val="000000"/>
-          <w:lang w:val="uk-UA"/>
-        </w:rPr>
-        <w:t>організації\підприємства\установи</w:t>
-      </w:r>
-      <w:proofErr w:type="spellEnd"/>
-      <w:r>
-        <w:rPr>
-          <w:rFonts w:ascii="Times New Roman" w:eastAsia="Times New Roman" w:hAnsi="Times New Roman" w:cs="Times New Roman"/>
-          <w:color w:val="000000"/>
-          <w:lang w:val="uk-UA"/>
-        </w:rPr>
-        <w:t xml:space="preserve"> (</w:t>
+        <w:t>, головного бухгалтера, начальника планово-фінансового відділу організації\підприємства\установи (</w:t>
       </w:r>
       <w:proofErr w:type="spellStart"/>
       <w:r>
@@ -11620,7 +12534,7 @@
 </file>
 
 <file path=word/styles.xml><?xml version="1.0" encoding="utf-8"?>
-<w:styles xmlns:mc="http://schemas.openxmlformats.org/markup-compatibility/2006" xmlns:r="http://schemas.openxmlformats.org/officeDocument/2006/relationships" xmlns:w="http://schemas.openxmlformats.org/wordprocessingml/2006/main" xmlns:w14="http://schemas.microsoft.com/office/word/2010/wordml" mc:Ignorable="w14">
+<w:styles xmlns:mc="http://schemas.openxmlformats.org/markup-compatibility/2006" xmlns:r="http://schemas.openxmlformats.org/officeDocument/2006/relationships" xmlns:w="http://schemas.openxmlformats.org/wordprocessingml/2006/main" xmlns:w14="http://schemas.microsoft.com/office/word/2010/wordml" xmlns:w15="http://schemas.microsoft.com/office/word/2012/wordml" xmlns:w16cex="http://schemas.microsoft.com/office/word/2018/wordml/cex" xmlns:w16cid="http://schemas.microsoft.com/office/word/2016/wordml/cid" xmlns:w16="http://schemas.microsoft.com/office/word/2018/wordml" xmlns:w16se="http://schemas.microsoft.com/office/word/2015/wordml/symex" mc:Ignorable="w14 w15 w16se w16cid w16 w16cex">
   <w:docDefaults>
     <w:rPrDefault>
       <w:rPr>
@@ -11636,144 +12550,383 @@
       </w:pPr>
     </w:pPrDefault>
   </w:docDefaults>
-  <w:latentStyles w:defLockedState="0" w:defUIPriority="99" w:defSemiHidden="1" w:defUnhideWhenUsed="1" w:defQFormat="0" w:count="267">
-    <w:lsdException w:name="Normal" w:semiHidden="0" w:uiPriority="0" w:unhideWhenUsed="0" w:qFormat="1"/>
-    <w:lsdException w:name="heading 1" w:semiHidden="0" w:uiPriority="9" w:unhideWhenUsed="0" w:qFormat="1"/>
-    <w:lsdException w:name="heading 2" w:uiPriority="9" w:qFormat="1"/>
-    <w:lsdException w:name="heading 3" w:uiPriority="9" w:qFormat="1"/>
-    <w:lsdException w:name="heading 4" w:uiPriority="9" w:qFormat="1"/>
-    <w:lsdException w:name="heading 5" w:uiPriority="9" w:qFormat="1"/>
-    <w:lsdException w:name="heading 6" w:uiPriority="9" w:qFormat="1"/>
-    <w:lsdException w:name="heading 7" w:uiPriority="9" w:qFormat="1"/>
-    <w:lsdException w:name="heading 8" w:uiPriority="9" w:qFormat="1"/>
-    <w:lsdException w:name="heading 9" w:uiPriority="9" w:qFormat="1"/>
-    <w:lsdException w:name="toc 1" w:uiPriority="39"/>
-    <w:lsdException w:name="toc 2" w:uiPriority="39"/>
-    <w:lsdException w:name="toc 3" w:uiPriority="39"/>
-    <w:lsdException w:name="toc 4" w:uiPriority="39"/>
-    <w:lsdException w:name="toc 5" w:uiPriority="39"/>
-    <w:lsdException w:name="toc 6" w:uiPriority="39"/>
-    <w:lsdException w:name="toc 7" w:uiPriority="39"/>
-    <w:lsdException w:name="toc 8" w:uiPriority="39"/>
-    <w:lsdException w:name="toc 9" w:uiPriority="39"/>
-    <w:lsdException w:name="caption" w:uiPriority="35" w:qFormat="1"/>
-    <w:lsdException w:name="Title" w:semiHidden="0" w:uiPriority="10" w:unhideWhenUsed="0" w:qFormat="1"/>
-    <w:lsdException w:name="Default Paragraph Font" w:uiPriority="1"/>
-    <w:lsdException w:name="Subtitle" w:semiHidden="0" w:uiPriority="11" w:unhideWhenUsed="0" w:qFormat="1"/>
-    <w:lsdException w:name="Strong" w:semiHidden="0" w:uiPriority="22" w:unhideWhenUsed="0" w:qFormat="1"/>
-    <w:lsdException w:name="Emphasis" w:semiHidden="0" w:uiPriority="20" w:unhideWhenUsed="0" w:qFormat="1"/>
-    <w:lsdException w:name="Table Grid" w:semiHidden="0" w:uiPriority="59" w:unhideWhenUsed="0"/>
-    <w:lsdException w:name="Placeholder Text" w:unhideWhenUsed="0"/>
-    <w:lsdException w:name="No Spacing" w:semiHidden="0" w:uiPriority="1" w:unhideWhenUsed="0" w:qFormat="1"/>
-    <w:lsdException w:name="Light Shading" w:semiHidden="0" w:uiPriority="60" w:unhideWhenUsed="0"/>
-    <w:lsdException w:name="Light List" w:semiHidden="0" w:uiPriority="61" w:unhideWhenUsed="0"/>
-    <w:lsdException w:name="Light Grid" w:semiHidden="0" w:uiPriority="62" w:unhideWhenUsed="0"/>
-    <w:lsdException w:name="Medium Shading 1" w:semiHidden="0" w:uiPriority="63" w:unhideWhenUsed="0"/>
-    <w:lsdException w:name="Medium Shading 2" w:semiHidden="0" w:uiPriority="64" w:unhideWhenUsed="0"/>
-    <w:lsdException w:name="Medium List 1" w:semiHidden="0" w:uiPriority="65" w:unhideWhenUsed="0"/>
-    <w:lsdException w:name="Medium List 2" w:semiHidden="0" w:uiPriority="66" w:unhideWhenUsed="0"/>
-    <w:lsdException w:name="Medium Grid 1" w:semiHidden="0" w:uiPriority="67" w:unhideWhenUsed="0"/>
-    <w:lsdException w:name="Medium Grid 2" w:semiHidden="0" w:uiPriority="68" w:unhideWhenUsed="0"/>
-    <w:lsdException w:name="Medium Grid 3" w:semiHidden="0" w:uiPriority="69" w:unhideWhenUsed="0"/>
-    <w:lsdException w:name="Dark List" w:semiHidden="0" w:uiPriority="70" w:unhideWhenUsed="0"/>
-    <w:lsdException w:name="Colorful Shading" w:semiHidden="0" w:uiPriority="71" w:unhideWhenUsed="0"/>
-    <w:lsdException w:name="Colorful List" w:semiHidden="0" w:uiPriority="72" w:unhideWhenUsed="0"/>
-    <w:lsdException w:name="Colorful Grid" w:semiHidden="0" w:uiPriority="73" w:unhideWhenUsed="0"/>
-    <w:lsdException w:name="Light Shading Accent 1" w:semiHidden="0" w:uiPriority="60" w:unhideWhenUsed="0"/>
-    <w:lsdException w:name="Light List Accent 1" w:semiHidden="0" w:uiPriority="61" w:unhideWhenUsed="0"/>
-    <w:lsdException w:name="Light Grid Accent 1" w:semiHidden="0" w:uiPriority="62" w:unhideWhenUsed="0"/>
-    <w:lsdException w:name="Medium Shading 1 Accent 1" w:semiHidden="0" w:uiPriority="63" w:unhideWhenUsed="0"/>
-    <w:lsdException w:name="Medium Shading 2 Accent 1" w:semiHidden="0" w:uiPriority="64" w:unhideWhenUsed="0"/>
-    <w:lsdException w:name="Medium List 1 Accent 1" w:semiHidden="0" w:uiPriority="65" w:unhideWhenUsed="0"/>
-    <w:lsdException w:name="Revision" w:unhideWhenUsed="0"/>
-    <w:lsdException w:name="List Paragraph" w:semiHidden="0" w:uiPriority="34" w:unhideWhenUsed="0" w:qFormat="1"/>
-    <w:lsdException w:name="Quote" w:semiHidden="0" w:uiPriority="29" w:unhideWhenUsed="0" w:qFormat="1"/>
-    <w:lsdException w:name="Intense Quote" w:semiHidden="0" w:uiPriority="30" w:unhideWhenUsed="0" w:qFormat="1"/>
-    <w:lsdException w:name="Medium List 2 Accent 1" w:semiHidden="0" w:uiPriority="66" w:unhideWhenUsed="0"/>
-    <w:lsdException w:name="Medium Grid 1 Accent 1" w:semiHidden="0" w:uiPriority="67" w:unhideWhenUsed="0"/>
-    <w:lsdException w:name="Medium Grid 2 Accent 1" w:semiHidden="0" w:uiPriority="68" w:unhideWhenUsed="0"/>
-    <w:lsdException w:name="Medium Grid 3 Accent 1" w:semiHidden="0" w:uiPriority="69" w:unhideWhenUsed="0"/>
-    <w:lsdException w:name="Dark List Accent 1" w:semiHidden="0" w:uiPriority="70" w:unhideWhenUsed="0"/>
-    <w:lsdException w:name="Colorful Shading Accent 1" w:semiHidden="0" w:uiPriority="71" w:unhideWhenUsed="0"/>
-    <w:lsdException w:name="Colorful List Accent 1" w:semiHidden="0" w:uiPriority="72" w:unhideWhenUsed="0"/>
-    <w:lsdException w:name="Colorful Grid Accent 1" w:semiHidden="0" w:uiPriority="73" w:unhideWhenUsed="0"/>
-    <w:lsdException w:name="Light Shading Accent 2" w:semiHidden="0" w:uiPriority="60" w:unhideWhenUsed="0"/>
-    <w:lsdException w:name="Light List Accent 2" w:semiHidden="0" w:uiPriority="61" w:unhideWhenUsed="0"/>
-    <w:lsdException w:name="Light Grid Accent 2" w:semiHidden="0" w:uiPriority="62" w:unhideWhenUsed="0"/>
-    <w:lsdException w:name="Medium Shading 1 Accent 2" w:semiHidden="0" w:uiPriority="63" w:unhideWhenUsed="0"/>
-    <w:lsdException w:name="Medium Shading 2 Accent 2" w:semiHidden="0" w:uiPriority="64" w:unhideWhenUsed="0"/>
-    <w:lsdException w:name="Medium List 1 Accent 2" w:semiHidden="0" w:uiPriority="65" w:unhideWhenUsed="0"/>
-    <w:lsdException w:name="Medium List 2 Accent 2" w:semiHidden="0" w:uiPriority="66" w:unhideWhenUsed="0"/>
-    <w:lsdException w:name="Medium Grid 1 Accent 2" w:semiHidden="0" w:uiPriority="67" w:unhideWhenUsed="0"/>
-    <w:lsdException w:name="Medium Grid 2 Accent 2" w:semiHidden="0" w:uiPriority="68" w:unhideWhenUsed="0"/>
-    <w:lsdException w:name="Medium Grid 3 Accent 2" w:semiHidden="0" w:uiPriority="69" w:unhideWhenUsed="0"/>
-    <w:lsdException w:name="Dark List Accent 2" w:semiHidden="0" w:uiPriority="70" w:unhideWhenUsed="0"/>
-    <w:lsdException w:name="Colorful Shading Accent 2" w:semiHidden="0" w:uiPriority="71" w:unhideWhenUsed="0"/>
-    <w:lsdException w:name="Colorful List Accent 2" w:semiHidden="0" w:uiPriority="72" w:unhideWhenUsed="0"/>
-    <w:lsdException w:name="Colorful Grid Accent 2" w:semiHidden="0" w:uiPriority="73" w:unhideWhenUsed="0"/>
-    <w:lsdException w:name="Light Shading Accent 3" w:semiHidden="0" w:uiPriority="60" w:unhideWhenUsed="0"/>
-    <w:lsdException w:name="Light List Accent 3" w:semiHidden="0" w:uiPriority="61" w:unhideWhenUsed="0"/>
-    <w:lsdException w:name="Light Grid Accent 3" w:semiHidden="0" w:uiPriority="62" w:unhideWhenUsed="0"/>
-    <w:lsdException w:name="Medium Shading 1 Accent 3" w:semiHidden="0" w:uiPriority="63" w:unhideWhenUsed="0"/>
-    <w:lsdException w:name="Medium Shading 2 Accent 3" w:semiHidden="0" w:uiPriority="64" w:unhideWhenUsed="0"/>
-    <w:lsdException w:name="Medium List 1 Accent 3" w:semiHidden="0" w:uiPriority="65" w:unhideWhenUsed="0"/>
-    <w:lsdException w:name="Medium List 2 Accent 3" w:semiHidden="0" w:uiPriority="66" w:unhideWhenUsed="0"/>
-    <w:lsdException w:name="Medium Grid 1 Accent 3" w:semiHidden="0" w:uiPriority="67" w:unhideWhenUsed="0"/>
-    <w:lsdException w:name="Medium Grid 2 Accent 3" w:semiHidden="0" w:uiPriority="68" w:unhideWhenUsed="0"/>
-    <w:lsdException w:name="Medium Grid 3 Accent 3" w:semiHidden="0" w:uiPriority="69" w:unhideWhenUsed="0"/>
-    <w:lsdException w:name="Dark List Accent 3" w:semiHidden="0" w:uiPriority="70" w:unhideWhenUsed="0"/>
-    <w:lsdException w:name="Colorful Shading Accent 3" w:semiHidden="0" w:uiPriority="71" w:unhideWhenUsed="0"/>
-    <w:lsdException w:name="Colorful List Accent 3" w:semiHidden="0" w:uiPriority="72" w:unhideWhenUsed="0"/>
-    <w:lsdException w:name="Colorful Grid Accent 3" w:semiHidden="0" w:uiPriority="73" w:unhideWhenUsed="0"/>
-    <w:lsdException w:name="Light Shading Accent 4" w:semiHidden="0" w:uiPriority="60" w:unhideWhenUsed="0"/>
-    <w:lsdException w:name="Light List Accent 4" w:semiHidden="0" w:uiPriority="61" w:unhideWhenUsed="0"/>
-    <w:lsdException w:name="Light Grid Accent 4" w:semiHidden="0" w:uiPriority="62" w:unhideWhenUsed="0"/>
-    <w:lsdException w:name="Medium Shading 1 Accent 4" w:semiHidden="0" w:uiPriority="63" w:unhideWhenUsed="0"/>
-    <w:lsdException w:name="Medium Shading 2 Accent 4" w:semiHidden="0" w:uiPriority="64" w:unhideWhenUsed="0"/>
-    <w:lsdException w:name="Medium List 1 Accent 4" w:semiHidden="0" w:uiPriority="65" w:unhideWhenUsed="0"/>
-    <w:lsdException w:name="Medium List 2 Accent 4" w:semiHidden="0" w:uiPriority="66" w:unhideWhenUsed="0"/>
-    <w:lsdException w:name="Medium Grid 1 Accent 4" w:semiHidden="0" w:uiPriority="67" w:unhideWhenUsed="0"/>
-    <w:lsdException w:name="Medium Grid 2 Accent 4" w:semiHidden="0" w:uiPriority="68" w:unhideWhenUsed="0"/>
-    <w:lsdException w:name="Medium Grid 3 Accent 4" w:semiHidden="0" w:uiPriority="69" w:unhideWhenUsed="0"/>
-    <w:lsdException w:name="Dark List Accent 4" w:semiHidden="0" w:uiPriority="70" w:unhideWhenUsed="0"/>
-    <w:lsdException w:name="Colorful Shading Accent 4" w:semiHidden="0" w:uiPriority="71" w:unhideWhenUsed="0"/>
-    <w:lsdException w:name="Colorful List Accent 4" w:semiHidden="0" w:uiPriority="72" w:unhideWhenUsed="0"/>
-    <w:lsdException w:name="Colorful Grid Accent 4" w:semiHidden="0" w:uiPriority="73" w:unhideWhenUsed="0"/>
-    <w:lsdException w:name="Light Shading Accent 5" w:semiHidden="0" w:uiPriority="60" w:unhideWhenUsed="0"/>
-    <w:lsdException w:name="Light List Accent 5" w:semiHidden="0" w:uiPriority="61" w:unhideWhenUsed="0"/>
-    <w:lsdException w:name="Light Grid Accent 5" w:semiHidden="0" w:uiPriority="62" w:unhideWhenUsed="0"/>
-    <w:lsdException w:name="Medium Shading 1 Accent 5" w:semiHidden="0" w:uiPriority="63" w:unhideWhenUsed="0"/>
-    <w:lsdException w:name="Medium Shading 2 Accent 5" w:semiHidden="0" w:uiPriority="64" w:unhideWhenUsed="0"/>
-    <w:lsdException w:name="Medium List 1 Accent 5" w:semiHidden="0" w:uiPriority="65" w:unhideWhenUsed="0"/>
-    <w:lsdException w:name="Medium List 2 Accent 5" w:semiHidden="0" w:uiPriority="66" w:unhideWhenUsed="0"/>
-    <w:lsdException w:name="Medium Grid 1 Accent 5" w:semiHidden="0" w:uiPriority="67" w:unhideWhenUsed="0"/>
-    <w:lsdException w:name="Medium Grid 2 Accent 5" w:semiHidden="0" w:uiPriority="68" w:unhideWhenUsed="0"/>
-    <w:lsdException w:name="Medium Grid 3 Accent 5" w:semiHidden="0" w:uiPriority="69" w:unhideWhenUsed="0"/>
-    <w:lsdException w:name="Dark List Accent 5" w:semiHidden="0" w:uiPriority="70" w:unhideWhenUsed="0"/>
-    <w:lsdException w:name="Colorful Shading Accent 5" w:semiHidden="0" w:uiPriority="71" w:unhideWhenUsed="0"/>
-    <w:lsdException w:name="Colorful List Accent 5" w:semiHidden="0" w:uiPriority="72" w:unhideWhenUsed="0"/>
-    <w:lsdException w:name="Colorful Grid Accent 5" w:semiHidden="0" w:uiPriority="73" w:unhideWhenUsed="0"/>
-    <w:lsdException w:name="Light Shading Accent 6" w:semiHidden="0" w:uiPriority="60" w:unhideWhenUsed="0"/>
-    <w:lsdException w:name="Light List Accent 6" w:semiHidden="0" w:uiPriority="61" w:unhideWhenUsed="0"/>
-    <w:lsdException w:name="Light Grid Accent 6" w:semiHidden="0" w:uiPriority="62" w:unhideWhenUsed="0"/>
-    <w:lsdException w:name="Medium Shading 1 Accent 6" w:semiHidden="0" w:uiPriority="63" w:unhideWhenUsed="0"/>
-    <w:lsdException w:name="Medium Shading 2 Accent 6" w:semiHidden="0" w:uiPriority="64" w:unhideWhenUsed="0"/>
-    <w:lsdException w:name="Medium List 1 Accent 6" w:semiHidden="0" w:uiPriority="65" w:unhideWhenUsed="0"/>
-    <w:lsdException w:name="Medium List 2 Accent 6" w:semiHidden="0" w:uiPriority="66" w:unhideWhenUsed="0"/>
-    <w:lsdException w:name="Medium Grid 1 Accent 6" w:semiHidden="0" w:uiPriority="67" w:unhideWhenUsed="0"/>
-    <w:lsdException w:name="Medium Grid 2 Accent 6" w:semiHidden="0" w:uiPriority="68" w:unhideWhenUsed="0"/>
-    <w:lsdException w:name="Medium Grid 3 Accent 6" w:semiHidden="0" w:uiPriority="69" w:unhideWhenUsed="0"/>
-    <w:lsdException w:name="Dark List Accent 6" w:semiHidden="0" w:uiPriority="70" w:unhideWhenUsed="0"/>
-    <w:lsdException w:name="Colorful Shading Accent 6" w:semiHidden="0" w:uiPriority="71" w:unhideWhenUsed="0"/>
-    <w:lsdException w:name="Colorful List Accent 6" w:semiHidden="0" w:uiPriority="72" w:unhideWhenUsed="0"/>
-    <w:lsdException w:name="Colorful Grid Accent 6" w:semiHidden="0" w:uiPriority="73" w:unhideWhenUsed="0"/>
-    <w:lsdException w:name="Subtle Emphasis" w:semiHidden="0" w:uiPriority="19" w:unhideWhenUsed="0" w:qFormat="1"/>
-    <w:lsdException w:name="Intense Emphasis" w:semiHidden="0" w:uiPriority="21" w:unhideWhenUsed="0" w:qFormat="1"/>
-    <w:lsdException w:name="Subtle Reference" w:semiHidden="0" w:uiPriority="31" w:unhideWhenUsed="0" w:qFormat="1"/>
-    <w:lsdException w:name="Intense Reference" w:semiHidden="0" w:uiPriority="32" w:unhideWhenUsed="0" w:qFormat="1"/>
-    <w:lsdException w:name="Book Title" w:semiHidden="0" w:uiPriority="33" w:unhideWhenUsed="0" w:qFormat="1"/>
-    <w:lsdException w:name="Bibliography" w:uiPriority="37"/>
-    <w:lsdException w:name="TOC Heading" w:uiPriority="39" w:qFormat="1"/>
+  <w:latentStyles w:defLockedState="0" w:defUIPriority="99" w:defSemiHidden="0" w:defUnhideWhenUsed="0" w:defQFormat="0" w:count="376">
+    <w:lsdException w:name="Normal" w:uiPriority="0" w:qFormat="1"/>
+    <w:lsdException w:name="heading 1" w:uiPriority="9" w:qFormat="1"/>
+    <w:lsdException w:name="heading 2" w:semiHidden="1" w:uiPriority="9" w:unhideWhenUsed="1" w:qFormat="1"/>
+    <w:lsdException w:name="heading 3" w:semiHidden="1" w:uiPriority="9" w:unhideWhenUsed="1" w:qFormat="1"/>
+    <w:lsdException w:name="heading 4" w:semiHidden="1" w:uiPriority="9" w:unhideWhenUsed="1" w:qFormat="1"/>
+    <w:lsdException w:name="heading 5" w:semiHidden="1" w:uiPriority="9" w:unhideWhenUsed="1" w:qFormat="1"/>
+    <w:lsdException w:name="heading 6" w:semiHidden="1" w:uiPriority="9" w:unhideWhenUsed="1" w:qFormat="1"/>
+    <w:lsdException w:name="heading 7" w:semiHidden="1" w:uiPriority="9" w:unhideWhenUsed="1" w:qFormat="1"/>
+    <w:lsdException w:name="heading 8" w:semiHidden="1" w:uiPriority="9" w:unhideWhenUsed="1" w:qFormat="1"/>
+    <w:lsdException w:name="heading 9" w:semiHidden="1" w:uiPriority="9" w:unhideWhenUsed="1" w:qFormat="1"/>
+    <w:lsdException w:name="index 1" w:semiHidden="1" w:unhideWhenUsed="1"/>
+    <w:lsdException w:name="index 2" w:semiHidden="1" w:unhideWhenUsed="1"/>
+    <w:lsdException w:name="index 3" w:semiHidden="1" w:unhideWhenUsed="1"/>
+    <w:lsdException w:name="index 4" w:semiHidden="1" w:unhideWhenUsed="1"/>
+    <w:lsdException w:name="index 5" w:semiHidden="1" w:unhideWhenUsed="1"/>
+    <w:lsdException w:name="index 6" w:semiHidden="1" w:unhideWhenUsed="1"/>
+    <w:lsdException w:name="index 7" w:semiHidden="1" w:unhideWhenUsed="1"/>
+    <w:lsdException w:name="index 8" w:semiHidden="1" w:unhideWhenUsed="1"/>
+    <w:lsdException w:name="index 9" w:semiHidden="1" w:unhideWhenUsed="1"/>
+    <w:lsdException w:name="toc 1" w:semiHidden="1" w:uiPriority="39" w:unhideWhenUsed="1"/>
+    <w:lsdException w:name="toc 2" w:semiHidden="1" w:uiPriority="39" w:unhideWhenUsed="1"/>
+    <w:lsdException w:name="toc 3" w:semiHidden="1" w:uiPriority="39" w:unhideWhenUsed="1"/>
+    <w:lsdException w:name="toc 4" w:semiHidden="1" w:uiPriority="39" w:unhideWhenUsed="1"/>
+    <w:lsdException w:name="toc 5" w:semiHidden="1" w:uiPriority="39" w:unhideWhenUsed="1"/>
+    <w:lsdException w:name="toc 6" w:semiHidden="1" w:uiPriority="39" w:unhideWhenUsed="1"/>
+    <w:lsdException w:name="toc 7" w:semiHidden="1" w:uiPriority="39" w:unhideWhenUsed="1"/>
+    <w:lsdException w:name="toc 8" w:semiHidden="1" w:uiPriority="39" w:unhideWhenUsed="1"/>
+    <w:lsdException w:name="toc 9" w:semiHidden="1" w:uiPriority="39" w:unhideWhenUsed="1"/>
+    <w:lsdException w:name="Normal Indent" w:semiHidden="1" w:unhideWhenUsed="1"/>
+    <w:lsdException w:name="footnote text" w:semiHidden="1" w:unhideWhenUsed="1"/>
+    <w:lsdException w:name="annotation text" w:semiHidden="1" w:unhideWhenUsed="1"/>
+    <w:lsdException w:name="header" w:semiHidden="1" w:unhideWhenUsed="1"/>
+    <w:lsdException w:name="footer" w:semiHidden="1" w:unhideWhenUsed="1"/>
+    <w:lsdException w:name="index heading" w:semiHidden="1" w:unhideWhenUsed="1"/>
+    <w:lsdException w:name="caption" w:semiHidden="1" w:uiPriority="35" w:unhideWhenUsed="1" w:qFormat="1"/>
+    <w:lsdException w:name="table of figures" w:semiHidden="1" w:unhideWhenUsed="1"/>
+    <w:lsdException w:name="envelope address" w:semiHidden="1" w:unhideWhenUsed="1"/>
+    <w:lsdException w:name="envelope return" w:semiHidden="1" w:unhideWhenUsed="1"/>
+    <w:lsdException w:name="footnote reference" w:semiHidden="1" w:unhideWhenUsed="1"/>
+    <w:lsdException w:name="annotation reference" w:semiHidden="1" w:unhideWhenUsed="1"/>
+    <w:lsdException w:name="line number" w:semiHidden="1" w:unhideWhenUsed="1"/>
+    <w:lsdException w:name="page number" w:semiHidden="1" w:unhideWhenUsed="1"/>
+    <w:lsdException w:name="endnote reference" w:semiHidden="1" w:unhideWhenUsed="1"/>
+    <w:lsdException w:name="endnote text" w:semiHidden="1" w:unhideWhenUsed="1"/>
+    <w:lsdException w:name="table of authorities" w:semiHidden="1" w:unhideWhenUsed="1"/>
+    <w:lsdException w:name="macro" w:semiHidden="1" w:unhideWhenUsed="1"/>
+    <w:lsdException w:name="toa heading" w:semiHidden="1" w:unhideWhenUsed="1"/>
+    <w:lsdException w:name="List" w:semiHidden="1" w:unhideWhenUsed="1"/>
+    <w:lsdException w:name="List Bullet" w:semiHidden="1" w:unhideWhenUsed="1"/>
+    <w:lsdException w:name="List Number" w:semiHidden="1" w:unhideWhenUsed="1"/>
+    <w:lsdException w:name="List 2" w:semiHidden="1" w:unhideWhenUsed="1"/>
+    <w:lsdException w:name="List 3" w:semiHidden="1" w:unhideWhenUsed="1"/>
+    <w:lsdException w:name="List 4" w:semiHidden="1" w:unhideWhenUsed="1"/>
+    <w:lsdException w:name="List 5" w:semiHidden="1" w:unhideWhenUsed="1"/>
+    <w:lsdException w:name="List Bullet 2" w:semiHidden="1" w:unhideWhenUsed="1"/>
+    <w:lsdException w:name="List Bullet 3" w:semiHidden="1" w:unhideWhenUsed="1"/>
+    <w:lsdException w:name="List Bullet 4" w:semiHidden="1" w:unhideWhenUsed="1"/>
+    <w:lsdException w:name="List Bullet 5" w:semiHidden="1" w:unhideWhenUsed="1"/>
+    <w:lsdException w:name="List Number 2" w:semiHidden="1" w:unhideWhenUsed="1"/>
+    <w:lsdException w:name="List Number 3" w:semiHidden="1" w:unhideWhenUsed="1"/>
+    <w:lsdException w:name="List Number 4" w:semiHidden="1" w:unhideWhenUsed="1"/>
+    <w:lsdException w:name="List Number 5" w:semiHidden="1" w:unhideWhenUsed="1"/>
+    <w:lsdException w:name="Title" w:uiPriority="10" w:qFormat="1"/>
+    <w:lsdException w:name="Closing" w:semiHidden="1" w:unhideWhenUsed="1"/>
+    <w:lsdException w:name="Signature" w:semiHidden="1" w:unhideWhenUsed="1"/>
+    <w:lsdException w:name="Default Paragraph Font" w:semiHidden="1" w:uiPriority="1" w:unhideWhenUsed="1"/>
+    <w:lsdException w:name="Body Text" w:semiHidden="1" w:unhideWhenUsed="1"/>
+    <w:lsdException w:name="Body Text Indent" w:semiHidden="1" w:unhideWhenUsed="1"/>
+    <w:lsdException w:name="List Continue" w:semiHidden="1" w:unhideWhenUsed="1"/>
+    <w:lsdException w:name="List Continue 2" w:semiHidden="1" w:unhideWhenUsed="1"/>
+    <w:lsdException w:name="List Continue 3" w:semiHidden="1" w:unhideWhenUsed="1"/>
+    <w:lsdException w:name="List Continue 4" w:semiHidden="1" w:unhideWhenUsed="1"/>
+    <w:lsdException w:name="List Continue 5" w:semiHidden="1" w:unhideWhenUsed="1"/>
+    <w:lsdException w:name="Message Header" w:semiHidden="1" w:unhideWhenUsed="1"/>
+    <w:lsdException w:name="Subtitle" w:uiPriority="11" w:qFormat="1"/>
+    <w:lsdException w:name="Salutation" w:semiHidden="1" w:unhideWhenUsed="1"/>
+    <w:lsdException w:name="Date" w:semiHidden="1" w:unhideWhenUsed="1"/>
+    <w:lsdException w:name="Body Text First Indent" w:semiHidden="1" w:unhideWhenUsed="1"/>
+    <w:lsdException w:name="Body Text First Indent 2" w:semiHidden="1" w:unhideWhenUsed="1"/>
+    <w:lsdException w:name="Note Heading" w:semiHidden="1" w:unhideWhenUsed="1"/>
+    <w:lsdException w:name="Body Text 2" w:semiHidden="1" w:unhideWhenUsed="1"/>
+    <w:lsdException w:name="Body Text 3" w:semiHidden="1" w:unhideWhenUsed="1"/>
+    <w:lsdException w:name="Body Text Indent 2" w:semiHidden="1" w:unhideWhenUsed="1"/>
+    <w:lsdException w:name="Body Text Indent 3" w:semiHidden="1" w:unhideWhenUsed="1"/>
+    <w:lsdException w:name="Block Text" w:semiHidden="1" w:unhideWhenUsed="1"/>
+    <w:lsdException w:name="Hyperlink" w:semiHidden="1" w:unhideWhenUsed="1"/>
+    <w:lsdException w:name="FollowedHyperlink" w:semiHidden="1" w:unhideWhenUsed="1"/>
+    <w:lsdException w:name="Strong" w:uiPriority="22" w:qFormat="1"/>
+    <w:lsdException w:name="Emphasis" w:uiPriority="20" w:qFormat="1"/>
+    <w:lsdException w:name="Document Map" w:semiHidden="1" w:unhideWhenUsed="1"/>
+    <w:lsdException w:name="Plain Text" w:semiHidden="1" w:unhideWhenUsed="1"/>
+    <w:lsdException w:name="E-mail Signature" w:semiHidden="1" w:unhideWhenUsed="1"/>
+    <w:lsdException w:name="HTML Top of Form" w:semiHidden="1" w:unhideWhenUsed="1"/>
+    <w:lsdException w:name="HTML Bottom of Form" w:semiHidden="1" w:unhideWhenUsed="1"/>
+    <w:lsdException w:name="Normal (Web)" w:semiHidden="1" w:unhideWhenUsed="1"/>
+    <w:lsdException w:name="HTML Acronym" w:semiHidden="1" w:unhideWhenUsed="1"/>
+    <w:lsdException w:name="HTML Address" w:semiHidden="1" w:unhideWhenUsed="1"/>
+    <w:lsdException w:name="HTML Cite" w:semiHidden="1" w:unhideWhenUsed="1"/>
+    <w:lsdException w:name="HTML Code" w:semiHidden="1" w:unhideWhenUsed="1"/>
+    <w:lsdException w:name="HTML Definition" w:semiHidden="1" w:unhideWhenUsed="1"/>
+    <w:lsdException w:name="HTML Keyboard" w:semiHidden="1" w:unhideWhenUsed="1"/>
+    <w:lsdException w:name="HTML Preformatted" w:semiHidden="1" w:unhideWhenUsed="1"/>
+    <w:lsdException w:name="HTML Sample" w:semiHidden="1" w:unhideWhenUsed="1"/>
+    <w:lsdException w:name="HTML Typewriter" w:semiHidden="1" w:unhideWhenUsed="1"/>
+    <w:lsdException w:name="HTML Variable" w:semiHidden="1" w:unhideWhenUsed="1"/>
+    <w:lsdException w:name="Normal Table" w:semiHidden="1" w:unhideWhenUsed="1"/>
+    <w:lsdException w:name="annotation subject" w:semiHidden="1" w:unhideWhenUsed="1"/>
+    <w:lsdException w:name="No List" w:semiHidden="1" w:unhideWhenUsed="1"/>
+    <w:lsdException w:name="Outline List 1" w:semiHidden="1" w:unhideWhenUsed="1"/>
+    <w:lsdException w:name="Outline List 2" w:semiHidden="1" w:unhideWhenUsed="1"/>
+    <w:lsdException w:name="Outline List 3" w:semiHidden="1" w:unhideWhenUsed="1"/>
+    <w:lsdException w:name="Table Simple 1" w:semiHidden="1" w:unhideWhenUsed="1"/>
+    <w:lsdException w:name="Table Simple 2" w:semiHidden="1" w:unhideWhenUsed="1"/>
+    <w:lsdException w:name="Table Simple 3" w:semiHidden="1" w:unhideWhenUsed="1"/>
+    <w:lsdException w:name="Table Classic 1" w:semiHidden="1" w:unhideWhenUsed="1"/>
+    <w:lsdException w:name="Table Classic 2" w:semiHidden="1" w:unhideWhenUsed="1"/>
+    <w:lsdException w:name="Table Classic 3" w:semiHidden="1" w:unhideWhenUsed="1"/>
+    <w:lsdException w:name="Table Classic 4" w:semiHidden="1" w:unhideWhenUsed="1"/>
+    <w:lsdException w:name="Table Colorful 1" w:semiHidden="1" w:unhideWhenUsed="1"/>
+    <w:lsdException w:name="Table Colorful 2" w:semiHidden="1" w:unhideWhenUsed="1"/>
+    <w:lsdException w:name="Table Colorful 3" w:semiHidden="1" w:unhideWhenUsed="1"/>
+    <w:lsdException w:name="Table Columns 1" w:semiHidden="1" w:unhideWhenUsed="1"/>
+    <w:lsdException w:name="Table Columns 2" w:semiHidden="1" w:unhideWhenUsed="1"/>
+    <w:lsdException w:name="Table Columns 3" w:semiHidden="1" w:unhideWhenUsed="1"/>
+    <w:lsdException w:name="Table Columns 4" w:semiHidden="1" w:unhideWhenUsed="1"/>
+    <w:lsdException w:name="Table Columns 5" w:semiHidden="1" w:unhideWhenUsed="1"/>
+    <w:lsdException w:name="Table Grid 1" w:semiHidden="1" w:unhideWhenUsed="1"/>
+    <w:lsdException w:name="Table Grid 2" w:semiHidden="1" w:unhideWhenUsed="1"/>
+    <w:lsdException w:name="Table Grid 3" w:semiHidden="1" w:unhideWhenUsed="1"/>
+    <w:lsdException w:name="Table Grid 4" w:semiHidden="1" w:unhideWhenUsed="1"/>
+    <w:lsdException w:name="Table Grid 5" w:semiHidden="1" w:unhideWhenUsed="1"/>
+    <w:lsdException w:name="Table Grid 6" w:semiHidden="1" w:unhideWhenUsed="1"/>
+    <w:lsdException w:name="Table Grid 7" w:semiHidden="1" w:unhideWhenUsed="1"/>
+    <w:lsdException w:name="Table Grid 8" w:semiHidden="1" w:unhideWhenUsed="1"/>
+    <w:lsdException w:name="Table List 1" w:semiHidden="1" w:unhideWhenUsed="1"/>
+    <w:lsdException w:name="Table List 2" w:semiHidden="1" w:unhideWhenUsed="1"/>
+    <w:lsdException w:name="Table List 3" w:semiHidden="1" w:unhideWhenUsed="1"/>
+    <w:lsdException w:name="Table List 4" w:semiHidden="1" w:unhideWhenUsed="1"/>
+    <w:lsdException w:name="Table List 5" w:semiHidden="1" w:unhideWhenUsed="1"/>
+    <w:lsdException w:name="Table List 6" w:semiHidden="1" w:unhideWhenUsed="1"/>
+    <w:lsdException w:name="Table List 7" w:semiHidden="1" w:unhideWhenUsed="1"/>
+    <w:lsdException w:name="Table List 8" w:semiHidden="1" w:unhideWhenUsed="1"/>
+    <w:lsdException w:name="Table 3D effects 1" w:semiHidden="1" w:unhideWhenUsed="1"/>
+    <w:lsdException w:name="Table 3D effects 2" w:semiHidden="1" w:unhideWhenUsed="1"/>
+    <w:lsdException w:name="Table 3D effects 3" w:semiHidden="1" w:unhideWhenUsed="1"/>
+    <w:lsdException w:name="Table Contemporary" w:semiHidden="1" w:unhideWhenUsed="1"/>
+    <w:lsdException w:name="Table Elegant" w:semiHidden="1" w:unhideWhenUsed="1"/>
+    <w:lsdException w:name="Table Professional" w:semiHidden="1" w:unhideWhenUsed="1"/>
+    <w:lsdException w:name="Table Subtle 1" w:semiHidden="1" w:unhideWhenUsed="1"/>
+    <w:lsdException w:name="Table Subtle 2" w:semiHidden="1" w:unhideWhenUsed="1"/>
+    <w:lsdException w:name="Table Web 1" w:semiHidden="1" w:unhideWhenUsed="1"/>
+    <w:lsdException w:name="Table Web 2" w:semiHidden="1" w:unhideWhenUsed="1"/>
+    <w:lsdException w:name="Table Web 3" w:semiHidden="1" w:unhideWhenUsed="1"/>
+    <w:lsdException w:name="Balloon Text" w:semiHidden="1" w:unhideWhenUsed="1"/>
+    <w:lsdException w:name="Table Grid" w:semiHidden="1" w:uiPriority="59" w:unhideWhenUsed="1"/>
+    <w:lsdException w:name="Table Theme" w:semiHidden="1" w:unhideWhenUsed="1"/>
+    <w:lsdException w:name="Placeholder Text" w:semiHidden="1"/>
+    <w:lsdException w:name="No Spacing" w:uiPriority="1" w:qFormat="1"/>
+    <w:lsdException w:name="Light Shading" w:uiPriority="60"/>
+    <w:lsdException w:name="Light List" w:uiPriority="61"/>
+    <w:lsdException w:name="Light Grid" w:uiPriority="62"/>
+    <w:lsdException w:name="Medium Shading 1" w:uiPriority="63"/>
+    <w:lsdException w:name="Medium Shading 2" w:uiPriority="64"/>
+    <w:lsdException w:name="Medium List 1" w:uiPriority="65"/>
+    <w:lsdException w:name="Medium List 2" w:uiPriority="66"/>
+    <w:lsdException w:name="Medium Grid 1" w:uiPriority="67"/>
+    <w:lsdException w:name="Medium Grid 2" w:uiPriority="68"/>
+    <w:lsdException w:name="Medium Grid 3" w:uiPriority="69"/>
+    <w:lsdException w:name="Dark List" w:uiPriority="70"/>
+    <w:lsdException w:name="Colorful Shading" w:uiPriority="71"/>
+    <w:lsdException w:name="Colorful List" w:uiPriority="72"/>
+    <w:lsdException w:name="Colorful Grid" w:uiPriority="73"/>
+    <w:lsdException w:name="Light Shading Accent 1" w:uiPriority="60"/>
+    <w:lsdException w:name="Light List Accent 1" w:uiPriority="61"/>
+    <w:lsdException w:name="Light Grid Accent 1" w:uiPriority="62"/>
+    <w:lsdException w:name="Medium Shading 1 Accent 1" w:uiPriority="63"/>
+    <w:lsdException w:name="Medium Shading 2 Accent 1" w:uiPriority="64"/>
+    <w:lsdException w:name="Medium List 1 Accent 1" w:uiPriority="65"/>
+    <w:lsdException w:name="Revision" w:semiHidden="1"/>
+    <w:lsdException w:name="List Paragraph" w:uiPriority="34" w:qFormat="1"/>
+    <w:lsdException w:name="Quote" w:uiPriority="29" w:qFormat="1"/>
+    <w:lsdException w:name="Intense Quote" w:uiPriority="30" w:qFormat="1"/>
+    <w:lsdException w:name="Medium List 2 Accent 1" w:uiPriority="66"/>
+    <w:lsdException w:name="Medium Grid 1 Accent 1" w:uiPriority="67"/>
+    <w:lsdException w:name="Medium Grid 2 Accent 1" w:uiPriority="68"/>
+    <w:lsdException w:name="Medium Grid 3 Accent 1" w:uiPriority="69"/>
+    <w:lsdException w:name="Dark List Accent 1" w:uiPriority="70"/>
+    <w:lsdException w:name="Colorful Shading Accent 1" w:uiPriority="71"/>
+    <w:lsdException w:name="Colorful List Accent 1" w:uiPriority="72"/>
+    <w:lsdException w:name="Colorful Grid Accent 1" w:uiPriority="73"/>
+    <w:lsdException w:name="Light Shading Accent 2" w:uiPriority="60"/>
+    <w:lsdException w:name="Light List Accent 2" w:uiPriority="61"/>
+    <w:lsdException w:name="Light Grid Accent 2" w:uiPriority="62"/>
+    <w:lsdException w:name="Medium Shading 1 Accent 2" w:uiPriority="63"/>
+    <w:lsdException w:name="Medium Shading 2 Accent 2" w:uiPriority="64"/>
+    <w:lsdException w:name="Medium List 1 Accent 2" w:uiPriority="65"/>
+    <w:lsdException w:name="Medium List 2 Accent 2" w:uiPriority="66"/>
+    <w:lsdException w:name="Medium Grid 1 Accent 2" w:uiPriority="67"/>
+    <w:lsdException w:name="Medium Grid 2 Accent 2" w:uiPriority="68"/>
+    <w:lsdException w:name="Medium Grid 3 Accent 2" w:uiPriority="69"/>
+    <w:lsdException w:name="Dark List Accent 2" w:uiPriority="70"/>
+    <w:lsdException w:name="Colorful Shading Accent 2" w:uiPriority="71"/>
+    <w:lsdException w:name="Colorful List Accent 2" w:uiPriority="72"/>
+    <w:lsdException w:name="Colorful Grid Accent 2" w:uiPriority="73"/>
+    <w:lsdException w:name="Light Shading Accent 3" w:uiPriority="60"/>
+    <w:lsdException w:name="Light List Accent 3" w:uiPriority="61"/>
+    <w:lsdException w:name="Light Grid Accent 3" w:uiPriority="62"/>
+    <w:lsdException w:name="Medium Shading 1 Accent 3" w:uiPriority="63"/>
+    <w:lsdException w:name="Medium Shading 2 Accent 3" w:uiPriority="64"/>
+    <w:lsdException w:name="Medium List 1 Accent 3" w:uiPriority="65"/>
+    <w:lsdException w:name="Medium List 2 Accent 3" w:uiPriority="66"/>
+    <w:lsdException w:name="Medium Grid 1 Accent 3" w:uiPriority="67"/>
+    <w:lsdException w:name="Medium Grid 2 Accent 3" w:uiPriority="68"/>
+    <w:lsdException w:name="Medium Grid 3 Accent 3" w:uiPriority="69"/>
+    <w:lsdException w:name="Dark List Accent 3" w:uiPriority="70"/>
+    <w:lsdException w:name="Colorful Shading Accent 3" w:uiPriority="71"/>
+    <w:lsdException w:name="Colorful List Accent 3" w:uiPriority="72"/>
+    <w:lsdException w:name="Colorful Grid Accent 3" w:uiPriority="73"/>
+    <w:lsdException w:name="Light Shading Accent 4" w:uiPriority="60"/>
+    <w:lsdException w:name="Light List Accent 4" w:uiPriority="61"/>
+    <w:lsdException w:name="Light Grid Accent 4" w:uiPriority="62"/>
+    <w:lsdException w:name="Medium Shading 1 Accent 4" w:uiPriority="63"/>
+    <w:lsdException w:name="Medium Shading 2 Accent 4" w:uiPriority="64"/>
+    <w:lsdException w:name="Medium List 1 Accent 4" w:uiPriority="65"/>
+    <w:lsdException w:name="Medium List 2 Accent 4" w:uiPriority="66"/>
+    <w:lsdException w:name="Medium Grid 1 Accent 4" w:uiPriority="67"/>
+    <w:lsdException w:name="Medium Grid 2 Accent 4" w:uiPriority="68"/>
+    <w:lsdException w:name="Medium Grid 3 Accent 4" w:uiPriority="69"/>
+    <w:lsdException w:name="Dark List Accent 4" w:uiPriority="70"/>
+    <w:lsdException w:name="Colorful Shading Accent 4" w:uiPriority="71"/>
+    <w:lsdException w:name="Colorful List Accent 4" w:uiPriority="72"/>
+    <w:lsdException w:name="Colorful Grid Accent 4" w:uiPriority="73"/>
+    <w:lsdException w:name="Light Shading Accent 5" w:uiPriority="60"/>
+    <w:lsdException w:name="Light List Accent 5" w:uiPriority="61"/>
+    <w:lsdException w:name="Light Grid Accent 5" w:uiPriority="62"/>
+    <w:lsdException w:name="Medium Shading 1 Accent 5" w:uiPriority="63"/>
+    <w:lsdException w:name="Medium Shading 2 Accent 5" w:uiPriority="64"/>
+    <w:lsdException w:name="Medium List 1 Accent 5" w:uiPriority="65"/>
+    <w:lsdException w:name="Medium List 2 Accent 5" w:uiPriority="66"/>
+    <w:lsdException w:name="Medium Grid 1 Accent 5" w:uiPriority="67"/>
+    <w:lsdException w:name="Medium Grid 2 Accent 5" w:uiPriority="68"/>
+    <w:lsdException w:name="Medium Grid 3 Accent 5" w:uiPriority="69"/>
+    <w:lsdException w:name="Dark List Accent 5" w:uiPriority="70"/>
+    <w:lsdException w:name="Colorful Shading Accent 5" w:uiPriority="71"/>
+    <w:lsdException w:name="Colorful List Accent 5" w:uiPriority="72"/>
+    <w:lsdException w:name="Colorful Grid Accent 5" w:uiPriority="73"/>
+    <w:lsdException w:name="Light Shading Accent 6" w:uiPriority="60"/>
+    <w:lsdException w:name="Light List Accent 6" w:uiPriority="61"/>
+    <w:lsdException w:name="Light Grid Accent 6" w:uiPriority="62"/>
+    <w:lsdException w:name="Medium Shading 1 Accent 6" w:uiPriority="63"/>
+    <w:lsdException w:name="Medium Shading 2 Accent 6" w:uiPriority="64"/>
+    <w:lsdException w:name="Medium List 1 Accent 6" w:uiPriority="65"/>
+    <w:lsdException w:name="Medium List 2 Accent 6" w:uiPriority="66"/>
+    <w:lsdException w:name="Medium Grid 1 Accent 6" w:uiPriority="67"/>
+    <w:lsdException w:name="Medium Grid 2 Accent 6" w:uiPriority="68"/>
+    <w:lsdException w:name="Medium Grid 3 Accent 6" w:uiPriority="69"/>
+    <w:lsdException w:name="Dark List Accent 6" w:uiPriority="70"/>
+    <w:lsdException w:name="Colorful Shading Accent 6" w:uiPriority="71"/>
+    <w:lsdException w:name="Colorful List Accent 6" w:uiPriority="72"/>
+    <w:lsdException w:name="Colorful Grid Accent 6" w:uiPriority="73"/>
+    <w:lsdException w:name="Subtle Emphasis" w:uiPriority="19" w:qFormat="1"/>
+    <w:lsdException w:name="Intense Emphasis" w:uiPriority="21" w:qFormat="1"/>
+    <w:lsdException w:name="Subtle Reference" w:uiPriority="31" w:qFormat="1"/>
+    <w:lsdException w:name="Intense Reference" w:uiPriority="32" w:qFormat="1"/>
+    <w:lsdException w:name="Book Title" w:uiPriority="33" w:qFormat="1"/>
+    <w:lsdException w:name="Bibliography" w:semiHidden="1" w:uiPriority="37" w:unhideWhenUsed="1"/>
+    <w:lsdException w:name="TOC Heading" w:semiHidden="1" w:uiPriority="39" w:unhideWhenUsed="1" w:qFormat="1"/>
+    <w:lsdException w:name="Plain Table 1" w:uiPriority="41"/>
+    <w:lsdException w:name="Plain Table 2" w:uiPriority="42"/>
+    <w:lsdException w:name="Plain Table 3" w:uiPriority="43"/>
+    <w:lsdException w:name="Plain Table 4" w:uiPriority="44"/>
+    <w:lsdException w:name="Plain Table 5" w:uiPriority="45"/>
+    <w:lsdException w:name="Grid Table Light" w:uiPriority="40"/>
+    <w:lsdException w:name="Grid Table 1 Light" w:uiPriority="46"/>
+    <w:lsdException w:name="Grid Table 2" w:uiPriority="47"/>
+    <w:lsdException w:name="Grid Table 3" w:uiPriority="48"/>
+    <w:lsdException w:name="Grid Table 4" w:uiPriority="49"/>
+    <w:lsdException w:name="Grid Table 5 Dark" w:uiPriority="50"/>
+    <w:lsdException w:name="Grid Table 6 Colorful" w:uiPriority="51"/>
+    <w:lsdException w:name="Grid Table 7 Colorful" w:uiPriority="52"/>
+    <w:lsdException w:name="Grid Table 1 Light Accent 1" w:uiPriority="46"/>
+    <w:lsdException w:name="Grid Table 2 Accent 1" w:uiPriority="47"/>
+    <w:lsdException w:name="Grid Table 3 Accent 1" w:uiPriority="48"/>
+    <w:lsdException w:name="Grid Table 4 Accent 1" w:uiPriority="49"/>
+    <w:lsdException w:name="Grid Table 5 Dark Accent 1" w:uiPriority="50"/>
+    <w:lsdException w:name="Grid Table 6 Colorful Accent 1" w:uiPriority="51"/>
+    <w:lsdException w:name="Grid Table 7 Colorful Accent 1" w:uiPriority="52"/>
+    <w:lsdException w:name="Grid Table 1 Light Accent 2" w:uiPriority="46"/>
+    <w:lsdException w:name="Grid Table 2 Accent 2" w:uiPriority="47"/>
+    <w:lsdException w:name="Grid Table 3 Accent 2" w:uiPriority="48"/>
+    <w:lsdException w:name="Grid Table 4 Accent 2" w:uiPriority="49"/>
+    <w:lsdException w:name="Grid Table 5 Dark Accent 2" w:uiPriority="50"/>
+    <w:lsdException w:name="Grid Table 6 Colorful Accent 2" w:uiPriority="51"/>
+    <w:lsdException w:name="Grid Table 7 Colorful Accent 2" w:uiPriority="52"/>
+    <w:lsdException w:name="Grid Table 1 Light Accent 3" w:uiPriority="46"/>
+    <w:lsdException w:name="Grid Table 2 Accent 3" w:uiPriority="47"/>
+    <w:lsdException w:name="Grid Table 3 Accent 3" w:uiPriority="48"/>
+    <w:lsdException w:name="Grid Table 4 Accent 3" w:uiPriority="49"/>
+    <w:lsdException w:name="Grid Table 5 Dark Accent 3" w:uiPriority="50"/>
+    <w:lsdException w:name="Grid Table 6 Colorful Accent 3" w:uiPriority="51"/>
+    <w:lsdException w:name="Grid Table 7 Colorful Accent 3" w:uiPriority="52"/>
+    <w:lsdException w:name="Grid Table 1 Light Accent 4" w:uiPriority="46"/>
+    <w:lsdException w:name="Grid Table 2 Accent 4" w:uiPriority="47"/>
+    <w:lsdException w:name="Grid Table 3 Accent 4" w:uiPriority="48"/>
+    <w:lsdException w:name="Grid Table 4 Accent 4" w:uiPriority="49"/>
+    <w:lsdException w:name="Grid Table 5 Dark Accent 4" w:uiPriority="50"/>
+    <w:lsdException w:name="Grid Table 6 Colorful Accent 4" w:uiPriority="51"/>
+    <w:lsdException w:name="Grid Table 7 Colorful Accent 4" w:uiPriority="52"/>
+    <w:lsdException w:name="Grid Table 1 Light Accent 5" w:uiPriority="46"/>
+    <w:lsdException w:name="Grid Table 2 Accent 5" w:uiPriority="47"/>
+    <w:lsdException w:name="Grid Table 3 Accent 5" w:uiPriority="48"/>
+    <w:lsdException w:name="Grid Table 4 Accent 5" w:uiPriority="49"/>
+    <w:lsdException w:name="Grid Table 5 Dark Accent 5" w:uiPriority="50"/>
+    <w:lsdException w:name="Grid Table 6 Colorful Accent 5" w:uiPriority="51"/>
+    <w:lsdException w:name="Grid Table 7 Colorful Accent 5" w:uiPriority="52"/>
+    <w:lsdException w:name="Grid Table 1 Light Accent 6" w:uiPriority="46"/>
+    <w:lsdException w:name="Grid Table 2 Accent 6" w:uiPriority="47"/>
+    <w:lsdException w:name="Grid Table 3 Accent 6" w:uiPriority="48"/>
+    <w:lsdException w:name="Grid Table 4 Accent 6" w:uiPriority="49"/>
+    <w:lsdException w:name="Grid Table 5 Dark Accent 6" w:uiPriority="50"/>
+    <w:lsdException w:name="Grid Table 6 Colorful Accent 6" w:uiPriority="51"/>
+    <w:lsdException w:name="Grid Table 7 Colorful Accent 6" w:uiPriority="52"/>
+    <w:lsdException w:name="List Table 1 Light" w:uiPriority="46"/>
+    <w:lsdException w:name="List Table 2" w:uiPriority="47"/>
+    <w:lsdException w:name="List Table 3" w:uiPriority="48"/>
+    <w:lsdException w:name="List Table 4" w:uiPriority="49"/>
+    <w:lsdException w:name="List Table 5 Dark" w:uiPriority="50"/>
+    <w:lsdException w:name="List Table 6 Colorful" w:uiPriority="51"/>
+    <w:lsdException w:name="List Table 7 Colorful" w:uiPriority="52"/>
+    <w:lsdException w:name="List Table 1 Light Accent 1" w:uiPriority="46"/>
+    <w:lsdException w:name="List Table 2 Accent 1" w:uiPriority="47"/>
+    <w:lsdException w:name="List Table 3 Accent 1" w:uiPriority="48"/>
+    <w:lsdException w:name="List Table 4 Accent 1" w:uiPriority="49"/>
+    <w:lsdException w:name="List Table 5 Dark Accent 1" w:uiPriority="50"/>
+    <w:lsdException w:name="List Table 6 Colorful Accent 1" w:uiPriority="51"/>
+    <w:lsdException w:name="List Table 7 Colorful Accent 1" w:uiPriority="52"/>
+    <w:lsdException w:name="List Table 1 Light Accent 2" w:uiPriority="46"/>
+    <w:lsdException w:name="List Table 2 Accent 2" w:uiPriority="47"/>
+    <w:lsdException w:name="List Table 3 Accent 2" w:uiPriority="48"/>
+    <w:lsdException w:name="List Table 4 Accent 2" w:uiPriority="49"/>
+    <w:lsdException w:name="List Table 5 Dark Accent 2" w:uiPriority="50"/>
+    <w:lsdException w:name="List Table 6 Colorful Accent 2" w:uiPriority="51"/>
+    <w:lsdException w:name="List Table 7 Colorful Accent 2" w:uiPriority="52"/>
+    <w:lsdException w:name="List Table 1 Light Accent 3" w:uiPriority="46"/>
+    <w:lsdException w:name="List Table 2 Accent 3" w:uiPriority="47"/>
+    <w:lsdException w:name="List Table 3 Accent 3" w:uiPriority="48"/>
+    <w:lsdException w:name="List Table 4 Accent 3" w:uiPriority="49"/>
+    <w:lsdException w:name="List Table 5 Dark Accent 3" w:uiPriority="50"/>
+    <w:lsdException w:name="List Table 6 Colorful Accent 3" w:uiPriority="51"/>
+    <w:lsdException w:name="List Table 7 Colorful Accent 3" w:uiPriority="52"/>
+    <w:lsdException w:name="List Table 1 Light Accent 4" w:uiPriority="46"/>
+    <w:lsdException w:name="List Table 2 Accent 4" w:uiPriority="47"/>
+    <w:lsdException w:name="List Table 3 Accent 4" w:uiPriority="48"/>
+    <w:lsdException w:name="List Table 4 Accent 4" w:uiPriority="49"/>
+    <w:lsdException w:name="List Table 5 Dark Accent 4" w:uiPriority="50"/>
+    <w:lsdException w:name="List Table 6 Colorful Accent 4" w:uiPriority="51"/>
+    <w:lsdException w:name="List Table 7 Colorful Accent 4" w:uiPriority="52"/>
+    <w:lsdException w:name="List Table 1 Light Accent 5" w:uiPriority="46"/>
+    <w:lsdException w:name="List Table 2 Accent 5" w:uiPriority="47"/>
+    <w:lsdException w:name="List Table 3 Accent 5" w:uiPriority="48"/>
+    <w:lsdException w:name="List Table 4 Accent 5" w:uiPriority="49"/>
+    <w:lsdException w:name="List Table 5 Dark Accent 5" w:uiPriority="50"/>
+    <w:lsdException w:name="List Table 6 Colorful Accent 5" w:uiPriority="51"/>
+    <w:lsdException w:name="List Table 7 Colorful Accent 5" w:uiPriority="52"/>
+    <w:lsdException w:name="List Table 1 Light Accent 6" w:uiPriority="46"/>
+    <w:lsdException w:name="List Table 2 Accent 6" w:uiPriority="47"/>
+    <w:lsdException w:name="List Table 3 Accent 6" w:uiPriority="48"/>
+    <w:lsdException w:name="List Table 4 Accent 6" w:uiPriority="49"/>
+    <w:lsdException w:name="List Table 5 Dark Accent 6" w:uiPriority="50"/>
+    <w:lsdException w:name="List Table 6 Colorful Accent 6" w:uiPriority="51"/>
+    <w:lsdException w:name="List Table 7 Colorful Accent 6" w:uiPriority="52"/>
+    <w:lsdException w:name="Mention" w:semiHidden="1" w:unhideWhenUsed="1"/>
+    <w:lsdException w:name="Smart Hyperlink" w:semiHidden="1" w:unhideWhenUsed="1"/>
+    <w:lsdException w:name="Hashtag" w:semiHidden="1" w:unhideWhenUsed="1"/>
+    <w:lsdException w:name="Unresolved Mention" w:semiHidden="1" w:unhideWhenUsed="1"/>
+    <w:lsdException w:name="Smart Link" w:semiHidden="1" w:unhideWhenUsed="1"/>
   </w:latentStyles>
   <w:style w:type="paragraph" w:default="1" w:styleId="a">
     <w:name w:val="Normal"/>
@@ -12196,196 +13349,6 @@
 </w:styles>
 </file>
 
-<file path=word/stylesWithEffects.xml><?xml version="1.0" encoding="utf-8"?>
-<w:styles xmlns:wpc="http://schemas.microsoft.com/office/word/2010/wordprocessingCanvas" xmlns:mc="http://schemas.openxmlformats.org/markup-compatibility/2006" xmlns:o="urn:schemas-microsoft-com:office:office" xmlns:r="http://schemas.openxmlformats.org/officeDocument/2006/relationships" xmlns:m="http://schemas.openxmlformats.org/officeDocument/2006/math" xmlns:v="urn:schemas-microsoft-com:vml" xmlns:wp14="http://schemas.microsoft.com/office/word/2010/wordprocessingDrawing" xmlns:wp="http://schemas.openxmlformats.org/drawingml/2006/wordprocessingDrawing" xmlns:w10="urn:schemas-microsoft-com:office:word" xmlns:w="http://schemas.openxmlformats.org/wordprocessingml/2006/main" xmlns:w14="http://schemas.microsoft.com/office/word/2010/wordml" xmlns:wpg="http://schemas.microsoft.com/office/word/2010/wordprocessingGroup" xmlns:wpi="http://schemas.microsoft.com/office/word/2010/wordprocessingInk" xmlns:wne="http://schemas.microsoft.com/office/word/2006/wordml" xmlns:wps="http://schemas.microsoft.com/office/word/2010/wordprocessingShape" mc:Ignorable="w14 wp14">
-  <w:docDefaults>
-    <w:rPrDefault>
-      <w:rPr>
-        <w:rFonts w:asciiTheme="minorHAnsi" w:eastAsiaTheme="minorEastAsia" w:hAnsiTheme="minorHAnsi" w:cstheme="minorBidi"/>
-        <w:sz w:val="22"/>
-        <w:szCs w:val="22"/>
-        <w:lang w:val="ru-RU" w:eastAsia="ru-RU" w:bidi="ar-SA"/>
-      </w:rPr>
-    </w:rPrDefault>
-    <w:pPrDefault>
-      <w:pPr>
-        <w:spacing w:after="200" w:line="276" w:lineRule="auto"/>
-      </w:pPr>
-    </w:pPrDefault>
-  </w:docDefaults>
-  <w:latentStyles w:defLockedState="0" w:defUIPriority="99" w:defSemiHidden="1" w:defUnhideWhenUsed="1" w:defQFormat="0" w:count="267">
-    <w:lsdException w:name="Normal" w:semiHidden="0" w:uiPriority="0" w:unhideWhenUsed="0" w:qFormat="1"/>
-    <w:lsdException w:name="heading 1" w:semiHidden="0" w:uiPriority="9" w:unhideWhenUsed="0" w:qFormat="1"/>
-    <w:lsdException w:name="heading 2" w:uiPriority="9" w:qFormat="1"/>
-    <w:lsdException w:name="heading 3" w:uiPriority="9" w:qFormat="1"/>
-    <w:lsdException w:name="heading 4" w:uiPriority="9" w:qFormat="1"/>
-    <w:lsdException w:name="heading 5" w:uiPriority="9" w:qFormat="1"/>
-    <w:lsdException w:name="heading 6" w:uiPriority="9" w:qFormat="1"/>
-    <w:lsdException w:name="heading 7" w:uiPriority="9" w:qFormat="1"/>
-    <w:lsdException w:name="heading 8" w:uiPriority="9" w:qFormat="1"/>
-    <w:lsdException w:name="heading 9" w:uiPriority="9" w:qFormat="1"/>
-    <w:lsdException w:name="toc 1" w:uiPriority="39"/>
-    <w:lsdException w:name="toc 2" w:uiPriority="39"/>
-    <w:lsdException w:name="toc 3" w:uiPriority="39"/>
-    <w:lsdException w:name="toc 4" w:uiPriority="39"/>
-    <w:lsdException w:name="toc 5" w:uiPriority="39"/>
-    <w:lsdException w:name="toc 6" w:uiPriority="39"/>
-    <w:lsdException w:name="toc 7" w:uiPriority="39"/>
-    <w:lsdException w:name="toc 8" w:uiPriority="39"/>
-    <w:lsdException w:name="toc 9" w:uiPriority="39"/>
-    <w:lsdException w:name="caption" w:uiPriority="35" w:qFormat="1"/>
-    <w:lsdException w:name="Title" w:semiHidden="0" w:uiPriority="10" w:unhideWhenUsed="0" w:qFormat="1"/>
-    <w:lsdException w:name="Default Paragraph Font" w:uiPriority="1"/>
-    <w:lsdException w:name="Subtitle" w:semiHidden="0" w:uiPriority="11" w:unhideWhenUsed="0" w:qFormat="1"/>
-    <w:lsdException w:name="Strong" w:semiHidden="0" w:uiPriority="22" w:unhideWhenUsed="0" w:qFormat="1"/>
-    <w:lsdException w:name="Emphasis" w:semiHidden="0" w:uiPriority="20" w:unhideWhenUsed="0" w:qFormat="1"/>
-    <w:lsdException w:name="Table Grid" w:semiHidden="0" w:uiPriority="59" w:unhideWhenUsed="0"/>
-    <w:lsdException w:name="Placeholder Text" w:unhideWhenUsed="0"/>
-    <w:lsdException w:name="No Spacing" w:semiHidden="0" w:uiPriority="1" w:unhideWhenUsed="0" w:qFormat="1"/>
-    <w:lsdException w:name="Light Shading" w:semiHidden="0" w:uiPriority="60" w:unhideWhenUsed="0"/>
-    <w:lsdException w:name="Light List" w:semiHidden="0" w:uiPriority="61" w:unhideWhenUsed="0"/>
-    <w:lsdException w:name="Light Grid" w:semiHidden="0" w:uiPriority="62" w:unhideWhenUsed="0"/>
-    <w:lsdException w:name="Medium Shading 1" w:semiHidden="0" w:uiPriority="63" w:unhideWhenUsed="0"/>
-    <w:lsdException w:name="Medium Shading 2" w:semiHidden="0" w:uiPriority="64" w:unhideWhenUsed="0"/>
-    <w:lsdException w:name="Medium List 1" w:semiHidden="0" w:uiPriority="65" w:unhideWhenUsed="0"/>
-    <w:lsdException w:name="Medium List 2" w:semiHidden="0" w:uiPriority="66" w:unhideWhenUsed="0"/>
-    <w:lsdException w:name="Medium Grid 1" w:semiHidden="0" w:uiPriority="67" w:unhideWhenUsed="0"/>
-    <w:lsdException w:name="Medium Grid 2" w:semiHidden="0" w:uiPriority="68" w:unhideWhenUsed="0"/>
-    <w:lsdException w:name="Medium Grid 3" w:semiHidden="0" w:uiPriority="69" w:unhideWhenUsed="0"/>
-    <w:lsdException w:name="Dark List" w:semiHidden="0" w:uiPriority="70" w:unhideWhenUsed="0"/>
-    <w:lsdException w:name="Colorful Shading" w:semiHidden="0" w:uiPriority="71" w:unhideWhenUsed="0"/>
-    <w:lsdException w:name="Colorful List" w:semiHidden="0" w:uiPriority="72" w:unhideWhenUsed="0"/>
-    <w:lsdException w:name="Colorful Grid" w:semiHidden="0" w:uiPriority="73" w:unhideWhenUsed="0"/>
-    <w:lsdException w:name="Light Shading Accent 1" w:semiHidden="0" w:uiPriority="60" w:unhideWhenUsed="0"/>
-    <w:lsdException w:name="Light List Accent 1" w:semiHidden="0" w:uiPriority="61" w:unhideWhenUsed="0"/>
-    <w:lsdException w:name="Light Grid Accent 1" w:semiHidden="0" w:uiPriority="62" w:unhideWhenUsed="0"/>
-    <w:lsdException w:name="Medium Shading 1 Accent 1" w:semiHidden="0" w:uiPriority="63" w:unhideWhenUsed="0"/>
-    <w:lsdException w:name="Medium Shading 2 Accent 1" w:semiHidden="0" w:uiPriority="64" w:unhideWhenUsed="0"/>
-    <w:lsdException w:name="Medium List 1 Accent 1" w:semiHidden="0" w:uiPriority="65" w:unhideWhenUsed="0"/>
-    <w:lsdException w:name="Revision" w:unhideWhenUsed="0"/>
-    <w:lsdException w:name="List Paragraph" w:semiHidden="0" w:uiPriority="34" w:unhideWhenUsed="0" w:qFormat="1"/>
-    <w:lsdException w:name="Quote" w:semiHidden="0" w:uiPriority="29" w:unhideWhenUsed="0" w:qFormat="1"/>
-    <w:lsdException w:name="Intense Quote" w:semiHidden="0" w:uiPriority="30" w:unhideWhenUsed="0" w:qFormat="1"/>
-    <w:lsdException w:name="Medium List 2 Accent 1" w:semiHidden="0" w:uiPriority="66" w:unhideWhenUsed="0"/>
-    <w:lsdException w:name="Medium Grid 1 Accent 1" w:semiHidden="0" w:uiPriority="67" w:unhideWhenUsed="0"/>
-    <w:lsdException w:name="Medium Grid 2 Accent 1" w:semiHidden="0" w:uiPriority="68" w:unhideWhenUsed="0"/>
-    <w:lsdException w:name="Medium Grid 3 Accent 1" w:semiHidden="0" w:uiPriority="69" w:unhideWhenUsed="0"/>
-    <w:lsdException w:name="Dark List Accent 1" w:semiHidden="0" w:uiPriority="70" w:unhideWhenUsed="0"/>
-    <w:lsdException w:name="Colorful Shading Accent 1" w:semiHidden="0" w:uiPriority="71" w:unhideWhenUsed="0"/>
-    <w:lsdException w:name="Colorful List Accent 1" w:semiHidden="0" w:uiPriority="72" w:unhideWhenUsed="0"/>
-    <w:lsdException w:name="Colorful Grid Accent 1" w:semiHidden="0" w:uiPriority="73" w:unhideWhenUsed="0"/>
-    <w:lsdException w:name="Light Shading Accent 2" w:semiHidden="0" w:uiPriority="60" w:unhideWhenUsed="0"/>
-    <w:lsdException w:name="Light List Accent 2" w:semiHidden="0" w:uiPriority="61" w:unhideWhenUsed="0"/>
-    <w:lsdException w:name="Light Grid Accent 2" w:semiHidden="0" w:uiPriority="62" w:unhideWhenUsed="0"/>
-    <w:lsdException w:name="Medium Shading 1 Accent 2" w:semiHidden="0" w:uiPriority="63" w:unhideWhenUsed="0"/>
-    <w:lsdException w:name="Medium Shading 2 Accent 2" w:semiHidden="0" w:uiPriority="64" w:unhideWhenUsed="0"/>
-    <w:lsdException w:name="Medium List 1 Accent 2" w:semiHidden="0" w:uiPriority="65" w:unhideWhenUsed="0"/>
-    <w:lsdException w:name="Medium List 2 Accent 2" w:semiHidden="0" w:uiPriority="66" w:unhideWhenUsed="0"/>
-    <w:lsdException w:name="Medium Grid 1 Accent 2" w:semiHidden="0" w:uiPriority="67" w:unhideWhenUsed="0"/>
-    <w:lsdException w:name="Medium Grid 2 Accent 2" w:semiHidden="0" w:uiPriority="68" w:unhideWhenUsed="0"/>
-    <w:lsdException w:name="Medium Grid 3 Accent 2" w:semiHidden="0" w:uiPriority="69" w:unhideWhenUsed="0"/>
-    <w:lsdException w:name="Dark List Accent 2" w:semiHidden="0" w:uiPriority="70" w:unhideWhenUsed="0"/>
-    <w:lsdException w:name="Colorful Shading Accent 2" w:semiHidden="0" w:uiPriority="71" w:unhideWhenUsed="0"/>
-    <w:lsdException w:name="Colorful List Accent 2" w:semiHidden="0" w:uiPriority="72" w:unhideWhenUsed="0"/>
-    <w:lsdException w:name="Colorful Grid Accent 2" w:semiHidden="0" w:uiPriority="73" w:unhideWhenUsed="0"/>
-    <w:lsdException w:name="Light Shading Accent 3" w:semiHidden="0" w:uiPriority="60" w:unhideWhenUsed="0"/>
-    <w:lsdException w:name="Light List Accent 3" w:semiHidden="0" w:uiPriority="61" w:unhideWhenUsed="0"/>
-    <w:lsdException w:name="Light Grid Accent 3" w:semiHidden="0" w:uiPriority="62" w:unhideWhenUsed="0"/>
-    <w:lsdException w:name="Medium Shading 1 Accent 3" w:semiHidden="0" w:uiPriority="63" w:unhideWhenUsed="0"/>
-    <w:lsdException w:name="Medium Shading 2 Accent 3" w:semiHidden="0" w:uiPriority="64" w:unhideWhenUsed="0"/>
-    <w:lsdException w:name="Medium List 1 Accent 3" w:semiHidden="0" w:uiPriority="65" w:unhideWhenUsed="0"/>
-    <w:lsdException w:name="Medium List 2 Accent 3" w:semiHidden="0" w:uiPriority="66" w:unhideWhenUsed="0"/>
-    <w:lsdException w:name="Medium Grid 1 Accent 3" w:semiHidden="0" w:uiPriority="67" w:unhideWhenUsed="0"/>
-    <w:lsdException w:name="Medium Grid 2 Accent 3" w:semiHidden="0" w:uiPriority="68" w:unhideWhenUsed="0"/>
-    <w:lsdException w:name="Medium Grid 3 Accent 3" w:semiHidden="0" w:uiPriority="69" w:unhideWhenUsed="0"/>
-    <w:lsdException w:name="Dark List Accent 3" w:semiHidden="0" w:uiPriority="70" w:unhideWhenUsed="0"/>
-    <w:lsdException w:name="Colorful Shading Accent 3" w:semiHidden="0" w:uiPriority="71" w:unhideWhenUsed="0"/>
-    <w:lsdException w:name="Colorful List Accent 3" w:semiHidden="0" w:uiPriority="72" w:unhideWhenUsed="0"/>
-    <w:lsdException w:name="Colorful Grid Accent 3" w:semiHidden="0" w:uiPriority="73" w:unhideWhenUsed="0"/>
-    <w:lsdException w:name="Light Shading Accent 4" w:semiHidden="0" w:uiPriority="60" w:unhideWhenUsed="0"/>
-    <w:lsdException w:name="Light List Accent 4" w:semiHidden="0" w:uiPriority="61" w:unhideWhenUsed="0"/>
-    <w:lsdException w:name="Light Grid Accent 4" w:semiHidden="0" w:uiPriority="62" w:unhideWhenUsed="0"/>
-    <w:lsdException w:name="Medium Shading 1 Accent 4" w:semiHidden="0" w:uiPriority="63" w:unhideWhenUsed="0"/>
-    <w:lsdException w:name="Medium Shading 2 Accent 4" w:semiHidden="0" w:uiPriority="64" w:unhideWhenUsed="0"/>
-    <w:lsdException w:name="Medium List 1 Accent 4" w:semiHidden="0" w:uiPriority="65" w:unhideWhenUsed="0"/>
-    <w:lsdException w:name="Medium List 2 Accent 4" w:semiHidden="0" w:uiPriority="66" w:unhideWhenUsed="0"/>
-    <w:lsdException w:name="Medium Grid 1 Accent 4" w:semiHidden="0" w:uiPriority="67" w:unhideWhenUsed="0"/>
-    <w:lsdException w:name="Medium Grid 2 Accent 4" w:semiHidden="0" w:uiPriority="68" w:unhideWhenUsed="0"/>
-    <w:lsdException w:name="Medium Grid 3 Accent 4" w:semiHidden="0" w:uiPriority="69" w:unhideWhenUsed="0"/>
-    <w:lsdException w:name="Dark List Accent 4" w:semiHidden="0" w:uiPriority="70" w:unhideWhenUsed="0"/>
-    <w:lsdException w:name="Colorful Shading Accent 4" w:semiHidden="0" w:uiPriority="71" w:unhideWhenUsed="0"/>
-    <w:lsdException w:name="Colorful List Accent 4" w:semiHidden="0" w:uiPriority="72" w:unhideWhenUsed="0"/>
-    <w:lsdException w:name="Colorful Grid Accent 4" w:semiHidden="0" w:uiPriority="73" w:unhideWhenUsed="0"/>
-    <w:lsdException w:name="Light Shading Accent 5" w:semiHidden="0" w:uiPriority="60" w:unhideWhenUsed="0"/>
-    <w:lsdException w:name="Light List Accent 5" w:semiHidden="0" w:uiPriority="61" w:unhideWhenUsed="0"/>
-    <w:lsdException w:name="Light Grid Accent 5" w:semiHidden="0" w:uiPriority="62" w:unhideWhenUsed="0"/>
-    <w:lsdException w:name="Medium Shading 1 Accent 5" w:semiHidden="0" w:uiPriority="63" w:unhideWhenUsed="0"/>
-    <w:lsdException w:name="Medium Shading 2 Accent 5" w:semiHidden="0" w:uiPriority="64" w:unhideWhenUsed="0"/>
-    <w:lsdException w:name="Medium List 1 Accent 5" w:semiHidden="0" w:uiPriority="65" w:unhideWhenUsed="0"/>
-    <w:lsdException w:name="Medium List 2 Accent 5" w:semiHidden="0" w:uiPriority="66" w:unhideWhenUsed="0"/>
-    <w:lsdException w:name="Medium Grid 1 Accent 5" w:semiHidden="0" w:uiPriority="67" w:unhideWhenUsed="0"/>
-    <w:lsdException w:name="Medium Grid 2 Accent 5" w:semiHidden="0" w:uiPriority="68" w:unhideWhenUsed="0"/>
-    <w:lsdException w:name="Medium Grid 3 Accent 5" w:semiHidden="0" w:uiPriority="69" w:unhideWhenUsed="0"/>
-    <w:lsdException w:name="Dark List Accent 5" w:semiHidden="0" w:uiPriority="70" w:unhideWhenUsed="0"/>
-    <w:lsdException w:name="Colorful Shading Accent 5" w:semiHidden="0" w:uiPriority="71" w:unhideWhenUsed="0"/>
-    <w:lsdException w:name="Colorful List Accent 5" w:semiHidden="0" w:uiPriority="72" w:unhideWhenUsed="0"/>
-    <w:lsdException w:name="Colorful Grid Accent 5" w:semiHidden="0" w:uiPriority="73" w:unhideWhenUsed="0"/>
-    <w:lsdException w:name="Light Shading Accent 6" w:semiHidden="0" w:uiPriority="60" w:unhideWhenUsed="0"/>
-    <w:lsdException w:name="Light List Accent 6" w:semiHidden="0" w:uiPriority="61" w:unhideWhenUsed="0"/>
-    <w:lsdException w:name="Light Grid Accent 6" w:semiHidden="0" w:uiPriority="62" w:unhideWhenUsed="0"/>
-    <w:lsdException w:name="Medium Shading 1 Accent 6" w:semiHidden="0" w:uiPriority="63" w:unhideWhenUsed="0"/>
-    <w:lsdException w:name="Medium Shading 2 Accent 6" w:semiHidden="0" w:uiPriority="64" w:unhideWhenUsed="0"/>
-    <w:lsdException w:name="Medium List 1 Accent 6" w:semiHidden="0" w:uiPriority="65" w:unhideWhenUsed="0"/>
-    <w:lsdException w:name="Medium List 2 Accent 6" w:semiHidden="0" w:uiPriority="66" w:unhideWhenUsed="0"/>
-    <w:lsdException w:name="Medium Grid 1 Accent 6" w:semiHidden="0" w:uiPriority="67" w:unhideWhenUsed="0"/>
-    <w:lsdException w:name="Medium Grid 2 Accent 6" w:semiHidden="0" w:uiPriority="68" w:unhideWhenUsed="0"/>
-    <w:lsdException w:name="Medium Grid 3 Accent 6" w:semiHidden="0" w:uiPriority="69" w:unhideWhenUsed="0"/>
-    <w:lsdException w:name="Dark List Accent 6" w:semiHidden="0" w:uiPriority="70" w:unhideWhenUsed="0"/>
-    <w:lsdException w:name="Colorful Shading Accent 6" w:semiHidden="0" w:uiPriority="71" w:unhideWhenUsed="0"/>
-    <w:lsdException w:name="Colorful List Accent 6" w:semiHidden="0" w:uiPriority="72" w:unhideWhenUsed="0"/>
-    <w:lsdException w:name="Colorful Grid Accent 6" w:semiHidden="0" w:uiPriority="73" w:unhideWhenUsed="0"/>
-    <w:lsdException w:name="Subtle Emphasis" w:semiHidden="0" w:uiPriority="19" w:unhideWhenUsed="0" w:qFormat="1"/>
-    <w:lsdException w:name="Intense Emphasis" w:semiHidden="0" w:uiPriority="21" w:unhideWhenUsed="0" w:qFormat="1"/>
-    <w:lsdException w:name="Subtle Reference" w:semiHidden="0" w:uiPriority="31" w:unhideWhenUsed="0" w:qFormat="1"/>
-    <w:lsdException w:name="Intense Reference" w:semiHidden="0" w:uiPriority="32" w:unhideWhenUsed="0" w:qFormat="1"/>
-    <w:lsdException w:name="Book Title" w:semiHidden="0" w:uiPriority="33" w:unhideWhenUsed="0" w:qFormat="1"/>
-    <w:lsdException w:name="Bibliography" w:uiPriority="37"/>
-    <w:lsdException w:name="TOC Heading" w:uiPriority="39" w:qFormat="1"/>
-  </w:latentStyles>
-  <w:style w:type="paragraph" w:default="1" w:styleId="a">
-    <w:name w:val="Normal"/>
-    <w:qFormat/>
-  </w:style>
-  <w:style w:type="character" w:default="1" w:styleId="a0">
-    <w:name w:val="Default Paragraph Font"/>
-    <w:uiPriority w:val="1"/>
-    <w:semiHidden/>
-    <w:unhideWhenUsed/>
-  </w:style>
-  <w:style w:type="table" w:default="1" w:styleId="a1">
-    <w:name w:val="Normal Table"/>
-    <w:uiPriority w:val="99"/>
-    <w:semiHidden/>
-    <w:unhideWhenUsed/>
-    <w:tblPr>
-      <w:tblInd w:w="0" w:type="dxa"/>
-      <w:tblCellMar>
-        <w:top w:w="0" w:type="dxa"/>
-        <w:left w:w="108" w:type="dxa"/>
-        <w:bottom w:w="0" w:type="dxa"/>
-        <w:right w:w="108" w:type="dxa"/>
-      </w:tblCellMar>
-    </w:tblPr>
-  </w:style>
-  <w:style w:type="numbering" w:default="1" w:styleId="a2">
-    <w:name w:val="No List"/>
-    <w:uiPriority w:val="99"/>
-    <w:semiHidden/>
-    <w:unhideWhenUsed/>
-  </w:style>
-</w:styles>
-</file>
-
 <file path=word/theme/theme1.xml><?xml version="1.0" encoding="utf-8"?>
 <a:theme xmlns:a="http://schemas.openxmlformats.org/drawingml/2006/main" name="Office Theme">
   <a:themeElements>
